--- a/document/基于机器学习的影响科技人员心理健康的重要预测因素.docx
+++ b/document/基于机器学习的影响科技人员心理健康的重要预测因素.docx
@@ -120,9 +120,10 @@
     <w:p>
       <w:pPr>
         <w:numPr>
+          <w:ilvl w:val="0"/>
           <w:numId w:val="0"/>
         </w:numPr>
-        <w:ind w:leftChars="0"/>
+        <w:ind w:leftChars="0" w:firstLine="0" w:firstLineChars="0"/>
         <w:rPr>
           <w:rFonts w:hint="default"/>
           <w:b/>
@@ -136,7 +137,7 @@
           <w:b/>
           <w:bCs/>
         </w:rPr>
-        <w:t>3.1当前科技人员心理健康研究现状</w:t>
+        <w:t>3.1 当前科技人员心理健康研究现状</w:t>
       </w:r>
     </w:p>
     <w:p>
@@ -505,18 +506,7 @@
           <w:szCs w:val="20"/>
           <w:lang w:val="en-US" w:eastAsia="zh-CN" w:bidi="ar"/>
         </w:rPr>
-        <w:t>。研究表明，职业倦怠有可能带来较为严重的心理健康后果，职业倦怠程度较高的个体，其工</w:t>
-      </w:r>
-      <w:r>
-        <w:rPr>
-          <w:rFonts w:hint="default" w:ascii="SimSun" w:hAnsi="SimSun" w:eastAsia="SimSun" w:cs="SimSun"/>
-          <w:color w:val="000000"/>
-          <w:kern w:val="0"/>
-          <w:sz w:val="20"/>
-          <w:szCs w:val="20"/>
-          <w:lang w:val="en-US" w:eastAsia="zh-CN" w:bidi="ar"/>
-        </w:rPr>
-        <w:t>作效率更低，工作绩效更差，离职意愿更强，且身心焦虑和抑郁程度也会提高</w:t>
+        <w:t>。研究表明，职业倦怠有可能带来较为严重的心理健康后果，职业倦怠程度较高的个体，其工作效率更低，工作绩效更差，离职意愿更强，且身心焦虑和抑郁程度也会提高</w:t>
       </w:r>
       <w:r>
         <w:rPr>
@@ -935,18 +925,18 @@
           <w:szCs w:val="20"/>
           <w:lang w:val="en-US" w:eastAsia="zh-CN" w:bidi="ar"/>
         </w:rPr>
-        <w:t>著相关，很少有文献对其内部</w:t>
-      </w:r>
-      <w:r>
-        <w:rPr>
-          <w:rFonts w:hint="default" w:ascii="SimSun" w:hAnsi="SimSun" w:eastAsia="SimSun" w:cs="SimSun"/>
-          <w:color w:val="000000"/>
-          <w:kern w:val="0"/>
-          <w:sz w:val="20"/>
-          <w:szCs w:val="20"/>
-          <w:lang w:eastAsia="zh-CN" w:bidi="ar"/>
-        </w:rPr>
-        <w:t>的影响机制</w:t>
+        <w:t>著相关，</w:t>
+      </w:r>
+      <w:r>
+        <w:rPr>
+          <w:rFonts w:hint="default" w:ascii="SimSun" w:hAnsi="SimSun" w:eastAsia="SimSun" w:cs="SimSun"/>
+          <w:color w:val="000000"/>
+          <w:kern w:val="0"/>
+          <w:sz w:val="20"/>
+          <w:szCs w:val="20"/>
+          <w:lang w:eastAsia="zh-CN" w:bidi="ar"/>
+        </w:rPr>
+        <w:t>只考虑了单个风险因素（或一小组风险因素），而不能识别出哪些因素对科技人员心理健康影响比较大。另外</w:t>
       </w:r>
       <w:r>
         <w:rPr>
@@ -957,28 +947,6 @@
           <w:szCs w:val="20"/>
           <w:lang w:val="en-US" w:eastAsia="zh-CN" w:bidi="ar"/>
         </w:rPr>
-        <w:t>以及关联程度与规则</w:t>
-      </w:r>
-      <w:r>
-        <w:rPr>
-          <w:rFonts w:hint="default" w:ascii="SimSun" w:hAnsi="SimSun" w:eastAsia="SimSun" w:cs="SimSun"/>
-          <w:color w:val="000000"/>
-          <w:kern w:val="0"/>
-          <w:sz w:val="20"/>
-          <w:szCs w:val="20"/>
-          <w:lang w:eastAsia="zh-CN" w:bidi="ar"/>
-        </w:rPr>
-        <w:t>进行探究。</w:t>
-      </w:r>
-      <w:r>
-        <w:rPr>
-          <w:rFonts w:ascii="SimSun" w:hAnsi="SimSun" w:eastAsia="SimSun" w:cs="SimSun"/>
-          <w:color w:val="000000"/>
-          <w:kern w:val="0"/>
-          <w:sz w:val="20"/>
-          <w:szCs w:val="20"/>
-          <w:lang w:val="en-US" w:eastAsia="zh-CN" w:bidi="ar"/>
-        </w:rPr>
         <w:t>从</w:t>
       </w:r>
       <w:r>
@@ -990,7 +958,29 @@
           <w:szCs w:val="20"/>
           <w:lang w:val="en-US" w:eastAsia="zh-CN" w:bidi="ar"/>
         </w:rPr>
-        <w:t>研究广度来看，大部分研究都是针对某一个特定区域的样本或者针对某一个特点的角度进行分析，很少有针对全国样本的全视角分析研究。本研究将采用机器学习</w:t>
+        <w:t>研究广度来看，大部分研究都是针对某一个特定区域的样本或者针对某一个特点的角度进行分析，很少有针对全国样本的全视角分析研究。本研究将</w:t>
+      </w:r>
+      <w:r>
+        <w:rPr>
+          <w:rFonts w:hint="default" w:ascii="SimSun" w:hAnsi="SimSun" w:eastAsia="SimSun" w:cs="SimSun"/>
+          <w:color w:val="000000"/>
+          <w:kern w:val="0"/>
+          <w:sz w:val="20"/>
+          <w:szCs w:val="20"/>
+          <w:lang w:eastAsia="zh-CN" w:bidi="ar"/>
+        </w:rPr>
+        <w:t>以2017年全国科技工作者心理健康问卷调查数据为数据源，</w:t>
+      </w:r>
+      <w:r>
+        <w:rPr>
+          <w:rFonts w:hint="default" w:ascii="SimSun" w:hAnsi="SimSun" w:eastAsia="SimSun" w:cs="SimSun"/>
+          <w:color w:val="000000"/>
+          <w:kern w:val="0"/>
+          <w:sz w:val="20"/>
+          <w:szCs w:val="20"/>
+          <w:lang w:val="en-US" w:eastAsia="zh-CN" w:bidi="ar"/>
+        </w:rPr>
+        <w:t>采用机器学习</w:t>
       </w:r>
       <w:r>
         <w:rPr>
@@ -1001,414 +991,18 @@
           <w:szCs w:val="20"/>
           <w:lang w:eastAsia="zh-CN" w:bidi="ar"/>
         </w:rPr>
-        <w:t>中的随机森林方法</w:t>
-      </w:r>
-      <w:r>
-        <w:rPr>
-          <w:rFonts w:hint="default" w:ascii="SimSun" w:hAnsi="SimSun" w:eastAsia="SimSun" w:cs="SimSun"/>
-          <w:color w:val="000000"/>
-          <w:kern w:val="0"/>
-          <w:sz w:val="20"/>
-          <w:szCs w:val="20"/>
-          <w:lang w:val="en-US" w:eastAsia="zh-CN" w:bidi="ar"/>
-        </w:rPr>
-        <w:t>从匹兹堡睡眠质量指数</w:t>
-      </w:r>
-      <w:r>
-        <w:rPr>
-          <w:rFonts w:hint="default" w:ascii="SimSun" w:hAnsi="SimSun" w:eastAsia="SimSun" w:cs="SimSun"/>
-          <w:color w:val="000000"/>
-          <w:kern w:val="0"/>
-          <w:sz w:val="20"/>
-          <w:szCs w:val="20"/>
-          <w:lang w:eastAsia="zh-CN" w:bidi="ar"/>
-        </w:rPr>
-        <w:t>、</w:t>
-      </w:r>
-      <w:r>
-        <w:rPr>
-          <w:rFonts w:hint="default" w:ascii="SimSun" w:hAnsi="SimSun" w:eastAsia="SimSun" w:cs="SimSun"/>
-          <w:color w:val="000000"/>
-          <w:kern w:val="0"/>
-          <w:sz w:val="20"/>
-          <w:szCs w:val="20"/>
-          <w:lang w:val="en-US" w:eastAsia="zh-CN" w:bidi="ar"/>
-        </w:rPr>
-        <w:t>工作倦怠量表</w:t>
-      </w:r>
-      <w:r>
-        <w:rPr>
-          <w:rFonts w:hint="default" w:ascii="SimSun" w:hAnsi="SimSun" w:eastAsia="SimSun" w:cs="SimSun"/>
-          <w:color w:val="000000"/>
-          <w:kern w:val="0"/>
-          <w:sz w:val="20"/>
-          <w:szCs w:val="20"/>
-          <w:lang w:eastAsia="zh-CN" w:bidi="ar"/>
-        </w:rPr>
-        <w:t>、</w:t>
-      </w:r>
-      <w:r>
-        <w:rPr>
-          <w:rFonts w:hint="default" w:ascii="SimSun" w:hAnsi="SimSun" w:eastAsia="SimSun" w:cs="SimSun"/>
-          <w:color w:val="000000"/>
-          <w:kern w:val="0"/>
-          <w:sz w:val="20"/>
-          <w:szCs w:val="20"/>
-          <w:lang w:val="en-US" w:eastAsia="zh-CN" w:bidi="ar"/>
-        </w:rPr>
-        <w:t>工作家庭冲突量表</w:t>
-      </w:r>
-      <w:r>
-        <w:rPr>
-          <w:rFonts w:hint="default" w:ascii="SimSun" w:hAnsi="SimSun" w:eastAsia="SimSun" w:cs="SimSun"/>
-          <w:color w:val="000000"/>
-          <w:kern w:val="0"/>
-          <w:sz w:val="20"/>
-          <w:szCs w:val="20"/>
-          <w:lang w:eastAsia="zh-CN" w:bidi="ar"/>
-        </w:rPr>
-        <w:t>、</w:t>
-      </w:r>
-      <w:r>
-        <w:rPr>
-          <w:rFonts w:hint="default" w:ascii="SimSun" w:hAnsi="SimSun" w:eastAsia="SimSun" w:cs="SimSun"/>
-          <w:color w:val="000000"/>
-          <w:kern w:val="0"/>
-          <w:sz w:val="20"/>
-          <w:szCs w:val="20"/>
-          <w:lang w:val="en-US" w:eastAsia="zh-CN" w:bidi="ar"/>
-        </w:rPr>
-        <w:t>幸福感与工作满意度</w:t>
-      </w:r>
-      <w:r>
-        <w:rPr>
-          <w:rFonts w:hint="default" w:ascii="SimSun" w:hAnsi="SimSun" w:eastAsia="SimSun" w:cs="SimSun"/>
-          <w:color w:val="000000"/>
-          <w:kern w:val="0"/>
-          <w:sz w:val="20"/>
-          <w:szCs w:val="20"/>
-          <w:lang w:eastAsia="zh-CN" w:bidi="ar"/>
-        </w:rPr>
-        <w:t>、</w:t>
-      </w:r>
-      <w:r>
-        <w:rPr>
-          <w:rFonts w:hint="default" w:ascii="SimSun" w:hAnsi="SimSun" w:eastAsia="SimSun" w:cs="SimSun"/>
-          <w:color w:val="000000"/>
-          <w:kern w:val="0"/>
-          <w:sz w:val="20"/>
-          <w:szCs w:val="20"/>
-          <w:lang w:val="en-US" w:eastAsia="zh-CN" w:bidi="ar"/>
-        </w:rPr>
-        <w:t>心理健康素养问卷</w:t>
-      </w:r>
-      <w:r>
-        <w:rPr>
-          <w:rFonts w:hint="default" w:ascii="SimSun" w:hAnsi="SimSun" w:eastAsia="SimSun" w:cs="SimSun"/>
-          <w:color w:val="000000"/>
-          <w:kern w:val="0"/>
-          <w:sz w:val="20"/>
-          <w:szCs w:val="20"/>
-          <w:lang w:eastAsia="zh-CN" w:bidi="ar"/>
-        </w:rPr>
-        <w:t>、</w:t>
-      </w:r>
-      <w:r>
-        <w:rPr>
-          <w:rFonts w:hint="default" w:ascii="SimSun" w:hAnsi="SimSun" w:eastAsia="SimSun" w:cs="SimSun"/>
-          <w:color w:val="000000"/>
-          <w:kern w:val="0"/>
-          <w:sz w:val="20"/>
-          <w:szCs w:val="20"/>
-          <w:lang w:val="en-US" w:eastAsia="zh-CN" w:bidi="ar"/>
-        </w:rPr>
-        <w:t>心理求助障碍量表</w:t>
-      </w:r>
-      <w:r>
-        <w:rPr>
-          <w:rFonts w:hint="default" w:ascii="SimSun" w:hAnsi="SimSun" w:eastAsia="SimSun" w:cs="SimSun"/>
-          <w:color w:val="000000"/>
-          <w:kern w:val="0"/>
-          <w:sz w:val="20"/>
-          <w:szCs w:val="20"/>
-          <w:lang w:eastAsia="zh-CN" w:bidi="ar"/>
-        </w:rPr>
-        <w:t>、</w:t>
-      </w:r>
-      <w:r>
-        <w:rPr>
-          <w:rFonts w:hint="default" w:ascii="SimSun" w:hAnsi="SimSun" w:eastAsia="SimSun" w:cs="SimSun"/>
-          <w:color w:val="000000"/>
-          <w:kern w:val="0"/>
-          <w:sz w:val="20"/>
-          <w:szCs w:val="20"/>
-          <w:lang w:val="en-US" w:eastAsia="zh-CN" w:bidi="ar"/>
-        </w:rPr>
-        <w:t>易激惹</w:t>
-      </w:r>
-      <w:r>
-        <w:rPr>
-          <w:rFonts w:hint="default" w:ascii="SimSun" w:hAnsi="SimSun" w:eastAsia="SimSun" w:cs="SimSun"/>
-          <w:color w:val="000000"/>
-          <w:kern w:val="0"/>
-          <w:sz w:val="20"/>
-          <w:szCs w:val="20"/>
-          <w:lang w:eastAsia="zh-CN" w:bidi="ar"/>
-        </w:rPr>
-        <w:t>、</w:t>
-      </w:r>
-      <w:r>
-        <w:rPr>
-          <w:rFonts w:hint="default" w:ascii="SimSun" w:hAnsi="SimSun" w:eastAsia="SimSun" w:cs="SimSun"/>
-          <w:color w:val="000000"/>
-          <w:kern w:val="0"/>
-          <w:sz w:val="20"/>
-          <w:szCs w:val="20"/>
-          <w:lang w:val="en-US" w:eastAsia="zh-CN" w:bidi="ar"/>
-        </w:rPr>
-        <w:t>正性与负性情绪量表</w:t>
-      </w:r>
-      <w:r>
-        <w:rPr>
-          <w:rFonts w:hint="default" w:ascii="SimSun" w:hAnsi="SimSun" w:eastAsia="SimSun" w:cs="SimSun"/>
-          <w:color w:val="000000"/>
-          <w:kern w:val="0"/>
-          <w:sz w:val="20"/>
-          <w:szCs w:val="20"/>
-          <w:lang w:eastAsia="zh-CN" w:bidi="ar"/>
-        </w:rPr>
-        <w:t>、</w:t>
-      </w:r>
-      <w:r>
-        <w:rPr>
-          <w:rFonts w:hint="default" w:ascii="SimSun" w:hAnsi="SimSun" w:eastAsia="SimSun" w:cs="SimSun"/>
-          <w:color w:val="000000"/>
-          <w:kern w:val="0"/>
-          <w:sz w:val="20"/>
-          <w:szCs w:val="20"/>
-          <w:lang w:val="en-US" w:eastAsia="zh-CN" w:bidi="ar"/>
-        </w:rPr>
-        <w:t>工作时间的分配（自编）</w:t>
-      </w:r>
-      <w:r>
-        <w:rPr>
-          <w:rFonts w:hint="default" w:ascii="SimSun" w:hAnsi="SimSun" w:eastAsia="SimSun" w:cs="SimSun"/>
-          <w:color w:val="000000"/>
-          <w:kern w:val="0"/>
-          <w:sz w:val="20"/>
-          <w:szCs w:val="20"/>
-          <w:lang w:eastAsia="zh-CN" w:bidi="ar"/>
-        </w:rPr>
-        <w:t>、</w:t>
-      </w:r>
-      <w:r>
-        <w:rPr>
-          <w:rFonts w:hint="default" w:ascii="SimSun" w:hAnsi="SimSun" w:eastAsia="SimSun" w:cs="SimSun"/>
-          <w:color w:val="000000"/>
-          <w:kern w:val="0"/>
-          <w:sz w:val="20"/>
-          <w:szCs w:val="20"/>
-          <w:lang w:val="en-US" w:eastAsia="zh-CN" w:bidi="ar"/>
-        </w:rPr>
-        <w:t>工作满意度（自编）</w:t>
-      </w:r>
-      <w:r>
-        <w:rPr>
-          <w:rFonts w:hint="default" w:ascii="SimSun" w:hAnsi="SimSun" w:eastAsia="SimSun" w:cs="SimSun"/>
-          <w:color w:val="000000"/>
-          <w:kern w:val="0"/>
-          <w:sz w:val="20"/>
-          <w:szCs w:val="20"/>
-          <w:lang w:eastAsia="zh-CN" w:bidi="ar"/>
-        </w:rPr>
-        <w:t>、</w:t>
-      </w:r>
-      <w:r>
-        <w:rPr>
-          <w:rFonts w:hint="default" w:ascii="SimSun" w:hAnsi="SimSun" w:eastAsia="SimSun" w:cs="SimSun"/>
-          <w:color w:val="000000"/>
-          <w:kern w:val="0"/>
-          <w:sz w:val="20"/>
-          <w:szCs w:val="20"/>
-          <w:lang w:val="en-US" w:eastAsia="zh-CN" w:bidi="ar"/>
-        </w:rPr>
-        <w:t>收入水平（自编）</w:t>
-      </w:r>
-      <w:r>
-        <w:rPr>
-          <w:rFonts w:hint="default" w:ascii="SimSun" w:hAnsi="SimSun" w:eastAsia="SimSun" w:cs="SimSun"/>
-          <w:color w:val="000000"/>
-          <w:kern w:val="0"/>
-          <w:sz w:val="20"/>
-          <w:szCs w:val="20"/>
-          <w:lang w:eastAsia="zh-CN" w:bidi="ar"/>
-        </w:rPr>
-        <w:t>、</w:t>
-      </w:r>
-      <w:r>
-        <w:rPr>
-          <w:rFonts w:hint="default" w:ascii="SimSun" w:hAnsi="SimSun" w:eastAsia="SimSun" w:cs="SimSun"/>
-          <w:color w:val="000000"/>
-          <w:kern w:val="0"/>
-          <w:sz w:val="20"/>
-          <w:szCs w:val="20"/>
-          <w:lang w:val="en-US" w:eastAsia="zh-CN" w:bidi="ar"/>
-        </w:rPr>
-        <w:t>生活困扰（自编）</w:t>
-      </w:r>
-      <w:r>
-        <w:rPr>
-          <w:rFonts w:hint="default" w:ascii="SimSun" w:hAnsi="SimSun" w:eastAsia="SimSun" w:cs="SimSun"/>
-          <w:color w:val="000000"/>
-          <w:kern w:val="0"/>
-          <w:sz w:val="20"/>
-          <w:szCs w:val="20"/>
-          <w:lang w:eastAsia="zh-CN" w:bidi="ar"/>
-        </w:rPr>
-        <w:t>、</w:t>
-      </w:r>
-      <w:r>
-        <w:rPr>
-          <w:rFonts w:hint="default" w:ascii="SimSun" w:hAnsi="SimSun" w:eastAsia="SimSun" w:cs="SimSun"/>
-          <w:color w:val="000000"/>
-          <w:kern w:val="0"/>
-          <w:sz w:val="20"/>
-          <w:szCs w:val="20"/>
-          <w:lang w:val="en-US" w:eastAsia="zh-CN" w:bidi="ar"/>
-        </w:rPr>
-        <w:t>社会资本（自编）</w:t>
-      </w:r>
-      <w:r>
-        <w:rPr>
-          <w:rFonts w:hint="default" w:ascii="SimSun" w:hAnsi="SimSun" w:eastAsia="SimSun" w:cs="SimSun"/>
-          <w:color w:val="000000"/>
-          <w:kern w:val="0"/>
-          <w:sz w:val="20"/>
-          <w:szCs w:val="20"/>
-          <w:lang w:eastAsia="zh-CN" w:bidi="ar"/>
-        </w:rPr>
-        <w:t>、</w:t>
-      </w:r>
-      <w:r>
-        <w:rPr>
-          <w:rFonts w:hint="default" w:ascii="SimSun" w:hAnsi="SimSun" w:eastAsia="SimSun" w:cs="SimSun"/>
-          <w:color w:val="000000"/>
-          <w:kern w:val="0"/>
-          <w:sz w:val="20"/>
-          <w:szCs w:val="20"/>
-          <w:lang w:val="en-US" w:eastAsia="zh-CN" w:bidi="ar"/>
-        </w:rPr>
-        <w:t>职业价值观（自编）</w:t>
-      </w:r>
-      <w:r>
-        <w:rPr>
-          <w:rFonts w:hint="default" w:ascii="SimSun" w:hAnsi="SimSun" w:eastAsia="SimSun" w:cs="SimSun"/>
-          <w:color w:val="000000"/>
-          <w:kern w:val="0"/>
-          <w:sz w:val="20"/>
-          <w:szCs w:val="20"/>
-          <w:lang w:eastAsia="zh-CN" w:bidi="ar"/>
-        </w:rPr>
-        <w:t>、</w:t>
-      </w:r>
-      <w:r>
-        <w:rPr>
-          <w:rFonts w:hint="default" w:ascii="SimSun" w:hAnsi="SimSun" w:eastAsia="SimSun" w:cs="SimSun"/>
-          <w:color w:val="000000"/>
-          <w:kern w:val="0"/>
-          <w:sz w:val="20"/>
-          <w:szCs w:val="20"/>
-          <w:lang w:val="en-US" w:eastAsia="zh-CN" w:bidi="ar"/>
-        </w:rPr>
-        <w:t>职业评价（自编）</w:t>
-      </w:r>
-      <w:r>
-        <w:rPr>
-          <w:rFonts w:hint="default" w:ascii="SimSun" w:hAnsi="SimSun" w:eastAsia="SimSun" w:cs="SimSun"/>
-          <w:color w:val="000000"/>
-          <w:kern w:val="0"/>
-          <w:sz w:val="20"/>
-          <w:szCs w:val="20"/>
-          <w:lang w:eastAsia="zh-CN" w:bidi="ar"/>
-        </w:rPr>
-        <w:t>、</w:t>
-      </w:r>
-      <w:r>
-        <w:rPr>
-          <w:rFonts w:hint="default" w:ascii="SimSun" w:hAnsi="SimSun" w:eastAsia="SimSun" w:cs="SimSun"/>
-          <w:color w:val="000000"/>
-          <w:kern w:val="0"/>
-          <w:sz w:val="20"/>
-          <w:szCs w:val="20"/>
-          <w:lang w:val="en-US" w:eastAsia="zh-CN" w:bidi="ar"/>
-        </w:rPr>
-        <w:t>行政干预（自编）</w:t>
-      </w:r>
-      <w:r>
-        <w:rPr>
-          <w:rFonts w:hint="default" w:ascii="SimSun" w:hAnsi="SimSun" w:eastAsia="SimSun" w:cs="SimSun"/>
-          <w:color w:val="000000"/>
-          <w:kern w:val="0"/>
-          <w:sz w:val="20"/>
-          <w:szCs w:val="20"/>
-          <w:lang w:eastAsia="zh-CN" w:bidi="ar"/>
-        </w:rPr>
-        <w:t>、</w:t>
-      </w:r>
-      <w:r>
-        <w:rPr>
-          <w:rFonts w:hint="default" w:ascii="SimSun" w:hAnsi="SimSun" w:eastAsia="SimSun" w:cs="SimSun"/>
-          <w:color w:val="000000"/>
-          <w:kern w:val="0"/>
-          <w:sz w:val="20"/>
-          <w:szCs w:val="20"/>
-          <w:lang w:val="en-US" w:eastAsia="zh-CN" w:bidi="ar"/>
-        </w:rPr>
-        <w:t>职业压力指标问卷</w:t>
-      </w:r>
-      <w:r>
-        <w:rPr>
-          <w:rFonts w:hint="default" w:ascii="SimSun" w:hAnsi="SimSun" w:eastAsia="SimSun" w:cs="SimSun"/>
-          <w:color w:val="000000"/>
-          <w:kern w:val="0"/>
-          <w:sz w:val="20"/>
-          <w:szCs w:val="20"/>
-          <w:lang w:eastAsia="zh-CN" w:bidi="ar"/>
-        </w:rPr>
-        <w:t>、</w:t>
-      </w:r>
-      <w:r>
-        <w:rPr>
-          <w:rFonts w:hint="default" w:ascii="SimSun" w:hAnsi="SimSun" w:eastAsia="SimSun" w:cs="SimSun"/>
-          <w:color w:val="000000"/>
-          <w:kern w:val="0"/>
-          <w:sz w:val="20"/>
-          <w:szCs w:val="20"/>
-          <w:lang w:val="en-US" w:eastAsia="zh-CN" w:bidi="ar"/>
-        </w:rPr>
-        <w:t>背景信息等</w:t>
-      </w:r>
-      <w:r>
-        <w:rPr>
-          <w:rFonts w:hint="default" w:ascii="SimSun" w:hAnsi="SimSun" w:cs="SimSun"/>
-          <w:color w:val="000000"/>
-          <w:kern w:val="0"/>
-          <w:sz w:val="20"/>
-          <w:szCs w:val="20"/>
-          <w:lang w:eastAsia="zh-CN" w:bidi="ar"/>
-        </w:rPr>
-        <w:t>大量潜在的预测变量中识别出</w:t>
-      </w:r>
-      <w:r>
-        <w:rPr>
-          <w:rFonts w:hint="default" w:ascii="SimSun" w:hAnsi="SimSun" w:eastAsia="SimSun" w:cs="SimSun"/>
-          <w:color w:val="000000"/>
-          <w:kern w:val="0"/>
-          <w:sz w:val="20"/>
-          <w:szCs w:val="20"/>
-          <w:lang w:val="en-US" w:eastAsia="zh-CN" w:bidi="ar"/>
-        </w:rPr>
-        <w:t>影响科技人员心理健康的重要因素。</w:t>
+        <w:t>中的随机森林方法分析出</w:t>
+      </w:r>
+      <w:r>
+        <w:rPr>
+          <w:rFonts w:hint="default" w:ascii="SimSun" w:hAnsi="SimSun" w:eastAsia="SimSun" w:cs="SimSun"/>
+          <w:color w:val="000000"/>
+          <w:kern w:val="0"/>
+          <w:sz w:val="20"/>
+          <w:szCs w:val="20"/>
+          <w:lang w:eastAsia="zh-CN" w:bidi="ar"/>
+        </w:rPr>
+        <w:t>潜在影响科技人员心理建重要的因素。</w:t>
       </w:r>
     </w:p>
     <w:p>
@@ -1417,7 +1011,7 @@
           <w:ilvl w:val="0"/>
           <w:numId w:val="0"/>
         </w:numPr>
-        <w:ind w:leftChars="0"/>
+        <w:ind w:leftChars="0" w:firstLine="0" w:firstLineChars="0"/>
         <w:rPr>
           <w:rFonts w:hint="default"/>
           <w:b/>
@@ -1443,157 +1037,310 @@
         <w:suppressLineNumbers w:val="0"/>
         <w:jc w:val="left"/>
         <w:rPr>
-          <w:rFonts w:hint="default" w:asciiTheme="minorHAnsi" w:hAnsiTheme="minorHAnsi" w:eastAsiaTheme="minorEastAsia" w:cstheme="minorBidi"/>
-          <w:b w:val="0"/>
-          <w:bCs w:val="0"/>
-          <w:kern w:val="2"/>
-          <w:sz w:val="21"/>
-          <w:szCs w:val="24"/>
-          <w:lang w:eastAsia="zh-CN" w:bidi="ar-SA"/>
-        </w:rPr>
-      </w:pPr>
-      <w:r>
-        <w:rPr>
-          <w:rFonts w:hint="default" w:ascii="SimSun" w:hAnsi="SimSun" w:eastAsia="SimSun" w:cs="SimSun"/>
-          <w:color w:val="000000"/>
-          <w:kern w:val="0"/>
-          <w:sz w:val="20"/>
-          <w:szCs w:val="20"/>
-          <w:lang w:eastAsia="zh-CN" w:bidi="ar"/>
-        </w:rPr>
-        <w:t>机器学习</w:t>
-      </w:r>
-      <w:r>
-        <w:rPr>
-          <w:rFonts w:hint="default" w:ascii="SimSun" w:hAnsi="SimSun" w:cs="SimSun"/>
-          <w:color w:val="000000"/>
-          <w:kern w:val="0"/>
-          <w:sz w:val="20"/>
-          <w:szCs w:val="20"/>
-          <w:lang w:eastAsia="zh-CN" w:bidi="ar"/>
-        </w:rPr>
-        <w:t>涉及</w:t>
-      </w:r>
-      <w:r>
-        <w:rPr>
-          <w:rFonts w:hint="default" w:ascii="SimSun" w:hAnsi="SimSun" w:eastAsia="SimSun" w:cs="SimSun"/>
-          <w:color w:val="000000"/>
-          <w:kern w:val="0"/>
-          <w:sz w:val="20"/>
-          <w:szCs w:val="20"/>
-          <w:lang w:eastAsia="zh-CN" w:bidi="ar"/>
-        </w:rPr>
-        <w:t>使用高级统计和概率技术来构建具有自动从数据中学习的能力的系统。使用机器学习方法可以使数据中的模式更容易、更准确地识别，并可以从数据源做出更准确的预测（例如更准确的诊断和预后）(Jordan &amp;Mitchell, 2015)。目前机器学习已</w:t>
-      </w:r>
-      <w:r>
-        <w:rPr>
-          <w:rFonts w:hint="default" w:ascii="SimSun" w:hAnsi="SimSun" w:eastAsia="SimSun" w:cs="SimSun"/>
-          <w:color w:val="000000"/>
-          <w:kern w:val="0"/>
-          <w:sz w:val="20"/>
-          <w:szCs w:val="20"/>
-          <w:lang w:val="en-US" w:eastAsia="zh-CN" w:bidi="ar"/>
-        </w:rPr>
-        <w:t>用于网络搜索，垃圾邮件过滤器，推荐系统，广告投放，信用评分，欺诈检测，股票交易，药品设计和许多其他应用</w:t>
-      </w:r>
-      <w:r>
-        <w:rPr>
-          <w:rFonts w:hint="default" w:ascii="SimSun" w:hAnsi="SimSun" w:eastAsia="SimSun" w:cs="SimSun"/>
-          <w:color w:val="000000"/>
-          <w:kern w:val="0"/>
-          <w:sz w:val="20"/>
-          <w:szCs w:val="20"/>
-          <w:lang w:eastAsia="zh-CN" w:bidi="ar"/>
-        </w:rPr>
-        <w:t>中</w:t>
-      </w:r>
-      <w:r>
-        <w:rPr>
-          <w:rFonts w:hint="default" w:ascii="SimSun" w:hAnsi="SimSun" w:eastAsia="SimSun" w:cs="SimSun"/>
-          <w:color w:val="000000"/>
-          <w:kern w:val="0"/>
-          <w:sz w:val="20"/>
-          <w:szCs w:val="20"/>
-          <w:lang w:val="en-US" w:eastAsia="zh-CN" w:bidi="ar"/>
-        </w:rPr>
-        <w:t>（Domingos, 2012</w:t>
-      </w:r>
-      <w:r>
-        <w:rPr>
-          <w:rFonts w:hint="default" w:ascii="SimSun" w:hAnsi="SimSun" w:cs="SimSun"/>
-          <w:color w:val="000000"/>
-          <w:kern w:val="0"/>
-          <w:sz w:val="20"/>
-          <w:szCs w:val="20"/>
-          <w:lang w:eastAsia="zh-CN" w:bidi="ar"/>
-        </w:rPr>
-        <w:t>）。而在</w:t>
-      </w:r>
-      <w:r>
-        <w:rPr>
-          <w:rFonts w:hint="default" w:ascii="SimSun" w:hAnsi="SimSun" w:eastAsia="SimSun" w:cs="SimSun"/>
-          <w:color w:val="000000"/>
-          <w:kern w:val="0"/>
-          <w:sz w:val="20"/>
-          <w:szCs w:val="20"/>
-          <w:lang w:eastAsia="zh-CN" w:bidi="ar"/>
-        </w:rPr>
-        <w:t>心理健康领域</w:t>
-      </w:r>
-      <w:r>
-        <w:rPr>
-          <w:rFonts w:hint="default" w:ascii="SimSun" w:hAnsi="SimSun" w:cs="SimSun"/>
-          <w:color w:val="000000"/>
-          <w:kern w:val="0"/>
-          <w:sz w:val="20"/>
-          <w:szCs w:val="20"/>
-          <w:lang w:eastAsia="zh-CN" w:bidi="ar"/>
-        </w:rPr>
-        <w:t>的应用也很多</w:t>
-      </w:r>
-      <w:r>
-        <w:rPr>
-          <w:rFonts w:hint="default" w:ascii="SimSun" w:hAnsi="SimSun" w:eastAsia="SimSun" w:cs="SimSun"/>
-          <w:color w:val="000000"/>
-          <w:kern w:val="0"/>
-          <w:sz w:val="20"/>
-          <w:szCs w:val="20"/>
-          <w:lang w:eastAsia="zh-CN" w:bidi="ar"/>
-        </w:rPr>
-        <w:t>，如：</w:t>
-      </w:r>
-      <w:r>
-        <w:rPr>
-          <w:rFonts w:hint="default" w:ascii="SimSun" w:hAnsi="SimSun" w:eastAsia="SimSun" w:cs="SimSun"/>
-          <w:color w:val="000000"/>
-          <w:kern w:val="0"/>
-          <w:sz w:val="20"/>
-          <w:szCs w:val="20"/>
-          <w:lang w:val="en-US" w:eastAsia="zh-CN" w:bidi="ar"/>
-        </w:rPr>
-        <w:t>Halim Abbas等</w:t>
-      </w:r>
-      <w:r>
-        <w:rPr>
-          <w:rFonts w:hint="default" w:ascii="SimSun" w:hAnsi="SimSun" w:eastAsia="SimSun" w:cs="SimSun"/>
-          <w:color w:val="000000"/>
-          <w:kern w:val="0"/>
-          <w:sz w:val="20"/>
-          <w:szCs w:val="20"/>
-          <w:lang w:eastAsia="zh-CN" w:bidi="ar"/>
-        </w:rPr>
-        <w:t>人(</w:t>
-      </w:r>
-      <w:r>
-        <w:rPr>
-          <w:rFonts w:hint="default" w:ascii="SimSun" w:hAnsi="SimSun" w:eastAsia="SimSun" w:cs="SimSun"/>
-          <w:color w:val="000000"/>
-          <w:kern w:val="0"/>
-          <w:sz w:val="20"/>
-          <w:szCs w:val="20"/>
-          <w:lang w:val="en-US" w:eastAsia="zh-CN" w:bidi="ar"/>
-        </w:rPr>
-        <w:t>2018</w:t>
+          <w:rFonts w:hint="default" w:ascii="SimSun" w:hAnsi="SimSun" w:eastAsia="SimSun" w:cs="SimSun"/>
+          <w:color w:val="000000"/>
+          <w:kern w:val="0"/>
+          <w:sz w:val="20"/>
+          <w:szCs w:val="20"/>
+          <w:lang w:val="en-US" w:eastAsia="zh-CN" w:bidi="ar"/>
+        </w:rPr>
+      </w:pPr>
+      <w:r>
+        <w:rPr>
+          <w:rFonts w:hint="default" w:ascii="SimSun" w:hAnsi="SimSun" w:eastAsia="SimSun" w:cs="SimSun"/>
+          <w:color w:val="000000"/>
+          <w:kern w:val="0"/>
+          <w:sz w:val="20"/>
+          <w:szCs w:val="20"/>
+          <w:lang w:val="en-US" w:eastAsia="zh-CN" w:bidi="ar"/>
+        </w:rPr>
+        <w:t>机器学习涉及使用高级统计和概率技术来构建具有自动从数据中学习的能力的系统。使用机器学习方法可以使数据中的模式更容易、更准确地识别，并可以从数据源做出更准确的预测（例如更准确的诊断和预后）(Jordan &amp;Mitchell, 2015)。与传统统计模型不同，机器学习模型不受假设的约束，特别适用于在复杂数据集中找到模式</w:t>
+      </w:r>
+      <w:r>
+        <w:rPr>
+          <w:rFonts w:hint="default" w:ascii="SimSun" w:hAnsi="SimSun" w:eastAsia="SimSun" w:cs="SimSun"/>
+          <w:color w:val="000000"/>
+          <w:kern w:val="0"/>
+          <w:sz w:val="20"/>
+          <w:szCs w:val="20"/>
+          <w:lang w:eastAsia="zh-CN" w:bidi="ar"/>
+        </w:rPr>
+        <w:t>(</w:t>
+      </w:r>
+      <w:r>
+        <w:rPr>
+          <w:rFonts w:hint="default" w:ascii="SimSun" w:hAnsi="SimSun" w:eastAsia="SimSun" w:cs="SimSun"/>
+          <w:color w:val="000000"/>
+          <w:kern w:val="0"/>
+          <w:sz w:val="20"/>
+          <w:szCs w:val="20"/>
+          <w:lang w:val="en-US" w:eastAsia="zh-CN" w:bidi="ar"/>
+        </w:rPr>
+        <w:t>Orrù</w:t>
+      </w:r>
+      <w:r>
+        <w:rPr>
+          <w:rFonts w:hint="default" w:ascii="SimSun" w:hAnsi="SimSun" w:eastAsia="SimSun" w:cs="SimSun"/>
+          <w:color w:val="000000"/>
+          <w:kern w:val="0"/>
+          <w:sz w:val="20"/>
+          <w:szCs w:val="20"/>
+          <w:lang w:eastAsia="zh-CN" w:bidi="ar"/>
+        </w:rPr>
+        <w:t>,</w:t>
+      </w:r>
+      <w:r>
+        <w:rPr>
+          <w:rFonts w:hint="default" w:ascii="SimSun" w:hAnsi="SimSun" w:eastAsia="SimSun" w:cs="SimSun"/>
+          <w:color w:val="000000"/>
+          <w:kern w:val="0"/>
+          <w:sz w:val="20"/>
+          <w:szCs w:val="20"/>
+          <w:lang w:val="en-US" w:eastAsia="zh-CN" w:bidi="ar"/>
+        </w:rPr>
+        <w:t>G</w:t>
+      </w:r>
+      <w:r>
+        <w:rPr>
+          <w:rFonts w:hint="default" w:ascii="SimSun" w:hAnsi="SimSun" w:eastAsia="SimSun" w:cs="SimSun"/>
+          <w:color w:val="000000"/>
+          <w:kern w:val="0"/>
+          <w:sz w:val="20"/>
+          <w:szCs w:val="20"/>
+          <w:lang w:eastAsia="zh-CN" w:bidi="ar"/>
+        </w:rPr>
+        <w:t xml:space="preserve"> </w:t>
+      </w:r>
+      <w:r>
+        <w:rPr>
+          <w:rFonts w:hint="default" w:ascii="SimSun" w:hAnsi="SimSun" w:eastAsia="SimSun" w:cs="SimSun"/>
+          <w:color w:val="000000"/>
+          <w:kern w:val="0"/>
+          <w:sz w:val="20"/>
+          <w:szCs w:val="20"/>
+          <w:lang w:val="en-US" w:eastAsia="zh-CN" w:bidi="ar"/>
+        </w:rPr>
+        <w:t>et al.</w:t>
+      </w:r>
+      <w:r>
+        <w:rPr>
+          <w:rFonts w:hint="default" w:ascii="SimSun" w:hAnsi="SimSun" w:eastAsia="SimSun" w:cs="SimSun"/>
+          <w:color w:val="000000"/>
+          <w:kern w:val="0"/>
+          <w:sz w:val="20"/>
+          <w:szCs w:val="20"/>
+          <w:lang w:eastAsia="zh-CN" w:bidi="ar"/>
+        </w:rPr>
+        <w:t xml:space="preserve">, </w:t>
+      </w:r>
+      <w:r>
+        <w:rPr>
+          <w:rFonts w:hint="default" w:ascii="SimSun" w:hAnsi="SimSun" w:eastAsia="SimSun" w:cs="SimSun"/>
+          <w:color w:val="000000"/>
+          <w:kern w:val="0"/>
+          <w:sz w:val="20"/>
+          <w:szCs w:val="20"/>
+          <w:lang w:val="en-US" w:eastAsia="zh-CN" w:bidi="ar"/>
+        </w:rPr>
+        <w:t>2020</w:t>
+      </w:r>
+      <w:r>
+        <w:rPr>
+          <w:rFonts w:hint="default" w:ascii="SimSun" w:hAnsi="SimSun" w:eastAsia="SimSun" w:cs="SimSun"/>
+          <w:color w:val="000000"/>
+          <w:kern w:val="0"/>
+          <w:sz w:val="20"/>
+          <w:szCs w:val="20"/>
+          <w:lang w:eastAsia="zh-CN" w:bidi="ar"/>
+        </w:rPr>
+        <w:t>)。</w:t>
+      </w:r>
+      <w:r>
+        <w:rPr>
+          <w:rFonts w:hint="default" w:ascii="SimSun" w:hAnsi="SimSun" w:eastAsia="SimSun" w:cs="SimSun"/>
+          <w:color w:val="000000"/>
+          <w:kern w:val="0"/>
+          <w:sz w:val="20"/>
+          <w:szCs w:val="20"/>
+          <w:lang w:val="en-US" w:eastAsia="zh-CN" w:bidi="ar"/>
+        </w:rPr>
+        <w:t>目前机器学习已用于网络搜索</w:t>
+      </w:r>
+      <w:r>
+        <w:rPr>
+          <w:rFonts w:hint="default" w:ascii="SimSun" w:hAnsi="SimSun" w:eastAsia="SimSun" w:cs="SimSun"/>
+          <w:color w:val="000000"/>
+          <w:kern w:val="0"/>
+          <w:sz w:val="20"/>
+          <w:szCs w:val="20"/>
+          <w:lang w:eastAsia="zh-CN" w:bidi="ar"/>
+        </w:rPr>
+        <w:t>、</w:t>
+      </w:r>
+      <w:r>
+        <w:rPr>
+          <w:rFonts w:hint="default" w:ascii="SimSun" w:hAnsi="SimSun" w:eastAsia="SimSun" w:cs="SimSun"/>
+          <w:color w:val="000000"/>
+          <w:kern w:val="0"/>
+          <w:sz w:val="20"/>
+          <w:szCs w:val="20"/>
+          <w:lang w:val="en-US" w:eastAsia="zh-CN" w:bidi="ar"/>
+        </w:rPr>
+        <w:t>垃圾邮件过滤器</w:t>
+      </w:r>
+      <w:r>
+        <w:rPr>
+          <w:rFonts w:hint="default" w:ascii="SimSun" w:hAnsi="SimSun" w:eastAsia="SimSun" w:cs="SimSun"/>
+          <w:color w:val="000000"/>
+          <w:kern w:val="0"/>
+          <w:sz w:val="20"/>
+          <w:szCs w:val="20"/>
+          <w:lang w:eastAsia="zh-CN" w:bidi="ar"/>
+        </w:rPr>
+        <w:t>、</w:t>
+      </w:r>
+      <w:r>
+        <w:rPr>
+          <w:rFonts w:hint="default" w:ascii="SimSun" w:hAnsi="SimSun" w:eastAsia="SimSun" w:cs="SimSun"/>
+          <w:color w:val="000000"/>
+          <w:kern w:val="0"/>
+          <w:sz w:val="20"/>
+          <w:szCs w:val="20"/>
+          <w:lang w:val="en-US" w:eastAsia="zh-CN" w:bidi="ar"/>
+        </w:rPr>
+        <w:t>推荐系统</w:t>
+      </w:r>
+      <w:r>
+        <w:rPr>
+          <w:rFonts w:hint="default" w:ascii="SimSun" w:hAnsi="SimSun" w:eastAsia="SimSun" w:cs="SimSun"/>
+          <w:color w:val="000000"/>
+          <w:kern w:val="0"/>
+          <w:sz w:val="20"/>
+          <w:szCs w:val="20"/>
+          <w:lang w:eastAsia="zh-CN" w:bidi="ar"/>
+        </w:rPr>
+        <w:t>、</w:t>
+      </w:r>
+      <w:r>
+        <w:rPr>
+          <w:rFonts w:hint="default" w:ascii="SimSun" w:hAnsi="SimSun" w:eastAsia="SimSun" w:cs="SimSun"/>
+          <w:color w:val="000000"/>
+          <w:kern w:val="0"/>
+          <w:sz w:val="20"/>
+          <w:szCs w:val="20"/>
+          <w:lang w:val="en-US" w:eastAsia="zh-CN" w:bidi="ar"/>
+        </w:rPr>
+        <w:t>广告投放</w:t>
+      </w:r>
+      <w:r>
+        <w:rPr>
+          <w:rFonts w:hint="default" w:ascii="SimSun" w:hAnsi="SimSun" w:eastAsia="SimSun" w:cs="SimSun"/>
+          <w:color w:val="000000"/>
+          <w:kern w:val="0"/>
+          <w:sz w:val="20"/>
+          <w:szCs w:val="20"/>
+          <w:lang w:eastAsia="zh-CN" w:bidi="ar"/>
+        </w:rPr>
+        <w:t>、</w:t>
+      </w:r>
+      <w:r>
+        <w:rPr>
+          <w:rFonts w:hint="default" w:ascii="SimSun" w:hAnsi="SimSun" w:eastAsia="SimSun" w:cs="SimSun"/>
+          <w:color w:val="000000"/>
+          <w:kern w:val="0"/>
+          <w:sz w:val="20"/>
+          <w:szCs w:val="20"/>
+          <w:lang w:val="en-US" w:eastAsia="zh-CN" w:bidi="ar"/>
+        </w:rPr>
+        <w:t>信用评分</w:t>
+      </w:r>
+      <w:r>
+        <w:rPr>
+          <w:rFonts w:hint="default" w:ascii="SimSun" w:hAnsi="SimSun" w:eastAsia="SimSun" w:cs="SimSun"/>
+          <w:color w:val="000000"/>
+          <w:kern w:val="0"/>
+          <w:sz w:val="20"/>
+          <w:szCs w:val="20"/>
+          <w:lang w:eastAsia="zh-CN" w:bidi="ar"/>
+        </w:rPr>
+        <w:t>、</w:t>
+      </w:r>
+      <w:r>
+        <w:rPr>
+          <w:rFonts w:hint="default" w:ascii="SimSun" w:hAnsi="SimSun" w:eastAsia="SimSun" w:cs="SimSun"/>
+          <w:color w:val="000000"/>
+          <w:kern w:val="0"/>
+          <w:sz w:val="20"/>
+          <w:szCs w:val="20"/>
+          <w:lang w:val="en-US" w:eastAsia="zh-CN" w:bidi="ar"/>
+        </w:rPr>
+        <w:t>欺诈检测</w:t>
+      </w:r>
+      <w:r>
+        <w:rPr>
+          <w:rFonts w:hint="default" w:ascii="SimSun" w:hAnsi="SimSun" w:eastAsia="SimSun" w:cs="SimSun"/>
+          <w:color w:val="000000"/>
+          <w:kern w:val="0"/>
+          <w:sz w:val="20"/>
+          <w:szCs w:val="20"/>
+          <w:lang w:eastAsia="zh-CN" w:bidi="ar"/>
+        </w:rPr>
+        <w:t>、</w:t>
+      </w:r>
+      <w:r>
+        <w:rPr>
+          <w:rFonts w:hint="default" w:ascii="SimSun" w:hAnsi="SimSun" w:eastAsia="SimSun" w:cs="SimSun"/>
+          <w:color w:val="000000"/>
+          <w:kern w:val="0"/>
+          <w:sz w:val="20"/>
+          <w:szCs w:val="20"/>
+          <w:lang w:val="en-US" w:eastAsia="zh-CN" w:bidi="ar"/>
+        </w:rPr>
+        <w:t>股票交易</w:t>
+      </w:r>
+      <w:r>
+        <w:rPr>
+          <w:rFonts w:hint="default" w:ascii="SimSun" w:hAnsi="SimSun" w:eastAsia="SimSun" w:cs="SimSun"/>
+          <w:color w:val="000000"/>
+          <w:kern w:val="0"/>
+          <w:sz w:val="20"/>
+          <w:szCs w:val="20"/>
+          <w:lang w:eastAsia="zh-CN" w:bidi="ar"/>
+        </w:rPr>
+        <w:t>、</w:t>
+      </w:r>
+      <w:r>
+        <w:rPr>
+          <w:rFonts w:hint="default" w:ascii="SimSun" w:hAnsi="SimSun" w:eastAsia="SimSun" w:cs="SimSun"/>
+          <w:color w:val="000000"/>
+          <w:kern w:val="0"/>
+          <w:sz w:val="20"/>
+          <w:szCs w:val="20"/>
+          <w:lang w:val="en-US" w:eastAsia="zh-CN" w:bidi="ar"/>
+        </w:rPr>
+        <w:t>药品设计和许多其他应用</w:t>
+      </w:r>
+      <w:r>
+        <w:rPr>
+          <w:rFonts w:hint="default" w:ascii="SimSun" w:hAnsi="SimSun" w:eastAsia="SimSun" w:cs="SimSun"/>
+          <w:color w:val="000000"/>
+          <w:kern w:val="0"/>
+          <w:sz w:val="20"/>
+          <w:szCs w:val="20"/>
+          <w:lang w:eastAsia="zh-CN" w:bidi="ar"/>
+        </w:rPr>
+        <w:t>中(</w:t>
+      </w:r>
+      <w:r>
+        <w:rPr>
+          <w:rFonts w:hint="default" w:ascii="SimSun" w:hAnsi="SimSun" w:eastAsia="SimSun" w:cs="SimSun"/>
+          <w:color w:val="000000"/>
+          <w:kern w:val="0"/>
+          <w:sz w:val="20"/>
+          <w:szCs w:val="20"/>
+          <w:lang w:val="en-US" w:eastAsia="zh-CN" w:bidi="ar"/>
+        </w:rPr>
+        <w:t>Domingos, 2012</w:t>
       </w:r>
       <w:r>
         <w:rPr>
@@ -1615,40 +1362,95 @@
           <w:szCs w:val="20"/>
           <w:lang w:val="en-US" w:eastAsia="zh-CN" w:bidi="ar"/>
         </w:rPr>
-        <w:t>提出通过机器学习和特征选择方法，简化出一个新的测评工具，用来检测儿童是否患有孤独症，选取</w:t>
-      </w:r>
-      <w:r>
-        <w:rPr>
-          <w:rFonts w:hint="default" w:ascii="SimSun" w:hAnsi="SimSun" w:cs="SimSun"/>
-          <w:color w:val="000000"/>
-          <w:kern w:val="0"/>
-          <w:sz w:val="20"/>
-          <w:szCs w:val="20"/>
-          <w:lang w:eastAsia="zh-CN" w:bidi="ar"/>
-        </w:rPr>
-        <w:t>出</w:t>
-      </w:r>
-      <w:r>
-        <w:rPr>
-          <w:rFonts w:hint="default" w:ascii="SimSun" w:hAnsi="SimSun" w:eastAsia="SimSun" w:cs="SimSun"/>
-          <w:color w:val="000000"/>
-          <w:kern w:val="0"/>
-          <w:sz w:val="20"/>
-          <w:szCs w:val="20"/>
-          <w:lang w:val="en-US" w:eastAsia="zh-CN" w:bidi="ar"/>
-        </w:rPr>
-        <w:t>162个样本数据进行验证，验证结果</w:t>
-      </w:r>
-      <w:r>
-        <w:rPr>
-          <w:rFonts w:hint="default" w:ascii="SimSun" w:hAnsi="SimSun" w:eastAsia="SimSun" w:cs="SimSun"/>
-          <w:color w:val="000000"/>
-          <w:kern w:val="0"/>
-          <w:sz w:val="20"/>
-          <w:szCs w:val="20"/>
-          <w:lang w:val="en-US" w:eastAsia="zh-CN" w:bidi="ar"/>
-        </w:rPr>
-        <w:t>发现测评时间仅为原来的 1/4</w:t>
+        <w:t>。而在心理健康领域的应用也很多，</w:t>
+      </w:r>
+      <w:r>
+        <w:rPr>
+          <w:rFonts w:hint="default" w:ascii="SimSun" w:hAnsi="SimSun" w:eastAsia="SimSun" w:cs="SimSun"/>
+          <w:color w:val="000000"/>
+          <w:kern w:val="0"/>
+          <w:sz w:val="20"/>
+          <w:szCs w:val="20"/>
+          <w:lang w:eastAsia="zh-CN" w:bidi="ar"/>
+        </w:rPr>
+        <w:t>如使用</w:t>
+      </w:r>
+      <w:r>
+        <w:rPr>
+          <w:rFonts w:hint="default" w:ascii="SimSun" w:hAnsi="SimSun" w:eastAsia="SimSun" w:cs="SimSun"/>
+          <w:color w:val="000000"/>
+          <w:kern w:val="0"/>
+          <w:sz w:val="20"/>
+          <w:szCs w:val="20"/>
+          <w:lang w:val="en-US" w:eastAsia="zh-CN" w:bidi="ar"/>
+        </w:rPr>
+        <w:t>机器学习随机森林方法</w:t>
+      </w:r>
+      <w:r>
+        <w:rPr>
+          <w:rFonts w:hint="default" w:ascii="SimSun" w:hAnsi="SimSun" w:eastAsia="SimSun" w:cs="SimSun"/>
+          <w:color w:val="000000"/>
+          <w:kern w:val="0"/>
+          <w:sz w:val="20"/>
+          <w:szCs w:val="20"/>
+          <w:lang w:eastAsia="zh-CN" w:bidi="ar"/>
+        </w:rPr>
+        <w:t>(</w:t>
+      </w:r>
+      <w:r>
+        <w:rPr>
+          <w:rFonts w:hint="default" w:ascii="SimSun" w:hAnsi="SimSun" w:eastAsia="SimSun" w:cs="SimSun"/>
+          <w:color w:val="000000"/>
+          <w:kern w:val="0"/>
+          <w:sz w:val="20"/>
+          <w:szCs w:val="20"/>
+          <w:lang w:val="en-US" w:eastAsia="zh-CN" w:bidi="ar"/>
+        </w:rPr>
+        <w:t>Breiman, L.</w:t>
+      </w:r>
+      <w:r>
+        <w:rPr>
+          <w:rFonts w:hint="default" w:ascii="SimSun" w:hAnsi="SimSun" w:eastAsia="SimSun" w:cs="SimSun"/>
+          <w:color w:val="000000"/>
+          <w:kern w:val="0"/>
+          <w:sz w:val="20"/>
+          <w:szCs w:val="20"/>
+          <w:lang w:eastAsia="zh-CN" w:bidi="ar"/>
+        </w:rPr>
+        <w:t>,2001)</w:t>
+      </w:r>
+      <w:r>
+        <w:rPr>
+          <w:rFonts w:hint="default" w:ascii="SimSun" w:hAnsi="SimSun" w:eastAsia="SimSun" w:cs="SimSun"/>
+          <w:color w:val="000000"/>
+          <w:kern w:val="0"/>
+          <w:sz w:val="20"/>
+          <w:szCs w:val="20"/>
+          <w:lang w:val="en-US" w:eastAsia="zh-CN" w:bidi="ar"/>
+        </w:rPr>
+        <w:t>从大量潜在的预测变量中识别出重要的预测因素</w:t>
+      </w:r>
+      <w:r>
+        <w:rPr>
+          <w:rFonts w:hint="default" w:ascii="SimSun" w:hAnsi="SimSun" w:eastAsia="SimSun" w:cs="SimSun"/>
+          <w:color w:val="000000"/>
+          <w:kern w:val="0"/>
+          <w:sz w:val="20"/>
+          <w:szCs w:val="20"/>
+          <w:lang w:eastAsia="zh-CN" w:bidi="ar"/>
+        </w:rPr>
+        <w:t>。目前</w:t>
+      </w:r>
+      <w:r>
+        <w:rPr>
+          <w:rFonts w:hint="eastAsia" w:ascii="SimSun" w:hAnsi="SimSun" w:eastAsia="SimSun" w:cs="SimSun"/>
+          <w:color w:val="000000"/>
+          <w:kern w:val="0"/>
+          <w:sz w:val="20"/>
+          <w:szCs w:val="20"/>
+          <w:lang w:val="en-US" w:eastAsia="zh-CN" w:bidi="ar"/>
+        </w:rPr>
+        <w:t>随机森林已经成功地应用于遗传流行病学和一般微生物学的各种问题。在很短的时间内，随机森林已经成为一种主要的数据分析工具</w:t>
       </w:r>
       <w:r>
         <w:rPr>
@@ -1663,14 +1465,91 @@
       </w:r>
       <w:r>
         <w:rPr>
-          <w:rFonts w:hint="default" w:ascii="SimSun" w:hAnsi="SimSun" w:eastAsia="SimSun" w:cs="SimSun"/>
-          <w:color w:val="000000"/>
-          <w:kern w:val="0"/>
-          <w:sz w:val="20"/>
-          <w:szCs w:val="20"/>
-          <w:lang w:val="en-US" w:eastAsia="zh-CN" w:bidi="ar"/>
-        </w:rPr>
-        <w:t>并且提高了准确率</w:t>
+          <w:rFonts w:hint="eastAsia" w:ascii="SimSun" w:hAnsi="SimSun" w:eastAsia="SimSun" w:cs="SimSun"/>
+          <w:color w:val="000000"/>
+          <w:kern w:val="0"/>
+          <w:sz w:val="20"/>
+          <w:szCs w:val="20"/>
+          <w:lang w:val="en-US" w:eastAsia="zh-CN" w:bidi="ar"/>
+        </w:rPr>
+        <w:t>与许多标准方法相比表现良好</w:t>
+      </w:r>
+      <w:r>
+        <w:rPr>
+          <w:rFonts w:hint="default" w:ascii="SimSun" w:hAnsi="SimSun" w:eastAsia="SimSun" w:cs="SimSun"/>
+          <w:color w:val="000000"/>
+          <w:kern w:val="0"/>
+          <w:sz w:val="20"/>
+          <w:szCs w:val="20"/>
+          <w:lang w:eastAsia="zh-CN" w:bidi="ar"/>
+        </w:rPr>
+        <w:t>(</w:t>
+      </w:r>
+      <w:r>
+        <w:rPr>
+          <w:rFonts w:hint="default" w:ascii="Times New Roman" w:hAnsi="Times New Roman" w:eastAsia="SimSun" w:cs="Times New Roman"/>
+          <w:color w:val="000000"/>
+          <w:kern w:val="0"/>
+          <w:sz w:val="20"/>
+          <w:szCs w:val="20"/>
+          <w:lang w:val="en-US" w:eastAsia="zh-CN" w:bidi="ar"/>
+        </w:rPr>
+        <w:t>Díaz-Uriarte R</w:t>
+      </w:r>
+      <w:r>
+        <w:rPr>
+          <w:rFonts w:hint="default" w:ascii="Times New Roman" w:hAnsi="Times New Roman" w:eastAsia="SimSun" w:cs="Times New Roman"/>
+          <w:color w:val="000000"/>
+          <w:kern w:val="0"/>
+          <w:sz w:val="20"/>
+          <w:szCs w:val="20"/>
+          <w:lang w:eastAsia="zh-CN" w:bidi="ar"/>
+        </w:rPr>
+        <w:t xml:space="preserve"> &amp;</w:t>
+      </w:r>
+      <w:r>
+        <w:rPr>
+          <w:rFonts w:hint="default" w:ascii="Times New Roman" w:hAnsi="Times New Roman" w:eastAsia="SimSun" w:cs="Times New Roman"/>
+          <w:color w:val="000000"/>
+          <w:kern w:val="0"/>
+          <w:sz w:val="20"/>
+          <w:szCs w:val="20"/>
+          <w:lang w:val="en-US" w:eastAsia="zh-CN" w:bidi="ar"/>
+        </w:rPr>
+        <w:t xml:space="preserve"> Alvarez de Andrés S</w:t>
+      </w:r>
+      <w:r>
+        <w:rPr>
+          <w:rFonts w:hint="default" w:ascii="Times New Roman" w:hAnsi="Times New Roman" w:eastAsia="SimSun" w:cs="Times New Roman"/>
+          <w:color w:val="000000"/>
+          <w:kern w:val="0"/>
+          <w:sz w:val="20"/>
+          <w:szCs w:val="20"/>
+          <w:lang w:eastAsia="zh-CN" w:bidi="ar"/>
+        </w:rPr>
+        <w:t xml:space="preserve">., </w:t>
+      </w:r>
+      <w:r>
+        <w:rPr>
+          <w:rFonts w:hint="default" w:ascii="Times New Roman" w:hAnsi="Times New Roman" w:eastAsia="SimSun" w:cs="Times New Roman"/>
+          <w:color w:val="000000"/>
+          <w:kern w:val="0"/>
+          <w:sz w:val="20"/>
+          <w:szCs w:val="20"/>
+          <w:lang w:val="en-US" w:eastAsia="zh-CN" w:bidi="ar"/>
+        </w:rPr>
+        <w:t>2006</w:t>
+      </w:r>
+      <w:r>
+        <w:rPr>
+          <w:rFonts w:hint="default" w:ascii="SimSun" w:hAnsi="SimSun" w:eastAsia="SimSun" w:cs="SimSun"/>
+          <w:color w:val="000000"/>
+          <w:kern w:val="0"/>
+          <w:sz w:val="20"/>
+          <w:szCs w:val="20"/>
+          <w:lang w:val="en-US" w:eastAsia="zh-CN" w:bidi="ar"/>
+        </w:rPr>
+        <w:t>)</w:t>
       </w:r>
       <w:r>
         <w:rPr>
@@ -1692,73 +1571,51 @@
           <w:szCs w:val="20"/>
           <w:lang w:val="en-US" w:eastAsia="zh-CN" w:bidi="ar"/>
         </w:rPr>
-        <w:t>马林梓</w:t>
-      </w:r>
-      <w:r>
-        <w:rPr>
-          <w:rFonts w:hint="default" w:ascii="SimSun" w:hAnsi="SimSun" w:eastAsia="SimSun" w:cs="SimSun"/>
-          <w:color w:val="000000"/>
-          <w:kern w:val="0"/>
-          <w:sz w:val="20"/>
-          <w:szCs w:val="20"/>
-          <w:lang w:eastAsia="zh-CN" w:bidi="ar"/>
-        </w:rPr>
-        <w:t>和</w:t>
-      </w:r>
-      <w:r>
-        <w:rPr>
-          <w:rFonts w:hint="default" w:ascii="SimSun" w:hAnsi="SimSun" w:eastAsia="SimSun" w:cs="SimSun"/>
-          <w:color w:val="000000"/>
-          <w:kern w:val="0"/>
-          <w:sz w:val="20"/>
-          <w:szCs w:val="20"/>
-          <w:lang w:val="en-US" w:eastAsia="zh-CN" w:bidi="ar"/>
-        </w:rPr>
-        <w:t>李波</w:t>
-      </w:r>
-      <w:r>
-        <w:rPr>
-          <w:rFonts w:hint="default" w:ascii="SimSun" w:hAnsi="SimSun" w:eastAsia="SimSun" w:cs="SimSun"/>
-          <w:color w:val="000000"/>
-          <w:kern w:val="0"/>
-          <w:sz w:val="20"/>
-          <w:szCs w:val="20"/>
-          <w:lang w:eastAsia="zh-CN" w:bidi="ar"/>
-        </w:rPr>
-        <w:t>(</w:t>
-      </w:r>
-      <w:r>
-        <w:rPr>
-          <w:rFonts w:hint="default" w:ascii="SimSun" w:hAnsi="SimSun" w:eastAsia="SimSun" w:cs="SimSun"/>
-          <w:color w:val="000000"/>
-          <w:kern w:val="0"/>
-          <w:sz w:val="20"/>
-          <w:szCs w:val="20"/>
-          <w:lang w:val="en-US" w:eastAsia="zh-CN" w:bidi="ar"/>
-        </w:rPr>
-        <w:t>202</w:t>
-      </w:r>
-      <w:r>
-        <w:rPr>
-          <w:rFonts w:hint="default" w:ascii="SimSun" w:hAnsi="SimSun" w:eastAsia="SimSun" w:cs="SimSun"/>
-          <w:color w:val="000000"/>
-          <w:kern w:val="0"/>
-          <w:sz w:val="20"/>
-          <w:szCs w:val="20"/>
-          <w:lang w:eastAsia="zh-CN" w:bidi="ar"/>
-        </w:rPr>
-        <w:t>1)利用机器学习方法帅选出对初中生心理健康产生重要影响的因素。</w:t>
-      </w:r>
-      <w:r>
-        <w:rPr>
-          <w:rFonts w:hint="default" w:ascii="SimSun" w:hAnsi="SimSun" w:eastAsia="SimSun" w:cs="SimSun"/>
-          <w:color w:val="000000"/>
-          <w:kern w:val="0"/>
-          <w:sz w:val="20"/>
-          <w:szCs w:val="20"/>
-          <w:lang w:val="en-US" w:eastAsia="zh-CN" w:bidi="ar"/>
-        </w:rPr>
-        <w:t xml:space="preserve"> T. A. Prout</w:t>
+        <w:t xml:space="preserve">Halim Abbas等人(2018)提出通过机器学习和特征选择方法，简化出一个新的测评工具，用来检测儿童是否患有孤独症，选取出162个样本数据进行验证，验证结果发现测评时间仅为原来的 1/4，并且提高了准确率。马林梓和李波(2021)利用机器学习方法帅选出对初中生心理健康产生重要影响的因素。S. Fodeh </w:t>
+      </w:r>
+      <w:r>
+        <w:rPr>
+          <w:rFonts w:hint="default" w:ascii="SimSun" w:hAnsi="SimSun" w:eastAsia="SimSun" w:cs="SimSun"/>
+          <w:color w:val="000000"/>
+          <w:kern w:val="0"/>
+          <w:sz w:val="20"/>
+          <w:szCs w:val="20"/>
+          <w:lang w:eastAsia="zh-CN" w:bidi="ar"/>
+        </w:rPr>
+        <w:t>等人</w:t>
+      </w:r>
+      <w:r>
+        <w:rPr>
+          <w:rFonts w:hint="default" w:ascii="SimSun" w:hAnsi="SimSun" w:eastAsia="SimSun" w:cs="SimSun"/>
+          <w:color w:val="000000"/>
+          <w:kern w:val="0"/>
+          <w:sz w:val="20"/>
+          <w:szCs w:val="20"/>
+          <w:lang w:val="en-US" w:eastAsia="zh-CN" w:bidi="ar"/>
+        </w:rPr>
+        <w:t>(2019)</w:t>
+      </w:r>
+      <w:r>
+        <w:rPr>
+          <w:rFonts w:hint="default" w:ascii="SimSun" w:hAnsi="SimSun" w:eastAsia="SimSun" w:cs="SimSun"/>
+          <w:color w:val="000000"/>
+          <w:kern w:val="0"/>
+          <w:sz w:val="20"/>
+          <w:szCs w:val="20"/>
+          <w:lang w:eastAsia="zh-CN" w:bidi="ar"/>
+        </w:rPr>
+        <w:t xml:space="preserve"> 通过从twitter上收集大量关于自杀的推文，利用机器学习方法提取出相关特征，并将这些特征数据用机器学习算法进行训练和测试，使其可以用来有效地检测自杀风险因素。</w:t>
+      </w:r>
+      <w:r>
+        <w:rPr>
+          <w:rFonts w:hint="default" w:ascii="SimSun" w:hAnsi="SimSun" w:eastAsia="SimSun" w:cs="SimSun"/>
+          <w:color w:val="000000"/>
+          <w:kern w:val="0"/>
+          <w:sz w:val="20"/>
+          <w:szCs w:val="20"/>
+          <w:lang w:val="en-US" w:eastAsia="zh-CN" w:bidi="ar"/>
+        </w:rPr>
+        <w:t>T. A. Prout</w:t>
       </w:r>
       <w:r>
         <w:rPr>
@@ -1769,16 +1626,38 @@
           <w:szCs w:val="20"/>
           <w:lang w:val="en-US" w:eastAsia="zh-CN" w:bidi="ar"/>
         </w:rPr>
-        <w:t xml:space="preserve"> et al. (2020)使用随机森林机器学习算法来确定COVID-19期间心理压力最强</w:t>
-      </w:r>
-      <w:r>
-        <w:rPr>
-          <w:rFonts w:hint="default" w:ascii="SimSun" w:hAnsi="SimSun" w:eastAsia="SimSun" w:cs="SimSun"/>
-          <w:color w:val="000000"/>
-          <w:kern w:val="0"/>
-          <w:sz w:val="20"/>
-          <w:szCs w:val="20"/>
-          <w:lang w:eastAsia="zh-CN" w:bidi="ar"/>
+        <w:t xml:space="preserve"> </w:t>
+      </w:r>
+      <w:r>
+        <w:rPr>
+          <w:rFonts w:hint="default" w:ascii="SimSun" w:hAnsi="SimSun" w:eastAsia="SimSun" w:cs="SimSun"/>
+          <w:color w:val="000000"/>
+          <w:kern w:val="0"/>
+          <w:sz w:val="20"/>
+          <w:szCs w:val="20"/>
+          <w:lang w:eastAsia="zh-CN" w:bidi="ar"/>
+        </w:rPr>
+        <w:t>等人</w:t>
+      </w:r>
+      <w:r>
+        <w:rPr>
+          <w:rFonts w:hint="eastAsia" w:ascii="SimSun" w:hAnsi="SimSun" w:eastAsia="SimSun" w:cs="SimSun"/>
+          <w:color w:val="000000"/>
+          <w:kern w:val="0"/>
+          <w:sz w:val="20"/>
+          <w:szCs w:val="20"/>
+          <w:lang w:val="en-US" w:eastAsia="zh-CN" w:bidi="ar"/>
+        </w:rPr>
+        <w:t>(2020)使用随机森林机器学习算法来确定COVID-19期间心理压力最强</w:t>
+      </w:r>
+      <w:r>
+        <w:rPr>
+          <w:rFonts w:hint="default" w:ascii="SimSun" w:hAnsi="SimSun" w:eastAsia="SimSun" w:cs="SimSun"/>
+          <w:color w:val="000000"/>
+          <w:kern w:val="0"/>
+          <w:sz w:val="20"/>
+          <w:szCs w:val="20"/>
+          <w:lang w:val="en-US" w:eastAsia="zh-CN" w:bidi="ar"/>
         </w:rPr>
         <w:t>的</w:t>
       </w:r>
@@ -1800,9 +1679,9 @@
           <w:kern w:val="0"/>
           <w:sz w:val="20"/>
           <w:szCs w:val="20"/>
-          <w:lang w:eastAsia="zh-CN" w:bidi="ar"/>
-        </w:rPr>
-        <w:t>。随机森林方法能够从大量潜在的预测变量中识别出重要的预测变量。</w:t>
+          <w:lang w:val="en-US" w:eastAsia="zh-CN" w:bidi="ar"/>
+        </w:rPr>
+        <w:t>。</w:t>
       </w:r>
     </w:p>
     <w:p>
@@ -1837,6 +1716,8 @@
           <w:rFonts w:hint="default"/>
           <w:b/>
           <w:bCs/>
+          <w:sz w:val="22"/>
+          <w:szCs w:val="22"/>
         </w:rPr>
       </w:pPr>
       <w:r>
@@ -1844,139 +1725,184 @@
           <w:rFonts w:hint="default"/>
           <w:b/>
           <w:bCs/>
-        </w:rPr>
-        <w:t xml:space="preserve"> 选择适合的机器学习算法作为模型训练</w:t>
+          <w:sz w:val="22"/>
+          <w:szCs w:val="22"/>
+        </w:rPr>
+        <w:t>数据来源</w:t>
       </w:r>
     </w:p>
     <w:p>
       <w:pPr>
+        <w:keepNext w:val="0"/>
+        <w:keepLines w:val="0"/>
+        <w:widowControl/>
+        <w:suppressLineNumbers w:val="0"/>
+        <w:ind w:firstLine="420" w:firstLineChars="0"/>
+        <w:jc w:val="left"/>
+        <w:rPr>
+          <w:rFonts w:hint="default" w:ascii="SimSun" w:hAnsi="SimSun" w:eastAsia="SimSun" w:cs="SimSun"/>
+          <w:color w:val="000000"/>
+          <w:kern w:val="0"/>
+          <w:sz w:val="20"/>
+          <w:szCs w:val="20"/>
+          <w:lang w:eastAsia="zh-CN" w:bidi="ar"/>
+        </w:rPr>
+      </w:pPr>
+      <w:r>
+        <w:rPr>
+          <w:rFonts w:hint="default" w:ascii="SimSun" w:hAnsi="SimSun" w:eastAsia="SimSun" w:cs="SimSun"/>
+          <w:color w:val="000000"/>
+          <w:kern w:val="0"/>
+          <w:sz w:val="20"/>
+          <w:szCs w:val="20"/>
+          <w:lang w:eastAsia="zh-CN" w:bidi="ar"/>
+        </w:rPr>
+        <w:t>研究数据来源于</w:t>
+      </w:r>
+      <w:r>
+        <w:rPr>
+          <w:rFonts w:hint="default" w:ascii="SimSun" w:hAnsi="SimSun" w:eastAsia="SimSun" w:cs="SimSun"/>
+          <w:color w:val="000000"/>
+          <w:kern w:val="0"/>
+          <w:sz w:val="20"/>
+          <w:szCs w:val="20"/>
+          <w:lang w:val="en-US" w:eastAsia="zh-CN" w:bidi="ar"/>
+        </w:rPr>
+        <w:t>2017</w:t>
+      </w:r>
+      <w:r>
+        <w:rPr>
+          <w:rFonts w:hint="eastAsia" w:ascii="SimSun" w:hAnsi="SimSun" w:eastAsia="SimSun" w:cs="SimSun"/>
+          <w:color w:val="000000"/>
+          <w:kern w:val="0"/>
+          <w:sz w:val="20"/>
+          <w:szCs w:val="20"/>
+          <w:lang w:val="en-US" w:eastAsia="zh-CN" w:bidi="ar"/>
+        </w:rPr>
+        <w:t>年全国科技工作者心理状况</w:t>
+      </w:r>
+      <w:r>
+        <w:rPr>
+          <w:rFonts w:hint="default" w:ascii="SimSun" w:hAnsi="SimSun" w:eastAsia="SimSun" w:cs="SimSun"/>
+          <w:color w:val="000000"/>
+          <w:kern w:val="0"/>
+          <w:sz w:val="20"/>
+          <w:szCs w:val="20"/>
+          <w:lang w:eastAsia="zh-CN" w:bidi="ar"/>
+        </w:rPr>
+        <w:t>问卷</w:t>
+      </w:r>
+      <w:r>
+        <w:rPr>
+          <w:rFonts w:hint="eastAsia" w:ascii="SimSun" w:hAnsi="SimSun" w:eastAsia="SimSun" w:cs="SimSun"/>
+          <w:color w:val="000000"/>
+          <w:kern w:val="0"/>
+          <w:sz w:val="20"/>
+          <w:szCs w:val="20"/>
+          <w:lang w:val="en-US" w:eastAsia="zh-CN" w:bidi="ar"/>
+        </w:rPr>
+        <w:t>调查</w:t>
+      </w:r>
+      <w:r>
+        <w:rPr>
+          <w:rFonts w:hint="default" w:ascii="SimSun" w:hAnsi="SimSun" w:eastAsia="SimSun" w:cs="SimSun"/>
+          <w:color w:val="000000"/>
+          <w:kern w:val="0"/>
+          <w:sz w:val="20"/>
+          <w:szCs w:val="20"/>
+          <w:lang w:eastAsia="zh-CN" w:bidi="ar"/>
+        </w:rPr>
+        <w:t>，调查问卷包括：</w:t>
+      </w:r>
+      <w:r>
+        <w:rPr>
+          <w:rFonts w:hint="default" w:ascii="SimSun" w:hAnsi="SimSun" w:eastAsia="SimSun" w:cs="SimSun"/>
+          <w:color w:val="000000"/>
+          <w:kern w:val="0"/>
+          <w:sz w:val="20"/>
+          <w:szCs w:val="20"/>
+          <w:lang w:val="en-US" w:eastAsia="zh-CN" w:bidi="ar"/>
+        </w:rPr>
+        <w:t>匹兹堡睡眠质量指数、工作倦怠量表、工作家庭冲突量表、幸福感与工作满意度、心理健康素养问卷、心理求助障碍量表、易激惹、正性与负性情绪量表、工作时间的分配（自编）、工作满意度（自编）、收入水平（自编）、生活困扰（自编）、社会资本（自编）、职业价值观（自编）、职业评价（自编）、行政干预（自编）、职业压力指标问卷、背景信息</w:t>
+      </w:r>
+      <w:r>
+        <w:rPr>
+          <w:rFonts w:hint="default" w:ascii="SimSun" w:hAnsi="SimSun" w:eastAsia="SimSun" w:cs="SimSun"/>
+          <w:color w:val="000000"/>
+          <w:kern w:val="0"/>
+          <w:sz w:val="20"/>
+          <w:szCs w:val="20"/>
+          <w:lang w:eastAsia="zh-CN" w:bidi="ar"/>
+        </w:rPr>
+        <w:t>、</w:t>
+      </w:r>
+      <w:r>
+        <w:rPr>
+          <w:rFonts w:hint="default" w:asciiTheme="minorHAnsi" w:hAnsiTheme="minorHAnsi" w:eastAsiaTheme="minorEastAsia" w:cstheme="minorBidi"/>
+          <w:kern w:val="2"/>
+          <w:sz w:val="20"/>
+          <w:szCs w:val="20"/>
+          <w:lang w:eastAsia="zh-CN" w:bidi="ar-SA"/>
+        </w:rPr>
+        <w:t>流调中心抑郁自评量表、广泛性焦虑筛查量表。其中流调中心抑郁自评量表</w:t>
+      </w:r>
+      <w:r>
+        <w:rPr>
+          <w:rFonts w:hint="default" w:cstheme="minorBidi"/>
+          <w:kern w:val="2"/>
+          <w:sz w:val="20"/>
+          <w:szCs w:val="20"/>
+          <w:lang w:eastAsia="zh-CN" w:bidi="ar-SA"/>
+        </w:rPr>
+        <w:t>、</w:t>
+      </w:r>
+      <w:r>
+        <w:rPr>
+          <w:rFonts w:hint="default" w:asciiTheme="minorHAnsi" w:hAnsiTheme="minorHAnsi" w:eastAsiaTheme="minorEastAsia" w:cstheme="minorBidi"/>
+          <w:kern w:val="2"/>
+          <w:sz w:val="20"/>
+          <w:szCs w:val="20"/>
+          <w:lang w:eastAsia="zh-CN" w:bidi="ar-SA"/>
+        </w:rPr>
+        <w:t>广泛性焦虑筛查量表</w:t>
+      </w:r>
+      <w:r>
+        <w:rPr>
+          <w:rFonts w:hint="default" w:cstheme="minorBidi"/>
+          <w:kern w:val="2"/>
+          <w:sz w:val="20"/>
+          <w:szCs w:val="20"/>
+          <w:lang w:eastAsia="zh-CN" w:bidi="ar-SA"/>
+        </w:rPr>
+        <w:t>和自杀倾向的得分将用来作为衡量科技人员心理健康的目标值，其他问卷数据作为科技人员心理健康的预测数据。</w:t>
+      </w:r>
+    </w:p>
+    <w:p>
+      <w:pPr>
         <w:numPr>
-          <w:numId w:val="0"/>
+          <w:ilvl w:val="0"/>
+          <w:numId w:val="3"/>
         </w:numPr>
-        <w:ind w:left="420" w:leftChars="0"/>
+        <w:ind w:leftChars="0"/>
         <w:rPr>
           <w:rFonts w:hint="default"/>
           <w:b/>
           <w:bCs/>
-          <w:sz w:val="20"/>
-          <w:szCs w:val="20"/>
-        </w:rPr>
-      </w:pPr>
-      <w:r>
-        <w:rPr>
-          <w:rFonts w:hint="default"/>
-          <w:b w:val="0"/>
-          <w:bCs w:val="0"/>
-          <w:sz w:val="20"/>
-          <w:szCs w:val="20"/>
-        </w:rPr>
-        <w:t>1.1</w:t>
-      </w:r>
-      <w:r>
-        <w:rPr>
-          <w:rFonts w:hint="default"/>
-          <w:b w:val="0"/>
-          <w:bCs w:val="0"/>
-          <w:sz w:val="20"/>
-          <w:szCs w:val="20"/>
-        </w:rPr>
-        <w:t>根据</w:t>
-      </w:r>
-      <w:r>
-        <w:rPr>
-          <w:rFonts w:hint="default"/>
-          <w:sz w:val="20"/>
-          <w:szCs w:val="20"/>
-        </w:rPr>
-        <w:t>收集到的数据集能通过</w:t>
-      </w:r>
-      <w:r>
-        <w:rPr>
-          <w:rFonts w:hint="default" w:asciiTheme="minorHAnsi" w:hAnsiTheme="minorHAnsi" w:eastAsiaTheme="minorEastAsia" w:cstheme="minorBidi"/>
-          <w:kern w:val="2"/>
-          <w:sz w:val="20"/>
-          <w:szCs w:val="20"/>
-          <w:lang w:eastAsia="zh-CN" w:bidi="ar-SA"/>
-        </w:rPr>
-        <w:t>“流调中心抑郁自评量表”和“广泛性焦虑筛查量表”</w:t>
-      </w:r>
-      <w:r>
-        <w:rPr>
-          <w:rFonts w:hint="default" w:cstheme="minorBidi"/>
-          <w:kern w:val="2"/>
-          <w:sz w:val="20"/>
-          <w:szCs w:val="20"/>
-          <w:lang w:eastAsia="zh-CN" w:bidi="ar-SA"/>
-        </w:rPr>
-        <w:t>得分</w:t>
-      </w:r>
-      <w:r>
-        <w:rPr>
-          <w:rFonts w:hint="default"/>
-          <w:sz w:val="20"/>
-          <w:szCs w:val="20"/>
-        </w:rPr>
-        <w:t>算出心理健康指标值，所以选择机器学习监督学习下的算法。</w:t>
-      </w:r>
-    </w:p>
-    <w:p>
-      <w:pPr>
-        <w:numPr>
-          <w:numId w:val="0"/>
-        </w:numPr>
-        <w:ind w:left="420" w:leftChars="0"/>
+          <w:sz w:val="22"/>
+          <w:szCs w:val="22"/>
+          <w:lang w:eastAsia="zh-CN"/>
+        </w:rPr>
+      </w:pPr>
+      <w:r>
         <w:rPr>
           <w:rFonts w:hint="default"/>
           <w:b/>
           <w:bCs/>
-          <w:sz w:val="20"/>
-          <w:szCs w:val="20"/>
-        </w:rPr>
-      </w:pPr>
-      <w:r>
-        <w:rPr>
-          <w:rFonts w:hint="default"/>
-          <w:sz w:val="20"/>
-          <w:szCs w:val="20"/>
-        </w:rPr>
-        <w:t>1.2</w:t>
-      </w:r>
-      <w:r>
-        <w:rPr>
-          <w:rFonts w:hint="default"/>
-          <w:sz w:val="20"/>
-          <w:szCs w:val="20"/>
-        </w:rPr>
-        <w:t>由于目标值属于离散型数据，故选择监督学习下的分类算法。</w:t>
-      </w:r>
-    </w:p>
-    <w:p>
-      <w:pPr>
-        <w:numPr>
-          <w:numId w:val="0"/>
-        </w:numPr>
-        <w:ind w:left="420" w:leftChars="0"/>
-        <w:rPr>
-          <w:rFonts w:hint="default"/>
-          <w:sz w:val="20"/>
-          <w:szCs w:val="20"/>
-        </w:rPr>
-      </w:pPr>
-      <w:r>
-        <w:rPr>
-          <w:rFonts w:hint="default"/>
-          <w:sz w:val="20"/>
-          <w:szCs w:val="20"/>
-        </w:rPr>
-        <w:t>1.3</w:t>
-      </w:r>
-      <w:r>
-        <w:rPr>
-          <w:rFonts w:hint="default"/>
-          <w:sz w:val="20"/>
-          <w:szCs w:val="20"/>
-        </w:rPr>
-        <w:t>基于数据的特征选择随机森林算法模型。随机森林算法特点：</w:t>
+          <w:sz w:val="22"/>
+          <w:szCs w:val="22"/>
+          <w:lang w:eastAsia="zh-CN"/>
+        </w:rPr>
+        <w:t>数据预处理（使用python下的panda和numpy数据分析包处理）</w:t>
       </w:r>
     </w:p>
     <w:p>
@@ -1989,28 +1915,65 @@
           <w:numId w:val="4"/>
         </w:numPr>
         <w:suppressLineNumbers w:val="0"/>
-        <w:tabs>
-          <w:tab w:val="clear" w:pos="420"/>
-        </w:tabs>
-        <w:ind w:left="1265" w:leftChars="0" w:hanging="425" w:firstLineChars="0"/>
+        <w:ind w:left="840" w:leftChars="0" w:hanging="420" w:firstLineChars="0"/>
         <w:jc w:val="left"/>
+        <w:rPr>
+          <w:rFonts w:hint="default"/>
+          <w:b/>
+          <w:bCs/>
+          <w:lang w:eastAsia="zh-CN"/>
+        </w:rPr>
+      </w:pPr>
+      <w:r>
+        <w:rPr>
+          <w:rFonts w:hint="default" w:ascii="SimSun" w:hAnsi="SimSun" w:eastAsia="SimSun" w:cs="SimSun"/>
+          <w:color w:val="000000"/>
+          <w:kern w:val="0"/>
+          <w:sz w:val="20"/>
+          <w:szCs w:val="20"/>
+          <w:lang w:eastAsia="zh-CN" w:bidi="ar"/>
+        </w:rPr>
+        <w:t>删除“</w:t>
+      </w:r>
+      <w:r>
         <w:rPr>
           <w:rFonts w:hint="default" w:asciiTheme="minorHAnsi" w:hAnsiTheme="minorHAnsi" w:eastAsiaTheme="minorEastAsia" w:cstheme="minorBidi"/>
           <w:kern w:val="2"/>
           <w:sz w:val="20"/>
           <w:szCs w:val="20"/>
-          <w:lang w:val="en-US" w:eastAsia="zh-CN" w:bidi="ar-SA"/>
-        </w:rPr>
-      </w:pPr>
+          <w:lang w:eastAsia="zh-CN" w:bidi="ar-SA"/>
+        </w:rPr>
+        <w:t>流调中心抑郁自评量表</w:t>
+      </w:r>
+      <w:r>
+        <w:rPr>
+          <w:rFonts w:hint="default" w:cstheme="minorBidi"/>
+          <w:kern w:val="2"/>
+          <w:sz w:val="20"/>
+          <w:szCs w:val="20"/>
+          <w:lang w:eastAsia="zh-CN" w:bidi="ar-SA"/>
+        </w:rPr>
+        <w:t>”和“</w:t>
+      </w:r>
       <w:r>
         <w:rPr>
           <w:rFonts w:hint="default" w:asciiTheme="minorHAnsi" w:hAnsiTheme="minorHAnsi" w:eastAsiaTheme="minorEastAsia" w:cstheme="minorBidi"/>
           <w:kern w:val="2"/>
           <w:sz w:val="20"/>
           <w:szCs w:val="20"/>
-          <w:lang w:val="en-US" w:eastAsia="zh-CN" w:bidi="ar-SA"/>
-        </w:rPr>
-        <w:t>具有抗拟合能力强，即使在模型训练时不知道该使用多少颗决策树作为训练参数，输入过多的决策树也不会导致模型过度拟合，只是会增加训练时间和预测的准确率不会再发生变化，这一点比使用GBDT算法有优势，虽然GBDT算法也是根据输入的决策树树木进行训练，但由于GBDT算法的特点，如果输入的树数目过多就很容易导致过度拟合。</w:t>
+          <w:lang w:eastAsia="zh-CN" w:bidi="ar-SA"/>
+        </w:rPr>
+        <w:t>广泛性焦虑筛查量表</w:t>
+      </w:r>
+      <w:r>
+        <w:rPr>
+          <w:rFonts w:hint="default" w:cstheme="minorBidi"/>
+          <w:kern w:val="2"/>
+          <w:sz w:val="20"/>
+          <w:szCs w:val="20"/>
+          <w:lang w:eastAsia="zh-CN" w:bidi="ar-SA"/>
+        </w:rPr>
+        <w:t>”问卷含有题目未作答的样本以及自杀倾向未作答的样本</w:t>
       </w:r>
     </w:p>
     <w:p>
@@ -2023,29 +1986,15 @@
           <w:numId w:val="4"/>
         </w:numPr>
         <w:suppressLineNumbers w:val="0"/>
-        <w:tabs>
-          <w:tab w:val="clear" w:pos="420"/>
-        </w:tabs>
-        <w:ind w:left="1265" w:leftChars="0" w:hanging="425" w:firstLineChars="0"/>
+        <w:ind w:left="840" w:leftChars="0" w:hanging="420" w:firstLineChars="0"/>
         <w:jc w:val="left"/>
         <w:rPr>
-          <w:rFonts w:hint="default" w:asciiTheme="minorHAnsi" w:hAnsiTheme="minorHAnsi" w:eastAsiaTheme="minorEastAsia" w:cstheme="minorBidi"/>
-          <w:kern w:val="2"/>
-          <w:sz w:val="20"/>
-          <w:szCs w:val="20"/>
-          <w:lang w:val="en-US" w:eastAsia="zh-CN" w:bidi="ar-SA"/>
-        </w:rPr>
-      </w:pPr>
-      <w:r>
-        <w:rPr>
-          <w:rFonts w:hint="default" w:asciiTheme="minorHAnsi" w:hAnsiTheme="minorHAnsi" w:eastAsiaTheme="minorEastAsia" w:cstheme="minorBidi"/>
-          <w:kern w:val="2"/>
-          <w:sz w:val="20"/>
-          <w:szCs w:val="20"/>
-          <w:lang w:val="en-US" w:eastAsia="zh-CN" w:bidi="ar-SA"/>
-        </w:rPr>
-        <w:t>能捕捉非线性关系，包括预测变量之间的相互作用</w:t>
-      </w:r>
+          <w:rFonts w:hint="default"/>
+          <w:b/>
+          <w:bCs/>
+          <w:lang w:eastAsia="zh-CN"/>
+        </w:rPr>
+      </w:pPr>
       <w:r>
         <w:rPr>
           <w:rFonts w:hint="default" w:cstheme="minorBidi"/>
@@ -2054,7 +2003,18 @@
           <w:szCs w:val="20"/>
           <w:lang w:eastAsia="zh-CN" w:bidi="ar-SA"/>
         </w:rPr>
-        <w:t>。</w:t>
+        <w:t>删除做题时间少于20分钟</w:t>
+      </w:r>
+      <w:r>
+        <w:rPr>
+          <w:rFonts w:hint="default" w:ascii="SimSun" w:hAnsi="SimSun" w:eastAsia="SimSun" w:cs="SimSun"/>
+          <w:color w:val="000000"/>
+          <w:kern w:val="0"/>
+          <w:sz w:val="20"/>
+          <w:szCs w:val="20"/>
+          <w:lang w:eastAsia="zh-CN" w:bidi="ar"/>
+        </w:rPr>
+        <w:t>的样本。</w:t>
       </w:r>
     </w:p>
     <w:p>
@@ -2067,126 +2027,296 @@
           <w:numId w:val="4"/>
         </w:numPr>
         <w:suppressLineNumbers w:val="0"/>
-        <w:tabs>
-          <w:tab w:val="clear" w:pos="420"/>
-        </w:tabs>
-        <w:ind w:left="1265" w:leftChars="0" w:hanging="425" w:firstLineChars="0"/>
+        <w:ind w:left="840" w:leftChars="0" w:hanging="420" w:firstLineChars="0"/>
         <w:jc w:val="left"/>
-        <w:rPr>
-          <w:rFonts w:hint="default" w:asciiTheme="minorHAnsi" w:hAnsiTheme="minorHAnsi" w:eastAsiaTheme="minorEastAsia" w:cstheme="minorBidi"/>
-          <w:kern w:val="2"/>
-          <w:sz w:val="20"/>
-          <w:szCs w:val="20"/>
-          <w:lang w:val="en-US" w:eastAsia="zh-CN" w:bidi="ar-SA"/>
-        </w:rPr>
-      </w:pPr>
-      <w:r>
-        <w:rPr>
-          <w:rFonts w:hint="default" w:asciiTheme="minorHAnsi" w:hAnsiTheme="minorHAnsi" w:eastAsiaTheme="minorEastAsia" w:cstheme="minorBidi"/>
-          <w:kern w:val="2"/>
-          <w:sz w:val="20"/>
-          <w:szCs w:val="20"/>
-          <w:lang w:val="en-US" w:eastAsia="zh-CN" w:bidi="ar-SA"/>
-        </w:rPr>
-        <w:t>是建立在分类和回归树的基础上，通过递归测试</w:t>
-      </w:r>
-      <w:r>
-        <w:rPr>
-          <w:rFonts w:hint="default" w:cstheme="minorBidi"/>
-          <w:kern w:val="2"/>
-          <w:sz w:val="20"/>
-          <w:szCs w:val="20"/>
-          <w:lang w:eastAsia="zh-CN" w:bidi="ar-SA"/>
-        </w:rPr>
-        <w:t>（</w:t>
-      </w:r>
-      <w:r>
-        <w:rPr>
-          <w:rFonts w:hint="default" w:asciiTheme="minorHAnsi" w:hAnsiTheme="minorHAnsi" w:eastAsiaTheme="minorEastAsia" w:cstheme="minorBidi"/>
-          <w:kern w:val="2"/>
-          <w:sz w:val="20"/>
-          <w:szCs w:val="20"/>
-          <w:lang w:val="en-US" w:eastAsia="zh-CN" w:bidi="ar-SA"/>
-        </w:rPr>
-        <w:t>采用信息熵或gini系数方式</w:t>
-      </w:r>
-      <w:r>
-        <w:rPr>
-          <w:rFonts w:hint="default" w:cstheme="minorBidi"/>
-          <w:kern w:val="2"/>
-          <w:sz w:val="20"/>
-          <w:szCs w:val="20"/>
-          <w:lang w:eastAsia="zh-CN" w:bidi="ar-SA"/>
-        </w:rPr>
-        <w:t>）</w:t>
-      </w:r>
-      <w:r>
-        <w:rPr>
-          <w:rFonts w:hint="default" w:asciiTheme="minorHAnsi" w:hAnsiTheme="minorHAnsi" w:eastAsiaTheme="minorEastAsia" w:cstheme="minorBidi"/>
-          <w:kern w:val="2"/>
-          <w:sz w:val="20"/>
-          <w:szCs w:val="20"/>
-          <w:lang w:val="en-US" w:eastAsia="zh-CN" w:bidi="ar-SA"/>
-        </w:rPr>
-        <w:t>每个特征值的强度,预测哪些特征变量对模型的贡献最大</w:t>
-      </w:r>
-      <w:r>
-        <w:rPr>
-          <w:rFonts w:hint="default" w:cstheme="minorBidi"/>
-          <w:kern w:val="2"/>
-          <w:sz w:val="20"/>
-          <w:szCs w:val="20"/>
-          <w:lang w:eastAsia="zh-CN" w:bidi="ar-SA"/>
-        </w:rPr>
-        <w:t>。</w:t>
-      </w:r>
-    </w:p>
-    <w:p>
-      <w:pPr>
-        <w:numPr>
-          <w:ilvl w:val="0"/>
-          <w:numId w:val="0"/>
-        </w:numPr>
-        <w:ind w:firstLine="1200" w:firstLineChars="600"/>
-        <w:rPr>
-          <w:rFonts w:hint="default"/>
-          <w:sz w:val="20"/>
-          <w:szCs w:val="20"/>
-        </w:rPr>
-      </w:pPr>
-    </w:p>
-    <w:p>
-      <w:pPr>
-        <w:numPr>
-          <w:ilvl w:val="0"/>
-          <w:numId w:val="3"/>
-        </w:numPr>
-        <w:ind w:leftChars="0"/>
         <w:rPr>
           <w:rFonts w:hint="default"/>
           <w:b/>
           <w:bCs/>
-        </w:rPr>
-      </w:pPr>
-      <w:r>
+          <w:lang w:eastAsia="zh-CN"/>
+        </w:rPr>
+      </w:pPr>
+      <w:r>
+        <w:rPr>
+          <w:rFonts w:hint="default" w:cstheme="minorBidi"/>
+          <w:kern w:val="2"/>
+          <w:sz w:val="20"/>
+          <w:szCs w:val="20"/>
+          <w:lang w:eastAsia="zh-CN" w:bidi="ar-SA"/>
+        </w:rPr>
+        <w:t>对样本“流调中心抑郁自评量表”和“广泛性焦虑筛查量表”问卷分数求和，根据求和值的大小来进行心理健康分类，抑郁自评量表的得分</w:t>
+      </w:r>
+      <w:r>
+        <w:rPr>
+          <w:rFonts w:hint="eastAsia" w:cstheme="minorBidi"/>
+          <w:kern w:val="2"/>
+          <w:sz w:val="20"/>
+          <w:szCs w:val="20"/>
+          <w:lang w:val="en-US" w:eastAsia="zh-CN" w:bidi="ar-SA"/>
+        </w:rPr>
+        <w:t>以总分10 分为界来判断有无抑郁倾向，以 17 分为界来判断有无抑郁高风险</w:t>
+      </w:r>
+      <w:r>
+        <w:rPr>
+          <w:rFonts w:hint="default" w:cstheme="minorBidi"/>
+          <w:kern w:val="2"/>
+          <w:sz w:val="20"/>
+          <w:szCs w:val="20"/>
+          <w:lang w:eastAsia="zh-CN" w:bidi="ar-SA"/>
+        </w:rPr>
+        <w:t>，对于求和值低于10的用0表示心理健康，对于高于10分小于17分的用1表示有抑郁倾向，高于17分用2表示抑郁高风险，添加一列用来存放计算后的分类值。对于</w:t>
+      </w:r>
+      <w:r>
+        <w:rPr>
+          <w:rFonts w:hint="default" w:asciiTheme="minorHAnsi" w:hAnsiTheme="minorHAnsi" w:eastAsiaTheme="minorEastAsia" w:cstheme="minorBidi"/>
+          <w:kern w:val="2"/>
+          <w:sz w:val="20"/>
+          <w:szCs w:val="20"/>
+          <w:lang w:eastAsia="zh-CN" w:bidi="ar-SA"/>
+        </w:rPr>
+        <w:t>焦虑筛查量表</w:t>
+      </w:r>
+      <w:r>
+        <w:rPr>
+          <w:rFonts w:hint="default" w:cstheme="minorBidi"/>
+          <w:kern w:val="2"/>
+          <w:sz w:val="20"/>
+          <w:szCs w:val="20"/>
+          <w:lang w:eastAsia="zh-CN" w:bidi="ar-SA"/>
+        </w:rPr>
+        <w:t>则</w:t>
+      </w:r>
+      <w:r>
+        <w:rPr>
+          <w:rFonts w:hint="default" w:asciiTheme="minorHAnsi" w:hAnsiTheme="minorHAnsi" w:eastAsiaTheme="minorEastAsia" w:cstheme="minorBidi"/>
+          <w:kern w:val="2"/>
+          <w:sz w:val="20"/>
+          <w:szCs w:val="20"/>
+          <w:lang w:eastAsia="zh-CN" w:bidi="ar-SA"/>
+        </w:rPr>
+        <w:t>以</w:t>
+      </w:r>
+      <w:r>
+        <w:rPr>
+          <w:rFonts w:hint="default" w:asciiTheme="minorHAnsi" w:hAnsiTheme="minorHAnsi" w:eastAsiaTheme="minorEastAsia" w:cstheme="minorBidi"/>
+          <w:kern w:val="2"/>
+          <w:sz w:val="20"/>
+          <w:szCs w:val="20"/>
+          <w:lang w:val="en-US" w:eastAsia="zh-CN" w:bidi="ar-SA"/>
+        </w:rPr>
+        <w:t>得分低于5</w:t>
+      </w:r>
+      <w:r>
+        <w:rPr>
+          <w:rFonts w:hint="eastAsia" w:asciiTheme="minorHAnsi" w:hAnsiTheme="minorHAnsi" w:eastAsiaTheme="minorEastAsia" w:cstheme="minorBidi"/>
+          <w:kern w:val="2"/>
+          <w:sz w:val="20"/>
+          <w:szCs w:val="20"/>
+          <w:lang w:val="en-US" w:eastAsia="zh-CN" w:bidi="ar-SA"/>
+        </w:rPr>
+        <w:t>分代表无焦虑，</w:t>
+      </w:r>
+      <w:r>
+        <w:rPr>
+          <w:rFonts w:hint="default" w:asciiTheme="minorHAnsi" w:hAnsiTheme="minorHAnsi" w:eastAsiaTheme="minorEastAsia" w:cstheme="minorBidi"/>
+          <w:kern w:val="2"/>
+          <w:sz w:val="20"/>
+          <w:szCs w:val="20"/>
+          <w:lang w:val="en-US" w:eastAsia="zh-CN" w:bidi="ar-SA"/>
+        </w:rPr>
+        <w:t>5~9</w:t>
+      </w:r>
+      <w:r>
+        <w:rPr>
+          <w:rFonts w:hint="eastAsia" w:asciiTheme="minorHAnsi" w:hAnsiTheme="minorHAnsi" w:eastAsiaTheme="minorEastAsia" w:cstheme="minorBidi"/>
+          <w:kern w:val="2"/>
+          <w:sz w:val="20"/>
+          <w:szCs w:val="20"/>
+          <w:lang w:val="en-US" w:eastAsia="zh-CN" w:bidi="ar-SA"/>
+        </w:rPr>
+        <w:t>分代表轻度焦虑问题，</w:t>
+      </w:r>
+      <w:r>
+        <w:rPr>
+          <w:rFonts w:hint="default" w:asciiTheme="minorHAnsi" w:hAnsiTheme="minorHAnsi" w:eastAsiaTheme="minorEastAsia" w:cstheme="minorBidi"/>
+          <w:kern w:val="2"/>
+          <w:sz w:val="20"/>
+          <w:szCs w:val="20"/>
+          <w:lang w:val="en-US" w:eastAsia="zh-CN" w:bidi="ar-SA"/>
+        </w:rPr>
+        <w:t>10~14</w:t>
+      </w:r>
+      <w:r>
+        <w:rPr>
+          <w:rFonts w:hint="eastAsia" w:asciiTheme="minorHAnsi" w:hAnsiTheme="minorHAnsi" w:eastAsiaTheme="minorEastAsia" w:cstheme="minorBidi"/>
+          <w:kern w:val="2"/>
+          <w:sz w:val="20"/>
+          <w:szCs w:val="20"/>
+          <w:lang w:val="en-US" w:eastAsia="zh-CN" w:bidi="ar-SA"/>
+        </w:rPr>
+        <w:t>分代表中度焦虑问题，</w:t>
+      </w:r>
+      <w:r>
+        <w:rPr>
+          <w:rFonts w:hint="default" w:asciiTheme="minorHAnsi" w:hAnsiTheme="minorHAnsi" w:eastAsiaTheme="minorEastAsia" w:cstheme="minorBidi"/>
+          <w:kern w:val="2"/>
+          <w:sz w:val="20"/>
+          <w:szCs w:val="20"/>
+          <w:lang w:val="en-US" w:eastAsia="zh-CN" w:bidi="ar-SA"/>
+        </w:rPr>
+        <w:t xml:space="preserve">15 </w:t>
+      </w:r>
+      <w:r>
+        <w:rPr>
+          <w:rFonts w:hint="eastAsia" w:asciiTheme="minorHAnsi" w:hAnsiTheme="minorHAnsi" w:eastAsiaTheme="minorEastAsia" w:cstheme="minorBidi"/>
+          <w:kern w:val="2"/>
+          <w:sz w:val="20"/>
+          <w:szCs w:val="20"/>
+          <w:lang w:val="en-US" w:eastAsia="zh-CN" w:bidi="ar-SA"/>
+        </w:rPr>
+        <w:t>分以上代表重度焦虑问题</w:t>
+      </w:r>
+      <w:r>
+        <w:rPr>
+          <w:rFonts w:hint="default" w:cstheme="minorBidi"/>
+          <w:kern w:val="2"/>
+          <w:sz w:val="20"/>
+          <w:szCs w:val="20"/>
+          <w:lang w:eastAsia="zh-CN" w:bidi="ar-SA"/>
+        </w:rPr>
+        <w:t>，根据分数划分，用0表示低于5分无焦虑，1表示5</w:t>
+      </w:r>
+      <w:r>
+        <w:rPr>
+          <w:rFonts w:hint="default" w:asciiTheme="minorHAnsi" w:hAnsiTheme="minorHAnsi" w:eastAsiaTheme="minorEastAsia" w:cstheme="minorBidi"/>
+          <w:kern w:val="2"/>
+          <w:sz w:val="20"/>
+          <w:szCs w:val="20"/>
+          <w:lang w:val="en-US" w:eastAsia="zh-CN" w:bidi="ar-SA"/>
+        </w:rPr>
+        <w:t>~</w:t>
+      </w:r>
+      <w:r>
+        <w:rPr>
+          <w:rFonts w:hint="default" w:cstheme="minorBidi"/>
+          <w:kern w:val="2"/>
+          <w:sz w:val="20"/>
+          <w:szCs w:val="20"/>
+          <w:lang w:eastAsia="zh-CN" w:bidi="ar-SA"/>
+        </w:rPr>
+        <w:t>9分轻度焦虑，2表示10</w:t>
+      </w:r>
+      <w:r>
+        <w:rPr>
+          <w:rFonts w:hint="default" w:asciiTheme="minorHAnsi" w:hAnsiTheme="minorHAnsi" w:eastAsiaTheme="minorEastAsia" w:cstheme="minorBidi"/>
+          <w:kern w:val="2"/>
+          <w:sz w:val="20"/>
+          <w:szCs w:val="20"/>
+          <w:lang w:val="en-US" w:eastAsia="zh-CN" w:bidi="ar-SA"/>
+        </w:rPr>
+        <w:t>~</w:t>
+      </w:r>
+      <w:r>
+        <w:rPr>
+          <w:rFonts w:hint="default" w:cstheme="minorBidi"/>
+          <w:kern w:val="2"/>
+          <w:sz w:val="20"/>
+          <w:szCs w:val="20"/>
+          <w:lang w:eastAsia="zh-CN" w:bidi="ar-SA"/>
+        </w:rPr>
+        <w:t>14分中度焦虑，3表示15分以上重度焦虑，另外再添加一列用来存放该分类值。从数据中删除</w:t>
+      </w:r>
+      <w:r>
+        <w:rPr>
+          <w:rFonts w:hint="default" w:asciiTheme="minorHAnsi" w:hAnsiTheme="minorHAnsi" w:eastAsiaTheme="minorEastAsia" w:cstheme="minorBidi"/>
+          <w:kern w:val="2"/>
+          <w:sz w:val="20"/>
+          <w:szCs w:val="20"/>
+          <w:lang w:eastAsia="zh-CN" w:bidi="ar-SA"/>
+        </w:rPr>
+        <w:t>流调中心抑郁自评量表</w:t>
+      </w:r>
+      <w:r>
+        <w:rPr>
+          <w:rFonts w:hint="default" w:cstheme="minorBidi"/>
+          <w:kern w:val="2"/>
+          <w:sz w:val="20"/>
+          <w:szCs w:val="20"/>
+          <w:lang w:eastAsia="zh-CN" w:bidi="ar-SA"/>
+        </w:rPr>
+        <w:t>”和“</w:t>
+      </w:r>
+      <w:r>
+        <w:rPr>
+          <w:rFonts w:hint="default" w:asciiTheme="minorHAnsi" w:hAnsiTheme="minorHAnsi" w:eastAsiaTheme="minorEastAsia" w:cstheme="minorBidi"/>
+          <w:kern w:val="2"/>
+          <w:sz w:val="20"/>
+          <w:szCs w:val="20"/>
+          <w:lang w:eastAsia="zh-CN" w:bidi="ar-SA"/>
+        </w:rPr>
+        <w:t>广泛性焦虑筛查量表</w:t>
+      </w:r>
+      <w:r>
+        <w:rPr>
+          <w:rFonts w:hint="default" w:cstheme="minorBidi"/>
+          <w:kern w:val="2"/>
+          <w:sz w:val="20"/>
+          <w:szCs w:val="20"/>
+          <w:lang w:eastAsia="zh-CN" w:bidi="ar-SA"/>
+        </w:rPr>
+        <w:t>”所有题目对应列。</w:t>
+      </w:r>
+    </w:p>
+    <w:p>
+      <w:pPr>
+        <w:keepNext w:val="0"/>
+        <w:keepLines w:val="0"/>
+        <w:widowControl/>
+        <w:numPr>
+          <w:ilvl w:val="0"/>
+          <w:numId w:val="4"/>
+        </w:numPr>
+        <w:suppressLineNumbers w:val="0"/>
+        <w:ind w:left="840" w:leftChars="0" w:hanging="420" w:firstLineChars="0"/>
+        <w:jc w:val="left"/>
         <w:rPr>
           <w:rFonts w:hint="default"/>
           <w:b/>
           <w:bCs/>
-        </w:rPr>
-        <w:t>数据清洗与数据预处理</w:t>
+          <w:lang w:eastAsia="zh-CN"/>
+        </w:rPr>
+      </w:pPr>
+      <w:r>
+        <w:rPr>
+          <w:rFonts w:hint="default" w:cstheme="minorBidi"/>
+          <w:kern w:val="2"/>
+          <w:sz w:val="20"/>
+          <w:szCs w:val="20"/>
+          <w:lang w:eastAsia="zh-CN" w:bidi="ar-SA"/>
+        </w:rPr>
+        <w:t>删除所有问卷题目中超过20%样本未作答对应列以及超过20%题未作答的样本数据。</w:t>
       </w:r>
     </w:p>
     <w:p>
       <w:pPr>
+        <w:keepNext w:val="0"/>
+        <w:keepLines w:val="0"/>
+        <w:widowControl/>
         <w:numPr>
           <w:ilvl w:val="0"/>
-          <w:numId w:val="5"/>
+          <w:numId w:val="4"/>
         </w:numPr>
-        <w:tabs>
-          <w:tab w:val="clear" w:pos="425"/>
-        </w:tabs>
+        <w:suppressLineNumbers w:val="0"/>
         <w:ind w:left="840" w:leftChars="0" w:hanging="420" w:firstLineChars="0"/>
+        <w:jc w:val="left"/>
+        <w:rPr>
+          <w:rFonts w:hint="default"/>
+          <w:b/>
+          <w:bCs/>
+          <w:lang w:eastAsia="zh-CN"/>
+        </w:rPr>
+      </w:pPr>
+      <w:r>
         <w:rPr>
           <w:rFonts w:hint="default"/>
           <w:b w:val="0"/>
@@ -2194,9 +2324,28 @@
           <w:sz w:val="20"/>
           <w:szCs w:val="20"/>
         </w:rPr>
-      </w:pPr>
-      <w:bookmarkStart w:id="0" w:name="_GoBack"/>
-      <w:bookmarkEnd w:id="0"/>
+        <w:t>删除含中文值的无意义数据。</w:t>
+      </w:r>
+    </w:p>
+    <w:p>
+      <w:pPr>
+        <w:keepNext w:val="0"/>
+        <w:keepLines w:val="0"/>
+        <w:widowControl/>
+        <w:numPr>
+          <w:ilvl w:val="0"/>
+          <w:numId w:val="4"/>
+        </w:numPr>
+        <w:suppressLineNumbers w:val="0"/>
+        <w:ind w:left="840" w:leftChars="0" w:hanging="420" w:firstLineChars="0"/>
+        <w:jc w:val="left"/>
+        <w:rPr>
+          <w:rFonts w:hint="default"/>
+          <w:b/>
+          <w:bCs/>
+          <w:lang w:eastAsia="zh-CN"/>
+        </w:rPr>
+      </w:pPr>
       <w:r>
         <w:rPr>
           <w:rFonts w:hint="default"/>
@@ -2205,152 +2354,7 @@
           <w:sz w:val="20"/>
           <w:szCs w:val="20"/>
         </w:rPr>
-        <w:t>删除目标数据含有空值的样本</w:t>
-      </w:r>
-    </w:p>
-    <w:p>
-      <w:pPr>
-        <w:numPr>
-          <w:ilvl w:val="0"/>
-          <w:numId w:val="5"/>
-        </w:numPr>
-        <w:tabs>
-          <w:tab w:val="clear" w:pos="425"/>
-        </w:tabs>
-        <w:ind w:left="840" w:leftChars="0" w:hanging="420" w:firstLineChars="0"/>
-        <w:rPr>
-          <w:rFonts w:hint="default"/>
-          <w:b w:val="0"/>
-          <w:bCs w:val="0"/>
-          <w:sz w:val="20"/>
-          <w:szCs w:val="20"/>
-        </w:rPr>
-      </w:pPr>
-      <w:r>
-        <w:rPr>
-          <w:rFonts w:hint="default"/>
-          <w:b w:val="0"/>
-          <w:bCs w:val="0"/>
-          <w:sz w:val="20"/>
-          <w:szCs w:val="20"/>
-        </w:rPr>
-        <w:t>删除重复列</w:t>
-      </w:r>
-    </w:p>
-    <w:p>
-      <w:pPr>
-        <w:numPr>
-          <w:ilvl w:val="0"/>
-          <w:numId w:val="5"/>
-        </w:numPr>
-        <w:tabs>
-          <w:tab w:val="clear" w:pos="425"/>
-        </w:tabs>
-        <w:ind w:left="840" w:leftChars="0" w:hanging="420" w:firstLineChars="0"/>
-        <w:rPr>
-          <w:rFonts w:hint="default"/>
-          <w:b/>
-          <w:bCs/>
-          <w:sz w:val="20"/>
-          <w:szCs w:val="20"/>
-        </w:rPr>
-      </w:pPr>
-      <w:r>
-        <w:rPr>
-          <w:rFonts w:hint="default"/>
-          <w:b w:val="0"/>
-          <w:bCs w:val="0"/>
-          <w:sz w:val="20"/>
-          <w:szCs w:val="20"/>
-        </w:rPr>
-        <w:t>删除特征值各样本空值率达到60%的样本数据</w:t>
-      </w:r>
-    </w:p>
-    <w:p>
-      <w:pPr>
-        <w:numPr>
-          <w:ilvl w:val="0"/>
-          <w:numId w:val="5"/>
-        </w:numPr>
-        <w:tabs>
-          <w:tab w:val="clear" w:pos="425"/>
-        </w:tabs>
-        <w:ind w:left="840" w:leftChars="0" w:hanging="420" w:firstLineChars="0"/>
-        <w:rPr>
-          <w:rFonts w:hint="default"/>
-          <w:b w:val="0"/>
-          <w:bCs w:val="0"/>
-          <w:sz w:val="20"/>
-          <w:szCs w:val="20"/>
-        </w:rPr>
-      </w:pPr>
-      <w:r>
-        <w:rPr>
-          <w:rFonts w:hint="default"/>
-          <w:b w:val="0"/>
-          <w:bCs w:val="0"/>
-          <w:sz w:val="20"/>
-          <w:szCs w:val="20"/>
-        </w:rPr>
-        <w:t>删除做题时间少于10分钟的样本数据</w:t>
-      </w:r>
-    </w:p>
-    <w:p>
-      <w:pPr>
-        <w:numPr>
-          <w:ilvl w:val="0"/>
-          <w:numId w:val="5"/>
-        </w:numPr>
-        <w:tabs>
-          <w:tab w:val="clear" w:pos="425"/>
-        </w:tabs>
-        <w:ind w:left="840" w:leftChars="0" w:hanging="420" w:firstLineChars="0"/>
-        <w:rPr>
-          <w:rFonts w:hint="default"/>
-          <w:b/>
-          <w:bCs/>
-          <w:sz w:val="20"/>
-          <w:szCs w:val="20"/>
-        </w:rPr>
-      </w:pPr>
-      <w:r>
-        <w:rPr>
-          <w:rFonts w:hint="default"/>
-          <w:b w:val="0"/>
-          <w:bCs w:val="0"/>
-          <w:sz w:val="20"/>
-          <w:szCs w:val="20"/>
-        </w:rPr>
-        <w:t>删除含中文值的无意义数据</w:t>
-      </w:r>
-    </w:p>
-    <w:p>
-      <w:pPr>
-        <w:numPr>
-          <w:ilvl w:val="0"/>
-          <w:numId w:val="5"/>
-        </w:numPr>
-        <w:tabs>
-          <w:tab w:val="clear" w:pos="425"/>
-        </w:tabs>
-        <w:ind w:left="840" w:leftChars="0" w:hanging="420" w:firstLineChars="0"/>
-        <w:rPr>
-          <w:rFonts w:hint="default"/>
-          <w:b/>
-          <w:bCs/>
-          <w:sz w:val="20"/>
-          <w:szCs w:val="20"/>
-        </w:rPr>
-      </w:pPr>
-      <w:r>
-        <w:rPr>
-          <w:rFonts w:hint="default"/>
-          <w:b w:val="0"/>
-          <w:bCs w:val="0"/>
-          <w:sz w:val="20"/>
-          <w:szCs w:val="20"/>
-        </w:rPr>
-        <w:t>删除对目标值预测无意义的列（如：token，status，start_time，group等）</w:t>
+        <w:t>删除重复列。</w:t>
       </w:r>
     </w:p>
     <w:p>
@@ -2364,7 +2368,7 @@
         </w:numPr>
         <w:suppressLineNumbers w:val="0"/>
         <w:tabs>
-          <w:tab w:val="clear" w:pos="425"/>
+          <w:tab w:val="clear" w:pos="420"/>
         </w:tabs>
         <w:ind w:left="840" w:leftChars="0" w:hanging="420" w:firstLineChars="0"/>
         <w:jc w:val="left"/>
@@ -2378,34 +2382,63 @@
       </w:pPr>
       <w:r>
         <w:rPr>
-          <w:rFonts w:hint="default"/>
-          <w:b w:val="0"/>
-          <w:bCs w:val="0"/>
-          <w:sz w:val="20"/>
-          <w:szCs w:val="20"/>
-        </w:rPr>
-        <w:t>缺失数据填充将采用Scikit-learn中的”多变量插补方法”(IterativeImputer)，</w:t>
-      </w:r>
-      <w:r>
-        <w:rPr>
-          <w:rFonts w:hint="default"/>
-          <w:b w:val="0"/>
-          <w:bCs w:val="0"/>
-          <w:sz w:val="20"/>
-          <w:szCs w:val="20"/>
-          <w:lang w:val="en-US" w:eastAsia="zh-CN"/>
-        </w:rPr>
-        <w:t>多变量插补法以迭代循环的方式进行</w:t>
-      </w:r>
-      <w:r>
-        <w:rPr>
           <w:rFonts w:hint="default" w:asciiTheme="minorHAnsi" w:hAnsiTheme="minorHAnsi" w:eastAsiaTheme="minorEastAsia" w:cstheme="minorBidi"/>
           <w:kern w:val="2"/>
           <w:sz w:val="20"/>
           <w:szCs w:val="20"/>
+          <w:lang w:eastAsia="zh-CN" w:bidi="ar-SA"/>
+        </w:rPr>
+        <w:t>采用Scikit-learn中的”多变量插补方法”(IterativeImputer)(</w:t>
+      </w:r>
+      <w:r>
+        <w:rPr>
+          <w:rFonts w:hint="default" w:asciiTheme="minorHAnsi" w:hAnsiTheme="minorHAnsi" w:eastAsiaTheme="minorEastAsia" w:cstheme="minorBidi"/>
+          <w:kern w:val="2"/>
+          <w:sz w:val="20"/>
+          <w:szCs w:val="20"/>
           <w:lang w:val="en-US" w:eastAsia="zh-CN" w:bidi="ar-SA"/>
         </w:rPr>
-        <w:t>：</w:t>
+        <w:t>Pedregosa , F</w:t>
+      </w:r>
+      <w:r>
+        <w:rPr>
+          <w:rFonts w:hint="default" w:asciiTheme="minorHAnsi" w:hAnsiTheme="minorHAnsi" w:eastAsiaTheme="minorEastAsia" w:cstheme="minorBidi"/>
+          <w:kern w:val="2"/>
+          <w:sz w:val="20"/>
+          <w:szCs w:val="20"/>
+          <w:lang w:eastAsia="zh-CN" w:bidi="ar-SA"/>
+        </w:rPr>
+        <w:t xml:space="preserve">. </w:t>
+      </w:r>
+      <w:r>
+        <w:rPr>
+          <w:rFonts w:hint="default" w:asciiTheme="minorHAnsi" w:hAnsiTheme="minorHAnsi" w:eastAsiaTheme="minorEastAsia" w:cstheme="minorBidi"/>
+          <w:kern w:val="2"/>
+          <w:sz w:val="20"/>
+          <w:szCs w:val="20"/>
+          <w:lang w:val="en-US" w:eastAsia="zh-CN" w:bidi="ar-SA"/>
+        </w:rPr>
+        <w:t>et al.,</w:t>
+      </w:r>
+      <w:r>
+        <w:rPr>
+          <w:rFonts w:hint="default" w:asciiTheme="minorHAnsi" w:hAnsiTheme="minorHAnsi" w:eastAsiaTheme="minorEastAsia" w:cstheme="minorBidi"/>
+          <w:kern w:val="2"/>
+          <w:sz w:val="20"/>
+          <w:szCs w:val="20"/>
+          <w:lang w:eastAsia="zh-CN" w:bidi="ar-SA"/>
+        </w:rPr>
+        <w:t xml:space="preserve"> 2011)对缺失值进行填充。</w:t>
+      </w:r>
+      <w:r>
+        <w:rPr>
+          <w:rFonts w:hint="default" w:asciiTheme="minorHAnsi" w:hAnsiTheme="minorHAnsi" w:eastAsiaTheme="minorEastAsia" w:cstheme="minorBidi"/>
+          <w:kern w:val="2"/>
+          <w:sz w:val="20"/>
+          <w:szCs w:val="20"/>
+          <w:lang w:val="en-US" w:eastAsia="zh-CN" w:bidi="ar-SA"/>
+        </w:rPr>
+        <w:t>多变量插补法以迭代循环的方式进行：</w:t>
       </w:r>
     </w:p>
     <w:p>
@@ -2548,23 +2581,47 @@
         <w:ind w:left="1265" w:leftChars="0" w:hanging="425" w:firstLineChars="0"/>
         <w:jc w:val="left"/>
         <w:rPr>
+          <w:rFonts w:hint="default"/>
+          <w:b/>
+          <w:bCs/>
+          <w:sz w:val="20"/>
+          <w:szCs w:val="20"/>
+          <w:lang w:eastAsia="zh-CN"/>
+        </w:rPr>
+      </w:pPr>
+      <w:r>
+        <w:rPr>
           <w:rFonts w:hint="default" w:asciiTheme="minorHAnsi" w:hAnsiTheme="minorHAnsi" w:eastAsiaTheme="minorEastAsia" w:cstheme="minorBidi"/>
           <w:kern w:val="2"/>
           <w:sz w:val="20"/>
           <w:szCs w:val="20"/>
+          <w:lang w:val="en-US" w:eastAsia="zh-CN" w:bidi="ar-SA"/>
+        </w:rPr>
+        <w:t>返回最后一轮估算的结果。</w:t>
+      </w:r>
+    </w:p>
+    <w:p>
+      <w:pPr>
+        <w:keepNext w:val="0"/>
+        <w:keepLines w:val="0"/>
+        <w:widowControl/>
+        <w:numPr>
+          <w:ilvl w:val="0"/>
+          <w:numId w:val="0"/>
+        </w:numPr>
+        <w:suppressLineNumbers w:val="0"/>
+        <w:tabs>
+          <w:tab w:val="left" w:pos="840"/>
+        </w:tabs>
+        <w:jc w:val="left"/>
+        <w:rPr>
+          <w:rFonts w:hint="default" w:cstheme="minorBidi"/>
+          <w:kern w:val="2"/>
+          <w:sz w:val="20"/>
+          <w:szCs w:val="20"/>
           <w:lang w:eastAsia="zh-CN" w:bidi="ar-SA"/>
         </w:rPr>
       </w:pPr>
-      <w:r>
-        <w:rPr>
-          <w:rFonts w:hint="default" w:asciiTheme="minorHAnsi" w:hAnsiTheme="minorHAnsi" w:eastAsiaTheme="minorEastAsia" w:cstheme="minorBidi"/>
-          <w:kern w:val="2"/>
-          <w:sz w:val="20"/>
-          <w:szCs w:val="20"/>
-          <w:lang w:val="en-US" w:eastAsia="zh-CN" w:bidi="ar-SA"/>
-        </w:rPr>
-        <w:t>返回最后一轮估算的结果。</w:t>
-      </w:r>
     </w:p>
     <w:p>
       <w:pPr>
@@ -2572,11 +2629,13 @@
           <w:ilvl w:val="0"/>
           <w:numId w:val="3"/>
         </w:numPr>
-        <w:ind w:leftChars="0"/>
+        <w:ind w:left="0" w:leftChars="0" w:firstLine="0" w:firstLineChars="0"/>
         <w:rPr>
           <w:rFonts w:hint="default"/>
           <w:b/>
           <w:bCs/>
+          <w:sz w:val="22"/>
+          <w:szCs w:val="22"/>
         </w:rPr>
       </w:pPr>
       <w:r>
@@ -2584,8 +2643,10 @@
           <w:rFonts w:hint="default"/>
           <w:b/>
           <w:bCs/>
-        </w:rPr>
-        <w:t>重要特征抽取方案</w:t>
+          <w:sz w:val="22"/>
+          <w:szCs w:val="22"/>
+        </w:rPr>
+        <w:t>算法选择</w:t>
       </w:r>
     </w:p>
     <w:p>
@@ -2594,151 +2655,191 @@
         <w:keepLines w:val="0"/>
         <w:widowControl/>
         <w:suppressLineNumbers w:val="0"/>
-        <w:ind w:firstLine="400" w:firstLineChars="200"/>
+        <w:ind w:firstLine="420" w:firstLineChars="0"/>
         <w:jc w:val="left"/>
         <w:rPr>
           <w:rFonts w:hint="default"/>
-        </w:rPr>
-      </w:pPr>
+          <w:b w:val="0"/>
+          <w:bCs w:val="0"/>
+          <w:sz w:val="20"/>
+          <w:szCs w:val="20"/>
+        </w:rPr>
+      </w:pPr>
+      <w:r>
+        <w:rPr>
+          <w:rFonts w:hint="default"/>
+          <w:b w:val="0"/>
+          <w:bCs w:val="0"/>
+          <w:sz w:val="20"/>
+          <w:szCs w:val="20"/>
+        </w:rPr>
+        <w:t>由于预测目标值为多分类离散型数据类型，根据目标值的特征选择机器学习下监督学习分类算法，由于特征数量多，故选用监督学习下的</w:t>
+      </w:r>
+      <w:r>
+        <w:rPr>
+          <w:rFonts w:hint="default" w:asciiTheme="minorHAnsi" w:hAnsiTheme="minorHAnsi" w:eastAsiaTheme="minorEastAsia" w:cstheme="minorBidi"/>
+          <w:b w:val="0"/>
+          <w:bCs w:val="0"/>
+          <w:kern w:val="2"/>
+          <w:sz w:val="20"/>
+          <w:szCs w:val="20"/>
+          <w:lang w:eastAsia="zh-CN" w:bidi="ar-SA"/>
+        </w:rPr>
+        <w:t>随机森林算法。该算法通过组合多个决策树来进行分类，并通过递归测试</w:t>
+      </w:r>
       <w:r>
         <w:rPr>
           <w:rFonts w:hint="default" w:asciiTheme="minorHAnsi" w:hAnsiTheme="minorHAnsi" w:eastAsiaTheme="minorEastAsia" w:cstheme="minorBidi"/>
           <w:kern w:val="2"/>
           <w:sz w:val="20"/>
           <w:szCs w:val="20"/>
+          <w:lang w:val="en-US" w:eastAsia="zh-CN" w:bidi="ar-SA"/>
+        </w:rPr>
+        <w:t>每个特征值的强度,预测哪些特征变量对模型的贡献最大</w:t>
+      </w:r>
+      <w:r>
+        <w:rPr>
+          <w:rFonts w:hint="default" w:asciiTheme="minorHAnsi" w:hAnsiTheme="minorHAnsi" w:eastAsiaTheme="minorEastAsia" w:cstheme="minorBidi"/>
+          <w:b w:val="0"/>
+          <w:bCs w:val="0"/>
+          <w:kern w:val="2"/>
+          <w:sz w:val="20"/>
+          <w:szCs w:val="20"/>
           <w:lang w:eastAsia="zh-CN" w:bidi="ar-SA"/>
         </w:rPr>
-        <w:t>本方案将以我国常模修订的9题简版“流调中心抑郁自评量表”和“广泛性焦虑筛查量表”的得分来分类心理健康</w:t>
-      </w:r>
-      <w:r>
-        <w:rPr>
-          <w:rFonts w:hint="default" w:cstheme="minorBidi"/>
+        <w:t>。随机森林算法</w:t>
+      </w:r>
+      <w:r>
+        <w:rPr>
+          <w:rFonts w:hint="default" w:asciiTheme="minorHAnsi" w:hAnsiTheme="minorHAnsi" w:eastAsiaTheme="minorEastAsia" w:cstheme="minorBidi"/>
+          <w:b w:val="0"/>
+          <w:bCs w:val="0"/>
           <w:kern w:val="2"/>
           <w:sz w:val="20"/>
           <w:szCs w:val="20"/>
+          <w:lang w:val="en-US" w:eastAsia="zh-CN" w:bidi="ar-SA"/>
+        </w:rPr>
+        <w:t>抗拟合能力强，</w:t>
+      </w:r>
+      <w:r>
+        <w:rPr>
+          <w:rFonts w:hint="default" w:asciiTheme="minorHAnsi" w:hAnsiTheme="minorHAnsi" w:eastAsiaTheme="minorEastAsia" w:cstheme="minorBidi"/>
+          <w:b w:val="0"/>
+          <w:bCs w:val="0"/>
+          <w:kern w:val="2"/>
+          <w:sz w:val="20"/>
+          <w:szCs w:val="20"/>
           <w:lang w:eastAsia="zh-CN" w:bidi="ar-SA"/>
         </w:rPr>
-        <w:t>状态</w:t>
+        <w:t>不容易受数据集中噪声和异常值的影响，这能提高算法的稳定性。另外随机森林算法</w:t>
       </w:r>
       <w:r>
         <w:rPr>
           <w:rFonts w:hint="default" w:asciiTheme="minorHAnsi" w:hAnsiTheme="minorHAnsi" w:eastAsiaTheme="minorEastAsia" w:cstheme="minorBidi"/>
+          <w:b w:val="0"/>
+          <w:bCs w:val="0"/>
           <w:kern w:val="2"/>
           <w:sz w:val="20"/>
           <w:szCs w:val="20"/>
+          <w:lang w:val="en-US" w:eastAsia="zh-CN" w:bidi="ar-SA"/>
+        </w:rPr>
+        <w:t>能捕捉</w:t>
+      </w:r>
+      <w:r>
+        <w:rPr>
+          <w:rFonts w:hint="default" w:asciiTheme="minorHAnsi" w:hAnsiTheme="minorHAnsi" w:eastAsiaTheme="minorEastAsia" w:cstheme="minorBidi"/>
+          <w:b w:val="0"/>
+          <w:bCs w:val="0"/>
+          <w:kern w:val="2"/>
+          <w:sz w:val="20"/>
+          <w:szCs w:val="20"/>
           <w:lang w:eastAsia="zh-CN" w:bidi="ar-SA"/>
         </w:rPr>
-        <w:t>，并以该分类作为目标值，抑郁自评量表的得分</w:t>
-      </w:r>
-      <w:r>
-        <w:rPr>
-          <w:rFonts w:hint="eastAsia" w:asciiTheme="minorHAnsi" w:hAnsiTheme="minorHAnsi" w:eastAsiaTheme="minorEastAsia" w:cstheme="minorBidi"/>
+        <w:t>特征之间的</w:t>
+      </w:r>
+      <w:r>
+        <w:rPr>
+          <w:rFonts w:hint="default" w:asciiTheme="minorHAnsi" w:hAnsiTheme="minorHAnsi" w:eastAsiaTheme="minorEastAsia" w:cstheme="minorBidi"/>
+          <w:b w:val="0"/>
+          <w:bCs w:val="0"/>
           <w:kern w:val="2"/>
           <w:sz w:val="20"/>
           <w:szCs w:val="20"/>
           <w:lang w:val="en-US" w:eastAsia="zh-CN" w:bidi="ar-SA"/>
         </w:rPr>
-        <w:t>以总分10 分为界来判断有无抑郁倾向，以 17 分为界来判断有无抑郁高风险</w:t>
+        <w:t>非线性关系，</w:t>
       </w:r>
       <w:r>
         <w:rPr>
           <w:rFonts w:hint="default" w:asciiTheme="minorHAnsi" w:hAnsiTheme="minorHAnsi" w:eastAsiaTheme="minorEastAsia" w:cstheme="minorBidi"/>
+          <w:b w:val="0"/>
+          <w:bCs w:val="0"/>
           <w:kern w:val="2"/>
           <w:sz w:val="20"/>
           <w:szCs w:val="20"/>
           <w:lang w:eastAsia="zh-CN" w:bidi="ar-SA"/>
         </w:rPr>
-        <w:t>。焦虑筛查量表以</w:t>
+        <w:t>包括特征之间的交互效应，</w:t>
       </w:r>
       <w:r>
         <w:rPr>
           <w:rFonts w:hint="default" w:asciiTheme="minorHAnsi" w:hAnsiTheme="minorHAnsi" w:eastAsiaTheme="minorEastAsia" w:cstheme="minorBidi"/>
+          <w:b w:val="0"/>
+          <w:bCs w:val="0"/>
           <w:kern w:val="2"/>
           <w:sz w:val="20"/>
           <w:szCs w:val="20"/>
           <w:lang w:val="en-US" w:eastAsia="zh-CN" w:bidi="ar-SA"/>
         </w:rPr>
-        <w:t>得分低于5</w:t>
-      </w:r>
-      <w:r>
-        <w:rPr>
-          <w:rFonts w:hint="eastAsia" w:asciiTheme="minorHAnsi" w:hAnsiTheme="minorHAnsi" w:eastAsiaTheme="minorEastAsia" w:cstheme="minorBidi"/>
+        <w:t>这对于处理大量特征的多分类问题尤为重要，因为大量特征之间的关系往往是复杂的和非线性的。</w:t>
+      </w:r>
+      <w:r>
+        <w:rPr>
+          <w:rFonts w:hint="default" w:asciiTheme="minorHAnsi" w:hAnsiTheme="minorHAnsi" w:eastAsiaTheme="minorEastAsia" w:cstheme="minorBidi"/>
+          <w:b w:val="0"/>
+          <w:bCs w:val="0"/>
           <w:kern w:val="2"/>
           <w:sz w:val="20"/>
           <w:szCs w:val="20"/>
-          <w:lang w:val="en-US" w:eastAsia="zh-CN" w:bidi="ar-SA"/>
-        </w:rPr>
-        <w:t>分代表无焦虑问题，</w:t>
-      </w:r>
-      <w:r>
-        <w:rPr>
-          <w:rFonts w:hint="default" w:asciiTheme="minorHAnsi" w:hAnsiTheme="minorHAnsi" w:eastAsiaTheme="minorEastAsia" w:cstheme="minorBidi"/>
-          <w:kern w:val="2"/>
-          <w:sz w:val="20"/>
-          <w:szCs w:val="20"/>
-          <w:lang w:val="en-US" w:eastAsia="zh-CN" w:bidi="ar-SA"/>
-        </w:rPr>
-        <w:t>5~9</w:t>
-      </w:r>
-      <w:r>
-        <w:rPr>
-          <w:rFonts w:hint="eastAsia" w:asciiTheme="minorHAnsi" w:hAnsiTheme="minorHAnsi" w:eastAsiaTheme="minorEastAsia" w:cstheme="minorBidi"/>
-          <w:kern w:val="2"/>
-          <w:sz w:val="20"/>
-          <w:szCs w:val="20"/>
-          <w:lang w:val="en-US" w:eastAsia="zh-CN" w:bidi="ar-SA"/>
-        </w:rPr>
-        <w:t>分代表轻度焦虑问题，</w:t>
-      </w:r>
-      <w:r>
-        <w:rPr>
-          <w:rFonts w:hint="default" w:asciiTheme="minorHAnsi" w:hAnsiTheme="minorHAnsi" w:eastAsiaTheme="minorEastAsia" w:cstheme="minorBidi"/>
-          <w:kern w:val="2"/>
-          <w:sz w:val="20"/>
-          <w:szCs w:val="20"/>
-          <w:lang w:val="en-US" w:eastAsia="zh-CN" w:bidi="ar-SA"/>
-        </w:rPr>
-        <w:t>10~14</w:t>
-      </w:r>
-      <w:r>
-        <w:rPr>
-          <w:rFonts w:hint="eastAsia" w:asciiTheme="minorHAnsi" w:hAnsiTheme="minorHAnsi" w:eastAsiaTheme="minorEastAsia" w:cstheme="minorBidi"/>
-          <w:kern w:val="2"/>
-          <w:sz w:val="20"/>
-          <w:szCs w:val="20"/>
-          <w:lang w:val="en-US" w:eastAsia="zh-CN" w:bidi="ar-SA"/>
-        </w:rPr>
-        <w:t>分代表中度焦虑问题，</w:t>
-      </w:r>
-      <w:r>
-        <w:rPr>
-          <w:rFonts w:hint="default" w:asciiTheme="minorHAnsi" w:hAnsiTheme="minorHAnsi" w:eastAsiaTheme="minorEastAsia" w:cstheme="minorBidi"/>
-          <w:kern w:val="2"/>
-          <w:sz w:val="20"/>
-          <w:szCs w:val="20"/>
-          <w:lang w:val="en-US" w:eastAsia="zh-CN" w:bidi="ar-SA"/>
-        </w:rPr>
-        <w:t xml:space="preserve">15 </w:t>
-      </w:r>
-      <w:r>
-        <w:rPr>
-          <w:rFonts w:hint="eastAsia" w:asciiTheme="minorHAnsi" w:hAnsiTheme="minorHAnsi" w:eastAsiaTheme="minorEastAsia" w:cstheme="minorBidi"/>
-          <w:kern w:val="2"/>
-          <w:sz w:val="20"/>
-          <w:szCs w:val="20"/>
-          <w:lang w:val="en-US" w:eastAsia="zh-CN" w:bidi="ar-SA"/>
-        </w:rPr>
-        <w:t>分以上代表重度焦虑问题</w:t>
-      </w:r>
-      <w:r>
-        <w:rPr>
-          <w:rFonts w:hint="default" w:asciiTheme="minorHAnsi" w:hAnsiTheme="minorHAnsi" w:eastAsiaTheme="minorEastAsia" w:cstheme="minorBidi"/>
-          <w:kern w:val="2"/>
-          <w:sz w:val="20"/>
-          <w:szCs w:val="20"/>
           <w:lang w:eastAsia="zh-CN" w:bidi="ar-SA"/>
         </w:rPr>
-        <w:t>。</w:t>
+        <w:t>总之，随机森林算法在处理大量特征的多分类问题时具有较好的性能，能提高预测的准确性和可靠性。</w:t>
+      </w:r>
+      <w:r>
+        <w:rPr>
+          <w:rFonts w:hint="default"/>
+          <w:b w:val="0"/>
+          <w:bCs w:val="0"/>
+          <w:sz w:val="20"/>
+          <w:szCs w:val="20"/>
+        </w:rPr>
+        <w:t xml:space="preserve"> </w:t>
+      </w:r>
+    </w:p>
+    <w:p>
+      <w:pPr>
+        <w:numPr>
+          <w:ilvl w:val="0"/>
+          <w:numId w:val="3"/>
+        </w:numPr>
+        <w:ind w:left="0" w:leftChars="0" w:firstLine="0" w:firstLineChars="0"/>
+        <w:rPr>
+          <w:rFonts w:hint="default"/>
+          <w:b/>
+          <w:bCs/>
+          <w:sz w:val="22"/>
+          <w:szCs w:val="22"/>
+        </w:rPr>
+      </w:pPr>
+      <w:r>
+        <w:rPr>
+          <w:rFonts w:hint="default"/>
+          <w:b/>
+          <w:bCs/>
+          <w:sz w:val="22"/>
+          <w:szCs w:val="22"/>
+        </w:rPr>
+        <w:t>训练模型，并选择出对科技工作者心理健康有重要影响的因素</w:t>
       </w:r>
     </w:p>
     <w:p>
@@ -2747,8 +2848,11 @@
           <w:ilvl w:val="0"/>
           <w:numId w:val="0"/>
         </w:numPr>
+        <w:ind w:firstLine="420" w:firstLineChars="0"/>
         <w:rPr>
           <w:rFonts w:hint="default"/>
+          <w:b w:val="0"/>
+          <w:bCs w:val="0"/>
           <w:sz w:val="20"/>
           <w:szCs w:val="20"/>
         </w:rPr>
@@ -2756,10 +2860,12 @@
       <w:r>
         <w:rPr>
           <w:rFonts w:hint="default"/>
-          <w:sz w:val="20"/>
-          <w:szCs w:val="20"/>
-        </w:rPr>
-        <w:t>使用其他所有问卷题为特征值，借助交叉验证方式，采用一部分样本作为训练集，一小部分作为验证值，采用随机森林算法来训练建立模型，根据对预测目标值的重要性对各特征进行排序，下图是用老师提供的样本输出的前30个对科技人员抑郁和焦虑心理问题有重要影响的预测因素：</w:t>
+          <w:b w:val="0"/>
+          <w:bCs w:val="0"/>
+          <w:sz w:val="20"/>
+          <w:szCs w:val="20"/>
+        </w:rPr>
+        <w:t>特征选择分别以抑郁量表得分、焦虑量表得分和自杀倾向得分为目标值对心理健康分类，其他数据为特征值，将数据随机分为两部分，70%的作为模型训练集，另外30%的数据作为测试集。采用网格搜索(GridSearchCV)从给定的一系列参数中选出最优的模型参数，然后使用交叉验证方法对模型进行验证。一下是针对不同目标值选出的前30个重要特征：</w:t>
       </w:r>
     </w:p>
     <w:p>
@@ -2768,14 +2874,39 @@
           <w:ilvl w:val="0"/>
           <w:numId w:val="0"/>
         </w:numPr>
-        <w:ind w:left="420" w:leftChars="0" w:firstLine="420" w:firstLineChars="0"/>
+        <w:rPr>
+          <w:rFonts w:hint="default"/>
+          <w:b/>
+          <w:bCs/>
+          <w:sz w:val="18"/>
+          <w:szCs w:val="18"/>
+        </w:rPr>
+      </w:pPr>
+      <w:r>
+        <w:rPr>
+          <w:rFonts w:hint="default"/>
+          <w:b/>
+          <w:bCs/>
+          <w:sz w:val="18"/>
+          <w:szCs w:val="18"/>
+        </w:rPr>
+        <w:t>图1. 以抑郁量表得分分类为目标选出的重要特征</w:t>
+      </w:r>
+    </w:p>
+    <w:p>
+      <w:pPr>
+        <w:numPr>
+          <w:ilvl w:val="0"/>
+          <w:numId w:val="0"/>
+        </w:numPr>
+        <w:ind w:leftChars="0"/>
       </w:pPr>
       <w:r>
         <w:drawing>
           <wp:inline distT="0" distB="0" distL="114300" distR="114300">
-            <wp:extent cx="4478655" cy="3757295"/>
-            <wp:effectExtent l="0" t="0" r="17145" b="1905"/>
-            <wp:docPr id="1" name="Picture 1"/>
+            <wp:extent cx="3446145" cy="3202305"/>
+            <wp:effectExtent l="0" t="0" r="8255" b="23495"/>
+            <wp:docPr id="5" name="Picture 2"/>
             <wp:cNvGraphicFramePr>
               <a:graphicFrameLocks xmlns:a="http://schemas.openxmlformats.org/drawingml/2006/main" noChangeAspect="1"/>
             </wp:cNvGraphicFramePr>
@@ -2783,7 +2914,7 @@
               <a:graphicData uri="http://schemas.openxmlformats.org/drawingml/2006/picture">
                 <pic:pic xmlns:pic="http://schemas.openxmlformats.org/drawingml/2006/picture">
                   <pic:nvPicPr>
-                    <pic:cNvPr id="1" name="Picture 1"/>
+                    <pic:cNvPr id="5" name="Picture 2"/>
                     <pic:cNvPicPr>
                       <a:picLocks noChangeAspect="1"/>
                     </pic:cNvPicPr>
@@ -2797,7 +2928,7 @@
                   <pic:spPr>
                     <a:xfrm>
                       <a:off x="0" y="0"/>
-                      <a:ext cx="4478655" cy="3757295"/>
+                      <a:ext cx="3446145" cy="3202305"/>
                     </a:xfrm>
                     <a:prstGeom prst="rect">
                       <a:avLst/>
@@ -2820,14 +2951,38 @@
           <w:ilvl w:val="0"/>
           <w:numId w:val="0"/>
         </w:numPr>
-        <w:ind w:left="420" w:leftChars="0" w:firstLine="420" w:firstLineChars="0"/>
+        <w:rPr>
+          <w:rFonts w:hint="default"/>
+          <w:b/>
+          <w:bCs/>
+          <w:sz w:val="18"/>
+          <w:szCs w:val="18"/>
+        </w:rPr>
+      </w:pPr>
+      <w:r>
+        <w:rPr>
+          <w:rFonts w:hint="default"/>
+          <w:b/>
+          <w:bCs/>
+          <w:sz w:val="18"/>
+          <w:szCs w:val="18"/>
+        </w:rPr>
+        <w:t>图2. 以焦虑量表得分分类为目标选出的重要特征</w:t>
+      </w:r>
+    </w:p>
+    <w:p>
+      <w:pPr>
+        <w:numPr>
+          <w:ilvl w:val="0"/>
+          <w:numId w:val="0"/>
+        </w:numPr>
       </w:pPr>
       <w:r>
         <w:drawing>
           <wp:inline distT="0" distB="0" distL="114300" distR="114300">
-            <wp:extent cx="4099560" cy="3544570"/>
-            <wp:effectExtent l="0" t="0" r="15240" b="11430"/>
-            <wp:docPr id="2" name="Picture 2"/>
+            <wp:extent cx="3529965" cy="3261360"/>
+            <wp:effectExtent l="0" t="0" r="635" b="15240"/>
+            <wp:docPr id="6" name="Picture 3"/>
             <wp:cNvGraphicFramePr>
               <a:graphicFrameLocks xmlns:a="http://schemas.openxmlformats.org/drawingml/2006/main" noChangeAspect="1"/>
             </wp:cNvGraphicFramePr>
@@ -2835,7 +2990,7 @@
               <a:graphicData uri="http://schemas.openxmlformats.org/drawingml/2006/picture">
                 <pic:pic xmlns:pic="http://schemas.openxmlformats.org/drawingml/2006/picture">
                   <pic:nvPicPr>
-                    <pic:cNvPr id="2" name="Picture 2"/>
+                    <pic:cNvPr id="6" name="Picture 3"/>
                     <pic:cNvPicPr>
                       <a:picLocks noChangeAspect="1"/>
                     </pic:cNvPicPr>
@@ -2849,7 +3004,7 @@
                   <pic:spPr>
                     <a:xfrm>
                       <a:off x="0" y="0"/>
-                      <a:ext cx="4099560" cy="3544570"/>
+                      <a:ext cx="3529965" cy="3261360"/>
                     </a:xfrm>
                     <a:prstGeom prst="rect">
                       <a:avLst/>
@@ -2874,13 +3029,29 @@
         </w:numPr>
         <w:rPr>
           <w:rFonts w:hint="default"/>
+          <w:b/>
+          <w:bCs/>
+          <w:sz w:val="18"/>
+          <w:szCs w:val="18"/>
         </w:rPr>
       </w:pPr>
       <w:r>
         <w:rPr>
           <w:rFonts w:hint="default"/>
-        </w:rPr>
-        <w:t>从得出的重要影响因素可以看出对抑郁状态做出重要预测的因素同时也对焦虑状态的预测也有着重要作用，可以选取出共同因素和对各自有着重要预测作用的因素组合成新的测试题目组。</w:t>
+          <w:sz w:val="18"/>
+          <w:szCs w:val="18"/>
+        </w:rPr>
+        <w:t xml:space="preserve">图3. </w:t>
+      </w:r>
+      <w:r>
+        <w:rPr>
+          <w:rFonts w:hint="default"/>
+          <w:b/>
+          <w:bCs/>
+          <w:sz w:val="18"/>
+          <w:szCs w:val="18"/>
+        </w:rPr>
+        <w:t>以自杀倾向得分分类为目标选出的重要特征</w:t>
       </w:r>
     </w:p>
     <w:p>
@@ -2889,10 +3060,454 @@
           <w:ilvl w:val="0"/>
           <w:numId w:val="0"/>
         </w:numPr>
-        <w:ind w:left="1681" w:leftChars="400" w:hanging="841" w:hangingChars="400"/>
-        <w:rPr>
+      </w:pPr>
+      <w:r>
+        <w:drawing>
+          <wp:inline distT="0" distB="0" distL="114300" distR="114300">
+            <wp:extent cx="3582670" cy="3304540"/>
+            <wp:effectExtent l="0" t="0" r="24130" b="22860"/>
+            <wp:docPr id="7" name="Picture 4"/>
+            <wp:cNvGraphicFramePr>
+              <a:graphicFrameLocks xmlns:a="http://schemas.openxmlformats.org/drawingml/2006/main" noChangeAspect="1"/>
+            </wp:cNvGraphicFramePr>
+            <a:graphic xmlns:a="http://schemas.openxmlformats.org/drawingml/2006/main">
+              <a:graphicData uri="http://schemas.openxmlformats.org/drawingml/2006/picture">
+                <pic:pic xmlns:pic="http://schemas.openxmlformats.org/drawingml/2006/picture">
+                  <pic:nvPicPr>
+                    <pic:cNvPr id="7" name="Picture 4"/>
+                    <pic:cNvPicPr>
+                      <a:picLocks noChangeAspect="1"/>
+                    </pic:cNvPicPr>
+                  </pic:nvPicPr>
+                  <pic:blipFill>
+                    <a:blip r:embed="rId8"/>
+                    <a:stretch>
+                      <a:fillRect/>
+                    </a:stretch>
+                  </pic:blipFill>
+                  <pic:spPr>
+                    <a:xfrm>
+                      <a:off x="0" y="0"/>
+                      <a:ext cx="3582670" cy="3304540"/>
+                    </a:xfrm>
+                    <a:prstGeom prst="rect">
+                      <a:avLst/>
+                    </a:prstGeom>
+                    <a:noFill/>
+                    <a:ln>
+                      <a:noFill/>
+                    </a:ln>
+                  </pic:spPr>
+                </pic:pic>
+              </a:graphicData>
+            </a:graphic>
+          </wp:inline>
+        </w:drawing>
+      </w:r>
+    </w:p>
+    <w:p>
+      <w:pPr>
+        <w:numPr>
+          <w:ilvl w:val="0"/>
+          <w:numId w:val="0"/>
+        </w:numPr>
+        <w:ind w:left="420" w:leftChars="0" w:firstLine="420" w:firstLineChars="0"/>
+      </w:pPr>
+    </w:p>
+    <w:p>
+      <w:pPr>
+        <w:numPr>
+          <w:ilvl w:val="0"/>
+          <w:numId w:val="0"/>
+        </w:numPr>
+        <w:rPr>
+          <w:rFonts w:hint="default"/>
+          <w:sz w:val="20"/>
+          <w:szCs w:val="20"/>
+        </w:rPr>
+      </w:pPr>
+      <w:r>
+        <w:rPr>
+          <w:rFonts w:hint="default"/>
+          <w:sz w:val="20"/>
+          <w:szCs w:val="20"/>
+        </w:rPr>
+        <w:t>从得出的重要影响因素可以看出对抑郁状态做出重要预测的因素同时也对焦虑状态的预测和自杀倾向预测也有着重要作用，可以选取出共同因素和对各自有着重要预测作用的因素组合成新的测试题目组来重新预测科技工作者的心理健康状态。</w:t>
+      </w:r>
+    </w:p>
+    <w:p>
+      <w:pPr>
+        <w:numPr>
+          <w:ilvl w:val="0"/>
+          <w:numId w:val="0"/>
+        </w:numPr>
+        <w:rPr>
+          <w:rFonts w:hint="default"/>
+          <w:sz w:val="20"/>
+          <w:szCs w:val="20"/>
+        </w:rPr>
+      </w:pPr>
+      <w:r>
+        <w:rPr>
+          <w:rFonts w:hint="default"/>
+          <w:sz w:val="20"/>
+          <w:szCs w:val="20"/>
+        </w:rPr>
+        <w:t>图4. 标黄的为共同预测重要因素</w:t>
+      </w:r>
+    </w:p>
+    <w:p>
+      <w:pPr>
+        <w:numPr>
+          <w:ilvl w:val="0"/>
+          <w:numId w:val="0"/>
+        </w:numPr>
+      </w:pPr>
+      <w:r>
+        <w:drawing>
+          <wp:inline distT="0" distB="0" distL="114300" distR="114300">
+            <wp:extent cx="1077595" cy="2617470"/>
+            <wp:effectExtent l="0" t="0" r="14605" b="24130"/>
+            <wp:docPr id="8" name="Picture 5"/>
+            <wp:cNvGraphicFramePr>
+              <a:graphicFrameLocks xmlns:a="http://schemas.openxmlformats.org/drawingml/2006/main" noChangeAspect="1"/>
+            </wp:cNvGraphicFramePr>
+            <a:graphic xmlns:a="http://schemas.openxmlformats.org/drawingml/2006/main">
+              <a:graphicData uri="http://schemas.openxmlformats.org/drawingml/2006/picture">
+                <pic:pic xmlns:pic="http://schemas.openxmlformats.org/drawingml/2006/picture">
+                  <pic:nvPicPr>
+                    <pic:cNvPr id="8" name="Picture 5"/>
+                    <pic:cNvPicPr>
+                      <a:picLocks noChangeAspect="1"/>
+                    </pic:cNvPicPr>
+                  </pic:nvPicPr>
+                  <pic:blipFill>
+                    <a:blip r:embed="rId9"/>
+                    <a:stretch>
+                      <a:fillRect/>
+                    </a:stretch>
+                  </pic:blipFill>
+                  <pic:spPr>
+                    <a:xfrm>
+                      <a:off x="0" y="0"/>
+                      <a:ext cx="1077595" cy="2617470"/>
+                    </a:xfrm>
+                    <a:prstGeom prst="rect">
+                      <a:avLst/>
+                    </a:prstGeom>
+                    <a:noFill/>
+                    <a:ln>
+                      <a:noFill/>
+                    </a:ln>
+                  </pic:spPr>
+                </pic:pic>
+              </a:graphicData>
+            </a:graphic>
+          </wp:inline>
+        </w:drawing>
+      </w:r>
+    </w:p>
+    <w:p>
+      <w:pPr>
+        <w:numPr>
+          <w:ilvl w:val="0"/>
+          <w:numId w:val="3"/>
+        </w:numPr>
+        <w:ind w:left="0" w:leftChars="0" w:firstLine="0" w:firstLineChars="0"/>
+        <w:rPr>
+          <w:rFonts w:hint="default"/>
           <w:b/>
           <w:bCs/>
+          <w:sz w:val="22"/>
+          <w:szCs w:val="22"/>
+        </w:rPr>
+      </w:pPr>
+      <w:r>
+        <w:rPr>
+          <w:rFonts w:hint="default"/>
+          <w:b/>
+          <w:bCs/>
+          <w:sz w:val="22"/>
+          <w:szCs w:val="22"/>
+        </w:rPr>
+        <w:t>使用选择出的重要特征重新训练模型，并采用混淆矩阵评估模型性能</w:t>
+      </w:r>
+    </w:p>
+    <w:p>
+      <w:pPr>
+        <w:numPr>
+          <w:ilvl w:val="0"/>
+          <w:numId w:val="0"/>
+        </w:numPr>
+        <w:ind w:firstLine="420" w:firstLineChars="0"/>
+        <w:rPr>
+          <w:rFonts w:hint="default"/>
+          <w:b w:val="0"/>
+          <w:bCs w:val="0"/>
+          <w:sz w:val="20"/>
+          <w:szCs w:val="20"/>
+        </w:rPr>
+      </w:pPr>
+      <w:r>
+        <w:rPr>
+          <w:rFonts w:hint="default"/>
+          <w:b w:val="0"/>
+          <w:bCs w:val="0"/>
+          <w:sz w:val="20"/>
+          <w:szCs w:val="20"/>
+        </w:rPr>
+        <w:t>从数据源中取出选出的重要特征数据，分别对科技工作者的抑郁状态，焦虑状态和自杀倾向作出预测，并用混淆矩阵检验模型的性能。</w:t>
+      </w:r>
+    </w:p>
+    <w:p>
+      <w:pPr>
+        <w:numPr>
+          <w:ilvl w:val="0"/>
+          <w:numId w:val="0"/>
+        </w:numPr>
+        <w:ind w:firstLine="420" w:firstLineChars="0"/>
+        <w:rPr>
+          <w:rFonts w:hint="default"/>
+          <w:b w:val="0"/>
+          <w:bCs w:val="0"/>
+          <w:sz w:val="20"/>
+          <w:szCs w:val="20"/>
+        </w:rPr>
+      </w:pPr>
+      <w:r>
+        <w:rPr>
+          <w:rFonts w:hint="default"/>
+          <w:b w:val="0"/>
+          <w:bCs w:val="0"/>
+          <w:sz w:val="20"/>
+          <w:szCs w:val="20"/>
+        </w:rPr>
+        <w:t>图5. 科技人员焦虑状态预测</w:t>
+      </w:r>
+    </w:p>
+    <w:p>
+      <w:pPr>
+        <w:numPr>
+          <w:ilvl w:val="0"/>
+          <w:numId w:val="0"/>
+        </w:numPr>
+        <w:ind w:firstLine="420" w:firstLineChars="0"/>
+      </w:pPr>
+      <w:r>
+        <w:drawing>
+          <wp:inline distT="0" distB="0" distL="114300" distR="114300">
+            <wp:extent cx="2858135" cy="2596515"/>
+            <wp:effectExtent l="0" t="0" r="12065" b="19685"/>
+            <wp:docPr id="9" name="Picture 6"/>
+            <wp:cNvGraphicFramePr>
+              <a:graphicFrameLocks xmlns:a="http://schemas.openxmlformats.org/drawingml/2006/main" noChangeAspect="1"/>
+            </wp:cNvGraphicFramePr>
+            <a:graphic xmlns:a="http://schemas.openxmlformats.org/drawingml/2006/main">
+              <a:graphicData uri="http://schemas.openxmlformats.org/drawingml/2006/picture">
+                <pic:pic xmlns:pic="http://schemas.openxmlformats.org/drawingml/2006/picture">
+                  <pic:nvPicPr>
+                    <pic:cNvPr id="9" name="Picture 6"/>
+                    <pic:cNvPicPr>
+                      <a:picLocks noChangeAspect="1"/>
+                    </pic:cNvPicPr>
+                  </pic:nvPicPr>
+                  <pic:blipFill>
+                    <a:blip r:embed="rId10"/>
+                    <a:stretch>
+                      <a:fillRect/>
+                    </a:stretch>
+                  </pic:blipFill>
+                  <pic:spPr>
+                    <a:xfrm>
+                      <a:off x="0" y="0"/>
+                      <a:ext cx="2858135" cy="2596515"/>
+                    </a:xfrm>
+                    <a:prstGeom prst="rect">
+                      <a:avLst/>
+                    </a:prstGeom>
+                    <a:noFill/>
+                    <a:ln>
+                      <a:noFill/>
+                    </a:ln>
+                  </pic:spPr>
+                </pic:pic>
+              </a:graphicData>
+            </a:graphic>
+          </wp:inline>
+        </w:drawing>
+      </w:r>
+    </w:p>
+    <w:p>
+      <w:pPr>
+        <w:numPr>
+          <w:ilvl w:val="0"/>
+          <w:numId w:val="0"/>
+        </w:numPr>
+        <w:ind w:firstLine="420" w:firstLineChars="0"/>
+        <w:rPr>
+          <w:rFonts w:hint="default"/>
+        </w:rPr>
+      </w:pPr>
+      <w:r>
+        <w:rPr>
+          <w:rFonts w:hint="default"/>
+        </w:rPr>
+        <w:t>图6. 科技人员抑郁状态预测</w:t>
+      </w:r>
+    </w:p>
+    <w:p>
+      <w:pPr>
+        <w:numPr>
+          <w:ilvl w:val="0"/>
+          <w:numId w:val="0"/>
+        </w:numPr>
+        <w:ind w:firstLine="420" w:firstLineChars="0"/>
+      </w:pPr>
+      <w:r>
+        <w:drawing>
+          <wp:inline distT="0" distB="0" distL="114300" distR="114300">
+            <wp:extent cx="2758440" cy="2493645"/>
+            <wp:effectExtent l="0" t="0" r="10160" b="20955"/>
+            <wp:docPr id="10" name="Picture 7"/>
+            <wp:cNvGraphicFramePr>
+              <a:graphicFrameLocks xmlns:a="http://schemas.openxmlformats.org/drawingml/2006/main" noChangeAspect="1"/>
+            </wp:cNvGraphicFramePr>
+            <a:graphic xmlns:a="http://schemas.openxmlformats.org/drawingml/2006/main">
+              <a:graphicData uri="http://schemas.openxmlformats.org/drawingml/2006/picture">
+                <pic:pic xmlns:pic="http://schemas.openxmlformats.org/drawingml/2006/picture">
+                  <pic:nvPicPr>
+                    <pic:cNvPr id="10" name="Picture 7"/>
+                    <pic:cNvPicPr>
+                      <a:picLocks noChangeAspect="1"/>
+                    </pic:cNvPicPr>
+                  </pic:nvPicPr>
+                  <pic:blipFill>
+                    <a:blip r:embed="rId11"/>
+                    <a:stretch>
+                      <a:fillRect/>
+                    </a:stretch>
+                  </pic:blipFill>
+                  <pic:spPr>
+                    <a:xfrm>
+                      <a:off x="0" y="0"/>
+                      <a:ext cx="2758440" cy="2493645"/>
+                    </a:xfrm>
+                    <a:prstGeom prst="rect">
+                      <a:avLst/>
+                    </a:prstGeom>
+                    <a:noFill/>
+                    <a:ln>
+                      <a:noFill/>
+                    </a:ln>
+                  </pic:spPr>
+                </pic:pic>
+              </a:graphicData>
+            </a:graphic>
+          </wp:inline>
+        </w:drawing>
+      </w:r>
+    </w:p>
+    <w:p>
+      <w:pPr>
+        <w:numPr>
+          <w:ilvl w:val="0"/>
+          <w:numId w:val="0"/>
+        </w:numPr>
+        <w:ind w:firstLine="420" w:firstLineChars="0"/>
+        <w:rPr>
+          <w:rFonts w:hint="default"/>
+        </w:rPr>
+      </w:pPr>
+      <w:r>
+        <w:rPr>
+          <w:rFonts w:hint="default"/>
+        </w:rPr>
+        <w:t>图7. 科技人员自杀倾向预测</w:t>
+      </w:r>
+    </w:p>
+    <w:p>
+      <w:pPr>
+        <w:numPr>
+          <w:ilvl w:val="0"/>
+          <w:numId w:val="0"/>
+        </w:numPr>
+        <w:ind w:firstLine="420" w:firstLineChars="0"/>
+      </w:pPr>
+      <w:r>
+        <w:drawing>
+          <wp:inline distT="0" distB="0" distL="114300" distR="114300">
+            <wp:extent cx="2743835" cy="2477135"/>
+            <wp:effectExtent l="0" t="0" r="24765" b="12065"/>
+            <wp:docPr id="11" name="Picture 8"/>
+            <wp:cNvGraphicFramePr>
+              <a:graphicFrameLocks xmlns:a="http://schemas.openxmlformats.org/drawingml/2006/main" noChangeAspect="1"/>
+            </wp:cNvGraphicFramePr>
+            <a:graphic xmlns:a="http://schemas.openxmlformats.org/drawingml/2006/main">
+              <a:graphicData uri="http://schemas.openxmlformats.org/drawingml/2006/picture">
+                <pic:pic xmlns:pic="http://schemas.openxmlformats.org/drawingml/2006/picture">
+                  <pic:nvPicPr>
+                    <pic:cNvPr id="11" name="Picture 8"/>
+                    <pic:cNvPicPr>
+                      <a:picLocks noChangeAspect="1"/>
+                    </pic:cNvPicPr>
+                  </pic:nvPicPr>
+                  <pic:blipFill>
+                    <a:blip r:embed="rId12"/>
+                    <a:stretch>
+                      <a:fillRect/>
+                    </a:stretch>
+                  </pic:blipFill>
+                  <pic:spPr>
+                    <a:xfrm>
+                      <a:off x="0" y="0"/>
+                      <a:ext cx="2743835" cy="2477135"/>
+                    </a:xfrm>
+                    <a:prstGeom prst="rect">
+                      <a:avLst/>
+                    </a:prstGeom>
+                    <a:noFill/>
+                    <a:ln>
+                      <a:noFill/>
+                    </a:ln>
+                  </pic:spPr>
+                </pic:pic>
+              </a:graphicData>
+            </a:graphic>
+          </wp:inline>
+        </w:drawing>
+      </w:r>
+    </w:p>
+    <w:p>
+      <w:pPr>
+        <w:numPr>
+          <w:ilvl w:val="0"/>
+          <w:numId w:val="0"/>
+        </w:numPr>
+        <w:ind w:firstLine="420" w:firstLineChars="0"/>
+        <w:rPr>
+          <w:rFonts w:hint="default"/>
+        </w:rPr>
+      </w:pPr>
+      <w:r>
+        <w:rPr>
+          <w:rFonts w:hint="default"/>
+        </w:rPr>
+        <w:t>从</w:t>
+      </w:r>
+    </w:p>
+    <w:p>
+      <w:pPr>
+        <w:numPr>
+          <w:ilvl w:val="0"/>
+          <w:numId w:val="0"/>
+        </w:numPr>
+        <w:ind w:firstLine="420" w:firstLineChars="0"/>
+        <w:rPr>
+          <w:rFonts w:hint="default"/>
+          <w:b w:val="0"/>
+          <w:bCs w:val="0"/>
+          <w:sz w:val="20"/>
+          <w:szCs w:val="20"/>
         </w:rPr>
       </w:pPr>
     </w:p>
@@ -3004,18 +3619,7 @@
           <w:szCs w:val="17"/>
           <w:lang w:eastAsia="zh-CN" w:bidi="ar"/>
         </w:rPr>
-        <w:t xml:space="preserve">. </w:t>
-      </w:r>
-      <w:r>
-        <w:rPr>
-          <w:rFonts w:hint="default" w:ascii="Times New Roman" w:hAnsi="Times New Roman" w:eastAsia="SimSun" w:cs="Times New Roman"/>
-          <w:color w:val="000000"/>
-          <w:kern w:val="0"/>
-          <w:sz w:val="17"/>
-          <w:szCs w:val="17"/>
-          <w:lang w:eastAsia="zh-CN" w:bidi="ar"/>
-        </w:rPr>
-        <w:t>(</w:t>
+        <w:t>. (</w:t>
       </w:r>
       <w:r>
         <w:rPr>
@@ -3212,18 +3816,7 @@
           <w:szCs w:val="17"/>
           <w:lang w:eastAsia="zh-CN" w:bidi="ar"/>
         </w:rPr>
-        <w:t>.</w:t>
-      </w:r>
-      <w:r>
-        <w:rPr>
-          <w:rFonts w:hint="default" w:ascii="Times New Roman" w:hAnsi="Times New Roman" w:eastAsia="SimSun" w:cs="Times New Roman"/>
-          <w:color w:val="000000"/>
-          <w:kern w:val="0"/>
-          <w:sz w:val="17"/>
-          <w:szCs w:val="17"/>
-          <w:lang w:eastAsia="zh-CN" w:bidi="ar"/>
-        </w:rPr>
-        <w:t xml:space="preserve"> (</w:t>
+        <w:t>. (</w:t>
       </w:r>
       <w:r>
         <w:rPr>
@@ -3448,18 +4041,7 @@
           <w:szCs w:val="17"/>
           <w:lang w:eastAsia="zh-CN" w:bidi="ar"/>
         </w:rPr>
-        <w:t>.</w:t>
-      </w:r>
-      <w:r>
-        <w:rPr>
-          <w:rFonts w:hint="default" w:ascii="Times New Roman" w:hAnsi="Times New Roman" w:eastAsia="SimSun" w:cs="Times New Roman"/>
-          <w:color w:val="000000"/>
-          <w:kern w:val="0"/>
-          <w:sz w:val="17"/>
-          <w:szCs w:val="17"/>
-          <w:lang w:eastAsia="zh-CN" w:bidi="ar"/>
-        </w:rPr>
-        <w:t xml:space="preserve"> (</w:t>
+        <w:t>. (</w:t>
       </w:r>
       <w:r>
         <w:rPr>
@@ -3625,18 +4207,7 @@
           <w:szCs w:val="17"/>
           <w:lang w:eastAsia="zh-CN" w:bidi="ar"/>
         </w:rPr>
-        <w:t>.</w:t>
-      </w:r>
-      <w:r>
-        <w:rPr>
-          <w:rFonts w:hint="default" w:ascii="Times New Roman" w:hAnsi="Times New Roman" w:eastAsia="SimSun" w:cs="Times New Roman"/>
-          <w:color w:val="000000"/>
-          <w:kern w:val="0"/>
-          <w:sz w:val="17"/>
-          <w:szCs w:val="17"/>
-          <w:lang w:eastAsia="zh-CN" w:bidi="ar"/>
-        </w:rPr>
-        <w:t xml:space="preserve"> (</w:t>
+        <w:t>. (</w:t>
       </w:r>
       <w:r>
         <w:rPr>
@@ -3888,18 +4459,7 @@
           <w:szCs w:val="17"/>
           <w:lang w:eastAsia="zh-CN" w:bidi="ar"/>
         </w:rPr>
-        <w:t>.</w:t>
-      </w:r>
-      <w:r>
-        <w:rPr>
-          <w:rFonts w:hint="default" w:ascii="Times New Roman" w:hAnsi="Times New Roman" w:eastAsia="SimSun" w:cs="Times New Roman"/>
-          <w:color w:val="000000"/>
-          <w:kern w:val="0"/>
-          <w:sz w:val="17"/>
-          <w:szCs w:val="17"/>
-          <w:lang w:eastAsia="zh-CN" w:bidi="ar"/>
-        </w:rPr>
-        <w:t xml:space="preserve"> (</w:t>
+        <w:t>. (</w:t>
       </w:r>
       <w:r>
         <w:rPr>
@@ -4497,18 +5057,7 @@
           <w:szCs w:val="17"/>
           <w:lang w:eastAsia="zh-CN" w:bidi="ar"/>
         </w:rPr>
-        <w:t>[8]</w:t>
-      </w:r>
-      <w:r>
-        <w:rPr>
-          <w:rFonts w:hint="default" w:ascii="Times New Roman" w:hAnsi="Times New Roman" w:eastAsia="SimSun" w:cs="Times New Roman"/>
-          <w:color w:val="000000"/>
-          <w:kern w:val="0"/>
-          <w:sz w:val="17"/>
-          <w:szCs w:val="17"/>
-          <w:lang w:eastAsia="zh-CN" w:bidi="ar"/>
-        </w:rPr>
-        <w:t xml:space="preserve"> </w:t>
+        <w:t xml:space="preserve">[8] </w:t>
       </w:r>
       <w:r>
         <w:rPr>
@@ -4596,18 +5145,7 @@
           <w:szCs w:val="17"/>
           <w:lang w:eastAsia="zh-CN" w:bidi="ar"/>
         </w:rPr>
-        <w:t>.</w:t>
-      </w:r>
-      <w:r>
-        <w:rPr>
-          <w:rFonts w:hint="default" w:ascii="Times New Roman" w:hAnsi="Times New Roman" w:eastAsia="SimSun" w:cs="Times New Roman"/>
-          <w:color w:val="000000"/>
-          <w:kern w:val="0"/>
-          <w:sz w:val="17"/>
-          <w:szCs w:val="17"/>
-          <w:lang w:eastAsia="zh-CN" w:bidi="ar"/>
-        </w:rPr>
-        <w:t xml:space="preserve"> (</w:t>
+        <w:t>. (</w:t>
       </w:r>
       <w:r>
         <w:rPr>
@@ -4976,18 +5514,7 @@
           <w:szCs w:val="17"/>
           <w:lang w:eastAsia="zh-CN" w:bidi="ar"/>
         </w:rPr>
-        <w:t>.</w:t>
-      </w:r>
-      <w:r>
-        <w:rPr>
-          <w:rFonts w:hint="default" w:ascii="Times New Roman" w:hAnsi="Times New Roman" w:eastAsia="SimSun" w:cs="Times New Roman"/>
-          <w:color w:val="000000"/>
-          <w:kern w:val="0"/>
-          <w:sz w:val="17"/>
-          <w:szCs w:val="17"/>
-          <w:lang w:eastAsia="zh-CN" w:bidi="ar"/>
-        </w:rPr>
-        <w:t xml:space="preserve"> (</w:t>
+        <w:t>. (</w:t>
       </w:r>
       <w:r>
         <w:rPr>
@@ -5148,29 +5675,7 @@
           <w:szCs w:val="17"/>
           <w:lang w:eastAsia="zh-CN" w:bidi="ar"/>
         </w:rPr>
-        <w:t>[11] Karim Babayi Nadinloyi, Hasan Sadeghi, &amp; Nader Hajloo</w:t>
-      </w:r>
-      <w:r>
-        <w:rPr>
-          <w:rFonts w:hint="default" w:ascii="Times New Roman" w:hAnsi="Times New Roman" w:eastAsia="SimSun" w:cs="Times New Roman"/>
-          <w:color w:val="000000"/>
-          <w:kern w:val="0"/>
-          <w:sz w:val="17"/>
-          <w:szCs w:val="17"/>
-          <w:lang w:eastAsia="zh-CN" w:bidi="ar"/>
-        </w:rPr>
-        <w:t>.</w:t>
-      </w:r>
-      <w:r>
-        <w:rPr>
-          <w:rFonts w:hint="default" w:ascii="Times New Roman" w:hAnsi="Times New Roman" w:eastAsia="SimSun" w:cs="Times New Roman"/>
-          <w:color w:val="000000"/>
-          <w:kern w:val="0"/>
-          <w:sz w:val="17"/>
-          <w:szCs w:val="17"/>
-          <w:lang w:eastAsia="zh-CN" w:bidi="ar"/>
-        </w:rPr>
-        <w:t xml:space="preserve"> (2013). Relationship Between Job Satisfaction and Employees Mental Health. </w:t>
+        <w:t xml:space="preserve">[11] Karim Babayi Nadinloyi, Hasan Sadeghi, &amp; Nader Hajloo. (2013). Relationship Between Job Satisfaction and Employees Mental Health. </w:t>
       </w:r>
       <w:r>
         <w:rPr>
@@ -5281,18 +5786,7 @@
           <w:szCs w:val="17"/>
           <w:lang w:eastAsia="zh-CN" w:bidi="ar"/>
         </w:rPr>
-        <w:t xml:space="preserve">. </w:t>
-      </w:r>
-      <w:r>
-        <w:rPr>
-          <w:rFonts w:hint="default" w:ascii="Times New Roman" w:hAnsi="Times New Roman" w:eastAsia="SimSun" w:cs="Times New Roman"/>
-          <w:color w:val="000000"/>
-          <w:kern w:val="0"/>
-          <w:sz w:val="17"/>
-          <w:szCs w:val="17"/>
-          <w:lang w:eastAsia="zh-CN" w:bidi="ar"/>
-        </w:rPr>
-        <w:t>(</w:t>
+        <w:t>. (</w:t>
       </w:r>
       <w:r>
         <w:rPr>
@@ -5480,18 +5974,7 @@
           <w:szCs w:val="17"/>
           <w:lang w:eastAsia="zh-CN" w:bidi="ar"/>
         </w:rPr>
-        <w:t xml:space="preserve">. </w:t>
-      </w:r>
-      <w:r>
-        <w:rPr>
-          <w:rFonts w:hint="default" w:ascii="Times New Roman" w:hAnsi="Times New Roman" w:eastAsia="SimSun" w:cs="Times New Roman"/>
-          <w:color w:val="000000"/>
-          <w:kern w:val="0"/>
-          <w:sz w:val="17"/>
-          <w:szCs w:val="17"/>
-          <w:lang w:eastAsia="zh-CN" w:bidi="ar"/>
-        </w:rPr>
-        <w:t>(</w:t>
+        <w:t>. (</w:t>
       </w:r>
       <w:r>
         <w:rPr>
@@ -5613,29 +6096,7 @@
           <w:szCs w:val="17"/>
           <w:lang w:eastAsia="zh-CN" w:bidi="ar"/>
         </w:rPr>
-        <w:t>[14] Kelly D. Chandler</w:t>
-      </w:r>
-      <w:r>
-        <w:rPr>
-          <w:rFonts w:hint="default" w:ascii="Times New Roman" w:hAnsi="Times New Roman" w:eastAsia="SimSun" w:cs="Times New Roman"/>
-          <w:color w:val="000000"/>
-          <w:kern w:val="0"/>
-          <w:sz w:val="17"/>
-          <w:szCs w:val="17"/>
-          <w:lang w:eastAsia="zh-CN" w:bidi="ar"/>
-        </w:rPr>
-        <w:t>.</w:t>
-      </w:r>
-      <w:r>
-        <w:rPr>
-          <w:rFonts w:hint="default" w:ascii="Times New Roman" w:hAnsi="Times New Roman" w:eastAsia="SimSun" w:cs="Times New Roman"/>
-          <w:color w:val="000000"/>
-          <w:kern w:val="0"/>
-          <w:sz w:val="17"/>
-          <w:szCs w:val="17"/>
-          <w:lang w:eastAsia="zh-CN" w:bidi="ar"/>
-        </w:rPr>
-        <w:t xml:space="preserve"> (2021).Work-family conflict is a public health concern. </w:t>
+        <w:t xml:space="preserve">[14] Kelly D. Chandler. (2021).Work-family conflict is a public health concern. </w:t>
       </w:r>
       <w:r>
         <w:rPr>
@@ -5971,18 +6432,7 @@
           <w:szCs w:val="17"/>
           <w:lang w:eastAsia="zh-CN" w:bidi="ar"/>
         </w:rPr>
-        <w:t xml:space="preserve">. </w:t>
-      </w:r>
-      <w:r>
-        <w:rPr>
-          <w:rFonts w:hint="default" w:ascii="Times New Roman" w:hAnsi="Times New Roman" w:eastAsia="SimSun" w:cs="Times New Roman"/>
-          <w:color w:val="000000"/>
-          <w:kern w:val="0"/>
-          <w:sz w:val="17"/>
-          <w:szCs w:val="17"/>
-          <w:lang w:eastAsia="zh-CN" w:bidi="ar"/>
-        </w:rPr>
-        <w:t>(</w:t>
+        <w:t>. (</w:t>
       </w:r>
       <w:r>
         <w:rPr>
@@ -6591,40 +7041,36 @@
         <w:jc w:val="left"/>
         <w:rPr>
           <w:rFonts w:hint="default" w:ascii="Times New Roman" w:hAnsi="Times New Roman" w:eastAsia="SimSun" w:cs="Times New Roman"/>
+          <w:color w:val="000000"/>
+          <w:kern w:val="0"/>
+          <w:sz w:val="17"/>
+          <w:szCs w:val="17"/>
+          <w:lang w:val="en-US" w:eastAsia="zh-CN" w:bidi="ar"/>
+        </w:rPr>
+      </w:pPr>
+      <w:r>
+        <w:rPr>
+          <w:rFonts w:hint="default" w:ascii="Times New Roman" w:hAnsi="Times New Roman" w:eastAsia="SimSun" w:cs="Times New Roman"/>
           <w:i w:val="0"/>
           <w:iCs w:val="0"/>
           <w:color w:val="000000"/>
           <w:kern w:val="0"/>
           <w:sz w:val="17"/>
           <w:szCs w:val="17"/>
-          <w:lang w:val="en-US" w:eastAsia="zh-CN" w:bidi="ar"/>
-        </w:rPr>
-      </w:pPr>
-      <w:r>
-        <w:rPr>
-          <w:rFonts w:hint="default" w:ascii="Times New Roman" w:hAnsi="Times New Roman" w:eastAsia="SimSun" w:cs="Times New Roman"/>
-          <w:i w:val="0"/>
-          <w:iCs w:val="0"/>
-          <w:color w:val="000000"/>
-          <w:kern w:val="0"/>
-          <w:sz w:val="17"/>
-          <w:szCs w:val="17"/>
-          <w:lang w:eastAsia="zh-CN" w:bidi="ar"/>
-        </w:rPr>
-        <w:t xml:space="preserve">[21] </w:t>
-      </w:r>
-      <w:r>
-        <w:rPr>
-          <w:rFonts w:hint="default" w:ascii="Times New Roman" w:hAnsi="Times New Roman" w:eastAsia="SimSun" w:cs="Times New Roman"/>
-          <w:i w:val="0"/>
-          <w:iCs w:val="0"/>
-          <w:color w:val="000000"/>
-          <w:kern w:val="0"/>
-          <w:sz w:val="17"/>
-          <w:szCs w:val="17"/>
-          <w:lang w:val="en-US" w:eastAsia="zh-CN" w:bidi="ar"/>
-        </w:rPr>
-        <w:t xml:space="preserve">Domingos, P. (2012). A few useful things to know about machine learning. </w:t>
+          <w:lang w:eastAsia="zh-CN" w:bidi="ar"/>
+        </w:rPr>
+        <w:t>[2</w:t>
+      </w:r>
+      <w:r>
+        <w:rPr>
+          <w:rFonts w:hint="default" w:ascii="Times New Roman" w:hAnsi="Times New Roman" w:eastAsia="SimSun" w:cs="Times New Roman"/>
+          <w:color w:val="000000"/>
+          <w:kern w:val="0"/>
+          <w:sz w:val="17"/>
+          <w:szCs w:val="17"/>
+          <w:lang w:val="en-US" w:eastAsia="zh-CN" w:bidi="ar"/>
+        </w:rPr>
+        <w:t xml:space="preserve">1] Domingos, P. (2012). A few useful things to know about machine learning. </w:t>
       </w:r>
       <w:r>
         <w:rPr>
@@ -6642,8 +7088,6 @@
       <w:r>
         <w:rPr>
           <w:rFonts w:hint="default" w:ascii="Times New Roman" w:hAnsi="Times New Roman" w:eastAsia="SimSun" w:cs="Times New Roman"/>
-          <w:i w:val="0"/>
-          <w:iCs w:val="0"/>
           <w:color w:val="000000"/>
           <w:kern w:val="0"/>
           <w:sz w:val="17"/>
@@ -6676,86 +7120,22 @@
           <w:kern w:val="0"/>
           <w:sz w:val="17"/>
           <w:szCs w:val="17"/>
-          <w:lang w:eastAsia="zh-CN" w:bidi="ar"/>
-        </w:rPr>
-        <w:t xml:space="preserve">[22] </w:t>
-      </w:r>
-      <w:r>
-        <w:rPr>
-          <w:rFonts w:hint="default" w:ascii="Times New Roman" w:hAnsi="Times New Roman" w:eastAsia="SimSun" w:cs="Times New Roman"/>
-          <w:color w:val="000000"/>
-          <w:kern w:val="0"/>
-          <w:sz w:val="17"/>
-          <w:szCs w:val="17"/>
-          <w:lang w:val="en-US" w:eastAsia="zh-CN" w:bidi="ar"/>
-        </w:rPr>
-        <w:t>T. A. Prout, S. Zilcha-Mano, K. Aafjes-van Doorn, V. Békés, I. Christman-Cohen, K. Whistler, et al.</w:t>
-      </w:r>
-      <w:r>
-        <w:rPr>
-          <w:rFonts w:hint="default" w:ascii="Times New Roman" w:hAnsi="Times New Roman" w:eastAsia="SimSun" w:cs="Times New Roman"/>
-          <w:color w:val="000000"/>
-          <w:kern w:val="0"/>
-          <w:sz w:val="17"/>
-          <w:szCs w:val="17"/>
-          <w:lang w:eastAsia="zh-CN" w:bidi="ar"/>
-        </w:rPr>
-        <w:t xml:space="preserve"> (2020)</w:t>
-      </w:r>
-      <w:r>
-        <w:rPr>
-          <w:rFonts w:hint="default" w:ascii="Times New Roman" w:hAnsi="Times New Roman" w:eastAsia="SimSun" w:cs="Times New Roman"/>
-          <w:color w:val="000000"/>
-          <w:kern w:val="0"/>
-          <w:sz w:val="17"/>
-          <w:szCs w:val="17"/>
-          <w:lang w:val="en-US" w:eastAsia="zh-CN" w:bidi="ar"/>
-        </w:rPr>
-        <w:t>. Identifying Predictors of Psychological Distress During COVID-19: A Machine Learning Approach</w:t>
-      </w:r>
-      <w:r>
-        <w:rPr>
-          <w:rFonts w:hint="default" w:ascii="Times New Roman" w:hAnsi="Times New Roman" w:eastAsia="SimSun" w:cs="Times New Roman"/>
-          <w:color w:val="000000"/>
-          <w:kern w:val="0"/>
-          <w:sz w:val="17"/>
-          <w:szCs w:val="17"/>
-          <w:lang w:eastAsia="zh-CN" w:bidi="ar"/>
-        </w:rPr>
-        <w:t xml:space="preserve">. </w:t>
-      </w:r>
-      <w:r>
-        <w:rPr>
-          <w:rFonts w:hint="default" w:ascii="Times New Roman" w:hAnsi="Times New Roman" w:eastAsia="SimSun" w:cs="Times New Roman"/>
-          <w:color w:val="000000"/>
-          <w:kern w:val="0"/>
-          <w:sz w:val="17"/>
-          <w:szCs w:val="17"/>
-          <w:lang w:val="en-US" w:eastAsia="zh-CN" w:bidi="ar"/>
-        </w:rPr>
-        <w:t>Frontiers in Psychology</w:t>
-      </w:r>
-      <w:r>
-        <w:rPr>
-          <w:rFonts w:hint="default" w:ascii="Times New Roman" w:hAnsi="Times New Roman" w:eastAsia="SimSun" w:cs="Times New Roman"/>
-          <w:color w:val="000000"/>
-          <w:kern w:val="0"/>
-          <w:sz w:val="17"/>
-          <w:szCs w:val="17"/>
-          <w:lang w:eastAsia="zh-CN" w:bidi="ar"/>
-        </w:rPr>
-        <w:t>,</w:t>
-      </w:r>
-      <w:r>
-        <w:rPr>
-          <w:rFonts w:hint="default" w:ascii="Times New Roman" w:hAnsi="Times New Roman" w:eastAsia="SimSun" w:cs="Times New Roman"/>
-          <w:color w:val="000000"/>
-          <w:kern w:val="0"/>
-          <w:sz w:val="17"/>
-          <w:szCs w:val="17"/>
-          <w:lang w:val="en-US" w:eastAsia="zh-CN" w:bidi="ar"/>
-        </w:rPr>
-        <w:t xml:space="preserve"> 11</w:t>
+          <w:lang w:val="en-US" w:eastAsia="zh-CN" w:bidi="ar"/>
+        </w:rPr>
+        <w:t xml:space="preserve">[22] T. A. Prout, S. Zilcha-Mano, K. Aafjes-van Doorn, V. Békés, I. Christman-Cohen, K. Whistler, et al. (2020). Identifying Predictors of Psychological Distress During COVID-19: A Machine Learning Approach. </w:t>
+      </w:r>
+      <w:r>
+        <w:rPr>
+          <w:rFonts w:hint="default" w:ascii="Times New Roman Italic" w:hAnsi="Times New Roman Italic" w:eastAsia="SimSun" w:cs="Times New Roman Italic"/>
+          <w:i/>
+          <w:iCs/>
+          <w:color w:val="000000"/>
+          <w:kern w:val="0"/>
+          <w:sz w:val="17"/>
+          <w:szCs w:val="17"/>
+          <w:lang w:val="en-US" w:eastAsia="zh-CN" w:bidi="ar"/>
+        </w:rPr>
+        <w:t>Frontiers in Psychology, 11</w:t>
       </w:r>
       <w:r>
         <w:rPr>
@@ -6785,6 +7165,100 @@
           <w:lang w:eastAsia="zh-CN" w:bidi="ar"/>
         </w:rPr>
       </w:pPr>
+      <w:r>
+        <w:rPr>
+          <w:rFonts w:hint="default" w:ascii="Times New Roman" w:hAnsi="Times New Roman" w:eastAsia="SimSun" w:cs="Times New Roman"/>
+          <w:color w:val="000000"/>
+          <w:kern w:val="0"/>
+          <w:sz w:val="17"/>
+          <w:szCs w:val="17"/>
+          <w:lang w:eastAsia="zh-CN" w:bidi="ar"/>
+        </w:rPr>
+        <w:t xml:space="preserve">[23] </w:t>
+      </w:r>
+      <w:r>
+        <w:rPr>
+          <w:rFonts w:hint="default" w:ascii="Times New Roman" w:hAnsi="Times New Roman" w:eastAsia="SimSun" w:cs="Times New Roman"/>
+          <w:color w:val="000000"/>
+          <w:kern w:val="0"/>
+          <w:sz w:val="17"/>
+          <w:szCs w:val="17"/>
+          <w:lang w:val="en-US" w:eastAsia="zh-CN" w:bidi="ar"/>
+        </w:rPr>
+        <w:t xml:space="preserve">Orrù, G., Monaro, M., Conversano, C., Gemignani, A., and Sartori, G. (2020). Machine learning in psychometrics and psychological research. </w:t>
+      </w:r>
+      <w:r>
+        <w:rPr>
+          <w:rFonts w:hint="default" w:ascii="Times New Roman Italic" w:hAnsi="Times New Roman Italic" w:eastAsia="SimSun" w:cs="Times New Roman Italic"/>
+          <w:i/>
+          <w:iCs/>
+          <w:color w:val="000000"/>
+          <w:kern w:val="0"/>
+          <w:sz w:val="17"/>
+          <w:szCs w:val="17"/>
+          <w:lang w:val="en-US" w:eastAsia="zh-CN" w:bidi="ar"/>
+        </w:rPr>
+        <w:t>Frontiers in Psychology</w:t>
+      </w:r>
+      <w:r>
+        <w:rPr>
+          <w:rFonts w:hint="default" w:ascii="Times New Roman Italic" w:hAnsi="Times New Roman Italic" w:eastAsia="SimSun" w:cs="Times New Roman Italic"/>
+          <w:i/>
+          <w:iCs/>
+          <w:color w:val="000000"/>
+          <w:kern w:val="0"/>
+          <w:sz w:val="17"/>
+          <w:szCs w:val="17"/>
+          <w:lang w:eastAsia="zh-CN" w:bidi="ar"/>
+        </w:rPr>
+        <w:t xml:space="preserve">, </w:t>
+      </w:r>
+      <w:r>
+        <w:rPr>
+          <w:rFonts w:hint="default" w:ascii="Times New Roman Italic" w:hAnsi="Times New Roman Italic" w:eastAsia="SimSun" w:cs="Times New Roman Italic"/>
+          <w:i/>
+          <w:iCs/>
+          <w:color w:val="000000"/>
+          <w:kern w:val="0"/>
+          <w:sz w:val="17"/>
+          <w:szCs w:val="17"/>
+          <w:lang w:val="en-US" w:eastAsia="zh-CN" w:bidi="ar"/>
+        </w:rPr>
+        <w:t>10</w:t>
+      </w:r>
+      <w:r>
+        <w:rPr>
+          <w:rFonts w:hint="default" w:ascii="Times New Roman" w:hAnsi="Times New Roman" w:eastAsia="SimSun" w:cs="Times New Roman"/>
+          <w:color w:val="000000"/>
+          <w:kern w:val="0"/>
+          <w:sz w:val="17"/>
+          <w:szCs w:val="17"/>
+          <w:lang w:eastAsia="zh-CN" w:bidi="ar"/>
+        </w:rPr>
+        <w:t xml:space="preserve">, </w:t>
+      </w:r>
+      <w:r>
+        <w:rPr>
+          <w:rFonts w:hint="default" w:ascii="Times New Roman" w:hAnsi="Times New Roman" w:eastAsia="SimSun" w:cs="Times New Roman"/>
+          <w:color w:val="000000"/>
+          <w:kern w:val="0"/>
+          <w:sz w:val="17"/>
+          <w:szCs w:val="17"/>
+          <w:lang w:val="en-US" w:eastAsia="zh-CN" w:bidi="ar"/>
+        </w:rPr>
+        <w:t>2970</w:t>
+      </w:r>
+      <w:r>
+        <w:rPr>
+          <w:rFonts w:hint="default" w:ascii="Times New Roman" w:hAnsi="Times New Roman" w:eastAsia="SimSun" w:cs="Times New Roman"/>
+          <w:color w:val="000000"/>
+          <w:kern w:val="0"/>
+          <w:sz w:val="17"/>
+          <w:szCs w:val="17"/>
+          <w:lang w:eastAsia="zh-CN" w:bidi="ar"/>
+        </w:rPr>
+        <w:t>.</w:t>
+      </w:r>
     </w:p>
     <w:p>
       <w:pPr>
@@ -6802,6 +7276,17 @@
           <w:lang w:eastAsia="zh-CN" w:bidi="ar"/>
         </w:rPr>
       </w:pPr>
+      <w:r>
+        <w:rPr>
+          <w:rFonts w:hint="default" w:ascii="Times New Roman" w:hAnsi="Times New Roman" w:eastAsia="SimSun" w:cs="Times New Roman"/>
+          <w:color w:val="000000"/>
+          <w:kern w:val="0"/>
+          <w:sz w:val="17"/>
+          <w:szCs w:val="17"/>
+          <w:lang w:eastAsia="zh-CN" w:bidi="ar"/>
+        </w:rPr>
+        <w:t>[24] S. Fodeh et al. (2019). Using Machine Learning Algorithms to Detect Suicide Risk Factors on Twitter. International Conference on Data Mining Workshops (ICDMW) (pp. 941-948).</w:t>
+      </w:r>
     </w:p>
     <w:p>
       <w:pPr>
@@ -6819,6 +7304,61 @@
           <w:lang w:eastAsia="zh-CN" w:bidi="ar"/>
         </w:rPr>
       </w:pPr>
+      <w:r>
+        <w:rPr>
+          <w:rFonts w:hint="default" w:ascii="Times New Roman" w:hAnsi="Times New Roman" w:eastAsia="SimSun" w:cs="Times New Roman"/>
+          <w:color w:val="000000"/>
+          <w:kern w:val="0"/>
+          <w:sz w:val="17"/>
+          <w:szCs w:val="17"/>
+          <w:lang w:eastAsia="zh-CN" w:bidi="ar"/>
+        </w:rPr>
+        <w:t xml:space="preserve">[25] </w:t>
+      </w:r>
+      <w:r>
+        <w:rPr>
+          <w:rFonts w:hint="default" w:ascii="Times New Roman" w:hAnsi="Times New Roman" w:eastAsia="SimSun" w:cs="Times New Roman"/>
+          <w:color w:val="000000"/>
+          <w:kern w:val="0"/>
+          <w:sz w:val="17"/>
+          <w:szCs w:val="17"/>
+          <w:lang w:val="en-US" w:eastAsia="zh-CN" w:bidi="ar"/>
+        </w:rPr>
+        <w:t>Breiman, L.</w:t>
+      </w:r>
+      <w:r>
+        <w:rPr>
+          <w:rFonts w:hint="default" w:ascii="Times New Roman" w:hAnsi="Times New Roman" w:eastAsia="SimSun" w:cs="Times New Roman"/>
+          <w:color w:val="000000"/>
+          <w:kern w:val="0"/>
+          <w:sz w:val="17"/>
+          <w:szCs w:val="17"/>
+          <w:lang w:eastAsia="zh-CN" w:bidi="ar"/>
+        </w:rPr>
+        <w:t>(2001).</w:t>
+      </w:r>
+      <w:r>
+        <w:rPr>
+          <w:rFonts w:hint="default" w:ascii="Times New Roman" w:hAnsi="Times New Roman" w:eastAsia="SimSun" w:cs="Times New Roman"/>
+          <w:color w:val="000000"/>
+          <w:kern w:val="0"/>
+          <w:sz w:val="17"/>
+          <w:szCs w:val="17"/>
+          <w:lang w:val="en-US" w:eastAsia="zh-CN" w:bidi="ar"/>
+        </w:rPr>
+        <w:t xml:space="preserve"> Random Forests. Machine Learning 45, 5–32 </w:t>
+      </w:r>
+      <w:r>
+        <w:rPr>
+          <w:rFonts w:hint="default" w:ascii="Times New Roman" w:hAnsi="Times New Roman" w:eastAsia="SimSun" w:cs="Times New Roman"/>
+          <w:color w:val="000000"/>
+          <w:kern w:val="0"/>
+          <w:sz w:val="17"/>
+          <w:szCs w:val="17"/>
+          <w:lang w:eastAsia="zh-CN" w:bidi="ar"/>
+        </w:rPr>
+        <w:t>.</w:t>
+      </w:r>
     </w:p>
     <w:p>
       <w:pPr>
@@ -6833,9 +7373,75 @@
           <w:kern w:val="0"/>
           <w:sz w:val="17"/>
           <w:szCs w:val="17"/>
-          <w:lang w:eastAsia="zh-CN" w:bidi="ar"/>
-        </w:rPr>
-      </w:pPr>
+          <w:lang w:val="en-US" w:eastAsia="zh-CN" w:bidi="ar"/>
+        </w:rPr>
+      </w:pPr>
+      <w:r>
+        <w:rPr>
+          <w:rFonts w:hint="default" w:ascii="Times New Roman" w:hAnsi="Times New Roman" w:eastAsia="SimSun" w:cs="Times New Roman"/>
+          <w:color w:val="000000"/>
+          <w:kern w:val="0"/>
+          <w:sz w:val="17"/>
+          <w:szCs w:val="17"/>
+          <w:lang w:eastAsia="zh-CN" w:bidi="ar"/>
+        </w:rPr>
+        <w:t xml:space="preserve">[26] </w:t>
+      </w:r>
+      <w:r>
+        <w:rPr>
+          <w:rFonts w:hint="default" w:ascii="Times New Roman" w:hAnsi="Times New Roman" w:eastAsia="SimSun" w:cs="Times New Roman"/>
+          <w:color w:val="000000"/>
+          <w:kern w:val="0"/>
+          <w:sz w:val="17"/>
+          <w:szCs w:val="17"/>
+          <w:lang w:val="en-US" w:eastAsia="zh-CN" w:bidi="ar"/>
+        </w:rPr>
+        <w:t>Díaz-Uriarte R, Alvarez de Andrés S</w:t>
+      </w:r>
+      <w:r>
+        <w:rPr>
+          <w:rFonts w:hint="default" w:ascii="Times New Roman" w:hAnsi="Times New Roman" w:eastAsia="SimSun" w:cs="Times New Roman"/>
+          <w:color w:val="000000"/>
+          <w:kern w:val="0"/>
+          <w:sz w:val="17"/>
+          <w:szCs w:val="17"/>
+          <w:lang w:eastAsia="zh-CN" w:bidi="ar"/>
+        </w:rPr>
+        <w:t>.(</w:t>
+      </w:r>
+      <w:r>
+        <w:rPr>
+          <w:rFonts w:hint="default" w:ascii="Times New Roman" w:hAnsi="Times New Roman" w:eastAsia="SimSun" w:cs="Times New Roman"/>
+          <w:color w:val="000000"/>
+          <w:kern w:val="0"/>
+          <w:sz w:val="17"/>
+          <w:szCs w:val="17"/>
+          <w:lang w:val="en-US" w:eastAsia="zh-CN" w:bidi="ar"/>
+        </w:rPr>
+        <w:t>2006</w:t>
+      </w:r>
+      <w:r>
+        <w:rPr>
+          <w:rFonts w:hint="default" w:ascii="Times New Roman" w:hAnsi="Times New Roman" w:eastAsia="SimSun" w:cs="Times New Roman"/>
+          <w:color w:val="000000"/>
+          <w:kern w:val="0"/>
+          <w:sz w:val="17"/>
+          <w:szCs w:val="17"/>
+          <w:lang w:eastAsia="zh-CN" w:bidi="ar"/>
+        </w:rPr>
+        <w:t>).</w:t>
+      </w:r>
+      <w:r>
+        <w:rPr>
+          <w:rFonts w:hint="default" w:ascii="Times New Roman" w:hAnsi="Times New Roman" w:eastAsia="SimSun" w:cs="Times New Roman"/>
+          <w:color w:val="000000"/>
+          <w:kern w:val="0"/>
+          <w:sz w:val="17"/>
+          <w:szCs w:val="17"/>
+          <w:lang w:val="en-US" w:eastAsia="zh-CN" w:bidi="ar"/>
+        </w:rPr>
+        <w:t xml:space="preserve"> Gene Selection and Classification of Microarray Data Using Random Forest. BMC Bioinformatics 7, 3.</w:t>
+      </w:r>
     </w:p>
     <w:p>
       <w:pPr>
@@ -6845,6 +7451,179 @@
         <w:suppressLineNumbers w:val="0"/>
         <w:jc w:val="left"/>
         <w:rPr>
+          <w:rFonts w:hint="default" w:ascii="Times New Roman" w:hAnsi="Times New Roman" w:eastAsia="SimSun" w:cs="Times New Roman"/>
+          <w:color w:val="000000"/>
+          <w:kern w:val="0"/>
+          <w:sz w:val="17"/>
+          <w:szCs w:val="17"/>
+          <w:lang w:val="en-US" w:eastAsia="zh-CN" w:bidi="ar"/>
+        </w:rPr>
+      </w:pPr>
+      <w:r>
+        <w:rPr>
+          <w:rFonts w:hint="default" w:ascii="Times New Roman" w:hAnsi="Times New Roman" w:eastAsia="SimSun" w:cs="Times New Roman"/>
+          <w:color w:val="000000"/>
+          <w:kern w:val="0"/>
+          <w:sz w:val="17"/>
+          <w:szCs w:val="17"/>
+          <w:lang w:eastAsia="zh-CN" w:bidi="ar"/>
+        </w:rPr>
+        <w:t xml:space="preserve">[27] </w:t>
+      </w:r>
+      <w:r>
+        <w:rPr>
+          <w:rFonts w:hint="default" w:ascii="Times New Roman" w:hAnsi="Times New Roman" w:eastAsia="SimSun" w:cs="Times New Roman"/>
+          <w:color w:val="000000"/>
+          <w:kern w:val="0"/>
+          <w:sz w:val="17"/>
+          <w:szCs w:val="17"/>
+          <w:lang w:val="en-US" w:eastAsia="zh-CN" w:bidi="ar"/>
+        </w:rPr>
+        <w:t>Pedregosa , F. , Varoquaux , G. , Gramfort , A. , Michel , V. , Thirion , B. , Grisel , O. ,</w:t>
+      </w:r>
+      <w:r>
+        <w:rPr>
+          <w:rFonts w:hint="default" w:ascii="Times New Roman" w:hAnsi="Times New Roman" w:eastAsia="SimSun" w:cs="Times New Roman"/>
+          <w:color w:val="000000"/>
+          <w:kern w:val="0"/>
+          <w:sz w:val="17"/>
+          <w:szCs w:val="17"/>
+          <w:lang w:eastAsia="zh-CN" w:bidi="ar"/>
+        </w:rPr>
+        <w:t xml:space="preserve"> ...</w:t>
+      </w:r>
+      <w:r>
+        <w:rPr>
+          <w:rFonts w:hint="default" w:ascii="Times New Roman" w:hAnsi="Times New Roman" w:eastAsia="SimSun" w:cs="Times New Roman"/>
+          <w:color w:val="000000"/>
+          <w:kern w:val="0"/>
+          <w:sz w:val="17"/>
+          <w:szCs w:val="17"/>
+          <w:lang w:val="en-US" w:eastAsia="zh-CN" w:bidi="ar"/>
+        </w:rPr>
+        <w:t xml:space="preserve"> Duchesnay , E. (2011). Scikit-learn: Machine Learning in Python.</w:t>
+      </w:r>
+      <w:r>
+        <w:rPr>
+          <w:rFonts w:hint="default" w:ascii="Times New Roman Italic" w:hAnsi="Times New Roman Italic" w:eastAsia="SimSun" w:cs="Times New Roman Italic"/>
+          <w:i/>
+          <w:iCs/>
+          <w:color w:val="000000"/>
+          <w:kern w:val="0"/>
+          <w:sz w:val="17"/>
+          <w:szCs w:val="17"/>
+          <w:lang w:val="en-US" w:eastAsia="zh-CN" w:bidi="ar"/>
+        </w:rPr>
+        <w:t xml:space="preserve"> Journal of Machine Learning Research, 12</w:t>
+      </w:r>
+      <w:r>
+        <w:rPr>
+          <w:rFonts w:hint="default" w:ascii="Times New Roman" w:hAnsi="Times New Roman" w:eastAsia="SimSun" w:cs="Times New Roman"/>
+          <w:color w:val="000000"/>
+          <w:kern w:val="0"/>
+          <w:sz w:val="17"/>
+          <w:szCs w:val="17"/>
+          <w:lang w:eastAsia="zh-CN" w:bidi="ar"/>
+        </w:rPr>
+        <w:t>,</w:t>
+      </w:r>
+      <w:r>
+        <w:rPr>
+          <w:rFonts w:hint="default" w:ascii="Times New Roman" w:hAnsi="Times New Roman" w:eastAsia="SimSun" w:cs="Times New Roman"/>
+          <w:color w:val="000000"/>
+          <w:kern w:val="0"/>
+          <w:sz w:val="17"/>
+          <w:szCs w:val="17"/>
+          <w:lang w:val="en-US" w:eastAsia="zh-CN" w:bidi="ar"/>
+        </w:rPr>
+        <w:t xml:space="preserve"> 2825–2830.</w:t>
+      </w:r>
+    </w:p>
+    <w:p>
+      <w:pPr>
+        <w:keepNext w:val="0"/>
+        <w:keepLines w:val="0"/>
+        <w:widowControl/>
+        <w:suppressLineNumbers w:val="0"/>
+        <w:jc w:val="left"/>
+        <w:rPr>
+          <w:rFonts w:hint="default" w:ascii="Times New Roman" w:hAnsi="Times New Roman" w:eastAsia="SimSun" w:cs="Times New Roman"/>
+          <w:color w:val="000000"/>
+          <w:kern w:val="0"/>
+          <w:sz w:val="17"/>
+          <w:szCs w:val="17"/>
+          <w:lang w:val="en-US" w:eastAsia="zh-CN" w:bidi="ar"/>
+        </w:rPr>
+      </w:pPr>
+    </w:p>
+    <w:p>
+      <w:pPr>
+        <w:keepNext w:val="0"/>
+        <w:keepLines w:val="0"/>
+        <w:widowControl/>
+        <w:suppressLineNumbers w:val="0"/>
+        <w:jc w:val="left"/>
+      </w:pPr>
+    </w:p>
+    <w:p>
+      <w:pPr>
+        <w:keepNext w:val="0"/>
+        <w:keepLines w:val="0"/>
+        <w:widowControl/>
+        <w:suppressLineNumbers w:val="0"/>
+        <w:jc w:val="left"/>
+        <w:rPr>
+          <w:rFonts w:hint="default" w:ascii="Times New Roman" w:hAnsi="Times New Roman" w:eastAsia="SimSun" w:cs="Times New Roman"/>
+          <w:color w:val="000000"/>
+          <w:kern w:val="0"/>
+          <w:sz w:val="17"/>
+          <w:szCs w:val="17"/>
+          <w:lang w:eastAsia="zh-CN" w:bidi="ar"/>
+        </w:rPr>
+      </w:pPr>
+    </w:p>
+    <w:p>
+      <w:pPr>
+        <w:keepNext w:val="0"/>
+        <w:keepLines w:val="0"/>
+        <w:widowControl/>
+        <w:suppressLineNumbers w:val="0"/>
+        <w:jc w:val="left"/>
+        <w:rPr>
+          <w:rFonts w:hint="default" w:ascii="Times New Roman" w:hAnsi="Times New Roman" w:eastAsia="SimSun" w:cs="Times New Roman"/>
+          <w:color w:val="000000"/>
+          <w:kern w:val="0"/>
+          <w:sz w:val="17"/>
+          <w:szCs w:val="17"/>
+          <w:lang w:val="en-US" w:eastAsia="zh-CN" w:bidi="ar"/>
+        </w:rPr>
+      </w:pPr>
+    </w:p>
+    <w:p>
+      <w:pPr>
+        <w:keepNext w:val="0"/>
+        <w:keepLines w:val="0"/>
+        <w:widowControl/>
+        <w:suppressLineNumbers w:val="0"/>
+        <w:jc w:val="left"/>
+        <w:rPr>
+          <w:rFonts w:hint="default" w:ascii="Times New Roman" w:hAnsi="Times New Roman" w:eastAsia="SimSun" w:cs="Times New Roman"/>
+          <w:color w:val="000000"/>
+          <w:kern w:val="0"/>
+          <w:sz w:val="17"/>
+          <w:szCs w:val="17"/>
+          <w:lang w:eastAsia="zh-CN" w:bidi="ar"/>
+        </w:rPr>
+      </w:pPr>
+    </w:p>
+    <w:p>
+      <w:pPr>
+        <w:keepNext w:val="0"/>
+        <w:keepLines w:val="0"/>
+        <w:widowControl/>
+        <w:suppressLineNumbers w:val="0"/>
+        <w:jc w:val="left"/>
+        <w:rPr>
           <w:rFonts w:hint="default" w:ascii="NEU-BZ-Regular" w:hAnsi="NEU-BZ-Regular" w:eastAsia="NEU-BZ-Regular" w:cs="NEU-BZ-Regular"/>
           <w:color w:val="231F20"/>
           <w:kern w:val="0"/>
@@ -6865,6 +7644,15 @@
           <w:rFonts w:hint="default"/>
         </w:rPr>
       </w:pPr>
+    </w:p>
+    <w:p>
+      <w:pPr>
+        <w:rPr>
+          <w:rFonts w:hint="default"/>
+        </w:rPr>
+      </w:pPr>
+      <w:bookmarkStart w:id="0" w:name="_GoBack"/>
+      <w:bookmarkEnd w:id="0"/>
     </w:p>
     <w:sectPr>
       <w:endnotePr>
@@ -6924,6 +7712,26 @@
     </w:lvl>
   </w:abstractNum>
   <w:abstractNum w:abstractNumId="1">
+    <w:nsid w:val="BDB921AB"/>
+    <w:multiLevelType w:val="singleLevel"/>
+    <w:tmpl w:val="BDB921AB"/>
+    <w:lvl w:ilvl="0" w:tentative="0">
+      <w:start w:val="1"/>
+      <w:numFmt w:val="bullet"/>
+      <w:lvlText w:val=""/>
+      <w:lvlJc w:val="left"/>
+      <w:pPr>
+        <w:tabs>
+          <w:tab w:val="left" w:pos="840"/>
+        </w:tabs>
+        <w:ind w:left="840" w:leftChars="0" w:hanging="420" w:firstLineChars="0"/>
+      </w:pPr>
+      <w:rPr>
+        <w:rFonts w:hint="default" w:ascii="Wingdings" w:hAnsi="Wingdings"/>
+      </w:rPr>
+    </w:lvl>
+  </w:abstractNum>
+  <w:abstractNum w:abstractNumId="2">
     <w:nsid w:val="CFFF5B39"/>
     <w:multiLevelType w:val="singleLevel"/>
     <w:tmpl w:val="CFFF5B39"/>
@@ -6938,7 +7746,7 @@
       </w:rPr>
     </w:lvl>
   </w:abstractNum>
-  <w:abstractNum w:abstractNumId="2">
+  <w:abstractNum w:abstractNumId="3">
     <w:nsid w:val="E7FCB1C2"/>
     <w:multiLevelType w:val="multilevel"/>
     <w:tmpl w:val="E7FCB1C2"/>
@@ -7070,26 +7878,6 @@
       </w:rPr>
     </w:lvl>
   </w:abstractNum>
-  <w:abstractNum w:abstractNumId="3">
-    <w:nsid w:val="E9CF69FE"/>
-    <w:multiLevelType w:val="singleLevel"/>
-    <w:tmpl w:val="E9CF69FE"/>
-    <w:lvl w:ilvl="0" w:tentative="0">
-      <w:start w:val="1"/>
-      <w:numFmt w:val="decimal"/>
-      <w:lvlText w:val="%1)"/>
-      <w:lvlJc w:val="left"/>
-      <w:pPr>
-        <w:tabs>
-          <w:tab w:val="left" w:pos="425"/>
-        </w:tabs>
-        <w:ind w:left="425" w:leftChars="0" w:hanging="425" w:firstLineChars="0"/>
-      </w:pPr>
-      <w:rPr>
-        <w:rFonts w:hint="default"/>
-      </w:rPr>
-    </w:lvl>
-  </w:abstractNum>
   <w:abstractNum w:abstractNumId="4">
     <w:nsid w:val="F8F77991"/>
     <w:multiLevelType w:val="singleLevel"/>
@@ -7111,9 +7899,9 @@
     </w:lvl>
   </w:abstractNum>
   <w:abstractNum w:abstractNumId="5">
-    <w:nsid w:val="4EEB3BE1"/>
+    <w:nsid w:val="7FFB73EF"/>
     <w:multiLevelType w:val="singleLevel"/>
-    <w:tmpl w:val="4EEB3BE1"/>
+    <w:tmpl w:val="7FFB73EF"/>
     <w:lvl w:ilvl="0" w:tentative="0">
       <w:start w:val="1"/>
       <w:numFmt w:val="bullet"/>
@@ -7134,16 +7922,16 @@
     <w:abstractNumId w:val="4"/>
   </w:num>
   <w:num w:numId="2">
+    <w:abstractNumId w:val="2"/>
+  </w:num>
+  <w:num w:numId="3">
+    <w:abstractNumId w:val="3"/>
+  </w:num>
+  <w:num w:numId="4">
     <w:abstractNumId w:val="1"/>
   </w:num>
-  <w:num w:numId="3">
-    <w:abstractNumId w:val="2"/>
-  </w:num>
-  <w:num w:numId="4">
+  <w:num w:numId="5">
     <w:abstractNumId w:val="5"/>
-  </w:num>
-  <w:num w:numId="5">
-    <w:abstractNumId w:val="3"/>
   </w:num>
   <w:num w:numId="6">
     <w:abstractNumId w:val="0"/>

--- a/document/基于机器学习的影响科技人员心理健康的重要预测因素.docx
+++ b/document/基于机器学习的影响科技人员心理健康的重要预测因素.docx
@@ -1874,7 +1874,7 @@
           <w:szCs w:val="20"/>
           <w:lang w:eastAsia="zh-CN" w:bidi="ar-SA"/>
         </w:rPr>
-        <w:t>和自杀倾向的得分将用来作为衡量科技人员心理健康的目标值，其他问卷数据作为科技人员心理健康的预测数据。</w:t>
+        <w:t>和自杀倾向的次数将用来作为衡量科技人员心理健康的目标值，其他问卷数据作为科技人员心理健康的预测数据。</w:t>
       </w:r>
     </w:p>
     <w:p>
@@ -2667,13 +2667,53 @@
       </w:pPr>
       <w:r>
         <w:rPr>
+          <w:rFonts w:hint="default" w:asciiTheme="minorHAnsi" w:hAnsiTheme="minorHAnsi" w:eastAsiaTheme="minorEastAsia" w:cstheme="minorBidi"/>
+          <w:kern w:val="2"/>
+          <w:sz w:val="20"/>
+          <w:szCs w:val="20"/>
+          <w:lang w:eastAsia="zh-CN" w:bidi="ar-SA"/>
+        </w:rPr>
+        <w:t>选择“流调中心抑郁自评量表</w:t>
+      </w:r>
+      <w:r>
+        <w:rPr>
+          <w:rFonts w:hint="default" w:cstheme="minorBidi"/>
+          <w:kern w:val="2"/>
+          <w:sz w:val="20"/>
+          <w:szCs w:val="20"/>
+          <w:lang w:eastAsia="zh-CN" w:bidi="ar-SA"/>
+        </w:rPr>
+        <w:t>”和“</w:t>
+      </w:r>
+      <w:r>
+        <w:rPr>
+          <w:rFonts w:hint="default" w:asciiTheme="minorHAnsi" w:hAnsiTheme="minorHAnsi" w:eastAsiaTheme="minorEastAsia" w:cstheme="minorBidi"/>
+          <w:kern w:val="2"/>
+          <w:sz w:val="20"/>
+          <w:szCs w:val="20"/>
+          <w:lang w:eastAsia="zh-CN" w:bidi="ar-SA"/>
+        </w:rPr>
+        <w:t>广泛性焦虑筛查量表</w:t>
+      </w:r>
+      <w:r>
+        <w:rPr>
+          <w:rFonts w:hint="default" w:cstheme="minorBidi"/>
+          <w:kern w:val="2"/>
+          <w:sz w:val="20"/>
+          <w:szCs w:val="20"/>
+          <w:lang w:eastAsia="zh-CN" w:bidi="ar-SA"/>
+        </w:rPr>
+        <w:t>”得分分类作为</w:t>
+      </w:r>
+      <w:r>
+        <w:rPr>
           <w:rFonts w:hint="default"/>
           <w:b w:val="0"/>
           <w:bCs w:val="0"/>
           <w:sz w:val="20"/>
           <w:szCs w:val="20"/>
         </w:rPr>
-        <w:t>由于预测目标值为多分类离散型数据类型，根据目标值的特征选择机器学习下监督学习分类算法，由于特征数量多，故选用监督学习下的</w:t>
+        <w:t>预测目标值时，预测目标为多分类离散型数据类型，所以选择机器学习下随机森林分类算法(RandomForestClassifier)，而自杀倾向次数为连续性数据类型，故选用随机森林回归算法(RandomForestRegressor)</w:t>
       </w:r>
       <w:r>
         <w:rPr>
@@ -2685,7 +2725,7 @@
           <w:szCs w:val="20"/>
           <w:lang w:eastAsia="zh-CN" w:bidi="ar-SA"/>
         </w:rPr>
-        <w:t>随机森林算法。该算法通过组合多个决策树来进行分类，并通过递归测试</w:t>
+        <w:t>。这两种算法都属于随机森林算法，都是通过组合多个决策树来进行分类或预测，并通过递归测试</w:t>
       </w:r>
       <w:r>
         <w:rPr>
@@ -2865,7 +2905,7 @@
           <w:sz w:val="20"/>
           <w:szCs w:val="20"/>
         </w:rPr>
-        <w:t>特征选择分别以抑郁量表得分、焦虑量表得分和自杀倾向得分为目标值对心理健康分类，其他数据为特征值，将数据随机分为两部分，70%的作为模型训练集，另外30%的数据作为测试集。采用网格搜索(GridSearchCV)从给定的一系列参数中选出最优的模型参数，然后使用交叉验证方法对模型进行验证。一下是针对不同目标值选出的前30个重要特征：</w:t>
+        <w:t>特征选择分别以抑郁量表得分、焦虑量表得分和自杀倾向次数为目标值对心理健康分类，其他数据为特征值。将数据随机分为两部分，70%的作为模型训练集，另外30%的数据作为测试集。采用网格搜索(GridSearchCV)从给定的一系列参数中选出最优的模型参数，然后使用交叉验证方法对模型进行验证。一下是针对不同目标值选出的前30个重要特征：</w:t>
       </w:r>
     </w:p>
     <w:p>
@@ -3064,9 +3104,9 @@
       <w:r>
         <w:drawing>
           <wp:inline distT="0" distB="0" distL="114300" distR="114300">
-            <wp:extent cx="3582670" cy="3304540"/>
-            <wp:effectExtent l="0" t="0" r="24130" b="22860"/>
-            <wp:docPr id="7" name="Picture 4"/>
+            <wp:extent cx="3625215" cy="3272790"/>
+            <wp:effectExtent l="0" t="0" r="6985" b="3810"/>
+            <wp:docPr id="12" name="Picture 9"/>
             <wp:cNvGraphicFramePr>
               <a:graphicFrameLocks xmlns:a="http://schemas.openxmlformats.org/drawingml/2006/main" noChangeAspect="1"/>
             </wp:cNvGraphicFramePr>
@@ -3074,7 +3114,7 @@
               <a:graphicData uri="http://schemas.openxmlformats.org/drawingml/2006/picture">
                 <pic:pic xmlns:pic="http://schemas.openxmlformats.org/drawingml/2006/picture">
                   <pic:nvPicPr>
-                    <pic:cNvPr id="7" name="Picture 4"/>
+                    <pic:cNvPr id="12" name="Picture 9"/>
                     <pic:cNvPicPr>
                       <a:picLocks noChangeAspect="1"/>
                     </pic:cNvPicPr>
@@ -3088,7 +3128,7 @@
                   <pic:spPr>
                     <a:xfrm>
                       <a:off x="0" y="0"/>
-                      <a:ext cx="3582670" cy="3304540"/>
+                      <a:ext cx="3625215" cy="3272790"/>
                     </a:xfrm>
                     <a:prstGeom prst="rect">
                       <a:avLst/>
@@ -3235,11 +3275,96 @@
     </w:p>
     <w:p>
       <w:pPr>
+        <w:keepNext w:val="0"/>
+        <w:keepLines w:val="0"/>
+        <w:widowControl/>
+        <w:suppressLineNumbers w:val="0"/>
+        <w:jc w:val="left"/>
+        <w:rPr>
+          <w:rFonts w:hint="default"/>
+          <w:b w:val="0"/>
+          <w:bCs w:val="0"/>
+          <w:sz w:val="20"/>
+          <w:szCs w:val="20"/>
+        </w:rPr>
+      </w:pPr>
+      <w:r>
+        <w:rPr>
+          <w:rFonts w:hint="default" w:asciiTheme="minorHAnsi" w:hAnsiTheme="minorHAnsi" w:eastAsiaTheme="minorEastAsia" w:cstheme="minorBidi"/>
+          <w:b w:val="0"/>
+          <w:bCs w:val="0"/>
+          <w:kern w:val="2"/>
+          <w:sz w:val="20"/>
+          <w:szCs w:val="20"/>
+          <w:lang w:eastAsia="zh-CN" w:bidi="ar-SA"/>
+        </w:rPr>
+        <w:t>从数据源中取出选出的重要特征数据，分别对科技工作者的抑郁状态，焦虑状态和自杀倾向作出预测，并使用混淆矩阵检验随机森林分类模型的性能，使用</w:t>
+      </w:r>
+      <w:r>
+        <w:rPr>
+          <w:rFonts w:hint="default" w:asciiTheme="minorHAnsi" w:hAnsiTheme="minorHAnsi" w:eastAsiaTheme="minorEastAsia" w:cstheme="minorBidi"/>
+          <w:b w:val="0"/>
+          <w:bCs w:val="0"/>
+          <w:kern w:val="2"/>
+          <w:sz w:val="20"/>
+          <w:szCs w:val="20"/>
+          <w:lang w:val="en-US" w:eastAsia="zh-CN" w:bidi="ar-SA"/>
+        </w:rPr>
+        <w:t>均方根误差（RMSE）来评估</w:t>
+      </w:r>
+      <w:r>
+        <w:rPr>
+          <w:rFonts w:hint="default" w:asciiTheme="minorHAnsi" w:hAnsiTheme="minorHAnsi" w:eastAsiaTheme="minorEastAsia" w:cstheme="minorBidi"/>
+          <w:b w:val="0"/>
+          <w:bCs w:val="0"/>
+          <w:kern w:val="2"/>
+          <w:sz w:val="20"/>
+          <w:szCs w:val="20"/>
+          <w:lang w:eastAsia="zh-CN" w:bidi="ar-SA"/>
+        </w:rPr>
+        <w:t>随机森林回归</w:t>
+      </w:r>
+      <w:r>
+        <w:rPr>
+          <w:rFonts w:hint="default" w:asciiTheme="minorHAnsi" w:hAnsiTheme="minorHAnsi" w:eastAsiaTheme="minorEastAsia" w:cstheme="minorBidi"/>
+          <w:b w:val="0"/>
+          <w:bCs w:val="0"/>
+          <w:kern w:val="2"/>
+          <w:sz w:val="20"/>
+          <w:szCs w:val="20"/>
+          <w:lang w:val="en-US" w:eastAsia="zh-CN" w:bidi="ar-SA"/>
+        </w:rPr>
+        <w:t>模型的性能</w:t>
+      </w:r>
+      <w:r>
+        <w:rPr>
+          <w:rFonts w:hint="default" w:asciiTheme="minorHAnsi" w:hAnsiTheme="minorHAnsi" w:eastAsiaTheme="minorEastAsia" w:cstheme="minorBidi"/>
+          <w:b w:val="0"/>
+          <w:bCs w:val="0"/>
+          <w:kern w:val="2"/>
+          <w:sz w:val="20"/>
+          <w:szCs w:val="20"/>
+          <w:lang w:eastAsia="zh-CN" w:bidi="ar-SA"/>
+        </w:rPr>
+        <w:t>，使用</w:t>
+      </w:r>
+      <w:r>
+        <w:rPr>
+          <w:rFonts w:hint="default"/>
+          <w:b w:val="0"/>
+          <w:bCs w:val="0"/>
+          <w:sz w:val="20"/>
+          <w:szCs w:val="20"/>
+        </w:rPr>
+        <w:t>散点图来可视化自杀倾向预测结果。</w:t>
+      </w:r>
+    </w:p>
+    <w:p>
+      <w:pPr>
         <w:numPr>
           <w:ilvl w:val="0"/>
           <w:numId w:val="0"/>
         </w:numPr>
-        <w:ind w:firstLine="420" w:firstLineChars="0"/>
         <w:rPr>
           <w:rFonts w:hint="default"/>
           <w:b w:val="0"/>
@@ -3248,16 +3373,6 @@
           <w:szCs w:val="20"/>
         </w:rPr>
       </w:pPr>
-      <w:r>
-        <w:rPr>
-          <w:rFonts w:hint="default"/>
-          <w:b w:val="0"/>
-          <w:bCs w:val="0"/>
-          <w:sz w:val="20"/>
-          <w:szCs w:val="20"/>
-        </w:rPr>
-        <w:t>从数据源中取出选出的重要特征数据，分别对科技工作者的抑郁状态，焦虑状态和自杀倾向作出预测，并用混淆矩阵检验模型的性能。</w:t>
-      </w:r>
     </w:p>
     <w:p>
       <w:pPr>
@@ -3265,7 +3380,6 @@
           <w:ilvl w:val="0"/>
           <w:numId w:val="0"/>
         </w:numPr>
-        <w:ind w:firstLine="420" w:firstLineChars="0"/>
         <w:rPr>
           <w:rFonts w:hint="default"/>
           <w:b w:val="0"/>
@@ -3291,7 +3405,6 @@
           <w:ilvl w:val="0"/>
           <w:numId w:val="0"/>
         </w:numPr>
-        <w:ind w:firstLine="420" w:firstLineChars="0"/>
       </w:pPr>
       <w:r>
         <w:drawing>
@@ -3343,17 +3456,7 @@
           <w:ilvl w:val="0"/>
           <w:numId w:val="0"/>
         </w:numPr>
-        <w:ind w:firstLine="420" w:firstLineChars="0"/>
-        <w:rPr>
-          <w:rFonts w:hint="default"/>
-        </w:rPr>
-      </w:pPr>
-      <w:r>
-        <w:rPr>
-          <w:rFonts w:hint="default"/>
-        </w:rPr>
-        <w:t>图6. 科技人员抑郁状态预测</w:t>
-      </w:r>
+      </w:pPr>
     </w:p>
     <w:p>
       <w:pPr>
@@ -3361,7 +3464,23 @@
           <w:ilvl w:val="0"/>
           <w:numId w:val="0"/>
         </w:numPr>
-        <w:ind w:firstLine="420" w:firstLineChars="0"/>
+        <w:rPr>
+          <w:rFonts w:hint="default"/>
+        </w:rPr>
+      </w:pPr>
+      <w:r>
+        <w:rPr>
+          <w:rFonts w:hint="default"/>
+        </w:rPr>
+        <w:t>图6. 科技人员抑郁状态预测</w:t>
+      </w:r>
+    </w:p>
+    <w:p>
+      <w:pPr>
+        <w:numPr>
+          <w:ilvl w:val="0"/>
+          <w:numId w:val="0"/>
+        </w:numPr>
       </w:pPr>
       <w:r>
         <w:drawing>
@@ -3413,17 +3532,7 @@
           <w:ilvl w:val="0"/>
           <w:numId w:val="0"/>
         </w:numPr>
-        <w:ind w:firstLine="420" w:firstLineChars="0"/>
-        <w:rPr>
-          <w:rFonts w:hint="default"/>
-        </w:rPr>
-      </w:pPr>
-      <w:r>
-        <w:rPr>
-          <w:rFonts w:hint="default"/>
-        </w:rPr>
-        <w:t>图7. 科技人员自杀倾向预测</w:t>
-      </w:r>
+      </w:pPr>
     </w:p>
     <w:p>
       <w:pPr>
@@ -3431,14 +3540,33 @@
           <w:ilvl w:val="0"/>
           <w:numId w:val="0"/>
         </w:numPr>
-        <w:ind w:firstLine="420" w:firstLineChars="0"/>
+        <w:rPr>
+          <w:rFonts w:hint="default"/>
+        </w:rPr>
+      </w:pPr>
+      <w:r>
+        <w:rPr>
+          <w:rFonts w:hint="default"/>
+        </w:rPr>
+        <w:t>图7. 科技人员自杀倾向预测</w:t>
+      </w:r>
+    </w:p>
+    <w:p>
+      <w:pPr>
+        <w:numPr>
+          <w:ilvl w:val="0"/>
+          <w:numId w:val="0"/>
+        </w:numPr>
+        <w:rPr>
+          <w:rFonts w:hint="default"/>
+        </w:rPr>
       </w:pPr>
       <w:r>
         <w:drawing>
           <wp:inline distT="0" distB="0" distL="114300" distR="114300">
-            <wp:extent cx="2743835" cy="2477135"/>
-            <wp:effectExtent l="0" t="0" r="24765" b="12065"/>
-            <wp:docPr id="11" name="Picture 8"/>
+            <wp:extent cx="2747010" cy="2106930"/>
+            <wp:effectExtent l="0" t="0" r="21590" b="1270"/>
+            <wp:docPr id="13" name="Picture 10"/>
             <wp:cNvGraphicFramePr>
               <a:graphicFrameLocks xmlns:a="http://schemas.openxmlformats.org/drawingml/2006/main" noChangeAspect="1"/>
             </wp:cNvGraphicFramePr>
@@ -3446,7 +3574,7 @@
               <a:graphicData uri="http://schemas.openxmlformats.org/drawingml/2006/picture">
                 <pic:pic xmlns:pic="http://schemas.openxmlformats.org/drawingml/2006/picture">
                   <pic:nvPicPr>
-                    <pic:cNvPr id="11" name="Picture 8"/>
+                    <pic:cNvPr id="13" name="Picture 10"/>
                     <pic:cNvPicPr>
                       <a:picLocks noChangeAspect="1"/>
                     </pic:cNvPicPr>
@@ -3460,7 +3588,7 @@
                   <pic:spPr>
                     <a:xfrm>
                       <a:off x="0" y="0"/>
-                      <a:ext cx="2743835" cy="2477135"/>
+                      <a:ext cx="2747010" cy="2106930"/>
                     </a:xfrm>
                     <a:prstGeom prst="rect">
                       <a:avLst/>
@@ -3475,24 +3603,6 @@
             </a:graphic>
           </wp:inline>
         </w:drawing>
-      </w:r>
-    </w:p>
-    <w:p>
-      <w:pPr>
-        <w:numPr>
-          <w:ilvl w:val="0"/>
-          <w:numId w:val="0"/>
-        </w:numPr>
-        <w:ind w:firstLine="420" w:firstLineChars="0"/>
-        <w:rPr>
-          <w:rFonts w:hint="default"/>
-        </w:rPr>
-      </w:pPr>
-      <w:r>
-        <w:rPr>
-          <w:rFonts w:hint="default"/>
-        </w:rPr>
-        <w:t>从</w:t>
       </w:r>
     </w:p>
     <w:p>

--- a/document/基于机器学习的影响科技人员心理健康的重要预测因素.docx
+++ b/document/基于机器学习的影响科技人员心理健康的重要预测因素.docx
@@ -308,6 +308,94 @@
           <w:szCs w:val="20"/>
           <w:lang w:val="en-US" w:eastAsia="zh-CN" w:bidi="ar"/>
         </w:rPr>
+        <w:t>刘平平 等,</w:t>
+      </w:r>
+      <w:r>
+        <w:rPr>
+          <w:rFonts w:hint="default" w:ascii="SimSun" w:hAnsi="SimSun" w:eastAsia="SimSun" w:cs="SimSun"/>
+          <w:color w:val="000000"/>
+          <w:kern w:val="0"/>
+          <w:sz w:val="20"/>
+          <w:szCs w:val="20"/>
+          <w:lang w:eastAsia="zh-CN" w:bidi="ar"/>
+        </w:rPr>
+        <w:t xml:space="preserve"> </w:t>
+      </w:r>
+      <w:r>
+        <w:rPr>
+          <w:rFonts w:hint="default" w:ascii="SimSun" w:hAnsi="SimSun" w:eastAsia="SimSun" w:cs="SimSun"/>
+          <w:color w:val="000000"/>
+          <w:kern w:val="0"/>
+          <w:sz w:val="20"/>
+          <w:szCs w:val="20"/>
+          <w:lang w:val="en-US" w:eastAsia="zh-CN" w:bidi="ar"/>
+        </w:rPr>
+        <w:t>2012</w:t>
+      </w:r>
+      <w:r>
+        <w:rPr>
+          <w:rFonts w:hint="default" w:ascii="SimSun" w:hAnsi="SimSun" w:eastAsia="SimSun" w:cs="SimSun"/>
+          <w:color w:val="000000"/>
+          <w:kern w:val="0"/>
+          <w:sz w:val="20"/>
+          <w:szCs w:val="20"/>
+          <w:lang w:eastAsia="zh-CN" w:bidi="ar"/>
+        </w:rPr>
+        <w:t xml:space="preserve">; </w:t>
+      </w:r>
+      <w:r>
+        <w:rPr>
+          <w:rFonts w:hint="default" w:ascii="SimSun" w:hAnsi="SimSun" w:eastAsia="SimSun" w:cs="SimSun"/>
+          <w:color w:val="000000"/>
+          <w:kern w:val="0"/>
+          <w:sz w:val="20"/>
+          <w:szCs w:val="20"/>
+          <w:lang w:val="en-US" w:eastAsia="zh-CN" w:bidi="ar"/>
+        </w:rPr>
+        <w:t>Mark G &amp; Smith A P., 2012</w:t>
+      </w:r>
+      <w:r>
+        <w:rPr>
+          <w:rFonts w:hint="default" w:ascii="SimSun" w:hAnsi="SimSun" w:eastAsia="SimSun" w:cs="SimSun"/>
+          <w:color w:val="000000"/>
+          <w:kern w:val="0"/>
+          <w:sz w:val="20"/>
+          <w:szCs w:val="20"/>
+          <w:lang w:eastAsia="zh-CN" w:bidi="ar"/>
+        </w:rPr>
+        <w:t xml:space="preserve">; </w:t>
+      </w:r>
+      <w:r>
+        <w:rPr>
+          <w:rFonts w:hint="default" w:ascii="SimSun" w:hAnsi="SimSun" w:eastAsia="SimSun" w:cs="SimSun"/>
+          <w:color w:val="000000"/>
+          <w:kern w:val="0"/>
+          <w:sz w:val="20"/>
+          <w:szCs w:val="20"/>
+          <w:lang w:val="en-US" w:eastAsia="zh-CN" w:bidi="ar"/>
+        </w:rPr>
+        <w:t>Siegrist J &amp; Li J, 2016</w:t>
+      </w:r>
+      <w:r>
+        <w:rPr>
+          <w:rFonts w:hint="default" w:ascii="SimSun" w:hAnsi="SimSun" w:eastAsia="SimSun" w:cs="SimSun"/>
+          <w:color w:val="000000"/>
+          <w:kern w:val="0"/>
+          <w:sz w:val="20"/>
+          <w:szCs w:val="20"/>
+          <w:lang w:eastAsia="zh-CN" w:bidi="ar"/>
+        </w:rPr>
+        <w:t xml:space="preserve">; </w:t>
+      </w:r>
+      <w:r>
+        <w:rPr>
+          <w:rFonts w:hint="default" w:ascii="SimSun" w:hAnsi="SimSun" w:eastAsia="SimSun" w:cs="SimSun"/>
+          <w:color w:val="000000"/>
+          <w:kern w:val="0"/>
+          <w:sz w:val="20"/>
+          <w:szCs w:val="20"/>
+          <w:lang w:val="en-US" w:eastAsia="zh-CN" w:bidi="ar"/>
+        </w:rPr>
         <w:t>Yang T et al., 2016</w:t>
       </w:r>
       <w:r>
@@ -319,6 +407,182 @@
           <w:szCs w:val="20"/>
           <w:lang w:eastAsia="zh-CN" w:bidi="ar"/>
         </w:rPr>
+        <w:t>;)</w:t>
+      </w:r>
+      <w:r>
+        <w:rPr>
+          <w:rFonts w:hint="default" w:ascii="SimSun" w:hAnsi="SimSun" w:eastAsia="SimSun" w:cs="SimSun"/>
+          <w:color w:val="000000"/>
+          <w:kern w:val="0"/>
+          <w:sz w:val="20"/>
+          <w:szCs w:val="20"/>
+          <w:lang w:val="en-US" w:eastAsia="zh-CN" w:bidi="ar"/>
+        </w:rPr>
+        <w:t>。而个体如果长期处于工作压力状态下就会出现一种身心消耗过度、精力衰竭的综合症状，包括情绪衰竭、工作怠慢、个人工作效能感低三个维度。这就是美国临床心理学家Freudenberger</w:t>
+      </w:r>
+      <w:r>
+        <w:rPr>
+          <w:rFonts w:hint="default" w:ascii="SimSun" w:hAnsi="SimSun" w:eastAsia="SimSun" w:cs="SimSun"/>
+          <w:color w:val="000000"/>
+          <w:kern w:val="0"/>
+          <w:sz w:val="20"/>
+          <w:szCs w:val="20"/>
+          <w:lang w:eastAsia="zh-CN" w:bidi="ar"/>
+        </w:rPr>
+        <w:t>和</w:t>
+      </w:r>
+      <w:r>
+        <w:rPr>
+          <w:rFonts w:hint="default" w:ascii="SimSun" w:hAnsi="SimSun" w:eastAsia="SimSun" w:cs="SimSun"/>
+          <w:color w:val="000000"/>
+          <w:kern w:val="0"/>
+          <w:sz w:val="20"/>
+          <w:szCs w:val="20"/>
+          <w:lang w:val="en-US" w:eastAsia="zh-CN" w:bidi="ar"/>
+        </w:rPr>
+        <w:t>, H.J</w:t>
+      </w:r>
+      <w:r>
+        <w:rPr>
+          <w:rFonts w:hint="default" w:ascii="SimSun" w:hAnsi="SimSun" w:eastAsia="SimSun" w:cs="SimSun"/>
+          <w:color w:val="000000"/>
+          <w:kern w:val="0"/>
+          <w:sz w:val="20"/>
+          <w:szCs w:val="20"/>
+          <w:lang w:eastAsia="zh-CN" w:bidi="ar"/>
+        </w:rPr>
+        <w:t xml:space="preserve"> </w:t>
+      </w:r>
+      <w:r>
+        <w:rPr>
+          <w:rFonts w:hint="default" w:ascii="SimSun" w:hAnsi="SimSun" w:eastAsia="SimSun" w:cs="SimSun"/>
+          <w:color w:val="000000"/>
+          <w:kern w:val="0"/>
+          <w:sz w:val="20"/>
+          <w:szCs w:val="20"/>
+          <w:lang w:val="en-US" w:eastAsia="zh-CN" w:bidi="ar"/>
+        </w:rPr>
+        <w:t>(1974)在研究职业压力时提出的“职业倦怠”</w:t>
+      </w:r>
+      <w:r>
+        <w:rPr>
+          <w:rFonts w:hint="default" w:ascii="SimSun" w:hAnsi="SimSun" w:eastAsia="SimSun" w:cs="SimSun"/>
+          <w:color w:val="000000"/>
+          <w:kern w:val="0"/>
+          <w:sz w:val="20"/>
+          <w:szCs w:val="20"/>
+          <w:lang w:eastAsia="zh-CN" w:bidi="ar"/>
+        </w:rPr>
+        <w:t>(</w:t>
+      </w:r>
+      <w:r>
+        <w:rPr>
+          <w:rFonts w:hint="default" w:ascii="SimSun" w:hAnsi="SimSun" w:eastAsia="SimSun" w:cs="SimSun"/>
+          <w:color w:val="000000"/>
+          <w:kern w:val="0"/>
+          <w:sz w:val="20"/>
+          <w:szCs w:val="20"/>
+          <w:lang w:val="en-US" w:eastAsia="zh-CN" w:bidi="ar"/>
+        </w:rPr>
+        <w:t>burnout</w:t>
+      </w:r>
+      <w:r>
+        <w:rPr>
+          <w:rFonts w:hint="default" w:ascii="SimSun" w:hAnsi="SimSun" w:eastAsia="SimSun" w:cs="SimSun"/>
+          <w:color w:val="000000"/>
+          <w:kern w:val="0"/>
+          <w:sz w:val="20"/>
+          <w:szCs w:val="20"/>
+          <w:lang w:eastAsia="zh-CN" w:bidi="ar"/>
+        </w:rPr>
+        <w:t>)</w:t>
+      </w:r>
+      <w:r>
+        <w:rPr>
+          <w:rFonts w:hint="default" w:ascii="SimSun" w:hAnsi="SimSun" w:eastAsia="SimSun" w:cs="SimSun"/>
+          <w:color w:val="000000"/>
+          <w:kern w:val="0"/>
+          <w:sz w:val="20"/>
+          <w:szCs w:val="20"/>
+          <w:lang w:val="en-US" w:eastAsia="zh-CN" w:bidi="ar"/>
+        </w:rPr>
+        <w:t>。研究表明，职业倦怠有可能带来较为严重的心理健康后果，职业倦怠程度较高的个体，其工作效率更低，工作绩效更差，离职意愿更强，且身心焦虑和抑郁程度也会提高</w:t>
+      </w:r>
+      <w:r>
+        <w:rPr>
+          <w:rFonts w:hint="default" w:ascii="SimSun" w:hAnsi="SimSun" w:eastAsia="SimSun" w:cs="SimSun"/>
+          <w:color w:val="000000"/>
+          <w:kern w:val="0"/>
+          <w:sz w:val="20"/>
+          <w:szCs w:val="20"/>
+          <w:lang w:eastAsia="zh-CN" w:bidi="ar"/>
+        </w:rPr>
+        <w:t>(</w:t>
+      </w:r>
+      <w:r>
+        <w:rPr>
+          <w:rFonts w:hint="default" w:ascii="SimSun" w:hAnsi="SimSun" w:eastAsia="SimSun" w:cs="SimSun"/>
+          <w:color w:val="000000"/>
+          <w:kern w:val="0"/>
+          <w:sz w:val="20"/>
+          <w:szCs w:val="20"/>
+          <w:lang w:val="en-US" w:eastAsia="zh-CN" w:bidi="ar"/>
+        </w:rPr>
+        <w:t>黄浪等,</w:t>
+      </w:r>
+      <w:r>
+        <w:rPr>
+          <w:rFonts w:hint="default" w:ascii="SimSun" w:hAnsi="SimSun" w:eastAsia="SimSun" w:cs="SimSun"/>
+          <w:color w:val="000000"/>
+          <w:kern w:val="0"/>
+          <w:sz w:val="20"/>
+          <w:szCs w:val="20"/>
+          <w:lang w:eastAsia="zh-CN" w:bidi="ar"/>
+        </w:rPr>
+        <w:t xml:space="preserve"> </w:t>
+      </w:r>
+      <w:r>
+        <w:rPr>
+          <w:rFonts w:hint="default" w:ascii="SimSun" w:hAnsi="SimSun" w:eastAsia="SimSun" w:cs="SimSun"/>
+          <w:color w:val="000000"/>
+          <w:kern w:val="0"/>
+          <w:sz w:val="20"/>
+          <w:szCs w:val="20"/>
+          <w:lang w:val="en-US" w:eastAsia="zh-CN" w:bidi="ar"/>
+        </w:rPr>
+        <w:t>2021;</w:t>
+      </w:r>
+      <w:r>
+        <w:rPr>
+          <w:rFonts w:hint="default" w:ascii="SimSun" w:hAnsi="SimSun" w:eastAsia="SimSun" w:cs="SimSun"/>
+          <w:color w:val="000000"/>
+          <w:kern w:val="0"/>
+          <w:sz w:val="20"/>
+          <w:szCs w:val="20"/>
+          <w:lang w:eastAsia="zh-CN" w:bidi="ar"/>
+        </w:rPr>
+        <w:t xml:space="preserve"> </w:t>
+      </w:r>
+      <w:r>
+        <w:rPr>
+          <w:rFonts w:hint="default" w:ascii="SimSun" w:hAnsi="SimSun" w:eastAsia="SimSun" w:cs="SimSun"/>
+          <w:color w:val="000000"/>
+          <w:kern w:val="0"/>
+          <w:sz w:val="20"/>
+          <w:szCs w:val="20"/>
+          <w:lang w:val="en-US" w:eastAsia="zh-CN" w:bidi="ar"/>
+        </w:rPr>
+        <w:t>Singh, P. et al., 2012</w:t>
+      </w:r>
+      <w:r>
+        <w:rPr>
+          <w:rFonts w:hint="default" w:ascii="SimSun" w:hAnsi="SimSun" w:eastAsia="SimSun" w:cs="SimSun"/>
+          <w:color w:val="000000"/>
+          <w:kern w:val="0"/>
+          <w:sz w:val="20"/>
+          <w:szCs w:val="20"/>
+          <w:lang w:eastAsia="zh-CN" w:bidi="ar"/>
+        </w:rPr>
         <w:t xml:space="preserve">; </w:t>
       </w:r>
       <w:r>
@@ -330,51 +594,7 @@
           <w:szCs w:val="20"/>
           <w:lang w:val="en-US" w:eastAsia="zh-CN" w:bidi="ar"/>
         </w:rPr>
-        <w:t>Mark G &amp; Smith A P., 2012</w:t>
-      </w:r>
-      <w:r>
-        <w:rPr>
-          <w:rFonts w:hint="default" w:ascii="SimSun" w:hAnsi="SimSun" w:eastAsia="SimSun" w:cs="SimSun"/>
-          <w:color w:val="000000"/>
-          <w:kern w:val="0"/>
-          <w:sz w:val="20"/>
-          <w:szCs w:val="20"/>
-          <w:lang w:eastAsia="zh-CN" w:bidi="ar"/>
-        </w:rPr>
-        <w:t xml:space="preserve">; </w:t>
-      </w:r>
-      <w:r>
-        <w:rPr>
-          <w:rFonts w:hint="default" w:ascii="SimSun" w:hAnsi="SimSun" w:eastAsia="SimSun" w:cs="SimSun"/>
-          <w:color w:val="000000"/>
-          <w:kern w:val="0"/>
-          <w:sz w:val="20"/>
-          <w:szCs w:val="20"/>
-          <w:lang w:val="en-US" w:eastAsia="zh-CN" w:bidi="ar"/>
-        </w:rPr>
-        <w:t>Siegrist J &amp; Li J, 2016</w:t>
-      </w:r>
-      <w:r>
-        <w:rPr>
-          <w:rFonts w:hint="default" w:ascii="SimSun" w:hAnsi="SimSun" w:eastAsia="SimSun" w:cs="SimSun"/>
-          <w:color w:val="000000"/>
-          <w:kern w:val="0"/>
-          <w:sz w:val="20"/>
-          <w:szCs w:val="20"/>
-          <w:lang w:eastAsia="zh-CN" w:bidi="ar"/>
-        </w:rPr>
-        <w:t xml:space="preserve">; </w:t>
-      </w:r>
-      <w:r>
-        <w:rPr>
-          <w:rFonts w:hint="default" w:ascii="SimSun" w:hAnsi="SimSun" w:eastAsia="SimSun" w:cs="SimSun"/>
-          <w:color w:val="000000"/>
-          <w:kern w:val="0"/>
-          <w:sz w:val="20"/>
-          <w:szCs w:val="20"/>
-          <w:lang w:val="en-US" w:eastAsia="zh-CN" w:bidi="ar"/>
-        </w:rPr>
-        <w:t>刘平平 等,</w:t>
+        <w:t>赵延东等,</w:t>
       </w:r>
       <w:r>
         <w:rPr>
@@ -396,227 +616,7 @@
           <w:szCs w:val="20"/>
           <w:lang w:val="en-US" w:eastAsia="zh-CN" w:bidi="ar"/>
         </w:rPr>
-        <w:t>2012</w:t>
-      </w:r>
-      <w:r>
-        <w:rPr>
-          <w:rFonts w:hint="default" w:ascii="SimSun" w:hAnsi="SimSun" w:eastAsia="SimSun" w:cs="SimSun"/>
-          <w:color w:val="000000"/>
-          <w:kern w:val="0"/>
-          <w:sz w:val="20"/>
-          <w:szCs w:val="20"/>
-          <w:lang w:eastAsia="zh-CN" w:bidi="ar"/>
-        </w:rPr>
-        <w:t>)</w:t>
-      </w:r>
-      <w:r>
-        <w:rPr>
-          <w:rFonts w:hint="default" w:ascii="SimSun" w:hAnsi="SimSun" w:eastAsia="SimSun" w:cs="SimSun"/>
-          <w:color w:val="000000"/>
-          <w:kern w:val="0"/>
-          <w:sz w:val="20"/>
-          <w:szCs w:val="20"/>
-          <w:lang w:val="en-US" w:eastAsia="zh-CN" w:bidi="ar"/>
-        </w:rPr>
-        <w:t>。而个体如果长期处于工作压力状态下就会出现一种身心消耗过度、精力衰竭的综合症状，包括情绪衰竭、工作怠慢、个人工作效能感低三个维度。这就是美国临床心理学家Freudenberger</w:t>
-      </w:r>
-      <w:r>
-        <w:rPr>
-          <w:rFonts w:hint="default" w:ascii="SimSun" w:hAnsi="SimSun" w:eastAsia="SimSun" w:cs="SimSun"/>
-          <w:color w:val="000000"/>
-          <w:kern w:val="0"/>
-          <w:sz w:val="20"/>
-          <w:szCs w:val="20"/>
-          <w:lang w:eastAsia="zh-CN" w:bidi="ar"/>
-        </w:rPr>
-        <w:t>和</w:t>
-      </w:r>
-      <w:r>
-        <w:rPr>
-          <w:rFonts w:hint="default" w:ascii="SimSun" w:hAnsi="SimSun" w:eastAsia="SimSun" w:cs="SimSun"/>
-          <w:color w:val="000000"/>
-          <w:kern w:val="0"/>
-          <w:sz w:val="20"/>
-          <w:szCs w:val="20"/>
-          <w:lang w:val="en-US" w:eastAsia="zh-CN" w:bidi="ar"/>
-        </w:rPr>
-        <w:t>, H.J</w:t>
-      </w:r>
-      <w:r>
-        <w:rPr>
-          <w:rFonts w:hint="default" w:ascii="SimSun" w:hAnsi="SimSun" w:eastAsia="SimSun" w:cs="SimSun"/>
-          <w:color w:val="000000"/>
-          <w:kern w:val="0"/>
-          <w:sz w:val="20"/>
-          <w:szCs w:val="20"/>
-          <w:lang w:eastAsia="zh-CN" w:bidi="ar"/>
-        </w:rPr>
-        <w:t xml:space="preserve"> </w:t>
-      </w:r>
-      <w:r>
-        <w:rPr>
-          <w:rFonts w:hint="default" w:ascii="SimSun" w:hAnsi="SimSun" w:eastAsia="SimSun" w:cs="SimSun"/>
-          <w:color w:val="000000"/>
-          <w:kern w:val="0"/>
-          <w:sz w:val="20"/>
-          <w:szCs w:val="20"/>
-          <w:lang w:val="en-US" w:eastAsia="zh-CN" w:bidi="ar"/>
-        </w:rPr>
-        <w:t>(1974)在研究职业压力时提出的“职业倦怠”</w:t>
-      </w:r>
-      <w:r>
-        <w:rPr>
-          <w:rFonts w:hint="default" w:ascii="SimSun" w:hAnsi="SimSun" w:eastAsia="SimSun" w:cs="SimSun"/>
-          <w:color w:val="000000"/>
-          <w:kern w:val="0"/>
-          <w:sz w:val="20"/>
-          <w:szCs w:val="20"/>
-          <w:lang w:eastAsia="zh-CN" w:bidi="ar"/>
-        </w:rPr>
-        <w:t>(</w:t>
-      </w:r>
-      <w:r>
-        <w:rPr>
-          <w:rFonts w:hint="default" w:ascii="SimSun" w:hAnsi="SimSun" w:eastAsia="SimSun" w:cs="SimSun"/>
-          <w:color w:val="000000"/>
-          <w:kern w:val="0"/>
-          <w:sz w:val="20"/>
-          <w:szCs w:val="20"/>
-          <w:lang w:val="en-US" w:eastAsia="zh-CN" w:bidi="ar"/>
-        </w:rPr>
-        <w:t>burnout</w:t>
-      </w:r>
-      <w:r>
-        <w:rPr>
-          <w:rFonts w:hint="default" w:ascii="SimSun" w:hAnsi="SimSun" w:eastAsia="SimSun" w:cs="SimSun"/>
-          <w:color w:val="000000"/>
-          <w:kern w:val="0"/>
-          <w:sz w:val="20"/>
-          <w:szCs w:val="20"/>
-          <w:lang w:eastAsia="zh-CN" w:bidi="ar"/>
-        </w:rPr>
-        <w:t>)</w:t>
-      </w:r>
-      <w:r>
-        <w:rPr>
-          <w:rFonts w:hint="default" w:ascii="SimSun" w:hAnsi="SimSun" w:eastAsia="SimSun" w:cs="SimSun"/>
-          <w:color w:val="000000"/>
-          <w:kern w:val="0"/>
-          <w:sz w:val="20"/>
-          <w:szCs w:val="20"/>
-          <w:lang w:val="en-US" w:eastAsia="zh-CN" w:bidi="ar"/>
-        </w:rPr>
-        <w:t>。研究表明，职业倦怠有可能带来较为严重的心理健康后果，职业倦怠程度较高的个体，其工作效率更低，工作绩效更差，离职意愿更强，且身心焦虑和抑郁程度也会提高</w:t>
-      </w:r>
-      <w:r>
-        <w:rPr>
-          <w:rFonts w:hint="default" w:ascii="SimSun" w:hAnsi="SimSun" w:eastAsia="SimSun" w:cs="SimSun"/>
-          <w:color w:val="000000"/>
-          <w:kern w:val="0"/>
-          <w:sz w:val="20"/>
-          <w:szCs w:val="20"/>
-          <w:lang w:eastAsia="zh-CN" w:bidi="ar"/>
-        </w:rPr>
-        <w:t>(</w:t>
-      </w:r>
-      <w:r>
-        <w:rPr>
-          <w:rFonts w:hint="default" w:ascii="SimSun" w:hAnsi="SimSun" w:eastAsia="SimSun" w:cs="SimSun"/>
-          <w:color w:val="000000"/>
-          <w:kern w:val="0"/>
-          <w:sz w:val="20"/>
-          <w:szCs w:val="20"/>
-          <w:lang w:val="en-US" w:eastAsia="zh-CN" w:bidi="ar"/>
-        </w:rPr>
-        <w:t>黄浪等,</w:t>
-      </w:r>
-      <w:r>
-        <w:rPr>
-          <w:rFonts w:hint="default" w:ascii="SimSun" w:hAnsi="SimSun" w:eastAsia="SimSun" w:cs="SimSun"/>
-          <w:color w:val="000000"/>
-          <w:kern w:val="0"/>
-          <w:sz w:val="20"/>
-          <w:szCs w:val="20"/>
-          <w:lang w:eastAsia="zh-CN" w:bidi="ar"/>
-        </w:rPr>
-        <w:t xml:space="preserve"> </w:t>
-      </w:r>
-      <w:r>
-        <w:rPr>
-          <w:rFonts w:hint="default" w:ascii="SimSun" w:hAnsi="SimSun" w:eastAsia="SimSun" w:cs="SimSun"/>
-          <w:color w:val="000000"/>
-          <w:kern w:val="0"/>
-          <w:sz w:val="20"/>
-          <w:szCs w:val="20"/>
-          <w:lang w:val="en-US" w:eastAsia="zh-CN" w:bidi="ar"/>
-        </w:rPr>
-        <w:t>2021;</w:t>
-      </w:r>
-      <w:r>
-        <w:rPr>
-          <w:rFonts w:hint="default" w:ascii="SimSun" w:hAnsi="SimSun" w:eastAsia="SimSun" w:cs="SimSun"/>
-          <w:color w:val="000000"/>
-          <w:kern w:val="0"/>
-          <w:sz w:val="20"/>
-          <w:szCs w:val="20"/>
-          <w:lang w:eastAsia="zh-CN" w:bidi="ar"/>
-        </w:rPr>
-        <w:t xml:space="preserve"> </w:t>
-      </w:r>
-      <w:r>
-        <w:rPr>
-          <w:rFonts w:hint="default" w:ascii="SimSun" w:hAnsi="SimSun" w:eastAsia="SimSun" w:cs="SimSun"/>
-          <w:color w:val="000000"/>
-          <w:kern w:val="0"/>
-          <w:sz w:val="20"/>
-          <w:szCs w:val="20"/>
-          <w:lang w:val="en-US" w:eastAsia="zh-CN" w:bidi="ar"/>
-        </w:rPr>
-        <w:t>赵延东等,</w:t>
-      </w:r>
-      <w:r>
-        <w:rPr>
-          <w:rFonts w:hint="default" w:ascii="SimSun" w:hAnsi="SimSun" w:eastAsia="SimSun" w:cs="SimSun"/>
-          <w:color w:val="000000"/>
-          <w:kern w:val="0"/>
-          <w:sz w:val="20"/>
-          <w:szCs w:val="20"/>
-          <w:lang w:eastAsia="zh-CN" w:bidi="ar"/>
-        </w:rPr>
-        <w:t xml:space="preserve"> </w:t>
-      </w:r>
-      <w:r>
-        <w:rPr>
-          <w:rFonts w:hint="default" w:ascii="SimSun" w:hAnsi="SimSun" w:eastAsia="SimSun" w:cs="SimSun"/>
-          <w:color w:val="000000"/>
-          <w:kern w:val="0"/>
-          <w:sz w:val="20"/>
-          <w:szCs w:val="20"/>
-          <w:lang w:val="en-US" w:eastAsia="zh-CN" w:bidi="ar"/>
-        </w:rPr>
         <w:t>2012;</w:t>
-      </w:r>
-      <w:r>
-        <w:rPr>
-          <w:rFonts w:hint="default" w:ascii="SimSun" w:hAnsi="SimSun" w:eastAsia="SimSun" w:cs="SimSun"/>
-          <w:color w:val="000000"/>
-          <w:kern w:val="0"/>
-          <w:sz w:val="20"/>
-          <w:szCs w:val="20"/>
-          <w:lang w:eastAsia="zh-CN" w:bidi="ar"/>
-        </w:rPr>
-        <w:t xml:space="preserve"> </w:t>
-      </w:r>
-      <w:r>
-        <w:rPr>
-          <w:rFonts w:hint="default" w:ascii="SimSun" w:hAnsi="SimSun" w:eastAsia="SimSun" w:cs="SimSun"/>
-          <w:color w:val="000000"/>
-          <w:kern w:val="0"/>
-          <w:sz w:val="20"/>
-          <w:szCs w:val="20"/>
-          <w:lang w:val="en-US" w:eastAsia="zh-CN" w:bidi="ar"/>
-        </w:rPr>
-        <w:t>Singh, P. et al., 2012</w:t>
       </w:r>
       <w:r>
         <w:rPr>
@@ -749,7 +749,51 @@
           <w:szCs w:val="20"/>
           <w:lang w:val="en-US" w:eastAsia="zh-CN" w:bidi="ar"/>
         </w:rPr>
-        <w:t>Jenkins R et al., 2008; Gresenz C R et al., 2001; Kelly D. Chandler, 2021; Frone, M. R, 2000</w:t>
+        <w:t xml:space="preserve"> Frone, M. R, 2000</w:t>
+      </w:r>
+      <w:r>
+        <w:rPr>
+          <w:rFonts w:hint="default" w:ascii="SimSun" w:hAnsi="SimSun" w:eastAsia="SimSun" w:cs="SimSun"/>
+          <w:color w:val="000000"/>
+          <w:kern w:val="0"/>
+          <w:sz w:val="20"/>
+          <w:szCs w:val="20"/>
+          <w:lang w:eastAsia="zh-CN" w:bidi="ar"/>
+        </w:rPr>
+        <w:t xml:space="preserve">; </w:t>
+      </w:r>
+      <w:r>
+        <w:rPr>
+          <w:rFonts w:hint="default" w:ascii="SimSun" w:hAnsi="SimSun" w:eastAsia="SimSun" w:cs="SimSun"/>
+          <w:color w:val="000000"/>
+          <w:kern w:val="0"/>
+          <w:sz w:val="20"/>
+          <w:szCs w:val="20"/>
+          <w:lang w:val="en-US" w:eastAsia="zh-CN" w:bidi="ar"/>
+        </w:rPr>
+        <w:t>Gresenz C R et al., 2001;</w:t>
+      </w:r>
+      <w:r>
+        <w:rPr>
+          <w:rFonts w:hint="default" w:ascii="SimSun" w:hAnsi="SimSun" w:eastAsia="SimSun" w:cs="SimSun"/>
+          <w:color w:val="000000"/>
+          <w:kern w:val="0"/>
+          <w:sz w:val="20"/>
+          <w:szCs w:val="20"/>
+          <w:lang w:eastAsia="zh-CN" w:bidi="ar"/>
+        </w:rPr>
+        <w:t xml:space="preserve"> </w:t>
+      </w:r>
+      <w:r>
+        <w:rPr>
+          <w:rFonts w:hint="default" w:ascii="SimSun" w:hAnsi="SimSun" w:eastAsia="SimSun" w:cs="SimSun"/>
+          <w:color w:val="000000"/>
+          <w:kern w:val="0"/>
+          <w:sz w:val="20"/>
+          <w:szCs w:val="20"/>
+          <w:lang w:val="en-US" w:eastAsia="zh-CN" w:bidi="ar"/>
+        </w:rPr>
+        <w:t>Jenkins R et al., 2008; Kelly D. Chandler, 2021</w:t>
       </w:r>
       <w:r>
         <w:rPr>
@@ -1054,7 +1098,29 @@
           <w:szCs w:val="20"/>
           <w:lang w:val="en-US" w:eastAsia="zh-CN" w:bidi="ar"/>
         </w:rPr>
-        <w:t>机器学习涉及使用高级统计和概率技术来构建具有自动从数据中学习的能力的系统。使用机器学习方法可以使数据中的模式更容易、更准确地识别，并可以从数据源做出更准确的预测（例如更准确的诊断和预后）(Jordan &amp;Mitchell, 2015)。与传统统计模型不同，机器学习模型不受假设的约束，特别适用于在复杂数据集中找到模式</w:t>
+        <w:t>机器学习涉及使用高级统计和概率技术来构建具有自动从数据中学习的能力的系统。使用机器学习方法可以使数据中的模式更容易、更准确地识别，并可以从数据源做出更准确的预测（例如更准确的诊断和预后）(Jordan &amp;</w:t>
+      </w:r>
+      <w:r>
+        <w:rPr>
+          <w:rFonts w:hint="default" w:ascii="SimSun" w:hAnsi="SimSun" w:eastAsia="SimSun" w:cs="SimSun"/>
+          <w:color w:val="000000"/>
+          <w:kern w:val="0"/>
+          <w:sz w:val="20"/>
+          <w:szCs w:val="20"/>
+          <w:lang w:eastAsia="zh-CN" w:bidi="ar"/>
+        </w:rPr>
+        <w:t xml:space="preserve"> </w:t>
+      </w:r>
+      <w:r>
+        <w:rPr>
+          <w:rFonts w:hint="default" w:ascii="SimSun" w:hAnsi="SimSun" w:eastAsia="SimSun" w:cs="SimSun"/>
+          <w:color w:val="000000"/>
+          <w:kern w:val="0"/>
+          <w:sz w:val="20"/>
+          <w:szCs w:val="20"/>
+          <w:lang w:val="en-US" w:eastAsia="zh-CN" w:bidi="ar"/>
+        </w:rPr>
+        <w:t>Mitchell, 2015)。与传统统计模型不同，机器学习模型不受假设的约束，特别适用于在复杂数据集中找到模式</w:t>
       </w:r>
       <w:r>
         <w:rPr>
@@ -3270,7 +3336,7 @@
           <w:sz w:val="22"/>
           <w:szCs w:val="22"/>
         </w:rPr>
-        <w:t>使用选择出的重要特征重新训练模型，并采用混淆矩阵评估模型性能</w:t>
+        <w:t>使用选择出的重要特征重新训练模型，并采用混淆矩阵和均方根误差评估模型性能</w:t>
       </w:r>
     </w:p>
     <w:p>
@@ -3279,6 +3345,7 @@
         <w:keepLines w:val="0"/>
         <w:widowControl/>
         <w:suppressLineNumbers w:val="0"/>
+        <w:ind w:firstLine="420" w:firstLineChars="0"/>
         <w:jc w:val="left"/>
         <w:rPr>
           <w:rFonts w:hint="default"/>
@@ -3662,7 +3729,7 @@
           <w:kern w:val="0"/>
           <w:sz w:val="17"/>
           <w:szCs w:val="17"/>
-          <w:lang w:val="en-US" w:eastAsia="zh-CN" w:bidi="ar"/>
+          <w:lang w:eastAsia="zh-CN" w:bidi="ar"/>
         </w:rPr>
       </w:pPr>
       <w:r>
@@ -3674,141 +3741,7 @@
           <w:szCs w:val="17"/>
           <w:lang w:val="en-US" w:eastAsia="zh-CN" w:bidi="ar"/>
         </w:rPr>
-        <w:t>[</w:t>
-      </w:r>
-      <w:r>
-        <w:rPr>
-          <w:rFonts w:hint="default" w:ascii="Times New Roman" w:hAnsi="Times New Roman" w:eastAsia="SimSun" w:cs="Times New Roman"/>
-          <w:color w:val="000000"/>
-          <w:kern w:val="0"/>
-          <w:sz w:val="17"/>
-          <w:szCs w:val="17"/>
-          <w:lang w:eastAsia="zh-CN" w:bidi="ar"/>
-        </w:rPr>
-        <w:t>1</w:t>
-      </w:r>
-      <w:r>
-        <w:rPr>
-          <w:rFonts w:hint="default" w:ascii="Times New Roman" w:hAnsi="Times New Roman" w:eastAsia="SimSun" w:cs="Times New Roman"/>
-          <w:color w:val="000000"/>
-          <w:kern w:val="0"/>
-          <w:sz w:val="17"/>
-          <w:szCs w:val="17"/>
-          <w:lang w:val="en-US" w:eastAsia="zh-CN" w:bidi="ar"/>
-        </w:rPr>
-        <w:t>] 郭菲</w:t>
-      </w:r>
-      <w:r>
-        <w:rPr>
-          <w:rFonts w:hint="default" w:ascii="Times New Roman" w:hAnsi="Times New Roman" w:eastAsia="SimSun" w:cs="Times New Roman"/>
-          <w:color w:val="000000"/>
-          <w:kern w:val="0"/>
-          <w:sz w:val="17"/>
-          <w:szCs w:val="17"/>
-          <w:lang w:eastAsia="zh-CN" w:bidi="ar"/>
-        </w:rPr>
-        <w:t>，</w:t>
-      </w:r>
-      <w:r>
-        <w:rPr>
-          <w:rFonts w:hint="eastAsia" w:ascii="Times New Roman" w:hAnsi="Times New Roman" w:eastAsia="SimSun" w:cs="Times New Roman"/>
-          <w:color w:val="000000"/>
-          <w:kern w:val="0"/>
-          <w:sz w:val="17"/>
-          <w:szCs w:val="17"/>
-          <w:lang w:val="en-US" w:eastAsia="zh-CN" w:bidi="ar"/>
-        </w:rPr>
-        <w:t>陈祉妍</w:t>
-      </w:r>
-      <w:r>
-        <w:rPr>
-          <w:rFonts w:hint="default" w:ascii="Times New Roman" w:hAnsi="Times New Roman" w:eastAsia="SimSun" w:cs="Times New Roman"/>
-          <w:color w:val="000000"/>
-          <w:kern w:val="0"/>
-          <w:sz w:val="17"/>
-          <w:szCs w:val="17"/>
-          <w:lang w:eastAsia="zh-CN" w:bidi="ar"/>
-        </w:rPr>
-        <w:t>. (</w:t>
-      </w:r>
-      <w:r>
-        <w:rPr>
-          <w:rFonts w:hint="default" w:ascii="Times New Roman" w:hAnsi="Times New Roman" w:eastAsia="SimSun" w:cs="Times New Roman"/>
-          <w:color w:val="000000"/>
-          <w:kern w:val="0"/>
-          <w:sz w:val="17"/>
-          <w:szCs w:val="17"/>
-          <w:lang w:val="en-US" w:eastAsia="zh-CN" w:bidi="ar"/>
-        </w:rPr>
-        <w:t>2019</w:t>
-      </w:r>
-      <w:r>
-        <w:rPr>
-          <w:rFonts w:hint="default" w:ascii="Times New Roman" w:hAnsi="Times New Roman" w:eastAsia="SimSun" w:cs="Times New Roman"/>
-          <w:color w:val="000000"/>
-          <w:kern w:val="0"/>
-          <w:sz w:val="17"/>
-          <w:szCs w:val="17"/>
-          <w:lang w:eastAsia="zh-CN" w:bidi="ar"/>
-        </w:rPr>
-        <w:t>)</w:t>
-      </w:r>
-      <w:r>
-        <w:rPr>
-          <w:rFonts w:hint="default" w:ascii="Times New Roman" w:hAnsi="Times New Roman" w:eastAsia="SimSun" w:cs="Times New Roman"/>
-          <w:color w:val="000000"/>
-          <w:kern w:val="0"/>
-          <w:sz w:val="17"/>
-          <w:szCs w:val="17"/>
-          <w:lang w:val="en-US" w:eastAsia="zh-CN" w:bidi="ar"/>
-        </w:rPr>
-        <w:t xml:space="preserve">. </w:t>
-      </w:r>
-      <w:r>
-        <w:rPr>
-          <w:rFonts w:hint="eastAsia" w:ascii="Times New Roman" w:hAnsi="Times New Roman" w:eastAsia="SimSun" w:cs="Times New Roman"/>
-          <w:color w:val="000000"/>
-          <w:kern w:val="0"/>
-          <w:sz w:val="17"/>
-          <w:szCs w:val="17"/>
-          <w:lang w:val="en-US" w:eastAsia="zh-CN" w:bidi="ar"/>
-        </w:rPr>
-        <w:t xml:space="preserve">科技工作者心理健康需求与服务现状 </w:t>
-      </w:r>
-      <w:r>
-        <w:rPr>
-          <w:rFonts w:hint="default" w:ascii="Times New Roman" w:hAnsi="Times New Roman" w:eastAsia="SimSun" w:cs="Times New Roman"/>
-          <w:color w:val="000000"/>
-          <w:kern w:val="0"/>
-          <w:sz w:val="17"/>
-          <w:szCs w:val="17"/>
-          <w:lang w:val="en-US" w:eastAsia="zh-CN" w:bidi="ar"/>
-        </w:rPr>
-        <w:t xml:space="preserve">[J]. </w:t>
-      </w:r>
-      <w:r>
-        <w:rPr>
-          <w:rFonts w:hint="eastAsia" w:ascii="Times New Roman" w:hAnsi="Times New Roman" w:eastAsia="SimSun" w:cs="Times New Roman"/>
-          <w:i/>
-          <w:iCs/>
-          <w:color w:val="000000"/>
-          <w:kern w:val="0"/>
-          <w:sz w:val="17"/>
-          <w:szCs w:val="17"/>
-          <w:lang w:val="en-US" w:eastAsia="zh-CN" w:bidi="ar"/>
-        </w:rPr>
-        <w:t>科技导报</w:t>
-      </w:r>
-      <w:r>
-        <w:rPr>
-          <w:rFonts w:hint="default" w:ascii="Times New Roman" w:hAnsi="Times New Roman" w:eastAsia="SimSun" w:cs="Times New Roman"/>
-          <w:color w:val="000000"/>
-          <w:kern w:val="0"/>
-          <w:sz w:val="17"/>
-          <w:szCs w:val="17"/>
-          <w:lang w:val="en-US" w:eastAsia="zh-CN" w:bidi="ar"/>
-        </w:rPr>
-        <w:t>,</w:t>
+        <w:t>Breiman, L.</w:t>
       </w:r>
       <w:r>
         <w:rPr>
@@ -3820,6 +3753,39 @@
           <w:lang w:eastAsia="zh-CN" w:bidi="ar"/>
         </w:rPr>
         <w:t xml:space="preserve"> </w:t>
+      </w:r>
+      <w:r>
+        <w:rPr>
+          <w:rFonts w:hint="default" w:ascii="Times New Roman" w:hAnsi="Times New Roman" w:eastAsia="SimSun" w:cs="Times New Roman"/>
+          <w:color w:val="000000"/>
+          <w:kern w:val="0"/>
+          <w:sz w:val="17"/>
+          <w:szCs w:val="17"/>
+          <w:lang w:val="en-US" w:eastAsia="zh-CN" w:bidi="ar"/>
+        </w:rPr>
+        <w:t xml:space="preserve">(2001). Random </w:t>
+      </w:r>
+      <w:r>
+        <w:rPr>
+          <w:rFonts w:hint="default" w:ascii="Times New Roman" w:hAnsi="Times New Roman" w:eastAsia="SimSun" w:cs="Times New Roman"/>
+          <w:color w:val="000000"/>
+          <w:kern w:val="0"/>
+          <w:sz w:val="17"/>
+          <w:szCs w:val="17"/>
+          <w:lang w:eastAsia="zh-CN" w:bidi="ar"/>
+        </w:rPr>
+        <w:t>f</w:t>
+      </w:r>
+      <w:r>
+        <w:rPr>
+          <w:rFonts w:hint="default" w:ascii="Times New Roman" w:hAnsi="Times New Roman" w:eastAsia="SimSun" w:cs="Times New Roman"/>
+          <w:color w:val="000000"/>
+          <w:kern w:val="0"/>
+          <w:sz w:val="17"/>
+          <w:szCs w:val="17"/>
+          <w:lang w:val="en-US" w:eastAsia="zh-CN" w:bidi="ar"/>
+        </w:rPr>
+        <w:t>orests. </w:t>
       </w:r>
       <w:r>
         <w:rPr>
@@ -3832,40 +3798,787 @@
           <w:szCs w:val="17"/>
           <w:lang w:val="en-US" w:eastAsia="zh-CN" w:bidi="ar"/>
         </w:rPr>
-        <w:t>37</w:t>
-      </w:r>
-      <w:r>
-        <w:rPr>
-          <w:rFonts w:hint="default" w:ascii="Times New Roman" w:hAnsi="Times New Roman" w:eastAsia="SimSun" w:cs="Times New Roman"/>
-          <w:color w:val="000000"/>
-          <w:kern w:val="0"/>
-          <w:sz w:val="17"/>
-          <w:szCs w:val="17"/>
-          <w:lang w:val="en-US" w:eastAsia="zh-CN" w:bidi="ar"/>
-        </w:rPr>
-        <w:t>(11)</w:t>
-      </w:r>
-      <w:r>
-        <w:rPr>
-          <w:rFonts w:hint="default" w:ascii="Times New Roman" w:hAnsi="Times New Roman" w:eastAsia="SimSun" w:cs="Times New Roman"/>
-          <w:color w:val="000000"/>
-          <w:kern w:val="0"/>
-          <w:sz w:val="17"/>
-          <w:szCs w:val="17"/>
-          <w:lang w:eastAsia="zh-CN" w:bidi="ar"/>
-        </w:rPr>
-        <w:t xml:space="preserve">, </w:t>
-      </w:r>
-      <w:r>
-        <w:rPr>
-          <w:rFonts w:hint="default" w:ascii="Times New Roman" w:hAnsi="Times New Roman" w:eastAsia="SimSun" w:cs="Times New Roman"/>
-          <w:color w:val="000000"/>
-          <w:kern w:val="0"/>
-          <w:sz w:val="17"/>
-          <w:szCs w:val="17"/>
-          <w:lang w:val="en-US" w:eastAsia="zh-CN" w:bidi="ar"/>
-        </w:rPr>
-        <w:t>18–27.</w:t>
+        <w:t>Machine Learning</w:t>
+      </w:r>
+      <w:r>
+        <w:rPr>
+          <w:rFonts w:hint="default" w:ascii="Times New Roman" w:hAnsi="Times New Roman" w:eastAsia="SimSun" w:cs="Times New Roman"/>
+          <w:i w:val="0"/>
+          <w:iCs w:val="0"/>
+          <w:color w:val="000000"/>
+          <w:kern w:val="0"/>
+          <w:sz w:val="17"/>
+          <w:szCs w:val="17"/>
+          <w:lang w:eastAsia="zh-CN" w:bidi="ar"/>
+        </w:rPr>
+        <w:t>,</w:t>
+      </w:r>
+      <w:r>
+        <w:rPr>
+          <w:rFonts w:hint="default" w:ascii="Times New Roman Italic" w:hAnsi="Times New Roman Italic" w:eastAsia="SimSun" w:cs="Times New Roman Italic"/>
+          <w:i/>
+          <w:iCs/>
+          <w:color w:val="000000"/>
+          <w:kern w:val="0"/>
+          <w:sz w:val="17"/>
+          <w:szCs w:val="17"/>
+          <w:lang w:val="en-US" w:eastAsia="zh-CN" w:bidi="ar"/>
+        </w:rPr>
+        <w:t> 45</w:t>
+      </w:r>
+      <w:r>
+        <w:rPr>
+          <w:rFonts w:hint="default" w:ascii="Times New Roman" w:hAnsi="Times New Roman" w:eastAsia="SimSun" w:cs="Times New Roman"/>
+          <w:color w:val="000000"/>
+          <w:kern w:val="0"/>
+          <w:sz w:val="17"/>
+          <w:szCs w:val="17"/>
+          <w:lang w:val="en-US" w:eastAsia="zh-CN" w:bidi="ar"/>
+        </w:rPr>
+        <w:t>, 5–32.</w:t>
+      </w:r>
+      <w:r>
+        <w:rPr>
+          <w:rFonts w:hint="default" w:ascii="Times New Roman" w:hAnsi="Times New Roman" w:eastAsia="SimSun" w:cs="Times New Roman"/>
+          <w:color w:val="000000"/>
+          <w:kern w:val="0"/>
+          <w:sz w:val="17"/>
+          <w:szCs w:val="17"/>
+          <w:lang w:eastAsia="zh-CN" w:bidi="ar"/>
+        </w:rPr>
+        <w:t xml:space="preserve"> </w:t>
+      </w:r>
+    </w:p>
+    <w:p>
+      <w:pPr>
+        <w:keepNext w:val="0"/>
+        <w:keepLines w:val="0"/>
+        <w:widowControl/>
+        <w:suppressLineNumbers w:val="0"/>
+        <w:ind w:left="170" w:hanging="170" w:hangingChars="100"/>
+        <w:jc w:val="left"/>
+        <w:rPr>
+          <w:rFonts w:hint="default" w:ascii="Times New Roman" w:hAnsi="Times New Roman" w:eastAsia="SimSun" w:cs="Times New Roman"/>
+          <w:color w:val="000000"/>
+          <w:kern w:val="0"/>
+          <w:sz w:val="17"/>
+          <w:szCs w:val="17"/>
+          <w:lang w:eastAsia="zh-CN" w:bidi="ar"/>
+        </w:rPr>
+      </w:pPr>
+      <w:r>
+        <w:rPr>
+          <w:rFonts w:hint="default" w:ascii="Times New Roman" w:hAnsi="Times New Roman" w:eastAsia="SimSun" w:cs="Times New Roman"/>
+          <w:color w:val="000000"/>
+          <w:kern w:val="0"/>
+          <w:sz w:val="17"/>
+          <w:szCs w:val="17"/>
+          <w:lang w:val="en-US" w:eastAsia="zh-CN" w:bidi="ar"/>
+        </w:rPr>
+        <w:t>Domingos,</w:t>
+      </w:r>
+      <w:r>
+        <w:rPr>
+          <w:rFonts w:hint="default" w:ascii="Times New Roman" w:hAnsi="Times New Roman" w:eastAsia="SimSun" w:cs="Times New Roman"/>
+          <w:color w:val="000000"/>
+          <w:kern w:val="0"/>
+          <w:sz w:val="17"/>
+          <w:szCs w:val="17"/>
+          <w:lang w:eastAsia="zh-CN" w:bidi="ar"/>
+        </w:rPr>
+        <w:t xml:space="preserve"> </w:t>
+      </w:r>
+      <w:r>
+        <w:rPr>
+          <w:rFonts w:hint="default" w:ascii="Times New Roman" w:hAnsi="Times New Roman" w:eastAsia="SimSun" w:cs="Times New Roman"/>
+          <w:color w:val="000000"/>
+          <w:kern w:val="0"/>
+          <w:sz w:val="17"/>
+          <w:szCs w:val="17"/>
+          <w:lang w:val="en-US" w:eastAsia="zh-CN" w:bidi="ar"/>
+        </w:rPr>
+        <w:t xml:space="preserve">P. </w:t>
+      </w:r>
+      <w:r>
+        <w:rPr>
+          <w:rFonts w:hint="default" w:ascii="Times New Roman" w:hAnsi="Times New Roman" w:eastAsia="SimSun" w:cs="Times New Roman"/>
+          <w:color w:val="000000"/>
+          <w:kern w:val="0"/>
+          <w:sz w:val="17"/>
+          <w:szCs w:val="17"/>
+          <w:lang w:eastAsia="zh-CN" w:bidi="ar"/>
+        </w:rPr>
+        <w:t xml:space="preserve">A. </w:t>
+      </w:r>
+      <w:r>
+        <w:rPr>
+          <w:rFonts w:hint="default" w:ascii="Times New Roman" w:hAnsi="Times New Roman" w:eastAsia="SimSun" w:cs="Times New Roman"/>
+          <w:color w:val="000000"/>
+          <w:kern w:val="0"/>
+          <w:sz w:val="17"/>
+          <w:szCs w:val="17"/>
+          <w:lang w:val="en-US" w:eastAsia="zh-CN" w:bidi="ar"/>
+        </w:rPr>
+        <w:t>(2012). A few useful things to know about machine learning.</w:t>
+      </w:r>
+      <w:r>
+        <w:rPr>
+          <w:rFonts w:hint="default" w:ascii="Times New Roman Italic" w:hAnsi="Times New Roman Italic" w:eastAsia="SimSun" w:cs="Times New Roman Italic"/>
+          <w:i/>
+          <w:iCs/>
+          <w:color w:val="000000"/>
+          <w:kern w:val="0"/>
+          <w:sz w:val="17"/>
+          <w:szCs w:val="17"/>
+          <w:lang w:val="en-US" w:eastAsia="zh-CN" w:bidi="ar"/>
+        </w:rPr>
+        <w:t xml:space="preserve"> Communications of the Acm</w:t>
+      </w:r>
+      <w:r>
+        <w:rPr>
+          <w:rFonts w:hint="default" w:ascii="Times New Roman" w:hAnsi="Times New Roman" w:eastAsia="SimSun" w:cs="Times New Roman"/>
+          <w:i w:val="0"/>
+          <w:iCs w:val="0"/>
+          <w:color w:val="000000"/>
+          <w:kern w:val="0"/>
+          <w:sz w:val="17"/>
+          <w:szCs w:val="17"/>
+          <w:lang w:eastAsia="zh-CN" w:bidi="ar"/>
+        </w:rPr>
+        <w:t>,</w:t>
+      </w:r>
+      <w:r>
+        <w:rPr>
+          <w:rFonts w:hint="default" w:ascii="Times New Roman Italic" w:hAnsi="Times New Roman Italic" w:eastAsia="SimSun" w:cs="Times New Roman Italic"/>
+          <w:i/>
+          <w:iCs/>
+          <w:color w:val="000000"/>
+          <w:kern w:val="0"/>
+          <w:sz w:val="17"/>
+          <w:szCs w:val="17"/>
+          <w:lang w:val="en-US" w:eastAsia="zh-CN" w:bidi="ar"/>
+        </w:rPr>
+        <w:t xml:space="preserve"> 55</w:t>
+      </w:r>
+      <w:r>
+        <w:rPr>
+          <w:rFonts w:hint="default" w:ascii="Times New Roman" w:hAnsi="Times New Roman" w:eastAsia="SimSun" w:cs="Times New Roman"/>
+          <w:color w:val="000000"/>
+          <w:kern w:val="0"/>
+          <w:sz w:val="17"/>
+          <w:szCs w:val="17"/>
+          <w:lang w:val="en-US" w:eastAsia="zh-CN" w:bidi="ar"/>
+        </w:rPr>
+        <w:t>(10), 78–87.</w:t>
+      </w:r>
+    </w:p>
+    <w:p>
+      <w:pPr>
+        <w:keepNext w:val="0"/>
+        <w:keepLines w:val="0"/>
+        <w:widowControl/>
+        <w:suppressLineNumbers w:val="0"/>
+        <w:ind w:left="170" w:hanging="170" w:hangingChars="100"/>
+        <w:jc w:val="left"/>
+        <w:rPr>
+          <w:rFonts w:hint="default" w:ascii="Times New Roman" w:hAnsi="Times New Roman" w:eastAsia="SimSun" w:cs="Times New Roman"/>
+          <w:color w:val="000000"/>
+          <w:kern w:val="0"/>
+          <w:sz w:val="17"/>
+          <w:szCs w:val="17"/>
+          <w:lang w:eastAsia="zh-CN" w:bidi="ar"/>
+        </w:rPr>
+      </w:pPr>
+      <w:r>
+        <w:rPr>
+          <w:rFonts w:hint="default" w:ascii="Times New Roman" w:hAnsi="Times New Roman" w:eastAsia="SimSun" w:cs="Times New Roman"/>
+          <w:color w:val="000000"/>
+          <w:kern w:val="0"/>
+          <w:sz w:val="17"/>
+          <w:szCs w:val="17"/>
+          <w:lang w:val="en-US" w:eastAsia="zh-CN" w:bidi="ar"/>
+        </w:rPr>
+        <w:t>Díaz-Uriarte</w:t>
+      </w:r>
+      <w:r>
+        <w:rPr>
+          <w:rFonts w:hint="default" w:ascii="Times New Roman" w:hAnsi="Times New Roman" w:eastAsia="SimSun" w:cs="Times New Roman"/>
+          <w:color w:val="000000"/>
+          <w:kern w:val="0"/>
+          <w:sz w:val="17"/>
+          <w:szCs w:val="17"/>
+          <w:lang w:eastAsia="zh-CN" w:bidi="ar"/>
+        </w:rPr>
+        <w:t>,</w:t>
+      </w:r>
+      <w:r>
+        <w:rPr>
+          <w:rFonts w:hint="default" w:ascii="Times New Roman" w:hAnsi="Times New Roman" w:eastAsia="SimSun" w:cs="Times New Roman"/>
+          <w:color w:val="000000"/>
+          <w:kern w:val="0"/>
+          <w:sz w:val="17"/>
+          <w:szCs w:val="17"/>
+          <w:lang w:val="en-US" w:eastAsia="zh-CN" w:bidi="ar"/>
+        </w:rPr>
+        <w:t xml:space="preserve"> R</w:t>
+      </w:r>
+      <w:r>
+        <w:rPr>
+          <w:rFonts w:hint="default" w:ascii="Times New Roman" w:hAnsi="Times New Roman" w:eastAsia="SimSun" w:cs="Times New Roman"/>
+          <w:color w:val="000000"/>
+          <w:kern w:val="0"/>
+          <w:sz w:val="17"/>
+          <w:szCs w:val="17"/>
+          <w:lang w:eastAsia="zh-CN" w:bidi="ar"/>
+        </w:rPr>
+        <w:t>. &amp;</w:t>
+      </w:r>
+      <w:r>
+        <w:rPr>
+          <w:rFonts w:hint="default" w:ascii="Times New Roman" w:hAnsi="Times New Roman" w:eastAsia="SimSun" w:cs="Times New Roman"/>
+          <w:color w:val="000000"/>
+          <w:kern w:val="0"/>
+          <w:sz w:val="17"/>
+          <w:szCs w:val="17"/>
+          <w:lang w:val="en-US" w:eastAsia="zh-CN" w:bidi="ar"/>
+        </w:rPr>
+        <w:t xml:space="preserve"> Alvarez de Andrés</w:t>
+      </w:r>
+      <w:r>
+        <w:rPr>
+          <w:rFonts w:hint="default" w:ascii="Times New Roman" w:hAnsi="Times New Roman" w:eastAsia="SimSun" w:cs="Times New Roman"/>
+          <w:color w:val="000000"/>
+          <w:kern w:val="0"/>
+          <w:sz w:val="17"/>
+          <w:szCs w:val="17"/>
+          <w:lang w:eastAsia="zh-CN" w:bidi="ar"/>
+        </w:rPr>
+        <w:t>,</w:t>
+      </w:r>
+      <w:r>
+        <w:rPr>
+          <w:rFonts w:hint="default" w:ascii="Times New Roman" w:hAnsi="Times New Roman" w:eastAsia="SimSun" w:cs="Times New Roman"/>
+          <w:color w:val="000000"/>
+          <w:kern w:val="0"/>
+          <w:sz w:val="17"/>
+          <w:szCs w:val="17"/>
+          <w:lang w:val="en-US" w:eastAsia="zh-CN" w:bidi="ar"/>
+        </w:rPr>
+        <w:t xml:space="preserve"> S.</w:t>
+      </w:r>
+      <w:r>
+        <w:rPr>
+          <w:rFonts w:hint="default" w:ascii="Times New Roman" w:hAnsi="Times New Roman" w:eastAsia="SimSun" w:cs="Times New Roman"/>
+          <w:color w:val="000000"/>
+          <w:kern w:val="0"/>
+          <w:sz w:val="17"/>
+          <w:szCs w:val="17"/>
+          <w:lang w:eastAsia="zh-CN" w:bidi="ar"/>
+        </w:rPr>
+        <w:t xml:space="preserve"> </w:t>
+      </w:r>
+      <w:r>
+        <w:rPr>
+          <w:rFonts w:hint="default" w:ascii="Times New Roman" w:hAnsi="Times New Roman" w:eastAsia="SimSun" w:cs="Times New Roman"/>
+          <w:color w:val="000000"/>
+          <w:kern w:val="0"/>
+          <w:sz w:val="17"/>
+          <w:szCs w:val="17"/>
+          <w:lang w:val="en-US" w:eastAsia="zh-CN" w:bidi="ar"/>
+        </w:rPr>
+        <w:t xml:space="preserve">(2006). Gene </w:t>
+      </w:r>
+      <w:r>
+        <w:rPr>
+          <w:rFonts w:hint="default" w:ascii="Times New Roman" w:hAnsi="Times New Roman" w:eastAsia="SimSun" w:cs="Times New Roman"/>
+          <w:color w:val="000000"/>
+          <w:kern w:val="0"/>
+          <w:sz w:val="17"/>
+          <w:szCs w:val="17"/>
+          <w:lang w:eastAsia="zh-CN" w:bidi="ar"/>
+        </w:rPr>
+        <w:t>s</w:t>
+      </w:r>
+      <w:r>
+        <w:rPr>
+          <w:rFonts w:hint="default" w:ascii="Times New Roman" w:hAnsi="Times New Roman" w:eastAsia="SimSun" w:cs="Times New Roman"/>
+          <w:color w:val="000000"/>
+          <w:kern w:val="0"/>
+          <w:sz w:val="17"/>
+          <w:szCs w:val="17"/>
+          <w:lang w:val="en-US" w:eastAsia="zh-CN" w:bidi="ar"/>
+        </w:rPr>
+        <w:t xml:space="preserve">election and </w:t>
+      </w:r>
+      <w:r>
+        <w:rPr>
+          <w:rFonts w:hint="default" w:ascii="Times New Roman" w:hAnsi="Times New Roman" w:eastAsia="SimSun" w:cs="Times New Roman"/>
+          <w:color w:val="000000"/>
+          <w:kern w:val="0"/>
+          <w:sz w:val="17"/>
+          <w:szCs w:val="17"/>
+          <w:lang w:eastAsia="zh-CN" w:bidi="ar"/>
+        </w:rPr>
+        <w:t>c</w:t>
+      </w:r>
+      <w:r>
+        <w:rPr>
+          <w:rFonts w:hint="default" w:ascii="Times New Roman" w:hAnsi="Times New Roman" w:eastAsia="SimSun" w:cs="Times New Roman"/>
+          <w:color w:val="000000"/>
+          <w:kern w:val="0"/>
+          <w:sz w:val="17"/>
+          <w:szCs w:val="17"/>
+          <w:lang w:val="en-US" w:eastAsia="zh-CN" w:bidi="ar"/>
+        </w:rPr>
+        <w:t xml:space="preserve">lassification of </w:t>
+      </w:r>
+      <w:r>
+        <w:rPr>
+          <w:rFonts w:hint="default" w:ascii="Times New Roman" w:hAnsi="Times New Roman" w:eastAsia="SimSun" w:cs="Times New Roman"/>
+          <w:color w:val="000000"/>
+          <w:kern w:val="0"/>
+          <w:sz w:val="17"/>
+          <w:szCs w:val="17"/>
+          <w:lang w:eastAsia="zh-CN" w:bidi="ar"/>
+        </w:rPr>
+        <w:t>m</w:t>
+      </w:r>
+      <w:r>
+        <w:rPr>
+          <w:rFonts w:hint="default" w:ascii="Times New Roman" w:hAnsi="Times New Roman" w:eastAsia="SimSun" w:cs="Times New Roman"/>
+          <w:color w:val="000000"/>
+          <w:kern w:val="0"/>
+          <w:sz w:val="17"/>
+          <w:szCs w:val="17"/>
+          <w:lang w:val="en-US" w:eastAsia="zh-CN" w:bidi="ar"/>
+        </w:rPr>
+        <w:t xml:space="preserve">icroarray </w:t>
+      </w:r>
+      <w:r>
+        <w:rPr>
+          <w:rFonts w:hint="default" w:ascii="Times New Roman" w:hAnsi="Times New Roman" w:eastAsia="SimSun" w:cs="Times New Roman"/>
+          <w:color w:val="000000"/>
+          <w:kern w:val="0"/>
+          <w:sz w:val="17"/>
+          <w:szCs w:val="17"/>
+          <w:lang w:eastAsia="zh-CN" w:bidi="ar"/>
+        </w:rPr>
+        <w:t>d</w:t>
+      </w:r>
+      <w:r>
+        <w:rPr>
+          <w:rFonts w:hint="default" w:ascii="Times New Roman" w:hAnsi="Times New Roman" w:eastAsia="SimSun" w:cs="Times New Roman"/>
+          <w:color w:val="000000"/>
+          <w:kern w:val="0"/>
+          <w:sz w:val="17"/>
+          <w:szCs w:val="17"/>
+          <w:lang w:val="en-US" w:eastAsia="zh-CN" w:bidi="ar"/>
+        </w:rPr>
+        <w:t xml:space="preserve">ata </w:t>
+      </w:r>
+      <w:r>
+        <w:rPr>
+          <w:rFonts w:hint="default" w:ascii="Times New Roman" w:hAnsi="Times New Roman" w:eastAsia="SimSun" w:cs="Times New Roman"/>
+          <w:color w:val="000000"/>
+          <w:kern w:val="0"/>
+          <w:sz w:val="17"/>
+          <w:szCs w:val="17"/>
+          <w:lang w:eastAsia="zh-CN" w:bidi="ar"/>
+        </w:rPr>
+        <w:t>u</w:t>
+      </w:r>
+      <w:r>
+        <w:rPr>
+          <w:rFonts w:hint="default" w:ascii="Times New Roman" w:hAnsi="Times New Roman" w:eastAsia="SimSun" w:cs="Times New Roman"/>
+          <w:color w:val="000000"/>
+          <w:kern w:val="0"/>
+          <w:sz w:val="17"/>
+          <w:szCs w:val="17"/>
+          <w:lang w:val="en-US" w:eastAsia="zh-CN" w:bidi="ar"/>
+        </w:rPr>
+        <w:t xml:space="preserve">sing </w:t>
+      </w:r>
+      <w:r>
+        <w:rPr>
+          <w:rFonts w:hint="default" w:ascii="Times New Roman" w:hAnsi="Times New Roman" w:eastAsia="SimSun" w:cs="Times New Roman"/>
+          <w:color w:val="000000"/>
+          <w:kern w:val="0"/>
+          <w:sz w:val="17"/>
+          <w:szCs w:val="17"/>
+          <w:lang w:eastAsia="zh-CN" w:bidi="ar"/>
+        </w:rPr>
+        <w:t>r</w:t>
+      </w:r>
+      <w:r>
+        <w:rPr>
+          <w:rFonts w:hint="default" w:ascii="Times New Roman" w:hAnsi="Times New Roman" w:eastAsia="SimSun" w:cs="Times New Roman"/>
+          <w:color w:val="000000"/>
+          <w:kern w:val="0"/>
+          <w:sz w:val="17"/>
+          <w:szCs w:val="17"/>
+          <w:lang w:val="en-US" w:eastAsia="zh-CN" w:bidi="ar"/>
+        </w:rPr>
+        <w:t xml:space="preserve">andom </w:t>
+      </w:r>
+      <w:r>
+        <w:rPr>
+          <w:rFonts w:hint="default" w:ascii="Times New Roman" w:hAnsi="Times New Roman" w:eastAsia="SimSun" w:cs="Times New Roman"/>
+          <w:color w:val="000000"/>
+          <w:kern w:val="0"/>
+          <w:sz w:val="17"/>
+          <w:szCs w:val="17"/>
+          <w:lang w:eastAsia="zh-CN" w:bidi="ar"/>
+        </w:rPr>
+        <w:t>f</w:t>
+      </w:r>
+      <w:r>
+        <w:rPr>
+          <w:rFonts w:hint="default" w:ascii="Times New Roman" w:hAnsi="Times New Roman" w:eastAsia="SimSun" w:cs="Times New Roman"/>
+          <w:color w:val="000000"/>
+          <w:kern w:val="0"/>
+          <w:sz w:val="17"/>
+          <w:szCs w:val="17"/>
+          <w:lang w:val="en-US" w:eastAsia="zh-CN" w:bidi="ar"/>
+        </w:rPr>
+        <w:t xml:space="preserve">orest. </w:t>
+      </w:r>
+      <w:r>
+        <w:rPr>
+          <w:rFonts w:hint="default" w:ascii="Times New Roman Italic" w:hAnsi="Times New Roman Italic" w:eastAsia="SimSun" w:cs="Times New Roman Italic"/>
+          <w:i/>
+          <w:iCs/>
+          <w:color w:val="000000"/>
+          <w:kern w:val="0"/>
+          <w:sz w:val="17"/>
+          <w:szCs w:val="17"/>
+          <w:lang w:val="en-US" w:eastAsia="zh-CN" w:bidi="ar"/>
+        </w:rPr>
+        <w:t>BMC Bioinformatics</w:t>
+      </w:r>
+      <w:r>
+        <w:rPr>
+          <w:rFonts w:hint="default" w:ascii="Times New Roman" w:hAnsi="Times New Roman" w:eastAsia="SimSun" w:cs="Times New Roman"/>
+          <w:i w:val="0"/>
+          <w:iCs w:val="0"/>
+          <w:color w:val="000000"/>
+          <w:kern w:val="0"/>
+          <w:sz w:val="17"/>
+          <w:szCs w:val="17"/>
+          <w:lang w:eastAsia="zh-CN" w:bidi="ar"/>
+        </w:rPr>
+        <w:t>,</w:t>
+      </w:r>
+      <w:r>
+        <w:rPr>
+          <w:rFonts w:hint="default" w:ascii="Times New Roman Italic" w:hAnsi="Times New Roman Italic" w:eastAsia="SimSun" w:cs="Times New Roman Italic"/>
+          <w:i/>
+          <w:iCs/>
+          <w:color w:val="000000"/>
+          <w:kern w:val="0"/>
+          <w:sz w:val="17"/>
+          <w:szCs w:val="17"/>
+          <w:lang w:val="en-US" w:eastAsia="zh-CN" w:bidi="ar"/>
+        </w:rPr>
+        <w:t> 7</w:t>
+      </w:r>
+      <w:r>
+        <w:rPr>
+          <w:rFonts w:hint="default" w:ascii="Times New Roman" w:hAnsi="Times New Roman" w:eastAsia="SimSun" w:cs="Times New Roman"/>
+          <w:color w:val="000000"/>
+          <w:kern w:val="0"/>
+          <w:sz w:val="17"/>
+          <w:szCs w:val="17"/>
+          <w:lang w:val="en-US" w:eastAsia="zh-CN" w:bidi="ar"/>
+        </w:rPr>
+        <w:t>,</w:t>
+      </w:r>
+      <w:r>
+        <w:rPr>
+          <w:rFonts w:hint="default" w:ascii="Times New Roman" w:hAnsi="Times New Roman" w:eastAsia="SimSun" w:cs="Times New Roman"/>
+          <w:color w:val="000000"/>
+          <w:kern w:val="0"/>
+          <w:sz w:val="17"/>
+          <w:szCs w:val="17"/>
+          <w:lang w:eastAsia="zh-CN" w:bidi="ar"/>
+        </w:rPr>
+        <w:t xml:space="preserve"> </w:t>
+      </w:r>
+      <w:r>
+        <w:rPr>
+          <w:rFonts w:hint="default" w:ascii="Times New Roman" w:hAnsi="Times New Roman" w:eastAsia="SimSun" w:cs="Times New Roman"/>
+          <w:color w:val="000000"/>
+          <w:kern w:val="0"/>
+          <w:sz w:val="17"/>
+          <w:szCs w:val="17"/>
+          <w:lang w:val="en-US" w:eastAsia="zh-CN" w:bidi="ar"/>
+        </w:rPr>
+        <w:t>3.</w:t>
+      </w:r>
+    </w:p>
+    <w:p>
+      <w:pPr>
+        <w:keepNext w:val="0"/>
+        <w:keepLines w:val="0"/>
+        <w:widowControl/>
+        <w:suppressLineNumbers w:val="0"/>
+        <w:ind w:left="170" w:hanging="170" w:hangingChars="100"/>
+        <w:jc w:val="left"/>
+        <w:rPr>
+          <w:rFonts w:hint="default" w:ascii="Times New Roman" w:hAnsi="Times New Roman" w:eastAsia="SimSun" w:cs="Times New Roman"/>
+          <w:color w:val="000000"/>
+          <w:kern w:val="0"/>
+          <w:sz w:val="17"/>
+          <w:szCs w:val="17"/>
+          <w:lang w:eastAsia="zh-CN" w:bidi="ar"/>
+        </w:rPr>
+      </w:pPr>
+      <w:r>
+        <w:rPr>
+          <w:rFonts w:hint="default" w:ascii="Times New Roman" w:hAnsi="Times New Roman" w:eastAsia="SimSun" w:cs="Times New Roman"/>
+          <w:color w:val="000000"/>
+          <w:kern w:val="0"/>
+          <w:sz w:val="17"/>
+          <w:szCs w:val="17"/>
+          <w:lang w:val="en-US" w:eastAsia="zh-CN" w:bidi="ar"/>
+        </w:rPr>
+        <w:t>Faragher</w:t>
+      </w:r>
+      <w:r>
+        <w:rPr>
+          <w:rFonts w:hint="default" w:ascii="Times New Roman" w:hAnsi="Times New Roman" w:eastAsia="SimSun" w:cs="Times New Roman"/>
+          <w:color w:val="000000"/>
+          <w:kern w:val="0"/>
+          <w:sz w:val="17"/>
+          <w:szCs w:val="17"/>
+          <w:lang w:eastAsia="zh-CN" w:bidi="ar"/>
+        </w:rPr>
+        <w:t>,</w:t>
+      </w:r>
+      <w:r>
+        <w:rPr>
+          <w:rFonts w:hint="default" w:ascii="Times New Roman" w:hAnsi="Times New Roman" w:eastAsia="SimSun" w:cs="Times New Roman"/>
+          <w:color w:val="000000"/>
+          <w:kern w:val="0"/>
+          <w:sz w:val="17"/>
+          <w:szCs w:val="17"/>
+          <w:lang w:val="en-US" w:eastAsia="zh-CN" w:bidi="ar"/>
+        </w:rPr>
+        <w:t> E</w:t>
+      </w:r>
+      <w:r>
+        <w:rPr>
+          <w:rFonts w:hint="default" w:ascii="Times New Roman" w:hAnsi="Times New Roman" w:eastAsia="SimSun" w:cs="Times New Roman"/>
+          <w:color w:val="000000"/>
+          <w:kern w:val="0"/>
+          <w:sz w:val="17"/>
+          <w:szCs w:val="17"/>
+          <w:lang w:eastAsia="zh-CN" w:bidi="ar"/>
+        </w:rPr>
+        <w:t xml:space="preserve">. </w:t>
+      </w:r>
+      <w:r>
+        <w:rPr>
+          <w:rFonts w:hint="default" w:ascii="Times New Roman" w:hAnsi="Times New Roman" w:eastAsia="SimSun" w:cs="Times New Roman"/>
+          <w:color w:val="000000"/>
+          <w:kern w:val="0"/>
+          <w:sz w:val="17"/>
+          <w:szCs w:val="17"/>
+          <w:lang w:val="en-US" w:eastAsia="zh-CN" w:bidi="ar"/>
+        </w:rPr>
+        <w:t>B</w:t>
+      </w:r>
+      <w:r>
+        <w:rPr>
+          <w:rFonts w:hint="default" w:ascii="Times New Roman" w:hAnsi="Times New Roman" w:eastAsia="SimSun" w:cs="Times New Roman"/>
+          <w:color w:val="000000"/>
+          <w:kern w:val="0"/>
+          <w:sz w:val="17"/>
+          <w:szCs w:val="17"/>
+          <w:lang w:eastAsia="zh-CN" w:bidi="ar"/>
+        </w:rPr>
+        <w:t>.</w:t>
+      </w:r>
+      <w:r>
+        <w:rPr>
+          <w:rFonts w:hint="default" w:ascii="Times New Roman" w:hAnsi="Times New Roman" w:eastAsia="SimSun" w:cs="Times New Roman"/>
+          <w:color w:val="000000"/>
+          <w:kern w:val="0"/>
+          <w:sz w:val="17"/>
+          <w:szCs w:val="17"/>
+          <w:lang w:val="en-US" w:eastAsia="zh-CN" w:bidi="ar"/>
+        </w:rPr>
+        <w:t>, Cass</w:t>
+      </w:r>
+      <w:r>
+        <w:rPr>
+          <w:rFonts w:hint="default" w:ascii="Times New Roman" w:hAnsi="Times New Roman" w:eastAsia="SimSun" w:cs="Times New Roman"/>
+          <w:color w:val="000000"/>
+          <w:kern w:val="0"/>
+          <w:sz w:val="17"/>
+          <w:szCs w:val="17"/>
+          <w:lang w:eastAsia="zh-CN" w:bidi="ar"/>
+        </w:rPr>
+        <w:t>,</w:t>
+      </w:r>
+      <w:r>
+        <w:rPr>
+          <w:rFonts w:hint="default" w:ascii="Times New Roman" w:hAnsi="Times New Roman" w:eastAsia="SimSun" w:cs="Times New Roman"/>
+          <w:color w:val="000000"/>
+          <w:kern w:val="0"/>
+          <w:sz w:val="17"/>
+          <w:szCs w:val="17"/>
+          <w:lang w:val="en-US" w:eastAsia="zh-CN" w:bidi="ar"/>
+        </w:rPr>
+        <w:t> M</w:t>
+      </w:r>
+      <w:r>
+        <w:rPr>
+          <w:rFonts w:hint="default" w:ascii="Times New Roman" w:hAnsi="Times New Roman" w:eastAsia="SimSun" w:cs="Times New Roman"/>
+          <w:color w:val="000000"/>
+          <w:kern w:val="0"/>
+          <w:sz w:val="17"/>
+          <w:szCs w:val="17"/>
+          <w:lang w:eastAsia="zh-CN" w:bidi="ar"/>
+        </w:rPr>
+        <w:t>.</w:t>
+      </w:r>
+      <w:r>
+        <w:rPr>
+          <w:rFonts w:hint="default" w:ascii="Times New Roman" w:hAnsi="Times New Roman" w:eastAsia="SimSun" w:cs="Times New Roman"/>
+          <w:color w:val="000000"/>
+          <w:kern w:val="0"/>
+          <w:sz w:val="17"/>
+          <w:szCs w:val="17"/>
+          <w:lang w:val="en-US" w:eastAsia="zh-CN" w:bidi="ar"/>
+        </w:rPr>
+        <w:t>, &amp; Cooper</w:t>
+      </w:r>
+      <w:r>
+        <w:rPr>
+          <w:rFonts w:hint="default" w:ascii="Times New Roman" w:hAnsi="Times New Roman" w:eastAsia="SimSun" w:cs="Times New Roman"/>
+          <w:color w:val="000000"/>
+          <w:kern w:val="0"/>
+          <w:sz w:val="17"/>
+          <w:szCs w:val="17"/>
+          <w:lang w:eastAsia="zh-CN" w:bidi="ar"/>
+        </w:rPr>
+        <w:t>,</w:t>
+      </w:r>
+      <w:r>
+        <w:rPr>
+          <w:rFonts w:hint="default" w:ascii="Times New Roman" w:hAnsi="Times New Roman" w:eastAsia="SimSun" w:cs="Times New Roman"/>
+          <w:color w:val="000000"/>
+          <w:kern w:val="0"/>
+          <w:sz w:val="17"/>
+          <w:szCs w:val="17"/>
+          <w:lang w:val="en-US" w:eastAsia="zh-CN" w:bidi="ar"/>
+        </w:rPr>
+        <w:t> C</w:t>
+      </w:r>
+      <w:r>
+        <w:rPr>
+          <w:rFonts w:hint="default" w:ascii="Times New Roman" w:hAnsi="Times New Roman" w:eastAsia="SimSun" w:cs="Times New Roman"/>
+          <w:color w:val="000000"/>
+          <w:kern w:val="0"/>
+          <w:sz w:val="17"/>
+          <w:szCs w:val="17"/>
+          <w:lang w:eastAsia="zh-CN" w:bidi="ar"/>
+        </w:rPr>
+        <w:t xml:space="preserve">. </w:t>
+      </w:r>
+      <w:r>
+        <w:rPr>
+          <w:rFonts w:hint="default" w:ascii="Times New Roman" w:hAnsi="Times New Roman" w:eastAsia="SimSun" w:cs="Times New Roman"/>
+          <w:color w:val="000000"/>
+          <w:kern w:val="0"/>
+          <w:sz w:val="17"/>
+          <w:szCs w:val="17"/>
+          <w:lang w:val="en-US" w:eastAsia="zh-CN" w:bidi="ar"/>
+        </w:rPr>
+        <w:t xml:space="preserve">L. (2005). The relationship between job satisfaction and health: </w:t>
+      </w:r>
+      <w:r>
+        <w:rPr>
+          <w:rFonts w:hint="default" w:ascii="Times New Roman" w:hAnsi="Times New Roman" w:eastAsia="SimSun" w:cs="Times New Roman"/>
+          <w:color w:val="000000"/>
+          <w:kern w:val="0"/>
+          <w:sz w:val="17"/>
+          <w:szCs w:val="17"/>
+          <w:lang w:eastAsia="zh-CN" w:bidi="ar"/>
+        </w:rPr>
+        <w:t>A</w:t>
+      </w:r>
+      <w:r>
+        <w:rPr>
+          <w:rFonts w:hint="default" w:ascii="Times New Roman" w:hAnsi="Times New Roman" w:eastAsia="SimSun" w:cs="Times New Roman"/>
+          <w:color w:val="000000"/>
+          <w:kern w:val="0"/>
+          <w:sz w:val="17"/>
+          <w:szCs w:val="17"/>
+          <w:lang w:val="en-US" w:eastAsia="zh-CN" w:bidi="ar"/>
+        </w:rPr>
+        <w:t xml:space="preserve"> meta-analysis. </w:t>
+      </w:r>
+      <w:r>
+        <w:rPr>
+          <w:rFonts w:hint="default" w:ascii="Times New Roman Italic" w:hAnsi="Times New Roman Italic" w:eastAsia="SimSun" w:cs="Times New Roman Italic"/>
+          <w:i/>
+          <w:iCs/>
+          <w:color w:val="000000"/>
+          <w:kern w:val="0"/>
+          <w:sz w:val="17"/>
+          <w:szCs w:val="17"/>
+          <w:lang w:val="en-US" w:eastAsia="zh-CN" w:bidi="ar"/>
+        </w:rPr>
+        <w:t>Occupational and Environmental Medicine</w:t>
+      </w:r>
+      <w:r>
+        <w:rPr>
+          <w:rFonts w:hint="default" w:ascii="Times New Roman" w:hAnsi="Times New Roman" w:eastAsia="SimSun" w:cs="Times New Roman"/>
+          <w:i w:val="0"/>
+          <w:iCs w:val="0"/>
+          <w:color w:val="000000"/>
+          <w:kern w:val="0"/>
+          <w:sz w:val="17"/>
+          <w:szCs w:val="17"/>
+          <w:lang w:eastAsia="zh-CN" w:bidi="ar"/>
+        </w:rPr>
+        <w:t>,</w:t>
+      </w:r>
+      <w:r>
+        <w:rPr>
+          <w:rFonts w:hint="default" w:ascii="Times New Roman Italic" w:hAnsi="Times New Roman Italic" w:eastAsia="SimSun" w:cs="Times New Roman Italic"/>
+          <w:i/>
+          <w:iCs/>
+          <w:color w:val="000000"/>
+          <w:kern w:val="0"/>
+          <w:sz w:val="17"/>
+          <w:szCs w:val="17"/>
+          <w:lang w:val="en-US" w:eastAsia="zh-CN" w:bidi="ar"/>
+        </w:rPr>
+        <w:t xml:space="preserve"> 62</w:t>
+      </w:r>
+      <w:r>
+        <w:rPr>
+          <w:rFonts w:hint="default" w:ascii="Times New Roman" w:hAnsi="Times New Roman" w:eastAsia="SimSun" w:cs="Times New Roman"/>
+          <w:color w:val="000000"/>
+          <w:kern w:val="0"/>
+          <w:sz w:val="17"/>
+          <w:szCs w:val="17"/>
+          <w:lang w:val="en-US" w:eastAsia="zh-CN" w:bidi="ar"/>
+        </w:rPr>
+        <w:t>, 105–112.</w:t>
+      </w:r>
+      <w:r>
+        <w:rPr>
+          <w:rFonts w:hint="default" w:ascii="Times New Roman" w:hAnsi="Times New Roman" w:eastAsia="SimSun" w:cs="Times New Roman"/>
+          <w:color w:val="000000"/>
+          <w:kern w:val="0"/>
+          <w:sz w:val="17"/>
+          <w:szCs w:val="17"/>
+          <w:lang w:eastAsia="zh-CN" w:bidi="ar"/>
+        </w:rPr>
+        <w:t xml:space="preserve"> </w:t>
       </w:r>
     </w:p>
     <w:p>
@@ -3893,73 +4606,7 @@
           <w:szCs w:val="17"/>
           <w:lang w:val="en-US" w:eastAsia="zh-CN" w:bidi="ar"/>
         </w:rPr>
-        <w:t>[</w:t>
-      </w:r>
-      <w:r>
-        <w:rPr>
-          <w:rFonts w:hint="default" w:ascii="Times New Roman" w:hAnsi="Times New Roman" w:eastAsia="SimSun" w:cs="Times New Roman"/>
-          <w:color w:val="000000"/>
-          <w:kern w:val="0"/>
-          <w:sz w:val="17"/>
-          <w:szCs w:val="17"/>
-          <w:lang w:eastAsia="zh-CN" w:bidi="ar"/>
-        </w:rPr>
-        <w:t>2</w:t>
-      </w:r>
-      <w:r>
-        <w:rPr>
-          <w:rFonts w:hint="default" w:ascii="Times New Roman" w:hAnsi="Times New Roman" w:eastAsia="SimSun" w:cs="Times New Roman"/>
-          <w:color w:val="000000"/>
-          <w:kern w:val="0"/>
-          <w:sz w:val="17"/>
-          <w:szCs w:val="17"/>
-          <w:lang w:val="en-US" w:eastAsia="zh-CN" w:bidi="ar"/>
-        </w:rPr>
-        <w:t>] Yang T, Shen Y M, Zhu M, et al</w:t>
-      </w:r>
-      <w:r>
-        <w:rPr>
-          <w:rFonts w:hint="default" w:ascii="Times New Roman" w:hAnsi="Times New Roman" w:eastAsia="SimSun" w:cs="Times New Roman"/>
-          <w:color w:val="000000"/>
-          <w:kern w:val="0"/>
-          <w:sz w:val="17"/>
-          <w:szCs w:val="17"/>
-          <w:lang w:eastAsia="zh-CN" w:bidi="ar"/>
-        </w:rPr>
-        <w:t>. (</w:t>
-      </w:r>
-      <w:r>
-        <w:rPr>
-          <w:rFonts w:hint="default" w:ascii="Times New Roman" w:hAnsi="Times New Roman" w:eastAsia="SimSun" w:cs="Times New Roman"/>
-          <w:color w:val="000000"/>
-          <w:kern w:val="0"/>
-          <w:sz w:val="17"/>
-          <w:szCs w:val="17"/>
-          <w:lang w:val="en-US" w:eastAsia="zh-CN" w:bidi="ar"/>
-        </w:rPr>
-        <w:t>2016</w:t>
-      </w:r>
-      <w:r>
-        <w:rPr>
-          <w:rFonts w:hint="default" w:ascii="Times New Roman" w:hAnsi="Times New Roman" w:eastAsia="SimSun" w:cs="Times New Roman"/>
-          <w:color w:val="000000"/>
-          <w:kern w:val="0"/>
-          <w:sz w:val="17"/>
-          <w:szCs w:val="17"/>
-          <w:lang w:eastAsia="zh-CN" w:bidi="ar"/>
-        </w:rPr>
-        <w:t>)</w:t>
-      </w:r>
-      <w:r>
-        <w:rPr>
-          <w:rFonts w:hint="default" w:ascii="Times New Roman" w:hAnsi="Times New Roman" w:eastAsia="SimSun" w:cs="Times New Roman"/>
-          <w:color w:val="000000"/>
-          <w:kern w:val="0"/>
-          <w:sz w:val="17"/>
-          <w:szCs w:val="17"/>
-          <w:lang w:val="en-US" w:eastAsia="zh-CN" w:bidi="ar"/>
-        </w:rPr>
-        <w:t>.</w:t>
+        <w:t>Freudenberger, H.</w:t>
       </w:r>
       <w:r>
         <w:rPr>
@@ -3981,7 +4628,51 @@
           <w:szCs w:val="17"/>
           <w:lang w:val="en-US" w:eastAsia="zh-CN" w:bidi="ar"/>
         </w:rPr>
-        <w:t xml:space="preserve">Effects of co- worker and supervisor support on job stress and presenteeism in an aging workforce: A structural equation modelling approach[J]. </w:t>
+        <w:t xml:space="preserve">J. (1974). Staff </w:t>
+      </w:r>
+      <w:r>
+        <w:rPr>
+          <w:rFonts w:hint="default" w:ascii="Times New Roman" w:hAnsi="Times New Roman" w:eastAsia="SimSun" w:cs="Times New Roman"/>
+          <w:color w:val="000000"/>
+          <w:kern w:val="0"/>
+          <w:sz w:val="17"/>
+          <w:szCs w:val="17"/>
+          <w:lang w:eastAsia="zh-CN" w:bidi="ar"/>
+        </w:rPr>
+        <w:t>b</w:t>
+      </w:r>
+      <w:r>
+        <w:rPr>
+          <w:rFonts w:hint="default" w:ascii="Times New Roman" w:hAnsi="Times New Roman" w:eastAsia="SimSun" w:cs="Times New Roman"/>
+          <w:color w:val="000000"/>
+          <w:kern w:val="0"/>
+          <w:sz w:val="17"/>
+          <w:szCs w:val="17"/>
+          <w:lang w:val="en-US" w:eastAsia="zh-CN" w:bidi="ar"/>
+        </w:rPr>
+        <w:t>urn-</w:t>
+      </w:r>
+      <w:r>
+        <w:rPr>
+          <w:rFonts w:hint="default" w:ascii="Times New Roman" w:hAnsi="Times New Roman" w:eastAsia="SimSun" w:cs="Times New Roman"/>
+          <w:color w:val="000000"/>
+          <w:kern w:val="0"/>
+          <w:sz w:val="17"/>
+          <w:szCs w:val="17"/>
+          <w:lang w:eastAsia="zh-CN" w:bidi="ar"/>
+        </w:rPr>
+        <w:t>o</w:t>
+      </w:r>
+      <w:r>
+        <w:rPr>
+          <w:rFonts w:hint="default" w:ascii="Times New Roman" w:hAnsi="Times New Roman" w:eastAsia="SimSun" w:cs="Times New Roman"/>
+          <w:color w:val="000000"/>
+          <w:kern w:val="0"/>
+          <w:sz w:val="17"/>
+          <w:szCs w:val="17"/>
+          <w:lang w:val="en-US" w:eastAsia="zh-CN" w:bidi="ar"/>
+        </w:rPr>
+        <w:t xml:space="preserve">ut. </w:t>
       </w:r>
       <w:r>
         <w:rPr>
@@ -3994,7 +4685,20 @@
           <w:szCs w:val="17"/>
           <w:lang w:val="en-US" w:eastAsia="zh-CN" w:bidi="ar"/>
         </w:rPr>
-        <w:t>International</w:t>
+        <w:t>Journal of Social Issues</w:t>
+      </w:r>
+      <w:r>
+        <w:rPr>
+          <w:rFonts w:hint="default" w:ascii="Times New Roman" w:hAnsi="Times New Roman" w:eastAsia="SimSun" w:cs="Times New Roman"/>
+          <w:i w:val="0"/>
+          <w:iCs w:val="0"/>
+          <w:color w:val="000000"/>
+          <w:kern w:val="0"/>
+          <w:sz w:val="17"/>
+          <w:szCs w:val="17"/>
+          <w:lang w:eastAsia="zh-CN" w:bidi="ar"/>
+        </w:rPr>
+        <w:t>,</w:t>
       </w:r>
       <w:r>
         <w:rPr>
@@ -4005,9 +4709,84 @@
           <w:kern w:val="0"/>
           <w:sz w:val="17"/>
           <w:szCs w:val="17"/>
+          <w:lang w:val="en-US" w:eastAsia="zh-CN" w:bidi="ar"/>
+        </w:rPr>
+        <w:t xml:space="preserve"> 30</w:t>
+      </w:r>
+      <w:r>
+        <w:rPr>
+          <w:rFonts w:hint="default" w:ascii="Times New Roman" w:hAnsi="Times New Roman" w:eastAsia="SimSun" w:cs="Times New Roman"/>
+          <w:i w:val="0"/>
+          <w:iCs w:val="0"/>
+          <w:color w:val="000000"/>
+          <w:kern w:val="0"/>
+          <w:sz w:val="17"/>
+          <w:szCs w:val="17"/>
+          <w:lang w:eastAsia="zh-CN" w:bidi="ar"/>
+        </w:rPr>
+        <w:t>,</w:t>
+      </w:r>
+      <w:r>
+        <w:rPr>
+          <w:rFonts w:hint="default" w:ascii="Times New Roman" w:hAnsi="Times New Roman" w:eastAsia="SimSun" w:cs="Times New Roman"/>
+          <w:color w:val="000000"/>
+          <w:kern w:val="0"/>
+          <w:sz w:val="17"/>
+          <w:szCs w:val="17"/>
+          <w:lang w:val="en-US" w:eastAsia="zh-CN" w:bidi="ar"/>
+        </w:rPr>
+        <w:t xml:space="preserve"> 159–165.</w:t>
+      </w:r>
+    </w:p>
+    <w:p>
+      <w:pPr>
+        <w:keepNext w:val="0"/>
+        <w:keepLines w:val="0"/>
+        <w:widowControl/>
+        <w:suppressLineNumbers w:val="0"/>
+        <w:ind w:left="170" w:hanging="170" w:hangingChars="100"/>
+        <w:jc w:val="left"/>
+        <w:rPr>
+          <w:rFonts w:hint="default" w:ascii="Times New Roman" w:hAnsi="Times New Roman" w:eastAsia="SimSun" w:cs="Times New Roman"/>
+          <w:color w:val="000000"/>
+          <w:kern w:val="0"/>
+          <w:sz w:val="17"/>
+          <w:szCs w:val="17"/>
+          <w:lang w:val="en-US" w:eastAsia="zh-CN" w:bidi="ar"/>
+        </w:rPr>
+      </w:pPr>
+      <w:r>
+        <w:rPr>
+          <w:rFonts w:hint="default" w:ascii="Times New Roman" w:hAnsi="Times New Roman" w:eastAsia="SimSun" w:cs="Times New Roman"/>
+          <w:color w:val="000000"/>
+          <w:kern w:val="0"/>
+          <w:sz w:val="17"/>
+          <w:szCs w:val="17"/>
+          <w:lang w:val="en-US" w:eastAsia="zh-CN" w:bidi="ar"/>
+        </w:rPr>
+        <w:t>Frone,</w:t>
+      </w:r>
+      <w:r>
+        <w:rPr>
+          <w:rFonts w:hint="default" w:ascii="Times New Roman" w:hAnsi="Times New Roman" w:eastAsia="SimSun" w:cs="Times New Roman"/>
+          <w:color w:val="000000"/>
+          <w:kern w:val="0"/>
+          <w:sz w:val="17"/>
+          <w:szCs w:val="17"/>
           <w:lang w:eastAsia="zh-CN" w:bidi="ar"/>
         </w:rPr>
         <w:t xml:space="preserve"> </w:t>
+      </w:r>
+      <w:r>
+        <w:rPr>
+          <w:rFonts w:hint="default" w:ascii="Times New Roman" w:hAnsi="Times New Roman" w:eastAsia="SimSun" w:cs="Times New Roman"/>
+          <w:color w:val="000000"/>
+          <w:kern w:val="0"/>
+          <w:sz w:val="17"/>
+          <w:szCs w:val="17"/>
+          <w:lang w:val="en-US" w:eastAsia="zh-CN" w:bidi="ar"/>
+        </w:rPr>
+        <w:t xml:space="preserve">M. R. (2000). Work–family conflict and employee psychiatric disorders: The national comorbidity survey. </w:t>
       </w:r>
       <w:r>
         <w:rPr>
@@ -4020,16 +4799,18 @@
           <w:szCs w:val="17"/>
           <w:lang w:val="en-US" w:eastAsia="zh-CN" w:bidi="ar"/>
         </w:rPr>
-        <w:t>journal of environmental research and public health</w:t>
-      </w:r>
-      <w:r>
-        <w:rPr>
-          <w:rFonts w:hint="default" w:ascii="Times New Roman" w:hAnsi="Times New Roman" w:eastAsia="SimSun" w:cs="Times New Roman"/>
-          <w:color w:val="000000"/>
-          <w:kern w:val="0"/>
-          <w:sz w:val="17"/>
-          <w:szCs w:val="17"/>
-          <w:lang w:val="en-US" w:eastAsia="zh-CN" w:bidi="ar"/>
+        <w:t>Journal of Applied Psychology</w:t>
+      </w:r>
+      <w:r>
+        <w:rPr>
+          <w:rFonts w:hint="default" w:ascii="Times New Roman" w:hAnsi="Times New Roman" w:eastAsia="SimSun" w:cs="Times New Roman"/>
+          <w:i w:val="0"/>
+          <w:iCs w:val="0"/>
+          <w:color w:val="000000"/>
+          <w:kern w:val="0"/>
+          <w:sz w:val="17"/>
+          <w:szCs w:val="17"/>
+          <w:lang w:eastAsia="zh-CN" w:bidi="ar"/>
         </w:rPr>
         <w:t>,</w:t>
       </w:r>
@@ -4042,9 +4823,181 @@
           <w:kern w:val="0"/>
           <w:sz w:val="17"/>
           <w:szCs w:val="17"/>
-          <w:lang w:eastAsia="zh-CN" w:bidi="ar"/>
-        </w:rPr>
-        <w:t xml:space="preserve"> </w:t>
+          <w:lang w:val="en-US" w:eastAsia="zh-CN" w:bidi="ar"/>
+        </w:rPr>
+        <w:t xml:space="preserve"> 85</w:t>
+      </w:r>
+      <w:r>
+        <w:rPr>
+          <w:rFonts w:hint="default" w:ascii="Times New Roman" w:hAnsi="Times New Roman" w:eastAsia="SimSun" w:cs="Times New Roman"/>
+          <w:color w:val="000000"/>
+          <w:kern w:val="0"/>
+          <w:sz w:val="17"/>
+          <w:szCs w:val="17"/>
+          <w:lang w:val="en-US" w:eastAsia="zh-CN" w:bidi="ar"/>
+        </w:rPr>
+        <w:t>(6), 888–895.</w:t>
+      </w:r>
+    </w:p>
+    <w:p>
+      <w:pPr>
+        <w:keepNext w:val="0"/>
+        <w:keepLines w:val="0"/>
+        <w:widowControl/>
+        <w:suppressLineNumbers w:val="0"/>
+        <w:ind w:left="170" w:hanging="170" w:hangingChars="100"/>
+        <w:jc w:val="left"/>
+        <w:rPr>
+          <w:rFonts w:hint="default" w:ascii="Times New Roman" w:hAnsi="Times New Roman" w:eastAsia="SimSun" w:cs="Times New Roman"/>
+          <w:color w:val="000000"/>
+          <w:kern w:val="0"/>
+          <w:sz w:val="17"/>
+          <w:szCs w:val="17"/>
+          <w:lang w:val="en-US" w:eastAsia="zh-CN" w:bidi="ar"/>
+        </w:rPr>
+      </w:pPr>
+      <w:r>
+        <w:rPr>
+          <w:rFonts w:hint="default" w:ascii="Times New Roman" w:hAnsi="Times New Roman" w:eastAsia="SimSun" w:cs="Times New Roman"/>
+          <w:color w:val="000000"/>
+          <w:kern w:val="0"/>
+          <w:sz w:val="17"/>
+          <w:szCs w:val="17"/>
+          <w:lang w:val="en-US" w:eastAsia="zh-CN" w:bidi="ar"/>
+        </w:rPr>
+        <w:t>Gresenz</w:t>
+      </w:r>
+      <w:r>
+        <w:rPr>
+          <w:rFonts w:hint="default" w:ascii="Times New Roman" w:hAnsi="Times New Roman" w:eastAsia="SimSun" w:cs="Times New Roman"/>
+          <w:color w:val="000000"/>
+          <w:kern w:val="0"/>
+          <w:sz w:val="17"/>
+          <w:szCs w:val="17"/>
+          <w:lang w:eastAsia="zh-CN" w:bidi="ar"/>
+        </w:rPr>
+        <w:t xml:space="preserve">, </w:t>
+      </w:r>
+      <w:r>
+        <w:rPr>
+          <w:rFonts w:hint="default" w:ascii="Times New Roman" w:hAnsi="Times New Roman" w:eastAsia="SimSun" w:cs="Times New Roman"/>
+          <w:color w:val="000000"/>
+          <w:kern w:val="0"/>
+          <w:sz w:val="17"/>
+          <w:szCs w:val="17"/>
+          <w:lang w:val="en-US" w:eastAsia="zh-CN" w:bidi="ar"/>
+        </w:rPr>
+        <w:t>C</w:t>
+      </w:r>
+      <w:r>
+        <w:rPr>
+          <w:rFonts w:hint="default" w:ascii="Times New Roman" w:hAnsi="Times New Roman" w:eastAsia="SimSun" w:cs="Times New Roman"/>
+          <w:color w:val="000000"/>
+          <w:kern w:val="0"/>
+          <w:sz w:val="17"/>
+          <w:szCs w:val="17"/>
+          <w:lang w:eastAsia="zh-CN" w:bidi="ar"/>
+        </w:rPr>
+        <w:t>.</w:t>
+      </w:r>
+      <w:r>
+        <w:rPr>
+          <w:rFonts w:hint="default" w:ascii="Times New Roman" w:hAnsi="Times New Roman" w:eastAsia="SimSun" w:cs="Times New Roman"/>
+          <w:color w:val="000000"/>
+          <w:kern w:val="0"/>
+          <w:sz w:val="17"/>
+          <w:szCs w:val="17"/>
+          <w:lang w:val="en-US" w:eastAsia="zh-CN" w:bidi="ar"/>
+        </w:rPr>
+        <w:t xml:space="preserve"> R</w:t>
+      </w:r>
+      <w:r>
+        <w:rPr>
+          <w:rFonts w:hint="default" w:ascii="Times New Roman" w:hAnsi="Times New Roman" w:eastAsia="SimSun" w:cs="Times New Roman"/>
+          <w:color w:val="000000"/>
+          <w:kern w:val="0"/>
+          <w:sz w:val="17"/>
+          <w:szCs w:val="17"/>
+          <w:lang w:eastAsia="zh-CN" w:bidi="ar"/>
+        </w:rPr>
+        <w:t>.</w:t>
+      </w:r>
+      <w:r>
+        <w:rPr>
+          <w:rFonts w:hint="default" w:ascii="Times New Roman" w:hAnsi="Times New Roman" w:eastAsia="SimSun" w:cs="Times New Roman"/>
+          <w:color w:val="000000"/>
+          <w:kern w:val="0"/>
+          <w:sz w:val="17"/>
+          <w:szCs w:val="17"/>
+          <w:lang w:val="en-US" w:eastAsia="zh-CN" w:bidi="ar"/>
+        </w:rPr>
+        <w:t>, Sturm</w:t>
+      </w:r>
+      <w:r>
+        <w:rPr>
+          <w:rFonts w:hint="default" w:ascii="Times New Roman" w:hAnsi="Times New Roman" w:eastAsia="SimSun" w:cs="Times New Roman"/>
+          <w:color w:val="000000"/>
+          <w:kern w:val="0"/>
+          <w:sz w:val="17"/>
+          <w:szCs w:val="17"/>
+          <w:lang w:eastAsia="zh-CN" w:bidi="ar"/>
+        </w:rPr>
+        <w:t>,</w:t>
+      </w:r>
+      <w:r>
+        <w:rPr>
+          <w:rFonts w:hint="default" w:ascii="Times New Roman" w:hAnsi="Times New Roman" w:eastAsia="SimSun" w:cs="Times New Roman"/>
+          <w:color w:val="000000"/>
+          <w:kern w:val="0"/>
+          <w:sz w:val="17"/>
+          <w:szCs w:val="17"/>
+          <w:lang w:val="en-US" w:eastAsia="zh-CN" w:bidi="ar"/>
+        </w:rPr>
+        <w:t xml:space="preserve"> R</w:t>
+      </w:r>
+      <w:r>
+        <w:rPr>
+          <w:rFonts w:hint="default" w:ascii="Times New Roman" w:hAnsi="Times New Roman" w:eastAsia="SimSun" w:cs="Times New Roman"/>
+          <w:color w:val="000000"/>
+          <w:kern w:val="0"/>
+          <w:sz w:val="17"/>
+          <w:szCs w:val="17"/>
+          <w:lang w:eastAsia="zh-CN" w:bidi="ar"/>
+        </w:rPr>
+        <w:t>.</w:t>
+      </w:r>
+      <w:r>
+        <w:rPr>
+          <w:rFonts w:hint="default" w:ascii="Times New Roman" w:hAnsi="Times New Roman" w:eastAsia="SimSun" w:cs="Times New Roman"/>
+          <w:color w:val="000000"/>
+          <w:kern w:val="0"/>
+          <w:sz w:val="17"/>
+          <w:szCs w:val="17"/>
+          <w:lang w:val="en-US" w:eastAsia="zh-CN" w:bidi="ar"/>
+        </w:rPr>
+        <w:t>, &amp; Tang</w:t>
+      </w:r>
+      <w:r>
+        <w:rPr>
+          <w:rFonts w:hint="default" w:ascii="Times New Roman" w:hAnsi="Times New Roman" w:eastAsia="SimSun" w:cs="Times New Roman"/>
+          <w:color w:val="000000"/>
+          <w:kern w:val="0"/>
+          <w:sz w:val="17"/>
+          <w:szCs w:val="17"/>
+          <w:lang w:eastAsia="zh-CN" w:bidi="ar"/>
+        </w:rPr>
+        <w:t>,</w:t>
+      </w:r>
+      <w:r>
+        <w:rPr>
+          <w:rFonts w:hint="default" w:ascii="Times New Roman" w:hAnsi="Times New Roman" w:eastAsia="SimSun" w:cs="Times New Roman"/>
+          <w:color w:val="000000"/>
+          <w:kern w:val="0"/>
+          <w:sz w:val="17"/>
+          <w:szCs w:val="17"/>
+          <w:lang w:val="en-US" w:eastAsia="zh-CN" w:bidi="ar"/>
+        </w:rPr>
+        <w:t xml:space="preserve"> L. (2001). Income and mental health: Unraveling community and individual level relationships. </w:t>
       </w:r>
       <w:r>
         <w:rPr>
@@ -4057,40 +5010,57 @@
           <w:szCs w:val="17"/>
           <w:lang w:val="en-US" w:eastAsia="zh-CN" w:bidi="ar"/>
         </w:rPr>
-        <w:t>13</w:t>
-      </w:r>
-      <w:r>
-        <w:rPr>
-          <w:rFonts w:hint="default" w:ascii="Times New Roman" w:hAnsi="Times New Roman" w:eastAsia="SimSun" w:cs="Times New Roman"/>
-          <w:color w:val="000000"/>
-          <w:kern w:val="0"/>
-          <w:sz w:val="17"/>
-          <w:szCs w:val="17"/>
-          <w:lang w:val="en-US" w:eastAsia="zh-CN" w:bidi="ar"/>
-        </w:rPr>
-        <w:t>(1)</w:t>
-      </w:r>
-      <w:r>
-        <w:rPr>
-          <w:rFonts w:hint="default" w:ascii="Times New Roman" w:hAnsi="Times New Roman" w:eastAsia="SimSun" w:cs="Times New Roman"/>
-          <w:color w:val="000000"/>
-          <w:kern w:val="0"/>
-          <w:sz w:val="17"/>
-          <w:szCs w:val="17"/>
-          <w:lang w:eastAsia="zh-CN" w:bidi="ar"/>
-        </w:rPr>
-        <w:t xml:space="preserve">, </w:t>
-      </w:r>
-      <w:r>
-        <w:rPr>
-          <w:rFonts w:hint="default" w:ascii="Times New Roman" w:hAnsi="Times New Roman" w:eastAsia="SimSun" w:cs="Times New Roman"/>
-          <w:color w:val="000000"/>
-          <w:kern w:val="0"/>
-          <w:sz w:val="17"/>
-          <w:szCs w:val="17"/>
-          <w:lang w:val="en-US" w:eastAsia="zh-CN" w:bidi="ar"/>
-        </w:rPr>
-        <w:t xml:space="preserve">72. </w:t>
+        <w:t>The Journal of Mental Health Policy and Economics</w:t>
+      </w:r>
+      <w:r>
+        <w:rPr>
+          <w:rFonts w:hint="default" w:ascii="Times New Roman" w:hAnsi="Times New Roman" w:eastAsia="SimSun" w:cs="Times New Roman"/>
+          <w:i w:val="0"/>
+          <w:iCs w:val="0"/>
+          <w:color w:val="000000"/>
+          <w:kern w:val="0"/>
+          <w:sz w:val="17"/>
+          <w:szCs w:val="17"/>
+          <w:lang w:eastAsia="zh-CN" w:bidi="ar"/>
+        </w:rPr>
+        <w:t>,</w:t>
+      </w:r>
+      <w:r>
+        <w:rPr>
+          <w:rFonts w:hint="default" w:ascii="Times New Roman" w:hAnsi="Times New Roman" w:eastAsia="SimSun" w:cs="Times New Roman"/>
+          <w:i w:val="0"/>
+          <w:iCs w:val="0"/>
+          <w:color w:val="000000"/>
+          <w:kern w:val="0"/>
+          <w:sz w:val="17"/>
+          <w:szCs w:val="17"/>
+          <w:lang w:val="en-US" w:eastAsia="zh-CN" w:bidi="ar"/>
+        </w:rPr>
+        <w:t xml:space="preserve"> </w:t>
+      </w:r>
+      <w:r>
+        <w:rPr>
+          <w:rFonts w:hint="default" w:ascii="Times New Roman Italic" w:hAnsi="Times New Roman Italic" w:eastAsia="SimSun" w:cs="Times New Roman Italic"/>
+          <w:i/>
+          <w:iCs/>
+          <w:color w:val="000000"/>
+          <w:kern w:val="0"/>
+          <w:sz w:val="17"/>
+          <w:szCs w:val="17"/>
+          <w:lang w:val="en-US" w:eastAsia="zh-CN" w:bidi="ar"/>
+        </w:rPr>
+        <w:t>4</w:t>
+      </w:r>
+      <w:r>
+        <w:rPr>
+          <w:rFonts w:hint="default" w:ascii="Times New Roman" w:hAnsi="Times New Roman" w:eastAsia="SimSun" w:cs="Times New Roman"/>
+          <w:color w:val="000000"/>
+          <w:kern w:val="0"/>
+          <w:sz w:val="17"/>
+          <w:szCs w:val="17"/>
+          <w:lang w:val="en-US" w:eastAsia="zh-CN" w:bidi="ar"/>
+        </w:rPr>
+        <w:t>, 197–203.</w:t>
       </w:r>
     </w:p>
     <w:p>
@@ -4118,77 +5088,11 @@
           <w:szCs w:val="17"/>
           <w:lang w:val="en-US" w:eastAsia="zh-CN" w:bidi="ar"/>
         </w:rPr>
-        <w:t>[</w:t>
-      </w:r>
-      <w:r>
-        <w:rPr>
-          <w:rFonts w:hint="default" w:ascii="Times New Roman" w:hAnsi="Times New Roman" w:eastAsia="SimSun" w:cs="Times New Roman"/>
-          <w:color w:val="000000"/>
-          <w:kern w:val="0"/>
-          <w:sz w:val="17"/>
-          <w:szCs w:val="17"/>
-          <w:lang w:eastAsia="zh-CN" w:bidi="ar"/>
-        </w:rPr>
-        <w:t>3</w:t>
-      </w:r>
-      <w:r>
-        <w:rPr>
-          <w:rFonts w:hint="default" w:ascii="Times New Roman" w:hAnsi="Times New Roman" w:eastAsia="SimSun" w:cs="Times New Roman"/>
-          <w:color w:val="000000"/>
-          <w:kern w:val="0"/>
-          <w:sz w:val="17"/>
-          <w:szCs w:val="17"/>
-          <w:lang w:val="en-US" w:eastAsia="zh-CN" w:bidi="ar"/>
-        </w:rPr>
-        <w:t>] Mark G, Smith A P</w:t>
-      </w:r>
-      <w:r>
-        <w:rPr>
-          <w:rFonts w:hint="default" w:ascii="Times New Roman" w:hAnsi="Times New Roman" w:eastAsia="SimSun" w:cs="Times New Roman"/>
-          <w:color w:val="000000"/>
-          <w:kern w:val="0"/>
-          <w:sz w:val="17"/>
-          <w:szCs w:val="17"/>
-          <w:lang w:eastAsia="zh-CN" w:bidi="ar"/>
-        </w:rPr>
-        <w:t>. (</w:t>
-      </w:r>
-      <w:r>
-        <w:rPr>
-          <w:rFonts w:hint="default" w:ascii="Times New Roman" w:hAnsi="Times New Roman" w:eastAsia="SimSun" w:cs="Times New Roman"/>
-          <w:color w:val="000000"/>
-          <w:kern w:val="0"/>
-          <w:sz w:val="17"/>
-          <w:szCs w:val="17"/>
-          <w:lang w:val="en-US" w:eastAsia="zh-CN" w:bidi="ar"/>
-        </w:rPr>
-        <w:t>2012</w:t>
-      </w:r>
-      <w:r>
-        <w:rPr>
-          <w:rFonts w:hint="default" w:ascii="Times New Roman" w:hAnsi="Times New Roman" w:eastAsia="SimSun" w:cs="Times New Roman"/>
-          <w:color w:val="000000"/>
-          <w:kern w:val="0"/>
-          <w:sz w:val="17"/>
-          <w:szCs w:val="17"/>
-          <w:lang w:eastAsia="zh-CN" w:bidi="ar"/>
-        </w:rPr>
-        <w:t>)</w:t>
-      </w:r>
-      <w:r>
-        <w:rPr>
-          <w:rFonts w:hint="default" w:ascii="Times New Roman" w:hAnsi="Times New Roman" w:eastAsia="SimSun" w:cs="Times New Roman"/>
-          <w:color w:val="000000"/>
-          <w:kern w:val="0"/>
-          <w:sz w:val="17"/>
-          <w:szCs w:val="17"/>
-          <w:lang w:val="en-US" w:eastAsia="zh-CN" w:bidi="ar"/>
-        </w:rPr>
-        <w:t xml:space="preserve">. Occupational stress, job characteristics, coping, and the mental health of nurses[J]. </w:t>
-      </w:r>
-      <w:r>
-        <w:rPr>
-          <w:rFonts w:hint="default" w:ascii="Times New Roman Italic" w:hAnsi="Times New Roman Italic" w:eastAsia="SimSun" w:cs="Times New Roman Italic"/>
+        <w:t xml:space="preserve">郭菲，陈祉妍. (2019). 科技工作者心理健康需求与服务现状. </w:t>
+      </w:r>
+      <w:r>
+        <w:rPr>
+          <w:rFonts w:hint="default" w:ascii="Times New Roman" w:hAnsi="Times New Roman" w:eastAsia="SimSun" w:cs="Times New Roman"/>
           <w:i/>
           <w:iCs/>
           <w:color w:val="000000"/>
@@ -4197,66 +5101,44 @@
           <w:szCs w:val="17"/>
           <w:lang w:val="en-US" w:eastAsia="zh-CN" w:bidi="ar"/>
         </w:rPr>
-        <w:t>British Journal of Health Psychology</w:t>
-      </w:r>
-      <w:r>
-        <w:rPr>
-          <w:rFonts w:hint="default" w:ascii="Times New Roman Italic" w:hAnsi="Times New Roman Italic" w:eastAsia="SimSun" w:cs="Times New Roman Italic"/>
+        <w:t>科技导报</w:t>
+      </w:r>
+      <w:r>
+        <w:rPr>
+          <w:rFonts w:hint="default" w:ascii="Times New Roman" w:hAnsi="Times New Roman" w:eastAsia="SimSun" w:cs="Times New Roman"/>
+          <w:i w:val="0"/>
+          <w:iCs w:val="0"/>
+          <w:color w:val="000000"/>
+          <w:kern w:val="0"/>
+          <w:sz w:val="17"/>
+          <w:szCs w:val="17"/>
+          <w:lang w:eastAsia="zh-CN" w:bidi="ar"/>
+        </w:rPr>
+        <w:t>,</w:t>
+      </w:r>
+      <w:r>
+        <w:rPr>
+          <w:rFonts w:hint="default" w:ascii="Times New Roman" w:hAnsi="Times New Roman" w:eastAsia="SimSun" w:cs="Times New Roman"/>
           <w:i/>
           <w:iCs/>
           <w:color w:val="000000"/>
           <w:kern w:val="0"/>
           <w:sz w:val="17"/>
           <w:szCs w:val="17"/>
-          <w:lang w:eastAsia="zh-CN" w:bidi="ar"/>
-        </w:rPr>
-        <w:t xml:space="preserve">, </w:t>
-      </w:r>
-      <w:r>
-        <w:rPr>
-          <w:rFonts w:hint="default" w:ascii="Times New Roman Italic" w:hAnsi="Times New Roman Italic" w:eastAsia="SimSun" w:cs="Times New Roman Italic"/>
-          <w:i/>
-          <w:iCs/>
-          <w:color w:val="000000"/>
-          <w:kern w:val="0"/>
-          <w:sz w:val="17"/>
-          <w:szCs w:val="17"/>
-          <w:lang w:val="en-US" w:eastAsia="zh-CN" w:bidi="ar"/>
-        </w:rPr>
-        <w:t>17</w:t>
-      </w:r>
-      <w:r>
-        <w:rPr>
-          <w:rFonts w:hint="default" w:ascii="Times New Roman" w:hAnsi="Times New Roman" w:eastAsia="SimSun" w:cs="Times New Roman"/>
-          <w:color w:val="000000"/>
-          <w:kern w:val="0"/>
-          <w:sz w:val="17"/>
-          <w:szCs w:val="17"/>
-          <w:lang w:val="en-US" w:eastAsia="zh-CN" w:bidi="ar"/>
-        </w:rPr>
-        <w:t>(3)</w:t>
-      </w:r>
-      <w:r>
-        <w:rPr>
-          <w:rFonts w:hint="default" w:ascii="Times New Roman" w:hAnsi="Times New Roman" w:eastAsia="SimSun" w:cs="Times New Roman"/>
-          <w:color w:val="000000"/>
-          <w:kern w:val="0"/>
-          <w:sz w:val="17"/>
-          <w:szCs w:val="17"/>
-          <w:lang w:eastAsia="zh-CN" w:bidi="ar"/>
-        </w:rPr>
-        <w:t xml:space="preserve">, </w:t>
-      </w:r>
-      <w:r>
-        <w:rPr>
-          <w:rFonts w:hint="default" w:ascii="Times New Roman" w:hAnsi="Times New Roman" w:eastAsia="SimSun" w:cs="Times New Roman"/>
-          <w:color w:val="000000"/>
-          <w:kern w:val="0"/>
-          <w:sz w:val="17"/>
-          <w:szCs w:val="17"/>
-          <w:lang w:val="en-US" w:eastAsia="zh-CN" w:bidi="ar"/>
-        </w:rPr>
-        <w:t xml:space="preserve">505–521. </w:t>
+          <w:lang w:val="en-US" w:eastAsia="zh-CN" w:bidi="ar"/>
+        </w:rPr>
+        <w:t xml:space="preserve"> 37</w:t>
+      </w:r>
+      <w:r>
+        <w:rPr>
+          <w:rFonts w:hint="default" w:ascii="Times New Roman" w:hAnsi="Times New Roman" w:eastAsia="SimSun" w:cs="Times New Roman"/>
+          <w:color w:val="000000"/>
+          <w:kern w:val="0"/>
+          <w:sz w:val="17"/>
+          <w:szCs w:val="17"/>
+          <w:lang w:val="en-US" w:eastAsia="zh-CN" w:bidi="ar"/>
+        </w:rPr>
+        <w:t>(11), 18–27.</w:t>
       </w:r>
     </w:p>
     <w:p>
@@ -4284,73 +5166,86 @@
           <w:szCs w:val="17"/>
           <w:lang w:val="en-US" w:eastAsia="zh-CN" w:bidi="ar"/>
         </w:rPr>
-        <w:t>[</w:t>
-      </w:r>
-      <w:r>
-        <w:rPr>
-          <w:rFonts w:hint="default" w:ascii="Times New Roman" w:hAnsi="Times New Roman" w:eastAsia="SimSun" w:cs="Times New Roman"/>
-          <w:color w:val="000000"/>
-          <w:kern w:val="0"/>
-          <w:sz w:val="17"/>
-          <w:szCs w:val="17"/>
-          <w:lang w:eastAsia="zh-CN" w:bidi="ar"/>
-        </w:rPr>
-        <w:t>4</w:t>
-      </w:r>
-      <w:r>
-        <w:rPr>
-          <w:rFonts w:hint="default" w:ascii="Times New Roman" w:hAnsi="Times New Roman" w:eastAsia="SimSun" w:cs="Times New Roman"/>
-          <w:color w:val="000000"/>
-          <w:kern w:val="0"/>
-          <w:sz w:val="17"/>
-          <w:szCs w:val="17"/>
-          <w:lang w:val="en-US" w:eastAsia="zh-CN" w:bidi="ar"/>
-        </w:rPr>
-        <w:t>] Siegrist J, Li J</w:t>
-      </w:r>
-      <w:r>
-        <w:rPr>
-          <w:rFonts w:hint="default" w:ascii="Times New Roman" w:hAnsi="Times New Roman" w:eastAsia="SimSun" w:cs="Times New Roman"/>
-          <w:color w:val="000000"/>
-          <w:kern w:val="0"/>
-          <w:sz w:val="17"/>
-          <w:szCs w:val="17"/>
-          <w:lang w:eastAsia="zh-CN" w:bidi="ar"/>
-        </w:rPr>
-        <w:t>. (</w:t>
-      </w:r>
-      <w:r>
-        <w:rPr>
-          <w:rFonts w:hint="default" w:ascii="Times New Roman" w:hAnsi="Times New Roman" w:eastAsia="SimSun" w:cs="Times New Roman"/>
-          <w:color w:val="000000"/>
-          <w:kern w:val="0"/>
-          <w:sz w:val="17"/>
-          <w:szCs w:val="17"/>
-          <w:lang w:val="en-US" w:eastAsia="zh-CN" w:bidi="ar"/>
-        </w:rPr>
-        <w:t>2016</w:t>
-      </w:r>
-      <w:r>
-        <w:rPr>
-          <w:rFonts w:hint="default" w:ascii="Times New Roman" w:hAnsi="Times New Roman" w:eastAsia="SimSun" w:cs="Times New Roman"/>
-          <w:color w:val="000000"/>
-          <w:kern w:val="0"/>
-          <w:sz w:val="17"/>
-          <w:szCs w:val="17"/>
-          <w:lang w:eastAsia="zh-CN" w:bidi="ar"/>
-        </w:rPr>
-        <w:t>)</w:t>
-      </w:r>
-      <w:r>
-        <w:rPr>
-          <w:rFonts w:hint="default" w:ascii="Times New Roman" w:hAnsi="Times New Roman" w:eastAsia="SimSun" w:cs="Times New Roman"/>
-          <w:color w:val="000000"/>
-          <w:kern w:val="0"/>
-          <w:sz w:val="17"/>
-          <w:szCs w:val="17"/>
-          <w:lang w:val="en-US" w:eastAsia="zh-CN" w:bidi="ar"/>
-        </w:rPr>
-        <w:t>.</w:t>
+        <w:t xml:space="preserve">郭菲，王雅芯，刘亚男，等. (2020). 科技工作者心理健康状况及影响因素. </w:t>
+      </w:r>
+      <w:r>
+        <w:rPr>
+          <w:rFonts w:hint="default" w:ascii="Times New Roman" w:hAnsi="Times New Roman" w:eastAsia="SimSun" w:cs="Times New Roman"/>
+          <w:i/>
+          <w:iCs/>
+          <w:color w:val="000000"/>
+          <w:kern w:val="0"/>
+          <w:sz w:val="17"/>
+          <w:szCs w:val="17"/>
+          <w:lang w:val="en-US" w:eastAsia="zh-CN" w:bidi="ar"/>
+        </w:rPr>
+        <w:t>科技导报</w:t>
+      </w:r>
+      <w:r>
+        <w:rPr>
+          <w:rFonts w:hint="default" w:ascii="Times New Roman" w:hAnsi="Times New Roman" w:eastAsia="SimSun" w:cs="Times New Roman"/>
+          <w:i w:val="0"/>
+          <w:iCs w:val="0"/>
+          <w:color w:val="000000"/>
+          <w:kern w:val="0"/>
+          <w:sz w:val="17"/>
+          <w:szCs w:val="17"/>
+          <w:lang w:val="en-US" w:eastAsia="zh-CN" w:bidi="ar"/>
+        </w:rPr>
+        <w:t>,</w:t>
+      </w:r>
+      <w:r>
+        <w:rPr>
+          <w:rFonts w:hint="default" w:ascii="Times New Roman" w:hAnsi="Times New Roman" w:eastAsia="SimSun" w:cs="Times New Roman"/>
+          <w:i/>
+          <w:iCs/>
+          <w:color w:val="000000"/>
+          <w:kern w:val="0"/>
+          <w:sz w:val="17"/>
+          <w:szCs w:val="17"/>
+          <w:lang w:val="en-US" w:eastAsia="zh-CN" w:bidi="ar"/>
+        </w:rPr>
+        <w:t xml:space="preserve"> 38</w:t>
+      </w:r>
+      <w:r>
+        <w:rPr>
+          <w:rFonts w:hint="default" w:ascii="Times New Roman" w:hAnsi="Times New Roman" w:eastAsia="SimSun" w:cs="Times New Roman"/>
+          <w:color w:val="000000"/>
+          <w:kern w:val="0"/>
+          <w:sz w:val="17"/>
+          <w:szCs w:val="17"/>
+          <w:lang w:val="en-US" w:eastAsia="zh-CN" w:bidi="ar"/>
+        </w:rPr>
+        <w:t>(10), 90–102.</w:t>
+      </w:r>
+    </w:p>
+    <w:p>
+      <w:pPr>
+        <w:keepNext w:val="0"/>
+        <w:keepLines w:val="0"/>
+        <w:widowControl/>
+        <w:suppressLineNumbers w:val="0"/>
+        <w:ind w:left="170" w:hanging="170" w:hangingChars="100"/>
+        <w:jc w:val="left"/>
+        <w:rPr>
+          <w:rFonts w:hint="default" w:ascii="Times New Roman" w:hAnsi="Times New Roman" w:eastAsia="SimSun" w:cs="Times New Roman"/>
+          <w:color w:val="000000"/>
+          <w:kern w:val="0"/>
+          <w:sz w:val="17"/>
+          <w:szCs w:val="17"/>
+          <w:lang w:val="en-US" w:eastAsia="zh-CN" w:bidi="ar"/>
+        </w:rPr>
+      </w:pPr>
+      <w:r>
+        <w:rPr>
+          <w:rFonts w:hint="default" w:ascii="Times New Roman" w:hAnsi="Times New Roman" w:eastAsia="SimSun" w:cs="Times New Roman"/>
+          <w:color w:val="000000"/>
+          <w:kern w:val="0"/>
+          <w:sz w:val="17"/>
+          <w:szCs w:val="17"/>
+          <w:lang w:val="en-US" w:eastAsia="zh-CN" w:bidi="ar"/>
+        </w:rPr>
+        <w:t>Hughes, A.</w:t>
       </w:r>
       <w:r>
         <w:rPr>
@@ -4372,7 +5267,51 @@
           <w:szCs w:val="17"/>
           <w:lang w:val="en-US" w:eastAsia="zh-CN" w:bidi="ar"/>
         </w:rPr>
-        <w:t>Associations of extrinsic and intrinsic components of work stress with health: A systematic review of evidence on the effort- reward imbalance model [J].</w:t>
+        <w:t xml:space="preserve">A., </w:t>
+      </w:r>
+      <w:r>
+        <w:rPr>
+          <w:rFonts w:hint="default" w:ascii="Times New Roman" w:hAnsi="Times New Roman" w:eastAsia="SimSun" w:cs="Times New Roman"/>
+          <w:color w:val="000000"/>
+          <w:kern w:val="0"/>
+          <w:sz w:val="17"/>
+          <w:szCs w:val="17"/>
+          <w:lang w:eastAsia="zh-CN" w:bidi="ar"/>
+        </w:rPr>
+        <w:t xml:space="preserve">&amp; </w:t>
+      </w:r>
+      <w:r>
+        <w:rPr>
+          <w:rFonts w:hint="default" w:ascii="Times New Roman" w:hAnsi="Times New Roman" w:eastAsia="SimSun" w:cs="Times New Roman"/>
+          <w:color w:val="000000"/>
+          <w:kern w:val="0"/>
+          <w:sz w:val="17"/>
+          <w:szCs w:val="17"/>
+          <w:lang w:val="en-US" w:eastAsia="zh-CN" w:bidi="ar"/>
+        </w:rPr>
+        <w:t>Kendall</w:t>
+      </w:r>
+      <w:r>
+        <w:rPr>
+          <w:rFonts w:hint="default" w:ascii="Times New Roman" w:hAnsi="Times New Roman" w:eastAsia="SimSun" w:cs="Times New Roman"/>
+          <w:color w:val="000000"/>
+          <w:kern w:val="0"/>
+          <w:sz w:val="17"/>
+          <w:szCs w:val="17"/>
+          <w:lang w:eastAsia="zh-CN" w:bidi="ar"/>
+        </w:rPr>
+        <w:t>,</w:t>
+      </w:r>
+      <w:r>
+        <w:rPr>
+          <w:rFonts w:hint="default" w:ascii="Times New Roman" w:hAnsi="Times New Roman" w:eastAsia="SimSun" w:cs="Times New Roman"/>
+          <w:color w:val="000000"/>
+          <w:kern w:val="0"/>
+          <w:sz w:val="17"/>
+          <w:szCs w:val="17"/>
+          <w:lang w:val="en-US" w:eastAsia="zh-CN" w:bidi="ar"/>
+        </w:rPr>
+        <w:t xml:space="preserve"> P.C.</w:t>
       </w:r>
       <w:r>
         <w:rPr>
@@ -4384,6 +5323,237 @@
           <w:lang w:eastAsia="zh-CN" w:bidi="ar"/>
         </w:rPr>
         <w:t xml:space="preserve"> </w:t>
+      </w:r>
+      <w:r>
+        <w:rPr>
+          <w:rFonts w:hint="default" w:ascii="Times New Roman" w:hAnsi="Times New Roman" w:eastAsia="SimSun" w:cs="Times New Roman"/>
+          <w:color w:val="000000"/>
+          <w:kern w:val="0"/>
+          <w:sz w:val="17"/>
+          <w:szCs w:val="17"/>
+          <w:lang w:val="en-US" w:eastAsia="zh-CN" w:bidi="ar"/>
+        </w:rPr>
+        <w:t xml:space="preserve">(2009). Psychometric </w:t>
+      </w:r>
+      <w:r>
+        <w:rPr>
+          <w:rFonts w:hint="default" w:ascii="Times New Roman" w:hAnsi="Times New Roman" w:eastAsia="SimSun" w:cs="Times New Roman"/>
+          <w:color w:val="000000"/>
+          <w:kern w:val="0"/>
+          <w:sz w:val="17"/>
+          <w:szCs w:val="17"/>
+          <w:lang w:eastAsia="zh-CN" w:bidi="ar"/>
+        </w:rPr>
+        <w:t>p</w:t>
+      </w:r>
+      <w:r>
+        <w:rPr>
+          <w:rFonts w:hint="default" w:ascii="Times New Roman" w:hAnsi="Times New Roman" w:eastAsia="SimSun" w:cs="Times New Roman"/>
+          <w:color w:val="000000"/>
+          <w:kern w:val="0"/>
+          <w:sz w:val="17"/>
+          <w:szCs w:val="17"/>
+          <w:lang w:val="en-US" w:eastAsia="zh-CN" w:bidi="ar"/>
+        </w:rPr>
+        <w:t xml:space="preserve">roperties of the </w:t>
+      </w:r>
+      <w:r>
+        <w:rPr>
+          <w:rFonts w:hint="default" w:ascii="Times New Roman" w:hAnsi="Times New Roman" w:eastAsia="SimSun" w:cs="Times New Roman"/>
+          <w:color w:val="000000"/>
+          <w:kern w:val="0"/>
+          <w:sz w:val="17"/>
+          <w:szCs w:val="17"/>
+          <w:lang w:eastAsia="zh-CN" w:bidi="ar"/>
+        </w:rPr>
+        <w:t>p</w:t>
+      </w:r>
+      <w:r>
+        <w:rPr>
+          <w:rFonts w:hint="default" w:ascii="Times New Roman" w:hAnsi="Times New Roman" w:eastAsia="SimSun" w:cs="Times New Roman"/>
+          <w:color w:val="000000"/>
+          <w:kern w:val="0"/>
+          <w:sz w:val="17"/>
+          <w:szCs w:val="17"/>
+          <w:lang w:val="en-US" w:eastAsia="zh-CN" w:bidi="ar"/>
+        </w:rPr>
+        <w:t xml:space="preserve">ositive and </w:t>
+      </w:r>
+      <w:r>
+        <w:rPr>
+          <w:rFonts w:hint="default" w:ascii="Times New Roman" w:hAnsi="Times New Roman" w:eastAsia="SimSun" w:cs="Times New Roman"/>
+          <w:color w:val="000000"/>
+          <w:kern w:val="0"/>
+          <w:sz w:val="17"/>
+          <w:szCs w:val="17"/>
+          <w:lang w:eastAsia="zh-CN" w:bidi="ar"/>
+        </w:rPr>
+        <w:t>n</w:t>
+      </w:r>
+      <w:r>
+        <w:rPr>
+          <w:rFonts w:hint="default" w:ascii="Times New Roman" w:hAnsi="Times New Roman" w:eastAsia="SimSun" w:cs="Times New Roman"/>
+          <w:color w:val="000000"/>
+          <w:kern w:val="0"/>
+          <w:sz w:val="17"/>
+          <w:szCs w:val="17"/>
+          <w:lang w:val="en-US" w:eastAsia="zh-CN" w:bidi="ar"/>
+        </w:rPr>
+        <w:t xml:space="preserve">egative </w:t>
+      </w:r>
+      <w:r>
+        <w:rPr>
+          <w:rFonts w:hint="default" w:ascii="Times New Roman" w:hAnsi="Times New Roman" w:eastAsia="SimSun" w:cs="Times New Roman"/>
+          <w:color w:val="000000"/>
+          <w:kern w:val="0"/>
+          <w:sz w:val="17"/>
+          <w:szCs w:val="17"/>
+          <w:lang w:eastAsia="zh-CN" w:bidi="ar"/>
+        </w:rPr>
+        <w:t>a</w:t>
+      </w:r>
+      <w:r>
+        <w:rPr>
+          <w:rFonts w:hint="default" w:ascii="Times New Roman" w:hAnsi="Times New Roman" w:eastAsia="SimSun" w:cs="Times New Roman"/>
+          <w:color w:val="000000"/>
+          <w:kern w:val="0"/>
+          <w:sz w:val="17"/>
+          <w:szCs w:val="17"/>
+          <w:lang w:val="en-US" w:eastAsia="zh-CN" w:bidi="ar"/>
+        </w:rPr>
+        <w:t xml:space="preserve">ffect </w:t>
+      </w:r>
+      <w:r>
+        <w:rPr>
+          <w:rFonts w:hint="default" w:ascii="Times New Roman" w:hAnsi="Times New Roman" w:eastAsia="SimSun" w:cs="Times New Roman"/>
+          <w:color w:val="000000"/>
+          <w:kern w:val="0"/>
+          <w:sz w:val="17"/>
+          <w:szCs w:val="17"/>
+          <w:lang w:eastAsia="zh-CN" w:bidi="ar"/>
+        </w:rPr>
+        <w:t>s</w:t>
+      </w:r>
+      <w:r>
+        <w:rPr>
+          <w:rFonts w:hint="default" w:ascii="Times New Roman" w:hAnsi="Times New Roman" w:eastAsia="SimSun" w:cs="Times New Roman"/>
+          <w:color w:val="000000"/>
+          <w:kern w:val="0"/>
+          <w:sz w:val="17"/>
+          <w:szCs w:val="17"/>
+          <w:lang w:val="en-US" w:eastAsia="zh-CN" w:bidi="ar"/>
+        </w:rPr>
+        <w:t xml:space="preserve">cale for </w:t>
+      </w:r>
+      <w:r>
+        <w:rPr>
+          <w:rFonts w:hint="default" w:ascii="Times New Roman" w:hAnsi="Times New Roman" w:eastAsia="SimSun" w:cs="Times New Roman"/>
+          <w:color w:val="000000"/>
+          <w:kern w:val="0"/>
+          <w:sz w:val="17"/>
+          <w:szCs w:val="17"/>
+          <w:lang w:eastAsia="zh-CN" w:bidi="ar"/>
+        </w:rPr>
+        <w:t>c</w:t>
+      </w:r>
+      <w:r>
+        <w:rPr>
+          <w:rFonts w:hint="default" w:ascii="Times New Roman" w:hAnsi="Times New Roman" w:eastAsia="SimSun" w:cs="Times New Roman"/>
+          <w:color w:val="000000"/>
+          <w:kern w:val="0"/>
+          <w:sz w:val="17"/>
+          <w:szCs w:val="17"/>
+          <w:lang w:val="en-US" w:eastAsia="zh-CN" w:bidi="ar"/>
+        </w:rPr>
+        <w:t>hildren (</w:t>
+      </w:r>
+      <w:r>
+        <w:rPr>
+          <w:rFonts w:hint="default" w:ascii="Times New Roman" w:hAnsi="Times New Roman" w:eastAsia="SimSun" w:cs="Times New Roman"/>
+          <w:color w:val="000000"/>
+          <w:kern w:val="0"/>
+          <w:sz w:val="17"/>
+          <w:szCs w:val="17"/>
+          <w:lang w:eastAsia="zh-CN" w:bidi="ar"/>
+        </w:rPr>
+        <w:t>panas-c</w:t>
+      </w:r>
+      <w:r>
+        <w:rPr>
+          <w:rFonts w:hint="default" w:ascii="Times New Roman" w:hAnsi="Times New Roman" w:eastAsia="SimSun" w:cs="Times New Roman"/>
+          <w:color w:val="000000"/>
+          <w:kern w:val="0"/>
+          <w:sz w:val="17"/>
+          <w:szCs w:val="17"/>
+          <w:lang w:val="en-US" w:eastAsia="zh-CN" w:bidi="ar"/>
+        </w:rPr>
+        <w:t xml:space="preserve">) in </w:t>
+      </w:r>
+      <w:r>
+        <w:rPr>
+          <w:rFonts w:hint="default" w:ascii="Times New Roman" w:hAnsi="Times New Roman" w:eastAsia="SimSun" w:cs="Times New Roman"/>
+          <w:color w:val="000000"/>
+          <w:kern w:val="0"/>
+          <w:sz w:val="17"/>
+          <w:szCs w:val="17"/>
+          <w:lang w:eastAsia="zh-CN" w:bidi="ar"/>
+        </w:rPr>
+        <w:t>c</w:t>
+      </w:r>
+      <w:r>
+        <w:rPr>
+          <w:rFonts w:hint="default" w:ascii="Times New Roman" w:hAnsi="Times New Roman" w:eastAsia="SimSun" w:cs="Times New Roman"/>
+          <w:color w:val="000000"/>
+          <w:kern w:val="0"/>
+          <w:sz w:val="17"/>
+          <w:szCs w:val="17"/>
+          <w:lang w:val="en-US" w:eastAsia="zh-CN" w:bidi="ar"/>
+        </w:rPr>
+        <w:t xml:space="preserve">hildren with </w:t>
+      </w:r>
+      <w:r>
+        <w:rPr>
+          <w:rFonts w:hint="default" w:ascii="Times New Roman" w:hAnsi="Times New Roman" w:eastAsia="SimSun" w:cs="Times New Roman"/>
+          <w:color w:val="000000"/>
+          <w:kern w:val="0"/>
+          <w:sz w:val="17"/>
+          <w:szCs w:val="17"/>
+          <w:lang w:eastAsia="zh-CN" w:bidi="ar"/>
+        </w:rPr>
+        <w:t>a</w:t>
+      </w:r>
+      <w:r>
+        <w:rPr>
+          <w:rFonts w:hint="default" w:ascii="Times New Roman" w:hAnsi="Times New Roman" w:eastAsia="SimSun" w:cs="Times New Roman"/>
+          <w:color w:val="000000"/>
+          <w:kern w:val="0"/>
+          <w:sz w:val="17"/>
+          <w:szCs w:val="17"/>
+          <w:lang w:val="en-US" w:eastAsia="zh-CN" w:bidi="ar"/>
+        </w:rPr>
+        <w:t xml:space="preserve">nxiety </w:t>
+      </w:r>
+      <w:r>
+        <w:rPr>
+          <w:rFonts w:hint="default" w:ascii="Times New Roman" w:hAnsi="Times New Roman" w:eastAsia="SimSun" w:cs="Times New Roman"/>
+          <w:color w:val="000000"/>
+          <w:kern w:val="0"/>
+          <w:sz w:val="17"/>
+          <w:szCs w:val="17"/>
+          <w:lang w:eastAsia="zh-CN" w:bidi="ar"/>
+        </w:rPr>
+        <w:t>d</w:t>
+      </w:r>
+      <w:r>
+        <w:rPr>
+          <w:rFonts w:hint="default" w:ascii="Times New Roman" w:hAnsi="Times New Roman" w:eastAsia="SimSun" w:cs="Times New Roman"/>
+          <w:color w:val="000000"/>
+          <w:kern w:val="0"/>
+          <w:sz w:val="17"/>
+          <w:szCs w:val="17"/>
+          <w:lang w:val="en-US" w:eastAsia="zh-CN" w:bidi="ar"/>
+        </w:rPr>
+        <w:t>isorders. </w:t>
       </w:r>
       <w:r>
         <w:rPr>
@@ -4396,18 +5566,20 @@
           <w:szCs w:val="17"/>
           <w:lang w:val="en-US" w:eastAsia="zh-CN" w:bidi="ar"/>
         </w:rPr>
-        <w:t>International Journal of Environmental Research and Public Health</w:t>
-      </w:r>
-      <w:r>
-        <w:rPr>
-          <w:rFonts w:hint="default" w:ascii="Times New Roman" w:hAnsi="Times New Roman" w:eastAsia="SimSun" w:cs="Times New Roman"/>
-          <w:color w:val="000000"/>
-          <w:kern w:val="0"/>
-          <w:sz w:val="17"/>
-          <w:szCs w:val="17"/>
-          <w:lang w:val="en-US" w:eastAsia="zh-CN" w:bidi="ar"/>
-        </w:rPr>
-        <w:t xml:space="preserve">, </w:t>
+        <w:t>Child Psychiatry Hum Dev</w:t>
+      </w:r>
+      <w:r>
+        <w:rPr>
+          <w:rFonts w:hint="default" w:ascii="Times New Roman" w:hAnsi="Times New Roman" w:eastAsia="SimSun" w:cs="Times New Roman"/>
+          <w:i w:val="0"/>
+          <w:iCs w:val="0"/>
+          <w:color w:val="000000"/>
+          <w:kern w:val="0"/>
+          <w:sz w:val="17"/>
+          <w:szCs w:val="17"/>
+          <w:lang w:val="en-US" w:eastAsia="zh-CN" w:bidi="ar"/>
+        </w:rPr>
+        <w:t>,</w:t>
       </w:r>
       <w:r>
         <w:rPr>
@@ -4420,27 +5592,177 @@
           <w:szCs w:val="17"/>
           <w:lang w:val="en-US" w:eastAsia="zh-CN" w:bidi="ar"/>
         </w:rPr>
-        <w:t>13</w:t>
-      </w:r>
-      <w:r>
-        <w:rPr>
-          <w:rFonts w:hint="default" w:ascii="Times New Roman" w:hAnsi="Times New Roman" w:eastAsia="SimSun" w:cs="Times New Roman"/>
-          <w:color w:val="000000"/>
-          <w:kern w:val="0"/>
-          <w:sz w:val="17"/>
-          <w:szCs w:val="17"/>
-          <w:lang w:val="en-US" w:eastAsia="zh-CN" w:bidi="ar"/>
-        </w:rPr>
-        <w:t>(4)</w:t>
-      </w:r>
-      <w:r>
-        <w:rPr>
-          <w:rFonts w:hint="default" w:ascii="Times New Roman" w:hAnsi="Times New Roman" w:eastAsia="SimSun" w:cs="Times New Roman"/>
-          <w:color w:val="000000"/>
-          <w:kern w:val="0"/>
-          <w:sz w:val="17"/>
-          <w:szCs w:val="17"/>
-          <w:lang w:eastAsia="zh-CN" w:bidi="ar"/>
+        <w:t> 40</w:t>
+      </w:r>
+      <w:r>
+        <w:rPr>
+          <w:rFonts w:hint="default" w:ascii="Times New Roman" w:hAnsi="Times New Roman" w:eastAsia="SimSun" w:cs="Times New Roman"/>
+          <w:color w:val="000000"/>
+          <w:kern w:val="0"/>
+          <w:sz w:val="17"/>
+          <w:szCs w:val="17"/>
+          <w:lang w:val="en-US" w:eastAsia="zh-CN" w:bidi="ar"/>
+        </w:rPr>
+        <w:t>, 343–352 .</w:t>
+      </w:r>
+    </w:p>
+    <w:p>
+      <w:pPr>
+        <w:keepNext w:val="0"/>
+        <w:keepLines w:val="0"/>
+        <w:widowControl/>
+        <w:suppressLineNumbers w:val="0"/>
+        <w:ind w:left="255" w:hanging="255" w:hangingChars="150"/>
+        <w:jc w:val="left"/>
+        <w:rPr>
+          <w:rFonts w:hint="default" w:ascii="Times New Roman" w:hAnsi="Times New Roman" w:eastAsia="SimSun" w:cs="Times New Roman"/>
+          <w:color w:val="000000"/>
+          <w:kern w:val="0"/>
+          <w:sz w:val="17"/>
+          <w:szCs w:val="17"/>
+          <w:lang w:val="en-US" w:eastAsia="zh-CN" w:bidi="ar"/>
+        </w:rPr>
+      </w:pPr>
+      <w:r>
+        <w:rPr>
+          <w:rFonts w:hint="default" w:ascii="Times New Roman" w:hAnsi="Times New Roman" w:eastAsia="SimSun" w:cs="Times New Roman"/>
+          <w:color w:val="000000"/>
+          <w:kern w:val="0"/>
+          <w:sz w:val="17"/>
+          <w:szCs w:val="17"/>
+          <w:lang w:val="en-US" w:eastAsia="zh-CN" w:bidi="ar"/>
+        </w:rPr>
+        <w:t>*Abbas</w:t>
+      </w:r>
+      <w:r>
+        <w:rPr>
+          <w:rFonts w:hint="default" w:ascii="Times New Roman" w:hAnsi="Times New Roman" w:eastAsia="SimSun" w:cs="Times New Roman"/>
+          <w:color w:val="000000"/>
+          <w:kern w:val="0"/>
+          <w:sz w:val="17"/>
+          <w:szCs w:val="17"/>
+          <w:lang w:eastAsia="zh-CN" w:bidi="ar"/>
+        </w:rPr>
+        <w:t>,</w:t>
+      </w:r>
+      <w:r>
+        <w:rPr>
+          <w:rFonts w:hint="default" w:ascii="Times New Roman" w:hAnsi="Times New Roman" w:eastAsia="SimSun" w:cs="Times New Roman"/>
+          <w:color w:val="000000"/>
+          <w:kern w:val="0"/>
+          <w:sz w:val="17"/>
+          <w:szCs w:val="17"/>
+          <w:lang w:val="en-US" w:eastAsia="zh-CN" w:bidi="ar"/>
+        </w:rPr>
+        <w:t xml:space="preserve"> H</w:t>
+      </w:r>
+      <w:r>
+        <w:rPr>
+          <w:rFonts w:hint="default" w:ascii="Times New Roman" w:hAnsi="Times New Roman" w:eastAsia="SimSun" w:cs="Times New Roman"/>
+          <w:color w:val="000000"/>
+          <w:kern w:val="0"/>
+          <w:sz w:val="17"/>
+          <w:szCs w:val="17"/>
+          <w:lang w:eastAsia="zh-CN" w:bidi="ar"/>
+        </w:rPr>
+        <w:t>.</w:t>
+      </w:r>
+      <w:r>
+        <w:rPr>
+          <w:rFonts w:hint="default" w:ascii="Times New Roman" w:hAnsi="Times New Roman" w:eastAsia="SimSun" w:cs="Times New Roman"/>
+          <w:color w:val="000000"/>
+          <w:kern w:val="0"/>
+          <w:sz w:val="17"/>
+          <w:szCs w:val="17"/>
+          <w:lang w:val="en-US" w:eastAsia="zh-CN" w:bidi="ar"/>
+        </w:rPr>
+        <w:t>, Garberson</w:t>
+      </w:r>
+      <w:r>
+        <w:rPr>
+          <w:rFonts w:hint="default" w:ascii="Times New Roman" w:hAnsi="Times New Roman" w:eastAsia="SimSun" w:cs="Times New Roman"/>
+          <w:color w:val="000000"/>
+          <w:kern w:val="0"/>
+          <w:sz w:val="17"/>
+          <w:szCs w:val="17"/>
+          <w:lang w:eastAsia="zh-CN" w:bidi="ar"/>
+        </w:rPr>
+        <w:t>,</w:t>
+      </w:r>
+      <w:r>
+        <w:rPr>
+          <w:rFonts w:hint="default" w:ascii="Times New Roman" w:hAnsi="Times New Roman" w:eastAsia="SimSun" w:cs="Times New Roman"/>
+          <w:color w:val="000000"/>
+          <w:kern w:val="0"/>
+          <w:sz w:val="17"/>
+          <w:szCs w:val="17"/>
+          <w:lang w:val="en-US" w:eastAsia="zh-CN" w:bidi="ar"/>
+        </w:rPr>
+        <w:t xml:space="preserve"> F</w:t>
+      </w:r>
+      <w:r>
+        <w:rPr>
+          <w:rFonts w:hint="default" w:ascii="Times New Roman" w:hAnsi="Times New Roman" w:eastAsia="SimSun" w:cs="Times New Roman"/>
+          <w:color w:val="000000"/>
+          <w:kern w:val="0"/>
+          <w:sz w:val="17"/>
+          <w:szCs w:val="17"/>
+          <w:lang w:eastAsia="zh-CN" w:bidi="ar"/>
+        </w:rPr>
+        <w:t>.</w:t>
+      </w:r>
+      <w:r>
+        <w:rPr>
+          <w:rFonts w:hint="default" w:ascii="Times New Roman" w:hAnsi="Times New Roman" w:eastAsia="SimSun" w:cs="Times New Roman"/>
+          <w:color w:val="000000"/>
+          <w:kern w:val="0"/>
+          <w:sz w:val="17"/>
+          <w:szCs w:val="17"/>
+          <w:lang w:val="en-US" w:eastAsia="zh-CN" w:bidi="ar"/>
+        </w:rPr>
+        <w:t>, Glover</w:t>
+      </w:r>
+      <w:r>
+        <w:rPr>
+          <w:rFonts w:hint="default" w:ascii="Times New Roman" w:hAnsi="Times New Roman" w:eastAsia="SimSun" w:cs="Times New Roman"/>
+          <w:color w:val="000000"/>
+          <w:kern w:val="0"/>
+          <w:sz w:val="17"/>
+          <w:szCs w:val="17"/>
+          <w:lang w:eastAsia="zh-CN" w:bidi="ar"/>
+        </w:rPr>
+        <w:t>,</w:t>
+      </w:r>
+      <w:r>
+        <w:rPr>
+          <w:rFonts w:hint="default" w:ascii="Times New Roman" w:hAnsi="Times New Roman" w:eastAsia="SimSun" w:cs="Times New Roman"/>
+          <w:color w:val="000000"/>
+          <w:kern w:val="0"/>
+          <w:sz w:val="17"/>
+          <w:szCs w:val="17"/>
+          <w:lang w:val="en-US" w:eastAsia="zh-CN" w:bidi="ar"/>
+        </w:rPr>
+        <w:t xml:space="preserve"> E</w:t>
+      </w:r>
+      <w:r>
+        <w:rPr>
+          <w:rFonts w:hint="default" w:ascii="Times New Roman" w:hAnsi="Times New Roman" w:eastAsia="SimSun" w:cs="Times New Roman"/>
+          <w:color w:val="000000"/>
+          <w:kern w:val="0"/>
+          <w:sz w:val="17"/>
+          <w:szCs w:val="17"/>
+          <w:lang w:eastAsia="zh-CN" w:bidi="ar"/>
+        </w:rPr>
+        <w:t>.</w:t>
+      </w:r>
+      <w:r>
+        <w:rPr>
+          <w:rFonts w:hint="default" w:ascii="Times New Roman" w:hAnsi="Times New Roman" w:eastAsia="SimSun" w:cs="Times New Roman"/>
+          <w:color w:val="000000"/>
+          <w:kern w:val="0"/>
+          <w:sz w:val="17"/>
+          <w:szCs w:val="17"/>
+          <w:lang w:val="en-US" w:eastAsia="zh-CN" w:bidi="ar"/>
         </w:rPr>
         <w:t xml:space="preserve">, </w:t>
       </w:r>
@@ -4451,9 +5773,248 @@
           <w:kern w:val="0"/>
           <w:sz w:val="17"/>
           <w:szCs w:val="17"/>
-          <w:lang w:val="en-US" w:eastAsia="zh-CN" w:bidi="ar"/>
-        </w:rPr>
-        <w:t>432.</w:t>
+          <w:lang w:eastAsia="zh-CN" w:bidi="ar"/>
+        </w:rPr>
+        <w:t xml:space="preserve">&amp; </w:t>
+      </w:r>
+      <w:r>
+        <w:rPr>
+          <w:rFonts w:hint="default" w:ascii="Times New Roman" w:hAnsi="Times New Roman" w:eastAsia="SimSun" w:cs="Times New Roman"/>
+          <w:color w:val="000000"/>
+          <w:kern w:val="0"/>
+          <w:sz w:val="17"/>
+          <w:szCs w:val="17"/>
+          <w:lang w:val="en-US" w:eastAsia="zh-CN" w:bidi="ar"/>
+        </w:rPr>
+        <w:t>Wall</w:t>
+      </w:r>
+      <w:r>
+        <w:rPr>
+          <w:rFonts w:hint="default" w:ascii="Times New Roman" w:hAnsi="Times New Roman" w:eastAsia="SimSun" w:cs="Times New Roman"/>
+          <w:color w:val="000000"/>
+          <w:kern w:val="0"/>
+          <w:sz w:val="17"/>
+          <w:szCs w:val="17"/>
+          <w:lang w:eastAsia="zh-CN" w:bidi="ar"/>
+        </w:rPr>
+        <w:t>,</w:t>
+      </w:r>
+      <w:r>
+        <w:rPr>
+          <w:rFonts w:hint="default" w:ascii="Times New Roman" w:hAnsi="Times New Roman" w:eastAsia="SimSun" w:cs="Times New Roman"/>
+          <w:color w:val="000000"/>
+          <w:kern w:val="0"/>
+          <w:sz w:val="17"/>
+          <w:szCs w:val="17"/>
+          <w:lang w:val="en-US" w:eastAsia="zh-CN" w:bidi="ar"/>
+        </w:rPr>
+        <w:t xml:space="preserve"> D</w:t>
+      </w:r>
+      <w:r>
+        <w:rPr>
+          <w:rFonts w:hint="default" w:ascii="Times New Roman" w:hAnsi="Times New Roman" w:eastAsia="SimSun" w:cs="Times New Roman"/>
+          <w:color w:val="000000"/>
+          <w:kern w:val="0"/>
+          <w:sz w:val="17"/>
+          <w:szCs w:val="17"/>
+          <w:lang w:eastAsia="zh-CN" w:bidi="ar"/>
+        </w:rPr>
+        <w:t xml:space="preserve">. </w:t>
+      </w:r>
+      <w:r>
+        <w:rPr>
+          <w:rFonts w:hint="default" w:ascii="Times New Roman" w:hAnsi="Times New Roman" w:eastAsia="SimSun" w:cs="Times New Roman"/>
+          <w:color w:val="000000"/>
+          <w:kern w:val="0"/>
+          <w:sz w:val="17"/>
+          <w:szCs w:val="17"/>
+          <w:lang w:val="en-US" w:eastAsia="zh-CN" w:bidi="ar"/>
+        </w:rPr>
+        <w:t>P. (2018). Machine learning approach for early detection of autism by combining questionnaire and home video screening.</w:t>
+      </w:r>
+      <w:r>
+        <w:rPr>
+          <w:rFonts w:hint="default" w:ascii="Times New Roman Italic" w:hAnsi="Times New Roman Italic" w:eastAsia="SimSun" w:cs="Times New Roman Italic"/>
+          <w:i/>
+          <w:iCs/>
+          <w:color w:val="000000"/>
+          <w:kern w:val="0"/>
+          <w:sz w:val="17"/>
+          <w:szCs w:val="17"/>
+          <w:lang w:val="en-US" w:eastAsia="zh-CN" w:bidi="ar"/>
+        </w:rPr>
+        <w:t xml:space="preserve"> Journal of the American Medical Informatics Association</w:t>
+      </w:r>
+      <w:r>
+        <w:rPr>
+          <w:rFonts w:hint="default" w:ascii="Times New Roman" w:hAnsi="Times New Roman" w:eastAsia="SimSun" w:cs="Times New Roman"/>
+          <w:i w:val="0"/>
+          <w:iCs w:val="0"/>
+          <w:color w:val="000000"/>
+          <w:kern w:val="0"/>
+          <w:sz w:val="17"/>
+          <w:szCs w:val="17"/>
+          <w:lang w:val="en-US" w:eastAsia="zh-CN" w:bidi="ar"/>
+        </w:rPr>
+        <w:t xml:space="preserve">, </w:t>
+      </w:r>
+      <w:r>
+        <w:rPr>
+          <w:rFonts w:hint="default" w:ascii="Times New Roman Italic" w:hAnsi="Times New Roman Italic" w:eastAsia="SimSun" w:cs="Times New Roman Italic"/>
+          <w:i/>
+          <w:iCs/>
+          <w:color w:val="000000"/>
+          <w:kern w:val="0"/>
+          <w:sz w:val="17"/>
+          <w:szCs w:val="17"/>
+          <w:lang w:val="en-US" w:eastAsia="zh-CN" w:bidi="ar"/>
+        </w:rPr>
+        <w:t>25</w:t>
+      </w:r>
+      <w:r>
+        <w:rPr>
+          <w:rFonts w:hint="default" w:ascii="Times New Roman" w:hAnsi="Times New Roman" w:eastAsia="SimSun" w:cs="Times New Roman"/>
+          <w:color w:val="000000"/>
+          <w:kern w:val="0"/>
+          <w:sz w:val="17"/>
+          <w:szCs w:val="17"/>
+          <w:lang w:val="en-US" w:eastAsia="zh-CN" w:bidi="ar"/>
+        </w:rPr>
+        <w:t>(8),</w:t>
+      </w:r>
+      <w:r>
+        <w:rPr>
+          <w:rFonts w:hint="default" w:ascii="Times New Roman" w:hAnsi="Times New Roman" w:eastAsia="SimSun" w:cs="Times New Roman"/>
+          <w:color w:val="000000"/>
+          <w:kern w:val="0"/>
+          <w:sz w:val="17"/>
+          <w:szCs w:val="17"/>
+          <w:lang w:eastAsia="zh-CN" w:bidi="ar"/>
+        </w:rPr>
+        <w:t xml:space="preserve"> </w:t>
+      </w:r>
+      <w:r>
+        <w:rPr>
+          <w:rFonts w:hint="default" w:ascii="Times New Roman" w:hAnsi="Times New Roman" w:eastAsia="SimSun" w:cs="Times New Roman"/>
+          <w:color w:val="000000"/>
+          <w:kern w:val="0"/>
+          <w:sz w:val="17"/>
+          <w:szCs w:val="17"/>
+          <w:lang w:val="en-US" w:eastAsia="zh-CN" w:bidi="ar"/>
+        </w:rPr>
+        <w:t>1000–1007.</w:t>
+      </w:r>
+      <w:r>
+        <w:rPr>
+          <w:rFonts w:hint="default" w:ascii="Times New Roman" w:hAnsi="Times New Roman" w:eastAsia="SimSun" w:cs="Times New Roman"/>
+          <w:color w:val="000000"/>
+          <w:kern w:val="0"/>
+          <w:sz w:val="17"/>
+          <w:szCs w:val="17"/>
+          <w:lang w:eastAsia="zh-CN" w:bidi="ar"/>
+        </w:rPr>
+        <w:t xml:space="preserve"> </w:t>
+      </w:r>
+    </w:p>
+    <w:p>
+      <w:pPr>
+        <w:keepNext w:val="0"/>
+        <w:keepLines w:val="0"/>
+        <w:widowControl/>
+        <w:suppressLineNumbers w:val="0"/>
+        <w:ind w:left="170" w:hanging="170" w:hangingChars="100"/>
+        <w:jc w:val="left"/>
+        <w:rPr>
+          <w:rFonts w:hint="default" w:ascii="Times New Roman" w:hAnsi="Times New Roman" w:eastAsia="SimSun" w:cs="Times New Roman"/>
+          <w:color w:val="000000"/>
+          <w:kern w:val="0"/>
+          <w:sz w:val="17"/>
+          <w:szCs w:val="17"/>
+          <w:lang w:val="en-US" w:eastAsia="zh-CN" w:bidi="ar"/>
+        </w:rPr>
+      </w:pPr>
+      <w:r>
+        <w:rPr>
+          <w:rFonts w:hint="default" w:ascii="Times New Roman" w:hAnsi="Times New Roman" w:eastAsia="SimSun" w:cs="Times New Roman"/>
+          <w:color w:val="000000"/>
+          <w:kern w:val="0"/>
+          <w:sz w:val="17"/>
+          <w:szCs w:val="17"/>
+          <w:lang w:val="en-US" w:eastAsia="zh-CN" w:bidi="ar"/>
+        </w:rPr>
+        <w:t xml:space="preserve">黄浪，陈琳，苏艺伟，等. (2021). 广州市1545名医务人员职业紧张、职业倦怠和抑郁症状的关系研究. </w:t>
+      </w:r>
+      <w:r>
+        <w:rPr>
+          <w:rFonts w:hint="default" w:ascii="Times New Roman" w:hAnsi="Times New Roman" w:eastAsia="SimSun" w:cs="Times New Roman"/>
+          <w:i/>
+          <w:iCs/>
+          <w:color w:val="000000"/>
+          <w:kern w:val="0"/>
+          <w:sz w:val="17"/>
+          <w:szCs w:val="17"/>
+          <w:lang w:val="en-US" w:eastAsia="zh-CN" w:bidi="ar"/>
+        </w:rPr>
+        <w:t>职业卫生与应急救援</w:t>
+      </w:r>
+      <w:r>
+        <w:rPr>
+          <w:rFonts w:hint="default" w:ascii="Times New Roman" w:hAnsi="Times New Roman" w:eastAsia="SimSun" w:cs="Times New Roman"/>
+          <w:i w:val="0"/>
+          <w:iCs w:val="0"/>
+          <w:color w:val="000000"/>
+          <w:kern w:val="0"/>
+          <w:sz w:val="17"/>
+          <w:szCs w:val="17"/>
+          <w:lang w:val="en-US" w:eastAsia="zh-CN" w:bidi="ar"/>
+        </w:rPr>
+        <w:t>,</w:t>
+      </w:r>
+      <w:r>
+        <w:rPr>
+          <w:rFonts w:hint="default" w:ascii="Times New Roman" w:hAnsi="Times New Roman" w:eastAsia="SimSun" w:cs="Times New Roman"/>
+          <w:i/>
+          <w:iCs/>
+          <w:color w:val="000000"/>
+          <w:kern w:val="0"/>
+          <w:sz w:val="17"/>
+          <w:szCs w:val="17"/>
+          <w:lang w:val="en-US" w:eastAsia="zh-CN" w:bidi="ar"/>
+        </w:rPr>
+        <w:t xml:space="preserve"> 39</w:t>
+      </w:r>
+      <w:r>
+        <w:rPr>
+          <w:rFonts w:hint="default" w:ascii="Times New Roman" w:hAnsi="Times New Roman" w:eastAsia="SimSun" w:cs="Times New Roman"/>
+          <w:color w:val="000000"/>
+          <w:kern w:val="0"/>
+          <w:sz w:val="17"/>
+          <w:szCs w:val="17"/>
+          <w:lang w:val="en-US" w:eastAsia="zh-CN" w:bidi="ar"/>
+        </w:rPr>
+        <w:t>(2),</w:t>
+      </w:r>
+      <w:r>
+        <w:rPr>
+          <w:rFonts w:hint="default" w:ascii="Times New Roman" w:hAnsi="Times New Roman" w:eastAsia="SimSun" w:cs="Times New Roman"/>
+          <w:color w:val="000000"/>
+          <w:kern w:val="0"/>
+          <w:sz w:val="17"/>
+          <w:szCs w:val="17"/>
+          <w:lang w:eastAsia="zh-CN" w:bidi="ar"/>
+        </w:rPr>
+        <w:t xml:space="preserve"> </w:t>
+      </w:r>
+      <w:r>
+        <w:rPr>
+          <w:rFonts w:hint="default" w:ascii="Times New Roman" w:hAnsi="Times New Roman" w:eastAsia="SimSun" w:cs="Times New Roman"/>
+          <w:color w:val="000000"/>
+          <w:kern w:val="0"/>
+          <w:sz w:val="17"/>
+          <w:szCs w:val="17"/>
+          <w:lang w:val="en-US" w:eastAsia="zh-CN" w:bidi="ar"/>
+        </w:rPr>
+        <w:t>129–135.</w:t>
       </w:r>
     </w:p>
     <w:p>
@@ -4479,128 +6040,62 @@
           <w:kern w:val="0"/>
           <w:sz w:val="17"/>
           <w:szCs w:val="17"/>
-          <w:lang w:eastAsia="zh-CN" w:bidi="ar"/>
-        </w:rPr>
-        <w:t xml:space="preserve">[5] </w:t>
-      </w:r>
-      <w:r>
-        <w:rPr>
-          <w:rFonts w:hint="default" w:ascii="Times New Roman" w:hAnsi="Times New Roman" w:eastAsia="SimSun" w:cs="Times New Roman"/>
-          <w:color w:val="000000"/>
-          <w:kern w:val="0"/>
-          <w:sz w:val="17"/>
-          <w:szCs w:val="17"/>
-          <w:lang w:val="en-US" w:eastAsia="zh-CN" w:bidi="ar"/>
-        </w:rPr>
-        <w:t>刘平平</w:t>
-      </w:r>
-      <w:r>
-        <w:rPr>
-          <w:rFonts w:hint="default" w:ascii="Times New Roman" w:hAnsi="Times New Roman" w:eastAsia="SimSun" w:cs="Times New Roman"/>
-          <w:color w:val="000000"/>
-          <w:kern w:val="0"/>
-          <w:sz w:val="17"/>
-          <w:szCs w:val="17"/>
-          <w:lang w:eastAsia="zh-CN" w:bidi="ar"/>
-        </w:rPr>
-        <w:t>，</w:t>
-      </w:r>
-      <w:r>
-        <w:rPr>
-          <w:rFonts w:hint="default" w:ascii="Times New Roman" w:hAnsi="Times New Roman" w:eastAsia="SimSun" w:cs="Times New Roman"/>
-          <w:color w:val="000000"/>
-          <w:kern w:val="0"/>
-          <w:sz w:val="17"/>
-          <w:szCs w:val="17"/>
-          <w:lang w:val="en-US" w:eastAsia="zh-CN" w:bidi="ar"/>
-        </w:rPr>
-        <w:t>王鹏</w:t>
-      </w:r>
-      <w:r>
-        <w:rPr>
-          <w:rFonts w:hint="default" w:ascii="Times New Roman" w:hAnsi="Times New Roman" w:eastAsia="SimSun" w:cs="Times New Roman"/>
-          <w:color w:val="000000"/>
-          <w:kern w:val="0"/>
-          <w:sz w:val="17"/>
-          <w:szCs w:val="17"/>
-          <w:lang w:eastAsia="zh-CN" w:bidi="ar"/>
-        </w:rPr>
-        <w:t>，</w:t>
-      </w:r>
-      <w:r>
-        <w:rPr>
-          <w:rFonts w:hint="default" w:ascii="Times New Roman" w:hAnsi="Times New Roman" w:eastAsia="SimSun" w:cs="Times New Roman"/>
-          <w:color w:val="000000"/>
-          <w:kern w:val="0"/>
-          <w:sz w:val="17"/>
-          <w:szCs w:val="17"/>
-          <w:lang w:val="en-US" w:eastAsia="zh-CN" w:bidi="ar"/>
-        </w:rPr>
-        <w:t>高峰强</w:t>
-      </w:r>
-      <w:r>
-        <w:rPr>
-          <w:rFonts w:hint="default" w:ascii="Times New Roman" w:hAnsi="Times New Roman" w:eastAsia="SimSun" w:cs="Times New Roman"/>
-          <w:color w:val="000000"/>
-          <w:kern w:val="0"/>
-          <w:sz w:val="17"/>
-          <w:szCs w:val="17"/>
-          <w:lang w:eastAsia="zh-CN" w:bidi="ar"/>
-        </w:rPr>
-        <w:t>，</w:t>
-      </w:r>
-      <w:r>
-        <w:rPr>
-          <w:rFonts w:hint="default" w:ascii="Times New Roman" w:hAnsi="Times New Roman" w:eastAsia="SimSun" w:cs="Times New Roman"/>
-          <w:color w:val="000000"/>
-          <w:kern w:val="0"/>
-          <w:sz w:val="17"/>
-          <w:szCs w:val="17"/>
-          <w:lang w:val="en-US" w:eastAsia="zh-CN" w:bidi="ar"/>
-        </w:rPr>
-        <w:t>等</w:t>
-      </w:r>
-      <w:r>
-        <w:rPr>
-          <w:rFonts w:hint="default" w:ascii="Times New Roman" w:hAnsi="Times New Roman" w:eastAsia="SimSun" w:cs="Times New Roman"/>
-          <w:color w:val="000000"/>
-          <w:kern w:val="0"/>
-          <w:sz w:val="17"/>
-          <w:szCs w:val="17"/>
-          <w:lang w:eastAsia="zh-CN" w:bidi="ar"/>
-        </w:rPr>
-        <w:t>. (</w:t>
-      </w:r>
-      <w:r>
-        <w:rPr>
-          <w:rFonts w:hint="default" w:ascii="Times New Roman" w:hAnsi="Times New Roman" w:eastAsia="SimSun" w:cs="Times New Roman"/>
-          <w:color w:val="000000"/>
-          <w:kern w:val="0"/>
-          <w:sz w:val="17"/>
-          <w:szCs w:val="17"/>
-          <w:lang w:val="en-US" w:eastAsia="zh-CN" w:bidi="ar"/>
-        </w:rPr>
-        <w:t>2012</w:t>
-      </w:r>
-      <w:r>
-        <w:rPr>
-          <w:rFonts w:hint="default" w:ascii="Times New Roman" w:hAnsi="Times New Roman" w:eastAsia="SimSun" w:cs="Times New Roman"/>
-          <w:color w:val="000000"/>
-          <w:kern w:val="0"/>
-          <w:sz w:val="17"/>
-          <w:szCs w:val="17"/>
-          <w:lang w:eastAsia="zh-CN" w:bidi="ar"/>
-        </w:rPr>
-        <w:t>)</w:t>
-      </w:r>
-      <w:r>
-        <w:rPr>
-          <w:rFonts w:hint="default" w:ascii="Times New Roman" w:hAnsi="Times New Roman" w:eastAsia="SimSun" w:cs="Times New Roman"/>
-          <w:color w:val="000000"/>
-          <w:kern w:val="0"/>
-          <w:sz w:val="17"/>
-          <w:szCs w:val="17"/>
-          <w:lang w:val="en-US" w:eastAsia="zh-CN" w:bidi="ar"/>
+          <w:lang w:val="en-US" w:eastAsia="zh-CN" w:bidi="ar"/>
+        </w:rPr>
+        <w:t>Jordan</w:t>
+      </w:r>
+      <w:r>
+        <w:rPr>
+          <w:rFonts w:hint="default" w:ascii="Times New Roman" w:hAnsi="Times New Roman" w:eastAsia="SimSun" w:cs="Times New Roman"/>
+          <w:color w:val="000000"/>
+          <w:kern w:val="0"/>
+          <w:sz w:val="17"/>
+          <w:szCs w:val="17"/>
+          <w:lang w:eastAsia="zh-CN" w:bidi="ar"/>
+        </w:rPr>
+        <w:t>,</w:t>
+      </w:r>
+      <w:r>
+        <w:rPr>
+          <w:rFonts w:hint="default" w:ascii="Times New Roman" w:hAnsi="Times New Roman" w:eastAsia="SimSun" w:cs="Times New Roman"/>
+          <w:color w:val="000000"/>
+          <w:kern w:val="0"/>
+          <w:sz w:val="17"/>
+          <w:szCs w:val="17"/>
+          <w:lang w:val="en-US" w:eastAsia="zh-CN" w:bidi="ar"/>
+        </w:rPr>
+        <w:t xml:space="preserve"> M</w:t>
+      </w:r>
+      <w:r>
+        <w:rPr>
+          <w:rFonts w:hint="default" w:ascii="Times New Roman" w:hAnsi="Times New Roman" w:eastAsia="SimSun" w:cs="Times New Roman"/>
+          <w:color w:val="000000"/>
+          <w:kern w:val="0"/>
+          <w:sz w:val="17"/>
+          <w:szCs w:val="17"/>
+          <w:lang w:eastAsia="zh-CN" w:bidi="ar"/>
+        </w:rPr>
+        <w:t xml:space="preserve">. </w:t>
+      </w:r>
+      <w:r>
+        <w:rPr>
+          <w:rFonts w:hint="default" w:ascii="Times New Roman" w:hAnsi="Times New Roman" w:eastAsia="SimSun" w:cs="Times New Roman"/>
+          <w:color w:val="000000"/>
+          <w:kern w:val="0"/>
+          <w:sz w:val="17"/>
+          <w:szCs w:val="17"/>
+          <w:lang w:val="en-US" w:eastAsia="zh-CN" w:bidi="ar"/>
+        </w:rPr>
+        <w:t>I</w:t>
+      </w:r>
+      <w:r>
+        <w:rPr>
+          <w:rFonts w:hint="default" w:ascii="Times New Roman" w:hAnsi="Times New Roman" w:eastAsia="SimSun" w:cs="Times New Roman"/>
+          <w:color w:val="000000"/>
+          <w:kern w:val="0"/>
+          <w:sz w:val="17"/>
+          <w:szCs w:val="17"/>
+          <w:lang w:eastAsia="zh-CN" w:bidi="ar"/>
         </w:rPr>
         <w:t>.</w:t>
       </w:r>
@@ -4611,7 +6106,7 @@
           <w:kern w:val="0"/>
           <w:sz w:val="17"/>
           <w:szCs w:val="17"/>
-          <w:lang w:eastAsia="zh-CN" w:bidi="ar"/>
+          <w:lang w:val="en-US" w:eastAsia="zh-CN" w:bidi="ar"/>
         </w:rPr>
         <w:t xml:space="preserve"> </w:t>
       </w:r>
@@ -4622,31 +6117,29 @@
           <w:kern w:val="0"/>
           <w:sz w:val="17"/>
           <w:szCs w:val="17"/>
-          <w:lang w:val="en-US" w:eastAsia="zh-CN" w:bidi="ar"/>
-        </w:rPr>
-        <w:t>企业科技工作者工作压力与焦虑的关系[J].</w:t>
-      </w:r>
-      <w:r>
-        <w:rPr>
-          <w:rFonts w:hint="default" w:ascii="Times New Roman" w:hAnsi="Times New Roman" w:eastAsia="SimSun" w:cs="Times New Roman"/>
-          <w:i/>
-          <w:iCs/>
-          <w:color w:val="000000"/>
-          <w:kern w:val="0"/>
-          <w:sz w:val="17"/>
-          <w:szCs w:val="17"/>
-          <w:lang w:val="en-US" w:eastAsia="zh-CN" w:bidi="ar"/>
-        </w:rPr>
-        <w:t>中国健康心理学杂志</w:t>
-      </w:r>
-      <w:r>
-        <w:rPr>
-          <w:rFonts w:hint="default" w:ascii="Times New Roman" w:hAnsi="Times New Roman" w:eastAsia="SimSun" w:cs="Times New Roman"/>
-          <w:color w:val="000000"/>
-          <w:kern w:val="0"/>
-          <w:sz w:val="17"/>
-          <w:szCs w:val="17"/>
-          <w:lang w:val="en-US" w:eastAsia="zh-CN" w:bidi="ar"/>
+          <w:lang w:eastAsia="zh-CN" w:bidi="ar"/>
+        </w:rPr>
+        <w:t xml:space="preserve">&amp; </w:t>
+      </w:r>
+      <w:r>
+        <w:rPr>
+          <w:rFonts w:hint="default" w:ascii="Times New Roman" w:hAnsi="Times New Roman" w:eastAsia="SimSun" w:cs="Times New Roman"/>
+          <w:color w:val="000000"/>
+          <w:kern w:val="0"/>
+          <w:sz w:val="17"/>
+          <w:szCs w:val="17"/>
+          <w:lang w:val="en-US" w:eastAsia="zh-CN" w:bidi="ar"/>
+        </w:rPr>
+        <w:t>Mitchell</w:t>
+      </w:r>
+      <w:r>
+        <w:rPr>
+          <w:rFonts w:hint="default" w:ascii="Times New Roman" w:hAnsi="Times New Roman" w:eastAsia="SimSun" w:cs="Times New Roman"/>
+          <w:color w:val="000000"/>
+          <w:kern w:val="0"/>
+          <w:sz w:val="17"/>
+          <w:szCs w:val="17"/>
+          <w:lang w:eastAsia="zh-CN" w:bidi="ar"/>
         </w:rPr>
         <w:t>,</w:t>
       </w:r>
@@ -4657,9 +6150,31 @@
           <w:kern w:val="0"/>
           <w:sz w:val="17"/>
           <w:szCs w:val="17"/>
-          <w:lang w:eastAsia="zh-CN" w:bidi="ar"/>
-        </w:rPr>
-        <w:t xml:space="preserve"> </w:t>
+          <w:lang w:val="en-US" w:eastAsia="zh-CN" w:bidi="ar"/>
+        </w:rPr>
+        <w:t xml:space="preserve"> T</w:t>
+      </w:r>
+      <w:r>
+        <w:rPr>
+          <w:rFonts w:hint="default" w:ascii="Times New Roman" w:hAnsi="Times New Roman" w:eastAsia="SimSun" w:cs="Times New Roman"/>
+          <w:color w:val="000000"/>
+          <w:kern w:val="0"/>
+          <w:sz w:val="17"/>
+          <w:szCs w:val="17"/>
+          <w:lang w:eastAsia="zh-CN" w:bidi="ar"/>
+        </w:rPr>
+        <w:t xml:space="preserve">. </w:t>
+      </w:r>
+      <w:r>
+        <w:rPr>
+          <w:rFonts w:hint="default" w:ascii="Times New Roman" w:hAnsi="Times New Roman" w:eastAsia="SimSun" w:cs="Times New Roman"/>
+          <w:color w:val="000000"/>
+          <w:kern w:val="0"/>
+          <w:sz w:val="17"/>
+          <w:szCs w:val="17"/>
+          <w:lang w:val="en-US" w:eastAsia="zh-CN" w:bidi="ar"/>
+        </w:rPr>
+        <w:t>M. (2015). Machine learning: trends, perspectives, and prospects.</w:t>
       </w:r>
       <w:r>
         <w:rPr>
@@ -4672,11 +6187,13 @@
           <w:szCs w:val="17"/>
           <w:lang w:val="en-US" w:eastAsia="zh-CN" w:bidi="ar"/>
         </w:rPr>
-        <w:t>8</w:t>
-      </w:r>
-      <w:r>
-        <w:rPr>
-          <w:rFonts w:hint="default" w:ascii="Times New Roman" w:hAnsi="Times New Roman" w:eastAsia="SimSun" w:cs="Times New Roman"/>
+        <w:t xml:space="preserve"> Science</w:t>
+      </w:r>
+      <w:r>
+        <w:rPr>
+          <w:rFonts w:hint="default" w:ascii="Times New Roman" w:hAnsi="Times New Roman" w:eastAsia="SimSun" w:cs="Times New Roman"/>
+          <w:i w:val="0"/>
+          <w:iCs w:val="0"/>
           <w:color w:val="000000"/>
           <w:kern w:val="0"/>
           <w:sz w:val="17"/>
@@ -4687,14 +6204,27 @@
       </w:r>
       <w:r>
         <w:rPr>
-          <w:rFonts w:hint="default" w:ascii="Times New Roman" w:hAnsi="Times New Roman" w:eastAsia="SimSun" w:cs="Times New Roman"/>
-          <w:color w:val="000000"/>
-          <w:kern w:val="0"/>
-          <w:sz w:val="17"/>
-          <w:szCs w:val="17"/>
-          <w:lang w:val="en-US" w:eastAsia="zh-CN" w:bidi="ar"/>
-        </w:rPr>
-        <w:t>1172–1175.</w:t>
+          <w:rFonts w:hint="default" w:ascii="Times New Roman Italic" w:hAnsi="Times New Roman Italic" w:eastAsia="SimSun" w:cs="Times New Roman Italic"/>
+          <w:i/>
+          <w:iCs/>
+          <w:color w:val="000000"/>
+          <w:kern w:val="0"/>
+          <w:sz w:val="17"/>
+          <w:szCs w:val="17"/>
+          <w:lang w:val="en-US" w:eastAsia="zh-CN" w:bidi="ar"/>
+        </w:rPr>
+        <w:t>349</w:t>
+      </w:r>
+      <w:r>
+        <w:rPr>
+          <w:rFonts w:hint="default" w:ascii="Times New Roman" w:hAnsi="Times New Roman" w:eastAsia="SimSun" w:cs="Times New Roman"/>
+          <w:color w:val="000000"/>
+          <w:kern w:val="0"/>
+          <w:sz w:val="17"/>
+          <w:szCs w:val="17"/>
+          <w:lang w:val="en-US" w:eastAsia="zh-CN" w:bidi="ar"/>
+        </w:rPr>
+        <w:t>, 255–260.</w:t>
       </w:r>
     </w:p>
     <w:p>
@@ -4703,8 +6233,7 @@
         <w:keepLines w:val="0"/>
         <w:widowControl/>
         <w:suppressLineNumbers w:val="0"/>
-        <w:shd w:val="clear" w:fill="FFFFFF"/>
-        <w:ind w:left="0" w:firstLine="0"/>
+        <w:ind w:left="170" w:hanging="170" w:hangingChars="100"/>
         <w:jc w:val="left"/>
         <w:rPr>
           <w:rFonts w:hint="default" w:ascii="Times New Roman" w:hAnsi="Times New Roman" w:eastAsia="SimSun" w:cs="Times New Roman"/>
@@ -4724,29 +6253,337 @@
           <w:szCs w:val="17"/>
           <w:lang w:val="en-US" w:eastAsia="zh-CN" w:bidi="ar"/>
         </w:rPr>
-        <w:t>[6] Freudenberger, H.J. (1974)</w:t>
-      </w:r>
-      <w:r>
-        <w:rPr>
-          <w:rFonts w:hint="default" w:ascii="Times New Roman" w:hAnsi="Times New Roman" w:eastAsia="SimSun" w:cs="Times New Roman"/>
-          <w:color w:val="000000"/>
-          <w:kern w:val="0"/>
-          <w:sz w:val="17"/>
-          <w:szCs w:val="17"/>
-          <w:lang w:eastAsia="zh-CN" w:bidi="ar"/>
-        </w:rPr>
-        <w:t xml:space="preserve">. </w:t>
-      </w:r>
-      <w:r>
-        <w:rPr>
-          <w:rFonts w:hint="default" w:ascii="Times New Roman" w:hAnsi="Times New Roman" w:eastAsia="SimSun" w:cs="Times New Roman"/>
-          <w:color w:val="000000"/>
-          <w:kern w:val="0"/>
-          <w:sz w:val="17"/>
-          <w:szCs w:val="17"/>
-          <w:lang w:val="en-US" w:eastAsia="zh-CN" w:bidi="ar"/>
-        </w:rPr>
-        <w:t>Staff Burn-Out.</w:t>
+        <w:t>Jenkins</w:t>
+      </w:r>
+      <w:r>
+        <w:rPr>
+          <w:rFonts w:hint="default" w:ascii="Times New Roman" w:hAnsi="Times New Roman" w:eastAsia="SimSun" w:cs="Times New Roman"/>
+          <w:color w:val="000000"/>
+          <w:kern w:val="0"/>
+          <w:sz w:val="17"/>
+          <w:szCs w:val="17"/>
+          <w:lang w:eastAsia="zh-CN" w:bidi="ar"/>
+        </w:rPr>
+        <w:t>,</w:t>
+      </w:r>
+      <w:r>
+        <w:rPr>
+          <w:rFonts w:hint="default" w:ascii="Times New Roman" w:hAnsi="Times New Roman" w:eastAsia="SimSun" w:cs="Times New Roman"/>
+          <w:color w:val="000000"/>
+          <w:kern w:val="0"/>
+          <w:sz w:val="17"/>
+          <w:szCs w:val="17"/>
+          <w:lang w:val="en-US" w:eastAsia="zh-CN" w:bidi="ar"/>
+        </w:rPr>
+        <w:t xml:space="preserve"> R</w:t>
+      </w:r>
+      <w:r>
+        <w:rPr>
+          <w:rFonts w:hint="default" w:ascii="Times New Roman" w:hAnsi="Times New Roman" w:eastAsia="SimSun" w:cs="Times New Roman"/>
+          <w:color w:val="000000"/>
+          <w:kern w:val="0"/>
+          <w:sz w:val="17"/>
+          <w:szCs w:val="17"/>
+          <w:lang w:eastAsia="zh-CN" w:bidi="ar"/>
+        </w:rPr>
+        <w:t>.</w:t>
+      </w:r>
+      <w:r>
+        <w:rPr>
+          <w:rFonts w:hint="default" w:ascii="Times New Roman" w:hAnsi="Times New Roman" w:eastAsia="SimSun" w:cs="Times New Roman"/>
+          <w:color w:val="000000"/>
+          <w:kern w:val="0"/>
+          <w:sz w:val="17"/>
+          <w:szCs w:val="17"/>
+          <w:lang w:val="en-US" w:eastAsia="zh-CN" w:bidi="ar"/>
+        </w:rPr>
+        <w:t>, Bhugra</w:t>
+      </w:r>
+      <w:r>
+        <w:rPr>
+          <w:rFonts w:hint="default" w:ascii="Times New Roman" w:hAnsi="Times New Roman" w:eastAsia="SimSun" w:cs="Times New Roman"/>
+          <w:color w:val="000000"/>
+          <w:kern w:val="0"/>
+          <w:sz w:val="17"/>
+          <w:szCs w:val="17"/>
+          <w:lang w:eastAsia="zh-CN" w:bidi="ar"/>
+        </w:rPr>
+        <w:t>,</w:t>
+      </w:r>
+      <w:r>
+        <w:rPr>
+          <w:rFonts w:hint="default" w:ascii="Times New Roman" w:hAnsi="Times New Roman" w:eastAsia="SimSun" w:cs="Times New Roman"/>
+          <w:color w:val="000000"/>
+          <w:kern w:val="0"/>
+          <w:sz w:val="17"/>
+          <w:szCs w:val="17"/>
+          <w:lang w:val="en-US" w:eastAsia="zh-CN" w:bidi="ar"/>
+        </w:rPr>
+        <w:t xml:space="preserve"> D</w:t>
+      </w:r>
+      <w:r>
+        <w:rPr>
+          <w:rFonts w:hint="default" w:ascii="Times New Roman" w:hAnsi="Times New Roman" w:eastAsia="SimSun" w:cs="Times New Roman"/>
+          <w:color w:val="000000"/>
+          <w:kern w:val="0"/>
+          <w:sz w:val="17"/>
+          <w:szCs w:val="17"/>
+          <w:lang w:eastAsia="zh-CN" w:bidi="ar"/>
+        </w:rPr>
+        <w:t>.</w:t>
+      </w:r>
+      <w:r>
+        <w:rPr>
+          <w:rFonts w:hint="default" w:ascii="Times New Roman" w:hAnsi="Times New Roman" w:eastAsia="SimSun" w:cs="Times New Roman"/>
+          <w:color w:val="000000"/>
+          <w:kern w:val="0"/>
+          <w:sz w:val="17"/>
+          <w:szCs w:val="17"/>
+          <w:lang w:val="en-US" w:eastAsia="zh-CN" w:bidi="ar"/>
+        </w:rPr>
+        <w:t>, Bebbington</w:t>
+      </w:r>
+      <w:r>
+        <w:rPr>
+          <w:rFonts w:hint="default" w:ascii="Times New Roman" w:hAnsi="Times New Roman" w:eastAsia="SimSun" w:cs="Times New Roman"/>
+          <w:color w:val="000000"/>
+          <w:kern w:val="0"/>
+          <w:sz w:val="17"/>
+          <w:szCs w:val="17"/>
+          <w:lang w:eastAsia="zh-CN" w:bidi="ar"/>
+        </w:rPr>
+        <w:t>,</w:t>
+      </w:r>
+      <w:r>
+        <w:rPr>
+          <w:rFonts w:hint="default" w:ascii="Times New Roman" w:hAnsi="Times New Roman" w:eastAsia="SimSun" w:cs="Times New Roman"/>
+          <w:color w:val="000000"/>
+          <w:kern w:val="0"/>
+          <w:sz w:val="17"/>
+          <w:szCs w:val="17"/>
+          <w:lang w:val="en-US" w:eastAsia="zh-CN" w:bidi="ar"/>
+        </w:rPr>
+        <w:t xml:space="preserve"> P</w:t>
+      </w:r>
+      <w:r>
+        <w:rPr>
+          <w:rFonts w:hint="default" w:ascii="Times New Roman" w:hAnsi="Times New Roman" w:eastAsia="SimSun" w:cs="Times New Roman"/>
+          <w:color w:val="000000"/>
+          <w:kern w:val="0"/>
+          <w:sz w:val="17"/>
+          <w:szCs w:val="17"/>
+          <w:lang w:eastAsia="zh-CN" w:bidi="ar"/>
+        </w:rPr>
+        <w:t>.</w:t>
+      </w:r>
+      <w:r>
+        <w:rPr>
+          <w:rFonts w:hint="default" w:ascii="Times New Roman" w:hAnsi="Times New Roman" w:eastAsia="SimSun" w:cs="Times New Roman"/>
+          <w:color w:val="000000"/>
+          <w:kern w:val="0"/>
+          <w:sz w:val="17"/>
+          <w:szCs w:val="17"/>
+          <w:lang w:val="en-US" w:eastAsia="zh-CN" w:bidi="ar"/>
+        </w:rPr>
+        <w:t>, Brugha</w:t>
+      </w:r>
+      <w:r>
+        <w:rPr>
+          <w:rFonts w:hint="default" w:ascii="Times New Roman" w:hAnsi="Times New Roman" w:eastAsia="SimSun" w:cs="Times New Roman"/>
+          <w:color w:val="000000"/>
+          <w:kern w:val="0"/>
+          <w:sz w:val="17"/>
+          <w:szCs w:val="17"/>
+          <w:lang w:eastAsia="zh-CN" w:bidi="ar"/>
+        </w:rPr>
+        <w:t>,</w:t>
+      </w:r>
+      <w:r>
+        <w:rPr>
+          <w:rFonts w:hint="default" w:ascii="Times New Roman" w:hAnsi="Times New Roman" w:eastAsia="SimSun" w:cs="Times New Roman"/>
+          <w:color w:val="000000"/>
+          <w:kern w:val="0"/>
+          <w:sz w:val="17"/>
+          <w:szCs w:val="17"/>
+          <w:lang w:val="en-US" w:eastAsia="zh-CN" w:bidi="ar"/>
+        </w:rPr>
+        <w:t xml:space="preserve"> T</w:t>
+      </w:r>
+      <w:r>
+        <w:rPr>
+          <w:rFonts w:hint="default" w:ascii="Times New Roman" w:hAnsi="Times New Roman" w:eastAsia="SimSun" w:cs="Times New Roman"/>
+          <w:color w:val="000000"/>
+          <w:kern w:val="0"/>
+          <w:sz w:val="17"/>
+          <w:szCs w:val="17"/>
+          <w:lang w:eastAsia="zh-CN" w:bidi="ar"/>
+        </w:rPr>
+        <w:t>.</w:t>
+      </w:r>
+      <w:r>
+        <w:rPr>
+          <w:rFonts w:hint="default" w:ascii="Times New Roman" w:hAnsi="Times New Roman" w:eastAsia="SimSun" w:cs="Times New Roman"/>
+          <w:color w:val="000000"/>
+          <w:kern w:val="0"/>
+          <w:sz w:val="17"/>
+          <w:szCs w:val="17"/>
+          <w:lang w:val="en-US" w:eastAsia="zh-CN" w:bidi="ar"/>
+        </w:rPr>
+        <w:t>, Farrell</w:t>
+      </w:r>
+      <w:r>
+        <w:rPr>
+          <w:rFonts w:hint="default" w:ascii="Times New Roman" w:hAnsi="Times New Roman" w:eastAsia="SimSun" w:cs="Times New Roman"/>
+          <w:color w:val="000000"/>
+          <w:kern w:val="0"/>
+          <w:sz w:val="17"/>
+          <w:szCs w:val="17"/>
+          <w:lang w:eastAsia="zh-CN" w:bidi="ar"/>
+        </w:rPr>
+        <w:t xml:space="preserve">, </w:t>
+      </w:r>
+      <w:r>
+        <w:rPr>
+          <w:rFonts w:hint="default" w:ascii="Times New Roman" w:hAnsi="Times New Roman" w:eastAsia="SimSun" w:cs="Times New Roman"/>
+          <w:color w:val="000000"/>
+          <w:kern w:val="0"/>
+          <w:sz w:val="17"/>
+          <w:szCs w:val="17"/>
+          <w:lang w:val="en-US" w:eastAsia="zh-CN" w:bidi="ar"/>
+        </w:rPr>
+        <w:t>M</w:t>
+      </w:r>
+      <w:r>
+        <w:rPr>
+          <w:rFonts w:hint="default" w:ascii="Times New Roman" w:hAnsi="Times New Roman" w:eastAsia="SimSun" w:cs="Times New Roman"/>
+          <w:color w:val="000000"/>
+          <w:kern w:val="0"/>
+          <w:sz w:val="17"/>
+          <w:szCs w:val="17"/>
+          <w:lang w:eastAsia="zh-CN" w:bidi="ar"/>
+        </w:rPr>
+        <w:t>.</w:t>
+      </w:r>
+      <w:r>
+        <w:rPr>
+          <w:rFonts w:hint="default" w:ascii="Times New Roman" w:hAnsi="Times New Roman" w:eastAsia="SimSun" w:cs="Times New Roman"/>
+          <w:color w:val="000000"/>
+          <w:kern w:val="0"/>
+          <w:sz w:val="17"/>
+          <w:szCs w:val="17"/>
+          <w:lang w:val="en-US" w:eastAsia="zh-CN" w:bidi="ar"/>
+        </w:rPr>
+        <w:t>, Coid</w:t>
+      </w:r>
+      <w:r>
+        <w:rPr>
+          <w:rFonts w:hint="default" w:ascii="Times New Roman" w:hAnsi="Times New Roman" w:eastAsia="SimSun" w:cs="Times New Roman"/>
+          <w:color w:val="000000"/>
+          <w:kern w:val="0"/>
+          <w:sz w:val="17"/>
+          <w:szCs w:val="17"/>
+          <w:lang w:eastAsia="zh-CN" w:bidi="ar"/>
+        </w:rPr>
+        <w:t>,</w:t>
+      </w:r>
+      <w:r>
+        <w:rPr>
+          <w:rFonts w:hint="default" w:ascii="Times New Roman" w:hAnsi="Times New Roman" w:eastAsia="SimSun" w:cs="Times New Roman"/>
+          <w:color w:val="000000"/>
+          <w:kern w:val="0"/>
+          <w:sz w:val="17"/>
+          <w:szCs w:val="17"/>
+          <w:lang w:val="en-US" w:eastAsia="zh-CN" w:bidi="ar"/>
+        </w:rPr>
+        <w:t xml:space="preserve"> J</w:t>
+      </w:r>
+      <w:r>
+        <w:rPr>
+          <w:rFonts w:hint="default" w:ascii="Times New Roman" w:hAnsi="Times New Roman" w:eastAsia="SimSun" w:cs="Times New Roman"/>
+          <w:color w:val="000000"/>
+          <w:kern w:val="0"/>
+          <w:sz w:val="17"/>
+          <w:szCs w:val="17"/>
+          <w:lang w:eastAsia="zh-CN" w:bidi="ar"/>
+        </w:rPr>
+        <w:t>.</w:t>
+      </w:r>
+      <w:r>
+        <w:rPr>
+          <w:rFonts w:hint="default" w:ascii="Times New Roman" w:hAnsi="Times New Roman" w:eastAsia="SimSun" w:cs="Times New Roman"/>
+          <w:color w:val="000000"/>
+          <w:kern w:val="0"/>
+          <w:sz w:val="17"/>
+          <w:szCs w:val="17"/>
+          <w:lang w:val="en-US" w:eastAsia="zh-CN" w:bidi="ar"/>
+        </w:rPr>
+        <w:t>, Fryers</w:t>
+      </w:r>
+      <w:r>
+        <w:rPr>
+          <w:rFonts w:hint="default" w:ascii="Times New Roman" w:hAnsi="Times New Roman" w:eastAsia="SimSun" w:cs="Times New Roman"/>
+          <w:color w:val="000000"/>
+          <w:kern w:val="0"/>
+          <w:sz w:val="17"/>
+          <w:szCs w:val="17"/>
+          <w:lang w:eastAsia="zh-CN" w:bidi="ar"/>
+        </w:rPr>
+        <w:t>,</w:t>
+      </w:r>
+      <w:r>
+        <w:rPr>
+          <w:rFonts w:hint="default" w:ascii="Times New Roman" w:hAnsi="Times New Roman" w:eastAsia="SimSun" w:cs="Times New Roman"/>
+          <w:color w:val="000000"/>
+          <w:kern w:val="0"/>
+          <w:sz w:val="17"/>
+          <w:szCs w:val="17"/>
+          <w:lang w:val="en-US" w:eastAsia="zh-CN" w:bidi="ar"/>
+        </w:rPr>
+        <w:t xml:space="preserve"> T</w:t>
+      </w:r>
+      <w:r>
+        <w:rPr>
+          <w:rFonts w:hint="default" w:ascii="Times New Roman" w:hAnsi="Times New Roman" w:eastAsia="SimSun" w:cs="Times New Roman"/>
+          <w:color w:val="000000"/>
+          <w:kern w:val="0"/>
+          <w:sz w:val="17"/>
+          <w:szCs w:val="17"/>
+          <w:lang w:eastAsia="zh-CN" w:bidi="ar"/>
+        </w:rPr>
+        <w:t>.</w:t>
+      </w:r>
+      <w:r>
+        <w:rPr>
+          <w:rFonts w:hint="default" w:ascii="Times New Roman" w:hAnsi="Times New Roman" w:eastAsia="SimSun" w:cs="Times New Roman"/>
+          <w:color w:val="000000"/>
+          <w:kern w:val="0"/>
+          <w:sz w:val="17"/>
+          <w:szCs w:val="17"/>
+          <w:lang w:val="en-US" w:eastAsia="zh-CN" w:bidi="ar"/>
+        </w:rPr>
+        <w:t xml:space="preserve">, </w:t>
+      </w:r>
+      <w:r>
+        <w:rPr>
+          <w:rFonts w:hint="default" w:ascii="Times New Roman" w:hAnsi="Times New Roman" w:eastAsia="SimSun" w:cs="Times New Roman"/>
+          <w:color w:val="000000"/>
+          <w:kern w:val="0"/>
+          <w:sz w:val="17"/>
+          <w:szCs w:val="17"/>
+          <w:lang w:eastAsia="zh-CN" w:bidi="ar"/>
+        </w:rPr>
+        <w:t>...</w:t>
+      </w:r>
+      <w:r>
+        <w:rPr>
+          <w:rFonts w:hint="default" w:ascii="Times New Roman" w:hAnsi="Times New Roman" w:eastAsia="SimSun" w:cs="Times New Roman"/>
+          <w:color w:val="000000"/>
+          <w:kern w:val="0"/>
+          <w:sz w:val="17"/>
+          <w:szCs w:val="17"/>
+          <w:lang w:val="en-US" w:eastAsia="zh-CN" w:bidi="ar"/>
+        </w:rPr>
+        <w:t xml:space="preserve">, Meltzer H. (2008). Debt, income and mental disorder in the general population. </w:t>
       </w:r>
       <w:r>
         <w:rPr>
@@ -4759,20 +6596,20 @@
           <w:szCs w:val="17"/>
           <w:lang w:val="en-US" w:eastAsia="zh-CN" w:bidi="ar"/>
         </w:rPr>
-        <w:t xml:space="preserve"> Journal of Social Issues</w:t>
-      </w:r>
-      <w:r>
-        <w:rPr>
-          <w:rFonts w:hint="default" w:ascii="Times New Roman" w:hAnsi="Times New Roman" w:eastAsia="SimSun" w:cs="Times New Roman"/>
-          <w:i/>
-          <w:iCs/>
-          <w:color w:val="000000"/>
-          <w:kern w:val="0"/>
-          <w:sz w:val="17"/>
-          <w:szCs w:val="17"/>
-          <w:lang w:val="en-US" w:eastAsia="zh-CN" w:bidi="ar"/>
-        </w:rPr>
-        <w:t>,</w:t>
+        <w:t>Psychological Medicine</w:t>
+      </w:r>
+      <w:r>
+        <w:rPr>
+          <w:rFonts w:hint="default" w:ascii="Times New Roman" w:hAnsi="Times New Roman" w:eastAsia="SimSun" w:cs="Times New Roman"/>
+          <w:i w:val="0"/>
+          <w:iCs w:val="0"/>
+          <w:color w:val="000000"/>
+          <w:kern w:val="0"/>
+          <w:sz w:val="17"/>
+          <w:szCs w:val="17"/>
+          <w:lang w:val="en-US" w:eastAsia="zh-CN" w:bidi="ar"/>
+        </w:rPr>
+        <w:t xml:space="preserve">, </w:t>
       </w:r>
       <w:r>
         <w:rPr>
@@ -4785,48 +6622,361 @@
           <w:szCs w:val="17"/>
           <w:lang w:val="en-US" w:eastAsia="zh-CN" w:bidi="ar"/>
         </w:rPr>
-        <w:t xml:space="preserve"> 30</w:t>
-      </w:r>
-      <w:r>
-        <w:rPr>
-          <w:rFonts w:hint="default" w:ascii="Times New Roman" w:hAnsi="Times New Roman" w:eastAsia="SimSun" w:cs="Times New Roman"/>
-          <w:color w:val="000000"/>
-          <w:kern w:val="0"/>
-          <w:sz w:val="17"/>
-          <w:szCs w:val="17"/>
-          <w:lang w:eastAsia="zh-CN" w:bidi="ar"/>
-        </w:rPr>
-        <w:t xml:space="preserve">, </w:t>
-      </w:r>
-      <w:r>
-        <w:rPr>
-          <w:rFonts w:hint="default" w:ascii="Times New Roman" w:hAnsi="Times New Roman" w:eastAsia="SimSun" w:cs="Times New Roman"/>
-          <w:color w:val="000000"/>
-          <w:kern w:val="0"/>
-          <w:sz w:val="17"/>
-          <w:szCs w:val="17"/>
-          <w:lang w:val="en-US" w:eastAsia="zh-CN" w:bidi="ar"/>
-        </w:rPr>
-        <w:t>159</w:t>
-      </w:r>
-      <w:r>
-        <w:rPr>
-          <w:kern w:val="0"/>
-          <w:sz w:val="21"/>
-          <w:szCs w:val="16"/>
-        </w:rPr>
-        <w:t>–</w:t>
-      </w:r>
-      <w:r>
-        <w:rPr>
-          <w:rFonts w:hint="default" w:ascii="Times New Roman" w:hAnsi="Times New Roman" w:eastAsia="SimSun" w:cs="Times New Roman"/>
-          <w:color w:val="000000"/>
-          <w:kern w:val="0"/>
-          <w:sz w:val="17"/>
-          <w:szCs w:val="17"/>
-          <w:lang w:val="en-US" w:eastAsia="zh-CN" w:bidi="ar"/>
-        </w:rPr>
-        <w:t>165.</w:t>
+        <w:t>38</w:t>
+      </w:r>
+      <w:r>
+        <w:rPr>
+          <w:rFonts w:hint="default" w:ascii="Times New Roman" w:hAnsi="Times New Roman" w:eastAsia="SimSun" w:cs="Times New Roman"/>
+          <w:color w:val="000000"/>
+          <w:kern w:val="0"/>
+          <w:sz w:val="17"/>
+          <w:szCs w:val="17"/>
+          <w:lang w:val="en-US" w:eastAsia="zh-CN" w:bidi="ar"/>
+        </w:rPr>
+        <w:t xml:space="preserve">(10), 1485–1493. </w:t>
+      </w:r>
+    </w:p>
+    <w:p>
+      <w:pPr>
+        <w:keepNext w:val="0"/>
+        <w:keepLines w:val="0"/>
+        <w:widowControl/>
+        <w:suppressLineNumbers w:val="0"/>
+        <w:ind w:left="170" w:hanging="170" w:hangingChars="100"/>
+        <w:jc w:val="left"/>
+        <w:rPr>
+          <w:rFonts w:hint="default" w:ascii="Times New Roman" w:hAnsi="Times New Roman" w:eastAsia="SimSun" w:cs="Times New Roman"/>
+          <w:color w:val="000000"/>
+          <w:kern w:val="0"/>
+          <w:sz w:val="17"/>
+          <w:szCs w:val="17"/>
+          <w:lang w:val="en-US" w:eastAsia="zh-CN" w:bidi="ar"/>
+        </w:rPr>
+      </w:pPr>
+      <w:r>
+        <w:rPr>
+          <w:rFonts w:hint="default" w:ascii="Times New Roman" w:hAnsi="Times New Roman" w:eastAsia="SimSun" w:cs="Times New Roman"/>
+          <w:color w:val="000000"/>
+          <w:kern w:val="0"/>
+          <w:sz w:val="17"/>
+          <w:szCs w:val="17"/>
+          <w:lang w:val="en-US" w:eastAsia="zh-CN" w:bidi="ar"/>
+        </w:rPr>
+        <w:t>Karim</w:t>
+      </w:r>
+      <w:r>
+        <w:rPr>
+          <w:rFonts w:hint="default" w:ascii="Times New Roman" w:hAnsi="Times New Roman" w:eastAsia="SimSun" w:cs="Times New Roman"/>
+          <w:color w:val="000000"/>
+          <w:kern w:val="0"/>
+          <w:sz w:val="17"/>
+          <w:szCs w:val="17"/>
+          <w:lang w:eastAsia="zh-CN" w:bidi="ar"/>
+        </w:rPr>
+        <w:t>,</w:t>
+      </w:r>
+      <w:r>
+        <w:rPr>
+          <w:rFonts w:hint="default" w:ascii="Times New Roman" w:hAnsi="Times New Roman" w:eastAsia="SimSun" w:cs="Times New Roman"/>
+          <w:color w:val="000000"/>
+          <w:kern w:val="0"/>
+          <w:sz w:val="17"/>
+          <w:szCs w:val="17"/>
+          <w:lang w:val="en-US" w:eastAsia="zh-CN" w:bidi="ar"/>
+        </w:rPr>
+        <w:t xml:space="preserve"> B</w:t>
+      </w:r>
+      <w:r>
+        <w:rPr>
+          <w:rFonts w:hint="default" w:ascii="Times New Roman" w:hAnsi="Times New Roman" w:eastAsia="SimSun" w:cs="Times New Roman"/>
+          <w:color w:val="000000"/>
+          <w:kern w:val="0"/>
+          <w:sz w:val="17"/>
+          <w:szCs w:val="17"/>
+          <w:lang w:eastAsia="zh-CN" w:bidi="ar"/>
+        </w:rPr>
+        <w:t>.</w:t>
+      </w:r>
+      <w:r>
+        <w:rPr>
+          <w:rFonts w:hint="default" w:ascii="Times New Roman" w:hAnsi="Times New Roman" w:eastAsia="SimSun" w:cs="Times New Roman"/>
+          <w:color w:val="000000"/>
+          <w:kern w:val="0"/>
+          <w:sz w:val="17"/>
+          <w:szCs w:val="17"/>
+          <w:lang w:val="en-US" w:eastAsia="zh-CN" w:bidi="ar"/>
+        </w:rPr>
+        <w:t xml:space="preserve"> N</w:t>
+      </w:r>
+      <w:r>
+        <w:rPr>
+          <w:rFonts w:hint="default" w:ascii="Times New Roman" w:hAnsi="Times New Roman" w:eastAsia="SimSun" w:cs="Times New Roman"/>
+          <w:color w:val="000000"/>
+          <w:kern w:val="0"/>
+          <w:sz w:val="17"/>
+          <w:szCs w:val="17"/>
+          <w:lang w:eastAsia="zh-CN" w:bidi="ar"/>
+        </w:rPr>
+        <w:t>.</w:t>
+      </w:r>
+      <w:r>
+        <w:rPr>
+          <w:rFonts w:hint="default" w:ascii="Times New Roman" w:hAnsi="Times New Roman" w:eastAsia="SimSun" w:cs="Times New Roman"/>
+          <w:color w:val="000000"/>
+          <w:kern w:val="0"/>
+          <w:sz w:val="17"/>
+          <w:szCs w:val="17"/>
+          <w:lang w:val="en-US" w:eastAsia="zh-CN" w:bidi="ar"/>
+        </w:rPr>
+        <w:t>, Hasan S</w:t>
+      </w:r>
+      <w:r>
+        <w:rPr>
+          <w:rFonts w:hint="default" w:ascii="Times New Roman" w:hAnsi="Times New Roman" w:eastAsia="SimSun" w:cs="Times New Roman"/>
+          <w:color w:val="000000"/>
+          <w:kern w:val="0"/>
+          <w:sz w:val="17"/>
+          <w:szCs w:val="17"/>
+          <w:lang w:eastAsia="zh-CN" w:bidi="ar"/>
+        </w:rPr>
+        <w:t>.</w:t>
+      </w:r>
+      <w:r>
+        <w:rPr>
+          <w:rFonts w:hint="default" w:ascii="Times New Roman" w:hAnsi="Times New Roman" w:eastAsia="SimSun" w:cs="Times New Roman"/>
+          <w:color w:val="000000"/>
+          <w:kern w:val="0"/>
+          <w:sz w:val="17"/>
+          <w:szCs w:val="17"/>
+          <w:lang w:val="en-US" w:eastAsia="zh-CN" w:bidi="ar"/>
+        </w:rPr>
+        <w:t>, &amp; Nader</w:t>
+      </w:r>
+      <w:r>
+        <w:rPr>
+          <w:rFonts w:hint="default" w:ascii="Times New Roman" w:hAnsi="Times New Roman" w:eastAsia="SimSun" w:cs="Times New Roman"/>
+          <w:color w:val="000000"/>
+          <w:kern w:val="0"/>
+          <w:sz w:val="17"/>
+          <w:szCs w:val="17"/>
+          <w:lang w:eastAsia="zh-CN" w:bidi="ar"/>
+        </w:rPr>
+        <w:t>,</w:t>
+      </w:r>
+      <w:r>
+        <w:rPr>
+          <w:rFonts w:hint="default" w:ascii="Times New Roman" w:hAnsi="Times New Roman" w:eastAsia="SimSun" w:cs="Times New Roman"/>
+          <w:color w:val="000000"/>
+          <w:kern w:val="0"/>
+          <w:sz w:val="17"/>
+          <w:szCs w:val="17"/>
+          <w:lang w:val="en-US" w:eastAsia="zh-CN" w:bidi="ar"/>
+        </w:rPr>
+        <w:t xml:space="preserve"> H</w:t>
+      </w:r>
+      <w:r>
+        <w:rPr>
+          <w:rFonts w:hint="default" w:ascii="Times New Roman" w:hAnsi="Times New Roman" w:eastAsia="SimSun" w:cs="Times New Roman"/>
+          <w:color w:val="000000"/>
+          <w:kern w:val="0"/>
+          <w:sz w:val="17"/>
+          <w:szCs w:val="17"/>
+          <w:lang w:eastAsia="zh-CN" w:bidi="ar"/>
+        </w:rPr>
+        <w:t>.</w:t>
+      </w:r>
+      <w:r>
+        <w:rPr>
+          <w:rFonts w:hint="default" w:ascii="Times New Roman" w:hAnsi="Times New Roman" w:eastAsia="SimSun" w:cs="Times New Roman"/>
+          <w:color w:val="000000"/>
+          <w:kern w:val="0"/>
+          <w:sz w:val="17"/>
+          <w:szCs w:val="17"/>
+          <w:lang w:val="en-US" w:eastAsia="zh-CN" w:bidi="ar"/>
+        </w:rPr>
+        <w:t xml:space="preserve"> (2013). Relationship </w:t>
+      </w:r>
+      <w:r>
+        <w:rPr>
+          <w:rFonts w:hint="default" w:ascii="Times New Roman" w:hAnsi="Times New Roman" w:eastAsia="SimSun" w:cs="Times New Roman"/>
+          <w:color w:val="000000"/>
+          <w:kern w:val="0"/>
+          <w:sz w:val="17"/>
+          <w:szCs w:val="17"/>
+          <w:lang w:eastAsia="zh-CN" w:bidi="ar"/>
+        </w:rPr>
+        <w:t>b</w:t>
+      </w:r>
+      <w:r>
+        <w:rPr>
+          <w:rFonts w:hint="default" w:ascii="Times New Roman" w:hAnsi="Times New Roman" w:eastAsia="SimSun" w:cs="Times New Roman"/>
+          <w:color w:val="000000"/>
+          <w:kern w:val="0"/>
+          <w:sz w:val="17"/>
+          <w:szCs w:val="17"/>
+          <w:lang w:val="en-US" w:eastAsia="zh-CN" w:bidi="ar"/>
+        </w:rPr>
+        <w:t xml:space="preserve">etween </w:t>
+      </w:r>
+      <w:r>
+        <w:rPr>
+          <w:rFonts w:hint="default" w:ascii="Times New Roman" w:hAnsi="Times New Roman" w:eastAsia="SimSun" w:cs="Times New Roman"/>
+          <w:color w:val="000000"/>
+          <w:kern w:val="0"/>
+          <w:sz w:val="17"/>
+          <w:szCs w:val="17"/>
+          <w:lang w:eastAsia="zh-CN" w:bidi="ar"/>
+        </w:rPr>
+        <w:t>j</w:t>
+      </w:r>
+      <w:r>
+        <w:rPr>
+          <w:rFonts w:hint="default" w:ascii="Times New Roman" w:hAnsi="Times New Roman" w:eastAsia="SimSun" w:cs="Times New Roman"/>
+          <w:color w:val="000000"/>
+          <w:kern w:val="0"/>
+          <w:sz w:val="17"/>
+          <w:szCs w:val="17"/>
+          <w:lang w:val="en-US" w:eastAsia="zh-CN" w:bidi="ar"/>
+        </w:rPr>
+        <w:t xml:space="preserve">ob </w:t>
+      </w:r>
+      <w:r>
+        <w:rPr>
+          <w:rFonts w:hint="default" w:ascii="Times New Roman" w:hAnsi="Times New Roman" w:eastAsia="SimSun" w:cs="Times New Roman"/>
+          <w:color w:val="000000"/>
+          <w:kern w:val="0"/>
+          <w:sz w:val="17"/>
+          <w:szCs w:val="17"/>
+          <w:lang w:eastAsia="zh-CN" w:bidi="ar"/>
+        </w:rPr>
+        <w:t>s</w:t>
+      </w:r>
+      <w:r>
+        <w:rPr>
+          <w:rFonts w:hint="default" w:ascii="Times New Roman" w:hAnsi="Times New Roman" w:eastAsia="SimSun" w:cs="Times New Roman"/>
+          <w:color w:val="000000"/>
+          <w:kern w:val="0"/>
+          <w:sz w:val="17"/>
+          <w:szCs w:val="17"/>
+          <w:lang w:val="en-US" w:eastAsia="zh-CN" w:bidi="ar"/>
+        </w:rPr>
+        <w:t xml:space="preserve">atisfaction and </w:t>
+      </w:r>
+      <w:r>
+        <w:rPr>
+          <w:rFonts w:hint="default" w:ascii="Times New Roman" w:hAnsi="Times New Roman" w:eastAsia="SimSun" w:cs="Times New Roman"/>
+          <w:color w:val="000000"/>
+          <w:kern w:val="0"/>
+          <w:sz w:val="17"/>
+          <w:szCs w:val="17"/>
+          <w:lang w:eastAsia="zh-CN" w:bidi="ar"/>
+        </w:rPr>
+        <w:t>e</w:t>
+      </w:r>
+      <w:r>
+        <w:rPr>
+          <w:rFonts w:hint="default" w:ascii="Times New Roman" w:hAnsi="Times New Roman" w:eastAsia="SimSun" w:cs="Times New Roman"/>
+          <w:color w:val="000000"/>
+          <w:kern w:val="0"/>
+          <w:sz w:val="17"/>
+          <w:szCs w:val="17"/>
+          <w:lang w:val="en-US" w:eastAsia="zh-CN" w:bidi="ar"/>
+        </w:rPr>
+        <w:t xml:space="preserve">mployees </w:t>
+      </w:r>
+      <w:r>
+        <w:rPr>
+          <w:rFonts w:hint="default" w:ascii="Times New Roman" w:hAnsi="Times New Roman" w:eastAsia="SimSun" w:cs="Times New Roman"/>
+          <w:color w:val="000000"/>
+          <w:kern w:val="0"/>
+          <w:sz w:val="17"/>
+          <w:szCs w:val="17"/>
+          <w:lang w:eastAsia="zh-CN" w:bidi="ar"/>
+        </w:rPr>
+        <w:t>m</w:t>
+      </w:r>
+      <w:r>
+        <w:rPr>
+          <w:rFonts w:hint="default" w:ascii="Times New Roman" w:hAnsi="Times New Roman" w:eastAsia="SimSun" w:cs="Times New Roman"/>
+          <w:color w:val="000000"/>
+          <w:kern w:val="0"/>
+          <w:sz w:val="17"/>
+          <w:szCs w:val="17"/>
+          <w:lang w:val="en-US" w:eastAsia="zh-CN" w:bidi="ar"/>
+        </w:rPr>
+        <w:t xml:space="preserve">ental </w:t>
+      </w:r>
+      <w:r>
+        <w:rPr>
+          <w:rFonts w:hint="default" w:ascii="Times New Roman" w:hAnsi="Times New Roman" w:eastAsia="SimSun" w:cs="Times New Roman"/>
+          <w:color w:val="000000"/>
+          <w:kern w:val="0"/>
+          <w:sz w:val="17"/>
+          <w:szCs w:val="17"/>
+          <w:lang w:eastAsia="zh-CN" w:bidi="ar"/>
+        </w:rPr>
+        <w:t>h</w:t>
+      </w:r>
+      <w:r>
+        <w:rPr>
+          <w:rFonts w:hint="default" w:ascii="Times New Roman" w:hAnsi="Times New Roman" w:eastAsia="SimSun" w:cs="Times New Roman"/>
+          <w:color w:val="000000"/>
+          <w:kern w:val="0"/>
+          <w:sz w:val="17"/>
+          <w:szCs w:val="17"/>
+          <w:lang w:val="en-US" w:eastAsia="zh-CN" w:bidi="ar"/>
+        </w:rPr>
+        <w:t xml:space="preserve">ealth. </w:t>
+      </w:r>
+      <w:r>
+        <w:rPr>
+          <w:rFonts w:hint="default" w:ascii="Times New Roman Italic" w:hAnsi="Times New Roman Italic" w:eastAsia="SimSun" w:cs="Times New Roman Italic"/>
+          <w:i/>
+          <w:iCs/>
+          <w:color w:val="000000"/>
+          <w:kern w:val="0"/>
+          <w:sz w:val="17"/>
+          <w:szCs w:val="17"/>
+          <w:lang w:val="en-US" w:eastAsia="zh-CN" w:bidi="ar"/>
+        </w:rPr>
+        <w:t>Procedia - Social and Behavioral Sciences</w:t>
+      </w:r>
+      <w:r>
+        <w:rPr>
+          <w:rFonts w:hint="default" w:ascii="Times New Roman" w:hAnsi="Times New Roman" w:eastAsia="SimSun" w:cs="Times New Roman"/>
+          <w:i w:val="0"/>
+          <w:iCs w:val="0"/>
+          <w:color w:val="000000"/>
+          <w:kern w:val="0"/>
+          <w:sz w:val="17"/>
+          <w:szCs w:val="17"/>
+          <w:lang w:val="en-US" w:eastAsia="zh-CN" w:bidi="ar"/>
+        </w:rPr>
+        <w:t>,</w:t>
+      </w:r>
+      <w:r>
+        <w:rPr>
+          <w:rFonts w:hint="default" w:ascii="Times New Roman Italic" w:hAnsi="Times New Roman Italic" w:eastAsia="SimSun" w:cs="Times New Roman Italic"/>
+          <w:i/>
+          <w:iCs/>
+          <w:color w:val="000000"/>
+          <w:kern w:val="0"/>
+          <w:sz w:val="17"/>
+          <w:szCs w:val="17"/>
+          <w:lang w:val="en-US" w:eastAsia="zh-CN" w:bidi="ar"/>
+        </w:rPr>
+        <w:t xml:space="preserve"> 84</w:t>
+      </w:r>
+      <w:r>
+        <w:rPr>
+          <w:rFonts w:hint="default" w:ascii="Times New Roman" w:hAnsi="Times New Roman" w:eastAsia="SimSun" w:cs="Times New Roman"/>
+          <w:color w:val="000000"/>
+          <w:kern w:val="0"/>
+          <w:sz w:val="17"/>
+          <w:szCs w:val="17"/>
+          <w:lang w:val="en-US" w:eastAsia="zh-CN" w:bidi="ar"/>
+        </w:rPr>
+        <w:t>, 293–297</w:t>
       </w:r>
     </w:p>
     <w:p>
@@ -4842,7 +6992,7 @@
           <w:kern w:val="0"/>
           <w:sz w:val="17"/>
           <w:szCs w:val="17"/>
-          <w:lang w:eastAsia="zh-CN" w:bidi="ar"/>
+          <w:lang w:val="en-US" w:eastAsia="zh-CN" w:bidi="ar"/>
         </w:rPr>
       </w:pPr>
       <w:r>
@@ -4854,264 +7004,75 @@
           <w:szCs w:val="17"/>
           <w:lang w:val="en-US" w:eastAsia="zh-CN" w:bidi="ar"/>
         </w:rPr>
-        <w:t>[</w:t>
-      </w:r>
-      <w:r>
-        <w:rPr>
-          <w:rFonts w:hint="default" w:ascii="Times New Roman" w:hAnsi="Times New Roman" w:eastAsia="SimSun" w:cs="Times New Roman"/>
-          <w:color w:val="000000"/>
-          <w:kern w:val="0"/>
-          <w:sz w:val="17"/>
-          <w:szCs w:val="17"/>
-          <w:lang w:eastAsia="zh-CN" w:bidi="ar"/>
-        </w:rPr>
-        <w:t>7</w:t>
-      </w:r>
-      <w:r>
-        <w:rPr>
-          <w:rFonts w:hint="default" w:ascii="Times New Roman" w:hAnsi="Times New Roman" w:eastAsia="SimSun" w:cs="Times New Roman"/>
-          <w:color w:val="000000"/>
-          <w:kern w:val="0"/>
-          <w:sz w:val="17"/>
-          <w:szCs w:val="17"/>
-          <w:lang w:val="en-US" w:eastAsia="zh-CN" w:bidi="ar"/>
-        </w:rPr>
-        <w:t xml:space="preserve">] </w:t>
-      </w:r>
-      <w:r>
-        <w:rPr>
-          <w:rFonts w:ascii="SimSun" w:hAnsi="SimSun" w:eastAsia="SimSun" w:cs="SimSun"/>
-          <w:color w:val="231F20"/>
-          <w:kern w:val="0"/>
-          <w:sz w:val="17"/>
-          <w:szCs w:val="17"/>
-          <w:lang w:val="en-US" w:eastAsia="zh-CN" w:bidi="ar"/>
-        </w:rPr>
-        <w:t>黄浪，陈琳，苏艺伟，等</w:t>
-      </w:r>
-      <w:r>
-        <w:rPr>
-          <w:rFonts w:hint="default" w:ascii="SimSun" w:hAnsi="SimSun" w:eastAsia="SimSun" w:cs="SimSun"/>
-          <w:color w:val="231F20"/>
-          <w:kern w:val="0"/>
-          <w:sz w:val="17"/>
-          <w:szCs w:val="17"/>
-          <w:lang w:eastAsia="zh-CN" w:bidi="ar"/>
-        </w:rPr>
-        <w:t>.</w:t>
-      </w:r>
-      <w:r>
-        <w:rPr>
-          <w:rFonts w:hint="default" w:ascii="Times New Roman" w:hAnsi="Times New Roman" w:eastAsia="SimSun" w:cs="Times New Roman"/>
-          <w:color w:val="000000"/>
-          <w:kern w:val="0"/>
-          <w:sz w:val="17"/>
-          <w:szCs w:val="17"/>
-          <w:lang w:eastAsia="zh-CN" w:bidi="ar"/>
-        </w:rPr>
-        <w:t xml:space="preserve"> (</w:t>
-      </w:r>
-      <w:r>
-        <w:rPr>
-          <w:rFonts w:hint="default" w:ascii="Times New Roman" w:hAnsi="Times New Roman" w:eastAsia="SimSun" w:cs="Times New Roman"/>
-          <w:color w:val="000000"/>
-          <w:kern w:val="0"/>
-          <w:sz w:val="17"/>
-          <w:szCs w:val="17"/>
-          <w:lang w:val="en-US" w:eastAsia="zh-CN" w:bidi="ar"/>
-        </w:rPr>
-        <w:t>2021</w:t>
-      </w:r>
-      <w:r>
-        <w:rPr>
-          <w:rFonts w:hint="default" w:ascii="Times New Roman" w:hAnsi="Times New Roman" w:eastAsia="SimSun" w:cs="Times New Roman"/>
-          <w:color w:val="000000"/>
-          <w:kern w:val="0"/>
-          <w:sz w:val="17"/>
-          <w:szCs w:val="17"/>
-          <w:lang w:eastAsia="zh-CN" w:bidi="ar"/>
-        </w:rPr>
-        <w:t>)</w:t>
-      </w:r>
-      <w:r>
-        <w:rPr>
-          <w:rFonts w:hint="default" w:ascii="Times New Roman" w:hAnsi="Times New Roman" w:eastAsia="SimSun" w:cs="Times New Roman"/>
-          <w:color w:val="000000"/>
-          <w:kern w:val="0"/>
-          <w:sz w:val="17"/>
-          <w:szCs w:val="17"/>
-          <w:lang w:val="en-US" w:eastAsia="zh-CN" w:bidi="ar"/>
-        </w:rPr>
-        <w:t xml:space="preserve">. </w:t>
-      </w:r>
-      <w:r>
-        <w:rPr>
-          <w:rFonts w:hint="default" w:ascii="Times New Roman" w:hAnsi="Times New Roman" w:eastAsia="SimSun" w:cs="Times New Roman"/>
-          <w:color w:val="000000"/>
-          <w:kern w:val="0"/>
-          <w:sz w:val="17"/>
-          <w:szCs w:val="17"/>
-          <w:lang w:eastAsia="zh-CN" w:bidi="ar"/>
-        </w:rPr>
-        <w:t>广州市1545</w:t>
-      </w:r>
-      <w:r>
-        <w:rPr>
-          <w:rFonts w:hint="default" w:ascii="Times New Roman" w:hAnsi="Times New Roman" w:eastAsia="SimSun" w:cs="Times New Roman"/>
-          <w:color w:val="000000"/>
-          <w:kern w:val="0"/>
-          <w:sz w:val="17"/>
-          <w:szCs w:val="17"/>
-          <w:lang w:val="en-US" w:eastAsia="zh-CN" w:bidi="ar"/>
-        </w:rPr>
-        <w:t>名医务</w:t>
-      </w:r>
-      <w:r>
-        <w:rPr>
-          <w:rFonts w:ascii="SimSun" w:hAnsi="SimSun" w:eastAsia="SimSun" w:cs="SimSun"/>
-          <w:color w:val="231F20"/>
-          <w:kern w:val="0"/>
-          <w:sz w:val="17"/>
-          <w:szCs w:val="17"/>
-          <w:lang w:val="en-US" w:eastAsia="zh-CN" w:bidi="ar"/>
-        </w:rPr>
-        <w:t>人员职业紧张</w:t>
-      </w:r>
-      <w:r>
-        <w:rPr>
-          <w:rFonts w:ascii="KTJ" w:hAnsi="KTJ" w:eastAsia="KTJ" w:cs="KTJ"/>
-          <w:color w:val="231F20"/>
-          <w:kern w:val="0"/>
-          <w:sz w:val="17"/>
-          <w:szCs w:val="17"/>
-          <w:lang w:val="en-US" w:eastAsia="zh-CN" w:bidi="ar"/>
-        </w:rPr>
-        <w:t>、</w:t>
-      </w:r>
-      <w:r>
-        <w:rPr>
-          <w:rFonts w:ascii="SimSun" w:hAnsi="SimSun" w:eastAsia="SimSun" w:cs="SimSun"/>
-          <w:color w:val="231F20"/>
-          <w:kern w:val="0"/>
-          <w:sz w:val="17"/>
-          <w:szCs w:val="17"/>
-          <w:lang w:val="en-US" w:eastAsia="zh-CN" w:bidi="ar"/>
-        </w:rPr>
-        <w:t>职业倦怠和抑郁症状的关系研</w:t>
-      </w:r>
-      <w:r>
-        <w:rPr>
-          <w:rFonts w:hint="eastAsia" w:ascii="Times New Roman" w:hAnsi="Times New Roman" w:eastAsia="SimSun" w:cs="Times New Roman"/>
-          <w:color w:val="000000"/>
-          <w:kern w:val="0"/>
-          <w:sz w:val="17"/>
-          <w:szCs w:val="17"/>
-          <w:lang w:val="en-US" w:eastAsia="zh-CN" w:bidi="ar"/>
-        </w:rPr>
-        <w:t>究</w:t>
-      </w:r>
-      <w:r>
-        <w:rPr>
-          <w:rFonts w:hint="default" w:ascii="Times New Roman" w:hAnsi="Times New Roman" w:eastAsia="SimSun" w:cs="Times New Roman"/>
-          <w:color w:val="000000"/>
-          <w:kern w:val="0"/>
-          <w:sz w:val="17"/>
-          <w:szCs w:val="17"/>
-          <w:lang w:eastAsia="zh-CN" w:bidi="ar"/>
-        </w:rPr>
-        <w:t>[</w:t>
-      </w:r>
-      <w:r>
-        <w:rPr>
-          <w:rFonts w:hint="default" w:ascii="Times New Roman" w:hAnsi="Times New Roman" w:eastAsia="SimSun" w:cs="Times New Roman"/>
-          <w:color w:val="000000"/>
-          <w:kern w:val="0"/>
-          <w:sz w:val="17"/>
-          <w:szCs w:val="17"/>
-          <w:lang w:val="en-US" w:eastAsia="zh-CN" w:bidi="ar"/>
-        </w:rPr>
-        <w:t>J</w:t>
-      </w:r>
-      <w:r>
-        <w:rPr>
-          <w:rFonts w:hint="default" w:ascii="Times New Roman" w:hAnsi="Times New Roman" w:eastAsia="SimSun" w:cs="Times New Roman"/>
-          <w:color w:val="000000"/>
-          <w:kern w:val="0"/>
-          <w:sz w:val="17"/>
-          <w:szCs w:val="17"/>
-          <w:lang w:eastAsia="zh-CN" w:bidi="ar"/>
-        </w:rPr>
-        <w:t>]</w:t>
-      </w:r>
-      <w:r>
-        <w:rPr>
-          <w:rFonts w:hint="default" w:ascii="Times New Roman" w:hAnsi="Times New Roman" w:eastAsia="SimSun" w:cs="Times New Roman"/>
-          <w:color w:val="000000"/>
-          <w:kern w:val="0"/>
-          <w:sz w:val="17"/>
-          <w:szCs w:val="17"/>
-          <w:lang w:val="en-US" w:eastAsia="zh-CN" w:bidi="ar"/>
-        </w:rPr>
-        <w:t xml:space="preserve">. </w:t>
-      </w:r>
-      <w:r>
-        <w:rPr>
-          <w:rFonts w:ascii="SimSun" w:hAnsi="SimSun" w:eastAsia="SimSun" w:cs="SimSun"/>
+        <w:t>Kelly</w:t>
+      </w:r>
+      <w:r>
+        <w:rPr>
+          <w:rFonts w:hint="default" w:ascii="Times New Roman" w:hAnsi="Times New Roman" w:eastAsia="SimSun" w:cs="Times New Roman"/>
+          <w:color w:val="000000"/>
+          <w:kern w:val="0"/>
+          <w:sz w:val="17"/>
+          <w:szCs w:val="17"/>
+          <w:lang w:eastAsia="zh-CN" w:bidi="ar"/>
+        </w:rPr>
+        <w:t>,</w:t>
+      </w:r>
+      <w:r>
+        <w:rPr>
+          <w:rFonts w:hint="default" w:ascii="Times New Roman" w:hAnsi="Times New Roman" w:eastAsia="SimSun" w:cs="Times New Roman"/>
+          <w:color w:val="000000"/>
+          <w:kern w:val="0"/>
+          <w:sz w:val="17"/>
+          <w:szCs w:val="17"/>
+          <w:lang w:val="en-US" w:eastAsia="zh-CN" w:bidi="ar"/>
+        </w:rPr>
+        <w:t xml:space="preserve"> D. C. (2021).Work-family conflict is a public health concern. </w:t>
+      </w:r>
+      <w:r>
+        <w:rPr>
+          <w:rFonts w:hint="default" w:ascii="Times New Roman Italic" w:hAnsi="Times New Roman Italic" w:eastAsia="SimSun" w:cs="Times New Roman Italic"/>
           <w:i/>
           <w:iCs/>
-          <w:color w:val="231F20"/>
-          <w:kern w:val="0"/>
-          <w:sz w:val="17"/>
-          <w:szCs w:val="17"/>
-          <w:lang w:val="en-US" w:eastAsia="zh-CN" w:bidi="ar"/>
-        </w:rPr>
-        <w:t>职业卫生与应急救援</w:t>
-      </w:r>
-      <w:r>
-        <w:rPr>
-          <w:rFonts w:hint="default" w:ascii="SimSun" w:hAnsi="SimSun" w:eastAsia="SimSun" w:cs="SimSun"/>
+          <w:color w:val="000000"/>
+          <w:kern w:val="0"/>
+          <w:sz w:val="17"/>
+          <w:szCs w:val="17"/>
+          <w:lang w:val="en-US" w:eastAsia="zh-CN" w:bidi="ar"/>
+        </w:rPr>
+        <w:t>Public Health in Practice</w:t>
+      </w:r>
+      <w:r>
+        <w:rPr>
+          <w:rFonts w:hint="default" w:ascii="Times New Roman" w:hAnsi="Times New Roman" w:eastAsia="SimSun" w:cs="Times New Roman"/>
+          <w:i w:val="0"/>
+          <w:iCs w:val="0"/>
+          <w:color w:val="000000"/>
+          <w:kern w:val="0"/>
+          <w:sz w:val="17"/>
+          <w:szCs w:val="17"/>
+          <w:lang w:val="en-US" w:eastAsia="zh-CN" w:bidi="ar"/>
+        </w:rPr>
+        <w:t>,</w:t>
+      </w:r>
+      <w:r>
+        <w:rPr>
+          <w:rFonts w:hint="default" w:ascii="Times New Roman Italic" w:hAnsi="Times New Roman Italic" w:eastAsia="SimSun" w:cs="Times New Roman Italic"/>
           <w:i/>
           <w:iCs/>
-          <w:color w:val="231F20"/>
-          <w:kern w:val="0"/>
-          <w:sz w:val="17"/>
-          <w:szCs w:val="17"/>
-          <w:lang w:eastAsia="zh-CN" w:bidi="ar"/>
-        </w:rPr>
-        <w:t xml:space="preserve">, </w:t>
-      </w:r>
-      <w:r>
-        <w:rPr>
-          <w:rFonts w:hint="default" w:ascii="DLF-3-0-647441459" w:hAnsi="DLF-3-0-647441459" w:eastAsia="DLF-3-0-647441459" w:cs="DLF-3-0-647441459"/>
-          <w:i/>
-          <w:iCs/>
-          <w:color w:val="231F20"/>
-          <w:kern w:val="0"/>
-          <w:sz w:val="17"/>
-          <w:szCs w:val="17"/>
-          <w:lang w:val="en-US" w:eastAsia="zh-CN" w:bidi="ar"/>
-        </w:rPr>
-        <w:t>39</w:t>
-      </w:r>
-      <w:r>
-        <w:rPr>
-          <w:rFonts w:hint="default" w:ascii="DLF-3-0-647441459" w:hAnsi="DLF-3-0-647441459" w:eastAsia="DLF-3-0-647441459" w:cs="DLF-3-0-647441459"/>
+          <w:color w:val="000000"/>
+          <w:kern w:val="0"/>
+          <w:sz w:val="17"/>
+          <w:szCs w:val="17"/>
+          <w:lang w:val="en-US" w:eastAsia="zh-CN" w:bidi="ar"/>
+        </w:rPr>
+        <w:t xml:space="preserve"> 2</w:t>
+      </w:r>
+      <w:r>
+        <w:rPr>
+          <w:rFonts w:hint="default" w:ascii="Times New Roman" w:hAnsi="Times New Roman" w:eastAsia="SimSun" w:cs="Times New Roman"/>
           <w:i w:val="0"/>
           <w:iCs w:val="0"/>
-          <w:color w:val="231F20"/>
-          <w:kern w:val="0"/>
-          <w:sz w:val="17"/>
-          <w:szCs w:val="17"/>
-          <w:lang w:eastAsia="zh-CN" w:bidi="ar"/>
-        </w:rPr>
-        <w:t>(2)</w:t>
-      </w:r>
-      <w:r>
-        <w:rPr>
-          <w:rFonts w:hint="default" w:ascii="DLF-3-0-647441459" w:hAnsi="DLF-3-0-647441459" w:eastAsia="DLF-3-0-647441459" w:cs="DLF-3-0-647441459"/>
-          <w:i/>
-          <w:iCs/>
-          <w:color w:val="231F20"/>
+          <w:color w:val="000000"/>
           <w:kern w:val="0"/>
           <w:sz w:val="17"/>
           <w:szCs w:val="17"/>
@@ -5121,25 +7082,14 @@
       </w:r>
       <w:r>
         <w:rPr>
-          <w:rFonts w:hint="default" w:ascii="DLF-3-0-647441459" w:hAnsi="DLF-3-0-647441459" w:eastAsia="DLF-3-0-647441459" w:cs="DLF-3-0-647441459"/>
-          <w:color w:val="231F20"/>
-          <w:kern w:val="0"/>
-          <w:sz w:val="17"/>
-          <w:szCs w:val="17"/>
-          <w:lang w:val="en-US" w:eastAsia="zh-CN" w:bidi="ar"/>
-        </w:rPr>
-        <w:t>129-135</w:t>
-      </w:r>
-      <w:r>
-        <w:rPr>
-          <w:rFonts w:hint="default" w:ascii="Times New Roman" w:hAnsi="Times New Roman" w:eastAsia="SimSun" w:cs="Times New Roman"/>
-          <w:color w:val="000000"/>
-          <w:kern w:val="0"/>
-          <w:sz w:val="17"/>
-          <w:szCs w:val="17"/>
-          <w:lang w:eastAsia="zh-CN" w:bidi="ar"/>
-        </w:rPr>
-        <w:t>.</w:t>
+          <w:rFonts w:hint="default" w:ascii="Times New Roman" w:hAnsi="Times New Roman" w:eastAsia="SimSun" w:cs="Times New Roman"/>
+          <w:color w:val="000000"/>
+          <w:kern w:val="0"/>
+          <w:sz w:val="17"/>
+          <w:szCs w:val="17"/>
+          <w:lang w:val="en-US" w:eastAsia="zh-CN" w:bidi="ar"/>
+        </w:rPr>
+        <w:t xml:space="preserve"> 100158.</w:t>
       </w:r>
     </w:p>
     <w:p>
@@ -5165,134 +7115,13 @@
           <w:kern w:val="0"/>
           <w:sz w:val="17"/>
           <w:szCs w:val="17"/>
-          <w:lang w:eastAsia="zh-CN" w:bidi="ar"/>
-        </w:rPr>
-        <w:t xml:space="preserve">[8] </w:t>
-      </w:r>
-      <w:r>
-        <w:rPr>
-          <w:rFonts w:hint="eastAsia" w:ascii="Times New Roman" w:hAnsi="Times New Roman" w:eastAsia="SimSun" w:cs="Times New Roman"/>
-          <w:color w:val="000000"/>
-          <w:kern w:val="0"/>
-          <w:sz w:val="17"/>
-          <w:szCs w:val="17"/>
-          <w:lang w:val="en-US" w:eastAsia="zh-CN" w:bidi="ar"/>
-        </w:rPr>
-        <w:t>赵延东</w:t>
-      </w:r>
-      <w:r>
-        <w:rPr>
-          <w:rFonts w:hint="default" w:ascii="Times New Roman" w:hAnsi="Times New Roman" w:eastAsia="SimSun" w:cs="Times New Roman"/>
-          <w:color w:val="000000"/>
-          <w:kern w:val="0"/>
-          <w:sz w:val="17"/>
-          <w:szCs w:val="17"/>
-          <w:lang w:eastAsia="zh-CN" w:bidi="ar"/>
-        </w:rPr>
-        <w:t>，</w:t>
-      </w:r>
-      <w:r>
-        <w:rPr>
-          <w:rFonts w:hint="eastAsia" w:ascii="Times New Roman" w:hAnsi="Times New Roman" w:eastAsia="SimSun" w:cs="Times New Roman"/>
-          <w:color w:val="000000"/>
-          <w:kern w:val="0"/>
-          <w:sz w:val="17"/>
-          <w:szCs w:val="17"/>
-          <w:lang w:val="en-US" w:eastAsia="zh-CN" w:bidi="ar"/>
-        </w:rPr>
-        <w:t>石长慧</w:t>
-      </w:r>
-      <w:r>
-        <w:rPr>
-          <w:rFonts w:hint="default" w:ascii="Times New Roman" w:hAnsi="Times New Roman" w:eastAsia="SimSun" w:cs="Times New Roman"/>
-          <w:color w:val="000000"/>
-          <w:kern w:val="0"/>
-          <w:sz w:val="17"/>
-          <w:szCs w:val="17"/>
-          <w:lang w:eastAsia="zh-CN" w:bidi="ar"/>
-        </w:rPr>
-        <w:t>，</w:t>
-      </w:r>
-      <w:r>
-        <w:rPr>
-          <w:rFonts w:hint="eastAsia" w:ascii="Times New Roman" w:hAnsi="Times New Roman" w:eastAsia="SimSun" w:cs="Times New Roman"/>
-          <w:color w:val="000000"/>
-          <w:kern w:val="0"/>
-          <w:sz w:val="17"/>
-          <w:szCs w:val="17"/>
-          <w:lang w:val="en-US" w:eastAsia="zh-CN" w:bidi="ar"/>
-        </w:rPr>
-        <w:t>徐莹莹</w:t>
-      </w:r>
-      <w:r>
-        <w:rPr>
-          <w:rFonts w:hint="default" w:ascii="Times New Roman" w:hAnsi="Times New Roman" w:eastAsia="SimSun" w:cs="Times New Roman"/>
-          <w:color w:val="000000"/>
-          <w:kern w:val="0"/>
-          <w:sz w:val="17"/>
-          <w:szCs w:val="17"/>
-          <w:lang w:eastAsia="zh-CN" w:bidi="ar"/>
-        </w:rPr>
-        <w:t>，</w:t>
-      </w:r>
-      <w:r>
-        <w:rPr>
-          <w:rFonts w:hint="eastAsia" w:ascii="Times New Roman" w:hAnsi="Times New Roman" w:eastAsia="SimSun" w:cs="Times New Roman"/>
-          <w:color w:val="000000"/>
-          <w:kern w:val="0"/>
-          <w:sz w:val="17"/>
-          <w:szCs w:val="17"/>
-          <w:lang w:val="en-US" w:eastAsia="zh-CN" w:bidi="ar"/>
-        </w:rPr>
-        <w:t>黄造玉</w:t>
-      </w:r>
-      <w:r>
-        <w:rPr>
-          <w:rFonts w:hint="default" w:ascii="Times New Roman" w:hAnsi="Times New Roman" w:eastAsia="SimSun" w:cs="Times New Roman"/>
-          <w:color w:val="000000"/>
-          <w:kern w:val="0"/>
-          <w:sz w:val="17"/>
-          <w:szCs w:val="17"/>
-          <w:lang w:eastAsia="zh-CN" w:bidi="ar"/>
-        </w:rPr>
-        <w:t>. (</w:t>
-      </w:r>
-      <w:r>
-        <w:rPr>
-          <w:rFonts w:hint="eastAsia" w:ascii="Times New Roman" w:hAnsi="Times New Roman" w:eastAsia="SimSun" w:cs="Times New Roman"/>
-          <w:color w:val="000000"/>
-          <w:kern w:val="0"/>
-          <w:sz w:val="17"/>
-          <w:szCs w:val="17"/>
-          <w:lang w:val="en-US" w:eastAsia="zh-CN" w:bidi="ar"/>
-        </w:rPr>
-        <w:t>2020</w:t>
-      </w:r>
-      <w:r>
-        <w:rPr>
-          <w:rFonts w:hint="default" w:ascii="Times New Roman" w:hAnsi="Times New Roman" w:eastAsia="SimSun" w:cs="Times New Roman"/>
-          <w:color w:val="000000"/>
-          <w:kern w:val="0"/>
-          <w:sz w:val="17"/>
-          <w:szCs w:val="17"/>
-          <w:lang w:eastAsia="zh-CN" w:bidi="ar"/>
-        </w:rPr>
-        <w:t>)</w:t>
-      </w:r>
-      <w:r>
-        <w:rPr>
-          <w:rFonts w:hint="eastAsia" w:ascii="Times New Roman" w:hAnsi="Times New Roman" w:eastAsia="SimSun" w:cs="Times New Roman"/>
-          <w:color w:val="000000"/>
-          <w:kern w:val="0"/>
-          <w:sz w:val="17"/>
-          <w:szCs w:val="17"/>
-          <w:lang w:val="en-US" w:eastAsia="zh-CN" w:bidi="ar"/>
-        </w:rPr>
-        <w:t xml:space="preserve">. 科技工作者职业倦怠的变化趋势及其组织环境影响因素分析[J]. </w:t>
-      </w:r>
-      <w:r>
-        <w:rPr>
-          <w:rFonts w:hint="eastAsia" w:ascii="Times New Roman" w:hAnsi="Times New Roman" w:eastAsia="SimSun" w:cs="Times New Roman"/>
+          <w:lang w:val="en-US" w:eastAsia="zh-CN" w:bidi="ar"/>
+        </w:rPr>
+        <w:t>刘平平，王鹏，高峰强，等. (2012). 企业科技工作者工作压力与焦虑的关系.</w:t>
+      </w:r>
+      <w:r>
+        <w:rPr>
+          <w:rFonts w:hint="default" w:ascii="Times New Roman" w:hAnsi="Times New Roman" w:eastAsia="SimSun" w:cs="Times New Roman"/>
           <w:i/>
           <w:iCs/>
           <w:color w:val="000000"/>
@@ -5301,7 +7130,183 @@
           <w:szCs w:val="17"/>
           <w:lang w:val="en-US" w:eastAsia="zh-CN" w:bidi="ar"/>
         </w:rPr>
-        <w:t>科学与社会</w:t>
+        <w:t>中国健康心理学杂志</w:t>
+      </w:r>
+      <w:r>
+        <w:rPr>
+          <w:rFonts w:hint="default" w:ascii="Times New Roman" w:hAnsi="Times New Roman" w:eastAsia="SimSun" w:cs="Times New Roman"/>
+          <w:i w:val="0"/>
+          <w:iCs w:val="0"/>
+          <w:color w:val="000000"/>
+          <w:kern w:val="0"/>
+          <w:sz w:val="17"/>
+          <w:szCs w:val="17"/>
+          <w:lang w:val="en-US" w:eastAsia="zh-CN" w:bidi="ar"/>
+        </w:rPr>
+        <w:t>,</w:t>
+      </w:r>
+      <w:r>
+        <w:rPr>
+          <w:rFonts w:hint="default" w:ascii="Times New Roman" w:hAnsi="Times New Roman" w:eastAsia="SimSun" w:cs="Times New Roman"/>
+          <w:i/>
+          <w:iCs/>
+          <w:color w:val="000000"/>
+          <w:kern w:val="0"/>
+          <w:sz w:val="17"/>
+          <w:szCs w:val="17"/>
+          <w:lang w:val="en-US" w:eastAsia="zh-CN" w:bidi="ar"/>
+        </w:rPr>
+        <w:t xml:space="preserve"> 8</w:t>
+      </w:r>
+      <w:r>
+        <w:rPr>
+          <w:rFonts w:hint="default" w:ascii="Times New Roman" w:hAnsi="Times New Roman" w:eastAsia="SimSun" w:cs="Times New Roman"/>
+          <w:color w:val="000000"/>
+          <w:kern w:val="0"/>
+          <w:sz w:val="17"/>
+          <w:szCs w:val="17"/>
+          <w:lang w:val="en-US" w:eastAsia="zh-CN" w:bidi="ar"/>
+        </w:rPr>
+        <w:t>, 1172–1175.</w:t>
+      </w:r>
+    </w:p>
+    <w:p>
+      <w:pPr>
+        <w:keepNext w:val="0"/>
+        <w:keepLines w:val="0"/>
+        <w:widowControl/>
+        <w:suppressLineNumbers w:val="0"/>
+        <w:ind w:left="170" w:hanging="170" w:hangingChars="100"/>
+        <w:jc w:val="left"/>
+        <w:rPr>
+          <w:rFonts w:hint="default" w:ascii="Times New Roman" w:hAnsi="Times New Roman" w:eastAsia="SimSun" w:cs="Times New Roman"/>
+          <w:color w:val="000000"/>
+          <w:kern w:val="0"/>
+          <w:sz w:val="17"/>
+          <w:szCs w:val="17"/>
+          <w:lang w:val="en-US" w:eastAsia="zh-CN" w:bidi="ar"/>
+        </w:rPr>
+      </w:pPr>
+      <w:r>
+        <w:rPr>
+          <w:rFonts w:hint="default" w:ascii="Times New Roman" w:hAnsi="Times New Roman" w:eastAsia="SimSun" w:cs="Times New Roman"/>
+          <w:color w:val="000000"/>
+          <w:kern w:val="0"/>
+          <w:sz w:val="17"/>
+          <w:szCs w:val="17"/>
+          <w:lang w:val="en-US" w:eastAsia="zh-CN" w:bidi="ar"/>
+        </w:rPr>
+        <w:t>Mark</w:t>
+      </w:r>
+      <w:r>
+        <w:rPr>
+          <w:rFonts w:hint="default" w:ascii="Times New Roman" w:hAnsi="Times New Roman" w:eastAsia="SimSun" w:cs="Times New Roman"/>
+          <w:color w:val="000000"/>
+          <w:kern w:val="0"/>
+          <w:sz w:val="17"/>
+          <w:szCs w:val="17"/>
+          <w:lang w:eastAsia="zh-CN" w:bidi="ar"/>
+        </w:rPr>
+        <w:t>,</w:t>
+      </w:r>
+      <w:r>
+        <w:rPr>
+          <w:rFonts w:hint="default" w:ascii="Times New Roman" w:hAnsi="Times New Roman" w:eastAsia="SimSun" w:cs="Times New Roman"/>
+          <w:color w:val="000000"/>
+          <w:kern w:val="0"/>
+          <w:sz w:val="17"/>
+          <w:szCs w:val="17"/>
+          <w:lang w:val="en-US" w:eastAsia="zh-CN" w:bidi="ar"/>
+        </w:rPr>
+        <w:t xml:space="preserve"> G</w:t>
+      </w:r>
+      <w:r>
+        <w:rPr>
+          <w:rFonts w:hint="default" w:ascii="Times New Roman" w:hAnsi="Times New Roman" w:eastAsia="SimSun" w:cs="Times New Roman"/>
+          <w:color w:val="000000"/>
+          <w:kern w:val="0"/>
+          <w:sz w:val="17"/>
+          <w:szCs w:val="17"/>
+          <w:lang w:eastAsia="zh-CN" w:bidi="ar"/>
+        </w:rPr>
+        <w:t xml:space="preserve">. &amp; </w:t>
+      </w:r>
+      <w:r>
+        <w:rPr>
+          <w:rFonts w:hint="default" w:ascii="Times New Roman" w:hAnsi="Times New Roman" w:eastAsia="SimSun" w:cs="Times New Roman"/>
+          <w:color w:val="000000"/>
+          <w:kern w:val="0"/>
+          <w:sz w:val="17"/>
+          <w:szCs w:val="17"/>
+          <w:lang w:val="en-US" w:eastAsia="zh-CN" w:bidi="ar"/>
+        </w:rPr>
+        <w:t>Smith</w:t>
+      </w:r>
+      <w:r>
+        <w:rPr>
+          <w:rFonts w:hint="default" w:ascii="Times New Roman" w:hAnsi="Times New Roman" w:eastAsia="SimSun" w:cs="Times New Roman"/>
+          <w:color w:val="000000"/>
+          <w:kern w:val="0"/>
+          <w:sz w:val="17"/>
+          <w:szCs w:val="17"/>
+          <w:lang w:eastAsia="zh-CN" w:bidi="ar"/>
+        </w:rPr>
+        <w:t>,</w:t>
+      </w:r>
+      <w:r>
+        <w:rPr>
+          <w:rFonts w:hint="default" w:ascii="Times New Roman" w:hAnsi="Times New Roman" w:eastAsia="SimSun" w:cs="Times New Roman"/>
+          <w:color w:val="000000"/>
+          <w:kern w:val="0"/>
+          <w:sz w:val="17"/>
+          <w:szCs w:val="17"/>
+          <w:lang w:val="en-US" w:eastAsia="zh-CN" w:bidi="ar"/>
+        </w:rPr>
+        <w:t xml:space="preserve"> A</w:t>
+      </w:r>
+      <w:r>
+        <w:rPr>
+          <w:rFonts w:hint="default" w:ascii="Times New Roman" w:hAnsi="Times New Roman" w:eastAsia="SimSun" w:cs="Times New Roman"/>
+          <w:color w:val="000000"/>
+          <w:kern w:val="0"/>
+          <w:sz w:val="17"/>
+          <w:szCs w:val="17"/>
+          <w:lang w:eastAsia="zh-CN" w:bidi="ar"/>
+        </w:rPr>
+        <w:t>.</w:t>
+      </w:r>
+      <w:r>
+        <w:rPr>
+          <w:rFonts w:hint="default" w:ascii="Times New Roman" w:hAnsi="Times New Roman" w:eastAsia="SimSun" w:cs="Times New Roman"/>
+          <w:color w:val="000000"/>
+          <w:kern w:val="0"/>
+          <w:sz w:val="17"/>
+          <w:szCs w:val="17"/>
+          <w:lang w:val="en-US" w:eastAsia="zh-CN" w:bidi="ar"/>
+        </w:rPr>
+        <w:t xml:space="preserve"> P.</w:t>
+      </w:r>
+      <w:r>
+        <w:rPr>
+          <w:rFonts w:hint="default" w:ascii="Times New Roman" w:hAnsi="Times New Roman" w:eastAsia="SimSun" w:cs="Times New Roman"/>
+          <w:color w:val="000000"/>
+          <w:kern w:val="0"/>
+          <w:sz w:val="17"/>
+          <w:szCs w:val="17"/>
+          <w:lang w:eastAsia="zh-CN" w:bidi="ar"/>
+        </w:rPr>
+        <w:t xml:space="preserve"> </w:t>
+      </w:r>
+      <w:r>
+        <w:rPr>
+          <w:rFonts w:hint="default" w:ascii="Times New Roman" w:hAnsi="Times New Roman" w:eastAsia="SimSun" w:cs="Times New Roman"/>
+          <w:color w:val="000000"/>
+          <w:kern w:val="0"/>
+          <w:sz w:val="17"/>
+          <w:szCs w:val="17"/>
+          <w:lang w:val="en-US" w:eastAsia="zh-CN" w:bidi="ar"/>
+        </w:rPr>
+        <w:t xml:space="preserve">(2012). Occupational stress, job characteristics, coping, and the mental health of nurses. </w:t>
       </w:r>
       <w:r>
         <w:rPr>
@@ -5314,7 +7319,20 @@
           <w:szCs w:val="17"/>
           <w:lang w:val="en-US" w:eastAsia="zh-CN" w:bidi="ar"/>
         </w:rPr>
-        <w:t>,</w:t>
+        <w:t>British Journal of Health Psychology</w:t>
+      </w:r>
+      <w:r>
+        <w:rPr>
+          <w:rFonts w:hint="default" w:ascii="Times New Roman" w:hAnsi="Times New Roman" w:eastAsia="SimSun" w:cs="Times New Roman"/>
+          <w:i w:val="0"/>
+          <w:iCs w:val="0"/>
+          <w:color w:val="000000"/>
+          <w:kern w:val="0"/>
+          <w:sz w:val="17"/>
+          <w:szCs w:val="17"/>
+          <w:lang w:val="en-US" w:eastAsia="zh-CN" w:bidi="ar"/>
+        </w:rPr>
+        <w:t xml:space="preserve">, </w:t>
       </w:r>
       <w:r>
         <w:rPr>
@@ -5325,9 +7343,124 @@
           <w:kern w:val="0"/>
           <w:sz w:val="17"/>
           <w:szCs w:val="17"/>
-          <w:lang w:eastAsia="zh-CN" w:bidi="ar"/>
-        </w:rPr>
-        <w:t xml:space="preserve"> </w:t>
+          <w:lang w:val="en-US" w:eastAsia="zh-CN" w:bidi="ar"/>
+        </w:rPr>
+        <w:t>17</w:t>
+      </w:r>
+      <w:r>
+        <w:rPr>
+          <w:rFonts w:hint="default" w:ascii="Times New Roman" w:hAnsi="Times New Roman" w:eastAsia="SimSun" w:cs="Times New Roman"/>
+          <w:color w:val="000000"/>
+          <w:kern w:val="0"/>
+          <w:sz w:val="17"/>
+          <w:szCs w:val="17"/>
+          <w:lang w:val="en-US" w:eastAsia="zh-CN" w:bidi="ar"/>
+        </w:rPr>
+        <w:t xml:space="preserve">(3), 505–521. </w:t>
+      </w:r>
+    </w:p>
+    <w:p>
+      <w:pPr>
+        <w:keepNext w:val="0"/>
+        <w:keepLines w:val="0"/>
+        <w:widowControl/>
+        <w:suppressLineNumbers w:val="0"/>
+        <w:ind w:left="170" w:hanging="170" w:hangingChars="100"/>
+        <w:jc w:val="left"/>
+        <w:rPr>
+          <w:rFonts w:hint="default" w:ascii="Times New Roman" w:hAnsi="Times New Roman" w:eastAsia="SimSun" w:cs="Times New Roman"/>
+          <w:color w:val="000000"/>
+          <w:kern w:val="0"/>
+          <w:sz w:val="17"/>
+          <w:szCs w:val="17"/>
+          <w:lang w:val="en-US" w:eastAsia="zh-CN" w:bidi="ar"/>
+        </w:rPr>
+      </w:pPr>
+      <w:r>
+        <w:rPr>
+          <w:rFonts w:hint="default" w:ascii="Times New Roman" w:hAnsi="Times New Roman" w:eastAsia="SimSun" w:cs="Times New Roman"/>
+          <w:color w:val="000000"/>
+          <w:kern w:val="0"/>
+          <w:sz w:val="17"/>
+          <w:szCs w:val="17"/>
+          <w:lang w:val="en-US" w:eastAsia="zh-CN" w:bidi="ar"/>
+        </w:rPr>
+        <w:t xml:space="preserve">马林梓，李波. (2021). </w:t>
+      </w:r>
+      <w:r>
+        <w:rPr>
+          <w:rFonts w:hint="default" w:ascii="Times New Roman" w:hAnsi="Times New Roman" w:eastAsia="SimSun" w:cs="Times New Roman"/>
+          <w:i/>
+          <w:iCs/>
+          <w:color w:val="000000"/>
+          <w:kern w:val="0"/>
+          <w:sz w:val="17"/>
+          <w:szCs w:val="17"/>
+          <w:lang w:val="en-US" w:eastAsia="zh-CN" w:bidi="ar"/>
+        </w:rPr>
+        <w:t>初中生心理健康影响因素的数据挖掘与预警机制研究——基于中国教育追踪调查数据</w:t>
+      </w:r>
+      <w:r>
+        <w:rPr>
+          <w:rFonts w:hint="default" w:ascii="Times New Roman" w:hAnsi="Times New Roman" w:eastAsia="SimSun" w:cs="Times New Roman"/>
+          <w:color w:val="000000"/>
+          <w:kern w:val="0"/>
+          <w:sz w:val="17"/>
+          <w:szCs w:val="17"/>
+          <w:lang w:val="en-US" w:eastAsia="zh-CN" w:bidi="ar"/>
+        </w:rPr>
+        <w:t>(硕士学位论文). 华中师范大学，山东.</w:t>
+      </w:r>
+    </w:p>
+    <w:p>
+      <w:pPr>
+        <w:keepNext w:val="0"/>
+        <w:keepLines w:val="0"/>
+        <w:widowControl/>
+        <w:suppressLineNumbers w:val="0"/>
+        <w:ind w:left="170" w:hanging="170" w:hangingChars="100"/>
+        <w:jc w:val="left"/>
+        <w:rPr>
+          <w:rFonts w:hint="default" w:ascii="Times New Roman" w:hAnsi="Times New Roman" w:eastAsia="SimSun" w:cs="Times New Roman"/>
+          <w:color w:val="000000"/>
+          <w:kern w:val="0"/>
+          <w:sz w:val="17"/>
+          <w:szCs w:val="17"/>
+          <w:lang w:val="en-US" w:eastAsia="zh-CN" w:bidi="ar"/>
+        </w:rPr>
+      </w:pPr>
+      <w:r>
+        <w:rPr>
+          <w:rFonts w:hint="default" w:ascii="Times New Roman" w:hAnsi="Times New Roman" w:eastAsia="SimSun" w:cs="Times New Roman"/>
+          <w:color w:val="000000"/>
+          <w:kern w:val="0"/>
+          <w:sz w:val="17"/>
+          <w:szCs w:val="17"/>
+          <w:lang w:val="en-US" w:eastAsia="zh-CN" w:bidi="ar"/>
+        </w:rPr>
+        <w:t xml:space="preserve">Orrù, G., Monaro, M., Conversano, C., Gemignani, A., </w:t>
+      </w:r>
+      <w:r>
+        <w:rPr>
+          <w:rFonts w:hint="default" w:ascii="Times New Roman" w:hAnsi="Times New Roman" w:eastAsia="SimSun" w:cs="Times New Roman"/>
+          <w:color w:val="000000"/>
+          <w:kern w:val="0"/>
+          <w:sz w:val="17"/>
+          <w:szCs w:val="17"/>
+          <w:lang w:eastAsia="zh-CN" w:bidi="ar"/>
+        </w:rPr>
+        <w:t xml:space="preserve">&amp; </w:t>
+      </w:r>
+      <w:r>
+        <w:rPr>
+          <w:rFonts w:hint="default" w:ascii="Times New Roman" w:hAnsi="Times New Roman" w:eastAsia="SimSun" w:cs="Times New Roman"/>
+          <w:color w:val="000000"/>
+          <w:kern w:val="0"/>
+          <w:sz w:val="17"/>
+          <w:szCs w:val="17"/>
+          <w:lang w:val="en-US" w:eastAsia="zh-CN" w:bidi="ar"/>
+        </w:rPr>
+        <w:t>Sartori, G. (2020). Machine learning in psychometrics and psychological research.</w:t>
       </w:r>
       <w:r>
         <w:rPr>
@@ -5340,7 +7473,7 @@
           <w:szCs w:val="17"/>
           <w:lang w:val="en-US" w:eastAsia="zh-CN" w:bidi="ar"/>
         </w:rPr>
-        <w:t>10</w:t>
+        <w:t xml:space="preserve"> Frontiers in Psychology</w:t>
       </w:r>
       <w:r>
         <w:rPr>
@@ -5351,42 +7484,1259 @@
           <w:kern w:val="0"/>
           <w:sz w:val="17"/>
           <w:szCs w:val="17"/>
-          <w:lang w:eastAsia="zh-CN" w:bidi="ar"/>
+          <w:lang w:val="en-US" w:eastAsia="zh-CN" w:bidi="ar"/>
         </w:rPr>
         <w:t>,</w:t>
       </w:r>
       <w:r>
         <w:rPr>
-          <w:rFonts w:hint="eastAsia" w:ascii="Times New Roman" w:hAnsi="Times New Roman" w:eastAsia="SimSun" w:cs="Times New Roman"/>
-          <w:color w:val="000000"/>
-          <w:kern w:val="0"/>
-          <w:sz w:val="17"/>
-          <w:szCs w:val="17"/>
-          <w:lang w:val="en-US" w:eastAsia="zh-CN" w:bidi="ar"/>
-        </w:rPr>
-        <w:t xml:space="preserve"> 62</w:t>
-      </w:r>
-      <w:r>
-        <w:rPr>
-          <w:rFonts w:hint="default" w:ascii="Times New Roman" w:hAnsi="Times New Roman" w:eastAsia="SimSun" w:cs="Times New Roman"/>
-          <w:color w:val="000000"/>
-          <w:kern w:val="0"/>
-          <w:sz w:val="17"/>
-          <w:szCs w:val="17"/>
-          <w:lang w:eastAsia="zh-CN" w:bidi="ar"/>
+          <w:rFonts w:hint="default" w:ascii="Times New Roman Italic" w:hAnsi="Times New Roman Italic" w:eastAsia="SimSun" w:cs="Times New Roman Italic"/>
+          <w:i/>
+          <w:iCs/>
+          <w:color w:val="000000"/>
+          <w:kern w:val="0"/>
+          <w:sz w:val="17"/>
+          <w:szCs w:val="17"/>
+          <w:lang w:val="en-US" w:eastAsia="zh-CN" w:bidi="ar"/>
+        </w:rPr>
+        <w:t xml:space="preserve"> 10</w:t>
+      </w:r>
+      <w:r>
+        <w:rPr>
+          <w:rFonts w:hint="default" w:ascii="Times New Roman" w:hAnsi="Times New Roman" w:eastAsia="SimSun" w:cs="Times New Roman"/>
+          <w:color w:val="000000"/>
+          <w:kern w:val="0"/>
+          <w:sz w:val="17"/>
+          <w:szCs w:val="17"/>
+          <w:lang w:val="en-US" w:eastAsia="zh-CN" w:bidi="ar"/>
+        </w:rPr>
+        <w:t>, 2970.</w:t>
+      </w:r>
+    </w:p>
+    <w:p>
+      <w:pPr>
+        <w:keepNext w:val="0"/>
+        <w:keepLines w:val="0"/>
+        <w:widowControl/>
+        <w:suppressLineNumbers w:val="0"/>
+        <w:ind w:left="170" w:hanging="170" w:hangingChars="100"/>
+        <w:jc w:val="left"/>
+        <w:rPr>
+          <w:rFonts w:hint="default" w:ascii="Times New Roman" w:hAnsi="Times New Roman" w:eastAsia="SimSun" w:cs="Times New Roman"/>
+          <w:color w:val="000000"/>
+          <w:kern w:val="0"/>
+          <w:sz w:val="17"/>
+          <w:szCs w:val="17"/>
+          <w:lang w:val="en-US" w:eastAsia="zh-CN" w:bidi="ar"/>
+        </w:rPr>
+      </w:pPr>
+      <w:r>
+        <w:rPr>
+          <w:rFonts w:hint="default" w:ascii="Times New Roman" w:hAnsi="Times New Roman" w:eastAsia="SimSun" w:cs="Times New Roman"/>
+          <w:color w:val="000000"/>
+          <w:kern w:val="0"/>
+          <w:sz w:val="17"/>
+          <w:szCs w:val="17"/>
+          <w:lang w:val="en-US" w:eastAsia="zh-CN" w:bidi="ar"/>
+        </w:rPr>
+        <w:t xml:space="preserve">Pedregosa , F. , Varoquaux , G. , Gramfort , A. , Michel , V. , Thirion , B. , Grisel , O. , ... Duchesnay , E. (2011). Scikit-learn: Machine </w:t>
+      </w:r>
+      <w:r>
+        <w:rPr>
+          <w:rFonts w:hint="default" w:ascii="Times New Roman" w:hAnsi="Times New Roman" w:eastAsia="SimSun" w:cs="Times New Roman"/>
+          <w:color w:val="000000"/>
+          <w:kern w:val="0"/>
+          <w:sz w:val="17"/>
+          <w:szCs w:val="17"/>
+          <w:lang w:eastAsia="zh-CN" w:bidi="ar"/>
+        </w:rPr>
+        <w:t>l</w:t>
+      </w:r>
+      <w:r>
+        <w:rPr>
+          <w:rFonts w:hint="default" w:ascii="Times New Roman" w:hAnsi="Times New Roman" w:eastAsia="SimSun" w:cs="Times New Roman"/>
+          <w:color w:val="000000"/>
+          <w:kern w:val="0"/>
+          <w:sz w:val="17"/>
+          <w:szCs w:val="17"/>
+          <w:lang w:val="en-US" w:eastAsia="zh-CN" w:bidi="ar"/>
+        </w:rPr>
+        <w:t xml:space="preserve">earning in </w:t>
+      </w:r>
+      <w:r>
+        <w:rPr>
+          <w:rFonts w:hint="default" w:ascii="Times New Roman" w:hAnsi="Times New Roman" w:eastAsia="SimSun" w:cs="Times New Roman"/>
+          <w:color w:val="000000"/>
+          <w:kern w:val="0"/>
+          <w:sz w:val="17"/>
+          <w:szCs w:val="17"/>
+          <w:lang w:eastAsia="zh-CN" w:bidi="ar"/>
+        </w:rPr>
+        <w:t>p</w:t>
+      </w:r>
+      <w:r>
+        <w:rPr>
+          <w:rFonts w:hint="default" w:ascii="Times New Roman" w:hAnsi="Times New Roman" w:eastAsia="SimSun" w:cs="Times New Roman"/>
+          <w:color w:val="000000"/>
+          <w:kern w:val="0"/>
+          <w:sz w:val="17"/>
+          <w:szCs w:val="17"/>
+          <w:lang w:val="en-US" w:eastAsia="zh-CN" w:bidi="ar"/>
+        </w:rPr>
+        <w:t xml:space="preserve">ython. </w:t>
+      </w:r>
+      <w:r>
+        <w:rPr>
+          <w:rFonts w:hint="default" w:ascii="Times New Roman Italic" w:hAnsi="Times New Roman Italic" w:eastAsia="SimSun" w:cs="Times New Roman Italic"/>
+          <w:i/>
+          <w:iCs/>
+          <w:color w:val="000000"/>
+          <w:kern w:val="0"/>
+          <w:sz w:val="17"/>
+          <w:szCs w:val="17"/>
+          <w:lang w:val="en-US" w:eastAsia="zh-CN" w:bidi="ar"/>
+        </w:rPr>
+        <w:t>Journal of Machine Learning Research</w:t>
+      </w:r>
+      <w:r>
+        <w:rPr>
+          <w:rFonts w:hint="default" w:ascii="Times New Roman" w:hAnsi="Times New Roman" w:eastAsia="SimSun" w:cs="Times New Roman"/>
+          <w:i w:val="0"/>
+          <w:iCs w:val="0"/>
+          <w:color w:val="000000"/>
+          <w:kern w:val="0"/>
+          <w:sz w:val="17"/>
+          <w:szCs w:val="17"/>
+          <w:lang w:val="en-US" w:eastAsia="zh-CN" w:bidi="ar"/>
+        </w:rPr>
+        <w:t>,</w:t>
+      </w:r>
+      <w:r>
+        <w:rPr>
+          <w:rFonts w:hint="default" w:ascii="Times New Roman Italic" w:hAnsi="Times New Roman Italic" w:eastAsia="SimSun" w:cs="Times New Roman Italic"/>
+          <w:i/>
+          <w:iCs/>
+          <w:color w:val="000000"/>
+          <w:kern w:val="0"/>
+          <w:sz w:val="17"/>
+          <w:szCs w:val="17"/>
+          <w:lang w:val="en-US" w:eastAsia="zh-CN" w:bidi="ar"/>
+        </w:rPr>
+        <w:t xml:space="preserve"> 12</w:t>
+      </w:r>
+      <w:r>
+        <w:rPr>
+          <w:rFonts w:hint="default" w:ascii="Times New Roman" w:hAnsi="Times New Roman" w:eastAsia="SimSun" w:cs="Times New Roman"/>
+          <w:color w:val="000000"/>
+          <w:kern w:val="0"/>
+          <w:sz w:val="17"/>
+          <w:szCs w:val="17"/>
+          <w:lang w:val="en-US" w:eastAsia="zh-CN" w:bidi="ar"/>
+        </w:rPr>
+        <w:t>, 2825–2830.</w:t>
+      </w:r>
+    </w:p>
+    <w:p>
+      <w:pPr>
+        <w:keepNext w:val="0"/>
+        <w:keepLines w:val="0"/>
+        <w:widowControl/>
+        <w:suppressLineNumbers w:val="0"/>
+        <w:ind w:left="170" w:hanging="170" w:hangingChars="100"/>
+        <w:jc w:val="left"/>
+        <w:rPr>
+          <w:rFonts w:hint="default" w:ascii="Times New Roman" w:hAnsi="Times New Roman" w:eastAsia="SimSun" w:cs="Times New Roman"/>
+          <w:color w:val="000000"/>
+          <w:kern w:val="0"/>
+          <w:sz w:val="17"/>
+          <w:szCs w:val="17"/>
+          <w:lang w:val="en-US" w:eastAsia="zh-CN" w:bidi="ar"/>
+        </w:rPr>
+      </w:pPr>
+      <w:r>
+        <w:rPr>
+          <w:rFonts w:hint="default" w:ascii="Times New Roman" w:hAnsi="Times New Roman" w:eastAsia="SimSun" w:cs="Times New Roman"/>
+          <w:color w:val="000000"/>
+          <w:kern w:val="0"/>
+          <w:sz w:val="17"/>
+          <w:szCs w:val="17"/>
+          <w:lang w:val="en-US" w:eastAsia="zh-CN" w:bidi="ar"/>
+        </w:rPr>
+        <w:t xml:space="preserve">Fodeh, S., Li, T., Menczynski, K., Burgette, T., Harris, A., Ilita, G., </w:t>
+      </w:r>
+      <w:r>
+        <w:rPr>
+          <w:rFonts w:hint="default" w:ascii="Times New Roman" w:hAnsi="Times New Roman" w:eastAsia="SimSun" w:cs="Times New Roman"/>
+          <w:color w:val="000000"/>
+          <w:kern w:val="0"/>
+          <w:sz w:val="17"/>
+          <w:szCs w:val="17"/>
+          <w:lang w:eastAsia="zh-CN" w:bidi="ar"/>
+        </w:rPr>
+        <w:t xml:space="preserve">... </w:t>
+      </w:r>
+      <w:r>
+        <w:rPr>
+          <w:rFonts w:hint="default" w:ascii="Times New Roman" w:hAnsi="Times New Roman" w:eastAsia="SimSun" w:cs="Times New Roman"/>
+          <w:color w:val="000000"/>
+          <w:kern w:val="0"/>
+          <w:sz w:val="17"/>
+          <w:szCs w:val="17"/>
+          <w:lang w:val="en-US" w:eastAsia="zh-CN" w:bidi="ar"/>
+        </w:rPr>
+        <w:t>Raicu, D.</w:t>
+      </w:r>
+      <w:r>
+        <w:rPr>
+          <w:rFonts w:hint="default" w:ascii="Times New Roman" w:hAnsi="Times New Roman" w:eastAsia="SimSun" w:cs="Times New Roman"/>
+          <w:color w:val="000000"/>
+          <w:kern w:val="0"/>
+          <w:sz w:val="17"/>
+          <w:szCs w:val="17"/>
+          <w:lang w:eastAsia="zh-CN" w:bidi="ar"/>
+        </w:rPr>
+        <w:t xml:space="preserve"> </w:t>
+      </w:r>
+      <w:r>
+        <w:rPr>
+          <w:rFonts w:hint="default" w:ascii="Times New Roman" w:hAnsi="Times New Roman" w:eastAsia="SimSun" w:cs="Times New Roman"/>
+          <w:color w:val="000000"/>
+          <w:kern w:val="0"/>
+          <w:sz w:val="17"/>
+          <w:szCs w:val="17"/>
+          <w:lang w:val="en-US" w:eastAsia="zh-CN" w:bidi="ar"/>
+        </w:rPr>
+        <w:t xml:space="preserve">(2019). Using </w:t>
+      </w:r>
+      <w:r>
+        <w:rPr>
+          <w:rFonts w:hint="default" w:ascii="Times New Roman" w:hAnsi="Times New Roman" w:eastAsia="SimSun" w:cs="Times New Roman"/>
+          <w:color w:val="000000"/>
+          <w:kern w:val="0"/>
+          <w:sz w:val="17"/>
+          <w:szCs w:val="17"/>
+          <w:lang w:eastAsia="zh-CN" w:bidi="ar"/>
+        </w:rPr>
+        <w:t>m</w:t>
+      </w:r>
+      <w:r>
+        <w:rPr>
+          <w:rFonts w:hint="default" w:ascii="Times New Roman" w:hAnsi="Times New Roman" w:eastAsia="SimSun" w:cs="Times New Roman"/>
+          <w:color w:val="000000"/>
+          <w:kern w:val="0"/>
+          <w:sz w:val="17"/>
+          <w:szCs w:val="17"/>
+          <w:lang w:val="en-US" w:eastAsia="zh-CN" w:bidi="ar"/>
+        </w:rPr>
+        <w:t xml:space="preserve">achine </w:t>
+      </w:r>
+      <w:r>
+        <w:rPr>
+          <w:rFonts w:hint="default" w:ascii="Times New Roman" w:hAnsi="Times New Roman" w:eastAsia="SimSun" w:cs="Times New Roman"/>
+          <w:color w:val="000000"/>
+          <w:kern w:val="0"/>
+          <w:sz w:val="17"/>
+          <w:szCs w:val="17"/>
+          <w:lang w:eastAsia="zh-CN" w:bidi="ar"/>
+        </w:rPr>
+        <w:t>l</w:t>
+      </w:r>
+      <w:r>
+        <w:rPr>
+          <w:rFonts w:hint="default" w:ascii="Times New Roman" w:hAnsi="Times New Roman" w:eastAsia="SimSun" w:cs="Times New Roman"/>
+          <w:color w:val="000000"/>
+          <w:kern w:val="0"/>
+          <w:sz w:val="17"/>
+          <w:szCs w:val="17"/>
+          <w:lang w:val="en-US" w:eastAsia="zh-CN" w:bidi="ar"/>
+        </w:rPr>
+        <w:t xml:space="preserve">earning </w:t>
+      </w:r>
+      <w:r>
+        <w:rPr>
+          <w:rFonts w:hint="default" w:ascii="Times New Roman" w:hAnsi="Times New Roman" w:eastAsia="SimSun" w:cs="Times New Roman"/>
+          <w:color w:val="000000"/>
+          <w:kern w:val="0"/>
+          <w:sz w:val="17"/>
+          <w:szCs w:val="17"/>
+          <w:lang w:eastAsia="zh-CN" w:bidi="ar"/>
+        </w:rPr>
+        <w:t>a</w:t>
+      </w:r>
+      <w:r>
+        <w:rPr>
+          <w:rFonts w:hint="default" w:ascii="Times New Roman" w:hAnsi="Times New Roman" w:eastAsia="SimSun" w:cs="Times New Roman"/>
+          <w:color w:val="000000"/>
+          <w:kern w:val="0"/>
+          <w:sz w:val="17"/>
+          <w:szCs w:val="17"/>
+          <w:lang w:val="en-US" w:eastAsia="zh-CN" w:bidi="ar"/>
+        </w:rPr>
+        <w:t xml:space="preserve">lgorithms to </w:t>
+      </w:r>
+      <w:r>
+        <w:rPr>
+          <w:rFonts w:hint="default" w:ascii="Times New Roman" w:hAnsi="Times New Roman" w:eastAsia="SimSun" w:cs="Times New Roman"/>
+          <w:color w:val="000000"/>
+          <w:kern w:val="0"/>
+          <w:sz w:val="17"/>
+          <w:szCs w:val="17"/>
+          <w:lang w:eastAsia="zh-CN" w:bidi="ar"/>
+        </w:rPr>
+        <w:t>d</w:t>
+      </w:r>
+      <w:r>
+        <w:rPr>
+          <w:rFonts w:hint="default" w:ascii="Times New Roman" w:hAnsi="Times New Roman" w:eastAsia="SimSun" w:cs="Times New Roman"/>
+          <w:color w:val="000000"/>
+          <w:kern w:val="0"/>
+          <w:sz w:val="17"/>
+          <w:szCs w:val="17"/>
+          <w:lang w:val="en-US" w:eastAsia="zh-CN" w:bidi="ar"/>
+        </w:rPr>
+        <w:t xml:space="preserve">etect </w:t>
+      </w:r>
+      <w:r>
+        <w:rPr>
+          <w:rFonts w:hint="default" w:ascii="Times New Roman" w:hAnsi="Times New Roman" w:eastAsia="SimSun" w:cs="Times New Roman"/>
+          <w:color w:val="000000"/>
+          <w:kern w:val="0"/>
+          <w:sz w:val="17"/>
+          <w:szCs w:val="17"/>
+          <w:lang w:eastAsia="zh-CN" w:bidi="ar"/>
+        </w:rPr>
+        <w:t>s</w:t>
+      </w:r>
+      <w:r>
+        <w:rPr>
+          <w:rFonts w:hint="default" w:ascii="Times New Roman" w:hAnsi="Times New Roman" w:eastAsia="SimSun" w:cs="Times New Roman"/>
+          <w:color w:val="000000"/>
+          <w:kern w:val="0"/>
+          <w:sz w:val="17"/>
+          <w:szCs w:val="17"/>
+          <w:lang w:val="en-US" w:eastAsia="zh-CN" w:bidi="ar"/>
+        </w:rPr>
+        <w:t xml:space="preserve">uicide </w:t>
+      </w:r>
+      <w:r>
+        <w:rPr>
+          <w:rFonts w:hint="default" w:ascii="Times New Roman" w:hAnsi="Times New Roman" w:eastAsia="SimSun" w:cs="Times New Roman"/>
+          <w:color w:val="000000"/>
+          <w:kern w:val="0"/>
+          <w:sz w:val="17"/>
+          <w:szCs w:val="17"/>
+          <w:lang w:eastAsia="zh-CN" w:bidi="ar"/>
+        </w:rPr>
+        <w:t>r</w:t>
+      </w:r>
+      <w:r>
+        <w:rPr>
+          <w:rFonts w:hint="default" w:ascii="Times New Roman" w:hAnsi="Times New Roman" w:eastAsia="SimSun" w:cs="Times New Roman"/>
+          <w:color w:val="000000"/>
+          <w:kern w:val="0"/>
+          <w:sz w:val="17"/>
+          <w:szCs w:val="17"/>
+          <w:lang w:val="en-US" w:eastAsia="zh-CN" w:bidi="ar"/>
+        </w:rPr>
+        <w:t xml:space="preserve">isk </w:t>
+      </w:r>
+      <w:r>
+        <w:rPr>
+          <w:rFonts w:hint="default" w:ascii="Times New Roman" w:hAnsi="Times New Roman" w:eastAsia="SimSun" w:cs="Times New Roman"/>
+          <w:color w:val="000000"/>
+          <w:kern w:val="0"/>
+          <w:sz w:val="17"/>
+          <w:szCs w:val="17"/>
+          <w:lang w:eastAsia="zh-CN" w:bidi="ar"/>
+        </w:rPr>
+        <w:t>f</w:t>
+      </w:r>
+      <w:r>
+        <w:rPr>
+          <w:rFonts w:hint="default" w:ascii="Times New Roman" w:hAnsi="Times New Roman" w:eastAsia="SimSun" w:cs="Times New Roman"/>
+          <w:color w:val="000000"/>
+          <w:kern w:val="0"/>
+          <w:sz w:val="17"/>
+          <w:szCs w:val="17"/>
+          <w:lang w:val="en-US" w:eastAsia="zh-CN" w:bidi="ar"/>
+        </w:rPr>
+        <w:t xml:space="preserve">actors on </w:t>
+      </w:r>
+      <w:r>
+        <w:rPr>
+          <w:rFonts w:hint="default" w:ascii="Times New Roman" w:hAnsi="Times New Roman" w:eastAsia="SimSun" w:cs="Times New Roman"/>
+          <w:color w:val="000000"/>
+          <w:kern w:val="0"/>
+          <w:sz w:val="17"/>
+          <w:szCs w:val="17"/>
+          <w:lang w:eastAsia="zh-CN" w:bidi="ar"/>
+        </w:rPr>
+        <w:t>t</w:t>
+      </w:r>
+      <w:r>
+        <w:rPr>
+          <w:rFonts w:hint="default" w:ascii="Times New Roman" w:hAnsi="Times New Roman" w:eastAsia="SimSun" w:cs="Times New Roman"/>
+          <w:color w:val="000000"/>
+          <w:kern w:val="0"/>
+          <w:sz w:val="17"/>
+          <w:szCs w:val="17"/>
+          <w:lang w:val="en-US" w:eastAsia="zh-CN" w:bidi="ar"/>
+        </w:rPr>
+        <w:t>witter.</w:t>
+      </w:r>
+      <w:r>
+        <w:rPr>
+          <w:rFonts w:hint="default" w:ascii="Times New Roman Italic" w:hAnsi="Times New Roman Italic" w:eastAsia="SimSun" w:cs="Times New Roman Italic"/>
+          <w:i/>
+          <w:iCs/>
+          <w:color w:val="000000"/>
+          <w:kern w:val="0"/>
+          <w:sz w:val="17"/>
+          <w:szCs w:val="17"/>
+          <w:lang w:val="en-US" w:eastAsia="zh-CN" w:bidi="ar"/>
+        </w:rPr>
+        <w:t xml:space="preserve"> International Conference on Data Mining Workshops</w:t>
+      </w:r>
+      <w:r>
+        <w:rPr>
+          <w:rFonts w:hint="default" w:ascii="Times New Roman" w:hAnsi="Times New Roman" w:eastAsia="SimSun" w:cs="Times New Roman"/>
+          <w:i w:val="0"/>
+          <w:iCs w:val="0"/>
+          <w:color w:val="000000"/>
+          <w:kern w:val="0"/>
+          <w:sz w:val="17"/>
+          <w:szCs w:val="17"/>
+          <w:lang w:eastAsia="zh-CN" w:bidi="ar"/>
+        </w:rPr>
+        <w:t xml:space="preserve">, </w:t>
+      </w:r>
+      <w:r>
+        <w:rPr>
+          <w:rFonts w:hint="default" w:ascii="Times New Roman" w:hAnsi="Times New Roman" w:eastAsia="SimSun" w:cs="Times New Roman"/>
+          <w:color w:val="000000"/>
+          <w:kern w:val="0"/>
+          <w:sz w:val="17"/>
+          <w:szCs w:val="17"/>
+          <w:lang w:val="en-US" w:eastAsia="zh-CN" w:bidi="ar"/>
+        </w:rPr>
+        <w:t>(pp. 941</w:t>
+      </w:r>
+      <w:r>
+        <w:rPr>
+          <w:kern w:val="0"/>
+          <w:sz w:val="21"/>
+          <w:szCs w:val="16"/>
         </w:rPr>
         <w:t>–</w:t>
       </w:r>
       <w:r>
         <w:rPr>
-          <w:rFonts w:hint="eastAsia" w:ascii="Times New Roman" w:hAnsi="Times New Roman" w:eastAsia="SimSun" w:cs="Times New Roman"/>
-          <w:color w:val="000000"/>
-          <w:kern w:val="0"/>
-          <w:sz w:val="17"/>
-          <w:szCs w:val="17"/>
-          <w:lang w:val="en-US" w:eastAsia="zh-CN" w:bidi="ar"/>
-        </w:rPr>
-        <w:t>75.</w:t>
+          <w:rFonts w:hint="default" w:ascii="Times New Roman" w:hAnsi="Times New Roman" w:eastAsia="SimSun" w:cs="Times New Roman"/>
+          <w:color w:val="000000"/>
+          <w:kern w:val="0"/>
+          <w:sz w:val="17"/>
+          <w:szCs w:val="17"/>
+          <w:lang w:val="en-US" w:eastAsia="zh-CN" w:bidi="ar"/>
+        </w:rPr>
+        <w:t>948).</w:t>
+      </w:r>
+    </w:p>
+    <w:p>
+      <w:pPr>
+        <w:keepNext w:val="0"/>
+        <w:keepLines w:val="0"/>
+        <w:widowControl/>
+        <w:suppressLineNumbers w:val="0"/>
+        <w:ind w:left="170" w:hanging="170" w:hangingChars="100"/>
+        <w:jc w:val="left"/>
+        <w:rPr>
+          <w:rFonts w:hint="default" w:ascii="Times New Roman" w:hAnsi="Times New Roman" w:eastAsia="SimSun" w:cs="Times New Roman"/>
+          <w:color w:val="000000"/>
+          <w:kern w:val="0"/>
+          <w:sz w:val="17"/>
+          <w:szCs w:val="17"/>
+          <w:lang w:val="en-US" w:eastAsia="zh-CN" w:bidi="ar"/>
+        </w:rPr>
+      </w:pPr>
+      <w:r>
+        <w:rPr>
+          <w:rFonts w:hint="default" w:ascii="Times New Roman" w:hAnsi="Times New Roman" w:eastAsia="SimSun" w:cs="Times New Roman"/>
+          <w:color w:val="000000"/>
+          <w:kern w:val="0"/>
+          <w:sz w:val="17"/>
+          <w:szCs w:val="17"/>
+          <w:lang w:val="en-US" w:eastAsia="zh-CN" w:bidi="ar"/>
+        </w:rPr>
+        <w:t>Siegrist</w:t>
+      </w:r>
+      <w:r>
+        <w:rPr>
+          <w:rFonts w:hint="default" w:ascii="Times New Roman" w:hAnsi="Times New Roman" w:eastAsia="SimSun" w:cs="Times New Roman"/>
+          <w:color w:val="000000"/>
+          <w:kern w:val="0"/>
+          <w:sz w:val="17"/>
+          <w:szCs w:val="17"/>
+          <w:lang w:eastAsia="zh-CN" w:bidi="ar"/>
+        </w:rPr>
+        <w:t>,</w:t>
+      </w:r>
+      <w:r>
+        <w:rPr>
+          <w:rFonts w:hint="default" w:ascii="Times New Roman" w:hAnsi="Times New Roman" w:eastAsia="SimSun" w:cs="Times New Roman"/>
+          <w:color w:val="000000"/>
+          <w:kern w:val="0"/>
+          <w:sz w:val="17"/>
+          <w:szCs w:val="17"/>
+          <w:lang w:val="en-US" w:eastAsia="zh-CN" w:bidi="ar"/>
+        </w:rPr>
+        <w:t xml:space="preserve"> J</w:t>
+      </w:r>
+      <w:r>
+        <w:rPr>
+          <w:rFonts w:hint="default" w:ascii="Times New Roman" w:hAnsi="Times New Roman" w:eastAsia="SimSun" w:cs="Times New Roman"/>
+          <w:color w:val="000000"/>
+          <w:kern w:val="0"/>
+          <w:sz w:val="17"/>
+          <w:szCs w:val="17"/>
+          <w:lang w:eastAsia="zh-CN" w:bidi="ar"/>
+        </w:rPr>
+        <w:t xml:space="preserve">. &amp; </w:t>
+      </w:r>
+      <w:r>
+        <w:rPr>
+          <w:rFonts w:hint="default" w:ascii="Times New Roman" w:hAnsi="Times New Roman" w:eastAsia="SimSun" w:cs="Times New Roman"/>
+          <w:color w:val="000000"/>
+          <w:kern w:val="0"/>
+          <w:sz w:val="17"/>
+          <w:szCs w:val="17"/>
+          <w:lang w:val="en-US" w:eastAsia="zh-CN" w:bidi="ar"/>
+        </w:rPr>
+        <w:t>Li</w:t>
+      </w:r>
+      <w:r>
+        <w:rPr>
+          <w:rFonts w:hint="default" w:ascii="Times New Roman" w:hAnsi="Times New Roman" w:eastAsia="SimSun" w:cs="Times New Roman"/>
+          <w:color w:val="000000"/>
+          <w:kern w:val="0"/>
+          <w:sz w:val="17"/>
+          <w:szCs w:val="17"/>
+          <w:lang w:eastAsia="zh-CN" w:bidi="ar"/>
+        </w:rPr>
+        <w:t>,</w:t>
+      </w:r>
+      <w:r>
+        <w:rPr>
+          <w:rFonts w:hint="default" w:ascii="Times New Roman" w:hAnsi="Times New Roman" w:eastAsia="SimSun" w:cs="Times New Roman"/>
+          <w:color w:val="000000"/>
+          <w:kern w:val="0"/>
+          <w:sz w:val="17"/>
+          <w:szCs w:val="17"/>
+          <w:lang w:val="en-US" w:eastAsia="zh-CN" w:bidi="ar"/>
+        </w:rPr>
+        <w:t xml:space="preserve"> J. (2016). Associations of extrinsic and intrinsic components of work stress with health: A systematic review of evidence on the effort- reward imbalance model.</w:t>
+      </w:r>
+      <w:r>
+        <w:rPr>
+          <w:rFonts w:hint="default" w:ascii="Times New Roman Italic" w:hAnsi="Times New Roman Italic" w:eastAsia="SimSun" w:cs="Times New Roman Italic"/>
+          <w:i/>
+          <w:iCs/>
+          <w:color w:val="000000"/>
+          <w:kern w:val="0"/>
+          <w:sz w:val="17"/>
+          <w:szCs w:val="17"/>
+          <w:lang w:val="en-US" w:eastAsia="zh-CN" w:bidi="ar"/>
+        </w:rPr>
+        <w:t xml:space="preserve"> International Journal of Environmental Research and Public Health</w:t>
+      </w:r>
+      <w:r>
+        <w:rPr>
+          <w:rFonts w:hint="default" w:ascii="Times New Roman" w:hAnsi="Times New Roman" w:eastAsia="SimSun" w:cs="Times New Roman"/>
+          <w:i w:val="0"/>
+          <w:iCs w:val="0"/>
+          <w:color w:val="000000"/>
+          <w:kern w:val="0"/>
+          <w:sz w:val="17"/>
+          <w:szCs w:val="17"/>
+          <w:lang w:val="en-US" w:eastAsia="zh-CN" w:bidi="ar"/>
+        </w:rPr>
+        <w:t>,</w:t>
+      </w:r>
+      <w:r>
+        <w:rPr>
+          <w:rFonts w:hint="default" w:ascii="Times New Roman Italic" w:hAnsi="Times New Roman Italic" w:eastAsia="SimSun" w:cs="Times New Roman Italic"/>
+          <w:i/>
+          <w:iCs/>
+          <w:color w:val="000000"/>
+          <w:kern w:val="0"/>
+          <w:sz w:val="17"/>
+          <w:szCs w:val="17"/>
+          <w:lang w:val="en-US" w:eastAsia="zh-CN" w:bidi="ar"/>
+        </w:rPr>
+        <w:t xml:space="preserve"> 13</w:t>
+      </w:r>
+      <w:r>
+        <w:rPr>
+          <w:rFonts w:hint="default" w:ascii="Times New Roman" w:hAnsi="Times New Roman" w:eastAsia="SimSun" w:cs="Times New Roman"/>
+          <w:color w:val="000000"/>
+          <w:kern w:val="0"/>
+          <w:sz w:val="17"/>
+          <w:szCs w:val="17"/>
+          <w:lang w:val="en-US" w:eastAsia="zh-CN" w:bidi="ar"/>
+        </w:rPr>
+        <w:t>(4), 432.</w:t>
+      </w:r>
+    </w:p>
+    <w:p>
+      <w:pPr>
+        <w:keepNext w:val="0"/>
+        <w:keepLines w:val="0"/>
+        <w:widowControl/>
+        <w:suppressLineNumbers w:val="0"/>
+        <w:ind w:left="170" w:hanging="170" w:hangingChars="100"/>
+        <w:jc w:val="left"/>
+        <w:rPr>
+          <w:rFonts w:hint="default" w:ascii="Times New Roman" w:hAnsi="Times New Roman" w:eastAsia="SimSun" w:cs="Times New Roman"/>
+          <w:color w:val="000000"/>
+          <w:kern w:val="0"/>
+          <w:sz w:val="17"/>
+          <w:szCs w:val="17"/>
+          <w:lang w:val="en-US" w:eastAsia="zh-CN" w:bidi="ar"/>
+        </w:rPr>
+      </w:pPr>
+      <w:r>
+        <w:rPr>
+          <w:rFonts w:hint="default" w:ascii="Times New Roman" w:hAnsi="Times New Roman" w:eastAsia="SimSun" w:cs="Times New Roman"/>
+          <w:color w:val="000000"/>
+          <w:kern w:val="0"/>
+          <w:sz w:val="17"/>
+          <w:szCs w:val="17"/>
+          <w:lang w:val="en-US" w:eastAsia="zh-CN" w:bidi="ar"/>
+        </w:rPr>
+        <w:t xml:space="preserve">Singh, P., Suar, D., &amp; Leiter, M. P. (2012). Antecedents, work-related consequences, and buffers of job burnout among Indian software developers. </w:t>
+      </w:r>
+      <w:r>
+        <w:rPr>
+          <w:rFonts w:hint="default" w:ascii="Times New Roman Italic" w:hAnsi="Times New Roman Italic" w:eastAsia="SimSun" w:cs="Times New Roman Italic"/>
+          <w:i/>
+          <w:iCs/>
+          <w:color w:val="000000"/>
+          <w:kern w:val="0"/>
+          <w:sz w:val="17"/>
+          <w:szCs w:val="17"/>
+          <w:lang w:val="en-US" w:eastAsia="zh-CN" w:bidi="ar"/>
+        </w:rPr>
+        <w:t>Journal of Leadership &amp; Organizational Studies</w:t>
+      </w:r>
+      <w:r>
+        <w:rPr>
+          <w:rFonts w:hint="default" w:ascii="Times New Roman" w:hAnsi="Times New Roman" w:eastAsia="SimSun" w:cs="Times New Roman"/>
+          <w:i w:val="0"/>
+          <w:iCs w:val="0"/>
+          <w:color w:val="000000"/>
+          <w:kern w:val="0"/>
+          <w:sz w:val="17"/>
+          <w:szCs w:val="17"/>
+          <w:lang w:val="en-US" w:eastAsia="zh-CN" w:bidi="ar"/>
+        </w:rPr>
+        <w:t>,</w:t>
+      </w:r>
+      <w:r>
+        <w:rPr>
+          <w:rFonts w:hint="default" w:ascii="Times New Roman Italic" w:hAnsi="Times New Roman Italic" w:eastAsia="SimSun" w:cs="Times New Roman Italic"/>
+          <w:i/>
+          <w:iCs/>
+          <w:color w:val="000000"/>
+          <w:kern w:val="0"/>
+          <w:sz w:val="17"/>
+          <w:szCs w:val="17"/>
+          <w:lang w:val="en-US" w:eastAsia="zh-CN" w:bidi="ar"/>
+        </w:rPr>
+        <w:t xml:space="preserve"> 19</w:t>
+      </w:r>
+      <w:r>
+        <w:rPr>
+          <w:rFonts w:hint="default" w:ascii="Times New Roman" w:hAnsi="Times New Roman" w:eastAsia="SimSun" w:cs="Times New Roman"/>
+          <w:color w:val="000000"/>
+          <w:kern w:val="0"/>
+          <w:sz w:val="17"/>
+          <w:szCs w:val="17"/>
+          <w:lang w:val="en-US" w:eastAsia="zh-CN" w:bidi="ar"/>
+        </w:rPr>
+        <w:t>, 83–104.</w:t>
+      </w:r>
+    </w:p>
+    <w:p>
+      <w:pPr>
+        <w:keepNext w:val="0"/>
+        <w:keepLines w:val="0"/>
+        <w:widowControl/>
+        <w:suppressLineNumbers w:val="0"/>
+        <w:ind w:left="170" w:hanging="170" w:hangingChars="100"/>
+        <w:jc w:val="left"/>
+        <w:rPr>
+          <w:rFonts w:hint="default" w:ascii="Times New Roman" w:hAnsi="Times New Roman" w:eastAsia="SimSun" w:cs="Times New Roman"/>
+          <w:color w:val="000000"/>
+          <w:kern w:val="0"/>
+          <w:sz w:val="17"/>
+          <w:szCs w:val="17"/>
+          <w:lang w:val="en-US" w:eastAsia="zh-CN" w:bidi="ar"/>
+        </w:rPr>
+      </w:pPr>
+      <w:r>
+        <w:rPr>
+          <w:rFonts w:hint="default" w:ascii="Times New Roman" w:hAnsi="Times New Roman" w:eastAsia="SimSun" w:cs="Times New Roman"/>
+          <w:color w:val="000000"/>
+          <w:kern w:val="0"/>
+          <w:sz w:val="17"/>
+          <w:szCs w:val="17"/>
+          <w:lang w:val="en-US" w:eastAsia="zh-CN" w:bidi="ar"/>
+        </w:rPr>
+        <w:t xml:space="preserve">Prout, T. A., Zilcha-Mano, S., Aafjes-van Doorn, K., Békés, V., Christman-Cohen, I., Whistler, K., Kui, T., &amp; Di Giuseppe, M. (2020). Identifying </w:t>
+      </w:r>
+      <w:r>
+        <w:rPr>
+          <w:rFonts w:hint="default" w:ascii="Times New Roman" w:hAnsi="Times New Roman" w:eastAsia="SimSun" w:cs="Times New Roman"/>
+          <w:color w:val="000000"/>
+          <w:kern w:val="0"/>
+          <w:sz w:val="17"/>
+          <w:szCs w:val="17"/>
+          <w:lang w:eastAsia="zh-CN" w:bidi="ar"/>
+        </w:rPr>
+        <w:t>p</w:t>
+      </w:r>
+      <w:r>
+        <w:rPr>
+          <w:rFonts w:hint="default" w:ascii="Times New Roman" w:hAnsi="Times New Roman" w:eastAsia="SimSun" w:cs="Times New Roman"/>
+          <w:color w:val="000000"/>
+          <w:kern w:val="0"/>
+          <w:sz w:val="17"/>
+          <w:szCs w:val="17"/>
+          <w:lang w:val="en-US" w:eastAsia="zh-CN" w:bidi="ar"/>
+        </w:rPr>
+        <w:t xml:space="preserve">redictors of </w:t>
+      </w:r>
+      <w:r>
+        <w:rPr>
+          <w:rFonts w:hint="default" w:ascii="Times New Roman" w:hAnsi="Times New Roman" w:eastAsia="SimSun" w:cs="Times New Roman"/>
+          <w:color w:val="000000"/>
+          <w:kern w:val="0"/>
+          <w:sz w:val="17"/>
+          <w:szCs w:val="17"/>
+          <w:lang w:eastAsia="zh-CN" w:bidi="ar"/>
+        </w:rPr>
+        <w:t>p</w:t>
+      </w:r>
+      <w:r>
+        <w:rPr>
+          <w:rFonts w:hint="default" w:ascii="Times New Roman" w:hAnsi="Times New Roman" w:eastAsia="SimSun" w:cs="Times New Roman"/>
+          <w:color w:val="000000"/>
+          <w:kern w:val="0"/>
+          <w:sz w:val="17"/>
+          <w:szCs w:val="17"/>
+          <w:lang w:val="en-US" w:eastAsia="zh-CN" w:bidi="ar"/>
+        </w:rPr>
+        <w:t xml:space="preserve">sychological </w:t>
+      </w:r>
+      <w:r>
+        <w:rPr>
+          <w:rFonts w:hint="default" w:ascii="Times New Roman" w:hAnsi="Times New Roman" w:eastAsia="SimSun" w:cs="Times New Roman"/>
+          <w:color w:val="000000"/>
+          <w:kern w:val="0"/>
+          <w:sz w:val="17"/>
+          <w:szCs w:val="17"/>
+          <w:lang w:eastAsia="zh-CN" w:bidi="ar"/>
+        </w:rPr>
+        <w:t>d</w:t>
+      </w:r>
+      <w:r>
+        <w:rPr>
+          <w:rFonts w:hint="default" w:ascii="Times New Roman" w:hAnsi="Times New Roman" w:eastAsia="SimSun" w:cs="Times New Roman"/>
+          <w:color w:val="000000"/>
+          <w:kern w:val="0"/>
+          <w:sz w:val="17"/>
+          <w:szCs w:val="17"/>
+          <w:lang w:val="en-US" w:eastAsia="zh-CN" w:bidi="ar"/>
+        </w:rPr>
+        <w:t xml:space="preserve">istress </w:t>
+      </w:r>
+      <w:r>
+        <w:rPr>
+          <w:rFonts w:hint="default" w:ascii="Times New Roman" w:hAnsi="Times New Roman" w:eastAsia="SimSun" w:cs="Times New Roman"/>
+          <w:color w:val="000000"/>
+          <w:kern w:val="0"/>
+          <w:sz w:val="17"/>
+          <w:szCs w:val="17"/>
+          <w:lang w:eastAsia="zh-CN" w:bidi="ar"/>
+        </w:rPr>
+        <w:t>d</w:t>
+      </w:r>
+      <w:r>
+        <w:rPr>
+          <w:rFonts w:hint="default" w:ascii="Times New Roman" w:hAnsi="Times New Roman" w:eastAsia="SimSun" w:cs="Times New Roman"/>
+          <w:color w:val="000000"/>
+          <w:kern w:val="0"/>
+          <w:sz w:val="17"/>
+          <w:szCs w:val="17"/>
+          <w:lang w:val="en-US" w:eastAsia="zh-CN" w:bidi="ar"/>
+        </w:rPr>
+        <w:t xml:space="preserve">uring COVID-19: </w:t>
+      </w:r>
+      <w:r>
+        <w:rPr>
+          <w:rFonts w:hint="default" w:ascii="Times New Roman" w:hAnsi="Times New Roman" w:eastAsia="SimSun" w:cs="Times New Roman"/>
+          <w:i w:val="0"/>
+          <w:iCs w:val="0"/>
+          <w:color w:val="000000"/>
+          <w:kern w:val="0"/>
+          <w:sz w:val="17"/>
+          <w:szCs w:val="17"/>
+          <w:lang w:val="en-US" w:eastAsia="zh-CN" w:bidi="ar"/>
+        </w:rPr>
+        <w:t xml:space="preserve">A </w:t>
+      </w:r>
+      <w:r>
+        <w:rPr>
+          <w:rFonts w:hint="default" w:ascii="Times New Roman" w:hAnsi="Times New Roman" w:eastAsia="SimSun" w:cs="Times New Roman"/>
+          <w:i w:val="0"/>
+          <w:iCs w:val="0"/>
+          <w:color w:val="000000"/>
+          <w:kern w:val="0"/>
+          <w:sz w:val="17"/>
+          <w:szCs w:val="17"/>
+          <w:lang w:eastAsia="zh-CN" w:bidi="ar"/>
+        </w:rPr>
+        <w:t>m</w:t>
+      </w:r>
+      <w:r>
+        <w:rPr>
+          <w:rFonts w:hint="default" w:ascii="Times New Roman" w:hAnsi="Times New Roman" w:eastAsia="SimSun" w:cs="Times New Roman"/>
+          <w:i w:val="0"/>
+          <w:iCs w:val="0"/>
+          <w:color w:val="000000"/>
+          <w:kern w:val="0"/>
+          <w:sz w:val="17"/>
+          <w:szCs w:val="17"/>
+          <w:lang w:val="en-US" w:eastAsia="zh-CN" w:bidi="ar"/>
+        </w:rPr>
+        <w:t xml:space="preserve">achine </w:t>
+      </w:r>
+      <w:r>
+        <w:rPr>
+          <w:rFonts w:hint="default" w:ascii="Times New Roman" w:hAnsi="Times New Roman" w:eastAsia="SimSun" w:cs="Times New Roman"/>
+          <w:i w:val="0"/>
+          <w:iCs w:val="0"/>
+          <w:color w:val="000000"/>
+          <w:kern w:val="0"/>
+          <w:sz w:val="17"/>
+          <w:szCs w:val="17"/>
+          <w:lang w:eastAsia="zh-CN" w:bidi="ar"/>
+        </w:rPr>
+        <w:t>l</w:t>
+      </w:r>
+      <w:r>
+        <w:rPr>
+          <w:rFonts w:hint="default" w:ascii="Times New Roman" w:hAnsi="Times New Roman" w:eastAsia="SimSun" w:cs="Times New Roman"/>
+          <w:i w:val="0"/>
+          <w:iCs w:val="0"/>
+          <w:color w:val="000000"/>
+          <w:kern w:val="0"/>
+          <w:sz w:val="17"/>
+          <w:szCs w:val="17"/>
+          <w:lang w:val="en-US" w:eastAsia="zh-CN" w:bidi="ar"/>
+        </w:rPr>
+        <w:t xml:space="preserve">earning </w:t>
+      </w:r>
+      <w:r>
+        <w:rPr>
+          <w:rFonts w:hint="default" w:ascii="Times New Roman" w:hAnsi="Times New Roman" w:eastAsia="SimSun" w:cs="Times New Roman"/>
+          <w:i w:val="0"/>
+          <w:iCs w:val="0"/>
+          <w:color w:val="000000"/>
+          <w:kern w:val="0"/>
+          <w:sz w:val="17"/>
+          <w:szCs w:val="17"/>
+          <w:lang w:eastAsia="zh-CN" w:bidi="ar"/>
+        </w:rPr>
+        <w:t>a</w:t>
+      </w:r>
+      <w:r>
+        <w:rPr>
+          <w:rFonts w:hint="default" w:ascii="Times New Roman" w:hAnsi="Times New Roman" w:eastAsia="SimSun" w:cs="Times New Roman"/>
+          <w:i w:val="0"/>
+          <w:iCs w:val="0"/>
+          <w:color w:val="000000"/>
+          <w:kern w:val="0"/>
+          <w:sz w:val="17"/>
+          <w:szCs w:val="17"/>
+          <w:lang w:val="en-US" w:eastAsia="zh-CN" w:bidi="ar"/>
+        </w:rPr>
+        <w:t>pproach</w:t>
+      </w:r>
+      <w:r>
+        <w:rPr>
+          <w:rFonts w:hint="default" w:ascii="Times New Roman Italic" w:hAnsi="Times New Roman Italic" w:eastAsia="SimSun" w:cs="Times New Roman Italic"/>
+          <w:i/>
+          <w:iCs/>
+          <w:color w:val="000000"/>
+          <w:kern w:val="0"/>
+          <w:sz w:val="17"/>
+          <w:szCs w:val="17"/>
+          <w:lang w:val="en-US" w:eastAsia="zh-CN" w:bidi="ar"/>
+        </w:rPr>
+        <w:t xml:space="preserve">. </w:t>
+      </w:r>
+      <w:r>
+        <w:rPr>
+          <w:rFonts w:hint="default" w:ascii="Times New Roman Italic" w:hAnsi="Times New Roman Italic" w:eastAsia="SimSun" w:cs="Times New Roman Italic"/>
+          <w:i/>
+          <w:iCs/>
+          <w:color w:val="000000"/>
+          <w:kern w:val="0"/>
+          <w:sz w:val="17"/>
+          <w:szCs w:val="17"/>
+          <w:lang w:eastAsia="zh-CN" w:bidi="ar"/>
+        </w:rPr>
+        <w:t xml:space="preserve">      </w:t>
+      </w:r>
+      <w:r>
+        <w:rPr>
+          <w:rFonts w:hint="default" w:ascii="Times New Roman Italic" w:hAnsi="Times New Roman Italic" w:eastAsia="SimSun" w:cs="Times New Roman Italic"/>
+          <w:i/>
+          <w:iCs/>
+          <w:color w:val="000000"/>
+          <w:kern w:val="0"/>
+          <w:sz w:val="17"/>
+          <w:szCs w:val="17"/>
+          <w:lang w:val="en-US" w:eastAsia="zh-CN" w:bidi="ar"/>
+        </w:rPr>
+        <w:t>Frontiers in Psychology</w:t>
+      </w:r>
+      <w:r>
+        <w:rPr>
+          <w:rFonts w:hint="default" w:ascii="Times New Roman" w:hAnsi="Times New Roman" w:eastAsia="SimSun" w:cs="Times New Roman"/>
+          <w:i w:val="0"/>
+          <w:iCs w:val="0"/>
+          <w:color w:val="000000"/>
+          <w:kern w:val="0"/>
+          <w:sz w:val="17"/>
+          <w:szCs w:val="17"/>
+          <w:lang w:val="en-US" w:eastAsia="zh-CN" w:bidi="ar"/>
+        </w:rPr>
+        <w:t xml:space="preserve">, </w:t>
+      </w:r>
+      <w:r>
+        <w:rPr>
+          <w:rFonts w:hint="default" w:ascii="Times New Roman Italic" w:hAnsi="Times New Roman Italic" w:eastAsia="SimSun" w:cs="Times New Roman Italic"/>
+          <w:i/>
+          <w:iCs/>
+          <w:color w:val="000000"/>
+          <w:kern w:val="0"/>
+          <w:sz w:val="17"/>
+          <w:szCs w:val="17"/>
+          <w:lang w:val="en-US" w:eastAsia="zh-CN" w:bidi="ar"/>
+        </w:rPr>
+        <w:t>11</w:t>
+      </w:r>
+      <w:r>
+        <w:rPr>
+          <w:rFonts w:hint="default" w:ascii="Times New Roman" w:hAnsi="Times New Roman" w:eastAsia="SimSun" w:cs="Times New Roman"/>
+          <w:color w:val="000000"/>
+          <w:kern w:val="0"/>
+          <w:sz w:val="17"/>
+          <w:szCs w:val="17"/>
+          <w:lang w:val="en-US" w:eastAsia="zh-CN" w:bidi="ar"/>
+        </w:rPr>
+        <w:t>, 586202.</w:t>
+      </w:r>
+    </w:p>
+    <w:p>
+      <w:pPr>
+        <w:keepNext w:val="0"/>
+        <w:keepLines w:val="0"/>
+        <w:widowControl/>
+        <w:suppressLineNumbers w:val="0"/>
+        <w:ind w:left="170" w:hanging="170" w:hangingChars="100"/>
+        <w:jc w:val="left"/>
+        <w:rPr>
+          <w:rFonts w:hint="default" w:ascii="Times New Roman" w:hAnsi="Times New Roman" w:eastAsia="SimSun" w:cs="Times New Roman"/>
+          <w:color w:val="000000"/>
+          <w:kern w:val="0"/>
+          <w:sz w:val="17"/>
+          <w:szCs w:val="17"/>
+          <w:lang w:val="en-US" w:eastAsia="zh-CN" w:bidi="ar"/>
+        </w:rPr>
+      </w:pPr>
+      <w:r>
+        <w:rPr>
+          <w:rFonts w:hint="default" w:ascii="Times New Roman" w:hAnsi="Times New Roman" w:eastAsia="SimSun" w:cs="Times New Roman"/>
+          <w:color w:val="000000"/>
+          <w:kern w:val="0"/>
+          <w:sz w:val="17"/>
+          <w:szCs w:val="17"/>
+          <w:lang w:val="en-US" w:eastAsia="zh-CN" w:bidi="ar"/>
+        </w:rPr>
+        <w:t>Yang, T.</w:t>
+      </w:r>
+      <w:r>
+        <w:rPr>
+          <w:rFonts w:hint="default" w:ascii="Times New Roman" w:hAnsi="Times New Roman" w:eastAsia="SimSun" w:cs="Times New Roman"/>
+          <w:color w:val="000000"/>
+          <w:kern w:val="0"/>
+          <w:sz w:val="17"/>
+          <w:szCs w:val="17"/>
+          <w:lang w:eastAsia="zh-CN" w:bidi="ar"/>
+        </w:rPr>
+        <w:t>,</w:t>
+      </w:r>
+      <w:r>
+        <w:rPr>
+          <w:rFonts w:hint="default" w:ascii="Times New Roman" w:hAnsi="Times New Roman" w:eastAsia="SimSun" w:cs="Times New Roman"/>
+          <w:color w:val="000000"/>
+          <w:kern w:val="0"/>
+          <w:sz w:val="17"/>
+          <w:szCs w:val="17"/>
+          <w:lang w:val="en-US" w:eastAsia="zh-CN" w:bidi="ar"/>
+        </w:rPr>
+        <w:t xml:space="preserve"> Shen, Y.M.</w:t>
+      </w:r>
+      <w:r>
+        <w:rPr>
+          <w:rFonts w:hint="default" w:ascii="Times New Roman" w:hAnsi="Times New Roman" w:eastAsia="SimSun" w:cs="Times New Roman"/>
+          <w:color w:val="000000"/>
+          <w:kern w:val="0"/>
+          <w:sz w:val="17"/>
+          <w:szCs w:val="17"/>
+          <w:lang w:eastAsia="zh-CN" w:bidi="ar"/>
+        </w:rPr>
+        <w:t>,</w:t>
+      </w:r>
+      <w:r>
+        <w:rPr>
+          <w:rFonts w:hint="default" w:ascii="Times New Roman" w:hAnsi="Times New Roman" w:eastAsia="SimSun" w:cs="Times New Roman"/>
+          <w:color w:val="000000"/>
+          <w:kern w:val="0"/>
+          <w:sz w:val="17"/>
+          <w:szCs w:val="17"/>
+          <w:lang w:val="en-US" w:eastAsia="zh-CN" w:bidi="ar"/>
+        </w:rPr>
+        <w:t xml:space="preserve"> Zhu, M.</w:t>
+      </w:r>
+      <w:r>
+        <w:rPr>
+          <w:rFonts w:hint="default" w:ascii="Times New Roman" w:hAnsi="Times New Roman" w:eastAsia="SimSun" w:cs="Times New Roman"/>
+          <w:color w:val="000000"/>
+          <w:kern w:val="0"/>
+          <w:sz w:val="17"/>
+          <w:szCs w:val="17"/>
+          <w:lang w:eastAsia="zh-CN" w:bidi="ar"/>
+        </w:rPr>
+        <w:t>,</w:t>
+      </w:r>
+      <w:r>
+        <w:rPr>
+          <w:rFonts w:hint="default" w:ascii="Times New Roman" w:hAnsi="Times New Roman" w:eastAsia="SimSun" w:cs="Times New Roman"/>
+          <w:color w:val="000000"/>
+          <w:kern w:val="0"/>
+          <w:sz w:val="17"/>
+          <w:szCs w:val="17"/>
+          <w:lang w:val="en-US" w:eastAsia="zh-CN" w:bidi="ar"/>
+        </w:rPr>
+        <w:t xml:space="preserve"> Liu, Y.</w:t>
+      </w:r>
+      <w:r>
+        <w:rPr>
+          <w:rFonts w:hint="default" w:ascii="Times New Roman" w:hAnsi="Times New Roman" w:eastAsia="SimSun" w:cs="Times New Roman"/>
+          <w:color w:val="000000"/>
+          <w:kern w:val="0"/>
+          <w:sz w:val="17"/>
+          <w:szCs w:val="17"/>
+          <w:lang w:eastAsia="zh-CN" w:bidi="ar"/>
+        </w:rPr>
+        <w:t>,</w:t>
+      </w:r>
+      <w:r>
+        <w:rPr>
+          <w:rFonts w:hint="default" w:ascii="Times New Roman" w:hAnsi="Times New Roman" w:eastAsia="SimSun" w:cs="Times New Roman"/>
+          <w:color w:val="000000"/>
+          <w:kern w:val="0"/>
+          <w:sz w:val="17"/>
+          <w:szCs w:val="17"/>
+          <w:lang w:val="en-US" w:eastAsia="zh-CN" w:bidi="ar"/>
+        </w:rPr>
+        <w:t xml:space="preserve"> Deng, J.</w:t>
+      </w:r>
+      <w:r>
+        <w:rPr>
+          <w:rFonts w:hint="default" w:ascii="Times New Roman" w:hAnsi="Times New Roman" w:eastAsia="SimSun" w:cs="Times New Roman"/>
+          <w:color w:val="000000"/>
+          <w:kern w:val="0"/>
+          <w:sz w:val="17"/>
+          <w:szCs w:val="17"/>
+          <w:lang w:eastAsia="zh-CN" w:bidi="ar"/>
+        </w:rPr>
+        <w:t>,</w:t>
+      </w:r>
+      <w:r>
+        <w:rPr>
+          <w:rFonts w:hint="default" w:ascii="Times New Roman" w:hAnsi="Times New Roman" w:eastAsia="SimSun" w:cs="Times New Roman"/>
+          <w:color w:val="000000"/>
+          <w:kern w:val="0"/>
+          <w:sz w:val="17"/>
+          <w:szCs w:val="17"/>
+          <w:lang w:val="en-US" w:eastAsia="zh-CN" w:bidi="ar"/>
+        </w:rPr>
+        <w:t xml:space="preserve"> Chen, Q.</w:t>
+      </w:r>
+      <w:r>
+        <w:rPr>
+          <w:rFonts w:hint="default" w:ascii="Times New Roman" w:hAnsi="Times New Roman" w:eastAsia="SimSun" w:cs="Times New Roman"/>
+          <w:color w:val="000000"/>
+          <w:kern w:val="0"/>
+          <w:sz w:val="17"/>
+          <w:szCs w:val="17"/>
+          <w:lang w:eastAsia="zh-CN" w:bidi="ar"/>
+        </w:rPr>
+        <w:t>,</w:t>
+      </w:r>
+      <w:r>
+        <w:rPr>
+          <w:rFonts w:hint="default" w:ascii="Times New Roman" w:hAnsi="Times New Roman" w:eastAsia="SimSun" w:cs="Times New Roman"/>
+          <w:color w:val="000000"/>
+          <w:kern w:val="0"/>
+          <w:sz w:val="17"/>
+          <w:szCs w:val="17"/>
+          <w:lang w:val="en-US" w:eastAsia="zh-CN" w:bidi="ar"/>
+        </w:rPr>
+        <w:t xml:space="preserve"> See, L.C. (2016). Effects of co-worker and supervisor support on job stress and presenteeism in an aging workforce: A structural equation modelling approach. </w:t>
+      </w:r>
+      <w:r>
+        <w:rPr>
+          <w:rFonts w:hint="default" w:ascii="Times New Roman Italic" w:hAnsi="Times New Roman Italic" w:eastAsia="SimSun" w:cs="Times New Roman Italic"/>
+          <w:i/>
+          <w:iCs/>
+          <w:color w:val="000000"/>
+          <w:kern w:val="0"/>
+          <w:sz w:val="17"/>
+          <w:szCs w:val="17"/>
+          <w:lang w:val="en-US" w:eastAsia="zh-CN" w:bidi="ar"/>
+        </w:rPr>
+        <w:t>International journal of environmental research and public health</w:t>
+      </w:r>
+      <w:r>
+        <w:rPr>
+          <w:rFonts w:hint="default" w:ascii="Times New Roman" w:hAnsi="Times New Roman" w:eastAsia="SimSun" w:cs="Times New Roman"/>
+          <w:i w:val="0"/>
+          <w:iCs w:val="0"/>
+          <w:color w:val="000000"/>
+          <w:kern w:val="0"/>
+          <w:sz w:val="17"/>
+          <w:szCs w:val="17"/>
+          <w:lang w:val="en-US" w:eastAsia="zh-CN" w:bidi="ar"/>
+        </w:rPr>
+        <w:t>,</w:t>
+      </w:r>
+      <w:r>
+        <w:rPr>
+          <w:rFonts w:hint="default" w:ascii="Times New Roman Italic" w:hAnsi="Times New Roman Italic" w:eastAsia="SimSun" w:cs="Times New Roman Italic"/>
+          <w:i/>
+          <w:iCs/>
+          <w:color w:val="000000"/>
+          <w:kern w:val="0"/>
+          <w:sz w:val="17"/>
+          <w:szCs w:val="17"/>
+          <w:lang w:val="en-US" w:eastAsia="zh-CN" w:bidi="ar"/>
+        </w:rPr>
+        <w:t xml:space="preserve"> 13</w:t>
+      </w:r>
+      <w:r>
+        <w:rPr>
+          <w:rFonts w:hint="default" w:ascii="Times New Roman" w:hAnsi="Times New Roman" w:eastAsia="SimSun" w:cs="Times New Roman"/>
+          <w:color w:val="000000"/>
+          <w:kern w:val="0"/>
+          <w:sz w:val="17"/>
+          <w:szCs w:val="17"/>
+          <w:lang w:val="en-US" w:eastAsia="zh-CN" w:bidi="ar"/>
+        </w:rPr>
+        <w:t xml:space="preserve">(1), 72. </w:t>
+      </w:r>
+    </w:p>
+    <w:p>
+      <w:pPr>
+        <w:keepNext w:val="0"/>
+        <w:keepLines w:val="0"/>
+        <w:widowControl/>
+        <w:suppressLineNumbers w:val="0"/>
+        <w:ind w:left="170" w:hanging="170" w:hangingChars="100"/>
+        <w:jc w:val="left"/>
+        <w:rPr>
+          <w:rFonts w:hint="default" w:ascii="Times New Roman" w:hAnsi="Times New Roman" w:eastAsia="SimSun" w:cs="Times New Roman"/>
+          <w:color w:val="000000"/>
+          <w:kern w:val="0"/>
+          <w:sz w:val="17"/>
+          <w:szCs w:val="17"/>
+          <w:lang w:val="en-US" w:eastAsia="zh-CN" w:bidi="ar"/>
+        </w:rPr>
+      </w:pPr>
+      <w:r>
+        <w:rPr>
+          <w:rFonts w:hint="default" w:ascii="Times New Roman" w:hAnsi="Times New Roman" w:eastAsia="SimSun" w:cs="Times New Roman"/>
+          <w:color w:val="000000"/>
+          <w:kern w:val="0"/>
+          <w:sz w:val="17"/>
+          <w:szCs w:val="17"/>
+          <w:lang w:val="en-US" w:eastAsia="zh-CN" w:bidi="ar"/>
+        </w:rPr>
+        <w:t xml:space="preserve">赵延东，石长慧，徐莹莹，黄造玉. (2020). 科技工作者职业倦怠的变化趋势及其组织环境影响因素分析. </w:t>
+      </w:r>
+      <w:r>
+        <w:rPr>
+          <w:rFonts w:hint="default" w:ascii="Times New Roman" w:hAnsi="Times New Roman" w:eastAsia="SimSun" w:cs="Times New Roman"/>
+          <w:i/>
+          <w:iCs/>
+          <w:color w:val="000000"/>
+          <w:kern w:val="0"/>
+          <w:sz w:val="17"/>
+          <w:szCs w:val="17"/>
+          <w:lang w:val="en-US" w:eastAsia="zh-CN" w:bidi="ar"/>
+        </w:rPr>
+        <w:t>科学与社会</w:t>
+      </w:r>
+      <w:r>
+        <w:rPr>
+          <w:rFonts w:hint="default" w:ascii="Times New Roman" w:hAnsi="Times New Roman" w:eastAsia="SimSun" w:cs="Times New Roman"/>
+          <w:i w:val="0"/>
+          <w:iCs w:val="0"/>
+          <w:color w:val="000000"/>
+          <w:kern w:val="0"/>
+          <w:sz w:val="17"/>
+          <w:szCs w:val="17"/>
+          <w:lang w:val="en-US" w:eastAsia="zh-CN" w:bidi="ar"/>
+        </w:rPr>
+        <w:t xml:space="preserve">, </w:t>
+      </w:r>
+      <w:r>
+        <w:rPr>
+          <w:rFonts w:hint="default" w:ascii="Times New Roman" w:hAnsi="Times New Roman" w:eastAsia="SimSun" w:cs="Times New Roman"/>
+          <w:i/>
+          <w:iCs/>
+          <w:color w:val="000000"/>
+          <w:kern w:val="0"/>
+          <w:sz w:val="17"/>
+          <w:szCs w:val="17"/>
+          <w:lang w:val="en-US" w:eastAsia="zh-CN" w:bidi="ar"/>
+        </w:rPr>
+        <w:t>10</w:t>
+      </w:r>
+      <w:r>
+        <w:rPr>
+          <w:rFonts w:hint="default" w:ascii="Times New Roman" w:hAnsi="Times New Roman" w:eastAsia="SimSun" w:cs="Times New Roman"/>
+          <w:color w:val="000000"/>
+          <w:kern w:val="0"/>
+          <w:sz w:val="17"/>
+          <w:szCs w:val="17"/>
+          <w:lang w:val="en-US" w:eastAsia="zh-CN" w:bidi="ar"/>
+        </w:rPr>
+        <w:t>, 62–75.</w:t>
       </w:r>
     </w:p>
     <w:p>
@@ -5405,133 +8755,6 @@
           <w:lang w:val="en-US" w:eastAsia="zh-CN" w:bidi="ar"/>
         </w:rPr>
       </w:pPr>
-      <w:r>
-        <w:rPr>
-          <w:rFonts w:hint="default" w:ascii="Times New Roman" w:hAnsi="Times New Roman" w:eastAsia="SimSun" w:cs="Times New Roman"/>
-          <w:color w:val="000000"/>
-          <w:kern w:val="0"/>
-          <w:sz w:val="17"/>
-          <w:szCs w:val="17"/>
-          <w:lang w:eastAsia="zh-CN" w:bidi="ar"/>
-        </w:rPr>
-        <w:t xml:space="preserve">[9] </w:t>
-      </w:r>
-      <w:r>
-        <w:rPr>
-          <w:rFonts w:hint="default" w:ascii="Times New Roman" w:hAnsi="Times New Roman" w:eastAsia="SimSun" w:cs="Times New Roman"/>
-          <w:color w:val="000000"/>
-          <w:kern w:val="0"/>
-          <w:sz w:val="17"/>
-          <w:szCs w:val="17"/>
-          <w:lang w:val="en-US" w:eastAsia="zh-CN" w:bidi="ar"/>
-        </w:rPr>
-        <w:t>Singh, P., Suar, D., &amp;</w:t>
-      </w:r>
-      <w:r>
-        <w:rPr>
-          <w:rFonts w:hint="default" w:ascii="Times New Roman" w:hAnsi="Times New Roman" w:eastAsia="SimSun" w:cs="Times New Roman"/>
-          <w:color w:val="000000"/>
-          <w:kern w:val="0"/>
-          <w:sz w:val="17"/>
-          <w:szCs w:val="17"/>
-          <w:lang w:eastAsia="zh-CN" w:bidi="ar"/>
-        </w:rPr>
-        <w:t xml:space="preserve"> </w:t>
-      </w:r>
-      <w:r>
-        <w:rPr>
-          <w:rFonts w:hint="default" w:ascii="Times New Roman" w:hAnsi="Times New Roman" w:eastAsia="SimSun" w:cs="Times New Roman"/>
-          <w:color w:val="000000"/>
-          <w:kern w:val="0"/>
-          <w:sz w:val="17"/>
-          <w:szCs w:val="17"/>
-          <w:lang w:val="en-US" w:eastAsia="zh-CN" w:bidi="ar"/>
-        </w:rPr>
-        <w:t>Leiter, M. P. (2012). Antecedents, work-related</w:t>
-      </w:r>
-      <w:r>
-        <w:rPr>
-          <w:rFonts w:hint="default" w:ascii="Times New Roman" w:hAnsi="Times New Roman" w:eastAsia="SimSun" w:cs="Times New Roman"/>
-          <w:color w:val="000000"/>
-          <w:kern w:val="0"/>
-          <w:sz w:val="17"/>
-          <w:szCs w:val="17"/>
-          <w:lang w:eastAsia="zh-CN" w:bidi="ar"/>
-        </w:rPr>
-        <w:t xml:space="preserve"> </w:t>
-      </w:r>
-      <w:r>
-        <w:rPr>
-          <w:rFonts w:hint="default" w:ascii="Times New Roman" w:hAnsi="Times New Roman" w:eastAsia="SimSun" w:cs="Times New Roman"/>
-          <w:color w:val="000000"/>
-          <w:kern w:val="0"/>
-          <w:sz w:val="17"/>
-          <w:szCs w:val="17"/>
-          <w:lang w:val="en-US" w:eastAsia="zh-CN" w:bidi="ar"/>
-        </w:rPr>
-        <w:t>consequences, and buffers of job burnout among Indian software developers.</w:t>
-      </w:r>
-      <w:r>
-        <w:rPr>
-          <w:rFonts w:hint="default" w:ascii="Times New Roman" w:hAnsi="Times New Roman" w:eastAsia="SimSun" w:cs="Times New Roman"/>
-          <w:color w:val="000000"/>
-          <w:kern w:val="0"/>
-          <w:sz w:val="17"/>
-          <w:szCs w:val="17"/>
-          <w:lang w:eastAsia="zh-CN" w:bidi="ar"/>
-        </w:rPr>
-        <w:t xml:space="preserve"> </w:t>
-      </w:r>
-      <w:r>
-        <w:rPr>
-          <w:rFonts w:hint="default" w:ascii="Times New Roman Italic" w:hAnsi="Times New Roman Italic" w:eastAsia="SimSun" w:cs="Times New Roman Italic"/>
-          <w:i/>
-          <w:iCs/>
-          <w:color w:val="000000"/>
-          <w:kern w:val="0"/>
-          <w:sz w:val="17"/>
-          <w:szCs w:val="17"/>
-          <w:lang w:val="en-US" w:eastAsia="zh-CN" w:bidi="ar"/>
-        </w:rPr>
-        <w:t>Journal of Leadership &amp; Organizational Studies, 19</w:t>
-      </w:r>
-      <w:r>
-        <w:rPr>
-          <w:rFonts w:hint="default" w:ascii="Times New Roman" w:hAnsi="Times New Roman" w:eastAsia="SimSun" w:cs="Times New Roman"/>
-          <w:i w:val="0"/>
-          <w:iCs w:val="0"/>
-          <w:color w:val="000000"/>
-          <w:kern w:val="0"/>
-          <w:sz w:val="17"/>
-          <w:szCs w:val="17"/>
-          <w:lang w:eastAsia="zh-CN" w:bidi="ar"/>
-        </w:rPr>
-        <w:t>,</w:t>
-      </w:r>
-      <w:r>
-        <w:rPr>
-          <w:rFonts w:hint="default" w:ascii="Times New Roman Italic" w:hAnsi="Times New Roman Italic" w:eastAsia="SimSun" w:cs="Times New Roman Italic"/>
-          <w:i/>
-          <w:iCs/>
-          <w:color w:val="000000"/>
-          <w:kern w:val="0"/>
-          <w:sz w:val="17"/>
-          <w:szCs w:val="17"/>
-          <w:lang w:eastAsia="zh-CN" w:bidi="ar"/>
-        </w:rPr>
-        <w:t xml:space="preserve"> </w:t>
-      </w:r>
-      <w:r>
-        <w:rPr>
-          <w:rFonts w:hint="default" w:ascii="Times New Roman" w:hAnsi="Times New Roman" w:eastAsia="SimSun" w:cs="Times New Roman"/>
-          <w:color w:val="000000"/>
-          <w:kern w:val="0"/>
-          <w:sz w:val="17"/>
-          <w:szCs w:val="17"/>
-          <w:lang w:val="en-US" w:eastAsia="zh-CN" w:bidi="ar"/>
-        </w:rPr>
-        <w:t>83–104.</w:t>
-      </w:r>
     </w:p>
     <w:p>
       <w:pPr>
@@ -5549,216 +8772,6 @@
           <w:lang w:val="en-US" w:eastAsia="zh-CN" w:bidi="ar"/>
         </w:rPr>
       </w:pPr>
-      <w:r>
-        <w:rPr>
-          <w:rFonts w:hint="default" w:ascii="Times New Roman" w:hAnsi="Times New Roman" w:eastAsia="SimSun" w:cs="Times New Roman"/>
-          <w:color w:val="000000"/>
-          <w:kern w:val="0"/>
-          <w:sz w:val="17"/>
-          <w:szCs w:val="17"/>
-          <w:lang w:eastAsia="zh-CN" w:bidi="ar"/>
-        </w:rPr>
-        <w:t xml:space="preserve">[10] </w:t>
-      </w:r>
-      <w:r>
-        <w:rPr>
-          <w:rFonts w:hint="default" w:ascii="Times New Roman" w:hAnsi="Times New Roman" w:eastAsia="SimSun" w:cs="Times New Roman"/>
-          <w:color w:val="000000"/>
-          <w:kern w:val="0"/>
-          <w:sz w:val="17"/>
-          <w:szCs w:val="17"/>
-          <w:lang w:val="en-US" w:eastAsia="zh-CN" w:bidi="ar"/>
-        </w:rPr>
-        <w:t>Faragher EB, Cass M,</w:t>
-      </w:r>
-      <w:r>
-        <w:rPr>
-          <w:rFonts w:hint="default" w:ascii="Times New Roman" w:hAnsi="Times New Roman" w:eastAsia="SimSun" w:cs="Times New Roman"/>
-          <w:color w:val="000000"/>
-          <w:kern w:val="0"/>
-          <w:sz w:val="17"/>
-          <w:szCs w:val="17"/>
-          <w:lang w:eastAsia="zh-CN" w:bidi="ar"/>
-        </w:rPr>
-        <w:t xml:space="preserve"> </w:t>
-      </w:r>
-      <w:r>
-        <w:rPr>
-          <w:rFonts w:hint="default" w:ascii="Times New Roman" w:hAnsi="Times New Roman" w:eastAsia="SimSun" w:cs="Times New Roman"/>
-          <w:color w:val="000000"/>
-          <w:kern w:val="0"/>
-          <w:sz w:val="17"/>
-          <w:szCs w:val="17"/>
-          <w:lang w:val="en-US" w:eastAsia="zh-CN" w:bidi="ar"/>
-        </w:rPr>
-        <w:t>&amp;</w:t>
-      </w:r>
-      <w:r>
-        <w:rPr>
-          <w:rFonts w:hint="default" w:ascii="Times New Roman" w:hAnsi="Times New Roman" w:eastAsia="SimSun" w:cs="Times New Roman"/>
-          <w:color w:val="000000"/>
-          <w:kern w:val="0"/>
-          <w:sz w:val="17"/>
-          <w:szCs w:val="17"/>
-          <w:lang w:eastAsia="zh-CN" w:bidi="ar"/>
-        </w:rPr>
-        <w:t xml:space="preserve"> </w:t>
-      </w:r>
-      <w:r>
-        <w:rPr>
-          <w:rFonts w:hint="default" w:ascii="Times New Roman" w:hAnsi="Times New Roman" w:eastAsia="SimSun" w:cs="Times New Roman"/>
-          <w:color w:val="000000"/>
-          <w:kern w:val="0"/>
-          <w:sz w:val="17"/>
-          <w:szCs w:val="17"/>
-          <w:lang w:val="en-US" w:eastAsia="zh-CN" w:bidi="ar"/>
-        </w:rPr>
-        <w:t>Cooper CL</w:t>
-      </w:r>
-      <w:r>
-        <w:rPr>
-          <w:rFonts w:hint="default" w:ascii="Times New Roman" w:hAnsi="Times New Roman" w:eastAsia="SimSun" w:cs="Times New Roman"/>
-          <w:color w:val="000000"/>
-          <w:kern w:val="0"/>
-          <w:sz w:val="17"/>
-          <w:szCs w:val="17"/>
-          <w:lang w:eastAsia="zh-CN" w:bidi="ar"/>
-        </w:rPr>
-        <w:t>. (</w:t>
-      </w:r>
-      <w:r>
-        <w:rPr>
-          <w:rFonts w:hint="default" w:ascii="Times New Roman" w:hAnsi="Times New Roman" w:eastAsia="SimSun" w:cs="Times New Roman"/>
-          <w:color w:val="000000"/>
-          <w:kern w:val="0"/>
-          <w:sz w:val="17"/>
-          <w:szCs w:val="17"/>
-          <w:lang w:val="en-US" w:eastAsia="zh-CN" w:bidi="ar"/>
-        </w:rPr>
-        <w:t>2005</w:t>
-      </w:r>
-      <w:r>
-        <w:rPr>
-          <w:rFonts w:hint="default" w:ascii="Times New Roman" w:hAnsi="Times New Roman" w:eastAsia="SimSun" w:cs="Times New Roman"/>
-          <w:color w:val="000000"/>
-          <w:kern w:val="0"/>
-          <w:sz w:val="17"/>
-          <w:szCs w:val="17"/>
-          <w:lang w:eastAsia="zh-CN" w:bidi="ar"/>
-        </w:rPr>
-        <w:t xml:space="preserve">). </w:t>
-      </w:r>
-      <w:r>
-        <w:rPr>
-          <w:rFonts w:hint="default" w:ascii="Times New Roman" w:hAnsi="Times New Roman" w:eastAsia="SimSun" w:cs="Times New Roman"/>
-          <w:color w:val="000000"/>
-          <w:kern w:val="0"/>
-          <w:sz w:val="17"/>
-          <w:szCs w:val="17"/>
-          <w:lang w:val="en-US" w:eastAsia="zh-CN" w:bidi="ar"/>
-        </w:rPr>
-        <w:t>The relationship between job satisfaction and health: a meta-analysis</w:t>
-      </w:r>
-      <w:r>
-        <w:rPr>
-          <w:rFonts w:hint="default" w:ascii="Times New Roman" w:hAnsi="Times New Roman" w:eastAsia="SimSun" w:cs="Times New Roman"/>
-          <w:color w:val="000000"/>
-          <w:kern w:val="0"/>
-          <w:sz w:val="17"/>
-          <w:szCs w:val="17"/>
-          <w:lang w:eastAsia="zh-CN" w:bidi="ar"/>
-        </w:rPr>
-        <w:t xml:space="preserve">. </w:t>
-      </w:r>
-      <w:r>
-        <w:rPr>
-          <w:rFonts w:hint="default" w:ascii="Times New Roman Italic" w:hAnsi="Times New Roman Italic" w:eastAsia="SimSun" w:cs="Times New Roman Italic"/>
-          <w:i/>
-          <w:iCs/>
-          <w:color w:val="000000"/>
-          <w:kern w:val="0"/>
-          <w:sz w:val="17"/>
-          <w:szCs w:val="17"/>
-          <w:lang w:val="en-US" w:eastAsia="zh-CN" w:bidi="ar"/>
-        </w:rPr>
-        <w:t>Occupational and Environmental Medicine</w:t>
-      </w:r>
-      <w:r>
-        <w:rPr>
-          <w:rFonts w:hint="default" w:ascii="Times New Roman Italic" w:hAnsi="Times New Roman Italic" w:eastAsia="SimSun" w:cs="Times New Roman Italic"/>
-          <w:i/>
-          <w:iCs/>
-          <w:color w:val="000000"/>
-          <w:kern w:val="0"/>
-          <w:sz w:val="17"/>
-          <w:szCs w:val="17"/>
-          <w:lang w:eastAsia="zh-CN" w:bidi="ar"/>
-        </w:rPr>
-        <w:t xml:space="preserve">, </w:t>
-      </w:r>
-      <w:r>
-        <w:rPr>
-          <w:rFonts w:hint="default" w:ascii="Times New Roman Italic" w:hAnsi="Times New Roman Italic" w:eastAsia="SimSun" w:cs="Times New Roman Italic"/>
-          <w:i/>
-          <w:iCs/>
-          <w:color w:val="000000"/>
-          <w:kern w:val="0"/>
-          <w:sz w:val="17"/>
-          <w:szCs w:val="17"/>
-          <w:lang w:val="en-US" w:eastAsia="zh-CN" w:bidi="ar"/>
-        </w:rPr>
-        <w:t>6</w:t>
-      </w:r>
-      <w:r>
-        <w:rPr>
-          <w:rFonts w:hint="default" w:ascii="Times New Roman Italic" w:hAnsi="Times New Roman Italic" w:eastAsia="SimSun" w:cs="Times New Roman Italic"/>
-          <w:i/>
-          <w:iCs/>
-          <w:color w:val="000000"/>
-          <w:kern w:val="0"/>
-          <w:sz w:val="17"/>
-          <w:szCs w:val="17"/>
-          <w:lang w:eastAsia="zh-CN" w:bidi="ar"/>
-        </w:rPr>
-        <w:t>2</w:t>
-      </w:r>
-      <w:r>
-        <w:rPr>
-          <w:rFonts w:hint="default" w:ascii="Times New Roman" w:hAnsi="Times New Roman" w:eastAsia="SimSun" w:cs="Times New Roman"/>
-          <w:i w:val="0"/>
-          <w:iCs w:val="0"/>
-          <w:color w:val="000000"/>
-          <w:kern w:val="0"/>
-          <w:sz w:val="17"/>
-          <w:szCs w:val="17"/>
-          <w:lang w:eastAsia="zh-CN" w:bidi="ar"/>
-        </w:rPr>
-        <w:t>,</w:t>
-      </w:r>
-      <w:r>
-        <w:rPr>
-          <w:rFonts w:hint="default" w:ascii="Times New Roman Italic" w:hAnsi="Times New Roman Italic" w:eastAsia="SimSun" w:cs="Times New Roman Italic"/>
-          <w:i/>
-          <w:iCs/>
-          <w:color w:val="000000"/>
-          <w:kern w:val="0"/>
-          <w:sz w:val="17"/>
-          <w:szCs w:val="17"/>
-          <w:lang w:eastAsia="zh-CN" w:bidi="ar"/>
-        </w:rPr>
-        <w:t xml:space="preserve"> </w:t>
-      </w:r>
-      <w:r>
-        <w:rPr>
-          <w:rFonts w:hint="default" w:ascii="Times New Roman" w:hAnsi="Times New Roman" w:eastAsia="SimSun" w:cs="Times New Roman"/>
-          <w:color w:val="000000"/>
-          <w:kern w:val="0"/>
-          <w:sz w:val="17"/>
-          <w:szCs w:val="17"/>
-          <w:lang w:val="en-US" w:eastAsia="zh-CN" w:bidi="ar"/>
-        </w:rPr>
-        <w:t>105-112.</w:t>
-      </w:r>
     </w:p>
     <w:p>
       <w:pPr>
@@ -5773,1881 +8786,9 @@
           <w:kern w:val="0"/>
           <w:sz w:val="17"/>
           <w:szCs w:val="17"/>
-          <w:lang w:eastAsia="zh-CN" w:bidi="ar"/>
+          <w:lang w:val="en-US" w:eastAsia="zh-CN" w:bidi="ar"/>
         </w:rPr>
       </w:pPr>
-      <w:r>
-        <w:rPr>
-          <w:rFonts w:hint="default" w:ascii="Times New Roman" w:hAnsi="Times New Roman" w:eastAsia="SimSun" w:cs="Times New Roman"/>
-          <w:color w:val="000000"/>
-          <w:kern w:val="0"/>
-          <w:sz w:val="17"/>
-          <w:szCs w:val="17"/>
-          <w:lang w:eastAsia="zh-CN" w:bidi="ar"/>
-        </w:rPr>
-        <w:t xml:space="preserve">[11] Karim Babayi Nadinloyi, Hasan Sadeghi, &amp; Nader Hajloo. (2013). Relationship Between Job Satisfaction and Employees Mental Health. </w:t>
-      </w:r>
-      <w:r>
-        <w:rPr>
-          <w:rFonts w:hint="default" w:ascii="Times New Roman Italic" w:hAnsi="Times New Roman Italic" w:eastAsia="SimSun" w:cs="Times New Roman Italic"/>
-          <w:i/>
-          <w:iCs/>
-          <w:color w:val="000000"/>
-          <w:kern w:val="0"/>
-          <w:sz w:val="17"/>
-          <w:szCs w:val="17"/>
-          <w:lang w:eastAsia="zh-CN" w:bidi="ar"/>
-        </w:rPr>
-        <w:t>Procedia - Social and Behavioral Sciences,</w:t>
-      </w:r>
-      <w:r>
-        <w:rPr>
-          <w:rFonts w:hint="default" w:ascii="Times New Roman" w:hAnsi="Times New Roman" w:eastAsia="SimSun" w:cs="Times New Roman"/>
-          <w:i/>
-          <w:iCs/>
-          <w:color w:val="000000"/>
-          <w:kern w:val="0"/>
-          <w:sz w:val="17"/>
-          <w:szCs w:val="17"/>
-          <w:lang w:eastAsia="zh-CN" w:bidi="ar"/>
-        </w:rPr>
-        <w:t xml:space="preserve"> 84</w:t>
-      </w:r>
-      <w:r>
-        <w:rPr>
-          <w:rFonts w:hint="default" w:ascii="Times New Roman" w:hAnsi="Times New Roman" w:eastAsia="SimSun" w:cs="Times New Roman"/>
-          <w:i w:val="0"/>
-          <w:iCs w:val="0"/>
-          <w:color w:val="000000"/>
-          <w:kern w:val="0"/>
-          <w:sz w:val="17"/>
-          <w:szCs w:val="17"/>
-          <w:lang w:eastAsia="zh-CN" w:bidi="ar"/>
-        </w:rPr>
-        <w:t>,</w:t>
-      </w:r>
-      <w:r>
-        <w:rPr>
-          <w:rFonts w:hint="default" w:ascii="Times New Roman" w:hAnsi="Times New Roman" w:eastAsia="SimSun" w:cs="Times New Roman"/>
-          <w:color w:val="000000"/>
-          <w:kern w:val="0"/>
-          <w:sz w:val="17"/>
-          <w:szCs w:val="17"/>
-          <w:lang w:eastAsia="zh-CN" w:bidi="ar"/>
-        </w:rPr>
-        <w:t xml:space="preserve"> 293-297</w:t>
-      </w:r>
-    </w:p>
-    <w:p>
-      <w:pPr>
-        <w:keepNext w:val="0"/>
-        <w:keepLines w:val="0"/>
-        <w:widowControl/>
-        <w:suppressLineNumbers w:val="0"/>
-        <w:jc w:val="left"/>
-        <w:rPr>
-          <w:rFonts w:hint="default" w:ascii="Times New Roman" w:hAnsi="Times New Roman" w:eastAsia="SimSun" w:cs="Times New Roman"/>
-          <w:color w:val="000000"/>
-          <w:kern w:val="0"/>
-          <w:sz w:val="17"/>
-          <w:szCs w:val="17"/>
-          <w:lang w:eastAsia="zh-CN" w:bidi="ar"/>
-        </w:rPr>
-      </w:pPr>
-      <w:r>
-        <w:rPr>
-          <w:rFonts w:hint="default" w:ascii="Times New Roman" w:hAnsi="Times New Roman" w:eastAsia="SimSun" w:cs="Times New Roman"/>
-          <w:color w:val="000000"/>
-          <w:kern w:val="0"/>
-          <w:sz w:val="17"/>
-          <w:szCs w:val="17"/>
-          <w:lang w:val="en-US" w:eastAsia="zh-CN" w:bidi="ar"/>
-        </w:rPr>
-        <w:t>[</w:t>
-      </w:r>
-      <w:r>
-        <w:rPr>
-          <w:rFonts w:hint="default" w:ascii="Times New Roman" w:hAnsi="Times New Roman" w:eastAsia="SimSun" w:cs="Times New Roman"/>
-          <w:color w:val="000000"/>
-          <w:kern w:val="0"/>
-          <w:sz w:val="17"/>
-          <w:szCs w:val="17"/>
-          <w:lang w:eastAsia="zh-CN" w:bidi="ar"/>
-        </w:rPr>
-        <w:t>12</w:t>
-      </w:r>
-      <w:r>
-        <w:rPr>
-          <w:rFonts w:hint="default" w:ascii="Times New Roman" w:hAnsi="Times New Roman" w:eastAsia="SimSun" w:cs="Times New Roman"/>
-          <w:color w:val="000000"/>
-          <w:kern w:val="0"/>
-          <w:sz w:val="17"/>
-          <w:szCs w:val="17"/>
-          <w:lang w:val="en-US" w:eastAsia="zh-CN" w:bidi="ar"/>
-        </w:rPr>
-        <w:t>] Jenkins R, Bhugra D, Bebbington P, et al</w:t>
-      </w:r>
-      <w:r>
-        <w:rPr>
-          <w:rFonts w:hint="default" w:ascii="Times New Roman" w:hAnsi="Times New Roman" w:eastAsia="SimSun" w:cs="Times New Roman"/>
-          <w:color w:val="000000"/>
-          <w:kern w:val="0"/>
-          <w:sz w:val="17"/>
-          <w:szCs w:val="17"/>
-          <w:lang w:eastAsia="zh-CN" w:bidi="ar"/>
-        </w:rPr>
-        <w:t>. (</w:t>
-      </w:r>
-      <w:r>
-        <w:rPr>
-          <w:rFonts w:hint="default" w:ascii="Times New Roman" w:hAnsi="Times New Roman" w:eastAsia="SimSun" w:cs="Times New Roman"/>
-          <w:color w:val="000000"/>
-          <w:kern w:val="0"/>
-          <w:sz w:val="17"/>
-          <w:szCs w:val="17"/>
-          <w:lang w:val="en-US" w:eastAsia="zh-CN" w:bidi="ar"/>
-        </w:rPr>
-        <w:t>2008</w:t>
-      </w:r>
-      <w:r>
-        <w:rPr>
-          <w:rFonts w:hint="default" w:ascii="Times New Roman" w:hAnsi="Times New Roman" w:eastAsia="SimSun" w:cs="Times New Roman"/>
-          <w:color w:val="000000"/>
-          <w:kern w:val="0"/>
-          <w:sz w:val="17"/>
-          <w:szCs w:val="17"/>
-          <w:lang w:eastAsia="zh-CN" w:bidi="ar"/>
-        </w:rPr>
-        <w:t>)</w:t>
-      </w:r>
-      <w:r>
-        <w:rPr>
-          <w:rFonts w:hint="default" w:ascii="Times New Roman" w:hAnsi="Times New Roman" w:eastAsia="SimSun" w:cs="Times New Roman"/>
-          <w:color w:val="000000"/>
-          <w:kern w:val="0"/>
-          <w:sz w:val="17"/>
-          <w:szCs w:val="17"/>
-          <w:lang w:val="en-US" w:eastAsia="zh-CN" w:bidi="ar"/>
-        </w:rPr>
-        <w:t xml:space="preserve">. Debt, income and mental disorder in the general population[J]. </w:t>
-      </w:r>
-      <w:r>
-        <w:rPr>
-          <w:rFonts w:hint="default" w:ascii="Times New Roman Italic" w:hAnsi="Times New Roman Italic" w:eastAsia="SimSun" w:cs="Times New Roman Italic"/>
-          <w:i/>
-          <w:iCs/>
-          <w:color w:val="000000"/>
-          <w:kern w:val="0"/>
-          <w:sz w:val="17"/>
-          <w:szCs w:val="17"/>
-          <w:lang w:val="en-US" w:eastAsia="zh-CN" w:bidi="ar"/>
-        </w:rPr>
-        <w:t>Psychological Medicine</w:t>
-      </w:r>
-      <w:r>
-        <w:rPr>
-          <w:rFonts w:hint="default" w:ascii="Times New Roman Italic" w:hAnsi="Times New Roman Italic" w:eastAsia="SimSun" w:cs="Times New Roman Italic"/>
-          <w:i/>
-          <w:iCs/>
-          <w:color w:val="000000"/>
-          <w:kern w:val="0"/>
-          <w:sz w:val="17"/>
-          <w:szCs w:val="17"/>
-          <w:lang w:eastAsia="zh-CN" w:bidi="ar"/>
-        </w:rPr>
-        <w:t xml:space="preserve">, </w:t>
-      </w:r>
-      <w:r>
-        <w:rPr>
-          <w:rFonts w:hint="default" w:ascii="Times New Roman Italic" w:hAnsi="Times New Roman Italic" w:eastAsia="SimSun" w:cs="Times New Roman Italic"/>
-          <w:i/>
-          <w:iCs/>
-          <w:color w:val="000000"/>
-          <w:kern w:val="0"/>
-          <w:sz w:val="17"/>
-          <w:szCs w:val="17"/>
-          <w:lang w:val="en-US" w:eastAsia="zh-CN" w:bidi="ar"/>
-        </w:rPr>
-        <w:t>38</w:t>
-      </w:r>
-      <w:r>
-        <w:rPr>
-          <w:rFonts w:hint="default" w:ascii="Times New Roman" w:hAnsi="Times New Roman" w:eastAsia="SimSun" w:cs="Times New Roman"/>
-          <w:color w:val="000000"/>
-          <w:kern w:val="0"/>
-          <w:sz w:val="17"/>
-          <w:szCs w:val="17"/>
-          <w:lang w:val="en-US" w:eastAsia="zh-CN" w:bidi="ar"/>
-        </w:rPr>
-        <w:t>(10)</w:t>
-      </w:r>
-      <w:r>
-        <w:rPr>
-          <w:rFonts w:hint="default" w:ascii="Times New Roman" w:hAnsi="Times New Roman" w:eastAsia="SimSun" w:cs="Times New Roman"/>
-          <w:color w:val="000000"/>
-          <w:kern w:val="0"/>
-          <w:sz w:val="17"/>
-          <w:szCs w:val="17"/>
-          <w:lang w:eastAsia="zh-CN" w:bidi="ar"/>
-        </w:rPr>
-        <w:t xml:space="preserve">, </w:t>
-      </w:r>
-      <w:r>
-        <w:rPr>
-          <w:rFonts w:hint="default" w:ascii="Times New Roman" w:hAnsi="Times New Roman" w:eastAsia="SimSun" w:cs="Times New Roman"/>
-          <w:color w:val="000000"/>
-          <w:kern w:val="0"/>
-          <w:sz w:val="17"/>
-          <w:szCs w:val="17"/>
-          <w:lang w:val="en-US" w:eastAsia="zh-CN" w:bidi="ar"/>
-        </w:rPr>
-        <w:t xml:space="preserve">1485-1493. </w:t>
-      </w:r>
-    </w:p>
-    <w:p>
-      <w:pPr>
-        <w:keepNext w:val="0"/>
-        <w:keepLines w:val="0"/>
-        <w:widowControl/>
-        <w:suppressLineNumbers w:val="0"/>
-        <w:jc w:val="left"/>
-        <w:rPr>
-          <w:rFonts w:hint="default" w:ascii="Times New Roman" w:hAnsi="Times New Roman" w:eastAsia="SimSun" w:cs="Times New Roman"/>
-          <w:color w:val="000000"/>
-          <w:kern w:val="0"/>
-          <w:sz w:val="17"/>
-          <w:szCs w:val="17"/>
-          <w:lang w:eastAsia="zh-CN" w:bidi="ar"/>
-        </w:rPr>
-      </w:pPr>
-      <w:r>
-        <w:rPr>
-          <w:rFonts w:hint="default" w:ascii="Times New Roman" w:hAnsi="Times New Roman" w:eastAsia="SimSun" w:cs="Times New Roman"/>
-          <w:color w:val="000000"/>
-          <w:kern w:val="0"/>
-          <w:sz w:val="17"/>
-          <w:szCs w:val="17"/>
-          <w:lang w:val="en-US" w:eastAsia="zh-CN" w:bidi="ar"/>
-        </w:rPr>
-        <w:t>[</w:t>
-      </w:r>
-      <w:r>
-        <w:rPr>
-          <w:rFonts w:hint="default" w:ascii="Times New Roman" w:hAnsi="Times New Roman" w:eastAsia="SimSun" w:cs="Times New Roman"/>
-          <w:color w:val="000000"/>
-          <w:kern w:val="0"/>
-          <w:sz w:val="17"/>
-          <w:szCs w:val="17"/>
-          <w:lang w:eastAsia="zh-CN" w:bidi="ar"/>
-        </w:rPr>
-        <w:t>13</w:t>
-      </w:r>
-      <w:r>
-        <w:rPr>
-          <w:rFonts w:hint="default" w:ascii="Times New Roman" w:hAnsi="Times New Roman" w:eastAsia="SimSun" w:cs="Times New Roman"/>
-          <w:color w:val="000000"/>
-          <w:kern w:val="0"/>
-          <w:sz w:val="17"/>
-          <w:szCs w:val="17"/>
-          <w:lang w:val="en-US" w:eastAsia="zh-CN" w:bidi="ar"/>
-        </w:rPr>
-        <w:t>] Gresenz C R, Sturm R</w:t>
-      </w:r>
-      <w:r>
-        <w:rPr>
-          <w:rFonts w:hint="default" w:ascii="Times New Roman" w:hAnsi="Times New Roman" w:eastAsia="SimSun" w:cs="Times New Roman"/>
-          <w:color w:val="000000"/>
-          <w:kern w:val="0"/>
-          <w:sz w:val="17"/>
-          <w:szCs w:val="17"/>
-          <w:lang w:eastAsia="zh-CN" w:bidi="ar"/>
-        </w:rPr>
-        <w:t xml:space="preserve">, &amp; </w:t>
-      </w:r>
-      <w:r>
-        <w:rPr>
-          <w:rFonts w:hint="default" w:ascii="Times New Roman" w:hAnsi="Times New Roman" w:eastAsia="SimSun" w:cs="Times New Roman"/>
-          <w:color w:val="000000"/>
-          <w:kern w:val="0"/>
-          <w:sz w:val="17"/>
-          <w:szCs w:val="17"/>
-          <w:lang w:val="en-US" w:eastAsia="zh-CN" w:bidi="ar"/>
-        </w:rPr>
-        <w:t>Tang L</w:t>
-      </w:r>
-      <w:r>
-        <w:rPr>
-          <w:rFonts w:hint="default" w:ascii="Times New Roman" w:hAnsi="Times New Roman" w:eastAsia="SimSun" w:cs="Times New Roman"/>
-          <w:color w:val="000000"/>
-          <w:kern w:val="0"/>
-          <w:sz w:val="17"/>
-          <w:szCs w:val="17"/>
-          <w:lang w:eastAsia="zh-CN" w:bidi="ar"/>
-        </w:rPr>
-        <w:t>. (</w:t>
-      </w:r>
-      <w:r>
-        <w:rPr>
-          <w:rFonts w:hint="default" w:ascii="Times New Roman" w:hAnsi="Times New Roman" w:eastAsia="SimSun" w:cs="Times New Roman"/>
-          <w:color w:val="000000"/>
-          <w:kern w:val="0"/>
-          <w:sz w:val="17"/>
-          <w:szCs w:val="17"/>
-          <w:lang w:val="en-US" w:eastAsia="zh-CN" w:bidi="ar"/>
-        </w:rPr>
-        <w:t>2001</w:t>
-      </w:r>
-      <w:r>
-        <w:rPr>
-          <w:rFonts w:hint="default" w:ascii="Times New Roman" w:hAnsi="Times New Roman" w:eastAsia="SimSun" w:cs="Times New Roman"/>
-          <w:color w:val="000000"/>
-          <w:kern w:val="0"/>
-          <w:sz w:val="17"/>
-          <w:szCs w:val="17"/>
-          <w:lang w:eastAsia="zh-CN" w:bidi="ar"/>
-        </w:rPr>
-        <w:t>)</w:t>
-      </w:r>
-      <w:r>
-        <w:rPr>
-          <w:rFonts w:hint="default" w:ascii="Times New Roman" w:hAnsi="Times New Roman" w:eastAsia="SimSun" w:cs="Times New Roman"/>
-          <w:color w:val="000000"/>
-          <w:kern w:val="0"/>
-          <w:sz w:val="17"/>
-          <w:szCs w:val="17"/>
-          <w:lang w:val="en-US" w:eastAsia="zh-CN" w:bidi="ar"/>
-        </w:rPr>
-        <w:t xml:space="preserve">. Income and mental health: Unraveling community and individual level relationships[J]. </w:t>
-      </w:r>
-      <w:r>
-        <w:rPr>
-          <w:rFonts w:hint="default" w:ascii="Times New Roman Italic" w:hAnsi="Times New Roman Italic" w:eastAsia="SimSun" w:cs="Times New Roman Italic"/>
-          <w:i/>
-          <w:iCs/>
-          <w:color w:val="000000"/>
-          <w:kern w:val="0"/>
-          <w:sz w:val="17"/>
-          <w:szCs w:val="17"/>
-          <w:lang w:val="en-US" w:eastAsia="zh-CN" w:bidi="ar"/>
-        </w:rPr>
-        <w:t>The Journal of Mental Health Policy and Economics,</w:t>
-      </w:r>
-      <w:r>
-        <w:rPr>
-          <w:rFonts w:hint="default" w:ascii="Times New Roman Italic" w:hAnsi="Times New Roman Italic" w:eastAsia="SimSun" w:cs="Times New Roman Italic"/>
-          <w:i/>
-          <w:iCs/>
-          <w:color w:val="000000"/>
-          <w:kern w:val="0"/>
-          <w:sz w:val="17"/>
-          <w:szCs w:val="17"/>
-          <w:lang w:eastAsia="zh-CN" w:bidi="ar"/>
-        </w:rPr>
-        <w:t xml:space="preserve"> </w:t>
-      </w:r>
-      <w:r>
-        <w:rPr>
-          <w:rFonts w:hint="default" w:ascii="Times New Roman Italic" w:hAnsi="Times New Roman Italic" w:eastAsia="SimSun" w:cs="Times New Roman Italic"/>
-          <w:i/>
-          <w:iCs/>
-          <w:color w:val="000000"/>
-          <w:kern w:val="0"/>
-          <w:sz w:val="17"/>
-          <w:szCs w:val="17"/>
-          <w:lang w:val="en-US" w:eastAsia="zh-CN" w:bidi="ar"/>
-        </w:rPr>
-        <w:t>4</w:t>
-      </w:r>
-      <w:r>
-        <w:rPr>
-          <w:rFonts w:hint="default" w:ascii="Times New Roman" w:hAnsi="Times New Roman" w:eastAsia="SimSun" w:cs="Times New Roman"/>
-          <w:color w:val="000000"/>
-          <w:kern w:val="0"/>
-          <w:sz w:val="17"/>
-          <w:szCs w:val="17"/>
-          <w:lang w:eastAsia="zh-CN" w:bidi="ar"/>
-        </w:rPr>
-        <w:t>,</w:t>
-      </w:r>
-      <w:r>
-        <w:rPr>
-          <w:rFonts w:hint="default" w:ascii="Times New Roman" w:hAnsi="Times New Roman" w:eastAsia="SimSun" w:cs="Times New Roman"/>
-          <w:color w:val="000000"/>
-          <w:kern w:val="0"/>
-          <w:sz w:val="17"/>
-          <w:szCs w:val="17"/>
-          <w:lang w:val="en-US" w:eastAsia="zh-CN" w:bidi="ar"/>
-        </w:rPr>
-        <w:t xml:space="preserve"> 197-203.</w:t>
-      </w:r>
-    </w:p>
-    <w:p>
-      <w:pPr>
-        <w:keepNext w:val="0"/>
-        <w:keepLines w:val="0"/>
-        <w:widowControl/>
-        <w:suppressLineNumbers w:val="0"/>
-        <w:jc w:val="left"/>
-        <w:rPr>
-          <w:rFonts w:hint="default" w:ascii="Times New Roman" w:hAnsi="Times New Roman" w:eastAsia="SimSun" w:cs="Times New Roman"/>
-          <w:color w:val="000000"/>
-          <w:kern w:val="0"/>
-          <w:sz w:val="17"/>
-          <w:szCs w:val="17"/>
-          <w:lang w:eastAsia="zh-CN" w:bidi="ar"/>
-        </w:rPr>
-      </w:pPr>
-      <w:r>
-        <w:rPr>
-          <w:rFonts w:hint="default" w:ascii="Times New Roman" w:hAnsi="Times New Roman" w:eastAsia="SimSun" w:cs="Times New Roman"/>
-          <w:color w:val="000000"/>
-          <w:kern w:val="0"/>
-          <w:sz w:val="17"/>
-          <w:szCs w:val="17"/>
-          <w:lang w:eastAsia="zh-CN" w:bidi="ar"/>
-        </w:rPr>
-        <w:t xml:space="preserve">[14] Kelly D. Chandler. (2021).Work-family conflict is a public health concern. </w:t>
-      </w:r>
-      <w:r>
-        <w:rPr>
-          <w:rFonts w:hint="default" w:ascii="Times New Roman Italic" w:hAnsi="Times New Roman Italic" w:eastAsia="SimSun" w:cs="Times New Roman Italic"/>
-          <w:i/>
-          <w:iCs/>
-          <w:color w:val="000000"/>
-          <w:kern w:val="0"/>
-          <w:sz w:val="17"/>
-          <w:szCs w:val="17"/>
-          <w:lang w:eastAsia="zh-CN" w:bidi="ar"/>
-        </w:rPr>
-        <w:t xml:space="preserve">Public Health in Practice, 2, </w:t>
-      </w:r>
-      <w:r>
-        <w:rPr>
-          <w:rFonts w:hint="default" w:ascii="Times New Roman" w:hAnsi="Times New Roman" w:eastAsia="SimSun" w:cs="Times New Roman"/>
-          <w:color w:val="000000"/>
-          <w:kern w:val="0"/>
-          <w:sz w:val="17"/>
-          <w:szCs w:val="17"/>
-          <w:lang w:val="en-US" w:eastAsia="zh-CN" w:bidi="ar"/>
-        </w:rPr>
-        <w:t>100158</w:t>
-      </w:r>
-      <w:r>
-        <w:rPr>
-          <w:rFonts w:hint="default" w:ascii="Times New Roman" w:hAnsi="Times New Roman" w:eastAsia="SimSun" w:cs="Times New Roman"/>
-          <w:color w:val="000000"/>
-          <w:kern w:val="0"/>
-          <w:sz w:val="17"/>
-          <w:szCs w:val="17"/>
-          <w:lang w:eastAsia="zh-CN" w:bidi="ar"/>
-        </w:rPr>
-        <w:t>.</w:t>
-      </w:r>
-    </w:p>
-    <w:p>
-      <w:pPr>
-        <w:keepNext w:val="0"/>
-        <w:keepLines w:val="0"/>
-        <w:widowControl/>
-        <w:suppressLineNumbers w:val="0"/>
-        <w:jc w:val="left"/>
-        <w:rPr>
-          <w:rFonts w:hint="default" w:ascii="Times New Roman" w:hAnsi="Times New Roman" w:eastAsia="SimSun" w:cs="Times New Roman"/>
-          <w:color w:val="000000"/>
-          <w:kern w:val="0"/>
-          <w:sz w:val="17"/>
-          <w:szCs w:val="17"/>
-          <w:lang w:eastAsia="zh-CN" w:bidi="ar"/>
-        </w:rPr>
-      </w:pPr>
-      <w:r>
-        <w:rPr>
-          <w:rFonts w:hint="default" w:ascii="Times New Roman" w:hAnsi="Times New Roman" w:eastAsia="SimSun" w:cs="Times New Roman"/>
-          <w:color w:val="000000"/>
-          <w:kern w:val="0"/>
-          <w:sz w:val="17"/>
-          <w:szCs w:val="17"/>
-          <w:lang w:eastAsia="zh-CN" w:bidi="ar"/>
-        </w:rPr>
-        <w:t xml:space="preserve">[15] Frone, M. R. (2000). Work–family conflict and employee psychiatric disorders: The national comorbidity survey. </w:t>
-      </w:r>
-      <w:r>
-        <w:rPr>
-          <w:rFonts w:hint="default" w:ascii="Times New Roman Italic" w:hAnsi="Times New Roman Italic" w:eastAsia="SimSun" w:cs="Times New Roman Italic"/>
-          <w:i/>
-          <w:iCs/>
-          <w:color w:val="000000"/>
-          <w:kern w:val="0"/>
-          <w:sz w:val="17"/>
-          <w:szCs w:val="17"/>
-          <w:lang w:eastAsia="zh-CN" w:bidi="ar"/>
-        </w:rPr>
-        <w:t>Journal of Applied Psychology, 85</w:t>
-      </w:r>
-      <w:r>
-        <w:rPr>
-          <w:rFonts w:hint="default" w:ascii="Times New Roman" w:hAnsi="Times New Roman" w:eastAsia="SimSun" w:cs="Times New Roman"/>
-          <w:color w:val="000000"/>
-          <w:kern w:val="0"/>
-          <w:sz w:val="17"/>
-          <w:szCs w:val="17"/>
-          <w:lang w:eastAsia="zh-CN" w:bidi="ar"/>
-        </w:rPr>
-        <w:t>(6), 888–895.</w:t>
-      </w:r>
-    </w:p>
-    <w:p>
-      <w:pPr>
-        <w:keepNext w:val="0"/>
-        <w:keepLines w:val="0"/>
-        <w:widowControl/>
-        <w:suppressLineNumbers w:val="0"/>
-        <w:jc w:val="left"/>
-        <w:rPr>
-          <w:rFonts w:hint="default" w:ascii="Times New Roman" w:hAnsi="Times New Roman" w:eastAsia="SimSun" w:cs="Times New Roman"/>
-          <w:color w:val="000000"/>
-          <w:kern w:val="0"/>
-          <w:sz w:val="17"/>
-          <w:szCs w:val="17"/>
-          <w:lang w:eastAsia="zh-CN" w:bidi="ar"/>
-        </w:rPr>
-      </w:pPr>
-      <w:r>
-        <w:rPr>
-          <w:rFonts w:hint="default" w:ascii="Times New Roman" w:hAnsi="Times New Roman" w:eastAsia="SimSun" w:cs="Times New Roman"/>
-          <w:color w:val="000000"/>
-          <w:kern w:val="0"/>
-          <w:sz w:val="17"/>
-          <w:szCs w:val="17"/>
-          <w:lang w:eastAsia="zh-CN" w:bidi="ar"/>
-        </w:rPr>
-        <w:t xml:space="preserve">[16] </w:t>
-      </w:r>
-      <w:r>
-        <w:rPr>
-          <w:rFonts w:hint="default" w:ascii="Times New Roman" w:hAnsi="Times New Roman" w:eastAsia="SimSun" w:cs="Times New Roman"/>
-          <w:color w:val="000000"/>
-          <w:kern w:val="0"/>
-          <w:sz w:val="17"/>
-          <w:szCs w:val="17"/>
-          <w:lang w:val="en-US" w:eastAsia="zh-CN" w:bidi="ar"/>
-        </w:rPr>
-        <w:t xml:space="preserve">Hughes, A.A., Kendall, </w:t>
-      </w:r>
-      <w:r>
-        <w:rPr>
-          <w:rFonts w:hint="default" w:ascii="Times New Roman" w:hAnsi="Times New Roman" w:eastAsia="SimSun" w:cs="Times New Roman"/>
-          <w:color w:val="000000"/>
-          <w:kern w:val="0"/>
-          <w:sz w:val="17"/>
-          <w:szCs w:val="17"/>
-          <w:lang w:eastAsia="zh-CN" w:bidi="ar"/>
-        </w:rPr>
-        <w:t xml:space="preserve">&amp; </w:t>
-      </w:r>
-      <w:r>
-        <w:rPr>
-          <w:rFonts w:hint="default" w:ascii="Times New Roman" w:hAnsi="Times New Roman" w:eastAsia="SimSun" w:cs="Times New Roman"/>
-          <w:color w:val="000000"/>
-          <w:kern w:val="0"/>
-          <w:sz w:val="17"/>
-          <w:szCs w:val="17"/>
-          <w:lang w:val="en-US" w:eastAsia="zh-CN" w:bidi="ar"/>
-        </w:rPr>
-        <w:t>P.C</w:t>
-      </w:r>
-      <w:r>
-        <w:rPr>
-          <w:rFonts w:hint="default" w:ascii="Times New Roman" w:hAnsi="Times New Roman" w:eastAsia="SimSun" w:cs="Times New Roman"/>
-          <w:color w:val="000000"/>
-          <w:kern w:val="0"/>
-          <w:sz w:val="17"/>
-          <w:szCs w:val="17"/>
-          <w:lang w:eastAsia="zh-CN" w:bidi="ar"/>
-        </w:rPr>
-        <w:t xml:space="preserve">. </w:t>
-      </w:r>
-      <w:r>
-        <w:rPr>
-          <w:rFonts w:hint="default" w:ascii="Times New Roman" w:hAnsi="Times New Roman" w:eastAsia="SimSun" w:cs="Times New Roman"/>
-          <w:color w:val="000000"/>
-          <w:kern w:val="0"/>
-          <w:sz w:val="17"/>
-          <w:szCs w:val="17"/>
-          <w:lang w:val="en-US" w:eastAsia="zh-CN" w:bidi="ar"/>
-        </w:rPr>
-        <w:t>(2009). Psychometric Properties of the Positive and Negative Affect Scale for Children (PANAS-C) in Children with Anxiety Disorders. </w:t>
-      </w:r>
-      <w:r>
-        <w:rPr>
-          <w:rFonts w:hint="default" w:ascii="Times New Roman Italic" w:hAnsi="Times New Roman Italic" w:eastAsia="SimSun" w:cs="Times New Roman Italic"/>
-          <w:i/>
-          <w:iCs/>
-          <w:color w:val="000000"/>
-          <w:kern w:val="0"/>
-          <w:sz w:val="17"/>
-          <w:szCs w:val="17"/>
-          <w:lang w:val="en-US" w:eastAsia="zh-CN" w:bidi="ar"/>
-        </w:rPr>
-        <w:t>Child Psychiatry Hum Dev</w:t>
-      </w:r>
-      <w:r>
-        <w:rPr>
-          <w:rFonts w:hint="default" w:ascii="Times New Roman Italic" w:hAnsi="Times New Roman Italic" w:eastAsia="SimSun" w:cs="Times New Roman Italic"/>
-          <w:i/>
-          <w:iCs/>
-          <w:color w:val="000000"/>
-          <w:kern w:val="0"/>
-          <w:sz w:val="17"/>
-          <w:szCs w:val="17"/>
-          <w:lang w:eastAsia="zh-CN" w:bidi="ar"/>
-        </w:rPr>
-        <w:t>,</w:t>
-      </w:r>
-      <w:r>
-        <w:rPr>
-          <w:rFonts w:hint="default" w:ascii="Times New Roman Italic" w:hAnsi="Times New Roman Italic" w:eastAsia="SimSun" w:cs="Times New Roman Italic"/>
-          <w:i/>
-          <w:iCs/>
-          <w:color w:val="000000"/>
-          <w:kern w:val="0"/>
-          <w:sz w:val="17"/>
-          <w:szCs w:val="17"/>
-          <w:lang w:val="en-US" w:eastAsia="zh-CN" w:bidi="ar"/>
-        </w:rPr>
-        <w:t> 40</w:t>
-      </w:r>
-      <w:r>
-        <w:rPr>
-          <w:rFonts w:hint="default" w:ascii="Times New Roman" w:hAnsi="Times New Roman" w:eastAsia="SimSun" w:cs="Times New Roman"/>
-          <w:color w:val="000000"/>
-          <w:kern w:val="0"/>
-          <w:sz w:val="17"/>
-          <w:szCs w:val="17"/>
-          <w:lang w:val="en-US" w:eastAsia="zh-CN" w:bidi="ar"/>
-        </w:rPr>
-        <w:t>, 343–352 .</w:t>
-      </w:r>
-    </w:p>
-    <w:p>
-      <w:pPr>
-        <w:keepNext w:val="0"/>
-        <w:keepLines w:val="0"/>
-        <w:widowControl/>
-        <w:suppressLineNumbers w:val="0"/>
-        <w:jc w:val="left"/>
-        <w:rPr>
-          <w:rFonts w:hint="default" w:ascii="Times New Roman" w:hAnsi="Times New Roman" w:eastAsia="SimSun" w:cs="Times New Roman"/>
-          <w:color w:val="000000"/>
-          <w:kern w:val="0"/>
-          <w:sz w:val="17"/>
-          <w:szCs w:val="17"/>
-          <w:lang w:eastAsia="zh-CN" w:bidi="ar"/>
-        </w:rPr>
-      </w:pPr>
-      <w:r>
-        <w:rPr>
-          <w:rFonts w:hint="default" w:ascii="Times New Roman" w:hAnsi="Times New Roman" w:eastAsia="SimSun" w:cs="Times New Roman"/>
-          <w:color w:val="000000"/>
-          <w:kern w:val="0"/>
-          <w:sz w:val="17"/>
-          <w:szCs w:val="17"/>
-          <w:lang w:eastAsia="zh-CN" w:bidi="ar"/>
-        </w:rPr>
-        <w:t xml:space="preserve">[17] </w:t>
-      </w:r>
-      <w:r>
-        <w:rPr>
-          <w:rFonts w:hint="default" w:ascii="Times New Roman" w:hAnsi="Times New Roman" w:eastAsia="SimSun" w:cs="Times New Roman"/>
-          <w:color w:val="000000"/>
-          <w:kern w:val="0"/>
-          <w:sz w:val="17"/>
-          <w:szCs w:val="17"/>
-          <w:lang w:val="en-US" w:eastAsia="zh-CN" w:bidi="ar"/>
-        </w:rPr>
-        <w:t>郭菲</w:t>
-      </w:r>
-      <w:r>
-        <w:rPr>
-          <w:rFonts w:hint="default" w:ascii="Times New Roman" w:hAnsi="Times New Roman" w:eastAsia="SimSun" w:cs="Times New Roman"/>
-          <w:color w:val="000000"/>
-          <w:kern w:val="0"/>
-          <w:sz w:val="17"/>
-          <w:szCs w:val="17"/>
-          <w:lang w:eastAsia="zh-CN" w:bidi="ar"/>
-        </w:rPr>
-        <w:t>，</w:t>
-      </w:r>
-      <w:r>
-        <w:rPr>
-          <w:rFonts w:hint="eastAsia" w:ascii="Times New Roman" w:hAnsi="Times New Roman" w:eastAsia="SimSun" w:cs="Times New Roman"/>
-          <w:color w:val="000000"/>
-          <w:kern w:val="0"/>
-          <w:sz w:val="17"/>
-          <w:szCs w:val="17"/>
-          <w:lang w:val="en-US" w:eastAsia="zh-CN" w:bidi="ar"/>
-        </w:rPr>
-        <w:t>王雅芯</w:t>
-      </w:r>
-      <w:r>
-        <w:rPr>
-          <w:rFonts w:hint="default" w:ascii="Times New Roman" w:hAnsi="Times New Roman" w:eastAsia="SimSun" w:cs="Times New Roman"/>
-          <w:color w:val="000000"/>
-          <w:kern w:val="0"/>
-          <w:sz w:val="17"/>
-          <w:szCs w:val="17"/>
-          <w:lang w:eastAsia="zh-CN" w:bidi="ar"/>
-        </w:rPr>
-        <w:t>，</w:t>
-      </w:r>
-      <w:r>
-        <w:rPr>
-          <w:rFonts w:hint="eastAsia" w:ascii="Times New Roman" w:hAnsi="Times New Roman" w:eastAsia="SimSun" w:cs="Times New Roman"/>
-          <w:color w:val="000000"/>
-          <w:kern w:val="0"/>
-          <w:sz w:val="17"/>
-          <w:szCs w:val="17"/>
-          <w:lang w:val="en-US" w:eastAsia="zh-CN" w:bidi="ar"/>
-        </w:rPr>
-        <w:t>刘亚男</w:t>
-      </w:r>
-      <w:r>
-        <w:rPr>
-          <w:rFonts w:hint="default" w:ascii="Times New Roman" w:hAnsi="Times New Roman" w:eastAsia="SimSun" w:cs="Times New Roman"/>
-          <w:color w:val="000000"/>
-          <w:kern w:val="0"/>
-          <w:sz w:val="17"/>
-          <w:szCs w:val="17"/>
-          <w:lang w:eastAsia="zh-CN" w:bidi="ar"/>
-        </w:rPr>
-        <w:t>，</w:t>
-      </w:r>
-      <w:r>
-        <w:rPr>
-          <w:rFonts w:hint="eastAsia" w:ascii="Times New Roman" w:hAnsi="Times New Roman" w:eastAsia="SimSun" w:cs="Times New Roman"/>
-          <w:color w:val="000000"/>
-          <w:kern w:val="0"/>
-          <w:sz w:val="17"/>
-          <w:szCs w:val="17"/>
-          <w:lang w:val="en-US" w:eastAsia="zh-CN" w:bidi="ar"/>
-        </w:rPr>
-        <w:t>等</w:t>
-      </w:r>
-      <w:r>
-        <w:rPr>
-          <w:rFonts w:hint="default" w:ascii="Times New Roman" w:hAnsi="Times New Roman" w:eastAsia="SimSun" w:cs="Times New Roman"/>
-          <w:color w:val="000000"/>
-          <w:kern w:val="0"/>
-          <w:sz w:val="17"/>
-          <w:szCs w:val="17"/>
-          <w:lang w:eastAsia="zh-CN" w:bidi="ar"/>
-        </w:rPr>
-        <w:t>. (</w:t>
-      </w:r>
-      <w:r>
-        <w:rPr>
-          <w:rFonts w:hint="default" w:ascii="Times New Roman" w:hAnsi="Times New Roman" w:eastAsia="SimSun" w:cs="Times New Roman"/>
-          <w:color w:val="000000"/>
-          <w:kern w:val="0"/>
-          <w:sz w:val="17"/>
-          <w:szCs w:val="17"/>
-          <w:lang w:val="en-US" w:eastAsia="zh-CN" w:bidi="ar"/>
-        </w:rPr>
-        <w:t>2020</w:t>
-      </w:r>
-      <w:r>
-        <w:rPr>
-          <w:rFonts w:hint="default" w:ascii="Times New Roman" w:hAnsi="Times New Roman" w:eastAsia="SimSun" w:cs="Times New Roman"/>
-          <w:color w:val="000000"/>
-          <w:kern w:val="0"/>
-          <w:sz w:val="17"/>
-          <w:szCs w:val="17"/>
-          <w:lang w:eastAsia="zh-CN" w:bidi="ar"/>
-        </w:rPr>
-        <w:t>)</w:t>
-      </w:r>
-      <w:r>
-        <w:rPr>
-          <w:rFonts w:hint="default" w:ascii="Times New Roman" w:hAnsi="Times New Roman" w:eastAsia="SimSun" w:cs="Times New Roman"/>
-          <w:color w:val="000000"/>
-          <w:kern w:val="0"/>
-          <w:sz w:val="17"/>
-          <w:szCs w:val="17"/>
-          <w:lang w:val="en-US" w:eastAsia="zh-CN" w:bidi="ar"/>
-        </w:rPr>
-        <w:t xml:space="preserve">. </w:t>
-      </w:r>
-      <w:r>
-        <w:rPr>
-          <w:rFonts w:hint="eastAsia" w:ascii="Times New Roman" w:hAnsi="Times New Roman" w:eastAsia="SimSun" w:cs="Times New Roman"/>
-          <w:color w:val="000000"/>
-          <w:kern w:val="0"/>
-          <w:sz w:val="17"/>
-          <w:szCs w:val="17"/>
-          <w:lang w:val="en-US" w:eastAsia="zh-CN" w:bidi="ar"/>
-        </w:rPr>
-        <w:t>科技工作者心理健康状况及影响因素</w:t>
-      </w:r>
-      <w:r>
-        <w:rPr>
-          <w:rFonts w:hint="default" w:ascii="Times New Roman" w:hAnsi="Times New Roman" w:eastAsia="SimSun" w:cs="Times New Roman"/>
-          <w:color w:val="000000"/>
-          <w:kern w:val="0"/>
-          <w:sz w:val="17"/>
-          <w:szCs w:val="17"/>
-          <w:lang w:val="en-US" w:eastAsia="zh-CN" w:bidi="ar"/>
-        </w:rPr>
-        <w:t>[J].</w:t>
-      </w:r>
-      <w:r>
-        <w:rPr>
-          <w:rFonts w:hint="default" w:ascii="Times New Roman" w:hAnsi="Times New Roman" w:eastAsia="SimSun" w:cs="Times New Roman"/>
-          <w:i/>
-          <w:iCs/>
-          <w:color w:val="000000"/>
-          <w:kern w:val="0"/>
-          <w:sz w:val="17"/>
-          <w:szCs w:val="17"/>
-          <w:lang w:val="en-US" w:eastAsia="zh-CN" w:bidi="ar"/>
-        </w:rPr>
-        <w:t xml:space="preserve"> </w:t>
-      </w:r>
-      <w:r>
-        <w:rPr>
-          <w:rFonts w:hint="eastAsia" w:ascii="Times New Roman" w:hAnsi="Times New Roman" w:eastAsia="SimSun" w:cs="Times New Roman"/>
-          <w:i/>
-          <w:iCs/>
-          <w:color w:val="000000"/>
-          <w:kern w:val="0"/>
-          <w:sz w:val="17"/>
-          <w:szCs w:val="17"/>
-          <w:lang w:val="en-US" w:eastAsia="zh-CN" w:bidi="ar"/>
-        </w:rPr>
-        <w:t>科技导报</w:t>
-      </w:r>
-      <w:r>
-        <w:rPr>
-          <w:rFonts w:hint="default" w:ascii="Times New Roman" w:hAnsi="Times New Roman" w:eastAsia="SimSun" w:cs="Times New Roman"/>
-          <w:i/>
-          <w:iCs/>
-          <w:color w:val="000000"/>
-          <w:kern w:val="0"/>
-          <w:sz w:val="17"/>
-          <w:szCs w:val="17"/>
-          <w:lang w:val="en-US" w:eastAsia="zh-CN" w:bidi="ar"/>
-        </w:rPr>
-        <w:t>, 38</w:t>
-      </w:r>
-      <w:r>
-        <w:rPr>
-          <w:rFonts w:hint="default" w:ascii="Times New Roman" w:hAnsi="Times New Roman" w:eastAsia="SimSun" w:cs="Times New Roman"/>
-          <w:color w:val="000000"/>
-          <w:kern w:val="0"/>
-          <w:sz w:val="17"/>
-          <w:szCs w:val="17"/>
-          <w:lang w:val="en-US" w:eastAsia="zh-CN" w:bidi="ar"/>
-        </w:rPr>
-        <w:t>(10)</w:t>
-      </w:r>
-      <w:r>
-        <w:rPr>
-          <w:rFonts w:hint="default" w:ascii="Times New Roman" w:hAnsi="Times New Roman" w:eastAsia="SimSun" w:cs="Times New Roman"/>
-          <w:i/>
-          <w:iCs/>
-          <w:kern w:val="0"/>
-          <w:sz w:val="21"/>
-          <w:szCs w:val="16"/>
-          <w:lang w:eastAsia="zh-CN"/>
-        </w:rPr>
-        <w:t xml:space="preserve">, </w:t>
-      </w:r>
-      <w:r>
-        <w:rPr>
-          <w:rFonts w:hint="default" w:ascii="Times New Roman" w:hAnsi="Times New Roman" w:eastAsia="SimSun" w:cs="Times New Roman"/>
-          <w:i w:val="0"/>
-          <w:iCs w:val="0"/>
-          <w:kern w:val="0"/>
-          <w:sz w:val="16"/>
-          <w:szCs w:val="16"/>
-          <w:lang w:val="en-US" w:eastAsia="zh-CN"/>
-        </w:rPr>
-        <w:t>90</w:t>
-      </w:r>
-      <w:r>
-        <w:rPr>
-          <w:rFonts w:hint="default" w:ascii="Times New Roman" w:hAnsi="Times New Roman" w:eastAsia="SimSun" w:cs="Times New Roman"/>
-          <w:color w:val="000000"/>
-          <w:kern w:val="0"/>
-          <w:sz w:val="16"/>
-          <w:szCs w:val="16"/>
-          <w:lang w:val="en-US" w:eastAsia="zh-CN" w:bidi="ar"/>
-        </w:rPr>
-        <w:t>–</w:t>
-      </w:r>
-      <w:r>
-        <w:rPr>
-          <w:rFonts w:hint="default" w:ascii="Times New Roman" w:hAnsi="Times New Roman" w:eastAsia="SimSun" w:cs="Times New Roman"/>
-          <w:i w:val="0"/>
-          <w:iCs w:val="0"/>
-          <w:kern w:val="0"/>
-          <w:sz w:val="16"/>
-          <w:szCs w:val="16"/>
-          <w:lang w:val="en-US" w:eastAsia="zh-CN"/>
-        </w:rPr>
-        <w:t>102</w:t>
-      </w:r>
-      <w:r>
-        <w:rPr>
-          <w:rFonts w:hint="default" w:ascii="Times New Roman" w:hAnsi="Times New Roman" w:eastAsia="SimSun" w:cs="Times New Roman"/>
-          <w:i w:val="0"/>
-          <w:iCs w:val="0"/>
-          <w:color w:val="000000"/>
-          <w:kern w:val="0"/>
-          <w:sz w:val="16"/>
-          <w:szCs w:val="16"/>
-          <w:lang w:eastAsia="zh-CN" w:bidi="ar"/>
-        </w:rPr>
-        <w:t>.</w:t>
-      </w:r>
-    </w:p>
-    <w:p>
-      <w:pPr>
-        <w:keepNext w:val="0"/>
-        <w:keepLines w:val="0"/>
-        <w:widowControl/>
-        <w:suppressLineNumbers w:val="0"/>
-        <w:jc w:val="left"/>
-        <w:rPr>
-          <w:rFonts w:hint="default" w:ascii="Times New Roman" w:hAnsi="Times New Roman" w:eastAsia="SimSun" w:cs="Times New Roman"/>
-          <w:color w:val="000000"/>
-          <w:kern w:val="0"/>
-          <w:sz w:val="17"/>
-          <w:szCs w:val="17"/>
-          <w:lang w:val="en-US" w:eastAsia="zh-CN" w:bidi="ar"/>
-        </w:rPr>
-      </w:pPr>
-      <w:r>
-        <w:rPr>
-          <w:rFonts w:hint="default" w:ascii="Times New Roman" w:hAnsi="Times New Roman" w:eastAsia="SimSun" w:cs="Times New Roman"/>
-          <w:color w:val="000000"/>
-          <w:kern w:val="0"/>
-          <w:sz w:val="17"/>
-          <w:szCs w:val="17"/>
-          <w:lang w:eastAsia="zh-CN" w:bidi="ar"/>
-        </w:rPr>
-        <w:t xml:space="preserve">[18] </w:t>
-      </w:r>
-      <w:r>
-        <w:rPr>
-          <w:rFonts w:hint="default" w:ascii="Times New Roman" w:hAnsi="Times New Roman" w:eastAsia="SimSun" w:cs="Times New Roman"/>
-          <w:color w:val="000000"/>
-          <w:kern w:val="0"/>
-          <w:sz w:val="17"/>
-          <w:szCs w:val="17"/>
-          <w:lang w:val="en-US" w:eastAsia="zh-CN" w:bidi="ar"/>
-        </w:rPr>
-        <w:t>Jordan MI and Mitchell TM</w:t>
-      </w:r>
-      <w:r>
-        <w:rPr>
-          <w:rFonts w:hint="default" w:ascii="Times New Roman" w:hAnsi="Times New Roman" w:eastAsia="SimSun" w:cs="Times New Roman"/>
-          <w:color w:val="000000"/>
-          <w:kern w:val="0"/>
-          <w:sz w:val="17"/>
-          <w:szCs w:val="17"/>
-          <w:lang w:eastAsia="zh-CN" w:bidi="ar"/>
-        </w:rPr>
-        <w:t>.</w:t>
-      </w:r>
-      <w:r>
-        <w:rPr>
-          <w:rFonts w:hint="default" w:ascii="Times New Roman" w:hAnsi="Times New Roman" w:eastAsia="SimSun" w:cs="Times New Roman"/>
-          <w:color w:val="000000"/>
-          <w:kern w:val="0"/>
-          <w:sz w:val="17"/>
-          <w:szCs w:val="17"/>
-          <w:lang w:val="en-US" w:eastAsia="zh-CN" w:bidi="ar"/>
-        </w:rPr>
-        <w:t xml:space="preserve"> (2015)</w:t>
-      </w:r>
-      <w:r>
-        <w:rPr>
-          <w:rFonts w:hint="default" w:ascii="Times New Roman" w:hAnsi="Times New Roman" w:eastAsia="SimSun" w:cs="Times New Roman"/>
-          <w:color w:val="000000"/>
-          <w:kern w:val="0"/>
-          <w:sz w:val="17"/>
-          <w:szCs w:val="17"/>
-          <w:lang w:eastAsia="zh-CN" w:bidi="ar"/>
-        </w:rPr>
-        <w:t xml:space="preserve">. </w:t>
-      </w:r>
-      <w:r>
-        <w:rPr>
-          <w:rFonts w:hint="default" w:ascii="Times New Roman" w:hAnsi="Times New Roman" w:eastAsia="SimSun" w:cs="Times New Roman"/>
-          <w:color w:val="000000"/>
-          <w:kern w:val="0"/>
-          <w:sz w:val="17"/>
-          <w:szCs w:val="17"/>
-          <w:lang w:val="en-US" w:eastAsia="zh-CN" w:bidi="ar"/>
-        </w:rPr>
-        <w:t xml:space="preserve">Machine learning: trends, perspectives, and prospects. </w:t>
-      </w:r>
-      <w:r>
-        <w:rPr>
-          <w:rFonts w:hint="default" w:ascii="Times New Roman Italic" w:hAnsi="Times New Roman Italic" w:eastAsia="SimSun" w:cs="Times New Roman Italic"/>
-          <w:i/>
-          <w:iCs/>
-          <w:color w:val="000000"/>
-          <w:kern w:val="0"/>
-          <w:sz w:val="17"/>
-          <w:szCs w:val="17"/>
-          <w:lang w:val="en-US" w:eastAsia="zh-CN" w:bidi="ar"/>
-        </w:rPr>
-        <w:t>Science 349</w:t>
-      </w:r>
-      <w:r>
-        <w:rPr>
-          <w:rFonts w:hint="default" w:ascii="Times New Roman" w:hAnsi="Times New Roman" w:eastAsia="SimSun" w:cs="Times New Roman"/>
-          <w:color w:val="000000"/>
-          <w:kern w:val="0"/>
-          <w:sz w:val="17"/>
-          <w:szCs w:val="17"/>
-          <w:lang w:val="en-US" w:eastAsia="zh-CN" w:bidi="ar"/>
-        </w:rPr>
-        <w:t>,</w:t>
-      </w:r>
-      <w:r>
-        <w:rPr>
-          <w:rFonts w:hint="default" w:ascii="Times New Roman" w:hAnsi="Times New Roman" w:eastAsia="SimSun" w:cs="Times New Roman"/>
-          <w:color w:val="000000"/>
-          <w:kern w:val="0"/>
-          <w:sz w:val="17"/>
-          <w:szCs w:val="17"/>
-          <w:lang w:eastAsia="zh-CN" w:bidi="ar"/>
-        </w:rPr>
-        <w:t xml:space="preserve"> </w:t>
-      </w:r>
-      <w:r>
-        <w:rPr>
-          <w:rFonts w:hint="default" w:ascii="Times New Roman" w:hAnsi="Times New Roman" w:eastAsia="SimSun" w:cs="Times New Roman"/>
-          <w:color w:val="000000"/>
-          <w:kern w:val="0"/>
-          <w:sz w:val="17"/>
-          <w:szCs w:val="17"/>
-          <w:lang w:val="en-US" w:eastAsia="zh-CN" w:bidi="ar"/>
-        </w:rPr>
-        <w:t>255–260.</w:t>
-      </w:r>
-    </w:p>
-    <w:p>
-      <w:pPr>
-        <w:keepNext w:val="0"/>
-        <w:keepLines w:val="0"/>
-        <w:widowControl/>
-        <w:suppressLineNumbers w:val="0"/>
-        <w:jc w:val="left"/>
-        <w:rPr>
-          <w:rFonts w:hint="default" w:ascii="Times New Roman" w:hAnsi="Times New Roman" w:eastAsia="SimSun" w:cs="Times New Roman"/>
-          <w:i w:val="0"/>
-          <w:iCs w:val="0"/>
-          <w:color w:val="000000"/>
-          <w:kern w:val="0"/>
-          <w:sz w:val="17"/>
-          <w:szCs w:val="17"/>
-          <w:lang w:eastAsia="zh-CN" w:bidi="ar"/>
-        </w:rPr>
-      </w:pPr>
-      <w:r>
-        <w:rPr>
-          <w:rFonts w:hint="default" w:ascii="Times New Roman" w:hAnsi="Times New Roman" w:eastAsia="SimSun" w:cs="Times New Roman"/>
-          <w:i w:val="0"/>
-          <w:iCs w:val="0"/>
-          <w:color w:val="000000"/>
-          <w:kern w:val="0"/>
-          <w:sz w:val="17"/>
-          <w:szCs w:val="17"/>
-          <w:lang w:eastAsia="zh-CN" w:bidi="ar"/>
-        </w:rPr>
-        <w:t xml:space="preserve">[19] </w:t>
-      </w:r>
-      <w:r>
-        <w:rPr>
-          <w:rFonts w:hint="default" w:ascii="Times New Roman" w:hAnsi="Times New Roman" w:eastAsia="SimSun" w:cs="Times New Roman"/>
-          <w:i w:val="0"/>
-          <w:iCs w:val="0"/>
-          <w:color w:val="000000"/>
-          <w:kern w:val="0"/>
-          <w:sz w:val="17"/>
-          <w:szCs w:val="17"/>
-          <w:lang w:val="en-US" w:eastAsia="zh-CN" w:bidi="ar"/>
-        </w:rPr>
-        <w:t>Halim A, Ford G, Eric G, et al</w:t>
-      </w:r>
-      <w:r>
-        <w:rPr>
-          <w:rFonts w:hint="default" w:ascii="Times New Roman" w:hAnsi="Times New Roman" w:eastAsia="SimSun" w:cs="Times New Roman"/>
-          <w:i w:val="0"/>
-          <w:iCs w:val="0"/>
-          <w:color w:val="000000"/>
-          <w:kern w:val="0"/>
-          <w:sz w:val="17"/>
-          <w:szCs w:val="17"/>
-          <w:lang w:eastAsia="zh-CN" w:bidi="ar"/>
-        </w:rPr>
-        <w:t>. (</w:t>
-      </w:r>
-      <w:r>
-        <w:rPr>
-          <w:rFonts w:hint="default" w:ascii="Times New Roman" w:hAnsi="Times New Roman" w:eastAsia="SimSun" w:cs="Times New Roman"/>
-          <w:i w:val="0"/>
-          <w:iCs w:val="0"/>
-          <w:color w:val="000000"/>
-          <w:kern w:val="0"/>
-          <w:sz w:val="17"/>
-          <w:szCs w:val="17"/>
-          <w:lang w:val="en-US" w:eastAsia="zh-CN" w:bidi="ar"/>
-        </w:rPr>
-        <w:t>2018</w:t>
-      </w:r>
-      <w:r>
-        <w:rPr>
-          <w:rFonts w:hint="default" w:ascii="Times New Roman" w:hAnsi="Times New Roman" w:eastAsia="SimSun" w:cs="Times New Roman"/>
-          <w:i w:val="0"/>
-          <w:iCs w:val="0"/>
-          <w:color w:val="000000"/>
-          <w:kern w:val="0"/>
-          <w:sz w:val="17"/>
-          <w:szCs w:val="17"/>
-          <w:lang w:eastAsia="zh-CN" w:bidi="ar"/>
-        </w:rPr>
-        <w:t>)</w:t>
-      </w:r>
-      <w:r>
-        <w:rPr>
-          <w:rFonts w:hint="default" w:ascii="Times New Roman" w:hAnsi="Times New Roman" w:eastAsia="SimSun" w:cs="Times New Roman"/>
-          <w:i w:val="0"/>
-          <w:iCs w:val="0"/>
-          <w:color w:val="000000"/>
-          <w:kern w:val="0"/>
-          <w:sz w:val="17"/>
-          <w:szCs w:val="17"/>
-          <w:lang w:val="en-US" w:eastAsia="zh-CN" w:bidi="ar"/>
-        </w:rPr>
-        <w:t xml:space="preserve">. Machine learning approach for early detection of autism by combining </w:t>
-      </w:r>
-    </w:p>
-    <w:p>
-      <w:pPr>
-        <w:keepNext w:val="0"/>
-        <w:keepLines w:val="0"/>
-        <w:widowControl/>
-        <w:suppressLineNumbers w:val="0"/>
-        <w:jc w:val="left"/>
-        <w:rPr>
-          <w:rFonts w:hint="default" w:ascii="Times New Roman" w:hAnsi="Times New Roman" w:eastAsia="SimSun" w:cs="Times New Roman"/>
-          <w:color w:val="000000"/>
-          <w:kern w:val="0"/>
-          <w:sz w:val="17"/>
-          <w:szCs w:val="17"/>
-          <w:lang w:val="en-US" w:eastAsia="zh-CN" w:bidi="ar"/>
-        </w:rPr>
-      </w:pPr>
-      <w:r>
-        <w:rPr>
-          <w:rFonts w:hint="default" w:ascii="Times New Roman" w:hAnsi="Times New Roman" w:eastAsia="SimSun" w:cs="Times New Roman"/>
-          <w:i w:val="0"/>
-          <w:iCs w:val="0"/>
-          <w:color w:val="000000"/>
-          <w:kern w:val="0"/>
-          <w:sz w:val="17"/>
-          <w:szCs w:val="17"/>
-          <w:lang w:val="en-US" w:eastAsia="zh-CN" w:bidi="ar"/>
-        </w:rPr>
-        <w:t>questionnaire and home video screening[J]</w:t>
-      </w:r>
-      <w:r>
-        <w:rPr>
-          <w:rFonts w:hint="default" w:ascii="Times New Roman Italic" w:hAnsi="Times New Roman Italic" w:eastAsia="SimSun" w:cs="Times New Roman Italic"/>
-          <w:i/>
-          <w:iCs/>
-          <w:color w:val="000000"/>
-          <w:kern w:val="0"/>
-          <w:sz w:val="17"/>
-          <w:szCs w:val="17"/>
-          <w:lang w:val="en-US" w:eastAsia="zh-CN" w:bidi="ar"/>
-        </w:rPr>
-        <w:t>. Journal of the American Medical Informatics Association, 25</w:t>
-      </w:r>
-      <w:r>
-        <w:rPr>
-          <w:rFonts w:hint="default" w:ascii="Times New Roman" w:hAnsi="Times New Roman" w:eastAsia="SimSun" w:cs="Times New Roman"/>
-          <w:i w:val="0"/>
-          <w:iCs w:val="0"/>
-          <w:color w:val="000000"/>
-          <w:kern w:val="0"/>
-          <w:sz w:val="17"/>
-          <w:szCs w:val="17"/>
-          <w:lang w:val="en-US" w:eastAsia="zh-CN" w:bidi="ar"/>
-        </w:rPr>
-        <w:t>(8)</w:t>
-      </w:r>
-      <w:r>
-        <w:rPr>
-          <w:rFonts w:hint="default" w:ascii="Times New Roman" w:hAnsi="Times New Roman" w:eastAsia="SimSun" w:cs="Times New Roman"/>
-          <w:i w:val="0"/>
-          <w:iCs w:val="0"/>
-          <w:color w:val="000000"/>
-          <w:kern w:val="0"/>
-          <w:sz w:val="17"/>
-          <w:szCs w:val="17"/>
-          <w:lang w:eastAsia="zh-CN" w:bidi="ar"/>
-        </w:rPr>
-        <w:t>,</w:t>
-      </w:r>
-      <w:r>
-        <w:rPr>
-          <w:rFonts w:hint="default" w:ascii="Times New Roman" w:hAnsi="Times New Roman" w:eastAsia="SimSun" w:cs="Times New Roman"/>
-          <w:i w:val="0"/>
-          <w:iCs w:val="0"/>
-          <w:color w:val="000000"/>
-          <w:kern w:val="0"/>
-          <w:sz w:val="17"/>
-          <w:szCs w:val="17"/>
-          <w:lang w:val="en-US" w:eastAsia="zh-CN" w:bidi="ar"/>
-        </w:rPr>
-        <w:t>1000</w:t>
-      </w:r>
-      <w:r>
-        <w:rPr>
-          <w:rFonts w:hint="default" w:ascii="Times New Roman" w:hAnsi="Times New Roman" w:eastAsia="SimSun" w:cs="Times New Roman"/>
-          <w:color w:val="000000"/>
-          <w:kern w:val="0"/>
-          <w:sz w:val="17"/>
-          <w:szCs w:val="17"/>
-          <w:lang w:val="en-US" w:eastAsia="zh-CN" w:bidi="ar"/>
-        </w:rPr>
-        <w:t>–</w:t>
-      </w:r>
-      <w:r>
-        <w:rPr>
-          <w:rFonts w:hint="default" w:ascii="Times New Roman" w:hAnsi="Times New Roman" w:eastAsia="SimSun" w:cs="Times New Roman"/>
-          <w:i w:val="0"/>
-          <w:iCs w:val="0"/>
-          <w:color w:val="000000"/>
-          <w:kern w:val="0"/>
-          <w:sz w:val="17"/>
-          <w:szCs w:val="17"/>
-          <w:lang w:val="en-US" w:eastAsia="zh-CN" w:bidi="ar"/>
-        </w:rPr>
-        <w:t>1007.</w:t>
-      </w:r>
-    </w:p>
-    <w:p>
-      <w:pPr>
-        <w:keepNext w:val="0"/>
-        <w:keepLines w:val="0"/>
-        <w:widowControl/>
-        <w:suppressLineNumbers w:val="0"/>
-        <w:jc w:val="left"/>
-        <w:rPr>
-          <w:rFonts w:hint="default" w:ascii="Times New Roman" w:hAnsi="Times New Roman" w:eastAsia="SimSun" w:cs="Times New Roman"/>
-          <w:i/>
-          <w:iCs/>
-          <w:color w:val="000000"/>
-          <w:kern w:val="0"/>
-          <w:sz w:val="17"/>
-          <w:szCs w:val="17"/>
-          <w:lang w:eastAsia="zh-CN" w:bidi="ar"/>
-        </w:rPr>
-      </w:pPr>
-      <w:r>
-        <w:rPr>
-          <w:rFonts w:hint="default" w:ascii="Times New Roman" w:hAnsi="Times New Roman" w:eastAsia="SimSun" w:cs="Times New Roman"/>
-          <w:color w:val="000000"/>
-          <w:kern w:val="0"/>
-          <w:sz w:val="17"/>
-          <w:szCs w:val="17"/>
-          <w:lang w:eastAsia="zh-CN" w:bidi="ar"/>
-        </w:rPr>
-        <w:t xml:space="preserve">[20] </w:t>
-      </w:r>
-      <w:r>
-        <w:rPr>
-          <w:rFonts w:hint="default" w:ascii="Times New Roman" w:hAnsi="Times New Roman" w:eastAsia="SimSun" w:cs="Times New Roman"/>
-          <w:color w:val="000000"/>
-          <w:kern w:val="0"/>
-          <w:sz w:val="17"/>
-          <w:szCs w:val="17"/>
-          <w:lang w:val="en-US" w:eastAsia="zh-CN" w:bidi="ar"/>
-        </w:rPr>
-        <w:t>马林梓</w:t>
-      </w:r>
-      <w:r>
-        <w:rPr>
-          <w:rFonts w:hint="default" w:ascii="Times New Roman" w:hAnsi="Times New Roman" w:eastAsia="SimSun" w:cs="Times New Roman"/>
-          <w:color w:val="000000"/>
-          <w:kern w:val="0"/>
-          <w:sz w:val="17"/>
-          <w:szCs w:val="17"/>
-          <w:lang w:eastAsia="zh-CN" w:bidi="ar"/>
-        </w:rPr>
-        <w:t>，</w:t>
-      </w:r>
-      <w:r>
-        <w:rPr>
-          <w:rFonts w:hint="default" w:ascii="Times New Roman" w:hAnsi="Times New Roman" w:eastAsia="SimSun" w:cs="Times New Roman"/>
-          <w:color w:val="000000"/>
-          <w:kern w:val="0"/>
-          <w:sz w:val="17"/>
-          <w:szCs w:val="17"/>
-          <w:lang w:val="en-US" w:eastAsia="zh-CN" w:bidi="ar"/>
-        </w:rPr>
-        <w:t>李波</w:t>
-      </w:r>
-      <w:r>
-        <w:rPr>
-          <w:rFonts w:hint="default" w:ascii="Times New Roman" w:hAnsi="Times New Roman" w:eastAsia="SimSun" w:cs="Times New Roman"/>
-          <w:color w:val="000000"/>
-          <w:kern w:val="0"/>
-          <w:sz w:val="17"/>
-          <w:szCs w:val="17"/>
-          <w:lang w:eastAsia="zh-CN" w:bidi="ar"/>
-        </w:rPr>
-        <w:t xml:space="preserve">. (2021). </w:t>
-      </w:r>
-      <w:r>
-        <w:rPr>
-          <w:rFonts w:hint="default" w:ascii="Times New Roman" w:hAnsi="Times New Roman" w:eastAsia="SimSun" w:cs="Times New Roman"/>
-          <w:i/>
-          <w:iCs/>
-          <w:color w:val="000000"/>
-          <w:kern w:val="0"/>
-          <w:sz w:val="17"/>
-          <w:szCs w:val="17"/>
-          <w:lang w:val="en-US" w:eastAsia="zh-CN" w:bidi="ar"/>
-        </w:rPr>
-        <w:t>初中生心理健康影响因素的数据挖掘与预警机制研究——基于中国教育追踪调查数据</w:t>
-      </w:r>
-      <w:r>
-        <w:rPr>
-          <w:rFonts w:hint="default" w:ascii="Times New Roman" w:hAnsi="Times New Roman" w:eastAsia="SimSun" w:cs="Times New Roman"/>
-          <w:i w:val="0"/>
-          <w:iCs w:val="0"/>
-          <w:color w:val="000000"/>
-          <w:kern w:val="0"/>
-          <w:sz w:val="17"/>
-          <w:szCs w:val="17"/>
-          <w:lang w:eastAsia="zh-CN" w:bidi="ar"/>
-        </w:rPr>
-        <w:t>(硕士学位论文). 华中师范大学，山东.</w:t>
-      </w:r>
-    </w:p>
-    <w:p>
-      <w:pPr>
-        <w:keepNext w:val="0"/>
-        <w:keepLines w:val="0"/>
-        <w:widowControl/>
-        <w:suppressLineNumbers w:val="0"/>
-        <w:jc w:val="left"/>
-        <w:rPr>
-          <w:rFonts w:hint="default" w:ascii="Times New Roman" w:hAnsi="Times New Roman" w:eastAsia="SimSun" w:cs="Times New Roman"/>
-          <w:color w:val="000000"/>
-          <w:kern w:val="0"/>
-          <w:sz w:val="17"/>
-          <w:szCs w:val="17"/>
-          <w:lang w:val="en-US" w:eastAsia="zh-CN" w:bidi="ar"/>
-        </w:rPr>
-      </w:pPr>
-      <w:r>
-        <w:rPr>
-          <w:rFonts w:hint="default" w:ascii="Times New Roman" w:hAnsi="Times New Roman" w:eastAsia="SimSun" w:cs="Times New Roman"/>
-          <w:i w:val="0"/>
-          <w:iCs w:val="0"/>
-          <w:color w:val="000000"/>
-          <w:kern w:val="0"/>
-          <w:sz w:val="17"/>
-          <w:szCs w:val="17"/>
-          <w:lang w:eastAsia="zh-CN" w:bidi="ar"/>
-        </w:rPr>
-        <w:t>[2</w:t>
-      </w:r>
-      <w:r>
-        <w:rPr>
-          <w:rFonts w:hint="default" w:ascii="Times New Roman" w:hAnsi="Times New Roman" w:eastAsia="SimSun" w:cs="Times New Roman"/>
-          <w:color w:val="000000"/>
-          <w:kern w:val="0"/>
-          <w:sz w:val="17"/>
-          <w:szCs w:val="17"/>
-          <w:lang w:val="en-US" w:eastAsia="zh-CN" w:bidi="ar"/>
-        </w:rPr>
-        <w:t xml:space="preserve">1] Domingos, P. (2012). A few useful things to know about machine learning. </w:t>
-      </w:r>
-      <w:r>
-        <w:rPr>
-          <w:rFonts w:hint="default" w:ascii="Times New Roman Italic" w:hAnsi="Times New Roman Italic" w:eastAsia="SimSun" w:cs="Times New Roman Italic"/>
-          <w:i/>
-          <w:iCs/>
-          <w:color w:val="000000"/>
-          <w:kern w:val="0"/>
-          <w:sz w:val="17"/>
-          <w:szCs w:val="17"/>
-          <w:lang w:val="en-US" w:eastAsia="zh-CN" w:bidi="ar"/>
-        </w:rPr>
-        <w:t>Communications of the Acm, 55</w:t>
-      </w:r>
-      <w:r>
-        <w:rPr>
-          <w:rFonts w:hint="default" w:ascii="Times New Roman" w:hAnsi="Times New Roman" w:eastAsia="SimSun" w:cs="Times New Roman"/>
-          <w:color w:val="000000"/>
-          <w:kern w:val="0"/>
-          <w:sz w:val="17"/>
-          <w:szCs w:val="17"/>
-          <w:lang w:val="en-US" w:eastAsia="zh-CN" w:bidi="ar"/>
-        </w:rPr>
-        <w:t>(10), 78–87.</w:t>
-      </w:r>
-    </w:p>
-    <w:p>
-      <w:pPr>
-        <w:keepNext w:val="0"/>
-        <w:keepLines w:val="0"/>
-        <w:widowControl/>
-        <w:suppressLineNumbers w:val="0"/>
-        <w:jc w:val="left"/>
-        <w:rPr>
-          <w:rFonts w:hint="default" w:ascii="Times New Roman" w:hAnsi="Times New Roman" w:eastAsia="SimSun" w:cs="Times New Roman"/>
-          <w:color w:val="000000"/>
-          <w:kern w:val="0"/>
-          <w:sz w:val="17"/>
-          <w:szCs w:val="17"/>
-          <w:lang w:val="en-US" w:eastAsia="zh-CN" w:bidi="ar"/>
-        </w:rPr>
-      </w:pPr>
-      <w:r>
-        <w:rPr>
-          <w:rFonts w:hint="default" w:ascii="Times New Roman" w:hAnsi="Times New Roman" w:eastAsia="SimSun" w:cs="Times New Roman"/>
-          <w:color w:val="000000"/>
-          <w:kern w:val="0"/>
-          <w:sz w:val="17"/>
-          <w:szCs w:val="17"/>
-          <w:lang w:val="en-US" w:eastAsia="zh-CN" w:bidi="ar"/>
-        </w:rPr>
-        <w:t xml:space="preserve">[22] T. A. Prout, S. Zilcha-Mano, K. Aafjes-van Doorn, V. Békés, I. Christman-Cohen, K. Whistler, et al. (2020). Identifying Predictors of Psychological Distress During COVID-19: A Machine Learning Approach. </w:t>
-      </w:r>
-      <w:r>
-        <w:rPr>
-          <w:rFonts w:hint="default" w:ascii="Times New Roman Italic" w:hAnsi="Times New Roman Italic" w:eastAsia="SimSun" w:cs="Times New Roman Italic"/>
-          <w:i/>
-          <w:iCs/>
-          <w:color w:val="000000"/>
-          <w:kern w:val="0"/>
-          <w:sz w:val="17"/>
-          <w:szCs w:val="17"/>
-          <w:lang w:val="en-US" w:eastAsia="zh-CN" w:bidi="ar"/>
-        </w:rPr>
-        <w:t>Frontiers in Psychology, 11</w:t>
-      </w:r>
-      <w:r>
-        <w:rPr>
-          <w:rFonts w:hint="default" w:ascii="Times New Roman" w:hAnsi="Times New Roman" w:eastAsia="SimSun" w:cs="Times New Roman"/>
-          <w:color w:val="000000"/>
-          <w:kern w:val="0"/>
-          <w:sz w:val="17"/>
-          <w:szCs w:val="17"/>
-          <w:lang w:val="en-US" w:eastAsia="zh-CN" w:bidi="ar"/>
-        </w:rPr>
-        <w:t>, 3063.</w:t>
-      </w:r>
-    </w:p>
-    <w:p>
-      <w:pPr>
-        <w:keepNext w:val="0"/>
-        <w:keepLines w:val="0"/>
-        <w:widowControl/>
-        <w:suppressLineNumbers w:val="0"/>
-        <w:jc w:val="left"/>
-        <w:rPr>
-          <w:rFonts w:hint="default" w:ascii="Times New Roman" w:hAnsi="Times New Roman" w:eastAsia="SimSun" w:cs="Times New Roman"/>
-          <w:color w:val="000000"/>
-          <w:kern w:val="0"/>
-          <w:sz w:val="17"/>
-          <w:szCs w:val="17"/>
-          <w:lang w:eastAsia="zh-CN" w:bidi="ar"/>
-        </w:rPr>
-      </w:pPr>
-      <w:r>
-        <w:rPr>
-          <w:rFonts w:hint="default" w:ascii="Times New Roman" w:hAnsi="Times New Roman" w:eastAsia="SimSun" w:cs="Times New Roman"/>
-          <w:color w:val="000000"/>
-          <w:kern w:val="0"/>
-          <w:sz w:val="17"/>
-          <w:szCs w:val="17"/>
-          <w:lang w:eastAsia="zh-CN" w:bidi="ar"/>
-        </w:rPr>
-        <w:t xml:space="preserve">[23] </w:t>
-      </w:r>
-      <w:r>
-        <w:rPr>
-          <w:rFonts w:hint="default" w:ascii="Times New Roman" w:hAnsi="Times New Roman" w:eastAsia="SimSun" w:cs="Times New Roman"/>
-          <w:color w:val="000000"/>
-          <w:kern w:val="0"/>
-          <w:sz w:val="17"/>
-          <w:szCs w:val="17"/>
-          <w:lang w:val="en-US" w:eastAsia="zh-CN" w:bidi="ar"/>
-        </w:rPr>
-        <w:t xml:space="preserve">Orrù, G., Monaro, M., Conversano, C., Gemignani, A., and Sartori, G. (2020). Machine learning in psychometrics and psychological research. </w:t>
-      </w:r>
-      <w:r>
-        <w:rPr>
-          <w:rFonts w:hint="default" w:ascii="Times New Roman Italic" w:hAnsi="Times New Roman Italic" w:eastAsia="SimSun" w:cs="Times New Roman Italic"/>
-          <w:i/>
-          <w:iCs/>
-          <w:color w:val="000000"/>
-          <w:kern w:val="0"/>
-          <w:sz w:val="17"/>
-          <w:szCs w:val="17"/>
-          <w:lang w:val="en-US" w:eastAsia="zh-CN" w:bidi="ar"/>
-        </w:rPr>
-        <w:t>Frontiers in Psychology</w:t>
-      </w:r>
-      <w:r>
-        <w:rPr>
-          <w:rFonts w:hint="default" w:ascii="Times New Roman Italic" w:hAnsi="Times New Roman Italic" w:eastAsia="SimSun" w:cs="Times New Roman Italic"/>
-          <w:i/>
-          <w:iCs/>
-          <w:color w:val="000000"/>
-          <w:kern w:val="0"/>
-          <w:sz w:val="17"/>
-          <w:szCs w:val="17"/>
-          <w:lang w:eastAsia="zh-CN" w:bidi="ar"/>
-        </w:rPr>
-        <w:t xml:space="preserve">, </w:t>
-      </w:r>
-      <w:r>
-        <w:rPr>
-          <w:rFonts w:hint="default" w:ascii="Times New Roman Italic" w:hAnsi="Times New Roman Italic" w:eastAsia="SimSun" w:cs="Times New Roman Italic"/>
-          <w:i/>
-          <w:iCs/>
-          <w:color w:val="000000"/>
-          <w:kern w:val="0"/>
-          <w:sz w:val="17"/>
-          <w:szCs w:val="17"/>
-          <w:lang w:val="en-US" w:eastAsia="zh-CN" w:bidi="ar"/>
-        </w:rPr>
-        <w:t>10</w:t>
-      </w:r>
-      <w:r>
-        <w:rPr>
-          <w:rFonts w:hint="default" w:ascii="Times New Roman" w:hAnsi="Times New Roman" w:eastAsia="SimSun" w:cs="Times New Roman"/>
-          <w:color w:val="000000"/>
-          <w:kern w:val="0"/>
-          <w:sz w:val="17"/>
-          <w:szCs w:val="17"/>
-          <w:lang w:eastAsia="zh-CN" w:bidi="ar"/>
-        </w:rPr>
-        <w:t xml:space="preserve">, </w:t>
-      </w:r>
-      <w:r>
-        <w:rPr>
-          <w:rFonts w:hint="default" w:ascii="Times New Roman" w:hAnsi="Times New Roman" w:eastAsia="SimSun" w:cs="Times New Roman"/>
-          <w:color w:val="000000"/>
-          <w:kern w:val="0"/>
-          <w:sz w:val="17"/>
-          <w:szCs w:val="17"/>
-          <w:lang w:val="en-US" w:eastAsia="zh-CN" w:bidi="ar"/>
-        </w:rPr>
-        <w:t>2970</w:t>
-      </w:r>
-      <w:r>
-        <w:rPr>
-          <w:rFonts w:hint="default" w:ascii="Times New Roman" w:hAnsi="Times New Roman" w:eastAsia="SimSun" w:cs="Times New Roman"/>
-          <w:color w:val="000000"/>
-          <w:kern w:val="0"/>
-          <w:sz w:val="17"/>
-          <w:szCs w:val="17"/>
-          <w:lang w:eastAsia="zh-CN" w:bidi="ar"/>
-        </w:rPr>
-        <w:t>.</w:t>
-      </w:r>
-    </w:p>
-    <w:p>
-      <w:pPr>
-        <w:keepNext w:val="0"/>
-        <w:keepLines w:val="0"/>
-        <w:widowControl/>
-        <w:suppressLineNumbers w:val="0"/>
-        <w:jc w:val="left"/>
-        <w:rPr>
-          <w:rFonts w:hint="default" w:ascii="Times New Roman" w:hAnsi="Times New Roman" w:eastAsia="SimSun" w:cs="Times New Roman"/>
-          <w:color w:val="000000"/>
-          <w:kern w:val="0"/>
-          <w:sz w:val="17"/>
-          <w:szCs w:val="17"/>
-          <w:lang w:eastAsia="zh-CN" w:bidi="ar"/>
-        </w:rPr>
-      </w:pPr>
-      <w:r>
-        <w:rPr>
-          <w:rFonts w:hint="default" w:ascii="Times New Roman" w:hAnsi="Times New Roman" w:eastAsia="SimSun" w:cs="Times New Roman"/>
-          <w:color w:val="000000"/>
-          <w:kern w:val="0"/>
-          <w:sz w:val="17"/>
-          <w:szCs w:val="17"/>
-          <w:lang w:eastAsia="zh-CN" w:bidi="ar"/>
-        </w:rPr>
-        <w:t>[24] S. Fodeh et al. (2019). Using Machine Learning Algorithms to Detect Suicide Risk Factors on Twitter. International Conference on Data Mining Workshops (ICDMW) (pp. 941-948).</w:t>
-      </w:r>
-    </w:p>
-    <w:p>
-      <w:pPr>
-        <w:keepNext w:val="0"/>
-        <w:keepLines w:val="0"/>
-        <w:widowControl/>
-        <w:suppressLineNumbers w:val="0"/>
-        <w:jc w:val="left"/>
-        <w:rPr>
-          <w:rFonts w:hint="default" w:ascii="Times New Roman" w:hAnsi="Times New Roman" w:eastAsia="SimSun" w:cs="Times New Roman"/>
-          <w:color w:val="000000"/>
-          <w:kern w:val="0"/>
-          <w:sz w:val="17"/>
-          <w:szCs w:val="17"/>
-          <w:lang w:eastAsia="zh-CN" w:bidi="ar"/>
-        </w:rPr>
-      </w:pPr>
-      <w:r>
-        <w:rPr>
-          <w:rFonts w:hint="default" w:ascii="Times New Roman" w:hAnsi="Times New Roman" w:eastAsia="SimSun" w:cs="Times New Roman"/>
-          <w:color w:val="000000"/>
-          <w:kern w:val="0"/>
-          <w:sz w:val="17"/>
-          <w:szCs w:val="17"/>
-          <w:lang w:eastAsia="zh-CN" w:bidi="ar"/>
-        </w:rPr>
-        <w:t xml:space="preserve">[25] </w:t>
-      </w:r>
-      <w:r>
-        <w:rPr>
-          <w:rFonts w:hint="default" w:ascii="Times New Roman" w:hAnsi="Times New Roman" w:eastAsia="SimSun" w:cs="Times New Roman"/>
-          <w:color w:val="000000"/>
-          <w:kern w:val="0"/>
-          <w:sz w:val="17"/>
-          <w:szCs w:val="17"/>
-          <w:lang w:val="en-US" w:eastAsia="zh-CN" w:bidi="ar"/>
-        </w:rPr>
-        <w:t>Breiman, L.</w:t>
-      </w:r>
-      <w:r>
-        <w:rPr>
-          <w:rFonts w:hint="default" w:ascii="Times New Roman" w:hAnsi="Times New Roman" w:eastAsia="SimSun" w:cs="Times New Roman"/>
-          <w:color w:val="000000"/>
-          <w:kern w:val="0"/>
-          <w:sz w:val="17"/>
-          <w:szCs w:val="17"/>
-          <w:lang w:eastAsia="zh-CN" w:bidi="ar"/>
-        </w:rPr>
-        <w:t>(2001).</w:t>
-      </w:r>
-      <w:r>
-        <w:rPr>
-          <w:rFonts w:hint="default" w:ascii="Times New Roman" w:hAnsi="Times New Roman" w:eastAsia="SimSun" w:cs="Times New Roman"/>
-          <w:color w:val="000000"/>
-          <w:kern w:val="0"/>
-          <w:sz w:val="17"/>
-          <w:szCs w:val="17"/>
-          <w:lang w:val="en-US" w:eastAsia="zh-CN" w:bidi="ar"/>
-        </w:rPr>
-        <w:t xml:space="preserve"> Random Forests. Machine Learning 45, 5–32 </w:t>
-      </w:r>
-      <w:r>
-        <w:rPr>
-          <w:rFonts w:hint="default" w:ascii="Times New Roman" w:hAnsi="Times New Roman" w:eastAsia="SimSun" w:cs="Times New Roman"/>
-          <w:color w:val="000000"/>
-          <w:kern w:val="0"/>
-          <w:sz w:val="17"/>
-          <w:szCs w:val="17"/>
-          <w:lang w:eastAsia="zh-CN" w:bidi="ar"/>
-        </w:rPr>
-        <w:t>.</w:t>
-      </w:r>
-    </w:p>
-    <w:p>
-      <w:pPr>
-        <w:keepNext w:val="0"/>
-        <w:keepLines w:val="0"/>
-        <w:widowControl/>
-        <w:suppressLineNumbers w:val="0"/>
-        <w:jc w:val="left"/>
-        <w:rPr>
-          <w:rFonts w:hint="default" w:ascii="Times New Roman" w:hAnsi="Times New Roman" w:eastAsia="SimSun" w:cs="Times New Roman"/>
-          <w:color w:val="000000"/>
-          <w:kern w:val="0"/>
-          <w:sz w:val="17"/>
-          <w:szCs w:val="17"/>
-          <w:lang w:val="en-US" w:eastAsia="zh-CN" w:bidi="ar"/>
-        </w:rPr>
-      </w:pPr>
-      <w:r>
-        <w:rPr>
-          <w:rFonts w:hint="default" w:ascii="Times New Roman" w:hAnsi="Times New Roman" w:eastAsia="SimSun" w:cs="Times New Roman"/>
-          <w:color w:val="000000"/>
-          <w:kern w:val="0"/>
-          <w:sz w:val="17"/>
-          <w:szCs w:val="17"/>
-          <w:lang w:eastAsia="zh-CN" w:bidi="ar"/>
-        </w:rPr>
-        <w:t xml:space="preserve">[26] </w:t>
-      </w:r>
-      <w:r>
-        <w:rPr>
-          <w:rFonts w:hint="default" w:ascii="Times New Roman" w:hAnsi="Times New Roman" w:eastAsia="SimSun" w:cs="Times New Roman"/>
-          <w:color w:val="000000"/>
-          <w:kern w:val="0"/>
-          <w:sz w:val="17"/>
-          <w:szCs w:val="17"/>
-          <w:lang w:val="en-US" w:eastAsia="zh-CN" w:bidi="ar"/>
-        </w:rPr>
-        <w:t>Díaz-Uriarte R, Alvarez de Andrés S</w:t>
-      </w:r>
-      <w:r>
-        <w:rPr>
-          <w:rFonts w:hint="default" w:ascii="Times New Roman" w:hAnsi="Times New Roman" w:eastAsia="SimSun" w:cs="Times New Roman"/>
-          <w:color w:val="000000"/>
-          <w:kern w:val="0"/>
-          <w:sz w:val="17"/>
-          <w:szCs w:val="17"/>
-          <w:lang w:eastAsia="zh-CN" w:bidi="ar"/>
-        </w:rPr>
-        <w:t>.(</w:t>
-      </w:r>
-      <w:r>
-        <w:rPr>
-          <w:rFonts w:hint="default" w:ascii="Times New Roman" w:hAnsi="Times New Roman" w:eastAsia="SimSun" w:cs="Times New Roman"/>
-          <w:color w:val="000000"/>
-          <w:kern w:val="0"/>
-          <w:sz w:val="17"/>
-          <w:szCs w:val="17"/>
-          <w:lang w:val="en-US" w:eastAsia="zh-CN" w:bidi="ar"/>
-        </w:rPr>
-        <w:t>2006</w:t>
-      </w:r>
-      <w:r>
-        <w:rPr>
-          <w:rFonts w:hint="default" w:ascii="Times New Roman" w:hAnsi="Times New Roman" w:eastAsia="SimSun" w:cs="Times New Roman"/>
-          <w:color w:val="000000"/>
-          <w:kern w:val="0"/>
-          <w:sz w:val="17"/>
-          <w:szCs w:val="17"/>
-          <w:lang w:eastAsia="zh-CN" w:bidi="ar"/>
-        </w:rPr>
-        <w:t>).</w:t>
-      </w:r>
-      <w:r>
-        <w:rPr>
-          <w:rFonts w:hint="default" w:ascii="Times New Roman" w:hAnsi="Times New Roman" w:eastAsia="SimSun" w:cs="Times New Roman"/>
-          <w:color w:val="000000"/>
-          <w:kern w:val="0"/>
-          <w:sz w:val="17"/>
-          <w:szCs w:val="17"/>
-          <w:lang w:val="en-US" w:eastAsia="zh-CN" w:bidi="ar"/>
-        </w:rPr>
-        <w:t xml:space="preserve"> Gene Selection and Classification of Microarray Data Using Random Forest. BMC Bioinformatics 7, 3.</w:t>
-      </w:r>
-    </w:p>
-    <w:p>
-      <w:pPr>
-        <w:keepNext w:val="0"/>
-        <w:keepLines w:val="0"/>
-        <w:widowControl/>
-        <w:suppressLineNumbers w:val="0"/>
-        <w:jc w:val="left"/>
-        <w:rPr>
-          <w:rFonts w:hint="default" w:ascii="Times New Roman" w:hAnsi="Times New Roman" w:eastAsia="SimSun" w:cs="Times New Roman"/>
-          <w:color w:val="000000"/>
-          <w:kern w:val="0"/>
-          <w:sz w:val="17"/>
-          <w:szCs w:val="17"/>
-          <w:lang w:val="en-US" w:eastAsia="zh-CN" w:bidi="ar"/>
-        </w:rPr>
-      </w:pPr>
-      <w:r>
-        <w:rPr>
-          <w:rFonts w:hint="default" w:ascii="Times New Roman" w:hAnsi="Times New Roman" w:eastAsia="SimSun" w:cs="Times New Roman"/>
-          <w:color w:val="000000"/>
-          <w:kern w:val="0"/>
-          <w:sz w:val="17"/>
-          <w:szCs w:val="17"/>
-          <w:lang w:eastAsia="zh-CN" w:bidi="ar"/>
-        </w:rPr>
-        <w:t xml:space="preserve">[27] </w:t>
-      </w:r>
-      <w:r>
-        <w:rPr>
-          <w:rFonts w:hint="default" w:ascii="Times New Roman" w:hAnsi="Times New Roman" w:eastAsia="SimSun" w:cs="Times New Roman"/>
-          <w:color w:val="000000"/>
-          <w:kern w:val="0"/>
-          <w:sz w:val="17"/>
-          <w:szCs w:val="17"/>
-          <w:lang w:val="en-US" w:eastAsia="zh-CN" w:bidi="ar"/>
-        </w:rPr>
-        <w:t>Pedregosa , F. , Varoquaux , G. , Gramfort , A. , Michel , V. , Thirion , B. , Grisel , O. ,</w:t>
-      </w:r>
-      <w:r>
-        <w:rPr>
-          <w:rFonts w:hint="default" w:ascii="Times New Roman" w:hAnsi="Times New Roman" w:eastAsia="SimSun" w:cs="Times New Roman"/>
-          <w:color w:val="000000"/>
-          <w:kern w:val="0"/>
-          <w:sz w:val="17"/>
-          <w:szCs w:val="17"/>
-          <w:lang w:eastAsia="zh-CN" w:bidi="ar"/>
-        </w:rPr>
-        <w:t xml:space="preserve"> ...</w:t>
-      </w:r>
-      <w:r>
-        <w:rPr>
-          <w:rFonts w:hint="default" w:ascii="Times New Roman" w:hAnsi="Times New Roman" w:eastAsia="SimSun" w:cs="Times New Roman"/>
-          <w:color w:val="000000"/>
-          <w:kern w:val="0"/>
-          <w:sz w:val="17"/>
-          <w:szCs w:val="17"/>
-          <w:lang w:val="en-US" w:eastAsia="zh-CN" w:bidi="ar"/>
-        </w:rPr>
-        <w:t xml:space="preserve"> Duchesnay , E. (2011). Scikit-learn: Machine Learning in Python.</w:t>
-      </w:r>
-      <w:r>
-        <w:rPr>
-          <w:rFonts w:hint="default" w:ascii="Times New Roman Italic" w:hAnsi="Times New Roman Italic" w:eastAsia="SimSun" w:cs="Times New Roman Italic"/>
-          <w:i/>
-          <w:iCs/>
-          <w:color w:val="000000"/>
-          <w:kern w:val="0"/>
-          <w:sz w:val="17"/>
-          <w:szCs w:val="17"/>
-          <w:lang w:val="en-US" w:eastAsia="zh-CN" w:bidi="ar"/>
-        </w:rPr>
-        <w:t xml:space="preserve"> Journal of Machine Learning Research, 12</w:t>
-      </w:r>
-      <w:r>
-        <w:rPr>
-          <w:rFonts w:hint="default" w:ascii="Times New Roman" w:hAnsi="Times New Roman" w:eastAsia="SimSun" w:cs="Times New Roman"/>
-          <w:color w:val="000000"/>
-          <w:kern w:val="0"/>
-          <w:sz w:val="17"/>
-          <w:szCs w:val="17"/>
-          <w:lang w:eastAsia="zh-CN" w:bidi="ar"/>
-        </w:rPr>
-        <w:t>,</w:t>
-      </w:r>
-      <w:r>
-        <w:rPr>
-          <w:rFonts w:hint="default" w:ascii="Times New Roman" w:hAnsi="Times New Roman" w:eastAsia="SimSun" w:cs="Times New Roman"/>
-          <w:color w:val="000000"/>
-          <w:kern w:val="0"/>
-          <w:sz w:val="17"/>
-          <w:szCs w:val="17"/>
-          <w:lang w:val="en-US" w:eastAsia="zh-CN" w:bidi="ar"/>
-        </w:rPr>
-        <w:t xml:space="preserve"> 2825–2830.</w:t>
-      </w:r>
     </w:p>
     <w:p>
       <w:pPr>
@@ -7694,62 +8835,10 @@
     </w:p>
     <w:p>
       <w:pPr>
-        <w:keepNext w:val="0"/>
-        <w:keepLines w:val="0"/>
-        <w:widowControl/>
-        <w:suppressLineNumbers w:val="0"/>
-        <w:jc w:val="left"/>
-        <w:rPr>
-          <w:rFonts w:hint="default" w:ascii="Times New Roman" w:hAnsi="Times New Roman" w:eastAsia="SimSun" w:cs="Times New Roman"/>
-          <w:color w:val="000000"/>
-          <w:kern w:val="0"/>
-          <w:sz w:val="17"/>
-          <w:szCs w:val="17"/>
-          <w:lang w:val="en-US" w:eastAsia="zh-CN" w:bidi="ar"/>
-        </w:rPr>
-      </w:pPr>
-    </w:p>
-    <w:p>
-      <w:pPr>
-        <w:keepNext w:val="0"/>
-        <w:keepLines w:val="0"/>
-        <w:widowControl/>
-        <w:suppressLineNumbers w:val="0"/>
-        <w:jc w:val="left"/>
-        <w:rPr>
-          <w:rFonts w:hint="default" w:ascii="Times New Roman" w:hAnsi="Times New Roman" w:eastAsia="SimSun" w:cs="Times New Roman"/>
-          <w:color w:val="000000"/>
-          <w:kern w:val="0"/>
-          <w:sz w:val="17"/>
-          <w:szCs w:val="17"/>
-          <w:lang w:eastAsia="zh-CN" w:bidi="ar"/>
-        </w:rPr>
-      </w:pPr>
-    </w:p>
-    <w:p>
-      <w:pPr>
-        <w:keepNext w:val="0"/>
-        <w:keepLines w:val="0"/>
-        <w:widowControl/>
-        <w:suppressLineNumbers w:val="0"/>
-        <w:jc w:val="left"/>
-        <w:rPr>
-          <w:rFonts w:hint="default" w:ascii="NEU-BZ-Regular" w:hAnsi="NEU-BZ-Regular" w:eastAsia="NEU-BZ-Regular" w:cs="NEU-BZ-Regular"/>
-          <w:color w:val="231F20"/>
-          <w:kern w:val="0"/>
-          <w:sz w:val="18"/>
-          <w:szCs w:val="18"/>
-          <w:lang w:eastAsia="zh-CN" w:bidi="ar"/>
-        </w:rPr>
-      </w:pPr>
-    </w:p>
-    <w:p>
-      <w:pPr>
         <w:numPr>
           <w:ilvl w:val="0"/>
           <w:numId w:val="0"/>
         </w:numPr>
-        <w:ind w:left="1680" w:leftChars="400" w:hanging="840" w:hangingChars="400"/>
         <w:rPr>
           <w:rFonts w:hint="default"/>
         </w:rPr>

--- a/document/基于机器学习的影响科技人员心理健康的重要预测因素.docx
+++ b/document/基于机器学习的影响科技人员心理健康的重要预测因素.docx
@@ -301,14 +301,47 @@
       </w:r>
       <w:r>
         <w:rPr>
-          <w:rFonts w:hint="default" w:ascii="SimSun" w:hAnsi="SimSun" w:eastAsia="SimSun" w:cs="SimSun"/>
-          <w:color w:val="000000"/>
-          <w:kern w:val="0"/>
-          <w:sz w:val="20"/>
-          <w:szCs w:val="20"/>
-          <w:lang w:val="en-US" w:eastAsia="zh-CN" w:bidi="ar"/>
-        </w:rPr>
-        <w:t>刘平平 等,</w:t>
+          <w:rFonts w:hint="default" w:ascii="Times New Roman" w:hAnsi="Times New Roman" w:eastAsia="SimSun" w:cs="Times New Roman"/>
+          <w:color w:val="000000"/>
+          <w:kern w:val="0"/>
+          <w:sz w:val="20"/>
+          <w:szCs w:val="20"/>
+          <w:lang w:val="en-US" w:eastAsia="zh-CN" w:bidi="ar"/>
+        </w:rPr>
+        <w:t xml:space="preserve">刘平平 等, 2012; </w:t>
+      </w:r>
+      <w:r>
+        <w:rPr>
+          <w:rFonts w:hint="default" w:ascii="Times New Roman" w:hAnsi="Times New Roman" w:eastAsia="SimSun" w:cs="Times New Roman"/>
+          <w:color w:val="000000"/>
+          <w:kern w:val="0"/>
+          <w:sz w:val="20"/>
+          <w:szCs w:val="20"/>
+          <w:lang w:val="en-US" w:eastAsia="zh-CN" w:bidi="ar"/>
+        </w:rPr>
+        <w:t xml:space="preserve">Mark &amp; Smith, 2012; </w:t>
+      </w:r>
+      <w:r>
+        <w:rPr>
+          <w:rFonts w:hint="default" w:ascii="Times New Roman" w:hAnsi="Times New Roman" w:eastAsia="SimSun" w:cs="Times New Roman"/>
+          <w:color w:val="000000"/>
+          <w:kern w:val="0"/>
+          <w:sz w:val="20"/>
+          <w:szCs w:val="20"/>
+          <w:lang w:val="en-US" w:eastAsia="zh-CN" w:bidi="ar"/>
+        </w:rPr>
+        <w:t xml:space="preserve">Siegrist &amp; Li, 2016; </w:t>
+      </w:r>
+      <w:r>
+        <w:rPr>
+          <w:rFonts w:hint="default" w:ascii="Times New Roman" w:hAnsi="Times New Roman" w:eastAsia="SimSun" w:cs="Times New Roman"/>
+          <w:color w:val="000000"/>
+          <w:kern w:val="0"/>
+          <w:sz w:val="20"/>
+          <w:szCs w:val="20"/>
+          <w:lang w:val="en-US" w:eastAsia="zh-CN" w:bidi="ar"/>
+        </w:rPr>
+        <w:t>Yang et al., 2016;</w:t>
       </w:r>
       <w:r>
         <w:rPr>
@@ -319,18 +352,73 @@
           <w:szCs w:val="20"/>
           <w:lang w:eastAsia="zh-CN" w:bidi="ar"/>
         </w:rPr>
+        <w:t>)</w:t>
+      </w:r>
+      <w:r>
+        <w:rPr>
+          <w:rFonts w:hint="default" w:ascii="SimSun" w:hAnsi="SimSun" w:eastAsia="SimSun" w:cs="SimSun"/>
+          <w:color w:val="000000"/>
+          <w:kern w:val="0"/>
+          <w:sz w:val="20"/>
+          <w:szCs w:val="20"/>
+          <w:lang w:val="en-US" w:eastAsia="zh-CN" w:bidi="ar"/>
+        </w:rPr>
+        <w:t>。而个体如果长期处于工作压力状态下就会出现一种身心消耗过度、精力衰竭的综合症状，包括情绪衰竭、工作怠慢、个人工作效能感低三个维度。这就是美国临床心理学家</w:t>
+      </w:r>
+      <w:r>
+        <w:rPr>
+          <w:rFonts w:hint="default" w:ascii="Times New Roman" w:hAnsi="Times New Roman" w:eastAsia="SimSun" w:cs="Times New Roman"/>
+          <w:color w:val="000000"/>
+          <w:kern w:val="0"/>
+          <w:sz w:val="20"/>
+          <w:szCs w:val="20"/>
+          <w:lang w:val="en-US" w:eastAsia="zh-CN" w:bidi="ar"/>
+        </w:rPr>
+        <w:t>Freudenberge</w:t>
+      </w:r>
+      <w:r>
+        <w:rPr>
+          <w:rFonts w:hint="default" w:ascii="SimSun" w:hAnsi="SimSun" w:eastAsia="SimSun" w:cs="SimSun"/>
+          <w:color w:val="000000"/>
+          <w:kern w:val="0"/>
+          <w:sz w:val="20"/>
+          <w:szCs w:val="20"/>
+          <w:lang w:val="en-US" w:eastAsia="zh-CN" w:bidi="ar"/>
+        </w:rPr>
+        <w:t>r</w:t>
+      </w:r>
+      <w:r>
+        <w:rPr>
+          <w:rFonts w:hint="default" w:ascii="Times New Roman" w:hAnsi="Times New Roman" w:eastAsia="SimSun" w:cs="Times New Roman"/>
+          <w:color w:val="000000"/>
+          <w:kern w:val="0"/>
+          <w:sz w:val="20"/>
+          <w:szCs w:val="20"/>
+          <w:lang w:eastAsia="zh-CN" w:bidi="ar"/>
+        </w:rPr>
         <w:t xml:space="preserve"> </w:t>
       </w:r>
       <w:r>
         <w:rPr>
-          <w:rFonts w:hint="default" w:ascii="SimSun" w:hAnsi="SimSun" w:eastAsia="SimSun" w:cs="SimSun"/>
-          <w:color w:val="000000"/>
-          <w:kern w:val="0"/>
-          <w:sz w:val="20"/>
-          <w:szCs w:val="20"/>
-          <w:lang w:val="en-US" w:eastAsia="zh-CN" w:bidi="ar"/>
-        </w:rPr>
-        <w:t>2012</w:t>
+          <w:rFonts w:hint="default" w:ascii="Times New Roman" w:hAnsi="Times New Roman" w:eastAsia="SimSun" w:cs="Times New Roman"/>
+          <w:color w:val="000000"/>
+          <w:kern w:val="0"/>
+          <w:sz w:val="20"/>
+          <w:szCs w:val="20"/>
+          <w:lang w:val="en-US" w:eastAsia="zh-CN" w:bidi="ar"/>
+        </w:rPr>
+        <w:t>(1974)</w:t>
+      </w:r>
+      <w:r>
+        <w:rPr>
+          <w:rFonts w:hint="default" w:ascii="SimSun" w:hAnsi="SimSun" w:eastAsia="SimSun" w:cs="SimSun"/>
+          <w:color w:val="000000"/>
+          <w:kern w:val="0"/>
+          <w:sz w:val="20"/>
+          <w:szCs w:val="20"/>
+          <w:lang w:val="en-US" w:eastAsia="zh-CN" w:bidi="ar"/>
+        </w:rPr>
+        <w:t>在研究职业压力时提出的“职业倦怠”</w:t>
       </w:r>
       <w:r>
         <w:rPr>
@@ -341,18 +429,18 @@
           <w:szCs w:val="20"/>
           <w:lang w:eastAsia="zh-CN" w:bidi="ar"/>
         </w:rPr>
-        <w:t xml:space="preserve">; </w:t>
-      </w:r>
-      <w:r>
-        <w:rPr>
-          <w:rFonts w:hint="default" w:ascii="SimSun" w:hAnsi="SimSun" w:eastAsia="SimSun" w:cs="SimSun"/>
-          <w:color w:val="000000"/>
-          <w:kern w:val="0"/>
-          <w:sz w:val="20"/>
-          <w:szCs w:val="20"/>
-          <w:lang w:val="en-US" w:eastAsia="zh-CN" w:bidi="ar"/>
-        </w:rPr>
-        <w:t>Mark G &amp; Smith A P., 2012</w:t>
+        <w:t>(</w:t>
+      </w:r>
+      <w:r>
+        <w:rPr>
+          <w:rFonts w:hint="default" w:ascii="SimSun" w:hAnsi="SimSun" w:eastAsia="SimSun" w:cs="SimSun"/>
+          <w:color w:val="000000"/>
+          <w:kern w:val="0"/>
+          <w:sz w:val="20"/>
+          <w:szCs w:val="20"/>
+          <w:lang w:val="en-US" w:eastAsia="zh-CN" w:bidi="ar"/>
+        </w:rPr>
+        <w:t>burnout</w:t>
       </w:r>
       <w:r>
         <w:rPr>
@@ -363,216 +451,95 @@
           <w:szCs w:val="20"/>
           <w:lang w:eastAsia="zh-CN" w:bidi="ar"/>
         </w:rPr>
-        <w:t xml:space="preserve">; </w:t>
-      </w:r>
-      <w:r>
-        <w:rPr>
-          <w:rFonts w:hint="default" w:ascii="SimSun" w:hAnsi="SimSun" w:eastAsia="SimSun" w:cs="SimSun"/>
-          <w:color w:val="000000"/>
-          <w:kern w:val="0"/>
-          <w:sz w:val="20"/>
-          <w:szCs w:val="20"/>
-          <w:lang w:val="en-US" w:eastAsia="zh-CN" w:bidi="ar"/>
-        </w:rPr>
-        <w:t>Siegrist J &amp; Li J, 2016</w:t>
-      </w:r>
-      <w:r>
-        <w:rPr>
-          <w:rFonts w:hint="default" w:ascii="SimSun" w:hAnsi="SimSun" w:eastAsia="SimSun" w:cs="SimSun"/>
+        <w:t>)</w:t>
+      </w:r>
+      <w:r>
+        <w:rPr>
+          <w:rFonts w:hint="default" w:ascii="SimSun" w:hAnsi="SimSun" w:eastAsia="SimSun" w:cs="SimSun"/>
+          <w:color w:val="000000"/>
+          <w:kern w:val="0"/>
+          <w:sz w:val="20"/>
+          <w:szCs w:val="20"/>
+          <w:lang w:val="en-US" w:eastAsia="zh-CN" w:bidi="ar"/>
+        </w:rPr>
+        <w:t>。研究表明，职业倦怠有可能带来较为严重的心理健康后果，职业倦怠程度较高的个体，其工作效率更低，工作绩效更差，离职意愿更强，且身心焦虑和抑郁程度也会提高(</w:t>
+      </w:r>
+      <w:r>
+        <w:rPr>
+          <w:rFonts w:hint="default" w:ascii="Times New Roman" w:hAnsi="Times New Roman" w:eastAsia="SimSun" w:cs="Times New Roman"/>
+          <w:color w:val="000000"/>
+          <w:kern w:val="0"/>
+          <w:sz w:val="20"/>
+          <w:szCs w:val="20"/>
+          <w:lang w:val="en-US" w:eastAsia="zh-CN" w:bidi="ar"/>
+        </w:rPr>
+        <w:t xml:space="preserve">Toker &amp; Biron, (2012); </w:t>
+      </w:r>
+      <w:r>
+        <w:rPr>
+          <w:rFonts w:hint="default" w:ascii="Times New Roman" w:hAnsi="Times New Roman" w:eastAsia="SimSun" w:cs="Times New Roman"/>
+          <w:color w:val="000000"/>
+          <w:kern w:val="0"/>
+          <w:sz w:val="20"/>
+          <w:szCs w:val="20"/>
+          <w:lang w:val="en-US" w:eastAsia="zh-CN" w:bidi="ar"/>
+        </w:rPr>
+        <w:t>Singh et al., 2012; 赵延东等, 2012; Zhang et al., 2019</w:t>
+      </w:r>
+      <w:r>
+        <w:rPr>
+          <w:rFonts w:hint="default" w:ascii="SimSun" w:hAnsi="SimSun" w:eastAsia="SimSun" w:cs="SimSun"/>
+          <w:color w:val="000000"/>
+          <w:kern w:val="0"/>
+          <w:sz w:val="20"/>
+          <w:szCs w:val="20"/>
+          <w:lang w:val="en-US" w:eastAsia="zh-CN" w:bidi="ar"/>
+        </w:rPr>
+        <w:t>)。另外一些研究表明工作满意度跟个体心理健康有着密切的关系，工作满意度跟个体的职场倦怠感，自尊感，抑郁和焦虑感有着强相关性</w:t>
+      </w:r>
+      <w:r>
+        <w:rPr>
+          <w:rFonts w:hint="default" w:ascii="Times New Roman" w:hAnsi="Times New Roman" w:eastAsia="SimSun" w:cs="Times New Roman"/>
+          <w:color w:val="000000"/>
+          <w:kern w:val="0"/>
+          <w:sz w:val="20"/>
+          <w:szCs w:val="20"/>
+          <w:lang w:val="en-US" w:eastAsia="zh-CN" w:bidi="ar"/>
+        </w:rPr>
+        <w:t>(Faragher et al., 2013; Nadinloyi</w:t>
+      </w:r>
+      <w:r>
+        <w:rPr>
+          <w:rFonts w:hint="default" w:ascii="Times New Roman" w:hAnsi="Times New Roman" w:eastAsia="SimSun" w:cs="Times New Roman"/>
           <w:color w:val="000000"/>
           <w:kern w:val="0"/>
           <w:sz w:val="20"/>
           <w:szCs w:val="20"/>
           <w:lang w:eastAsia="zh-CN" w:bidi="ar"/>
         </w:rPr>
-        <w:t xml:space="preserve">; </w:t>
-      </w:r>
-      <w:r>
-        <w:rPr>
-          <w:rFonts w:hint="default" w:ascii="SimSun" w:hAnsi="SimSun" w:eastAsia="SimSun" w:cs="SimSun"/>
-          <w:color w:val="000000"/>
-          <w:kern w:val="0"/>
-          <w:sz w:val="20"/>
-          <w:szCs w:val="20"/>
-          <w:lang w:val="en-US" w:eastAsia="zh-CN" w:bidi="ar"/>
-        </w:rPr>
-        <w:t>Yang T et al., 2016</w:t>
-      </w:r>
-      <w:r>
-        <w:rPr>
-          <w:rFonts w:hint="default" w:ascii="SimSun" w:hAnsi="SimSun" w:eastAsia="SimSun" w:cs="SimSun"/>
-          <w:color w:val="000000"/>
-          <w:kern w:val="0"/>
-          <w:sz w:val="20"/>
-          <w:szCs w:val="20"/>
-          <w:lang w:eastAsia="zh-CN" w:bidi="ar"/>
-        </w:rPr>
-        <w:t>;)</w:t>
-      </w:r>
-      <w:r>
-        <w:rPr>
-          <w:rFonts w:hint="default" w:ascii="SimSun" w:hAnsi="SimSun" w:eastAsia="SimSun" w:cs="SimSun"/>
-          <w:color w:val="000000"/>
-          <w:kern w:val="0"/>
-          <w:sz w:val="20"/>
-          <w:szCs w:val="20"/>
-          <w:lang w:val="en-US" w:eastAsia="zh-CN" w:bidi="ar"/>
-        </w:rPr>
-        <w:t>。而个体如果长期处于工作压力状态下就会出现一种身心消耗过度、精力衰竭的综合症状，包括情绪衰竭、工作怠慢、个人工作效能感低三个维度。这就是美国临床心理学家Freudenberger</w:t>
-      </w:r>
-      <w:r>
-        <w:rPr>
-          <w:rFonts w:hint="default" w:ascii="SimSun" w:hAnsi="SimSun" w:eastAsia="SimSun" w:cs="SimSun"/>
-          <w:color w:val="000000"/>
-          <w:kern w:val="0"/>
-          <w:sz w:val="20"/>
-          <w:szCs w:val="20"/>
-          <w:lang w:eastAsia="zh-CN" w:bidi="ar"/>
-        </w:rPr>
-        <w:t>和</w:t>
-      </w:r>
-      <w:r>
-        <w:rPr>
-          <w:rFonts w:hint="default" w:ascii="SimSun" w:hAnsi="SimSun" w:eastAsia="SimSun" w:cs="SimSun"/>
-          <w:color w:val="000000"/>
-          <w:kern w:val="0"/>
-          <w:sz w:val="20"/>
-          <w:szCs w:val="20"/>
-          <w:lang w:val="en-US" w:eastAsia="zh-CN" w:bidi="ar"/>
-        </w:rPr>
-        <w:t>, H.J</w:t>
-      </w:r>
-      <w:r>
-        <w:rPr>
-          <w:rFonts w:hint="default" w:ascii="SimSun" w:hAnsi="SimSun" w:eastAsia="SimSun" w:cs="SimSun"/>
-          <w:color w:val="000000"/>
-          <w:kern w:val="0"/>
-          <w:sz w:val="20"/>
-          <w:szCs w:val="20"/>
-          <w:lang w:eastAsia="zh-CN" w:bidi="ar"/>
-        </w:rPr>
         <w:t xml:space="preserve"> </w:t>
       </w:r>
       <w:r>
         <w:rPr>
-          <w:rFonts w:hint="default" w:ascii="SimSun" w:hAnsi="SimSun" w:eastAsia="SimSun" w:cs="SimSun"/>
-          <w:color w:val="000000"/>
-          <w:kern w:val="0"/>
-          <w:sz w:val="20"/>
-          <w:szCs w:val="20"/>
-          <w:lang w:val="en-US" w:eastAsia="zh-CN" w:bidi="ar"/>
-        </w:rPr>
-        <w:t>(1974)在研究职业压力时提出的“职业倦怠”</w:t>
-      </w:r>
-      <w:r>
-        <w:rPr>
-          <w:rFonts w:hint="default" w:ascii="SimSun" w:hAnsi="SimSun" w:eastAsia="SimSun" w:cs="SimSun"/>
-          <w:color w:val="000000"/>
-          <w:kern w:val="0"/>
-          <w:sz w:val="20"/>
-          <w:szCs w:val="20"/>
-          <w:lang w:eastAsia="zh-CN" w:bidi="ar"/>
-        </w:rPr>
-        <w:t>(</w:t>
-      </w:r>
-      <w:r>
-        <w:rPr>
-          <w:rFonts w:hint="default" w:ascii="SimSun" w:hAnsi="SimSun" w:eastAsia="SimSun" w:cs="SimSun"/>
-          <w:color w:val="000000"/>
-          <w:kern w:val="0"/>
-          <w:sz w:val="20"/>
-          <w:szCs w:val="20"/>
-          <w:lang w:val="en-US" w:eastAsia="zh-CN" w:bidi="ar"/>
-        </w:rPr>
-        <w:t>burnout</w:t>
-      </w:r>
-      <w:r>
-        <w:rPr>
-          <w:rFonts w:hint="default" w:ascii="SimSun" w:hAnsi="SimSun" w:eastAsia="SimSun" w:cs="SimSun"/>
-          <w:color w:val="000000"/>
-          <w:kern w:val="0"/>
-          <w:sz w:val="20"/>
-          <w:szCs w:val="20"/>
-          <w:lang w:eastAsia="zh-CN" w:bidi="ar"/>
-        </w:rPr>
-        <w:t>)</w:t>
-      </w:r>
-      <w:r>
-        <w:rPr>
-          <w:rFonts w:hint="default" w:ascii="SimSun" w:hAnsi="SimSun" w:eastAsia="SimSun" w:cs="SimSun"/>
-          <w:color w:val="000000"/>
-          <w:kern w:val="0"/>
-          <w:sz w:val="20"/>
-          <w:szCs w:val="20"/>
-          <w:lang w:val="en-US" w:eastAsia="zh-CN" w:bidi="ar"/>
-        </w:rPr>
-        <w:t>。研究表明，职业倦怠有可能带来较为严重的心理健康后果，职业倦怠程度较高的个体，其工作效率更低，工作绩效更差，离职意愿更强，且身心焦虑和抑郁程度也会提高(Toker, S., &amp; Biron, M. (2012); Singh, P. et al., 2012; 赵延东等, 2012;</w:t>
-      </w:r>
-      <w:r>
-        <w:rPr>
-          <w:rFonts w:hint="default" w:ascii="SimSun" w:hAnsi="SimSun" w:eastAsia="SimSun" w:cs="SimSun"/>
-          <w:color w:val="000000"/>
-          <w:kern w:val="0"/>
-          <w:sz w:val="20"/>
-          <w:szCs w:val="20"/>
-          <w:lang w:eastAsia="zh-CN" w:bidi="ar"/>
-        </w:rPr>
-        <w:t xml:space="preserve"> </w:t>
-      </w:r>
-      <w:r>
-        <w:rPr>
-          <w:rFonts w:hint="default" w:ascii="SimSun" w:hAnsi="SimSun" w:eastAsia="SimSun" w:cs="SimSun"/>
-          <w:color w:val="000000"/>
-          <w:kern w:val="0"/>
-          <w:sz w:val="20"/>
-          <w:szCs w:val="20"/>
-          <w:lang w:val="en-US" w:eastAsia="zh-CN" w:bidi="ar"/>
-        </w:rPr>
-        <w:t>Zhang, Y. et al., 201</w:t>
-      </w:r>
-      <w:r>
-        <w:rPr>
-          <w:rFonts w:hint="default" w:ascii="SimSun" w:hAnsi="SimSun" w:eastAsia="SimSun" w:cs="SimSun"/>
-          <w:color w:val="000000"/>
-          <w:kern w:val="0"/>
-          <w:sz w:val="20"/>
-          <w:szCs w:val="20"/>
-          <w:lang w:eastAsia="zh-CN" w:bidi="ar"/>
-        </w:rPr>
-        <w:t>9</w:t>
-      </w:r>
-      <w:r>
-        <w:rPr>
-          <w:rFonts w:hint="default" w:ascii="SimSun" w:hAnsi="SimSun" w:eastAsia="SimSun" w:cs="SimSun"/>
-          <w:color w:val="000000"/>
-          <w:kern w:val="0"/>
-          <w:sz w:val="20"/>
-          <w:szCs w:val="20"/>
-          <w:lang w:val="en-US" w:eastAsia="zh-CN" w:bidi="ar"/>
-        </w:rPr>
-        <w:t>)。另外一些研究表明工作满意度跟个体心理健康有着密切的关系，工作满意度跟个体的职场倦怠感，自尊感，抑郁和焦虑感有着强相关性(Faragher EB et al., 20</w:t>
-      </w:r>
-      <w:r>
-        <w:rPr>
-          <w:rFonts w:hint="default" w:ascii="SimSun" w:hAnsi="SimSun" w:eastAsia="SimSun" w:cs="SimSun"/>
-          <w:color w:val="000000"/>
-          <w:kern w:val="0"/>
-          <w:sz w:val="20"/>
-          <w:szCs w:val="20"/>
-          <w:lang w:eastAsia="zh-CN" w:bidi="ar"/>
-        </w:rPr>
-        <w:t>13</w:t>
-      </w:r>
-      <w:r>
-        <w:rPr>
-          <w:rFonts w:hint="default" w:ascii="SimSun" w:hAnsi="SimSun" w:eastAsia="SimSun" w:cs="SimSun"/>
-          <w:color w:val="000000"/>
-          <w:kern w:val="0"/>
-          <w:sz w:val="20"/>
-          <w:szCs w:val="20"/>
-          <w:lang w:val="en-US" w:eastAsia="zh-CN" w:bidi="ar"/>
-        </w:rPr>
-        <w:t>; Karim Babayi Nadinloyi et al., 2013)。另一方面，除工作之外，科技工作者也有自己的家庭角色，面临着一些现实生</w:t>
+          <w:rFonts w:hint="default" w:ascii="Times New Roman" w:hAnsi="Times New Roman" w:eastAsia="SimSun" w:cs="Times New Roman"/>
+          <w:color w:val="000000"/>
+          <w:kern w:val="0"/>
+          <w:sz w:val="20"/>
+          <w:szCs w:val="20"/>
+          <w:lang w:val="en-US" w:eastAsia="zh-CN" w:bidi="ar"/>
+        </w:rPr>
+        <w:t>et al., 2013</w:t>
+      </w:r>
+      <w:r>
+        <w:rPr>
+          <w:rFonts w:hint="default" w:ascii="SimSun" w:hAnsi="SimSun" w:eastAsia="SimSun" w:cs="SimSun"/>
+          <w:color w:val="000000"/>
+          <w:kern w:val="0"/>
+          <w:sz w:val="20"/>
+          <w:szCs w:val="20"/>
+          <w:lang w:val="en-US" w:eastAsia="zh-CN" w:bidi="ar"/>
+        </w:rPr>
+        <w:t>)。另一方面，除工作之外，科技工作者也有自己的家庭角色，面临着一些现实生</w:t>
       </w:r>
       <w:r>
         <w:rPr>
@@ -617,51 +584,73 @@
           <w:szCs w:val="20"/>
           <w:lang w:val="en-US" w:eastAsia="zh-CN" w:bidi="ar"/>
         </w:rPr>
-        <w:t xml:space="preserve"> Frone, M. R, 2000; Sturm, R., &amp; Gresenz, C. R.; Jenkins R et al., 2008; Kelly, D. C. , 2021)。除了以上这些方面的研究外，也有通过正性与负性情绪量表</w:t>
-      </w:r>
-      <w:r>
-        <w:rPr>
-          <w:rFonts w:hint="default" w:ascii="SimSun" w:hAnsi="SimSun" w:eastAsia="SimSun" w:cs="SimSun"/>
+        <w:t xml:space="preserve"> </w:t>
+      </w:r>
+      <w:r>
+        <w:rPr>
+          <w:rFonts w:hint="default" w:ascii="Times New Roman" w:hAnsi="Times New Roman" w:eastAsia="SimSun" w:cs="Times New Roman"/>
+          <w:color w:val="000000"/>
+          <w:kern w:val="0"/>
+          <w:sz w:val="20"/>
+          <w:szCs w:val="20"/>
+          <w:lang w:val="en-US" w:eastAsia="zh-CN" w:bidi="ar"/>
+        </w:rPr>
+        <w:t>Frone, 2000; Sturm &amp; Gresenz</w:t>
+      </w:r>
+      <w:r>
+        <w:rPr>
+          <w:rFonts w:hint="default" w:ascii="Times New Roman" w:hAnsi="Times New Roman" w:eastAsia="SimSun" w:cs="Times New Roman"/>
           <w:color w:val="000000"/>
           <w:kern w:val="0"/>
           <w:sz w:val="20"/>
           <w:szCs w:val="20"/>
           <w:lang w:eastAsia="zh-CN" w:bidi="ar"/>
         </w:rPr>
+        <w:t>, 2002</w:t>
+      </w:r>
+      <w:r>
+        <w:rPr>
+          <w:rFonts w:hint="default" w:ascii="Times New Roman" w:hAnsi="Times New Roman" w:eastAsia="SimSun" w:cs="Times New Roman"/>
+          <w:color w:val="000000"/>
+          <w:kern w:val="0"/>
+          <w:sz w:val="20"/>
+          <w:szCs w:val="20"/>
+          <w:lang w:val="en-US" w:eastAsia="zh-CN" w:bidi="ar"/>
+        </w:rPr>
+        <w:t>; Jenkins et al., 2008; Kelly, 2021</w:t>
+      </w:r>
+      <w:r>
+        <w:rPr>
+          <w:rFonts w:hint="default" w:ascii="SimSun" w:hAnsi="SimSun" w:eastAsia="SimSun" w:cs="SimSun"/>
+          <w:color w:val="000000"/>
+          <w:kern w:val="0"/>
+          <w:sz w:val="20"/>
+          <w:szCs w:val="20"/>
+          <w:lang w:val="en-US" w:eastAsia="zh-CN" w:bidi="ar"/>
+        </w:rPr>
+        <w:t>)。除了以上这些方面的研究外，也有通过正性与负性情绪量表</w:t>
+      </w:r>
+      <w:r>
+        <w:rPr>
+          <w:rFonts w:hint="default" w:ascii="SimSun" w:hAnsi="SimSun" w:eastAsia="SimSun" w:cs="SimSun"/>
+          <w:color w:val="000000"/>
+          <w:kern w:val="0"/>
+          <w:sz w:val="20"/>
+          <w:szCs w:val="20"/>
+          <w:lang w:eastAsia="zh-CN" w:bidi="ar"/>
+        </w:rPr>
         <w:t>(</w:t>
       </w:r>
       <w:r>
         <w:rPr>
-          <w:rFonts w:hint="default" w:ascii="SimSun" w:hAnsi="SimSun" w:eastAsia="SimSun" w:cs="SimSun"/>
-          <w:color w:val="000000"/>
-          <w:kern w:val="0"/>
-          <w:sz w:val="20"/>
-          <w:szCs w:val="20"/>
-          <w:lang w:val="en-US" w:eastAsia="zh-CN" w:bidi="ar"/>
-        </w:rPr>
-        <w:t>Hughes et al.,</w:t>
-      </w:r>
-      <w:r>
-        <w:rPr>
-          <w:rFonts w:hint="default" w:ascii="SimSun" w:hAnsi="SimSun" w:cs="SimSun"/>
-          <w:color w:val="000000"/>
-          <w:kern w:val="0"/>
-          <w:sz w:val="20"/>
-          <w:szCs w:val="20"/>
-          <w:lang w:eastAsia="zh-CN" w:bidi="ar"/>
-        </w:rPr>
-        <w:t xml:space="preserve"> </w:t>
-      </w:r>
-      <w:r>
-        <w:rPr>
-          <w:rFonts w:hint="default" w:ascii="SimSun" w:hAnsi="SimSun" w:eastAsia="SimSun" w:cs="SimSun"/>
-          <w:color w:val="000000"/>
-          <w:kern w:val="0"/>
-          <w:sz w:val="20"/>
-          <w:szCs w:val="20"/>
-          <w:lang w:val="en-US" w:eastAsia="zh-CN" w:bidi="ar"/>
-        </w:rPr>
-        <w:t>2009</w:t>
+          <w:rFonts w:hint="default" w:ascii="Times New Roman" w:hAnsi="Times New Roman" w:eastAsia="SimSun" w:cs="Times New Roman"/>
+          <w:color w:val="000000"/>
+          <w:kern w:val="0"/>
+          <w:sz w:val="20"/>
+          <w:szCs w:val="20"/>
+          <w:lang w:val="en-US" w:eastAsia="zh-CN" w:bidi="ar"/>
+        </w:rPr>
+        <w:t>Hughes et al., 2009</w:t>
       </w:r>
       <w:r>
         <w:rPr>
@@ -900,7 +889,29 @@
           <w:szCs w:val="20"/>
           <w:lang w:val="en-US" w:eastAsia="zh-CN" w:bidi="ar"/>
         </w:rPr>
-        <w:t>机器学习涉及使用高级统计和概率技术来构建具有自动从数据中学习的能力的系统。使用机器学习方法可以使数据中的模式更容易、更准确地识别，并可以从数据源做出更准确的预测（例如更准确的诊断和预后）(Jordan &amp;</w:t>
+        <w:t>机器学习涉及使用高级统计和概率技术来构建具有自动从数据中学习的能力的系统。使用机器学习方法可以使数据中的模式更容易、更准确地识别，并可以从数据源做出更准确的预测（例如更准确的诊断和预后）(</w:t>
+      </w:r>
+      <w:r>
+        <w:rPr>
+          <w:rFonts w:hint="default" w:ascii="Times New Roman" w:hAnsi="Times New Roman" w:eastAsia="SimSun" w:cs="Times New Roman"/>
+          <w:color w:val="000000"/>
+          <w:kern w:val="0"/>
+          <w:sz w:val="20"/>
+          <w:szCs w:val="20"/>
+          <w:lang w:val="en-US" w:eastAsia="zh-CN" w:bidi="ar"/>
+        </w:rPr>
+        <w:t>Jordan &amp; Mitchell</w:t>
+      </w:r>
+      <w:r>
+        <w:rPr>
+          <w:rFonts w:hint="default" w:ascii="SimSun" w:hAnsi="SimSun" w:eastAsia="SimSun" w:cs="SimSun"/>
+          <w:color w:val="000000"/>
+          <w:kern w:val="0"/>
+          <w:sz w:val="20"/>
+          <w:szCs w:val="20"/>
+          <w:lang w:val="en-US" w:eastAsia="zh-CN" w:bidi="ar"/>
+        </w:rPr>
+        <w:t>, 2015)。与传统统计模型不同，机器学习模型不受假设的约束，特别适用于在复杂数据集中找到模式</w:t>
       </w:r>
       <w:r>
         <w:rPr>
@@ -911,6 +922,28 @@
           <w:szCs w:val="20"/>
           <w:lang w:eastAsia="zh-CN" w:bidi="ar"/>
         </w:rPr>
+        <w:t>(</w:t>
+      </w:r>
+      <w:r>
+        <w:rPr>
+          <w:rFonts w:hint="default" w:ascii="Times New Roman" w:hAnsi="Times New Roman" w:eastAsia="SimSun" w:cs="Times New Roman"/>
+          <w:color w:val="000000"/>
+          <w:kern w:val="0"/>
+          <w:sz w:val="20"/>
+          <w:szCs w:val="20"/>
+          <w:lang w:val="en-US" w:eastAsia="zh-CN" w:bidi="ar"/>
+        </w:rPr>
+        <w:t>Orrù</w:t>
+      </w:r>
+      <w:r>
+        <w:rPr>
+          <w:rFonts w:hint="default" w:ascii="SimSun" w:hAnsi="SimSun" w:eastAsia="SimSun" w:cs="SimSun"/>
+          <w:color w:val="000000"/>
+          <w:kern w:val="0"/>
+          <w:sz w:val="20"/>
+          <w:szCs w:val="20"/>
+          <w:lang w:eastAsia="zh-CN" w:bidi="ar"/>
+        </w:rPr>
         <w:t xml:space="preserve"> </w:t>
       </w:r>
       <w:r>
@@ -922,7 +955,7 @@
           <w:szCs w:val="20"/>
           <w:lang w:val="en-US" w:eastAsia="zh-CN" w:bidi="ar"/>
         </w:rPr>
-        <w:t>Mitchell, 2015)。与传统统计模型不同，机器学习模型不受假设的约束，特别适用于在复杂数据集中找到模式</w:t>
+        <w:t>et al.</w:t>
       </w:r>
       <w:r>
         <w:rPr>
@@ -933,18 +966,306 @@
           <w:szCs w:val="20"/>
           <w:lang w:eastAsia="zh-CN" w:bidi="ar"/>
         </w:rPr>
+        <w:t xml:space="preserve">, </w:t>
+      </w:r>
+      <w:r>
+        <w:rPr>
+          <w:rFonts w:hint="default" w:ascii="SimSun" w:hAnsi="SimSun" w:eastAsia="SimSun" w:cs="SimSun"/>
+          <w:color w:val="000000"/>
+          <w:kern w:val="0"/>
+          <w:sz w:val="20"/>
+          <w:szCs w:val="20"/>
+          <w:lang w:val="en-US" w:eastAsia="zh-CN" w:bidi="ar"/>
+        </w:rPr>
+        <w:t>2020</w:t>
+      </w:r>
+      <w:r>
+        <w:rPr>
+          <w:rFonts w:hint="default" w:ascii="SimSun" w:hAnsi="SimSun" w:eastAsia="SimSun" w:cs="SimSun"/>
+          <w:color w:val="000000"/>
+          <w:kern w:val="0"/>
+          <w:sz w:val="20"/>
+          <w:szCs w:val="20"/>
+          <w:lang w:eastAsia="zh-CN" w:bidi="ar"/>
+        </w:rPr>
+        <w:t>)。</w:t>
+      </w:r>
+      <w:r>
+        <w:rPr>
+          <w:rFonts w:hint="default" w:ascii="SimSun" w:hAnsi="SimSun" w:eastAsia="SimSun" w:cs="SimSun"/>
+          <w:color w:val="000000"/>
+          <w:kern w:val="0"/>
+          <w:sz w:val="20"/>
+          <w:szCs w:val="20"/>
+          <w:lang w:val="en-US" w:eastAsia="zh-CN" w:bidi="ar"/>
+        </w:rPr>
+        <w:t>目前机器学习已用于网络搜索</w:t>
+      </w:r>
+      <w:r>
+        <w:rPr>
+          <w:rFonts w:hint="default" w:ascii="SimSun" w:hAnsi="SimSun" w:eastAsia="SimSun" w:cs="SimSun"/>
+          <w:color w:val="000000"/>
+          <w:kern w:val="0"/>
+          <w:sz w:val="20"/>
+          <w:szCs w:val="20"/>
+          <w:lang w:eastAsia="zh-CN" w:bidi="ar"/>
+        </w:rPr>
+        <w:t>、</w:t>
+      </w:r>
+      <w:r>
+        <w:rPr>
+          <w:rFonts w:hint="default" w:ascii="SimSun" w:hAnsi="SimSun" w:eastAsia="SimSun" w:cs="SimSun"/>
+          <w:color w:val="000000"/>
+          <w:kern w:val="0"/>
+          <w:sz w:val="20"/>
+          <w:szCs w:val="20"/>
+          <w:lang w:val="en-US" w:eastAsia="zh-CN" w:bidi="ar"/>
+        </w:rPr>
+        <w:t>垃圾邮件过滤器</w:t>
+      </w:r>
+      <w:r>
+        <w:rPr>
+          <w:rFonts w:hint="default" w:ascii="SimSun" w:hAnsi="SimSun" w:eastAsia="SimSun" w:cs="SimSun"/>
+          <w:color w:val="000000"/>
+          <w:kern w:val="0"/>
+          <w:sz w:val="20"/>
+          <w:szCs w:val="20"/>
+          <w:lang w:eastAsia="zh-CN" w:bidi="ar"/>
+        </w:rPr>
+        <w:t>、</w:t>
+      </w:r>
+      <w:r>
+        <w:rPr>
+          <w:rFonts w:hint="default" w:ascii="SimSun" w:hAnsi="SimSun" w:eastAsia="SimSun" w:cs="SimSun"/>
+          <w:color w:val="000000"/>
+          <w:kern w:val="0"/>
+          <w:sz w:val="20"/>
+          <w:szCs w:val="20"/>
+          <w:lang w:val="en-US" w:eastAsia="zh-CN" w:bidi="ar"/>
+        </w:rPr>
+        <w:t>推荐系统</w:t>
+      </w:r>
+      <w:r>
+        <w:rPr>
+          <w:rFonts w:hint="default" w:ascii="SimSun" w:hAnsi="SimSun" w:eastAsia="SimSun" w:cs="SimSun"/>
+          <w:color w:val="000000"/>
+          <w:kern w:val="0"/>
+          <w:sz w:val="20"/>
+          <w:szCs w:val="20"/>
+          <w:lang w:eastAsia="zh-CN" w:bidi="ar"/>
+        </w:rPr>
+        <w:t>、</w:t>
+      </w:r>
+      <w:r>
+        <w:rPr>
+          <w:rFonts w:hint="default" w:ascii="SimSun" w:hAnsi="SimSun" w:eastAsia="SimSun" w:cs="SimSun"/>
+          <w:color w:val="000000"/>
+          <w:kern w:val="0"/>
+          <w:sz w:val="20"/>
+          <w:szCs w:val="20"/>
+          <w:lang w:val="en-US" w:eastAsia="zh-CN" w:bidi="ar"/>
+        </w:rPr>
+        <w:t>广告投放</w:t>
+      </w:r>
+      <w:r>
+        <w:rPr>
+          <w:rFonts w:hint="default" w:ascii="SimSun" w:hAnsi="SimSun" w:eastAsia="SimSun" w:cs="SimSun"/>
+          <w:color w:val="000000"/>
+          <w:kern w:val="0"/>
+          <w:sz w:val="20"/>
+          <w:szCs w:val="20"/>
+          <w:lang w:eastAsia="zh-CN" w:bidi="ar"/>
+        </w:rPr>
+        <w:t>、</w:t>
+      </w:r>
+      <w:r>
+        <w:rPr>
+          <w:rFonts w:hint="default" w:ascii="SimSun" w:hAnsi="SimSun" w:eastAsia="SimSun" w:cs="SimSun"/>
+          <w:color w:val="000000"/>
+          <w:kern w:val="0"/>
+          <w:sz w:val="20"/>
+          <w:szCs w:val="20"/>
+          <w:lang w:val="en-US" w:eastAsia="zh-CN" w:bidi="ar"/>
+        </w:rPr>
+        <w:t>信用评分</w:t>
+      </w:r>
+      <w:r>
+        <w:rPr>
+          <w:rFonts w:hint="default" w:ascii="SimSun" w:hAnsi="SimSun" w:eastAsia="SimSun" w:cs="SimSun"/>
+          <w:color w:val="000000"/>
+          <w:kern w:val="0"/>
+          <w:sz w:val="20"/>
+          <w:szCs w:val="20"/>
+          <w:lang w:eastAsia="zh-CN" w:bidi="ar"/>
+        </w:rPr>
+        <w:t>、</w:t>
+      </w:r>
+      <w:r>
+        <w:rPr>
+          <w:rFonts w:hint="default" w:ascii="SimSun" w:hAnsi="SimSun" w:eastAsia="SimSun" w:cs="SimSun"/>
+          <w:color w:val="000000"/>
+          <w:kern w:val="0"/>
+          <w:sz w:val="20"/>
+          <w:szCs w:val="20"/>
+          <w:lang w:val="en-US" w:eastAsia="zh-CN" w:bidi="ar"/>
+        </w:rPr>
+        <w:t>欺</w:t>
+      </w:r>
+      <w:bookmarkStart w:id="0" w:name="_GoBack"/>
+      <w:bookmarkEnd w:id="0"/>
+      <w:r>
+        <w:rPr>
+          <w:rFonts w:hint="default" w:ascii="SimSun" w:hAnsi="SimSun" w:eastAsia="SimSun" w:cs="SimSun"/>
+          <w:color w:val="000000"/>
+          <w:kern w:val="0"/>
+          <w:sz w:val="20"/>
+          <w:szCs w:val="20"/>
+          <w:lang w:val="en-US" w:eastAsia="zh-CN" w:bidi="ar"/>
+        </w:rPr>
+        <w:t>诈检测</w:t>
+      </w:r>
+      <w:r>
+        <w:rPr>
+          <w:rFonts w:hint="default" w:ascii="SimSun" w:hAnsi="SimSun" w:eastAsia="SimSun" w:cs="SimSun"/>
+          <w:color w:val="000000"/>
+          <w:kern w:val="0"/>
+          <w:sz w:val="20"/>
+          <w:szCs w:val="20"/>
+          <w:lang w:eastAsia="zh-CN" w:bidi="ar"/>
+        </w:rPr>
+        <w:t>、</w:t>
+      </w:r>
+      <w:r>
+        <w:rPr>
+          <w:rFonts w:hint="default" w:ascii="SimSun" w:hAnsi="SimSun" w:eastAsia="SimSun" w:cs="SimSun"/>
+          <w:color w:val="000000"/>
+          <w:kern w:val="0"/>
+          <w:sz w:val="20"/>
+          <w:szCs w:val="20"/>
+          <w:lang w:val="en-US" w:eastAsia="zh-CN" w:bidi="ar"/>
+        </w:rPr>
+        <w:t>股票交易</w:t>
+      </w:r>
+      <w:r>
+        <w:rPr>
+          <w:rFonts w:hint="default" w:ascii="SimSun" w:hAnsi="SimSun" w:eastAsia="SimSun" w:cs="SimSun"/>
+          <w:color w:val="000000"/>
+          <w:kern w:val="0"/>
+          <w:sz w:val="20"/>
+          <w:szCs w:val="20"/>
+          <w:lang w:eastAsia="zh-CN" w:bidi="ar"/>
+        </w:rPr>
+        <w:t>、</w:t>
+      </w:r>
+      <w:r>
+        <w:rPr>
+          <w:rFonts w:hint="default" w:ascii="SimSun" w:hAnsi="SimSun" w:eastAsia="SimSun" w:cs="SimSun"/>
+          <w:color w:val="000000"/>
+          <w:kern w:val="0"/>
+          <w:sz w:val="20"/>
+          <w:szCs w:val="20"/>
+          <w:lang w:val="en-US" w:eastAsia="zh-CN" w:bidi="ar"/>
+        </w:rPr>
+        <w:t>药品设计和许多其他应用</w:t>
+      </w:r>
+      <w:r>
+        <w:rPr>
+          <w:rFonts w:hint="default" w:ascii="SimSun" w:hAnsi="SimSun" w:eastAsia="SimSun" w:cs="SimSun"/>
+          <w:color w:val="000000"/>
+          <w:kern w:val="0"/>
+          <w:sz w:val="20"/>
+          <w:szCs w:val="20"/>
+          <w:lang w:eastAsia="zh-CN" w:bidi="ar"/>
+        </w:rPr>
+        <w:t>中(</w:t>
+      </w:r>
+      <w:r>
+        <w:rPr>
+          <w:rFonts w:hint="default" w:ascii="Times New Roman" w:hAnsi="Times New Roman" w:eastAsia="SimSun" w:cs="Times New Roman"/>
+          <w:color w:val="000000"/>
+          <w:kern w:val="0"/>
+          <w:sz w:val="20"/>
+          <w:szCs w:val="20"/>
+          <w:lang w:val="en-US" w:eastAsia="zh-CN" w:bidi="ar"/>
+        </w:rPr>
+        <w:t>Domingos</w:t>
+      </w:r>
+      <w:r>
+        <w:rPr>
+          <w:rFonts w:hint="default" w:ascii="SimSun" w:hAnsi="SimSun" w:eastAsia="SimSun" w:cs="SimSun"/>
+          <w:color w:val="000000"/>
+          <w:kern w:val="0"/>
+          <w:sz w:val="20"/>
+          <w:szCs w:val="20"/>
+          <w:lang w:val="en-US" w:eastAsia="zh-CN" w:bidi="ar"/>
+        </w:rPr>
+        <w:t>, 2012</w:t>
+      </w:r>
+      <w:r>
+        <w:rPr>
+          <w:rFonts w:hint="default" w:ascii="SimSun" w:hAnsi="SimSun" w:eastAsia="SimSun" w:cs="SimSun"/>
+          <w:color w:val="000000"/>
+          <w:kern w:val="0"/>
+          <w:sz w:val="20"/>
+          <w:szCs w:val="20"/>
+          <w:lang w:eastAsia="zh-CN" w:bidi="ar"/>
+        </w:rPr>
+        <w:t>)</w:t>
+      </w:r>
+      <w:r>
+        <w:rPr>
+          <w:rFonts w:hint="default" w:ascii="SimSun" w:hAnsi="SimSun" w:eastAsia="SimSun" w:cs="SimSun"/>
+          <w:color w:val="000000"/>
+          <w:kern w:val="0"/>
+          <w:sz w:val="20"/>
+          <w:szCs w:val="20"/>
+          <w:lang w:val="en-US" w:eastAsia="zh-CN" w:bidi="ar"/>
+        </w:rPr>
+        <w:t>。而在心理健康领域的应用也很多，</w:t>
+      </w:r>
+      <w:r>
+        <w:rPr>
+          <w:rFonts w:hint="default" w:ascii="SimSun" w:hAnsi="SimSun" w:eastAsia="SimSun" w:cs="SimSun"/>
+          <w:color w:val="000000"/>
+          <w:kern w:val="0"/>
+          <w:sz w:val="20"/>
+          <w:szCs w:val="20"/>
+          <w:lang w:eastAsia="zh-CN" w:bidi="ar"/>
+        </w:rPr>
+        <w:t>如使用</w:t>
+      </w:r>
+      <w:r>
+        <w:rPr>
+          <w:rFonts w:hint="default" w:ascii="SimSun" w:hAnsi="SimSun" w:eastAsia="SimSun" w:cs="SimSun"/>
+          <w:color w:val="000000"/>
+          <w:kern w:val="0"/>
+          <w:sz w:val="20"/>
+          <w:szCs w:val="20"/>
+          <w:lang w:val="en-US" w:eastAsia="zh-CN" w:bidi="ar"/>
+        </w:rPr>
+        <w:t>机器学习随机森林方法</w:t>
+      </w:r>
+      <w:r>
+        <w:rPr>
+          <w:rFonts w:hint="default" w:ascii="SimSun" w:hAnsi="SimSun" w:eastAsia="SimSun" w:cs="SimSun"/>
+          <w:color w:val="000000"/>
+          <w:kern w:val="0"/>
+          <w:sz w:val="20"/>
+          <w:szCs w:val="20"/>
+          <w:lang w:eastAsia="zh-CN" w:bidi="ar"/>
+        </w:rPr>
         <w:t>(</w:t>
       </w:r>
       <w:r>
         <w:rPr>
-          <w:rFonts w:hint="default" w:ascii="SimSun" w:hAnsi="SimSun" w:eastAsia="SimSun" w:cs="SimSun"/>
-          <w:color w:val="000000"/>
-          <w:kern w:val="0"/>
-          <w:sz w:val="20"/>
-          <w:szCs w:val="20"/>
-          <w:lang w:val="en-US" w:eastAsia="zh-CN" w:bidi="ar"/>
-        </w:rPr>
-        <w:t>Orrù</w:t>
+          <w:rFonts w:hint="default" w:ascii="Times New Roman" w:hAnsi="Times New Roman" w:eastAsia="SimSun" w:cs="Times New Roman"/>
+          <w:color w:val="000000"/>
+          <w:kern w:val="0"/>
+          <w:sz w:val="20"/>
+          <w:szCs w:val="20"/>
+          <w:lang w:val="en-US" w:eastAsia="zh-CN" w:bidi="ar"/>
+        </w:rPr>
+        <w:t>Breiman</w:t>
       </w:r>
       <w:r>
         <w:rPr>
@@ -964,17 +1285,6 @@
           <w:kern w:val="0"/>
           <w:sz w:val="20"/>
           <w:szCs w:val="20"/>
-          <w:lang w:val="en-US" w:eastAsia="zh-CN" w:bidi="ar"/>
-        </w:rPr>
-        <w:t>G</w:t>
-      </w:r>
-      <w:r>
-        <w:rPr>
-          <w:rFonts w:hint="default" w:ascii="SimSun" w:hAnsi="SimSun" w:eastAsia="SimSun" w:cs="SimSun"/>
-          <w:color w:val="000000"/>
-          <w:kern w:val="0"/>
-          <w:sz w:val="20"/>
-          <w:szCs w:val="20"/>
           <w:lang w:eastAsia="zh-CN" w:bidi="ar"/>
         </w:rPr>
         <w:t xml:space="preserve"> </w:t>
@@ -986,31 +1296,20 @@
           <w:kern w:val="0"/>
           <w:sz w:val="20"/>
           <w:szCs w:val="20"/>
-          <w:lang w:val="en-US" w:eastAsia="zh-CN" w:bidi="ar"/>
-        </w:rPr>
-        <w:t>et al.</w:t>
-      </w:r>
-      <w:r>
-        <w:rPr>
-          <w:rFonts w:hint="default" w:ascii="SimSun" w:hAnsi="SimSun" w:eastAsia="SimSun" w:cs="SimSun"/>
-          <w:color w:val="000000"/>
-          <w:kern w:val="0"/>
-          <w:sz w:val="20"/>
-          <w:szCs w:val="20"/>
           <w:lang w:eastAsia="zh-CN" w:bidi="ar"/>
         </w:rPr>
-        <w:t xml:space="preserve">, </w:t>
-      </w:r>
-      <w:r>
-        <w:rPr>
-          <w:rFonts w:hint="default" w:ascii="SimSun" w:hAnsi="SimSun" w:eastAsia="SimSun" w:cs="SimSun"/>
-          <w:color w:val="000000"/>
-          <w:kern w:val="0"/>
-          <w:sz w:val="20"/>
-          <w:szCs w:val="20"/>
-          <w:lang w:val="en-US" w:eastAsia="zh-CN" w:bidi="ar"/>
-        </w:rPr>
-        <w:t>2020</w:t>
+        <w:t>2001)</w:t>
+      </w:r>
+      <w:r>
+        <w:rPr>
+          <w:rFonts w:hint="default" w:ascii="SimSun" w:hAnsi="SimSun" w:eastAsia="SimSun" w:cs="SimSun"/>
+          <w:color w:val="000000"/>
+          <w:kern w:val="0"/>
+          <w:sz w:val="20"/>
+          <w:szCs w:val="20"/>
+          <w:lang w:val="en-US" w:eastAsia="zh-CN" w:bidi="ar"/>
+        </w:rPr>
+        <w:t>从大量潜在的预测变量中识别出重要的预测因素</w:t>
       </w:r>
       <w:r>
         <w:rPr>
@@ -1021,18 +1320,18 @@
           <w:szCs w:val="20"/>
           <w:lang w:eastAsia="zh-CN" w:bidi="ar"/>
         </w:rPr>
-        <w:t>)。</w:t>
-      </w:r>
-      <w:r>
-        <w:rPr>
-          <w:rFonts w:hint="default" w:ascii="SimSun" w:hAnsi="SimSun" w:eastAsia="SimSun" w:cs="SimSun"/>
-          <w:color w:val="000000"/>
-          <w:kern w:val="0"/>
-          <w:sz w:val="20"/>
-          <w:szCs w:val="20"/>
-          <w:lang w:val="en-US" w:eastAsia="zh-CN" w:bidi="ar"/>
-        </w:rPr>
-        <w:t>目前机器学习已用于网络搜索</w:t>
+        <w:t>。目前</w:t>
+      </w:r>
+      <w:r>
+        <w:rPr>
+          <w:rFonts w:hint="eastAsia" w:ascii="SimSun" w:hAnsi="SimSun" w:eastAsia="SimSun" w:cs="SimSun"/>
+          <w:color w:val="000000"/>
+          <w:kern w:val="0"/>
+          <w:sz w:val="20"/>
+          <w:szCs w:val="20"/>
+          <w:lang w:val="en-US" w:eastAsia="zh-CN" w:bidi="ar"/>
+        </w:rPr>
+        <w:t>随机森林已经成功地应用于遗传流行病学和一般微生物学的各种问题。在很短的时间内，随机森林已经成为一种主要的数据分析工具</w:t>
       </w:r>
       <w:r>
         <w:rPr>
@@ -1043,18 +1342,73 @@
           <w:szCs w:val="20"/>
           <w:lang w:eastAsia="zh-CN" w:bidi="ar"/>
         </w:rPr>
-        <w:t>、</w:t>
-      </w:r>
-      <w:r>
-        <w:rPr>
-          <w:rFonts w:hint="default" w:ascii="SimSun" w:hAnsi="SimSun" w:eastAsia="SimSun" w:cs="SimSun"/>
-          <w:color w:val="000000"/>
-          <w:kern w:val="0"/>
-          <w:sz w:val="20"/>
-          <w:szCs w:val="20"/>
-          <w:lang w:val="en-US" w:eastAsia="zh-CN" w:bidi="ar"/>
-        </w:rPr>
-        <w:t>垃圾邮件过滤器</w:t>
+        <w:t>，</w:t>
+      </w:r>
+      <w:r>
+        <w:rPr>
+          <w:rFonts w:hint="eastAsia" w:ascii="SimSun" w:hAnsi="SimSun" w:eastAsia="SimSun" w:cs="SimSun"/>
+          <w:color w:val="000000"/>
+          <w:kern w:val="0"/>
+          <w:sz w:val="20"/>
+          <w:szCs w:val="20"/>
+          <w:lang w:val="en-US" w:eastAsia="zh-CN" w:bidi="ar"/>
+        </w:rPr>
+        <w:t>与许多标准方法相比表现良好</w:t>
+      </w:r>
+      <w:r>
+        <w:rPr>
+          <w:rFonts w:hint="default" w:ascii="Times New Roman" w:hAnsi="Times New Roman" w:eastAsia="SimSun" w:cs="Times New Roman"/>
+          <w:color w:val="000000"/>
+          <w:kern w:val="0"/>
+          <w:sz w:val="20"/>
+          <w:szCs w:val="20"/>
+          <w:lang w:val="en-US" w:eastAsia="zh-CN" w:bidi="ar"/>
+        </w:rPr>
+        <w:t>(</w:t>
+      </w:r>
+      <w:r>
+        <w:rPr>
+          <w:rFonts w:hint="default" w:ascii="Times New Roman" w:hAnsi="Times New Roman" w:eastAsia="SimSun" w:cs="Times New Roman"/>
+          <w:color w:val="000000"/>
+          <w:kern w:val="0"/>
+          <w:sz w:val="20"/>
+          <w:szCs w:val="20"/>
+          <w:lang w:val="en-US" w:eastAsia="zh-CN" w:bidi="ar"/>
+        </w:rPr>
+        <w:t>Díaz-Uriarte &amp;</w:t>
+      </w:r>
+      <w:r>
+        <w:rPr>
+          <w:rFonts w:hint="default" w:ascii="Times New Roman" w:hAnsi="Times New Roman" w:eastAsia="SimSun" w:cs="Times New Roman"/>
+          <w:color w:val="000000"/>
+          <w:kern w:val="0"/>
+          <w:sz w:val="20"/>
+          <w:szCs w:val="20"/>
+          <w:lang w:val="en-US" w:eastAsia="zh-CN" w:bidi="ar"/>
+        </w:rPr>
+        <w:t xml:space="preserve"> Alvarez de Andrés, </w:t>
+      </w:r>
+      <w:r>
+        <w:rPr>
+          <w:rFonts w:hint="default" w:ascii="Times New Roman" w:hAnsi="Times New Roman" w:eastAsia="SimSun" w:cs="Times New Roman"/>
+          <w:color w:val="000000"/>
+          <w:kern w:val="0"/>
+          <w:sz w:val="20"/>
+          <w:szCs w:val="20"/>
+          <w:lang w:val="en-US" w:eastAsia="zh-CN" w:bidi="ar"/>
+        </w:rPr>
+        <w:t>2006</w:t>
+      </w:r>
+      <w:r>
+        <w:rPr>
+          <w:rFonts w:hint="default" w:ascii="SimSun" w:hAnsi="SimSun" w:eastAsia="SimSun" w:cs="SimSun"/>
+          <w:color w:val="000000"/>
+          <w:kern w:val="0"/>
+          <w:sz w:val="20"/>
+          <w:szCs w:val="20"/>
+          <w:lang w:val="en-US" w:eastAsia="zh-CN" w:bidi="ar"/>
+        </w:rPr>
+        <w:t>)</w:t>
       </w:r>
       <w:r>
         <w:rPr>
@@ -1065,18 +1419,29 @@
           <w:szCs w:val="20"/>
           <w:lang w:eastAsia="zh-CN" w:bidi="ar"/>
         </w:rPr>
-        <w:t>、</w:t>
-      </w:r>
-      <w:r>
-        <w:rPr>
-          <w:rFonts w:hint="default" w:ascii="SimSun" w:hAnsi="SimSun" w:eastAsia="SimSun" w:cs="SimSun"/>
-          <w:color w:val="000000"/>
-          <w:kern w:val="0"/>
-          <w:sz w:val="20"/>
-          <w:szCs w:val="20"/>
-          <w:lang w:val="en-US" w:eastAsia="zh-CN" w:bidi="ar"/>
-        </w:rPr>
-        <w:t>推荐系统</w:t>
+        <w:t>。</w:t>
+      </w:r>
+      <w:r>
+        <w:rPr>
+          <w:rFonts w:hint="default" w:ascii="Times New Roman" w:hAnsi="Times New Roman" w:eastAsia="SimSun" w:cs="Times New Roman"/>
+          <w:color w:val="000000"/>
+          <w:kern w:val="0"/>
+          <w:sz w:val="20"/>
+          <w:szCs w:val="20"/>
+          <w:lang w:val="en-US" w:eastAsia="zh-CN" w:bidi="ar"/>
+        </w:rPr>
+        <w:t>Abbas</w:t>
+      </w:r>
+      <w:r>
+        <w:rPr>
+          <w:rFonts w:hint="default" w:ascii="SimSun" w:hAnsi="SimSun" w:eastAsia="SimSun" w:cs="SimSun"/>
+          <w:color w:val="000000"/>
+          <w:kern w:val="0"/>
+          <w:sz w:val="20"/>
+          <w:szCs w:val="20"/>
+          <w:lang w:val="en-US" w:eastAsia="zh-CN" w:bidi="ar"/>
+        </w:rPr>
+        <w:t>等人(2018)提出通过机器学习和特征选择方法，简化出一个新的测评工具，用来检测儿童是否患有孤独症，选取出162个样本数据进行验证，验证结果发现测评时间仅为原来的 1/4，并且提高了准确率。马林梓和李波(2021)利用机器学习方法</w:t>
       </w:r>
       <w:r>
         <w:rPr>
@@ -1087,18 +1452,40 @@
           <w:szCs w:val="20"/>
           <w:lang w:eastAsia="zh-CN" w:bidi="ar"/>
         </w:rPr>
-        <w:t>、</w:t>
-      </w:r>
-      <w:r>
-        <w:rPr>
-          <w:rFonts w:hint="default" w:ascii="SimSun" w:hAnsi="SimSun" w:eastAsia="SimSun" w:cs="SimSun"/>
-          <w:color w:val="000000"/>
-          <w:kern w:val="0"/>
-          <w:sz w:val="20"/>
-          <w:szCs w:val="20"/>
-          <w:lang w:val="en-US" w:eastAsia="zh-CN" w:bidi="ar"/>
-        </w:rPr>
-        <w:t>广告投放</w:t>
+        <w:t>筛</w:t>
+      </w:r>
+      <w:r>
+        <w:rPr>
+          <w:rFonts w:hint="default" w:ascii="SimSun" w:hAnsi="SimSun" w:eastAsia="SimSun" w:cs="SimSun"/>
+          <w:color w:val="000000"/>
+          <w:kern w:val="0"/>
+          <w:sz w:val="20"/>
+          <w:szCs w:val="20"/>
+          <w:lang w:val="en-US" w:eastAsia="zh-CN" w:bidi="ar"/>
+        </w:rPr>
+        <w:t>选出对初中生心理健康产生重要影响的因素。</w:t>
+      </w:r>
+      <w:r>
+        <w:rPr>
+          <w:rFonts w:hint="default" w:ascii="Times New Roman" w:hAnsi="Times New Roman" w:eastAsia="SimSun" w:cs="Times New Roman"/>
+          <w:color w:val="000000"/>
+          <w:kern w:val="0"/>
+          <w:sz w:val="20"/>
+          <w:szCs w:val="20"/>
+          <w:lang w:val="en-US" w:eastAsia="zh-CN" w:bidi="ar"/>
+        </w:rPr>
+        <w:t>Fodeh</w:t>
+      </w:r>
+      <w:r>
+        <w:rPr>
+          <w:rFonts w:hint="default" w:ascii="SimSun" w:hAnsi="SimSun" w:eastAsia="SimSun" w:cs="SimSun"/>
+          <w:color w:val="000000"/>
+          <w:kern w:val="0"/>
+          <w:sz w:val="20"/>
+          <w:szCs w:val="20"/>
+          <w:lang w:val="en-US" w:eastAsia="zh-CN" w:bidi="ar"/>
+        </w:rPr>
+        <w:t xml:space="preserve"> </w:t>
       </w:r>
       <w:r>
         <w:rPr>
@@ -1109,18 +1496,18 @@
           <w:szCs w:val="20"/>
           <w:lang w:eastAsia="zh-CN" w:bidi="ar"/>
         </w:rPr>
-        <w:t>、</w:t>
-      </w:r>
-      <w:r>
-        <w:rPr>
-          <w:rFonts w:hint="default" w:ascii="SimSun" w:hAnsi="SimSun" w:eastAsia="SimSun" w:cs="SimSun"/>
-          <w:color w:val="000000"/>
-          <w:kern w:val="0"/>
-          <w:sz w:val="20"/>
-          <w:szCs w:val="20"/>
-          <w:lang w:val="en-US" w:eastAsia="zh-CN" w:bidi="ar"/>
-        </w:rPr>
-        <w:t>信用评分</w:t>
+        <w:t>等人</w:t>
+      </w:r>
+      <w:r>
+        <w:rPr>
+          <w:rFonts w:hint="default" w:ascii="SimSun" w:hAnsi="SimSun" w:eastAsia="SimSun" w:cs="SimSun"/>
+          <w:color w:val="000000"/>
+          <w:kern w:val="0"/>
+          <w:sz w:val="20"/>
+          <w:szCs w:val="20"/>
+          <w:lang w:val="en-US" w:eastAsia="zh-CN" w:bidi="ar"/>
+        </w:rPr>
+        <w:t>(2019)</w:t>
       </w:r>
       <w:r>
         <w:rPr>
@@ -1131,40 +1518,51 @@
           <w:szCs w:val="20"/>
           <w:lang w:eastAsia="zh-CN" w:bidi="ar"/>
         </w:rPr>
-        <w:t>、</w:t>
-      </w:r>
-      <w:r>
-        <w:rPr>
-          <w:rFonts w:hint="default" w:ascii="SimSun" w:hAnsi="SimSun" w:eastAsia="SimSun" w:cs="SimSun"/>
-          <w:color w:val="000000"/>
-          <w:kern w:val="0"/>
-          <w:sz w:val="20"/>
-          <w:szCs w:val="20"/>
-          <w:lang w:val="en-US" w:eastAsia="zh-CN" w:bidi="ar"/>
-        </w:rPr>
-        <w:t>欺诈检测</w:t>
-      </w:r>
-      <w:r>
-        <w:rPr>
-          <w:rFonts w:hint="default" w:ascii="SimSun" w:hAnsi="SimSun" w:eastAsia="SimSun" w:cs="SimSun"/>
+        <w:t xml:space="preserve"> 通过从twitter上收集大量关于自杀的推文，利用机器学习方法提取出相关特征，</w:t>
+      </w:r>
+      <w:r>
+        <w:rPr>
+          <w:rFonts w:hint="default" w:ascii="SimSun" w:hAnsi="SimSun" w:eastAsia="SimSun" w:cs="SimSun"/>
+          <w:color w:val="000000"/>
+          <w:kern w:val="0"/>
+          <w:sz w:val="20"/>
+          <w:szCs w:val="20"/>
+          <w:lang w:val="en-US" w:eastAsia="zh-CN" w:bidi="ar"/>
+        </w:rPr>
+        <w:t>并将这些特征数据用机器学习算法进行训练和测试，使其可以用来有效地检测自杀风险因素。</w:t>
+      </w:r>
+      <w:r>
+        <w:rPr>
+          <w:rFonts w:hint="eastAsia" w:ascii="Times New Roman" w:hAnsi="Times New Roman" w:eastAsia="SimSun" w:cs="Times New Roman"/>
+          <w:color w:val="000000"/>
+          <w:kern w:val="0"/>
+          <w:sz w:val="20"/>
+          <w:szCs w:val="20"/>
+          <w:lang w:val="en-US" w:eastAsia="zh-CN" w:bidi="ar"/>
+        </w:rPr>
+        <w:t>Prout</w:t>
+      </w:r>
+      <w:r>
+        <w:rPr>
+          <w:rFonts w:hint="default" w:ascii="Times New Roman" w:hAnsi="Times New Roman" w:eastAsia="SimSun" w:cs="Times New Roman"/>
           <w:color w:val="000000"/>
           <w:kern w:val="0"/>
           <w:sz w:val="20"/>
           <w:szCs w:val="20"/>
           <w:lang w:eastAsia="zh-CN" w:bidi="ar"/>
         </w:rPr>
-        <w:t>、</w:t>
-      </w:r>
-      <w:r>
-        <w:rPr>
-          <w:rFonts w:hint="default" w:ascii="SimSun" w:hAnsi="SimSun" w:eastAsia="SimSun" w:cs="SimSun"/>
-          <w:color w:val="000000"/>
-          <w:kern w:val="0"/>
-          <w:sz w:val="20"/>
-          <w:szCs w:val="20"/>
-          <w:lang w:val="en-US" w:eastAsia="zh-CN" w:bidi="ar"/>
-        </w:rPr>
-        <w:t>股票交易</w:t>
+        <w:t xml:space="preserve"> </w:t>
+      </w:r>
+      <w:r>
+        <w:rPr>
+          <w:rFonts w:hint="default" w:ascii="SimSun" w:hAnsi="SimSun" w:eastAsia="SimSun" w:cs="SimSun"/>
+          <w:color w:val="000000"/>
+          <w:kern w:val="0"/>
+          <w:sz w:val="20"/>
+          <w:szCs w:val="20"/>
+          <w:lang w:val="en-US" w:eastAsia="zh-CN" w:bidi="ar"/>
+        </w:rPr>
+        <w:t>等</w:t>
       </w:r>
       <w:r>
         <w:rPr>
@@ -1175,359 +1573,7 @@
           <w:szCs w:val="20"/>
           <w:lang w:eastAsia="zh-CN" w:bidi="ar"/>
         </w:rPr>
-        <w:t>、</w:t>
-      </w:r>
-      <w:r>
-        <w:rPr>
-          <w:rFonts w:hint="default" w:ascii="SimSun" w:hAnsi="SimSun" w:eastAsia="SimSun" w:cs="SimSun"/>
-          <w:color w:val="000000"/>
-          <w:kern w:val="0"/>
-          <w:sz w:val="20"/>
-          <w:szCs w:val="20"/>
-          <w:lang w:val="en-US" w:eastAsia="zh-CN" w:bidi="ar"/>
-        </w:rPr>
-        <w:t>药品设计和许多其他应用</w:t>
-      </w:r>
-      <w:r>
-        <w:rPr>
-          <w:rFonts w:hint="default" w:ascii="SimSun" w:hAnsi="SimSun" w:eastAsia="SimSun" w:cs="SimSun"/>
-          <w:color w:val="000000"/>
-          <w:kern w:val="0"/>
-          <w:sz w:val="20"/>
-          <w:szCs w:val="20"/>
-          <w:lang w:eastAsia="zh-CN" w:bidi="ar"/>
-        </w:rPr>
-        <w:t>中(</w:t>
-      </w:r>
-      <w:r>
-        <w:rPr>
-          <w:rFonts w:hint="default" w:ascii="SimSun" w:hAnsi="SimSun" w:eastAsia="SimSun" w:cs="SimSun"/>
-          <w:color w:val="000000"/>
-          <w:kern w:val="0"/>
-          <w:sz w:val="20"/>
-          <w:szCs w:val="20"/>
-          <w:lang w:val="en-US" w:eastAsia="zh-CN" w:bidi="ar"/>
-        </w:rPr>
-        <w:t>Domingos, 2012</w:t>
-      </w:r>
-      <w:r>
-        <w:rPr>
-          <w:rFonts w:hint="default" w:ascii="SimSun" w:hAnsi="SimSun" w:eastAsia="SimSun" w:cs="SimSun"/>
-          <w:color w:val="000000"/>
-          <w:kern w:val="0"/>
-          <w:sz w:val="20"/>
-          <w:szCs w:val="20"/>
-          <w:lang w:eastAsia="zh-CN" w:bidi="ar"/>
-        </w:rPr>
-        <w:t>)</w:t>
-      </w:r>
-      <w:r>
-        <w:rPr>
-          <w:rFonts w:hint="default" w:ascii="SimSun" w:hAnsi="SimSun" w:eastAsia="SimSun" w:cs="SimSun"/>
-          <w:color w:val="000000"/>
-          <w:kern w:val="0"/>
-          <w:sz w:val="20"/>
-          <w:szCs w:val="20"/>
-          <w:lang w:val="en-US" w:eastAsia="zh-CN" w:bidi="ar"/>
-        </w:rPr>
-        <w:t>。而在心理健康领域的应用也很多，</w:t>
-      </w:r>
-      <w:r>
-        <w:rPr>
-          <w:rFonts w:hint="default" w:ascii="SimSun" w:hAnsi="SimSun" w:eastAsia="SimSun" w:cs="SimSun"/>
-          <w:color w:val="000000"/>
-          <w:kern w:val="0"/>
-          <w:sz w:val="20"/>
-          <w:szCs w:val="20"/>
-          <w:lang w:eastAsia="zh-CN" w:bidi="ar"/>
-        </w:rPr>
-        <w:t>如使用</w:t>
-      </w:r>
-      <w:r>
-        <w:rPr>
-          <w:rFonts w:hint="default" w:ascii="SimSun" w:hAnsi="SimSun" w:eastAsia="SimSun" w:cs="SimSun"/>
-          <w:color w:val="000000"/>
-          <w:kern w:val="0"/>
-          <w:sz w:val="20"/>
-          <w:szCs w:val="20"/>
-          <w:lang w:val="en-US" w:eastAsia="zh-CN" w:bidi="ar"/>
-        </w:rPr>
-        <w:t>机器学习随机森林方法</w:t>
-      </w:r>
-      <w:r>
-        <w:rPr>
-          <w:rFonts w:hint="default" w:ascii="SimSun" w:hAnsi="SimSun" w:eastAsia="SimSun" w:cs="SimSun"/>
-          <w:color w:val="000000"/>
-          <w:kern w:val="0"/>
-          <w:sz w:val="20"/>
-          <w:szCs w:val="20"/>
-          <w:lang w:eastAsia="zh-CN" w:bidi="ar"/>
-        </w:rPr>
-        <w:t>(</w:t>
-      </w:r>
-      <w:r>
-        <w:rPr>
-          <w:rFonts w:hint="default" w:ascii="SimSun" w:hAnsi="SimSun" w:eastAsia="SimSun" w:cs="SimSun"/>
-          <w:color w:val="000000"/>
-          <w:kern w:val="0"/>
-          <w:sz w:val="20"/>
-          <w:szCs w:val="20"/>
-          <w:lang w:val="en-US" w:eastAsia="zh-CN" w:bidi="ar"/>
-        </w:rPr>
-        <w:t>Breiman, L.</w:t>
-      </w:r>
-      <w:r>
-        <w:rPr>
-          <w:rFonts w:hint="default" w:ascii="SimSun" w:hAnsi="SimSun" w:eastAsia="SimSun" w:cs="SimSun"/>
-          <w:color w:val="000000"/>
-          <w:kern w:val="0"/>
-          <w:sz w:val="20"/>
-          <w:szCs w:val="20"/>
-          <w:lang w:eastAsia="zh-CN" w:bidi="ar"/>
-        </w:rPr>
-        <w:t>,2001)</w:t>
-      </w:r>
-      <w:r>
-        <w:rPr>
-          <w:rFonts w:hint="default" w:ascii="SimSun" w:hAnsi="SimSun" w:eastAsia="SimSun" w:cs="SimSun"/>
-          <w:color w:val="000000"/>
-          <w:kern w:val="0"/>
-          <w:sz w:val="20"/>
-          <w:szCs w:val="20"/>
-          <w:lang w:val="en-US" w:eastAsia="zh-CN" w:bidi="ar"/>
-        </w:rPr>
-        <w:t>从大量潜在的预测变量中识别出重要的预测因素</w:t>
-      </w:r>
-      <w:r>
-        <w:rPr>
-          <w:rFonts w:hint="default" w:ascii="SimSun" w:hAnsi="SimSun" w:eastAsia="SimSun" w:cs="SimSun"/>
-          <w:color w:val="000000"/>
-          <w:kern w:val="0"/>
-          <w:sz w:val="20"/>
-          <w:szCs w:val="20"/>
-          <w:lang w:eastAsia="zh-CN" w:bidi="ar"/>
-        </w:rPr>
-        <w:t>。目前</w:t>
-      </w:r>
-      <w:r>
-        <w:rPr>
-          <w:rFonts w:hint="eastAsia" w:ascii="SimSun" w:hAnsi="SimSun" w:eastAsia="SimSun" w:cs="SimSun"/>
-          <w:color w:val="000000"/>
-          <w:kern w:val="0"/>
-          <w:sz w:val="20"/>
-          <w:szCs w:val="20"/>
-          <w:lang w:val="en-US" w:eastAsia="zh-CN" w:bidi="ar"/>
-        </w:rPr>
-        <w:t>随机森林已经成功地应用于遗传流行病学和一般微生物学的各种问题。在很短的时间内，随机森林已经成为一种主要的数据分析工具</w:t>
-      </w:r>
-      <w:r>
-        <w:rPr>
-          <w:rFonts w:hint="default" w:ascii="SimSun" w:hAnsi="SimSun" w:eastAsia="SimSun" w:cs="SimSun"/>
-          <w:color w:val="000000"/>
-          <w:kern w:val="0"/>
-          <w:sz w:val="20"/>
-          <w:szCs w:val="20"/>
-          <w:lang w:eastAsia="zh-CN" w:bidi="ar"/>
-        </w:rPr>
-        <w:t>，</w:t>
-      </w:r>
-      <w:r>
-        <w:rPr>
-          <w:rFonts w:hint="eastAsia" w:ascii="SimSun" w:hAnsi="SimSun" w:eastAsia="SimSun" w:cs="SimSun"/>
-          <w:color w:val="000000"/>
-          <w:kern w:val="0"/>
-          <w:sz w:val="20"/>
-          <w:szCs w:val="20"/>
-          <w:lang w:val="en-US" w:eastAsia="zh-CN" w:bidi="ar"/>
-        </w:rPr>
-        <w:t>与许多标准方法相比表现良好</w:t>
-      </w:r>
-      <w:r>
-        <w:rPr>
-          <w:rFonts w:hint="default" w:ascii="SimSun" w:hAnsi="SimSun" w:eastAsia="SimSun" w:cs="SimSun"/>
-          <w:color w:val="000000"/>
-          <w:kern w:val="0"/>
-          <w:sz w:val="20"/>
-          <w:szCs w:val="20"/>
-          <w:lang w:eastAsia="zh-CN" w:bidi="ar"/>
-        </w:rPr>
-        <w:t>(</w:t>
-      </w:r>
-      <w:r>
-        <w:rPr>
-          <w:rFonts w:hint="default" w:ascii="Times New Roman" w:hAnsi="Times New Roman" w:eastAsia="SimSun" w:cs="Times New Roman"/>
-          <w:color w:val="000000"/>
-          <w:kern w:val="0"/>
-          <w:sz w:val="20"/>
-          <w:szCs w:val="20"/>
-          <w:lang w:val="en-US" w:eastAsia="zh-CN" w:bidi="ar"/>
-        </w:rPr>
-        <w:t>Díaz-Uriarte R</w:t>
-      </w:r>
-      <w:r>
-        <w:rPr>
-          <w:rFonts w:hint="default" w:ascii="Times New Roman" w:hAnsi="Times New Roman" w:eastAsia="SimSun" w:cs="Times New Roman"/>
-          <w:color w:val="000000"/>
-          <w:kern w:val="0"/>
-          <w:sz w:val="20"/>
-          <w:szCs w:val="20"/>
-          <w:lang w:eastAsia="zh-CN" w:bidi="ar"/>
-        </w:rPr>
-        <w:t xml:space="preserve"> &amp;</w:t>
-      </w:r>
-      <w:r>
-        <w:rPr>
-          <w:rFonts w:hint="default" w:ascii="Times New Roman" w:hAnsi="Times New Roman" w:eastAsia="SimSun" w:cs="Times New Roman"/>
-          <w:color w:val="000000"/>
-          <w:kern w:val="0"/>
-          <w:sz w:val="20"/>
-          <w:szCs w:val="20"/>
-          <w:lang w:val="en-US" w:eastAsia="zh-CN" w:bidi="ar"/>
-        </w:rPr>
-        <w:t xml:space="preserve"> Alvarez de Andrés S</w:t>
-      </w:r>
-      <w:r>
-        <w:rPr>
-          <w:rFonts w:hint="default" w:ascii="Times New Roman" w:hAnsi="Times New Roman" w:eastAsia="SimSun" w:cs="Times New Roman"/>
-          <w:color w:val="000000"/>
-          <w:kern w:val="0"/>
-          <w:sz w:val="20"/>
-          <w:szCs w:val="20"/>
-          <w:lang w:eastAsia="zh-CN" w:bidi="ar"/>
-        </w:rPr>
-        <w:t xml:space="preserve">., </w:t>
-      </w:r>
-      <w:r>
-        <w:rPr>
-          <w:rFonts w:hint="default" w:ascii="Times New Roman" w:hAnsi="Times New Roman" w:eastAsia="SimSun" w:cs="Times New Roman"/>
-          <w:color w:val="000000"/>
-          <w:kern w:val="0"/>
-          <w:sz w:val="20"/>
-          <w:szCs w:val="20"/>
-          <w:lang w:val="en-US" w:eastAsia="zh-CN" w:bidi="ar"/>
-        </w:rPr>
-        <w:t>2006</w:t>
-      </w:r>
-      <w:r>
-        <w:rPr>
-          <w:rFonts w:hint="default" w:ascii="SimSun" w:hAnsi="SimSun" w:eastAsia="SimSun" w:cs="SimSun"/>
-          <w:color w:val="000000"/>
-          <w:kern w:val="0"/>
-          <w:sz w:val="20"/>
-          <w:szCs w:val="20"/>
-          <w:lang w:val="en-US" w:eastAsia="zh-CN" w:bidi="ar"/>
-        </w:rPr>
-        <w:t>)</w:t>
-      </w:r>
-      <w:r>
-        <w:rPr>
-          <w:rFonts w:hint="default" w:ascii="SimSun" w:hAnsi="SimSun" w:eastAsia="SimSun" w:cs="SimSun"/>
-          <w:color w:val="000000"/>
-          <w:kern w:val="0"/>
-          <w:sz w:val="20"/>
-          <w:szCs w:val="20"/>
-          <w:lang w:eastAsia="zh-CN" w:bidi="ar"/>
-        </w:rPr>
-        <w:t>。</w:t>
-      </w:r>
-      <w:r>
-        <w:rPr>
-          <w:rFonts w:hint="default" w:ascii="SimSun" w:hAnsi="SimSun" w:eastAsia="SimSun" w:cs="SimSun"/>
-          <w:color w:val="000000"/>
-          <w:kern w:val="0"/>
-          <w:sz w:val="20"/>
-          <w:szCs w:val="20"/>
-          <w:lang w:val="en-US" w:eastAsia="zh-CN" w:bidi="ar"/>
-        </w:rPr>
-        <w:t>Halim Abbas等人(2018)提出通过机器学习和特征选择方法，简化出一个新的测评工具，用来检测儿童是否患有孤独症，选取出162个样本数据进行验证，验证结果发现测评时间仅为原来的 1/4，并且提高了准确率。马林梓和李波(2021)利用机器学习方法</w:t>
-      </w:r>
-      <w:r>
-        <w:rPr>
-          <w:rFonts w:hint="default" w:ascii="SimSun" w:hAnsi="SimSun" w:eastAsia="SimSun" w:cs="SimSun"/>
-          <w:color w:val="000000"/>
-          <w:kern w:val="0"/>
-          <w:sz w:val="20"/>
-          <w:szCs w:val="20"/>
-          <w:lang w:eastAsia="zh-CN" w:bidi="ar"/>
-        </w:rPr>
-        <w:t>筛</w:t>
-      </w:r>
-      <w:r>
-        <w:rPr>
-          <w:rFonts w:hint="default" w:ascii="SimSun" w:hAnsi="SimSun" w:eastAsia="SimSun" w:cs="SimSun"/>
-          <w:color w:val="000000"/>
-          <w:kern w:val="0"/>
-          <w:sz w:val="20"/>
-          <w:szCs w:val="20"/>
-          <w:lang w:val="en-US" w:eastAsia="zh-CN" w:bidi="ar"/>
-        </w:rPr>
-        <w:t xml:space="preserve">选出对初中生心理健康产生重要影响的因素。Fodeh </w:t>
-      </w:r>
-      <w:r>
-        <w:rPr>
-          <w:rFonts w:hint="default" w:ascii="SimSun" w:hAnsi="SimSun" w:eastAsia="SimSun" w:cs="SimSun"/>
-          <w:color w:val="000000"/>
-          <w:kern w:val="0"/>
-          <w:sz w:val="20"/>
-          <w:szCs w:val="20"/>
-          <w:lang w:eastAsia="zh-CN" w:bidi="ar"/>
-        </w:rPr>
-        <w:t>等人</w:t>
-      </w:r>
-      <w:r>
-        <w:rPr>
-          <w:rFonts w:hint="default" w:ascii="SimSun" w:hAnsi="SimSun" w:eastAsia="SimSun" w:cs="SimSun"/>
-          <w:color w:val="000000"/>
-          <w:kern w:val="0"/>
-          <w:sz w:val="20"/>
-          <w:szCs w:val="20"/>
-          <w:lang w:val="en-US" w:eastAsia="zh-CN" w:bidi="ar"/>
-        </w:rPr>
-        <w:t>(2019)</w:t>
-      </w:r>
-      <w:r>
-        <w:rPr>
-          <w:rFonts w:hint="default" w:ascii="SimSun" w:hAnsi="SimSun" w:eastAsia="SimSun" w:cs="SimSun"/>
-          <w:color w:val="000000"/>
-          <w:kern w:val="0"/>
-          <w:sz w:val="20"/>
-          <w:szCs w:val="20"/>
-          <w:lang w:eastAsia="zh-CN" w:bidi="ar"/>
-        </w:rPr>
-        <w:t xml:space="preserve"> 通过从twitter上收集大量关于自杀的推文，利用机器学习方法提取出相关特征，并将这些特征数据用机器学习算法进行训练和测试，使其可以用来有效地检测自杀风险因素。</w:t>
-      </w:r>
-      <w:r>
-        <w:rPr>
-          <w:rFonts w:hint="default" w:ascii="SimSun" w:hAnsi="SimSun" w:eastAsia="SimSun" w:cs="SimSun"/>
-          <w:color w:val="000000"/>
-          <w:kern w:val="0"/>
-          <w:sz w:val="20"/>
-          <w:szCs w:val="20"/>
-          <w:lang w:val="en-US" w:eastAsia="zh-CN" w:bidi="ar"/>
-        </w:rPr>
-        <w:t>T. A. Prout</w:t>
-      </w:r>
-      <w:r>
-        <w:rPr>
-          <w:rFonts w:hint="eastAsia" w:ascii="SimSun" w:hAnsi="SimSun" w:eastAsia="SimSun" w:cs="SimSun"/>
-          <w:color w:val="000000"/>
-          <w:kern w:val="0"/>
-          <w:sz w:val="20"/>
-          <w:szCs w:val="20"/>
-          <w:lang w:val="en-US" w:eastAsia="zh-CN" w:bidi="ar"/>
-        </w:rPr>
-        <w:t xml:space="preserve"> </w:t>
-      </w:r>
-      <w:r>
-        <w:rPr>
-          <w:rFonts w:hint="default" w:ascii="SimSun" w:hAnsi="SimSun" w:eastAsia="SimSun" w:cs="SimSun"/>
-          <w:color w:val="000000"/>
-          <w:kern w:val="0"/>
-          <w:sz w:val="20"/>
-          <w:szCs w:val="20"/>
-          <w:lang w:eastAsia="zh-CN" w:bidi="ar"/>
-        </w:rPr>
-        <w:t>等人</w:t>
+        <w:t>人</w:t>
       </w:r>
       <w:r>
         <w:rPr>
@@ -2288,7 +2334,7 @@
           <w:szCs w:val="20"/>
           <w:lang w:val="en-US" w:eastAsia="zh-CN" w:bidi="ar-SA"/>
         </w:rPr>
-        <w:t>Pedregosa, F</w:t>
+        <w:t>Pedregosa</w:t>
       </w:r>
       <w:r>
         <w:rPr>
@@ -2298,7 +2344,7 @@
           <w:szCs w:val="20"/>
           <w:lang w:eastAsia="zh-CN" w:bidi="ar-SA"/>
         </w:rPr>
-        <w:t xml:space="preserve">. </w:t>
+        <w:t xml:space="preserve"> </w:t>
       </w:r>
       <w:r>
         <w:rPr>
@@ -3638,16 +3684,7 @@
           <w:sz w:val="18"/>
           <w:szCs w:val="18"/>
         </w:rPr>
-        <w:t xml:space="preserve">(8), </w:t>
-      </w:r>
-      <w:bookmarkStart w:id="0" w:name="_GoBack"/>
-      <w:bookmarkEnd w:id="0"/>
-      <w:r>
-        <w:rPr>
-          <w:sz w:val="18"/>
-          <w:szCs w:val="18"/>
-        </w:rPr>
-        <w:t xml:space="preserve">1000–1007. </w:t>
+        <w:t xml:space="preserve">(8), 1000–1007. </w:t>
       </w:r>
     </w:p>
     <w:p>
@@ -4449,7 +4486,7 @@
           <w:sz w:val="18"/>
           <w:szCs w:val="18"/>
         </w:rPr>
-        <w:t xml:space="preserve">Jordan, M. I., &amp; Mitchell, T. M. (2015). Machine learning: Trends, Perspectives, and prospects. </w:t>
+        <w:t xml:space="preserve">Jenkins, R., Bhugra, D., Bebbington, P., Brugha, T., Farrell, M., Coid, J., Fryers, T., Weich, S., Singleton, N., &amp; Meltzer, H. (2008). Debt, income and mental disorder in the general population. </w:t>
       </w:r>
       <w:r>
         <w:rPr>
@@ -4458,7 +4495,7 @@
           <w:sz w:val="18"/>
           <w:szCs w:val="18"/>
         </w:rPr>
-        <w:t>Science</w:t>
+        <w:t>Psychological Medicine</w:t>
       </w:r>
       <w:r>
         <w:rPr>
@@ -4474,14 +4511,14 @@
           <w:sz w:val="18"/>
           <w:szCs w:val="18"/>
         </w:rPr>
-        <w:t>349</w:t>
-      </w:r>
-      <w:r>
-        <w:rPr>
-          <w:sz w:val="18"/>
-          <w:szCs w:val="18"/>
-        </w:rPr>
-        <w:t xml:space="preserve">(6245), 255–260. </w:t>
+        <w:t>38</w:t>
+      </w:r>
+      <w:r>
+        <w:rPr>
+          <w:sz w:val="18"/>
+          <w:szCs w:val="18"/>
+        </w:rPr>
+        <w:t xml:space="preserve">(10), 1485–1493. </w:t>
       </w:r>
     </w:p>
     <w:p>
@@ -4514,7 +4551,7 @@
           <w:sz w:val="18"/>
           <w:szCs w:val="18"/>
         </w:rPr>
-        <w:t xml:space="preserve">Jenkins, R., Bhugra, D., Bebbington, P., Brugha, T., Farrell, M., Coid, J., Fryers, T., Weich, S., Singleton, N., &amp; Meltzer, H. (2008). Debt, income and mental disorder in the general population. </w:t>
+        <w:t xml:space="preserve">Jordan, M. I., &amp; Mitchell, T. M. (2015). Machine learning: Trends, Perspectives, and prospects. </w:t>
       </w:r>
       <w:r>
         <w:rPr>
@@ -4523,7 +4560,7 @@
           <w:sz w:val="18"/>
           <w:szCs w:val="18"/>
         </w:rPr>
-        <w:t>Psychological Medicine</w:t>
+        <w:t>Science</w:t>
       </w:r>
       <w:r>
         <w:rPr>
@@ -4539,14 +4576,14 @@
           <w:sz w:val="18"/>
           <w:szCs w:val="18"/>
         </w:rPr>
-        <w:t>38</w:t>
-      </w:r>
-      <w:r>
-        <w:rPr>
-          <w:sz w:val="18"/>
-          <w:szCs w:val="18"/>
-        </w:rPr>
-        <w:t xml:space="preserve">(10), 1485–1493. </w:t>
+        <w:t>349</w:t>
+      </w:r>
+      <w:r>
+        <w:rPr>
+          <w:sz w:val="18"/>
+          <w:szCs w:val="18"/>
+        </w:rPr>
+        <w:t xml:space="preserve">(6245), 255–260. </w:t>
       </w:r>
     </w:p>
     <w:p>

--- a/document/基于机器学习的影响科技人员心理健康的重要预测因素.docx
+++ b/document/基于机器学习的影响科技人员心理健康的重要预测因素.docx
@@ -308,40 +308,73 @@
           <w:szCs w:val="20"/>
           <w:lang w:val="en-US" w:eastAsia="zh-CN" w:bidi="ar"/>
         </w:rPr>
-        <w:t xml:space="preserve">刘平平 等, 2012; </w:t>
-      </w:r>
-      <w:r>
-        <w:rPr>
-          <w:rFonts w:hint="default" w:ascii="Times New Roman" w:hAnsi="Times New Roman" w:eastAsia="SimSun" w:cs="Times New Roman"/>
-          <w:color w:val="000000"/>
-          <w:kern w:val="0"/>
-          <w:sz w:val="20"/>
-          <w:szCs w:val="20"/>
-          <w:lang w:val="en-US" w:eastAsia="zh-CN" w:bidi="ar"/>
-        </w:rPr>
-        <w:t xml:space="preserve">Mark &amp; Smith, 2012; </w:t>
-      </w:r>
-      <w:r>
-        <w:rPr>
-          <w:rFonts w:hint="default" w:ascii="Times New Roman" w:hAnsi="Times New Roman" w:eastAsia="SimSun" w:cs="Times New Roman"/>
-          <w:color w:val="000000"/>
-          <w:kern w:val="0"/>
-          <w:sz w:val="20"/>
-          <w:szCs w:val="20"/>
-          <w:lang w:val="en-US" w:eastAsia="zh-CN" w:bidi="ar"/>
-        </w:rPr>
-        <w:t xml:space="preserve">Siegrist &amp; Li, 2016; </w:t>
-      </w:r>
-      <w:r>
-        <w:rPr>
-          <w:rFonts w:hint="default" w:ascii="Times New Roman" w:hAnsi="Times New Roman" w:eastAsia="SimSun" w:cs="Times New Roman"/>
-          <w:color w:val="000000"/>
-          <w:kern w:val="0"/>
-          <w:sz w:val="20"/>
-          <w:szCs w:val="20"/>
-          <w:lang w:val="en-US" w:eastAsia="zh-CN" w:bidi="ar"/>
-        </w:rPr>
-        <w:t>Yang et al., 2016;</w:t>
+        <w:t>刘平平 等</w:t>
+      </w:r>
+      <w:r>
+        <w:rPr>
+          <w:rFonts w:hint="default" w:ascii="Times New Roman" w:hAnsi="Times New Roman" w:eastAsia="SimSun" w:cs="Times New Roman"/>
+          <w:color w:val="000000"/>
+          <w:kern w:val="0"/>
+          <w:sz w:val="20"/>
+          <w:szCs w:val="20"/>
+          <w:lang w:eastAsia="zh-CN" w:bidi="ar"/>
+        </w:rPr>
+        <w:t>，</w:t>
+      </w:r>
+      <w:r>
+        <w:rPr>
+          <w:rFonts w:hint="default" w:ascii="Times New Roman" w:hAnsi="Times New Roman" w:eastAsia="SimSun" w:cs="Times New Roman"/>
+          <w:color w:val="000000"/>
+          <w:kern w:val="0"/>
+          <w:sz w:val="20"/>
+          <w:szCs w:val="20"/>
+          <w:lang w:val="en-US" w:eastAsia="zh-CN" w:bidi="ar"/>
+        </w:rPr>
+        <w:t>2012; Mark &amp; Smith</w:t>
+      </w:r>
+      <w:r>
+        <w:rPr>
+          <w:rFonts w:hint="default" w:ascii="Times New Roman" w:hAnsi="Times New Roman" w:eastAsia="SimSun" w:cs="Times New Roman"/>
+          <w:color w:val="000000"/>
+          <w:kern w:val="0"/>
+          <w:sz w:val="20"/>
+          <w:szCs w:val="20"/>
+          <w:lang w:eastAsia="zh-CN" w:bidi="ar"/>
+        </w:rPr>
+        <w:t>，</w:t>
+      </w:r>
+      <w:r>
+        <w:rPr>
+          <w:rFonts w:hint="default" w:ascii="Times New Roman" w:hAnsi="Times New Roman" w:eastAsia="SimSun" w:cs="Times New Roman"/>
+          <w:color w:val="000000"/>
+          <w:kern w:val="0"/>
+          <w:sz w:val="20"/>
+          <w:szCs w:val="20"/>
+          <w:lang w:val="en-US" w:eastAsia="zh-CN" w:bidi="ar"/>
+        </w:rPr>
+        <w:t>2012; Siegrist &amp; Li, 2016; Yang et al.</w:t>
+      </w:r>
+      <w:r>
+        <w:rPr>
+          <w:rFonts w:hint="default" w:ascii="Times New Roman" w:hAnsi="Times New Roman" w:eastAsia="SimSun" w:cs="Times New Roman"/>
+          <w:color w:val="000000"/>
+          <w:kern w:val="0"/>
+          <w:sz w:val="20"/>
+          <w:szCs w:val="20"/>
+          <w:lang w:eastAsia="zh-CN" w:bidi="ar"/>
+        </w:rPr>
+        <w:t>，</w:t>
+      </w:r>
+      <w:r>
+        <w:rPr>
+          <w:rFonts w:hint="default" w:ascii="Times New Roman" w:hAnsi="Times New Roman" w:eastAsia="SimSun" w:cs="Times New Roman"/>
+          <w:color w:val="000000"/>
+          <w:kern w:val="0"/>
+          <w:sz w:val="20"/>
+          <w:szCs w:val="20"/>
+          <w:lang w:val="en-US" w:eastAsia="zh-CN" w:bidi="ar"/>
+        </w:rPr>
+        <w:t>2016;</w:t>
       </w:r>
       <w:r>
         <w:rPr>
@@ -473,18 +506,29 @@
           <w:szCs w:val="20"/>
           <w:lang w:val="en-US" w:eastAsia="zh-CN" w:bidi="ar"/>
         </w:rPr>
-        <w:t xml:space="preserve">Toker &amp; Biron, (2012); </w:t>
-      </w:r>
-      <w:r>
-        <w:rPr>
-          <w:rFonts w:hint="default" w:ascii="Times New Roman" w:hAnsi="Times New Roman" w:eastAsia="SimSun" w:cs="Times New Roman"/>
-          <w:color w:val="000000"/>
-          <w:kern w:val="0"/>
-          <w:sz w:val="20"/>
-          <w:szCs w:val="20"/>
-          <w:lang w:val="en-US" w:eastAsia="zh-CN" w:bidi="ar"/>
-        </w:rPr>
-        <w:t>Singh et al., 2012; 赵延东等, 2012; Zhang et al., 2019</w:t>
+        <w:t>Toker &amp; Biron, (2012); Singh et al., 2012; 赵延东等, 2012; Zhang et al.</w:t>
+      </w:r>
+      <w:r>
+        <w:rPr>
+          <w:rFonts w:hint="default" w:ascii="Times New Roman" w:hAnsi="Times New Roman" w:eastAsia="SimSun" w:cs="Times New Roman"/>
+          <w:color w:val="000000"/>
+          <w:kern w:val="0"/>
+          <w:sz w:val="20"/>
+          <w:szCs w:val="20"/>
+          <w:lang w:eastAsia="zh-CN" w:bidi="ar"/>
+        </w:rPr>
+        <w:t>，</w:t>
+      </w:r>
+      <w:r>
+        <w:rPr>
+          <w:rFonts w:hint="default" w:ascii="Times New Roman" w:hAnsi="Times New Roman" w:eastAsia="SimSun" w:cs="Times New Roman"/>
+          <w:color w:val="000000"/>
+          <w:kern w:val="0"/>
+          <w:sz w:val="20"/>
+          <w:szCs w:val="20"/>
+          <w:lang w:val="en-US" w:eastAsia="zh-CN" w:bidi="ar"/>
+        </w:rPr>
+        <w:t>2019</w:t>
       </w:r>
       <w:r>
         <w:rPr>
@@ -528,7 +572,29 @@
           <w:szCs w:val="20"/>
           <w:lang w:val="en-US" w:eastAsia="zh-CN" w:bidi="ar"/>
         </w:rPr>
-        <w:t>et al., 2013</w:t>
+        <w:t>et al.</w:t>
+      </w:r>
+      <w:r>
+        <w:rPr>
+          <w:rFonts w:hint="default" w:ascii="Times New Roman" w:hAnsi="Times New Roman" w:eastAsia="SimSun" w:cs="Times New Roman"/>
+          <w:color w:val="000000"/>
+          <w:kern w:val="0"/>
+          <w:sz w:val="20"/>
+          <w:szCs w:val="20"/>
+          <w:lang w:eastAsia="zh-CN" w:bidi="ar"/>
+        </w:rPr>
+        <w:t>，</w:t>
+      </w:r>
+      <w:r>
+        <w:rPr>
+          <w:rFonts w:hint="default" w:ascii="Times New Roman" w:hAnsi="Times New Roman" w:eastAsia="SimSun" w:cs="Times New Roman"/>
+          <w:color w:val="000000"/>
+          <w:kern w:val="0"/>
+          <w:sz w:val="20"/>
+          <w:szCs w:val="20"/>
+          <w:lang w:val="en-US" w:eastAsia="zh-CN" w:bidi="ar"/>
+        </w:rPr>
+        <w:t>2013</w:t>
       </w:r>
       <w:r>
         <w:rPr>
@@ -595,29 +661,95 @@
           <w:szCs w:val="20"/>
           <w:lang w:val="en-US" w:eastAsia="zh-CN" w:bidi="ar"/>
         </w:rPr>
-        <w:t>Frone, 2000; Sturm &amp; Gresenz</w:t>
-      </w:r>
-      <w:r>
-        <w:rPr>
-          <w:rFonts w:hint="default" w:ascii="Times New Roman" w:hAnsi="Times New Roman" w:eastAsia="SimSun" w:cs="Times New Roman"/>
-          <w:color w:val="000000"/>
-          <w:kern w:val="0"/>
-          <w:sz w:val="20"/>
-          <w:szCs w:val="20"/>
-          <w:lang w:eastAsia="zh-CN" w:bidi="ar"/>
-        </w:rPr>
-        <w:t>, 2002</w:t>
-      </w:r>
-      <w:r>
-        <w:rPr>
-          <w:rFonts w:hint="default" w:ascii="Times New Roman" w:hAnsi="Times New Roman" w:eastAsia="SimSun" w:cs="Times New Roman"/>
-          <w:color w:val="000000"/>
-          <w:kern w:val="0"/>
-          <w:sz w:val="20"/>
-          <w:szCs w:val="20"/>
-          <w:lang w:val="en-US" w:eastAsia="zh-CN" w:bidi="ar"/>
-        </w:rPr>
-        <w:t>; Jenkins et al., 2008; Kelly, 2021</w:t>
+        <w:t>Frone</w:t>
+      </w:r>
+      <w:r>
+        <w:rPr>
+          <w:rFonts w:hint="default" w:ascii="Times New Roman" w:hAnsi="Times New Roman" w:eastAsia="SimSun" w:cs="Times New Roman"/>
+          <w:color w:val="000000"/>
+          <w:kern w:val="0"/>
+          <w:sz w:val="20"/>
+          <w:szCs w:val="20"/>
+          <w:lang w:eastAsia="zh-CN" w:bidi="ar"/>
+        </w:rPr>
+        <w:t>，</w:t>
+      </w:r>
+      <w:r>
+        <w:rPr>
+          <w:rFonts w:hint="default" w:ascii="Times New Roman" w:hAnsi="Times New Roman" w:eastAsia="SimSun" w:cs="Times New Roman"/>
+          <w:color w:val="000000"/>
+          <w:kern w:val="0"/>
+          <w:sz w:val="20"/>
+          <w:szCs w:val="20"/>
+          <w:lang w:val="en-US" w:eastAsia="zh-CN" w:bidi="ar"/>
+        </w:rPr>
+        <w:t>2000; Sturm &amp; Gresenz</w:t>
+      </w:r>
+      <w:r>
+        <w:rPr>
+          <w:rFonts w:hint="default" w:ascii="Times New Roman" w:hAnsi="Times New Roman" w:eastAsia="SimSun" w:cs="Times New Roman"/>
+          <w:color w:val="000000"/>
+          <w:kern w:val="0"/>
+          <w:sz w:val="20"/>
+          <w:szCs w:val="20"/>
+          <w:lang w:eastAsia="zh-CN" w:bidi="ar"/>
+        </w:rPr>
+        <w:t>，2002</w:t>
+      </w:r>
+      <w:r>
+        <w:rPr>
+          <w:rFonts w:hint="default" w:ascii="Times New Roman" w:hAnsi="Times New Roman" w:eastAsia="SimSun" w:cs="Times New Roman"/>
+          <w:color w:val="000000"/>
+          <w:kern w:val="0"/>
+          <w:sz w:val="20"/>
+          <w:szCs w:val="20"/>
+          <w:lang w:val="en-US" w:eastAsia="zh-CN" w:bidi="ar"/>
+        </w:rPr>
+        <w:t>; Jenkins et al.</w:t>
+      </w:r>
+      <w:r>
+        <w:rPr>
+          <w:rFonts w:hint="default" w:ascii="Times New Roman" w:hAnsi="Times New Roman" w:eastAsia="SimSun" w:cs="Times New Roman"/>
+          <w:color w:val="000000"/>
+          <w:kern w:val="0"/>
+          <w:sz w:val="20"/>
+          <w:szCs w:val="20"/>
+          <w:lang w:eastAsia="zh-CN" w:bidi="ar"/>
+        </w:rPr>
+        <w:t>，</w:t>
+      </w:r>
+      <w:r>
+        <w:rPr>
+          <w:rFonts w:hint="default" w:ascii="Times New Roman" w:hAnsi="Times New Roman" w:eastAsia="SimSun" w:cs="Times New Roman"/>
+          <w:color w:val="000000"/>
+          <w:kern w:val="0"/>
+          <w:sz w:val="20"/>
+          <w:szCs w:val="20"/>
+          <w:lang w:val="en-US" w:eastAsia="zh-CN" w:bidi="ar"/>
+        </w:rPr>
+        <w:t>2008; Kelly</w:t>
+      </w:r>
+      <w:r>
+        <w:rPr>
+          <w:rFonts w:hint="default" w:ascii="Times New Roman" w:hAnsi="Times New Roman" w:eastAsia="SimSun" w:cs="Times New Roman"/>
+          <w:color w:val="000000"/>
+          <w:kern w:val="0"/>
+          <w:sz w:val="20"/>
+          <w:szCs w:val="20"/>
+          <w:lang w:eastAsia="zh-CN" w:bidi="ar"/>
+        </w:rPr>
+        <w:t>，</w:t>
+      </w:r>
+      <w:r>
+        <w:rPr>
+          <w:rFonts w:hint="default" w:ascii="Times New Roman" w:hAnsi="Times New Roman" w:eastAsia="SimSun" w:cs="Times New Roman"/>
+          <w:color w:val="000000"/>
+          <w:kern w:val="0"/>
+          <w:sz w:val="20"/>
+          <w:szCs w:val="20"/>
+          <w:lang w:val="en-US" w:eastAsia="zh-CN" w:bidi="ar"/>
+        </w:rPr>
+        <w:t>2021</w:t>
       </w:r>
       <w:r>
         <w:rPr>
@@ -650,7 +782,29 @@
           <w:szCs w:val="20"/>
           <w:lang w:val="en-US" w:eastAsia="zh-CN" w:bidi="ar"/>
         </w:rPr>
-        <w:t>Hughes et al., 2009</w:t>
+        <w:t>Hughes et al.</w:t>
+      </w:r>
+      <w:r>
+        <w:rPr>
+          <w:rFonts w:hint="default" w:ascii="Times New Roman" w:hAnsi="Times New Roman" w:eastAsia="SimSun" w:cs="Times New Roman"/>
+          <w:color w:val="000000"/>
+          <w:kern w:val="0"/>
+          <w:sz w:val="20"/>
+          <w:szCs w:val="20"/>
+          <w:lang w:eastAsia="zh-CN" w:bidi="ar"/>
+        </w:rPr>
+        <w:t>，</w:t>
+      </w:r>
+      <w:r>
+        <w:rPr>
+          <w:rFonts w:hint="default" w:ascii="Times New Roman" w:hAnsi="Times New Roman" w:eastAsia="SimSun" w:cs="Times New Roman"/>
+          <w:color w:val="000000"/>
+          <w:kern w:val="0"/>
+          <w:sz w:val="20"/>
+          <w:szCs w:val="20"/>
+          <w:lang w:val="en-US" w:eastAsia="zh-CN" w:bidi="ar"/>
+        </w:rPr>
+        <w:t>2009</w:t>
       </w:r>
       <w:r>
         <w:rPr>
@@ -861,7 +1015,7 @@
           <w:bCs/>
           <w:lang w:eastAsia="zh-CN"/>
         </w:rPr>
-        <w:t>3.2 机器学习在心理学领域的研究</w:t>
+        <w:t>3.2 机器学习在心理学领域的应用</w:t>
       </w:r>
     </w:p>
     <w:p>
@@ -870,6 +1024,7 @@
         <w:keepLines w:val="0"/>
         <w:widowControl/>
         <w:suppressLineNumbers w:val="0"/>
+        <w:ind w:firstLine="420" w:firstLineChars="0"/>
         <w:jc w:val="left"/>
         <w:rPr>
           <w:rFonts w:hint="default" w:ascii="SimSun" w:hAnsi="SimSun" w:eastAsia="SimSun" w:cs="SimSun"/>
@@ -877,19 +1032,41 @@
           <w:kern w:val="0"/>
           <w:sz w:val="20"/>
           <w:szCs w:val="20"/>
-          <w:lang w:val="en-US" w:eastAsia="zh-CN" w:bidi="ar"/>
-        </w:rPr>
-      </w:pPr>
-      <w:r>
-        <w:rPr>
-          <w:rFonts w:hint="default" w:ascii="SimSun" w:hAnsi="SimSun" w:eastAsia="SimSun" w:cs="SimSun"/>
-          <w:color w:val="000000"/>
-          <w:kern w:val="0"/>
-          <w:sz w:val="20"/>
-          <w:szCs w:val="20"/>
-          <w:lang w:val="en-US" w:eastAsia="zh-CN" w:bidi="ar"/>
-        </w:rPr>
-        <w:t>机器学习涉及使用高级统计和概率技术来构建具有自动从数据中学习的能力的系统。使用机器学习方法可以使数据中的模式更容易、更准确地识别，并可以从数据源做出更准确的预测（例如更准确的诊断和预后）(</w:t>
+          <w:lang w:eastAsia="zh-CN" w:bidi="ar"/>
+        </w:rPr>
+      </w:pPr>
+      <w:r>
+        <w:rPr>
+          <w:rFonts w:hint="default" w:ascii="SimSun" w:hAnsi="SimSun" w:eastAsia="SimSun" w:cs="SimSun"/>
+          <w:color w:val="000000"/>
+          <w:kern w:val="0"/>
+          <w:sz w:val="20"/>
+          <w:szCs w:val="20"/>
+          <w:lang w:val="en-US" w:eastAsia="zh-CN" w:bidi="ar"/>
+        </w:rPr>
+        <w:t>机器学习涉及使用高级统计和概率技术来构建具有自动从数据中学习的能力的系统。使用机器学习方法可以使数据中的模式更容易、更准确地识别，并可以从数据源做出更准确的预测（例如</w:t>
+      </w:r>
+      <w:r>
+        <w:rPr>
+          <w:rFonts w:hint="default" w:ascii="SimSun" w:hAnsi="SimSun" w:eastAsia="SimSun" w:cs="SimSun"/>
+          <w:color w:val="000000"/>
+          <w:kern w:val="0"/>
+          <w:sz w:val="20"/>
+          <w:szCs w:val="20"/>
+          <w:lang w:eastAsia="zh-CN" w:bidi="ar"/>
+        </w:rPr>
+        <w:t>：</w:t>
+      </w:r>
+      <w:r>
+        <w:rPr>
+          <w:rFonts w:hint="default" w:ascii="SimSun" w:hAnsi="SimSun" w:eastAsia="SimSun" w:cs="SimSun"/>
+          <w:color w:val="000000"/>
+          <w:kern w:val="0"/>
+          <w:sz w:val="20"/>
+          <w:szCs w:val="20"/>
+          <w:lang w:val="en-US" w:eastAsia="zh-CN" w:bidi="ar"/>
+        </w:rPr>
+        <w:t>更准确的诊断和预后）(</w:t>
       </w:r>
       <w:r>
         <w:rPr>
@@ -904,23 +1081,45 @@
       </w:r>
       <w:r>
         <w:rPr>
-          <w:rFonts w:hint="default" w:ascii="SimSun" w:hAnsi="SimSun" w:eastAsia="SimSun" w:cs="SimSun"/>
-          <w:color w:val="000000"/>
-          <w:kern w:val="0"/>
-          <w:sz w:val="20"/>
-          <w:szCs w:val="20"/>
-          <w:lang w:val="en-US" w:eastAsia="zh-CN" w:bidi="ar"/>
-        </w:rPr>
-        <w:t>, 2015)。与传统统计模型不同，机器学习模型不受假设的约束，特别适用于在复杂数据集中找到模式</w:t>
-      </w:r>
-      <w:r>
-        <w:rPr>
-          <w:rFonts w:hint="default" w:ascii="SimSun" w:hAnsi="SimSun" w:eastAsia="SimSun" w:cs="SimSun"/>
-          <w:color w:val="000000"/>
-          <w:kern w:val="0"/>
-          <w:sz w:val="20"/>
-          <w:szCs w:val="20"/>
-          <w:lang w:eastAsia="zh-CN" w:bidi="ar"/>
+          <w:rFonts w:hint="default" w:ascii="Times New Roman" w:hAnsi="Times New Roman" w:eastAsia="SimSun" w:cs="Times New Roman"/>
+          <w:color w:val="000000"/>
+          <w:kern w:val="0"/>
+          <w:sz w:val="20"/>
+          <w:szCs w:val="20"/>
+          <w:lang w:eastAsia="zh-CN" w:bidi="ar"/>
+        </w:rPr>
+        <w:t>，</w:t>
+      </w:r>
+      <w:r>
+        <w:rPr>
+          <w:rFonts w:hint="default" w:ascii="SimSun" w:hAnsi="SimSun" w:eastAsia="SimSun" w:cs="SimSun"/>
+          <w:color w:val="000000"/>
+          <w:kern w:val="0"/>
+          <w:sz w:val="20"/>
+          <w:szCs w:val="20"/>
+          <w:lang w:val="en-US" w:eastAsia="zh-CN" w:bidi="ar"/>
+        </w:rPr>
+        <w:t>2015)。</w:t>
+      </w:r>
+      <w:r>
+        <w:rPr>
+          <w:rFonts w:hint="default" w:ascii="SimSun" w:hAnsi="SimSun" w:eastAsia="SimSun" w:cs="SimSun"/>
+          <w:color w:val="000000"/>
+          <w:kern w:val="0"/>
+          <w:sz w:val="20"/>
+          <w:szCs w:val="20"/>
+          <w:lang w:eastAsia="zh-CN" w:bidi="ar"/>
+        </w:rPr>
+        <w:t>目前机器学习为人工智能、计算机视觉、语音识别和自然语言处理等的发展起到显著的作用，通过使用机器学习，研究人员和开发人员能够从海量的数据集中提取出重要信息，提供个性化体验，并开发智能系统</w:t>
+      </w:r>
+      <w:r>
+        <w:rPr>
+          <w:rFonts w:hint="default" w:ascii="SimSun" w:hAnsi="SimSun" w:eastAsia="SimSun" w:cs="SimSun"/>
+          <w:color w:val="000000"/>
+          <w:kern w:val="0"/>
+          <w:sz w:val="20"/>
+          <w:szCs w:val="20"/>
+          <w:lang w:val="en-US" w:eastAsia="zh-CN" w:bidi="ar"/>
         </w:rPr>
         <w:t>(</w:t>
       </w:r>
@@ -933,6 +1132,72 @@
           <w:szCs w:val="20"/>
           <w:lang w:val="en-US" w:eastAsia="zh-CN" w:bidi="ar"/>
         </w:rPr>
+        <w:t>Jordan &amp; Mitchell</w:t>
+      </w:r>
+      <w:r>
+        <w:rPr>
+          <w:rFonts w:hint="default" w:ascii="Times New Roman" w:hAnsi="Times New Roman" w:eastAsia="SimSun" w:cs="Times New Roman"/>
+          <w:color w:val="000000"/>
+          <w:kern w:val="0"/>
+          <w:sz w:val="20"/>
+          <w:szCs w:val="20"/>
+          <w:lang w:eastAsia="zh-CN" w:bidi="ar"/>
+        </w:rPr>
+        <w:t>，</w:t>
+      </w:r>
+      <w:r>
+        <w:rPr>
+          <w:rFonts w:hint="default" w:ascii="SimSun" w:hAnsi="SimSun" w:eastAsia="SimSun" w:cs="SimSun"/>
+          <w:color w:val="000000"/>
+          <w:kern w:val="0"/>
+          <w:sz w:val="20"/>
+          <w:szCs w:val="20"/>
+          <w:lang w:val="en-US" w:eastAsia="zh-CN" w:bidi="ar"/>
+        </w:rPr>
+        <w:t>2015)</w:t>
+      </w:r>
+      <w:r>
+        <w:rPr>
+          <w:rFonts w:hint="default" w:ascii="SimSun" w:hAnsi="SimSun" w:eastAsia="SimSun" w:cs="SimSun"/>
+          <w:color w:val="000000"/>
+          <w:kern w:val="0"/>
+          <w:sz w:val="20"/>
+          <w:szCs w:val="20"/>
+          <w:lang w:eastAsia="zh-CN" w:bidi="ar"/>
+        </w:rPr>
+        <w:t>。</w:t>
+      </w:r>
+      <w:r>
+        <w:rPr>
+          <w:rFonts w:hint="default" w:ascii="SimSun" w:hAnsi="SimSun" w:eastAsia="SimSun" w:cs="SimSun"/>
+          <w:color w:val="000000"/>
+          <w:kern w:val="0"/>
+          <w:sz w:val="20"/>
+          <w:szCs w:val="20"/>
+          <w:lang w:val="en-US" w:eastAsia="zh-CN" w:bidi="ar"/>
+        </w:rPr>
+        <w:t>机器学习模型不受假设的约束，特别适用于在复杂数据集中找到模式</w:t>
+      </w:r>
+      <w:r>
+        <w:rPr>
+          <w:rFonts w:hint="default" w:ascii="SimSun" w:hAnsi="SimSun" w:eastAsia="SimSun" w:cs="SimSun"/>
+          <w:color w:val="000000"/>
+          <w:kern w:val="0"/>
+          <w:sz w:val="20"/>
+          <w:szCs w:val="20"/>
+          <w:lang w:eastAsia="zh-CN" w:bidi="ar"/>
+        </w:rPr>
+        <w:t>(</w:t>
+      </w:r>
+      <w:r>
+        <w:rPr>
+          <w:rFonts w:hint="default" w:ascii="Times New Roman" w:hAnsi="Times New Roman" w:eastAsia="SimSun" w:cs="Times New Roman"/>
+          <w:color w:val="000000"/>
+          <w:kern w:val="0"/>
+          <w:sz w:val="20"/>
+          <w:szCs w:val="20"/>
+          <w:lang w:val="en-US" w:eastAsia="zh-CN" w:bidi="ar"/>
+        </w:rPr>
         <w:t>Orrù</w:t>
       </w:r>
       <w:r>
@@ -966,7 +1231,7 @@
           <w:szCs w:val="20"/>
           <w:lang w:eastAsia="zh-CN" w:bidi="ar"/>
         </w:rPr>
-        <w:t xml:space="preserve">, </w:t>
+        <w:t>，</w:t>
       </w:r>
       <w:r>
         <w:rPr>
@@ -999,207 +1264,117 @@
           <w:szCs w:val="20"/>
           <w:lang w:val="en-US" w:eastAsia="zh-CN" w:bidi="ar"/>
         </w:rPr>
-        <w:t>目前机器学习已用于网络搜索</w:t>
-      </w:r>
-      <w:r>
-        <w:rPr>
-          <w:rFonts w:hint="default" w:ascii="SimSun" w:hAnsi="SimSun" w:eastAsia="SimSun" w:cs="SimSun"/>
-          <w:color w:val="000000"/>
-          <w:kern w:val="0"/>
-          <w:sz w:val="20"/>
-          <w:szCs w:val="20"/>
-          <w:lang w:eastAsia="zh-CN" w:bidi="ar"/>
-        </w:rPr>
-        <w:t>、</w:t>
-      </w:r>
-      <w:r>
-        <w:rPr>
-          <w:rFonts w:hint="default" w:ascii="SimSun" w:hAnsi="SimSun" w:eastAsia="SimSun" w:cs="SimSun"/>
-          <w:color w:val="000000"/>
-          <w:kern w:val="0"/>
-          <w:sz w:val="20"/>
-          <w:szCs w:val="20"/>
-          <w:lang w:val="en-US" w:eastAsia="zh-CN" w:bidi="ar"/>
-        </w:rPr>
-        <w:t>垃圾邮件过滤器</w:t>
-      </w:r>
-      <w:r>
-        <w:rPr>
-          <w:rFonts w:hint="default" w:ascii="SimSun" w:hAnsi="SimSun" w:eastAsia="SimSun" w:cs="SimSun"/>
-          <w:color w:val="000000"/>
-          <w:kern w:val="0"/>
-          <w:sz w:val="20"/>
-          <w:szCs w:val="20"/>
-          <w:lang w:eastAsia="zh-CN" w:bidi="ar"/>
-        </w:rPr>
-        <w:t>、</w:t>
-      </w:r>
-      <w:r>
-        <w:rPr>
-          <w:rFonts w:hint="default" w:ascii="SimSun" w:hAnsi="SimSun" w:eastAsia="SimSun" w:cs="SimSun"/>
-          <w:color w:val="000000"/>
-          <w:kern w:val="0"/>
-          <w:sz w:val="20"/>
-          <w:szCs w:val="20"/>
-          <w:lang w:val="en-US" w:eastAsia="zh-CN" w:bidi="ar"/>
-        </w:rPr>
-        <w:t>推荐系统</w:t>
-      </w:r>
-      <w:r>
-        <w:rPr>
-          <w:rFonts w:hint="default" w:ascii="SimSun" w:hAnsi="SimSun" w:eastAsia="SimSun" w:cs="SimSun"/>
-          <w:color w:val="000000"/>
-          <w:kern w:val="0"/>
-          <w:sz w:val="20"/>
-          <w:szCs w:val="20"/>
-          <w:lang w:eastAsia="zh-CN" w:bidi="ar"/>
-        </w:rPr>
-        <w:t>、</w:t>
-      </w:r>
-      <w:r>
-        <w:rPr>
-          <w:rFonts w:hint="default" w:ascii="SimSun" w:hAnsi="SimSun" w:eastAsia="SimSun" w:cs="SimSun"/>
-          <w:color w:val="000000"/>
-          <w:kern w:val="0"/>
-          <w:sz w:val="20"/>
-          <w:szCs w:val="20"/>
-          <w:lang w:val="en-US" w:eastAsia="zh-CN" w:bidi="ar"/>
-        </w:rPr>
-        <w:t>广告投放</w:t>
-      </w:r>
-      <w:r>
-        <w:rPr>
-          <w:rFonts w:hint="default" w:ascii="SimSun" w:hAnsi="SimSun" w:eastAsia="SimSun" w:cs="SimSun"/>
-          <w:color w:val="000000"/>
-          <w:kern w:val="0"/>
-          <w:sz w:val="20"/>
-          <w:szCs w:val="20"/>
-          <w:lang w:eastAsia="zh-CN" w:bidi="ar"/>
-        </w:rPr>
-        <w:t>、</w:t>
-      </w:r>
-      <w:r>
-        <w:rPr>
-          <w:rFonts w:hint="default" w:ascii="SimSun" w:hAnsi="SimSun" w:eastAsia="SimSun" w:cs="SimSun"/>
-          <w:color w:val="000000"/>
-          <w:kern w:val="0"/>
-          <w:sz w:val="20"/>
-          <w:szCs w:val="20"/>
-          <w:lang w:val="en-US" w:eastAsia="zh-CN" w:bidi="ar"/>
-        </w:rPr>
-        <w:t>信用评分</w:t>
-      </w:r>
-      <w:r>
-        <w:rPr>
-          <w:rFonts w:hint="default" w:ascii="SimSun" w:hAnsi="SimSun" w:eastAsia="SimSun" w:cs="SimSun"/>
-          <w:color w:val="000000"/>
-          <w:kern w:val="0"/>
-          <w:sz w:val="20"/>
-          <w:szCs w:val="20"/>
-          <w:lang w:eastAsia="zh-CN" w:bidi="ar"/>
-        </w:rPr>
-        <w:t>、</w:t>
-      </w:r>
-      <w:r>
-        <w:rPr>
-          <w:rFonts w:hint="default" w:ascii="SimSun" w:hAnsi="SimSun" w:eastAsia="SimSun" w:cs="SimSun"/>
-          <w:color w:val="000000"/>
-          <w:kern w:val="0"/>
-          <w:sz w:val="20"/>
-          <w:szCs w:val="20"/>
-          <w:lang w:val="en-US" w:eastAsia="zh-CN" w:bidi="ar"/>
-        </w:rPr>
-        <w:t>欺</w:t>
-      </w:r>
-      <w:bookmarkStart w:id="0" w:name="_GoBack"/>
-      <w:bookmarkEnd w:id="0"/>
-      <w:r>
-        <w:rPr>
-          <w:rFonts w:hint="default" w:ascii="SimSun" w:hAnsi="SimSun" w:eastAsia="SimSun" w:cs="SimSun"/>
-          <w:color w:val="000000"/>
-          <w:kern w:val="0"/>
-          <w:sz w:val="20"/>
-          <w:szCs w:val="20"/>
-          <w:lang w:val="en-US" w:eastAsia="zh-CN" w:bidi="ar"/>
-        </w:rPr>
-        <w:t>诈检测</w:t>
-      </w:r>
-      <w:r>
-        <w:rPr>
-          <w:rFonts w:hint="default" w:ascii="SimSun" w:hAnsi="SimSun" w:eastAsia="SimSun" w:cs="SimSun"/>
-          <w:color w:val="000000"/>
-          <w:kern w:val="0"/>
-          <w:sz w:val="20"/>
-          <w:szCs w:val="20"/>
-          <w:lang w:eastAsia="zh-CN" w:bidi="ar"/>
-        </w:rPr>
-        <w:t>、</w:t>
-      </w:r>
-      <w:r>
-        <w:rPr>
-          <w:rFonts w:hint="default" w:ascii="SimSun" w:hAnsi="SimSun" w:eastAsia="SimSun" w:cs="SimSun"/>
-          <w:color w:val="000000"/>
-          <w:kern w:val="0"/>
-          <w:sz w:val="20"/>
-          <w:szCs w:val="20"/>
-          <w:lang w:val="en-US" w:eastAsia="zh-CN" w:bidi="ar"/>
-        </w:rPr>
-        <w:t>股票交易</w:t>
-      </w:r>
-      <w:r>
-        <w:rPr>
-          <w:rFonts w:hint="default" w:ascii="SimSun" w:hAnsi="SimSun" w:eastAsia="SimSun" w:cs="SimSun"/>
-          <w:color w:val="000000"/>
-          <w:kern w:val="0"/>
-          <w:sz w:val="20"/>
-          <w:szCs w:val="20"/>
-          <w:lang w:eastAsia="zh-CN" w:bidi="ar"/>
-        </w:rPr>
-        <w:t>、</w:t>
-      </w:r>
-      <w:r>
-        <w:rPr>
-          <w:rFonts w:hint="default" w:ascii="SimSun" w:hAnsi="SimSun" w:eastAsia="SimSun" w:cs="SimSun"/>
-          <w:color w:val="000000"/>
-          <w:kern w:val="0"/>
-          <w:sz w:val="20"/>
-          <w:szCs w:val="20"/>
-          <w:lang w:val="en-US" w:eastAsia="zh-CN" w:bidi="ar"/>
-        </w:rPr>
-        <w:t>药品设计和许多其他应用</w:t>
-      </w:r>
-      <w:r>
-        <w:rPr>
-          <w:rFonts w:hint="default" w:ascii="SimSun" w:hAnsi="SimSun" w:eastAsia="SimSun" w:cs="SimSun"/>
-          <w:color w:val="000000"/>
-          <w:kern w:val="0"/>
-          <w:sz w:val="20"/>
-          <w:szCs w:val="20"/>
-          <w:lang w:eastAsia="zh-CN" w:bidi="ar"/>
-        </w:rPr>
-        <w:t>中(</w:t>
-      </w:r>
-      <w:r>
-        <w:rPr>
-          <w:rFonts w:hint="default" w:ascii="Times New Roman" w:hAnsi="Times New Roman" w:eastAsia="SimSun" w:cs="Times New Roman"/>
-          <w:color w:val="000000"/>
-          <w:kern w:val="0"/>
-          <w:sz w:val="20"/>
-          <w:szCs w:val="20"/>
-          <w:lang w:val="en-US" w:eastAsia="zh-CN" w:bidi="ar"/>
-        </w:rPr>
-        <w:t>Domingos</w:t>
-      </w:r>
-      <w:r>
-        <w:rPr>
-          <w:rFonts w:hint="default" w:ascii="SimSun" w:hAnsi="SimSun" w:eastAsia="SimSun" w:cs="SimSun"/>
-          <w:color w:val="000000"/>
-          <w:kern w:val="0"/>
-          <w:sz w:val="20"/>
-          <w:szCs w:val="20"/>
-          <w:lang w:val="en-US" w:eastAsia="zh-CN" w:bidi="ar"/>
-        </w:rPr>
-        <w:t>, 2012</w:t>
+        <w:t>在生物信息学</w:t>
+      </w:r>
+      <w:r>
+        <w:rPr>
+          <w:rFonts w:hint="default" w:ascii="SimSun" w:hAnsi="SimSun" w:eastAsia="SimSun" w:cs="SimSun"/>
+          <w:color w:val="000000"/>
+          <w:kern w:val="0"/>
+          <w:sz w:val="20"/>
+          <w:szCs w:val="20"/>
+          <w:lang w:eastAsia="zh-CN" w:bidi="ar"/>
+        </w:rPr>
+        <w:t>，</w:t>
+      </w:r>
+      <w:r>
+        <w:rPr>
+          <w:rFonts w:hint="eastAsia" w:ascii="SimSun" w:hAnsi="SimSun" w:eastAsia="SimSun" w:cs="SimSun"/>
+          <w:color w:val="000000"/>
+          <w:kern w:val="0"/>
+          <w:sz w:val="20"/>
+          <w:szCs w:val="20"/>
+          <w:lang w:val="en-US" w:eastAsia="zh-CN" w:bidi="ar"/>
+        </w:rPr>
+        <w:t>遗传流行病学和一般微生物学</w:t>
+      </w:r>
+      <w:r>
+        <w:rPr>
+          <w:rFonts w:hint="default" w:ascii="SimSun" w:hAnsi="SimSun" w:eastAsia="SimSun" w:cs="SimSun"/>
+          <w:color w:val="000000"/>
+          <w:kern w:val="0"/>
+          <w:sz w:val="20"/>
+          <w:szCs w:val="20"/>
+          <w:lang w:val="en-US" w:eastAsia="zh-CN" w:bidi="ar"/>
+        </w:rPr>
+        <w:t>等健康领域，机器学习通过对复杂数据进行快速和可扩展的分析取得了重大进展</w:t>
+      </w:r>
+      <w:r>
+        <w:rPr>
+          <w:rFonts w:hint="default" w:ascii="SimSun" w:hAnsi="SimSun" w:eastAsia="SimSun" w:cs="SimSun"/>
+          <w:color w:val="000000"/>
+          <w:kern w:val="0"/>
+          <w:sz w:val="20"/>
+          <w:szCs w:val="20"/>
+          <w:lang w:eastAsia="zh-CN" w:bidi="ar"/>
+        </w:rPr>
+        <w:t>(</w:t>
+      </w:r>
+      <w:r>
+        <w:rPr>
+          <w:rFonts w:hint="default" w:ascii="SimSun" w:hAnsi="SimSun" w:eastAsia="SimSun" w:cs="SimSun"/>
+          <w:color w:val="000000"/>
+          <w:kern w:val="0"/>
+          <w:sz w:val="20"/>
+          <w:szCs w:val="20"/>
+          <w:lang w:val="en-US" w:eastAsia="zh-CN" w:bidi="ar"/>
+        </w:rPr>
+        <w:t>Luo 等人，2016</w:t>
+      </w:r>
+      <w:r>
+        <w:rPr>
+          <w:rFonts w:hint="default" w:ascii="SimSun" w:hAnsi="SimSun" w:eastAsia="SimSun" w:cs="SimSun"/>
+          <w:color w:val="000000"/>
+          <w:kern w:val="0"/>
+          <w:sz w:val="20"/>
+          <w:szCs w:val="20"/>
+          <w:lang w:eastAsia="zh-CN" w:bidi="ar"/>
+        </w:rPr>
+        <w:t>)。</w:t>
+      </w:r>
+      <w:r>
+        <w:rPr>
+          <w:rFonts w:hint="default" w:ascii="Times New Roman" w:hAnsi="Times New Roman" w:eastAsia="SimSun" w:cs="Times New Roman"/>
+          <w:color w:val="000000"/>
+          <w:kern w:val="0"/>
+          <w:sz w:val="20"/>
+          <w:szCs w:val="20"/>
+          <w:lang w:val="en-US" w:eastAsia="zh-CN" w:bidi="ar"/>
+        </w:rPr>
+        <w:t>Díaz-Uriarte &amp; Alvarez de Andrés</w:t>
+      </w:r>
+      <w:r>
+        <w:rPr>
+          <w:rFonts w:hint="default" w:ascii="Times New Roman" w:hAnsi="Times New Roman" w:eastAsia="SimSun" w:cs="Times New Roman"/>
+          <w:color w:val="000000"/>
+          <w:kern w:val="0"/>
+          <w:sz w:val="20"/>
+          <w:szCs w:val="20"/>
+          <w:lang w:eastAsia="zh-CN" w:bidi="ar"/>
+        </w:rPr>
+        <w:t xml:space="preserve"> </w:t>
+      </w:r>
+      <w:r>
+        <w:rPr>
+          <w:rFonts w:hint="default" w:ascii="SimSun" w:hAnsi="SimSun" w:eastAsia="SimSun" w:cs="SimSun"/>
+          <w:color w:val="000000"/>
+          <w:kern w:val="0"/>
+          <w:sz w:val="20"/>
+          <w:szCs w:val="20"/>
+          <w:lang w:eastAsia="zh-CN" w:bidi="ar"/>
+        </w:rPr>
+        <w:t>(</w:t>
+      </w:r>
+      <w:r>
+        <w:rPr>
+          <w:rFonts w:hint="default" w:ascii="SimSun" w:hAnsi="SimSun" w:eastAsia="SimSun" w:cs="SimSun"/>
+          <w:color w:val="000000"/>
+          <w:kern w:val="0"/>
+          <w:sz w:val="20"/>
+          <w:szCs w:val="20"/>
+          <w:lang w:val="en-US" w:eastAsia="zh-CN" w:bidi="ar"/>
+        </w:rPr>
+        <w:t>2006</w:t>
       </w:r>
       <w:r>
         <w:rPr>
@@ -1214,51 +1389,106 @@
       </w:r>
       <w:r>
         <w:rPr>
-          <w:rFonts w:hint="default" w:ascii="SimSun" w:hAnsi="SimSun" w:eastAsia="SimSun" w:cs="SimSun"/>
-          <w:color w:val="000000"/>
-          <w:kern w:val="0"/>
-          <w:sz w:val="20"/>
-          <w:szCs w:val="20"/>
-          <w:lang w:val="en-US" w:eastAsia="zh-CN" w:bidi="ar"/>
-        </w:rPr>
-        <w:t>。而在心理健康领域的应用也很多，</w:t>
-      </w:r>
-      <w:r>
-        <w:rPr>
-          <w:rFonts w:hint="default" w:ascii="SimSun" w:hAnsi="SimSun" w:eastAsia="SimSun" w:cs="SimSun"/>
-          <w:color w:val="000000"/>
-          <w:kern w:val="0"/>
-          <w:sz w:val="20"/>
-          <w:szCs w:val="20"/>
-          <w:lang w:eastAsia="zh-CN" w:bidi="ar"/>
-        </w:rPr>
-        <w:t>如使用</w:t>
-      </w:r>
-      <w:r>
-        <w:rPr>
-          <w:rFonts w:hint="default" w:ascii="SimSun" w:hAnsi="SimSun" w:eastAsia="SimSun" w:cs="SimSun"/>
-          <w:color w:val="000000"/>
-          <w:kern w:val="0"/>
-          <w:sz w:val="20"/>
-          <w:szCs w:val="20"/>
-          <w:lang w:val="en-US" w:eastAsia="zh-CN" w:bidi="ar"/>
-        </w:rPr>
-        <w:t>机器学习随机森林方法</w:t>
-      </w:r>
-      <w:r>
-        <w:rPr>
-          <w:rFonts w:hint="default" w:ascii="SimSun" w:hAnsi="SimSun" w:eastAsia="SimSun" w:cs="SimSun"/>
-          <w:color w:val="000000"/>
-          <w:kern w:val="0"/>
-          <w:sz w:val="20"/>
-          <w:szCs w:val="20"/>
-          <w:lang w:eastAsia="zh-CN" w:bidi="ar"/>
-        </w:rPr>
-        <w:t>(</w:t>
-      </w:r>
-      <w:r>
-        <w:rPr>
-          <w:rFonts w:hint="default" w:ascii="Times New Roman" w:hAnsi="Times New Roman" w:eastAsia="SimSun" w:cs="Times New Roman"/>
+          <w:rFonts w:hint="eastAsia" w:ascii="SimSun" w:hAnsi="SimSun" w:eastAsia="SimSun" w:cs="SimSun"/>
+          <w:color w:val="000000"/>
+          <w:kern w:val="0"/>
+          <w:sz w:val="20"/>
+          <w:szCs w:val="20"/>
+          <w:lang w:val="en-US" w:eastAsia="zh-CN" w:bidi="ar"/>
+        </w:rPr>
+        <w:t>利用随机森林算法进行基因筛选和分类</w:t>
+      </w:r>
+      <w:r>
+        <w:rPr>
+          <w:rFonts w:hint="default" w:ascii="SimSun" w:hAnsi="SimSun" w:eastAsia="SimSun" w:cs="SimSun"/>
+          <w:color w:val="000000"/>
+          <w:kern w:val="0"/>
+          <w:sz w:val="20"/>
+          <w:szCs w:val="20"/>
+          <w:lang w:eastAsia="zh-CN" w:bidi="ar"/>
+        </w:rPr>
+        <w:t>，研究表明随机森林算法对于基因筛选和分类具有较高的准确性和稳定性。在</w:t>
+      </w:r>
+      <w:r>
+        <w:rPr>
+          <w:rFonts w:hint="default" w:ascii="SimSun" w:hAnsi="SimSun" w:eastAsia="SimSun" w:cs="SimSun"/>
+          <w:color w:val="000000"/>
+          <w:kern w:val="0"/>
+          <w:sz w:val="20"/>
+          <w:szCs w:val="20"/>
+          <w:lang w:val="en-US" w:eastAsia="zh-CN" w:bidi="ar"/>
+        </w:rPr>
+        <w:t>心理健康</w:t>
+      </w:r>
+      <w:r>
+        <w:rPr>
+          <w:rFonts w:hint="default" w:ascii="SimSun" w:hAnsi="SimSun" w:eastAsia="SimSun" w:cs="SimSun"/>
+          <w:color w:val="000000"/>
+          <w:kern w:val="0"/>
+          <w:sz w:val="20"/>
+          <w:szCs w:val="20"/>
+          <w:lang w:eastAsia="zh-CN" w:bidi="ar"/>
+        </w:rPr>
+        <w:t>领域使用机器学习方法也在探索应用中，目前主要应用于心理健康检测和诊断，预后、治疗和支持，公共卫生应用，科研和临床管理(</w:t>
+      </w:r>
+      <w:r>
+        <w:rPr>
+          <w:rFonts w:hint="default" w:ascii="SimSun" w:hAnsi="SimSun" w:eastAsia="SimSun" w:cs="SimSun"/>
+          <w:color w:val="000000"/>
+          <w:kern w:val="0"/>
+          <w:sz w:val="20"/>
+          <w:szCs w:val="20"/>
+          <w:lang w:val="en-US" w:eastAsia="zh-CN" w:bidi="ar"/>
+        </w:rPr>
+        <w:t>Abbas</w:t>
+      </w:r>
+      <w:r>
+        <w:rPr>
+          <w:rFonts w:hint="default" w:ascii="SimSun" w:hAnsi="SimSun" w:eastAsia="SimSun" w:cs="SimSun"/>
+          <w:color w:val="000000"/>
+          <w:kern w:val="0"/>
+          <w:sz w:val="20"/>
+          <w:szCs w:val="20"/>
+          <w:lang w:eastAsia="zh-CN" w:bidi="ar"/>
+        </w:rPr>
+        <w:t xml:space="preserve"> et al., </w:t>
+      </w:r>
+      <w:r>
+        <w:rPr>
+          <w:rFonts w:hint="default" w:ascii="SimSun" w:hAnsi="SimSun" w:eastAsia="SimSun" w:cs="SimSun"/>
+          <w:color w:val="000000"/>
+          <w:kern w:val="0"/>
+          <w:sz w:val="20"/>
+          <w:szCs w:val="20"/>
+          <w:lang w:val="en-US" w:eastAsia="zh-CN" w:bidi="ar"/>
+        </w:rPr>
+        <w:t>2018</w:t>
+      </w:r>
+      <w:r>
+        <w:rPr>
+          <w:rFonts w:hint="default" w:ascii="SimSun" w:hAnsi="SimSun" w:eastAsia="SimSun" w:cs="SimSun"/>
+          <w:color w:val="000000"/>
+          <w:kern w:val="0"/>
+          <w:sz w:val="20"/>
+          <w:szCs w:val="20"/>
+          <w:lang w:eastAsia="zh-CN" w:bidi="ar"/>
+        </w:rPr>
+        <w:t>)</w:t>
+      </w:r>
+      <w:r>
+        <w:rPr>
+          <w:rFonts w:hint="eastAsia" w:ascii="SimSun" w:hAnsi="SimSun" w:eastAsia="SimSun" w:cs="SimSun"/>
+          <w:color w:val="000000"/>
+          <w:kern w:val="0"/>
+          <w:sz w:val="20"/>
+          <w:szCs w:val="20"/>
+          <w:lang w:val="en-US" w:eastAsia="zh-CN" w:bidi="ar"/>
+        </w:rPr>
+        <w:t>。</w:t>
+      </w:r>
+      <w:r>
+        <w:rPr>
+          <w:rFonts w:hint="default" w:ascii="SimSun" w:hAnsi="SimSun" w:eastAsia="SimSun" w:cs="SimSun"/>
           <w:color w:val="000000"/>
           <w:kern w:val="0"/>
           <w:sz w:val="20"/>
@@ -1276,16 +1506,115 @@
           <w:szCs w:val="20"/>
           <w:lang w:eastAsia="zh-CN" w:bidi="ar"/>
         </w:rPr>
-        <w:t>,</w:t>
-      </w:r>
-      <w:r>
-        <w:rPr>
-          <w:rFonts w:hint="default" w:ascii="SimSun" w:hAnsi="SimSun" w:eastAsia="SimSun" w:cs="SimSun"/>
-          <w:color w:val="000000"/>
-          <w:kern w:val="0"/>
-          <w:sz w:val="20"/>
-          <w:szCs w:val="20"/>
-          <w:lang w:eastAsia="zh-CN" w:bidi="ar"/>
+        <w:t>(2001)</w:t>
+      </w:r>
+      <w:r>
+        <w:rPr>
+          <w:rFonts w:hint="default" w:ascii="SimSun" w:hAnsi="SimSun" w:eastAsia="SimSun" w:cs="SimSun"/>
+          <w:color w:val="000000"/>
+          <w:kern w:val="0"/>
+          <w:sz w:val="20"/>
+          <w:szCs w:val="20"/>
+          <w:lang w:val="en-US" w:eastAsia="zh-CN" w:bidi="ar"/>
+        </w:rPr>
+        <w:t>使</w:t>
+      </w:r>
+      <w:r>
+        <w:rPr>
+          <w:rFonts w:hint="default" w:ascii="SimSun" w:hAnsi="SimSun" w:eastAsia="SimSun" w:cs="SimSun"/>
+          <w:color w:val="000000"/>
+          <w:kern w:val="0"/>
+          <w:sz w:val="20"/>
+          <w:szCs w:val="20"/>
+          <w:lang w:eastAsia="zh-CN" w:bidi="ar"/>
+        </w:rPr>
+        <w:t>用</w:t>
+      </w:r>
+      <w:r>
+        <w:rPr>
+          <w:rFonts w:hint="default" w:ascii="SimSun" w:hAnsi="SimSun" w:eastAsia="SimSun" w:cs="SimSun"/>
+          <w:color w:val="000000"/>
+          <w:kern w:val="0"/>
+          <w:sz w:val="20"/>
+          <w:szCs w:val="20"/>
+          <w:lang w:val="en-US" w:eastAsia="zh-CN" w:bidi="ar"/>
+        </w:rPr>
+        <w:t>机器学习随机森林方法从大量潜在的预测变量中识别出重要的预测因素</w:t>
+      </w:r>
+      <w:r>
+        <w:rPr>
+          <w:rFonts w:hint="default" w:ascii="SimSun" w:hAnsi="SimSun" w:eastAsia="SimSun" w:cs="SimSun"/>
+          <w:color w:val="000000"/>
+          <w:kern w:val="0"/>
+          <w:sz w:val="20"/>
+          <w:szCs w:val="20"/>
+          <w:lang w:eastAsia="zh-CN" w:bidi="ar"/>
+        </w:rPr>
+        <w:t>。</w:t>
+      </w:r>
+      <w:r>
+        <w:rPr>
+          <w:rFonts w:hint="default" w:ascii="Times New Roman" w:hAnsi="Times New Roman" w:eastAsia="SimSun" w:cs="Times New Roman"/>
+          <w:color w:val="000000"/>
+          <w:kern w:val="0"/>
+          <w:sz w:val="20"/>
+          <w:szCs w:val="20"/>
+          <w:lang w:val="en-US" w:eastAsia="zh-CN" w:bidi="ar"/>
+        </w:rPr>
+        <w:t>Abbas</w:t>
+      </w:r>
+      <w:r>
+        <w:rPr>
+          <w:rFonts w:hint="default" w:ascii="SimSun" w:hAnsi="SimSun" w:eastAsia="SimSun" w:cs="SimSun"/>
+          <w:color w:val="000000"/>
+          <w:kern w:val="0"/>
+          <w:sz w:val="20"/>
+          <w:szCs w:val="20"/>
+          <w:lang w:val="en-US" w:eastAsia="zh-CN" w:bidi="ar"/>
+        </w:rPr>
+        <w:t>等人(2018)提出通过机器学习和特征选择方法，简化出一个新的测评工具，用来检测儿童是否患有孤独症，选取出162个样本数据进行验证，验证结果发现测评时间仅为原来的 1/4，并且提高了准确率。马林梓和李波(2021)利用机器学习方法</w:t>
+      </w:r>
+      <w:r>
+        <w:rPr>
+          <w:rFonts w:hint="default" w:ascii="SimSun" w:hAnsi="SimSun" w:eastAsia="SimSun" w:cs="SimSun"/>
+          <w:color w:val="000000"/>
+          <w:kern w:val="0"/>
+          <w:sz w:val="20"/>
+          <w:szCs w:val="20"/>
+          <w:lang w:eastAsia="zh-CN" w:bidi="ar"/>
+        </w:rPr>
+        <w:t>筛</w:t>
+      </w:r>
+      <w:r>
+        <w:rPr>
+          <w:rFonts w:hint="default" w:ascii="SimSun" w:hAnsi="SimSun" w:eastAsia="SimSun" w:cs="SimSun"/>
+          <w:color w:val="000000"/>
+          <w:kern w:val="0"/>
+          <w:sz w:val="20"/>
+          <w:szCs w:val="20"/>
+          <w:lang w:val="en-US" w:eastAsia="zh-CN" w:bidi="ar"/>
+        </w:rPr>
+        <w:t>选出对初中生心理健康产生重要影响的因素。</w:t>
+      </w:r>
+      <w:r>
+        <w:rPr>
+          <w:rFonts w:hint="default" w:ascii="Times New Roman" w:hAnsi="Times New Roman" w:eastAsia="SimSun" w:cs="Times New Roman"/>
+          <w:color w:val="000000"/>
+          <w:kern w:val="0"/>
+          <w:sz w:val="20"/>
+          <w:szCs w:val="20"/>
+          <w:lang w:val="en-US" w:eastAsia="zh-CN" w:bidi="ar"/>
+        </w:rPr>
+        <w:t>Fodeh</w:t>
+      </w:r>
+      <w:r>
+        <w:rPr>
+          <w:rFonts w:hint="default" w:ascii="SimSun" w:hAnsi="SimSun" w:eastAsia="SimSun" w:cs="SimSun"/>
+          <w:color w:val="000000"/>
+          <w:kern w:val="0"/>
+          <w:sz w:val="20"/>
+          <w:szCs w:val="20"/>
+          <w:lang w:val="en-US" w:eastAsia="zh-CN" w:bidi="ar"/>
         </w:rPr>
         <w:t xml:space="preserve"> </w:t>
       </w:r>
@@ -1298,29 +1627,84 @@
           <w:szCs w:val="20"/>
           <w:lang w:eastAsia="zh-CN" w:bidi="ar"/>
         </w:rPr>
-        <w:t>2001)</w:t>
-      </w:r>
-      <w:r>
-        <w:rPr>
-          <w:rFonts w:hint="default" w:ascii="SimSun" w:hAnsi="SimSun" w:eastAsia="SimSun" w:cs="SimSun"/>
-          <w:color w:val="000000"/>
-          <w:kern w:val="0"/>
-          <w:sz w:val="20"/>
-          <w:szCs w:val="20"/>
-          <w:lang w:val="en-US" w:eastAsia="zh-CN" w:bidi="ar"/>
-        </w:rPr>
-        <w:t>从大量潜在的预测变量中识别出重要的预测因素</w:t>
-      </w:r>
-      <w:r>
-        <w:rPr>
-          <w:rFonts w:hint="default" w:ascii="SimSun" w:hAnsi="SimSun" w:eastAsia="SimSun" w:cs="SimSun"/>
-          <w:color w:val="000000"/>
-          <w:kern w:val="0"/>
-          <w:sz w:val="20"/>
-          <w:szCs w:val="20"/>
-          <w:lang w:eastAsia="zh-CN" w:bidi="ar"/>
-        </w:rPr>
-        <w:t>。目前</w:t>
+        <w:t>等人</w:t>
+      </w:r>
+      <w:r>
+        <w:rPr>
+          <w:rFonts w:hint="default" w:ascii="SimSun" w:hAnsi="SimSun" w:eastAsia="SimSun" w:cs="SimSun"/>
+          <w:color w:val="000000"/>
+          <w:kern w:val="0"/>
+          <w:sz w:val="20"/>
+          <w:szCs w:val="20"/>
+          <w:lang w:val="en-US" w:eastAsia="zh-CN" w:bidi="ar"/>
+        </w:rPr>
+        <w:t>(2019)</w:t>
+      </w:r>
+      <w:r>
+        <w:rPr>
+          <w:rFonts w:hint="default" w:ascii="SimSun" w:hAnsi="SimSun" w:eastAsia="SimSun" w:cs="SimSun"/>
+          <w:color w:val="000000"/>
+          <w:kern w:val="0"/>
+          <w:sz w:val="20"/>
+          <w:szCs w:val="20"/>
+          <w:lang w:eastAsia="zh-CN" w:bidi="ar"/>
+        </w:rPr>
+        <w:t xml:space="preserve"> 通过从twitter上收集大量关于自杀的推文，利用机器学习方法提取出相关特征，</w:t>
+      </w:r>
+      <w:r>
+        <w:rPr>
+          <w:rFonts w:hint="default" w:ascii="SimSun" w:hAnsi="SimSun" w:eastAsia="SimSun" w:cs="SimSun"/>
+          <w:color w:val="000000"/>
+          <w:kern w:val="0"/>
+          <w:sz w:val="20"/>
+          <w:szCs w:val="20"/>
+          <w:lang w:val="en-US" w:eastAsia="zh-CN" w:bidi="ar"/>
+        </w:rPr>
+        <w:t>并将这些特征数据用机器学习算法进行训练和测试，使其可以用来有效地检测自杀风险因素。</w:t>
+      </w:r>
+      <w:r>
+        <w:rPr>
+          <w:rFonts w:hint="eastAsia" w:ascii="Times New Roman" w:hAnsi="Times New Roman" w:eastAsia="SimSun" w:cs="Times New Roman"/>
+          <w:color w:val="000000"/>
+          <w:kern w:val="0"/>
+          <w:sz w:val="20"/>
+          <w:szCs w:val="20"/>
+          <w:lang w:val="en-US" w:eastAsia="zh-CN" w:bidi="ar"/>
+        </w:rPr>
+        <w:t>Prout</w:t>
+      </w:r>
+      <w:r>
+        <w:rPr>
+          <w:rFonts w:hint="default" w:ascii="Times New Roman" w:hAnsi="Times New Roman" w:eastAsia="SimSun" w:cs="Times New Roman"/>
+          <w:color w:val="000000"/>
+          <w:kern w:val="0"/>
+          <w:sz w:val="20"/>
+          <w:szCs w:val="20"/>
+          <w:lang w:eastAsia="zh-CN" w:bidi="ar"/>
+        </w:rPr>
+        <w:t xml:space="preserve"> </w:t>
+      </w:r>
+      <w:r>
+        <w:rPr>
+          <w:rFonts w:hint="default" w:ascii="SimSun" w:hAnsi="SimSun" w:eastAsia="SimSun" w:cs="SimSun"/>
+          <w:color w:val="000000"/>
+          <w:kern w:val="0"/>
+          <w:sz w:val="20"/>
+          <w:szCs w:val="20"/>
+          <w:lang w:val="en-US" w:eastAsia="zh-CN" w:bidi="ar"/>
+        </w:rPr>
+        <w:t>等</w:t>
+      </w:r>
+      <w:r>
+        <w:rPr>
+          <w:rFonts w:hint="default" w:ascii="SimSun" w:hAnsi="SimSun" w:eastAsia="SimSun" w:cs="SimSun"/>
+          <w:color w:val="000000"/>
+          <w:kern w:val="0"/>
+          <w:sz w:val="20"/>
+          <w:szCs w:val="20"/>
+          <w:lang w:eastAsia="zh-CN" w:bidi="ar"/>
+        </w:rPr>
+        <w:t>人</w:t>
       </w:r>
       <w:r>
         <w:rPr>
@@ -1331,18 +1715,18 @@
           <w:szCs w:val="20"/>
           <w:lang w:val="en-US" w:eastAsia="zh-CN" w:bidi="ar"/>
         </w:rPr>
-        <w:t>随机森林已经成功地应用于遗传流行病学和一般微生物学的各种问题。在很短的时间内，随机森林已经成为一种主要的数据分析工具</w:t>
-      </w:r>
-      <w:r>
-        <w:rPr>
-          <w:rFonts w:hint="default" w:ascii="SimSun" w:hAnsi="SimSun" w:eastAsia="SimSun" w:cs="SimSun"/>
-          <w:color w:val="000000"/>
-          <w:kern w:val="0"/>
-          <w:sz w:val="20"/>
-          <w:szCs w:val="20"/>
-          <w:lang w:eastAsia="zh-CN" w:bidi="ar"/>
-        </w:rPr>
-        <w:t>，</w:t>
+        <w:t>(2020)使用随机森林机来确定COVID-19期间心理压力最强</w:t>
+      </w:r>
+      <w:r>
+        <w:rPr>
+          <w:rFonts w:hint="default" w:ascii="SimSun" w:hAnsi="SimSun" w:eastAsia="SimSun" w:cs="SimSun"/>
+          <w:color w:val="000000"/>
+          <w:kern w:val="0"/>
+          <w:sz w:val="20"/>
+          <w:szCs w:val="20"/>
+          <w:lang w:val="en-US" w:eastAsia="zh-CN" w:bidi="ar"/>
+        </w:rPr>
+        <w:t>的</w:t>
       </w:r>
       <w:r>
         <w:rPr>
@@ -1353,62 +1737,7 @@
           <w:szCs w:val="20"/>
           <w:lang w:val="en-US" w:eastAsia="zh-CN" w:bidi="ar"/>
         </w:rPr>
-        <w:t>与许多标准方法相比表现良好</w:t>
-      </w:r>
-      <w:r>
-        <w:rPr>
-          <w:rFonts w:hint="default" w:ascii="Times New Roman" w:hAnsi="Times New Roman" w:eastAsia="SimSun" w:cs="Times New Roman"/>
-          <w:color w:val="000000"/>
-          <w:kern w:val="0"/>
-          <w:sz w:val="20"/>
-          <w:szCs w:val="20"/>
-          <w:lang w:val="en-US" w:eastAsia="zh-CN" w:bidi="ar"/>
-        </w:rPr>
-        <w:t>(</w:t>
-      </w:r>
-      <w:r>
-        <w:rPr>
-          <w:rFonts w:hint="default" w:ascii="Times New Roman" w:hAnsi="Times New Roman" w:eastAsia="SimSun" w:cs="Times New Roman"/>
-          <w:color w:val="000000"/>
-          <w:kern w:val="0"/>
-          <w:sz w:val="20"/>
-          <w:szCs w:val="20"/>
-          <w:lang w:val="en-US" w:eastAsia="zh-CN" w:bidi="ar"/>
-        </w:rPr>
-        <w:t>Díaz-Uriarte &amp;</w:t>
-      </w:r>
-      <w:r>
-        <w:rPr>
-          <w:rFonts w:hint="default" w:ascii="Times New Roman" w:hAnsi="Times New Roman" w:eastAsia="SimSun" w:cs="Times New Roman"/>
-          <w:color w:val="000000"/>
-          <w:kern w:val="0"/>
-          <w:sz w:val="20"/>
-          <w:szCs w:val="20"/>
-          <w:lang w:val="en-US" w:eastAsia="zh-CN" w:bidi="ar"/>
-        </w:rPr>
-        <w:t xml:space="preserve"> Alvarez de Andrés, </w:t>
-      </w:r>
-      <w:r>
-        <w:rPr>
-          <w:rFonts w:hint="default" w:ascii="Times New Roman" w:hAnsi="Times New Roman" w:eastAsia="SimSun" w:cs="Times New Roman"/>
-          <w:color w:val="000000"/>
-          <w:kern w:val="0"/>
-          <w:sz w:val="20"/>
-          <w:szCs w:val="20"/>
-          <w:lang w:val="en-US" w:eastAsia="zh-CN" w:bidi="ar"/>
-        </w:rPr>
-        <w:t>2006</w:t>
-      </w:r>
-      <w:r>
-        <w:rPr>
-          <w:rFonts w:hint="default" w:ascii="SimSun" w:hAnsi="SimSun" w:eastAsia="SimSun" w:cs="SimSun"/>
-          <w:color w:val="000000"/>
-          <w:kern w:val="0"/>
-          <w:sz w:val="20"/>
-          <w:szCs w:val="20"/>
-          <w:lang w:val="en-US" w:eastAsia="zh-CN" w:bidi="ar"/>
-        </w:rPr>
-        <w:t>)</w:t>
+        <w:t>预测因子，并开发回归树来确定焦虑、抑郁和创伤后压力风险更高的个体</w:t>
       </w:r>
       <w:r>
         <w:rPr>
@@ -1421,14 +1750,54 @@
         </w:rPr>
         <w:t>。</w:t>
       </w:r>
-      <w:r>
-        <w:rPr>
-          <w:rFonts w:hint="default" w:ascii="Times New Roman" w:hAnsi="Times New Roman" w:eastAsia="SimSun" w:cs="Times New Roman"/>
-          <w:color w:val="000000"/>
-          <w:kern w:val="0"/>
-          <w:sz w:val="20"/>
-          <w:szCs w:val="20"/>
-          <w:lang w:val="en-US" w:eastAsia="zh-CN" w:bidi="ar"/>
+    </w:p>
+    <w:p>
+      <w:pPr>
+        <w:keepNext w:val="0"/>
+        <w:keepLines w:val="0"/>
+        <w:widowControl/>
+        <w:suppressLineNumbers w:val="0"/>
+        <w:ind w:firstLine="420" w:firstLineChars="0"/>
+        <w:jc w:val="left"/>
+        <w:rPr>
+          <w:rFonts w:hint="default" w:ascii="SimSun" w:hAnsi="SimSun" w:eastAsia="SimSun" w:cs="SimSun"/>
+          <w:color w:val="000000"/>
+          <w:kern w:val="0"/>
+          <w:sz w:val="20"/>
+          <w:szCs w:val="20"/>
+          <w:lang w:eastAsia="zh-CN" w:bidi="ar"/>
+        </w:rPr>
+      </w:pPr>
+      <w:r>
+        <w:rPr>
+          <w:rFonts w:hint="default" w:ascii="SimSun" w:hAnsi="SimSun" w:eastAsia="SimSun" w:cs="SimSun"/>
+          <w:color w:val="000000"/>
+          <w:kern w:val="0"/>
+          <w:sz w:val="20"/>
+          <w:szCs w:val="20"/>
+          <w:lang w:eastAsia="zh-CN" w:bidi="ar"/>
+        </w:rPr>
+        <w:t>虽然机器学习在心理健康领域已有一些应用，但还存在很大的挑战，如开发的机器学习模型会受到数据质量的限制，有时开发好的模型在实验室中可能看起来效果很好，但在现实使用中可能会遇到挑战，这些挑战包括由收集、存储和共享心理健康数据引发的伦理问题(Shatte, A. B., Hutchinson, D. M., &amp; Teague, S. J., 2019)</w:t>
+      </w:r>
+      <w:r>
+        <w:rPr>
+          <w:rFonts w:hint="default" w:ascii="SimSun" w:hAnsi="SimSun" w:eastAsia="SimSun" w:cs="SimSun"/>
+          <w:color w:val="000000"/>
+          <w:kern w:val="0"/>
+          <w:sz w:val="20"/>
+          <w:szCs w:val="20"/>
+          <w:lang w:eastAsia="zh-CN" w:bidi="ar"/>
+        </w:rPr>
+        <w:t>。以往的研究也证明样本量与机器学习模型进行分类的准确性之间存在负相关关系(</w:t>
+      </w:r>
+      <w:r>
+        <w:rPr>
+          <w:rFonts w:hint="default" w:ascii="SimSun" w:hAnsi="SimSun" w:eastAsia="SimSun" w:cs="SimSun"/>
+          <w:color w:val="000000"/>
+          <w:kern w:val="0"/>
+          <w:sz w:val="20"/>
+          <w:szCs w:val="20"/>
+          <w:lang w:eastAsia="zh-CN" w:bidi="ar"/>
         </w:rPr>
         <w:t>Abbas</w:t>
       </w:r>
@@ -1439,51 +1808,62 @@
           <w:kern w:val="0"/>
           <w:sz w:val="20"/>
           <w:szCs w:val="20"/>
-          <w:lang w:val="en-US" w:eastAsia="zh-CN" w:bidi="ar"/>
-        </w:rPr>
-        <w:t>等人(2018)提出通过机器学习和特征选择方法，简化出一个新的测评工具，用来检测儿童是否患有孤独症，选取出162个样本数据进行验证，验证结果发现测评时间仅为原来的 1/4，并且提高了准确率。马林梓和李波(2021)利用机器学习方法</w:t>
-      </w:r>
-      <w:r>
-        <w:rPr>
-          <w:rFonts w:hint="default" w:ascii="SimSun" w:hAnsi="SimSun" w:eastAsia="SimSun" w:cs="SimSun"/>
-          <w:color w:val="000000"/>
-          <w:kern w:val="0"/>
-          <w:sz w:val="20"/>
-          <w:szCs w:val="20"/>
-          <w:lang w:eastAsia="zh-CN" w:bidi="ar"/>
-        </w:rPr>
-        <w:t>筛</w:t>
-      </w:r>
-      <w:r>
-        <w:rPr>
-          <w:rFonts w:hint="default" w:ascii="SimSun" w:hAnsi="SimSun" w:eastAsia="SimSun" w:cs="SimSun"/>
-          <w:color w:val="000000"/>
-          <w:kern w:val="0"/>
-          <w:sz w:val="20"/>
-          <w:szCs w:val="20"/>
-          <w:lang w:val="en-US" w:eastAsia="zh-CN" w:bidi="ar"/>
-        </w:rPr>
-        <w:t>选出对初中生心理健康产生重要影响的因素。</w:t>
-      </w:r>
-      <w:r>
-        <w:rPr>
-          <w:rFonts w:hint="default" w:ascii="Times New Roman" w:hAnsi="Times New Roman" w:eastAsia="SimSun" w:cs="Times New Roman"/>
-          <w:color w:val="000000"/>
-          <w:kern w:val="0"/>
-          <w:sz w:val="20"/>
-          <w:szCs w:val="20"/>
-          <w:lang w:val="en-US" w:eastAsia="zh-CN" w:bidi="ar"/>
-        </w:rPr>
-        <w:t>Fodeh</w:t>
-      </w:r>
-      <w:r>
-        <w:rPr>
-          <w:rFonts w:hint="default" w:ascii="SimSun" w:hAnsi="SimSun" w:eastAsia="SimSun" w:cs="SimSun"/>
-          <w:color w:val="000000"/>
-          <w:kern w:val="0"/>
-          <w:sz w:val="20"/>
-          <w:szCs w:val="20"/>
-          <w:lang w:val="en-US" w:eastAsia="zh-CN" w:bidi="ar"/>
+          <w:lang w:eastAsia="zh-CN" w:bidi="ar"/>
+        </w:rPr>
+        <w:t xml:space="preserve"> etal.,</w:t>
+      </w:r>
+      <w:r>
+        <w:rPr>
+          <w:rFonts w:hint="default" w:ascii="SimSun" w:hAnsi="SimSun" w:eastAsia="SimSun" w:cs="SimSun"/>
+          <w:color w:val="000000"/>
+          <w:kern w:val="0"/>
+          <w:sz w:val="20"/>
+          <w:szCs w:val="20"/>
+          <w:lang w:val="en-US" w:eastAsia="zh-CN" w:bidi="ar"/>
+        </w:rPr>
+        <w:t xml:space="preserve"> 20</w:t>
+      </w:r>
+      <w:r>
+        <w:rPr>
+          <w:rFonts w:hint="default" w:ascii="SimSun" w:hAnsi="SimSun" w:eastAsia="SimSun" w:cs="SimSun"/>
+          <w:color w:val="000000"/>
+          <w:kern w:val="0"/>
+          <w:sz w:val="20"/>
+          <w:szCs w:val="20"/>
+          <w:lang w:eastAsia="zh-CN" w:bidi="ar"/>
+        </w:rPr>
+        <w:t>18</w:t>
+      </w:r>
+      <w:r>
+        <w:rPr>
+          <w:rFonts w:hint="default" w:ascii="SimSun" w:hAnsi="SimSun" w:eastAsia="SimSun" w:cs="SimSun"/>
+          <w:color w:val="000000"/>
+          <w:kern w:val="0"/>
+          <w:sz w:val="20"/>
+          <w:szCs w:val="20"/>
+          <w:lang w:eastAsia="zh-CN" w:bidi="ar"/>
+        </w:rPr>
+        <w:t xml:space="preserve">; </w:t>
+      </w:r>
+      <w:r>
+        <w:rPr>
+          <w:rFonts w:hint="default" w:ascii="SimSun" w:hAnsi="SimSun" w:eastAsia="SimSun" w:cs="SimSun"/>
+          <w:color w:val="000000"/>
+          <w:kern w:val="0"/>
+          <w:sz w:val="20"/>
+          <w:szCs w:val="20"/>
+          <w:lang w:eastAsia="zh-CN" w:bidi="ar"/>
+        </w:rPr>
+        <w:t>Varoquaux,</w:t>
+      </w:r>
+      <w:r>
+        <w:rPr>
+          <w:rFonts w:hint="default" w:ascii="SimSun" w:hAnsi="SimSun" w:eastAsia="SimSun" w:cs="SimSun"/>
+          <w:color w:val="000000"/>
+          <w:kern w:val="0"/>
+          <w:sz w:val="20"/>
+          <w:szCs w:val="20"/>
+          <w:lang w:eastAsia="zh-CN" w:bidi="ar"/>
         </w:rPr>
         <w:t xml:space="preserve"> </w:t>
       </w:r>
@@ -1496,128 +1876,18 @@
           <w:szCs w:val="20"/>
           <w:lang w:eastAsia="zh-CN" w:bidi="ar"/>
         </w:rPr>
-        <w:t>等人</w:t>
-      </w:r>
-      <w:r>
-        <w:rPr>
-          <w:rFonts w:hint="default" w:ascii="SimSun" w:hAnsi="SimSun" w:eastAsia="SimSun" w:cs="SimSun"/>
-          <w:color w:val="000000"/>
-          <w:kern w:val="0"/>
-          <w:sz w:val="20"/>
-          <w:szCs w:val="20"/>
-          <w:lang w:val="en-US" w:eastAsia="zh-CN" w:bidi="ar"/>
-        </w:rPr>
-        <w:t>(2019)</w:t>
-      </w:r>
-      <w:r>
-        <w:rPr>
-          <w:rFonts w:hint="default" w:ascii="SimSun" w:hAnsi="SimSun" w:eastAsia="SimSun" w:cs="SimSun"/>
-          <w:color w:val="000000"/>
-          <w:kern w:val="0"/>
-          <w:sz w:val="20"/>
-          <w:szCs w:val="20"/>
-          <w:lang w:eastAsia="zh-CN" w:bidi="ar"/>
-        </w:rPr>
-        <w:t xml:space="preserve"> 通过从twitter上收集大量关于自杀的推文，利用机器学习方法提取出相关特征，</w:t>
-      </w:r>
-      <w:r>
-        <w:rPr>
-          <w:rFonts w:hint="default" w:ascii="SimSun" w:hAnsi="SimSun" w:eastAsia="SimSun" w:cs="SimSun"/>
-          <w:color w:val="000000"/>
-          <w:kern w:val="0"/>
-          <w:sz w:val="20"/>
-          <w:szCs w:val="20"/>
-          <w:lang w:val="en-US" w:eastAsia="zh-CN" w:bidi="ar"/>
-        </w:rPr>
-        <w:t>并将这些特征数据用机器学习算法进行训练和测试，使其可以用来有效地检测自杀风险因素。</w:t>
-      </w:r>
-      <w:r>
-        <w:rPr>
-          <w:rFonts w:hint="eastAsia" w:ascii="Times New Roman" w:hAnsi="Times New Roman" w:eastAsia="SimSun" w:cs="Times New Roman"/>
-          <w:color w:val="000000"/>
-          <w:kern w:val="0"/>
-          <w:sz w:val="20"/>
-          <w:szCs w:val="20"/>
-          <w:lang w:val="en-US" w:eastAsia="zh-CN" w:bidi="ar"/>
-        </w:rPr>
-        <w:t>Prout</w:t>
-      </w:r>
-      <w:r>
-        <w:rPr>
-          <w:rFonts w:hint="default" w:ascii="Times New Roman" w:hAnsi="Times New Roman" w:eastAsia="SimSun" w:cs="Times New Roman"/>
-          <w:color w:val="000000"/>
-          <w:kern w:val="0"/>
-          <w:sz w:val="20"/>
-          <w:szCs w:val="20"/>
-          <w:lang w:eastAsia="zh-CN" w:bidi="ar"/>
-        </w:rPr>
-        <w:t xml:space="preserve"> </w:t>
-      </w:r>
-      <w:r>
-        <w:rPr>
-          <w:rFonts w:hint="default" w:ascii="SimSun" w:hAnsi="SimSun" w:eastAsia="SimSun" w:cs="SimSun"/>
-          <w:color w:val="000000"/>
-          <w:kern w:val="0"/>
-          <w:sz w:val="20"/>
-          <w:szCs w:val="20"/>
-          <w:lang w:val="en-US" w:eastAsia="zh-CN" w:bidi="ar"/>
-        </w:rPr>
-        <w:t>等</w:t>
-      </w:r>
-      <w:r>
-        <w:rPr>
-          <w:rFonts w:hint="default" w:ascii="SimSun" w:hAnsi="SimSun" w:eastAsia="SimSun" w:cs="SimSun"/>
-          <w:color w:val="000000"/>
-          <w:kern w:val="0"/>
-          <w:sz w:val="20"/>
-          <w:szCs w:val="20"/>
-          <w:lang w:eastAsia="zh-CN" w:bidi="ar"/>
-        </w:rPr>
-        <w:t>人</w:t>
-      </w:r>
-      <w:r>
-        <w:rPr>
-          <w:rFonts w:hint="eastAsia" w:ascii="SimSun" w:hAnsi="SimSun" w:eastAsia="SimSun" w:cs="SimSun"/>
-          <w:color w:val="000000"/>
-          <w:kern w:val="0"/>
-          <w:sz w:val="20"/>
-          <w:szCs w:val="20"/>
-          <w:lang w:val="en-US" w:eastAsia="zh-CN" w:bidi="ar"/>
-        </w:rPr>
-        <w:t>(2020)使用随机森林机器学习算法来确定COVID-19期间心理压力最强</w:t>
-      </w:r>
-      <w:r>
-        <w:rPr>
-          <w:rFonts w:hint="default" w:ascii="SimSun" w:hAnsi="SimSun" w:eastAsia="SimSun" w:cs="SimSun"/>
-          <w:color w:val="000000"/>
-          <w:kern w:val="0"/>
-          <w:sz w:val="20"/>
-          <w:szCs w:val="20"/>
-          <w:lang w:val="en-US" w:eastAsia="zh-CN" w:bidi="ar"/>
-        </w:rPr>
-        <w:t>的</w:t>
-      </w:r>
-      <w:r>
-        <w:rPr>
-          <w:rFonts w:hint="eastAsia" w:ascii="SimSun" w:hAnsi="SimSun" w:eastAsia="SimSun" w:cs="SimSun"/>
-          <w:color w:val="000000"/>
-          <w:kern w:val="0"/>
-          <w:sz w:val="20"/>
-          <w:szCs w:val="20"/>
-          <w:lang w:val="en-US" w:eastAsia="zh-CN" w:bidi="ar"/>
-        </w:rPr>
-        <w:t>预测因子，并开发回归树来确定焦虑、抑郁和创伤后压力风险更高的个体</w:t>
-      </w:r>
-      <w:r>
-        <w:rPr>
-          <w:rFonts w:hint="default" w:ascii="SimSun" w:hAnsi="SimSun" w:eastAsia="SimSun" w:cs="SimSun"/>
-          <w:color w:val="000000"/>
-          <w:kern w:val="0"/>
-          <w:sz w:val="20"/>
-          <w:szCs w:val="20"/>
-          <w:lang w:val="en-US" w:eastAsia="zh-CN" w:bidi="ar"/>
-        </w:rPr>
-        <w:t>。</w:t>
+        <w:t>2018</w:t>
+      </w:r>
+      <w:r>
+        <w:rPr>
+          <w:rFonts w:hint="default" w:ascii="SimSun" w:hAnsi="SimSun" w:eastAsia="SimSun" w:cs="SimSun"/>
+          <w:color w:val="000000"/>
+          <w:kern w:val="0"/>
+          <w:sz w:val="20"/>
+          <w:szCs w:val="20"/>
+          <w:lang w:eastAsia="zh-CN" w:bidi="ar"/>
+        </w:rPr>
+        <w:t>)。</w:t>
       </w:r>
     </w:p>
     <w:p>
@@ -2880,9 +3150,9 @@
       <w:r>
         <w:drawing>
           <wp:inline distT="0" distB="0" distL="114300" distR="114300">
-            <wp:extent cx="3446145" cy="3202305"/>
-            <wp:effectExtent l="0" t="0" r="8255" b="23495"/>
-            <wp:docPr id="5" name="Picture 2"/>
+            <wp:extent cx="5269865" cy="4973320"/>
+            <wp:effectExtent l="0" t="0" r="13335" b="5080"/>
+            <wp:docPr id="14" name="Picture 14"/>
             <wp:cNvGraphicFramePr>
               <a:graphicFrameLocks xmlns:a="http://schemas.openxmlformats.org/drawingml/2006/main" noChangeAspect="1"/>
             </wp:cNvGraphicFramePr>
@@ -2890,7 +3160,7 @@
               <a:graphicData uri="http://schemas.openxmlformats.org/drawingml/2006/picture">
                 <pic:pic xmlns:pic="http://schemas.openxmlformats.org/drawingml/2006/picture">
                   <pic:nvPicPr>
-                    <pic:cNvPr id="5" name="Picture 2"/>
+                    <pic:cNvPr id="14" name="Picture 14"/>
                     <pic:cNvPicPr>
                       <a:picLocks noChangeAspect="1"/>
                     </pic:cNvPicPr>
@@ -2904,7 +3174,7 @@
                   <pic:spPr>
                     <a:xfrm>
                       <a:off x="0" y="0"/>
-                      <a:ext cx="3446145" cy="3202305"/>
+                      <a:ext cx="5269865" cy="4973320"/>
                     </a:xfrm>
                     <a:prstGeom prst="rect">
                       <a:avLst/>
@@ -2956,9 +3226,9 @@
       <w:r>
         <w:drawing>
           <wp:inline distT="0" distB="0" distL="114300" distR="114300">
-            <wp:extent cx="3529965" cy="3261360"/>
-            <wp:effectExtent l="0" t="0" r="635" b="15240"/>
-            <wp:docPr id="6" name="Picture 3"/>
+            <wp:extent cx="5269230" cy="4993640"/>
+            <wp:effectExtent l="0" t="0" r="13970" b="10160"/>
+            <wp:docPr id="13" name="Picture 13"/>
             <wp:cNvGraphicFramePr>
               <a:graphicFrameLocks xmlns:a="http://schemas.openxmlformats.org/drawingml/2006/main" noChangeAspect="1"/>
             </wp:cNvGraphicFramePr>
@@ -2966,7 +3236,7 @@
               <a:graphicData uri="http://schemas.openxmlformats.org/drawingml/2006/picture">
                 <pic:pic xmlns:pic="http://schemas.openxmlformats.org/drawingml/2006/picture">
                   <pic:nvPicPr>
-                    <pic:cNvPr id="6" name="Picture 3"/>
+                    <pic:cNvPr id="13" name="Picture 13"/>
                     <pic:cNvPicPr>
                       <a:picLocks noChangeAspect="1"/>
                     </pic:cNvPicPr>
@@ -2980,7 +3250,7 @@
                   <pic:spPr>
                     <a:xfrm>
                       <a:off x="0" y="0"/>
-                      <a:ext cx="3529965" cy="3261360"/>
+                      <a:ext cx="5269230" cy="4993640"/>
                     </a:xfrm>
                     <a:prstGeom prst="rect">
                       <a:avLst/>
@@ -3040,9 +3310,9 @@
       <w:r>
         <w:drawing>
           <wp:inline distT="0" distB="0" distL="114300" distR="114300">
-            <wp:extent cx="3625215" cy="3272790"/>
-            <wp:effectExtent l="0" t="0" r="6985" b="3810"/>
-            <wp:docPr id="12" name="Picture 9"/>
+            <wp:extent cx="5272405" cy="4704715"/>
+            <wp:effectExtent l="0" t="0" r="10795" b="19685"/>
+            <wp:docPr id="11" name="Picture 11"/>
             <wp:cNvGraphicFramePr>
               <a:graphicFrameLocks xmlns:a="http://schemas.openxmlformats.org/drawingml/2006/main" noChangeAspect="1"/>
             </wp:cNvGraphicFramePr>
@@ -3050,7 +3320,7 @@
               <a:graphicData uri="http://schemas.openxmlformats.org/drawingml/2006/picture">
                 <pic:pic xmlns:pic="http://schemas.openxmlformats.org/drawingml/2006/picture">
                   <pic:nvPicPr>
-                    <pic:cNvPr id="12" name="Picture 9"/>
+                    <pic:cNvPr id="11" name="Picture 11"/>
                     <pic:cNvPicPr>
                       <a:picLocks noChangeAspect="1"/>
                     </pic:cNvPicPr>
@@ -3064,7 +3334,7 @@
                   <pic:spPr>
                     <a:xfrm>
                       <a:off x="0" y="0"/>
-                      <a:ext cx="3625215" cy="3272790"/>
+                      <a:ext cx="5272405" cy="4704715"/>
                     </a:xfrm>
                     <a:prstGeom prst="rect">
                       <a:avLst/>
@@ -3142,9 +3412,9 @@
       <w:r>
         <w:drawing>
           <wp:inline distT="0" distB="0" distL="114300" distR="114300">
-            <wp:extent cx="1077595" cy="2617470"/>
-            <wp:effectExtent l="0" t="0" r="14605" b="24130"/>
-            <wp:docPr id="8" name="Picture 5"/>
+            <wp:extent cx="1674495" cy="3337560"/>
+            <wp:effectExtent l="0" t="0" r="1905" b="15240"/>
+            <wp:docPr id="15" name="Picture 15"/>
             <wp:cNvGraphicFramePr>
               <a:graphicFrameLocks xmlns:a="http://schemas.openxmlformats.org/drawingml/2006/main" noChangeAspect="1"/>
             </wp:cNvGraphicFramePr>
@@ -3152,7 +3422,7 @@
               <a:graphicData uri="http://schemas.openxmlformats.org/drawingml/2006/picture">
                 <pic:pic xmlns:pic="http://schemas.openxmlformats.org/drawingml/2006/picture">
                   <pic:nvPicPr>
-                    <pic:cNvPr id="8" name="Picture 5"/>
+                    <pic:cNvPr id="15" name="Picture 15"/>
                     <pic:cNvPicPr>
                       <a:picLocks noChangeAspect="1"/>
                     </pic:cNvPicPr>
@@ -3166,7 +3436,7 @@
                   <pic:spPr>
                     <a:xfrm>
                       <a:off x="0" y="0"/>
-                      <a:ext cx="1077595" cy="2617470"/>
+                      <a:ext cx="1674495" cy="3337560"/>
                     </a:xfrm>
                     <a:prstGeom prst="rect">
                       <a:avLst/>
@@ -3346,9 +3616,9 @@
       <w:r>
         <w:drawing>
           <wp:inline distT="0" distB="0" distL="114300" distR="114300">
-            <wp:extent cx="2858135" cy="2596515"/>
-            <wp:effectExtent l="0" t="0" r="12065" b="19685"/>
-            <wp:docPr id="9" name="Picture 6"/>
+            <wp:extent cx="5076825" cy="4448175"/>
+            <wp:effectExtent l="0" t="0" r="3175" b="22225"/>
+            <wp:docPr id="16" name="Picture 16"/>
             <wp:cNvGraphicFramePr>
               <a:graphicFrameLocks xmlns:a="http://schemas.openxmlformats.org/drawingml/2006/main" noChangeAspect="1"/>
             </wp:cNvGraphicFramePr>
@@ -3356,7 +3626,7 @@
               <a:graphicData uri="http://schemas.openxmlformats.org/drawingml/2006/picture">
                 <pic:pic xmlns:pic="http://schemas.openxmlformats.org/drawingml/2006/picture">
                   <pic:nvPicPr>
-                    <pic:cNvPr id="9" name="Picture 6"/>
+                    <pic:cNvPr id="16" name="Picture 16"/>
                     <pic:cNvPicPr>
                       <a:picLocks noChangeAspect="1"/>
                     </pic:cNvPicPr>
@@ -3370,7 +3640,7 @@
                   <pic:spPr>
                     <a:xfrm>
                       <a:off x="0" y="0"/>
-                      <a:ext cx="2858135" cy="2596515"/>
+                      <a:ext cx="5076825" cy="4448175"/>
                     </a:xfrm>
                     <a:prstGeom prst="rect">
                       <a:avLst/>
@@ -3422,9 +3692,9 @@
       <w:r>
         <w:drawing>
           <wp:inline distT="0" distB="0" distL="114300" distR="114300">
-            <wp:extent cx="2758440" cy="2493645"/>
-            <wp:effectExtent l="0" t="0" r="10160" b="20955"/>
-            <wp:docPr id="10" name="Picture 7"/>
+            <wp:extent cx="4991100" cy="4438650"/>
+            <wp:effectExtent l="0" t="0" r="12700" b="6350"/>
+            <wp:docPr id="17" name="Picture 17"/>
             <wp:cNvGraphicFramePr>
               <a:graphicFrameLocks xmlns:a="http://schemas.openxmlformats.org/drawingml/2006/main" noChangeAspect="1"/>
             </wp:cNvGraphicFramePr>
@@ -3432,7 +3702,7 @@
               <a:graphicData uri="http://schemas.openxmlformats.org/drawingml/2006/picture">
                 <pic:pic xmlns:pic="http://schemas.openxmlformats.org/drawingml/2006/picture">
                   <pic:nvPicPr>
-                    <pic:cNvPr id="10" name="Picture 7"/>
+                    <pic:cNvPr id="17" name="Picture 17"/>
                     <pic:cNvPicPr>
                       <a:picLocks noChangeAspect="1"/>
                     </pic:cNvPicPr>
@@ -3446,7 +3716,7 @@
                   <pic:spPr>
                     <a:xfrm>
                       <a:off x="0" y="0"/>
-                      <a:ext cx="2758440" cy="2493645"/>
+                      <a:ext cx="4991100" cy="4438650"/>
                     </a:xfrm>
                     <a:prstGeom prst="rect">
                       <a:avLst/>
@@ -3494,16 +3764,13 @@
           <w:ilvl w:val="0"/>
           <w:numId w:val="0"/>
         </w:numPr>
-        <w:rPr>
-          <w:rFonts w:hint="default"/>
-        </w:rPr>
       </w:pPr>
       <w:r>
         <w:drawing>
           <wp:inline distT="0" distB="0" distL="114300" distR="114300">
-            <wp:extent cx="2747010" cy="2106930"/>
-            <wp:effectExtent l="0" t="0" r="21590" b="1270"/>
-            <wp:docPr id="13" name="Picture 10"/>
+            <wp:extent cx="5076825" cy="4495800"/>
+            <wp:effectExtent l="0" t="0" r="3175" b="0"/>
+            <wp:docPr id="18" name="Picture 18"/>
             <wp:cNvGraphicFramePr>
               <a:graphicFrameLocks xmlns:a="http://schemas.openxmlformats.org/drawingml/2006/main" noChangeAspect="1"/>
             </wp:cNvGraphicFramePr>
@@ -3511,7 +3778,7 @@
               <a:graphicData uri="http://schemas.openxmlformats.org/drawingml/2006/picture">
                 <pic:pic xmlns:pic="http://schemas.openxmlformats.org/drawingml/2006/picture">
                   <pic:nvPicPr>
-                    <pic:cNvPr id="13" name="Picture 10"/>
+                    <pic:cNvPr id="18" name="Picture 18"/>
                     <pic:cNvPicPr>
                       <a:picLocks noChangeAspect="1"/>
                     </pic:cNvPicPr>
@@ -3525,7 +3792,7 @@
                   <pic:spPr>
                     <a:xfrm>
                       <a:off x="0" y="0"/>
-                      <a:ext cx="2747010" cy="2106930"/>
+                      <a:ext cx="5076825" cy="4495800"/>
                     </a:xfrm>
                     <a:prstGeom prst="rect">
                       <a:avLst/>
@@ -3548,6 +3815,170 @@
           <w:ilvl w:val="0"/>
           <w:numId w:val="0"/>
         </w:numPr>
+      </w:pPr>
+    </w:p>
+    <w:p>
+      <w:pPr>
+        <w:numPr>
+          <w:ilvl w:val="0"/>
+          <w:numId w:val="0"/>
+        </w:numPr>
+      </w:pPr>
+      <w:r>
+        <w:drawing>
+          <wp:inline distT="0" distB="0" distL="114300" distR="114300">
+            <wp:extent cx="4322445" cy="3100070"/>
+            <wp:effectExtent l="0" t="0" r="20955" b="24130"/>
+            <wp:docPr id="4" name="Picture 4"/>
+            <wp:cNvGraphicFramePr>
+              <a:graphicFrameLocks xmlns:a="http://schemas.openxmlformats.org/drawingml/2006/main" noChangeAspect="1"/>
+            </wp:cNvGraphicFramePr>
+            <a:graphic xmlns:a="http://schemas.openxmlformats.org/drawingml/2006/main">
+              <a:graphicData uri="http://schemas.openxmlformats.org/drawingml/2006/picture">
+                <pic:pic xmlns:pic="http://schemas.openxmlformats.org/drawingml/2006/picture">
+                  <pic:nvPicPr>
+                    <pic:cNvPr id="4" name="Picture 4"/>
+                    <pic:cNvPicPr>
+                      <a:picLocks noChangeAspect="1"/>
+                    </pic:cNvPicPr>
+                  </pic:nvPicPr>
+                  <pic:blipFill>
+                    <a:blip r:embed="rId13"/>
+                    <a:stretch>
+                      <a:fillRect/>
+                    </a:stretch>
+                  </pic:blipFill>
+                  <pic:spPr>
+                    <a:xfrm>
+                      <a:off x="0" y="0"/>
+                      <a:ext cx="4322445" cy="3100070"/>
+                    </a:xfrm>
+                    <a:prstGeom prst="rect">
+                      <a:avLst/>
+                    </a:prstGeom>
+                    <a:noFill/>
+                    <a:ln>
+                      <a:noFill/>
+                    </a:ln>
+                  </pic:spPr>
+                </pic:pic>
+              </a:graphicData>
+            </a:graphic>
+          </wp:inline>
+        </w:drawing>
+      </w:r>
+    </w:p>
+    <w:p>
+      <w:pPr>
+        <w:numPr>
+          <w:ilvl w:val="0"/>
+          <w:numId w:val="0"/>
+        </w:numPr>
+      </w:pPr>
+      <w:r>
+        <w:drawing>
+          <wp:inline distT="0" distB="0" distL="114300" distR="114300">
+            <wp:extent cx="4110355" cy="2950845"/>
+            <wp:effectExtent l="0" t="0" r="4445" b="20955"/>
+            <wp:docPr id="5" name="Picture 5"/>
+            <wp:cNvGraphicFramePr>
+              <a:graphicFrameLocks xmlns:a="http://schemas.openxmlformats.org/drawingml/2006/main" noChangeAspect="1"/>
+            </wp:cNvGraphicFramePr>
+            <a:graphic xmlns:a="http://schemas.openxmlformats.org/drawingml/2006/main">
+              <a:graphicData uri="http://schemas.openxmlformats.org/drawingml/2006/picture">
+                <pic:pic xmlns:pic="http://schemas.openxmlformats.org/drawingml/2006/picture">
+                  <pic:nvPicPr>
+                    <pic:cNvPr id="5" name="Picture 5"/>
+                    <pic:cNvPicPr>
+                      <a:picLocks noChangeAspect="1"/>
+                    </pic:cNvPicPr>
+                  </pic:nvPicPr>
+                  <pic:blipFill>
+                    <a:blip r:embed="rId14"/>
+                    <a:stretch>
+                      <a:fillRect/>
+                    </a:stretch>
+                  </pic:blipFill>
+                  <pic:spPr>
+                    <a:xfrm>
+                      <a:off x="0" y="0"/>
+                      <a:ext cx="4110355" cy="2950845"/>
+                    </a:xfrm>
+                    <a:prstGeom prst="rect">
+                      <a:avLst/>
+                    </a:prstGeom>
+                    <a:noFill/>
+                    <a:ln>
+                      <a:noFill/>
+                    </a:ln>
+                  </pic:spPr>
+                </pic:pic>
+              </a:graphicData>
+            </a:graphic>
+          </wp:inline>
+        </w:drawing>
+      </w:r>
+    </w:p>
+    <w:p>
+      <w:pPr>
+        <w:numPr>
+          <w:ilvl w:val="0"/>
+          <w:numId w:val="0"/>
+        </w:numPr>
+        <w:rPr>
+          <w:rFonts w:hint="default"/>
+        </w:rPr>
+      </w:pPr>
+      <w:r>
+        <w:drawing>
+          <wp:inline distT="0" distB="0" distL="114300" distR="114300">
+            <wp:extent cx="4050030" cy="2940685"/>
+            <wp:effectExtent l="0" t="0" r="13970" b="5715"/>
+            <wp:docPr id="6" name="Picture 6"/>
+            <wp:cNvGraphicFramePr>
+              <a:graphicFrameLocks xmlns:a="http://schemas.openxmlformats.org/drawingml/2006/main" noChangeAspect="1"/>
+            </wp:cNvGraphicFramePr>
+            <a:graphic xmlns:a="http://schemas.openxmlformats.org/drawingml/2006/main">
+              <a:graphicData uri="http://schemas.openxmlformats.org/drawingml/2006/picture">
+                <pic:pic xmlns:pic="http://schemas.openxmlformats.org/drawingml/2006/picture">
+                  <pic:nvPicPr>
+                    <pic:cNvPr id="6" name="Picture 6"/>
+                    <pic:cNvPicPr>
+                      <a:picLocks noChangeAspect="1"/>
+                    </pic:cNvPicPr>
+                  </pic:nvPicPr>
+                  <pic:blipFill>
+                    <a:blip r:embed="rId15"/>
+                    <a:stretch>
+                      <a:fillRect/>
+                    </a:stretch>
+                  </pic:blipFill>
+                  <pic:spPr>
+                    <a:xfrm>
+                      <a:off x="0" y="0"/>
+                      <a:ext cx="4050030" cy="2940685"/>
+                    </a:xfrm>
+                    <a:prstGeom prst="rect">
+                      <a:avLst/>
+                    </a:prstGeom>
+                    <a:noFill/>
+                    <a:ln>
+                      <a:noFill/>
+                    </a:ln>
+                  </pic:spPr>
+                </pic:pic>
+              </a:graphicData>
+            </a:graphic>
+          </wp:inline>
+        </w:drawing>
+      </w:r>
+    </w:p>
+    <w:p>
+      <w:pPr>
+        <w:numPr>
+          <w:ilvl w:val="0"/>
+          <w:numId w:val="0"/>
+        </w:numPr>
         <w:ind w:firstLine="420" w:firstLineChars="0"/>
         <w:rPr>
           <w:rFonts w:hint="default"/>
@@ -3571,8 +4002,8 @@
           <w:bCs/>
           <w:color w:val="000000"/>
           <w:kern w:val="0"/>
-          <w:sz w:val="26"/>
-          <w:szCs w:val="26"/>
+          <w:sz w:val="24"/>
+          <w:szCs w:val="24"/>
           <w:lang w:val="en-US" w:eastAsia="zh-CN" w:bidi="ar"/>
         </w:rPr>
       </w:pPr>
@@ -3583,24 +4014,11 @@
           <w:bCs/>
           <w:color w:val="000000"/>
           <w:kern w:val="0"/>
-          <w:sz w:val="22"/>
-          <w:szCs w:val="22"/>
-          <w:lang w:val="en-US" w:eastAsia="zh-CN" w:bidi="ar"/>
-        </w:rPr>
-        <w:t>参考文献</w:t>
-      </w:r>
-      <w:r>
-        <w:rPr>
-          <w:rFonts w:ascii="FZHTJW--GB1-0" w:hAnsi="FZHTJW--GB1-0" w:eastAsia="FZHTJW--GB1-0" w:cs="FZHTJW--GB1-0"/>
-          <w:b/>
-          <w:bCs/>
-          <w:color w:val="000000"/>
-          <w:kern w:val="0"/>
-          <w:sz w:val="26"/>
-          <w:szCs w:val="26"/>
-          <w:lang w:val="en-US" w:eastAsia="zh-CN" w:bidi="ar"/>
-        </w:rPr>
-        <w:t xml:space="preserve"> </w:t>
+          <w:sz w:val="24"/>
+          <w:szCs w:val="24"/>
+          <w:lang w:val="en-US" w:eastAsia="zh-CN" w:bidi="ar"/>
+        </w:rPr>
+        <w:t xml:space="preserve">参考文献 </w:t>
       </w:r>
     </w:p>
     <w:p>
@@ -3625,14 +4043,14 @@
         <w:jc w:val="left"/>
         <w:textAlignment w:val="auto"/>
         <w:rPr>
-          <w:sz w:val="18"/>
-          <w:szCs w:val="18"/>
-        </w:rPr>
-      </w:pPr>
-      <w:r>
-        <w:rPr>
-          <w:sz w:val="18"/>
-          <w:szCs w:val="18"/>
+          <w:sz w:val="22"/>
+          <w:szCs w:val="22"/>
+        </w:rPr>
+      </w:pPr>
+      <w:r>
+        <w:rPr>
+          <w:sz w:val="22"/>
+          <w:szCs w:val="22"/>
         </w:rPr>
         <w:t>Abbas, H., Garberson, F., Gl</w:t>
       </w:r>
@@ -3641,16 +4059,16 @@
           <w:rFonts w:hint="default" w:ascii="Times New Roman" w:hAnsi="Times New Roman" w:eastAsia="SimSun" w:cs="Times New Roman"/>
           <w:color w:val="000000"/>
           <w:kern w:val="0"/>
-          <w:sz w:val="18"/>
-          <w:szCs w:val="18"/>
+          <w:sz w:val="22"/>
+          <w:szCs w:val="22"/>
           <w:lang w:val="en-US" w:eastAsia="zh-CN" w:bidi="ar"/>
         </w:rPr>
         <w:t>over, E., &amp; Wall, D. P. (20</w:t>
       </w:r>
       <w:r>
         <w:rPr>
-          <w:sz w:val="18"/>
-          <w:szCs w:val="18"/>
+          <w:sz w:val="22"/>
+          <w:szCs w:val="22"/>
         </w:rPr>
         <w:t xml:space="preserve">18). Machine Learning Approach for early detection of autism by combining questionnaire and home video screening. </w:t>
       </w:r>
@@ -3658,15 +4076,15 @@
         <w:rPr>
           <w:i/>
           <w:iCs/>
-          <w:sz w:val="18"/>
-          <w:szCs w:val="18"/>
+          <w:sz w:val="22"/>
+          <w:szCs w:val="22"/>
         </w:rPr>
         <w:t>Journal of the American Medical Informatics Association</w:t>
       </w:r>
       <w:r>
         <w:rPr>
-          <w:sz w:val="18"/>
-          <w:szCs w:val="18"/>
+          <w:sz w:val="22"/>
+          <w:szCs w:val="22"/>
         </w:rPr>
         <w:t xml:space="preserve">, </w:t>
       </w:r>
@@ -3674,17 +4092,82 @@
         <w:rPr>
           <w:i/>
           <w:iCs/>
-          <w:sz w:val="18"/>
-          <w:szCs w:val="18"/>
+          <w:sz w:val="22"/>
+          <w:szCs w:val="22"/>
         </w:rPr>
         <w:t>25</w:t>
       </w:r>
       <w:r>
         <w:rPr>
-          <w:sz w:val="18"/>
-          <w:szCs w:val="18"/>
+          <w:sz w:val="22"/>
+          <w:szCs w:val="22"/>
         </w:rPr>
         <w:t xml:space="preserve">(8), 1000–1007. </w:t>
+      </w:r>
+    </w:p>
+    <w:p>
+      <w:pPr>
+        <w:pStyle w:val="14"/>
+        <w:keepNext w:val="0"/>
+        <w:keepLines w:val="0"/>
+        <w:pageBreakBefore w:val="0"/>
+        <w:widowControl/>
+        <w:suppressLineNumbers w:val="0"/>
+        <w:kinsoku/>
+        <w:wordWrap/>
+        <w:overflowPunct/>
+        <w:topLinePunct w:val="0"/>
+        <w:autoSpaceDE/>
+        <w:autoSpaceDN/>
+        <w:bidi w:val="0"/>
+        <w:adjustRightInd/>
+        <w:snapToGrid/>
+        <w:spacing w:beforeAutospacing="0" w:afterAutospacing="0" w:line="240" w:lineRule="auto"/>
+        <w:ind w:left="567" w:hanging="567"/>
+        <w:textAlignment w:val="auto"/>
+        <w:rPr>
+          <w:sz w:val="22"/>
+          <w:szCs w:val="22"/>
+        </w:rPr>
+      </w:pPr>
+      <w:r>
+        <w:rPr>
+          <w:sz w:val="22"/>
+          <w:szCs w:val="22"/>
+        </w:rPr>
+        <w:t xml:space="preserve">Arbabshirani, M. R., Plis, S., Sui, J., &amp; Calhoun, V. D. (2017). Single subject prediction of brain disorders in neuroimaging: Promises and pitfalls. </w:t>
+      </w:r>
+      <w:r>
+        <w:rPr>
+          <w:i/>
+          <w:iCs/>
+          <w:sz w:val="22"/>
+          <w:szCs w:val="22"/>
+        </w:rPr>
+        <w:t>NeuroImage</w:t>
+      </w:r>
+      <w:r>
+        <w:rPr>
+          <w:sz w:val="22"/>
+          <w:szCs w:val="22"/>
+        </w:rPr>
+        <w:t xml:space="preserve">, </w:t>
+      </w:r>
+      <w:r>
+        <w:rPr>
+          <w:i/>
+          <w:iCs/>
+          <w:sz w:val="22"/>
+          <w:szCs w:val="22"/>
+        </w:rPr>
+        <w:t>145</w:t>
+      </w:r>
+      <w:r>
+        <w:rPr>
+          <w:sz w:val="22"/>
+          <w:szCs w:val="22"/>
+        </w:rPr>
+        <w:t xml:space="preserve">, 137–165.  </w:t>
       </w:r>
     </w:p>
     <w:p>
@@ -3708,25 +4191,25 @@
         <w:jc w:val="left"/>
         <w:textAlignment w:val="auto"/>
         <w:rPr>
-          <w:sz w:val="18"/>
-          <w:szCs w:val="18"/>
-        </w:rPr>
-      </w:pPr>
-      <w:r>
-        <w:rPr>
-          <w:rFonts w:hint="default" w:ascii="Times New Roman" w:hAnsi="Times New Roman" w:eastAsia="SimSun" w:cs="Times New Roman"/>
-          <w:color w:val="000000"/>
-          <w:kern w:val="0"/>
-          <w:sz w:val="18"/>
-          <w:szCs w:val="18"/>
+          <w:sz w:val="22"/>
+          <w:szCs w:val="22"/>
+        </w:rPr>
+      </w:pPr>
+      <w:r>
+        <w:rPr>
+          <w:rFonts w:hint="default" w:ascii="Times New Roman" w:hAnsi="Times New Roman" w:eastAsia="SimSun" w:cs="Times New Roman"/>
+          <w:color w:val="000000"/>
+          <w:kern w:val="0"/>
+          <w:sz w:val="22"/>
+          <w:szCs w:val="22"/>
           <w:lang w:val="en-US" w:eastAsia="zh-CN" w:bidi="ar"/>
         </w:rPr>
         <w:t>Breiman, L. (2001). Random forests.</w:t>
       </w:r>
       <w:r>
         <w:rPr>
-          <w:sz w:val="18"/>
-          <w:szCs w:val="18"/>
+          <w:sz w:val="22"/>
+          <w:szCs w:val="22"/>
         </w:rPr>
         <w:t xml:space="preserve"> </w:t>
       </w:r>
@@ -3734,15 +4217,15 @@
         <w:rPr>
           <w:i/>
           <w:iCs/>
-          <w:sz w:val="18"/>
-          <w:szCs w:val="18"/>
+          <w:sz w:val="22"/>
+          <w:szCs w:val="22"/>
         </w:rPr>
         <w:t>Machine Learning</w:t>
       </w:r>
       <w:r>
         <w:rPr>
-          <w:sz w:val="18"/>
-          <w:szCs w:val="18"/>
+          <w:sz w:val="22"/>
+          <w:szCs w:val="22"/>
         </w:rPr>
         <w:t xml:space="preserve">, </w:t>
       </w:r>
@@ -3750,15 +4233,15 @@
         <w:rPr>
           <w:i/>
           <w:iCs/>
-          <w:sz w:val="18"/>
-          <w:szCs w:val="18"/>
+          <w:sz w:val="22"/>
+          <w:szCs w:val="22"/>
         </w:rPr>
         <w:t>45</w:t>
       </w:r>
       <w:r>
         <w:rPr>
-          <w:sz w:val="18"/>
-          <w:szCs w:val="18"/>
+          <w:sz w:val="22"/>
+          <w:szCs w:val="22"/>
         </w:rPr>
         <w:t xml:space="preserve">(1), 5–32. </w:t>
       </w:r>
@@ -3784,30 +4267,37 @@
         <w:ind w:left="567" w:hanging="567"/>
         <w:textAlignment w:val="auto"/>
         <w:rPr>
-          <w:sz w:val="18"/>
-          <w:szCs w:val="18"/>
-        </w:rPr>
-      </w:pPr>
-      <w:r>
-        <w:rPr>
-          <w:sz w:val="18"/>
-          <w:szCs w:val="18"/>
-        </w:rPr>
-        <w:t xml:space="preserve">Chandler, K. D. (2021). Work-family conflict is a public health concern. </w:t>
+          <w:sz w:val="22"/>
+          <w:szCs w:val="22"/>
+        </w:rPr>
+      </w:pPr>
+      <w:r>
+        <w:rPr>
+          <w:sz w:val="22"/>
+          <w:szCs w:val="22"/>
+        </w:rPr>
+        <w:t>Chandler, K. D. (2021). Wor</w:t>
+      </w:r>
+      <w:r>
+        <w:rPr>
+          <w:sz w:val="22"/>
+          <w:szCs w:val="22"/>
+        </w:rPr>
+        <w:t xml:space="preserve">k-family conflict is a public health concern. </w:t>
       </w:r>
       <w:r>
         <w:rPr>
           <w:i/>
           <w:iCs/>
-          <w:sz w:val="18"/>
-          <w:szCs w:val="18"/>
+          <w:sz w:val="22"/>
+          <w:szCs w:val="22"/>
         </w:rPr>
         <w:t>Public Health in Practice</w:t>
       </w:r>
       <w:r>
         <w:rPr>
-          <w:sz w:val="18"/>
-          <w:szCs w:val="18"/>
+          <w:sz w:val="22"/>
+          <w:szCs w:val="22"/>
         </w:rPr>
         <w:t xml:space="preserve">, </w:t>
       </w:r>
@@ -3815,15 +4305,15 @@
         <w:rPr>
           <w:i/>
           <w:iCs/>
-          <w:sz w:val="18"/>
-          <w:szCs w:val="18"/>
+          <w:sz w:val="22"/>
+          <w:szCs w:val="22"/>
         </w:rPr>
         <w:t>2</w:t>
       </w:r>
       <w:r>
         <w:rPr>
-          <w:sz w:val="18"/>
-          <w:szCs w:val="18"/>
+          <w:sz w:val="22"/>
+          <w:szCs w:val="22"/>
         </w:rPr>
         <w:t xml:space="preserve">, 100158.  </w:t>
       </w:r>
@@ -3849,30 +4339,30 @@
         <w:ind w:left="567" w:hanging="567"/>
         <w:textAlignment w:val="auto"/>
         <w:rPr>
-          <w:sz w:val="18"/>
-          <w:szCs w:val="18"/>
-        </w:rPr>
-      </w:pPr>
-      <w:r>
-        <w:rPr>
-          <w:sz w:val="18"/>
-          <w:szCs w:val="18"/>
-        </w:rPr>
-        <w:t xml:space="preserve">Domingos, P. (2012). A few useful things to know about machine learning. </w:t>
+          <w:sz w:val="22"/>
+          <w:szCs w:val="22"/>
+        </w:rPr>
+      </w:pPr>
+      <w:r>
+        <w:rPr>
+          <w:sz w:val="22"/>
+          <w:szCs w:val="22"/>
+        </w:rPr>
+        <w:t xml:space="preserve">Díaz-Uriarte, R., &amp; Alvarez de Andrés, S. (2006). Gene selection and classification of microarray data using Random Forest. </w:t>
       </w:r>
       <w:r>
         <w:rPr>
           <w:i/>
           <w:iCs/>
-          <w:sz w:val="18"/>
-          <w:szCs w:val="18"/>
-        </w:rPr>
-        <w:t>Communications of the ACM</w:t>
-      </w:r>
-      <w:r>
-        <w:rPr>
-          <w:sz w:val="18"/>
-          <w:szCs w:val="18"/>
+          <w:sz w:val="22"/>
+          <w:szCs w:val="22"/>
+        </w:rPr>
+        <w:t>BMC Bioinformatics</w:t>
+      </w:r>
+      <w:r>
+        <w:rPr>
+          <w:sz w:val="22"/>
+          <w:szCs w:val="22"/>
         </w:rPr>
         <w:t xml:space="preserve">, </w:t>
       </w:r>
@@ -3880,17 +4370,17 @@
         <w:rPr>
           <w:i/>
           <w:iCs/>
-          <w:sz w:val="18"/>
-          <w:szCs w:val="18"/>
-        </w:rPr>
-        <w:t>55</w:t>
-      </w:r>
-      <w:r>
-        <w:rPr>
-          <w:sz w:val="18"/>
-          <w:szCs w:val="18"/>
-        </w:rPr>
-        <w:t xml:space="preserve">(10), 78–87. </w:t>
+          <w:sz w:val="22"/>
+          <w:szCs w:val="22"/>
+        </w:rPr>
+        <w:t>7</w:t>
+      </w:r>
+      <w:r>
+        <w:rPr>
+          <w:sz w:val="22"/>
+          <w:szCs w:val="22"/>
+        </w:rPr>
+        <w:t xml:space="preserve">(1). </w:t>
       </w:r>
     </w:p>
     <w:p>
@@ -3914,48 +4404,32 @@
         <w:ind w:left="567" w:hanging="567"/>
         <w:textAlignment w:val="auto"/>
         <w:rPr>
-          <w:sz w:val="18"/>
-          <w:szCs w:val="18"/>
-        </w:rPr>
-      </w:pPr>
-      <w:r>
-        <w:rPr>
-          <w:sz w:val="18"/>
-          <w:szCs w:val="18"/>
-        </w:rPr>
-        <w:t xml:space="preserve">Díaz-Uriarte, R., &amp; Alvarez de Andrés, S. (2006). Gene selection and classification of microarray data using Random Forest. </w:t>
+          <w:sz w:val="22"/>
+          <w:szCs w:val="22"/>
+        </w:rPr>
+      </w:pPr>
+      <w:r>
+        <w:rPr>
+          <w:sz w:val="22"/>
+          <w:szCs w:val="22"/>
+        </w:rPr>
+        <w:t xml:space="preserve">Faragher, E. B., Cass, M., &amp; Cooper, C. L. (2013). The relationship between Job Satisfaction and Health: A meta-analysis. </w:t>
       </w:r>
       <w:r>
         <w:rPr>
           <w:i/>
           <w:iCs/>
-          <w:sz w:val="18"/>
-          <w:szCs w:val="18"/>
-        </w:rPr>
-        <w:t>BMC Bioinformatics</w:t>
-      </w:r>
-      <w:r>
-        <w:rPr>
-          <w:sz w:val="18"/>
-          <w:szCs w:val="18"/>
-        </w:rPr>
-        <w:t xml:space="preserve">, </w:t>
-      </w:r>
-      <w:r>
-        <w:rPr>
-          <w:i/>
-          <w:iCs/>
-          <w:sz w:val="18"/>
-          <w:szCs w:val="18"/>
-        </w:rPr>
-        <w:t>7</w:t>
-      </w:r>
-      <w:r>
-        <w:rPr>
-          <w:sz w:val="18"/>
-          <w:szCs w:val="18"/>
-        </w:rPr>
-        <w:t xml:space="preserve">(1). </w:t>
+          <w:sz w:val="22"/>
+          <w:szCs w:val="22"/>
+        </w:rPr>
+        <w:t>From Stress to Wellbeing Volume 1</w:t>
+      </w:r>
+      <w:r>
+        <w:rPr>
+          <w:sz w:val="22"/>
+          <w:szCs w:val="22"/>
+        </w:rPr>
+        <w:t xml:space="preserve">, 254–271.  </w:t>
       </w:r>
     </w:p>
     <w:p>
@@ -3979,32 +4453,32 @@
         <w:ind w:left="567" w:hanging="567"/>
         <w:textAlignment w:val="auto"/>
         <w:rPr>
-          <w:sz w:val="18"/>
-          <w:szCs w:val="18"/>
-        </w:rPr>
-      </w:pPr>
-      <w:r>
-        <w:rPr>
-          <w:sz w:val="18"/>
-          <w:szCs w:val="18"/>
-        </w:rPr>
-        <w:t xml:space="preserve">Faragher, E. B., Cass, M., &amp; Cooper, C. L. (2013). The relationship between Job Satisfaction and Health: A meta-analysis. </w:t>
+          <w:sz w:val="22"/>
+          <w:szCs w:val="22"/>
+        </w:rPr>
+      </w:pPr>
+      <w:r>
+        <w:rPr>
+          <w:sz w:val="22"/>
+          <w:szCs w:val="22"/>
+        </w:rPr>
+        <w:t xml:space="preserve">Fodeh, S., Li, T., Menczynski, K., Burgette, T., Harris, A., Ilita, G., Rao, S., Gemmell, J., &amp; Raicu, D. (2019). Using machine learning algorithms to detect suicide risk factors on Twitter. </w:t>
       </w:r>
       <w:r>
         <w:rPr>
           <w:i/>
           <w:iCs/>
-          <w:sz w:val="18"/>
-          <w:szCs w:val="18"/>
-        </w:rPr>
-        <w:t>From Stress to Wellbeing Volume 1</w:t>
-      </w:r>
-      <w:r>
-        <w:rPr>
-          <w:sz w:val="18"/>
-          <w:szCs w:val="18"/>
-        </w:rPr>
-        <w:t xml:space="preserve">, 254–271.  </w:t>
+          <w:sz w:val="22"/>
+          <w:szCs w:val="22"/>
+        </w:rPr>
+        <w:t>2019 International Conference on Data Mining Workshops (ICDMW)</w:t>
+      </w:r>
+      <w:r>
+        <w:rPr>
+          <w:sz w:val="22"/>
+          <w:szCs w:val="22"/>
+        </w:rPr>
+        <w:t xml:space="preserve">. </w:t>
       </w:r>
     </w:p>
     <w:p>
@@ -4028,32 +4502,48 @@
         <w:ind w:left="567" w:hanging="567"/>
         <w:textAlignment w:val="auto"/>
         <w:rPr>
-          <w:sz w:val="18"/>
-          <w:szCs w:val="18"/>
-        </w:rPr>
-      </w:pPr>
-      <w:r>
-        <w:rPr>
-          <w:sz w:val="18"/>
-          <w:szCs w:val="18"/>
-        </w:rPr>
-        <w:t xml:space="preserve">Fodeh, S., Li, T., Menczynski, K., Burgette, T., Harris, A., Ilita, G., Rao, S., Gemmell, J., &amp; Raicu, D. (2019). Using machine learning algorithms to detect suicide risk factors on Twitter. </w:t>
+          <w:sz w:val="22"/>
+          <w:szCs w:val="22"/>
+        </w:rPr>
+      </w:pPr>
+      <w:r>
+        <w:rPr>
+          <w:sz w:val="22"/>
+          <w:szCs w:val="22"/>
+        </w:rPr>
+        <w:t xml:space="preserve">Freudenberger, H. J. (1974). Staff burn-out. </w:t>
       </w:r>
       <w:r>
         <w:rPr>
           <w:i/>
           <w:iCs/>
-          <w:sz w:val="18"/>
-          <w:szCs w:val="18"/>
-        </w:rPr>
-        <w:t>2019 International Conference on Data Mining Workshops (ICDMW)</w:t>
-      </w:r>
-      <w:r>
-        <w:rPr>
-          <w:sz w:val="18"/>
-          <w:szCs w:val="18"/>
-        </w:rPr>
-        <w:t xml:space="preserve">. </w:t>
+          <w:sz w:val="22"/>
+          <w:szCs w:val="22"/>
+        </w:rPr>
+        <w:t>Journal of Social Issues</w:t>
+      </w:r>
+      <w:r>
+        <w:rPr>
+          <w:sz w:val="22"/>
+          <w:szCs w:val="22"/>
+        </w:rPr>
+        <w:t xml:space="preserve">, </w:t>
+      </w:r>
+      <w:r>
+        <w:rPr>
+          <w:i/>
+          <w:iCs/>
+          <w:sz w:val="22"/>
+          <w:szCs w:val="22"/>
+        </w:rPr>
+        <w:t>30</w:t>
+      </w:r>
+      <w:r>
+        <w:rPr>
+          <w:sz w:val="22"/>
+          <w:szCs w:val="22"/>
+        </w:rPr>
+        <w:t xml:space="preserve">(1), 159–165.  </w:t>
       </w:r>
     </w:p>
     <w:p>
@@ -4077,30 +4567,30 @@
         <w:ind w:left="567" w:hanging="567"/>
         <w:textAlignment w:val="auto"/>
         <w:rPr>
-          <w:sz w:val="18"/>
-          <w:szCs w:val="18"/>
-        </w:rPr>
-      </w:pPr>
-      <w:r>
-        <w:rPr>
-          <w:sz w:val="18"/>
-          <w:szCs w:val="18"/>
-        </w:rPr>
-        <w:t xml:space="preserve">Freudenberger, H. J. (1974). Staff burn-out. </w:t>
+          <w:sz w:val="22"/>
+          <w:szCs w:val="22"/>
+        </w:rPr>
+      </w:pPr>
+      <w:r>
+        <w:rPr>
+          <w:sz w:val="22"/>
+          <w:szCs w:val="22"/>
+        </w:rPr>
+        <w:t xml:space="preserve">Frone, M. R. (2000). Work–family conflict and employee psychiatric disorders: The National Comorbidity Survey. </w:t>
       </w:r>
       <w:r>
         <w:rPr>
           <w:i/>
           <w:iCs/>
-          <w:sz w:val="18"/>
-          <w:szCs w:val="18"/>
-        </w:rPr>
-        <w:t>Journal of Social Issues</w:t>
-      </w:r>
-      <w:r>
-        <w:rPr>
-          <w:sz w:val="18"/>
-          <w:szCs w:val="18"/>
+          <w:sz w:val="22"/>
+          <w:szCs w:val="22"/>
+        </w:rPr>
+        <w:t>Journal of Applied Psychology</w:t>
+      </w:r>
+      <w:r>
+        <w:rPr>
+          <w:sz w:val="22"/>
+          <w:szCs w:val="22"/>
         </w:rPr>
         <w:t xml:space="preserve">, </w:t>
       </w:r>
@@ -4108,17 +4598,261 @@
         <w:rPr>
           <w:i/>
           <w:iCs/>
-          <w:sz w:val="18"/>
-          <w:szCs w:val="18"/>
-        </w:rPr>
-        <w:t>30</w:t>
-      </w:r>
-      <w:r>
-        <w:rPr>
-          <w:sz w:val="18"/>
-          <w:szCs w:val="18"/>
-        </w:rPr>
-        <w:t xml:space="preserve">(1), 159–165.  </w:t>
+          <w:sz w:val="22"/>
+          <w:szCs w:val="22"/>
+        </w:rPr>
+        <w:t>85</w:t>
+      </w:r>
+      <w:r>
+        <w:rPr>
+          <w:sz w:val="22"/>
+          <w:szCs w:val="22"/>
+        </w:rPr>
+        <w:t>(6), 888–895.</w:t>
+      </w:r>
+    </w:p>
+    <w:p>
+      <w:pPr>
+        <w:keepNext w:val="0"/>
+        <w:keepLines w:val="0"/>
+        <w:pageBreakBefore w:val="0"/>
+        <w:widowControl/>
+        <w:suppressLineNumbers w:val="0"/>
+        <w:kinsoku/>
+        <w:wordWrap/>
+        <w:overflowPunct/>
+        <w:topLinePunct w:val="0"/>
+        <w:autoSpaceDE/>
+        <w:autoSpaceDN/>
+        <w:bidi w:val="0"/>
+        <w:adjustRightInd/>
+        <w:snapToGrid/>
+        <w:spacing w:beforeAutospacing="0" w:afterAutospacing="0" w:line="240" w:lineRule="auto"/>
+        <w:jc w:val="left"/>
+        <w:textAlignment w:val="auto"/>
+        <w:rPr>
+          <w:rFonts w:hint="default" w:ascii="Times New Roman" w:hAnsi="Times New Roman" w:eastAsia="SimSun" w:cs="Times New Roman"/>
+          <w:color w:val="000000"/>
+          <w:kern w:val="0"/>
+          <w:sz w:val="22"/>
+          <w:szCs w:val="22"/>
+          <w:lang w:val="en-US" w:eastAsia="zh-CN" w:bidi="ar"/>
+        </w:rPr>
+      </w:pPr>
+      <w:r>
+        <w:rPr>
+          <w:rFonts w:hint="default" w:ascii="Times New Roman" w:hAnsi="Times New Roman" w:eastAsia="SimSun" w:cs="Times New Roman"/>
+          <w:color w:val="000000"/>
+          <w:kern w:val="0"/>
+          <w:sz w:val="22"/>
+          <w:szCs w:val="22"/>
+          <w:lang w:val="en-US" w:eastAsia="zh-CN" w:bidi="ar"/>
+        </w:rPr>
+        <w:t xml:space="preserve">郭菲，陈祉妍. (2019). 科技工作者心理健康需求与服务现状. </w:t>
+      </w:r>
+      <w:r>
+        <w:rPr>
+          <w:rFonts w:hint="default" w:ascii="Times New Roman" w:hAnsi="Times New Roman" w:eastAsia="SimSun" w:cs="Times New Roman"/>
+          <w:i/>
+          <w:iCs/>
+          <w:color w:val="000000"/>
+          <w:kern w:val="0"/>
+          <w:sz w:val="22"/>
+          <w:szCs w:val="22"/>
+          <w:lang w:val="en-US" w:eastAsia="zh-CN" w:bidi="ar"/>
+        </w:rPr>
+        <w:t>科技导报</w:t>
+      </w:r>
+      <w:r>
+        <w:rPr>
+          <w:rFonts w:hint="default" w:ascii="Times New Roman" w:hAnsi="Times New Roman" w:eastAsia="SimSun" w:cs="Times New Roman"/>
+          <w:i w:val="0"/>
+          <w:iCs w:val="0"/>
+          <w:color w:val="000000"/>
+          <w:kern w:val="0"/>
+          <w:sz w:val="22"/>
+          <w:szCs w:val="22"/>
+          <w:lang w:eastAsia="zh-CN" w:bidi="ar"/>
+        </w:rPr>
+        <w:t>,</w:t>
+      </w:r>
+      <w:r>
+        <w:rPr>
+          <w:rFonts w:hint="default" w:ascii="Times New Roman" w:hAnsi="Times New Roman" w:eastAsia="SimSun" w:cs="Times New Roman"/>
+          <w:i/>
+          <w:iCs/>
+          <w:color w:val="000000"/>
+          <w:kern w:val="0"/>
+          <w:sz w:val="22"/>
+          <w:szCs w:val="22"/>
+          <w:lang w:val="en-US" w:eastAsia="zh-CN" w:bidi="ar"/>
+        </w:rPr>
+        <w:t xml:space="preserve"> 37</w:t>
+      </w:r>
+      <w:r>
+        <w:rPr>
+          <w:rFonts w:hint="default" w:ascii="Times New Roman" w:hAnsi="Times New Roman" w:eastAsia="SimSun" w:cs="Times New Roman"/>
+          <w:color w:val="000000"/>
+          <w:kern w:val="0"/>
+          <w:sz w:val="22"/>
+          <w:szCs w:val="22"/>
+          <w:lang w:val="en-US" w:eastAsia="zh-CN" w:bidi="ar"/>
+        </w:rPr>
+        <w:t>(11), 18–27.</w:t>
+      </w:r>
+    </w:p>
+    <w:p>
+      <w:pPr>
+        <w:keepNext w:val="0"/>
+        <w:keepLines w:val="0"/>
+        <w:pageBreakBefore w:val="0"/>
+        <w:widowControl/>
+        <w:suppressLineNumbers w:val="0"/>
+        <w:kinsoku/>
+        <w:wordWrap/>
+        <w:overflowPunct/>
+        <w:topLinePunct w:val="0"/>
+        <w:autoSpaceDE/>
+        <w:autoSpaceDN/>
+        <w:bidi w:val="0"/>
+        <w:adjustRightInd/>
+        <w:snapToGrid/>
+        <w:spacing w:beforeAutospacing="0" w:afterAutospacing="0" w:line="240" w:lineRule="auto"/>
+        <w:jc w:val="left"/>
+        <w:textAlignment w:val="auto"/>
+        <w:rPr>
+          <w:sz w:val="22"/>
+          <w:szCs w:val="22"/>
+        </w:rPr>
+      </w:pPr>
+      <w:r>
+        <w:rPr>
+          <w:rFonts w:hint="default" w:ascii="Times New Roman" w:hAnsi="Times New Roman" w:eastAsia="SimSun" w:cs="Times New Roman"/>
+          <w:color w:val="000000"/>
+          <w:kern w:val="0"/>
+          <w:sz w:val="22"/>
+          <w:szCs w:val="22"/>
+          <w:lang w:val="en-US" w:eastAsia="zh-CN" w:bidi="ar"/>
+        </w:rPr>
+        <w:t xml:space="preserve">郭菲，王雅芯，刘亚男，等. (2020). 科技工作者心理健康状况及影响因素. </w:t>
+      </w:r>
+      <w:r>
+        <w:rPr>
+          <w:rFonts w:hint="default" w:ascii="Times New Roman" w:hAnsi="Times New Roman" w:eastAsia="SimSun" w:cs="Times New Roman"/>
+          <w:i/>
+          <w:iCs/>
+          <w:color w:val="000000"/>
+          <w:kern w:val="0"/>
+          <w:sz w:val="22"/>
+          <w:szCs w:val="22"/>
+          <w:lang w:val="en-US" w:eastAsia="zh-CN" w:bidi="ar"/>
+        </w:rPr>
+        <w:t>科技导报</w:t>
+      </w:r>
+      <w:r>
+        <w:rPr>
+          <w:rFonts w:hint="default" w:ascii="Times New Roman" w:hAnsi="Times New Roman" w:eastAsia="SimSun" w:cs="Times New Roman"/>
+          <w:i w:val="0"/>
+          <w:iCs w:val="0"/>
+          <w:color w:val="000000"/>
+          <w:kern w:val="0"/>
+          <w:sz w:val="22"/>
+          <w:szCs w:val="22"/>
+          <w:lang w:val="en-US" w:eastAsia="zh-CN" w:bidi="ar"/>
+        </w:rPr>
+        <w:t>,</w:t>
+      </w:r>
+      <w:r>
+        <w:rPr>
+          <w:rFonts w:hint="default" w:ascii="Times New Roman" w:hAnsi="Times New Roman" w:eastAsia="SimSun" w:cs="Times New Roman"/>
+          <w:i/>
+          <w:iCs/>
+          <w:color w:val="000000"/>
+          <w:kern w:val="0"/>
+          <w:sz w:val="22"/>
+          <w:szCs w:val="22"/>
+          <w:lang w:val="en-US" w:eastAsia="zh-CN" w:bidi="ar"/>
+        </w:rPr>
+        <w:t xml:space="preserve"> </w:t>
+      </w:r>
+      <w:r>
+        <w:rPr>
+          <w:rFonts w:hint="default" w:ascii="Times New Roman" w:hAnsi="Times New Roman" w:eastAsia="SimSun" w:cs="Times New Roman"/>
+          <w:i/>
+          <w:iCs/>
+          <w:color w:val="000000"/>
+          <w:kern w:val="0"/>
+          <w:sz w:val="22"/>
+          <w:szCs w:val="22"/>
+          <w:lang w:eastAsia="zh-CN" w:bidi="ar"/>
+        </w:rPr>
+        <w:tab/>
+      </w:r>
+      <w:r>
+        <w:rPr>
+          <w:rFonts w:hint="default" w:ascii="Times New Roman" w:hAnsi="Times New Roman" w:eastAsia="SimSun" w:cs="Times New Roman"/>
+          <w:i/>
+          <w:iCs/>
+          <w:color w:val="000000"/>
+          <w:kern w:val="0"/>
+          <w:sz w:val="22"/>
+          <w:szCs w:val="22"/>
+          <w:lang w:eastAsia="zh-CN" w:bidi="ar"/>
+        </w:rPr>
+        <w:t xml:space="preserve">  </w:t>
+      </w:r>
+      <w:r>
+        <w:rPr>
+          <w:rFonts w:hint="default" w:ascii="Times New Roman" w:hAnsi="Times New Roman" w:eastAsia="SimSun" w:cs="Times New Roman"/>
+          <w:i/>
+          <w:iCs/>
+          <w:color w:val="000000"/>
+          <w:kern w:val="0"/>
+          <w:sz w:val="22"/>
+          <w:szCs w:val="22"/>
+          <w:lang w:val="en-US" w:eastAsia="zh-CN" w:bidi="ar"/>
+        </w:rPr>
+        <w:t>38</w:t>
+      </w:r>
+      <w:r>
+        <w:rPr>
+          <w:rFonts w:hint="default" w:ascii="Times New Roman" w:hAnsi="Times New Roman" w:eastAsia="SimSun" w:cs="Times New Roman"/>
+          <w:color w:val="000000"/>
+          <w:kern w:val="0"/>
+          <w:sz w:val="22"/>
+          <w:szCs w:val="22"/>
+          <w:lang w:val="en-US" w:eastAsia="zh-CN" w:bidi="ar"/>
+        </w:rPr>
+        <w:t>(10),</w:t>
+      </w:r>
+      <w:r>
+        <w:rPr>
+          <w:rFonts w:hint="default" w:ascii="Times New Roman" w:hAnsi="Times New Roman" w:eastAsia="SimSun" w:cs="Times New Roman"/>
+          <w:color w:val="000000"/>
+          <w:kern w:val="0"/>
+          <w:sz w:val="22"/>
+          <w:szCs w:val="22"/>
+          <w:lang w:eastAsia="zh-CN" w:bidi="ar"/>
+        </w:rPr>
+        <w:t xml:space="preserve"> </w:t>
+      </w:r>
+      <w:r>
+        <w:rPr>
+          <w:rFonts w:hint="default" w:ascii="Times New Roman" w:hAnsi="Times New Roman" w:eastAsia="SimSun" w:cs="Times New Roman"/>
+          <w:color w:val="000000"/>
+          <w:kern w:val="0"/>
+          <w:sz w:val="22"/>
+          <w:szCs w:val="22"/>
+          <w:lang w:val="en-US" w:eastAsia="zh-CN" w:bidi="ar"/>
+        </w:rPr>
+        <w:t>90–102.</w:t>
+      </w:r>
+      <w:r>
+        <w:rPr>
+          <w:sz w:val="22"/>
+          <w:szCs w:val="22"/>
+        </w:rPr>
+        <w:t xml:space="preserve"> </w:t>
       </w:r>
     </w:p>
     <w:p>
@@ -4142,30 +4876,30 @@
         <w:ind w:left="567" w:hanging="567"/>
         <w:textAlignment w:val="auto"/>
         <w:rPr>
-          <w:sz w:val="18"/>
-          <w:szCs w:val="18"/>
-        </w:rPr>
-      </w:pPr>
-      <w:r>
-        <w:rPr>
-          <w:sz w:val="18"/>
-          <w:szCs w:val="18"/>
-        </w:rPr>
-        <w:t xml:space="preserve">Frone, M. R. (2000). Work–family conflict and employee psychiatric disorders: The National Comorbidity Survey. </w:t>
+          <w:sz w:val="22"/>
+          <w:szCs w:val="22"/>
+        </w:rPr>
+      </w:pPr>
+      <w:r>
+        <w:rPr>
+          <w:sz w:val="22"/>
+          <w:szCs w:val="22"/>
+        </w:rPr>
+        <w:t xml:space="preserve">Hughes, A. A., &amp; Kendall, P. C. (2009). Psychometric Properties of the positive and negative affect scale for children (panas-C) in children with anxiety disorders. </w:t>
       </w:r>
       <w:r>
         <w:rPr>
           <w:i/>
           <w:iCs/>
-          <w:sz w:val="18"/>
-          <w:szCs w:val="18"/>
-        </w:rPr>
-        <w:t>Journal of Applied Psychology</w:t>
-      </w:r>
-      <w:r>
-        <w:rPr>
-          <w:sz w:val="18"/>
-          <w:szCs w:val="18"/>
+          <w:sz w:val="22"/>
+          <w:szCs w:val="22"/>
+        </w:rPr>
+        <w:t>Child Psychiatry and Human Development</w:t>
+      </w:r>
+      <w:r>
+        <w:rPr>
+          <w:sz w:val="22"/>
+          <w:szCs w:val="22"/>
         </w:rPr>
         <w:t xml:space="preserve">, </w:t>
       </w:r>
@@ -4173,223 +4907,44 @@
         <w:rPr>
           <w:i/>
           <w:iCs/>
-          <w:sz w:val="18"/>
-          <w:szCs w:val="18"/>
-        </w:rPr>
-        <w:t>85</w:t>
-      </w:r>
-      <w:r>
-        <w:rPr>
-          <w:sz w:val="18"/>
-          <w:szCs w:val="18"/>
-        </w:rPr>
-        <w:t>(6), 888–895.</w:t>
-      </w:r>
-    </w:p>
-    <w:p>
-      <w:pPr>
+          <w:sz w:val="22"/>
+          <w:szCs w:val="22"/>
+        </w:rPr>
+        <w:t>40</w:t>
+      </w:r>
+      <w:r>
+        <w:rPr>
+          <w:sz w:val="22"/>
+          <w:szCs w:val="22"/>
+        </w:rPr>
+        <w:t xml:space="preserve">(3), 343–352.  </w:t>
+      </w:r>
+    </w:p>
+    <w:p>
+      <w:pPr>
+        <w:pStyle w:val="14"/>
         <w:keepNext w:val="0"/>
         <w:keepLines w:val="0"/>
-        <w:pageBreakBefore w:val="0"/>
         <w:widowControl/>
         <w:suppressLineNumbers w:val="0"/>
-        <w:kinsoku/>
-        <w:wordWrap/>
-        <w:overflowPunct/>
-        <w:topLinePunct w:val="0"/>
-        <w:autoSpaceDE/>
-        <w:autoSpaceDN/>
-        <w:bidi w:val="0"/>
-        <w:adjustRightInd/>
-        <w:snapToGrid/>
-        <w:spacing w:beforeAutospacing="0" w:afterAutospacing="0" w:line="240" w:lineRule="auto"/>
-        <w:jc w:val="left"/>
-        <w:textAlignment w:val="auto"/>
-        <w:rPr>
-          <w:rFonts w:hint="default" w:ascii="Times New Roman" w:hAnsi="Times New Roman" w:eastAsia="SimSun" w:cs="Times New Roman"/>
-          <w:color w:val="000000"/>
-          <w:kern w:val="0"/>
-          <w:sz w:val="18"/>
-          <w:szCs w:val="18"/>
-          <w:lang w:val="en-US" w:eastAsia="zh-CN" w:bidi="ar"/>
-        </w:rPr>
-      </w:pPr>
-      <w:r>
-        <w:rPr>
-          <w:rFonts w:hint="default" w:ascii="Times New Roman" w:hAnsi="Times New Roman" w:eastAsia="SimSun" w:cs="Times New Roman"/>
-          <w:color w:val="000000"/>
-          <w:kern w:val="0"/>
-          <w:sz w:val="18"/>
-          <w:szCs w:val="18"/>
-          <w:lang w:val="en-US" w:eastAsia="zh-CN" w:bidi="ar"/>
-        </w:rPr>
-        <w:t xml:space="preserve">郭菲，陈祉妍. (2019). 科技工作者心理健康需求与服务现状. </w:t>
-      </w:r>
-      <w:r>
-        <w:rPr>
-          <w:rFonts w:hint="default" w:ascii="Times New Roman" w:hAnsi="Times New Roman" w:eastAsia="SimSun" w:cs="Times New Roman"/>
+        <w:ind w:left="567" w:hanging="567"/>
+        <w:rPr>
+          <w:sz w:val="22"/>
+          <w:szCs w:val="22"/>
+        </w:rPr>
+      </w:pPr>
+      <w:r>
+        <w:rPr>
           <w:i/>
           <w:iCs/>
-          <w:color w:val="000000"/>
-          <w:kern w:val="0"/>
-          <w:sz w:val="18"/>
-          <w:szCs w:val="18"/>
-          <w:lang w:val="en-US" w:eastAsia="zh-CN" w:bidi="ar"/>
-        </w:rPr>
-        <w:t>科技导报</w:t>
-      </w:r>
-      <w:r>
-        <w:rPr>
-          <w:rFonts w:hint="default" w:ascii="Times New Roman" w:hAnsi="Times New Roman" w:eastAsia="SimSun" w:cs="Times New Roman"/>
-          <w:i w:val="0"/>
-          <w:iCs w:val="0"/>
-          <w:color w:val="000000"/>
-          <w:kern w:val="0"/>
-          <w:sz w:val="18"/>
-          <w:szCs w:val="18"/>
-          <w:lang w:eastAsia="zh-CN" w:bidi="ar"/>
-        </w:rPr>
-        <w:t>,</w:t>
-      </w:r>
-      <w:r>
-        <w:rPr>
-          <w:rFonts w:hint="default" w:ascii="Times New Roman" w:hAnsi="Times New Roman" w:eastAsia="SimSun" w:cs="Times New Roman"/>
-          <w:i/>
-          <w:iCs/>
-          <w:color w:val="000000"/>
-          <w:kern w:val="0"/>
-          <w:sz w:val="18"/>
-          <w:szCs w:val="18"/>
-          <w:lang w:val="en-US" w:eastAsia="zh-CN" w:bidi="ar"/>
-        </w:rPr>
-        <w:t xml:space="preserve"> 37</w:t>
-      </w:r>
-      <w:r>
-        <w:rPr>
-          <w:rFonts w:hint="default" w:ascii="Times New Roman" w:hAnsi="Times New Roman" w:eastAsia="SimSun" w:cs="Times New Roman"/>
-          <w:color w:val="000000"/>
-          <w:kern w:val="0"/>
-          <w:sz w:val="18"/>
-          <w:szCs w:val="18"/>
-          <w:lang w:val="en-US" w:eastAsia="zh-CN" w:bidi="ar"/>
-        </w:rPr>
-        <w:t>(11), 18–27.</w:t>
-      </w:r>
-    </w:p>
-    <w:p>
-      <w:pPr>
-        <w:keepNext w:val="0"/>
-        <w:keepLines w:val="0"/>
-        <w:pageBreakBefore w:val="0"/>
-        <w:widowControl/>
-        <w:suppressLineNumbers w:val="0"/>
-        <w:kinsoku/>
-        <w:wordWrap/>
-        <w:overflowPunct/>
-        <w:topLinePunct w:val="0"/>
-        <w:autoSpaceDE/>
-        <w:autoSpaceDN/>
-        <w:bidi w:val="0"/>
-        <w:adjustRightInd/>
-        <w:snapToGrid/>
-        <w:spacing w:beforeAutospacing="0" w:afterAutospacing="0" w:line="240" w:lineRule="auto"/>
-        <w:jc w:val="left"/>
-        <w:textAlignment w:val="auto"/>
-        <w:rPr>
-          <w:sz w:val="18"/>
-          <w:szCs w:val="18"/>
-        </w:rPr>
-      </w:pPr>
-      <w:r>
-        <w:rPr>
-          <w:rFonts w:hint="default" w:ascii="Times New Roman" w:hAnsi="Times New Roman" w:eastAsia="SimSun" w:cs="Times New Roman"/>
-          <w:color w:val="000000"/>
-          <w:kern w:val="0"/>
-          <w:sz w:val="18"/>
-          <w:szCs w:val="18"/>
-          <w:lang w:val="en-US" w:eastAsia="zh-CN" w:bidi="ar"/>
-        </w:rPr>
-        <w:t xml:space="preserve">郭菲，王雅芯，刘亚男，等. (2020). 科技工作者心理健康状况及影响因素. </w:t>
-      </w:r>
-      <w:r>
-        <w:rPr>
-          <w:rFonts w:hint="default" w:ascii="Times New Roman" w:hAnsi="Times New Roman" w:eastAsia="SimSun" w:cs="Times New Roman"/>
-          <w:i/>
-          <w:iCs/>
-          <w:color w:val="000000"/>
-          <w:kern w:val="0"/>
-          <w:sz w:val="18"/>
-          <w:szCs w:val="18"/>
-          <w:lang w:val="en-US" w:eastAsia="zh-CN" w:bidi="ar"/>
-        </w:rPr>
-        <w:t>科技导报</w:t>
-      </w:r>
-      <w:r>
-        <w:rPr>
-          <w:rFonts w:hint="default" w:ascii="Times New Roman" w:hAnsi="Times New Roman" w:eastAsia="SimSun" w:cs="Times New Roman"/>
-          <w:i w:val="0"/>
-          <w:iCs w:val="0"/>
-          <w:color w:val="000000"/>
-          <w:kern w:val="0"/>
-          <w:sz w:val="18"/>
-          <w:szCs w:val="18"/>
-          <w:lang w:val="en-US" w:eastAsia="zh-CN" w:bidi="ar"/>
-        </w:rPr>
-        <w:t>,</w:t>
-      </w:r>
-      <w:r>
-        <w:rPr>
-          <w:rFonts w:hint="default" w:ascii="Times New Roman" w:hAnsi="Times New Roman" w:eastAsia="SimSun" w:cs="Times New Roman"/>
-          <w:i/>
-          <w:iCs/>
-          <w:color w:val="000000"/>
-          <w:kern w:val="0"/>
-          <w:sz w:val="18"/>
-          <w:szCs w:val="18"/>
-          <w:lang w:val="en-US" w:eastAsia="zh-CN" w:bidi="ar"/>
-        </w:rPr>
-        <w:t xml:space="preserve"> 38</w:t>
-      </w:r>
-      <w:r>
-        <w:rPr>
-          <w:rFonts w:hint="default" w:ascii="Times New Roman" w:hAnsi="Times New Roman" w:eastAsia="SimSun" w:cs="Times New Roman"/>
-          <w:color w:val="000000"/>
-          <w:kern w:val="0"/>
-          <w:sz w:val="18"/>
-          <w:szCs w:val="18"/>
-          <w:lang w:val="en-US" w:eastAsia="zh-CN" w:bidi="ar"/>
-        </w:rPr>
-        <w:t>(10),</w:t>
-      </w:r>
-      <w:r>
-        <w:rPr>
-          <w:rFonts w:hint="default" w:ascii="Times New Roman" w:hAnsi="Times New Roman" w:eastAsia="SimSun" w:cs="Times New Roman"/>
-          <w:color w:val="000000"/>
-          <w:kern w:val="0"/>
-          <w:sz w:val="18"/>
-          <w:szCs w:val="18"/>
-          <w:lang w:eastAsia="zh-CN" w:bidi="ar"/>
-        </w:rPr>
-        <w:t xml:space="preserve"> </w:t>
-      </w:r>
-      <w:r>
-        <w:rPr>
-          <w:rFonts w:hint="default" w:ascii="Times New Roman" w:hAnsi="Times New Roman" w:eastAsia="SimSun" w:cs="Times New Roman"/>
-          <w:color w:val="000000"/>
-          <w:kern w:val="0"/>
-          <w:sz w:val="18"/>
-          <w:szCs w:val="18"/>
-          <w:lang w:val="en-US" w:eastAsia="zh-CN" w:bidi="ar"/>
-        </w:rPr>
-        <w:t>90–102.</w:t>
-      </w:r>
-      <w:r>
-        <w:rPr>
-          <w:sz w:val="18"/>
-          <w:szCs w:val="18"/>
-        </w:rPr>
-        <w:t xml:space="preserve"> </w:t>
-      </w:r>
+        </w:rPr>
+        <w:t>Imbalanced-learn: A python toolbox to tackle the curse of imbalanced ...</w:t>
+      </w:r>
+      <w:r>
+        <w:t xml:space="preserve"> (n.d.). Retrieved April 7, 2023, from https://jmlr.org/papers/volume18/16-365/16-365.pdf </w:t>
+      </w:r>
+      <w:bookmarkStart w:id="0" w:name="_GoBack"/>
+      <w:bookmarkEnd w:id="0"/>
     </w:p>
     <w:p>
       <w:pPr>
@@ -4412,30 +4967,30 @@
         <w:ind w:left="567" w:hanging="567"/>
         <w:textAlignment w:val="auto"/>
         <w:rPr>
-          <w:sz w:val="18"/>
-          <w:szCs w:val="18"/>
-        </w:rPr>
-      </w:pPr>
-      <w:r>
-        <w:rPr>
-          <w:sz w:val="18"/>
-          <w:szCs w:val="18"/>
-        </w:rPr>
-        <w:t xml:space="preserve">Hughes, A. A., &amp; Kendall, P. C. (2009). Psychometric Properties of the positive and negative affect scale for children (panas-C) in children with anxiety disorders. </w:t>
+          <w:sz w:val="22"/>
+          <w:szCs w:val="22"/>
+        </w:rPr>
+      </w:pPr>
+      <w:r>
+        <w:rPr>
+          <w:sz w:val="22"/>
+          <w:szCs w:val="22"/>
+        </w:rPr>
+        <w:t xml:space="preserve">Jenkins, R., Bhugra, D., Bebbington, P., Brugha, T., Farrell, M., Coid, J., Fryers, T., Weich, S., Singleton, N., &amp; Meltzer, H. (2008). Debt, income and mental disorder in the general population. </w:t>
       </w:r>
       <w:r>
         <w:rPr>
           <w:i/>
           <w:iCs/>
-          <w:sz w:val="18"/>
-          <w:szCs w:val="18"/>
-        </w:rPr>
-        <w:t>Child Psychiatry and Human Development</w:t>
-      </w:r>
-      <w:r>
-        <w:rPr>
-          <w:sz w:val="18"/>
-          <w:szCs w:val="18"/>
+          <w:sz w:val="22"/>
+          <w:szCs w:val="22"/>
+        </w:rPr>
+        <w:t>Psychological Medicine</w:t>
+      </w:r>
+      <w:r>
+        <w:rPr>
+          <w:sz w:val="22"/>
+          <w:szCs w:val="22"/>
         </w:rPr>
         <w:t xml:space="preserve">, </w:t>
       </w:r>
@@ -4443,17 +4998,17 @@
         <w:rPr>
           <w:i/>
           <w:iCs/>
-          <w:sz w:val="18"/>
-          <w:szCs w:val="18"/>
-        </w:rPr>
-        <w:t>40</w:t>
-      </w:r>
-      <w:r>
-        <w:rPr>
-          <w:sz w:val="18"/>
-          <w:szCs w:val="18"/>
-        </w:rPr>
-        <w:t xml:space="preserve">(3), 343–352.  </w:t>
+          <w:sz w:val="22"/>
+          <w:szCs w:val="22"/>
+        </w:rPr>
+        <w:t>38</w:t>
+      </w:r>
+      <w:r>
+        <w:rPr>
+          <w:sz w:val="22"/>
+          <w:szCs w:val="22"/>
+        </w:rPr>
+        <w:t xml:space="preserve">(10), 1485–1493. </w:t>
       </w:r>
     </w:p>
     <w:p>
@@ -4477,30 +5032,30 @@
         <w:ind w:left="567" w:hanging="567"/>
         <w:textAlignment w:val="auto"/>
         <w:rPr>
-          <w:sz w:val="18"/>
-          <w:szCs w:val="18"/>
-        </w:rPr>
-      </w:pPr>
-      <w:r>
-        <w:rPr>
-          <w:sz w:val="18"/>
-          <w:szCs w:val="18"/>
-        </w:rPr>
-        <w:t xml:space="preserve">Jenkins, R., Bhugra, D., Bebbington, P., Brugha, T., Farrell, M., Coid, J., Fryers, T., Weich, S., Singleton, N., &amp; Meltzer, H. (2008). Debt, income and mental disorder in the general population. </w:t>
+          <w:sz w:val="22"/>
+          <w:szCs w:val="22"/>
+        </w:rPr>
+      </w:pPr>
+      <w:r>
+        <w:rPr>
+          <w:sz w:val="22"/>
+          <w:szCs w:val="22"/>
+        </w:rPr>
+        <w:t xml:space="preserve">Jordan, M. I., &amp; Mitchell, T. M. (2015). Machine learning: Trends, Perspectives, and prospects. </w:t>
       </w:r>
       <w:r>
         <w:rPr>
           <w:i/>
           <w:iCs/>
-          <w:sz w:val="18"/>
-          <w:szCs w:val="18"/>
-        </w:rPr>
-        <w:t>Psychological Medicine</w:t>
-      </w:r>
-      <w:r>
-        <w:rPr>
-          <w:sz w:val="18"/>
-          <w:szCs w:val="18"/>
+          <w:sz w:val="22"/>
+          <w:szCs w:val="22"/>
+        </w:rPr>
+        <w:t>Science</w:t>
+      </w:r>
+      <w:r>
+        <w:rPr>
+          <w:sz w:val="22"/>
+          <w:szCs w:val="22"/>
         </w:rPr>
         <w:t xml:space="preserve">, </w:t>
       </w:r>
@@ -4508,17 +5063,225 @@
         <w:rPr>
           <w:i/>
           <w:iCs/>
-          <w:sz w:val="18"/>
-          <w:szCs w:val="18"/>
-        </w:rPr>
-        <w:t>38</w:t>
-      </w:r>
-      <w:r>
-        <w:rPr>
-          <w:sz w:val="18"/>
-          <w:szCs w:val="18"/>
-        </w:rPr>
-        <w:t xml:space="preserve">(10), 1485–1493. </w:t>
+          <w:sz w:val="22"/>
+          <w:szCs w:val="22"/>
+        </w:rPr>
+        <w:t>349</w:t>
+      </w:r>
+      <w:r>
+        <w:rPr>
+          <w:sz w:val="22"/>
+          <w:szCs w:val="22"/>
+        </w:rPr>
+        <w:t xml:space="preserve">(6245), 255–260. </w:t>
+      </w:r>
+    </w:p>
+    <w:p>
+      <w:pPr>
+        <w:pStyle w:val="14"/>
+        <w:keepNext w:val="0"/>
+        <w:keepLines w:val="0"/>
+        <w:pageBreakBefore w:val="0"/>
+        <w:widowControl/>
+        <w:suppressLineNumbers w:val="0"/>
+        <w:kinsoku/>
+        <w:wordWrap/>
+        <w:overflowPunct/>
+        <w:topLinePunct w:val="0"/>
+        <w:autoSpaceDE/>
+        <w:autoSpaceDN/>
+        <w:bidi w:val="0"/>
+        <w:adjustRightInd/>
+        <w:snapToGrid/>
+        <w:spacing w:beforeAutospacing="0" w:afterAutospacing="0" w:line="240" w:lineRule="auto"/>
+        <w:ind w:left="544" w:hanging="704" w:hangingChars="320"/>
+        <w:textAlignment w:val="auto"/>
+        <w:rPr>
+          <w:rFonts w:hint="default" w:cs="Times New Roman"/>
+          <w:color w:val="000000"/>
+          <w:kern w:val="0"/>
+          <w:sz w:val="22"/>
+          <w:szCs w:val="22"/>
+          <w:lang w:eastAsia="zh-CN" w:bidi="ar"/>
+        </w:rPr>
+      </w:pPr>
+      <w:r>
+        <w:rPr>
+          <w:rFonts w:hint="default" w:ascii="Times New Roman" w:hAnsi="Times New Roman" w:eastAsia="SimSun" w:cs="Times New Roman"/>
+          <w:color w:val="000000"/>
+          <w:kern w:val="0"/>
+          <w:sz w:val="22"/>
+          <w:szCs w:val="22"/>
+          <w:lang w:val="en-US" w:eastAsia="zh-CN" w:bidi="ar"/>
+        </w:rPr>
+        <w:t xml:space="preserve">刘平平，王鹏，高峰强，等. (2012). </w:t>
+      </w:r>
+      <w:r>
+        <w:rPr>
+          <w:rFonts w:hint="default" w:ascii="Times New Roman" w:hAnsi="Times New Roman" w:eastAsia="SimSun" w:cs="Times New Roman"/>
+          <w:i w:val="0"/>
+          <w:iCs w:val="0"/>
+          <w:color w:val="000000"/>
+          <w:kern w:val="0"/>
+          <w:sz w:val="22"/>
+          <w:szCs w:val="22"/>
+          <w:lang w:val="en-US" w:eastAsia="zh-CN" w:bidi="ar"/>
+        </w:rPr>
+        <w:t>企业科技工作者工作压力与焦虑的关系</w:t>
+      </w:r>
+      <w:r>
+        <w:rPr>
+          <w:rFonts w:hint="default" w:ascii="Times New Roman" w:hAnsi="Times New Roman" w:eastAsia="SimSun" w:cs="Times New Roman"/>
+          <w:color w:val="000000"/>
+          <w:kern w:val="0"/>
+          <w:sz w:val="22"/>
+          <w:szCs w:val="22"/>
+          <w:lang w:val="en-US" w:eastAsia="zh-CN" w:bidi="ar"/>
+        </w:rPr>
+        <w:t>.</w:t>
+      </w:r>
+      <w:r>
+        <w:rPr>
+          <w:rFonts w:hint="default" w:ascii="Times New Roman" w:hAnsi="Times New Roman" w:eastAsia="SimSun" w:cs="Times New Roman"/>
+          <w:i/>
+          <w:iCs/>
+          <w:color w:val="000000"/>
+          <w:kern w:val="0"/>
+          <w:sz w:val="22"/>
+          <w:szCs w:val="22"/>
+          <w:lang w:val="en-US" w:eastAsia="zh-CN" w:bidi="ar"/>
+        </w:rPr>
+        <w:t>中国健康心理学杂志</w:t>
+      </w:r>
+      <w:r>
+        <w:rPr>
+          <w:rFonts w:hint="default" w:ascii="Times New Roman" w:hAnsi="Times New Roman" w:eastAsia="SimSun" w:cs="Times New Roman"/>
+          <w:i w:val="0"/>
+          <w:iCs w:val="0"/>
+          <w:color w:val="000000"/>
+          <w:kern w:val="0"/>
+          <w:sz w:val="22"/>
+          <w:szCs w:val="22"/>
+          <w:lang w:val="en-US" w:eastAsia="zh-CN" w:bidi="ar"/>
+        </w:rPr>
+        <w:t>,</w:t>
+      </w:r>
+      <w:r>
+        <w:rPr>
+          <w:rFonts w:hint="default" w:ascii="Times New Roman" w:hAnsi="Times New Roman" w:eastAsia="SimSun" w:cs="Times New Roman"/>
+          <w:i/>
+          <w:iCs/>
+          <w:color w:val="000000"/>
+          <w:kern w:val="0"/>
+          <w:sz w:val="22"/>
+          <w:szCs w:val="22"/>
+          <w:lang w:val="en-US" w:eastAsia="zh-CN" w:bidi="ar"/>
+        </w:rPr>
+        <w:t xml:space="preserve"> 8</w:t>
+      </w:r>
+      <w:r>
+        <w:rPr>
+          <w:rFonts w:hint="default" w:ascii="Times New Roman" w:hAnsi="Times New Roman" w:eastAsia="SimSun" w:cs="Times New Roman"/>
+          <w:i w:val="0"/>
+          <w:iCs w:val="0"/>
+          <w:color w:val="000000"/>
+          <w:kern w:val="0"/>
+          <w:sz w:val="22"/>
+          <w:szCs w:val="22"/>
+          <w:lang w:val="en-US" w:eastAsia="zh-CN" w:bidi="ar"/>
+        </w:rPr>
+        <w:t>, 1</w:t>
+      </w:r>
+      <w:r>
+        <w:rPr>
+          <w:rFonts w:hint="default" w:ascii="Times New Roman" w:hAnsi="Times New Roman" w:eastAsia="SimSun" w:cs="Times New Roman"/>
+          <w:color w:val="000000"/>
+          <w:kern w:val="0"/>
+          <w:sz w:val="22"/>
+          <w:szCs w:val="22"/>
+          <w:lang w:val="en-US" w:eastAsia="zh-CN" w:bidi="ar"/>
+        </w:rPr>
+        <w:t>172–1175.</w:t>
+      </w:r>
+      <w:r>
+        <w:rPr>
+          <w:rFonts w:hint="default" w:cs="Times New Roman"/>
+          <w:color w:val="000000"/>
+          <w:kern w:val="0"/>
+          <w:sz w:val="22"/>
+          <w:szCs w:val="22"/>
+          <w:lang w:eastAsia="zh-CN" w:bidi="ar"/>
+        </w:rPr>
+        <w:t xml:space="preserve"> </w:t>
+      </w:r>
+    </w:p>
+    <w:p>
+      <w:pPr>
+        <w:pStyle w:val="14"/>
+        <w:keepNext w:val="0"/>
+        <w:keepLines w:val="0"/>
+        <w:pageBreakBefore w:val="0"/>
+        <w:widowControl/>
+        <w:suppressLineNumbers w:val="0"/>
+        <w:kinsoku/>
+        <w:wordWrap/>
+        <w:overflowPunct/>
+        <w:topLinePunct w:val="0"/>
+        <w:autoSpaceDE/>
+        <w:autoSpaceDN/>
+        <w:bidi w:val="0"/>
+        <w:adjustRightInd/>
+        <w:snapToGrid/>
+        <w:spacing w:beforeAutospacing="0" w:afterAutospacing="0" w:line="240" w:lineRule="auto"/>
+        <w:ind w:left="544" w:hanging="704" w:hangingChars="320"/>
+        <w:textAlignment w:val="auto"/>
+        <w:rPr>
+          <w:rFonts w:hint="default" w:cs="Times New Roman"/>
+          <w:color w:val="000000"/>
+          <w:kern w:val="0"/>
+          <w:sz w:val="22"/>
+          <w:szCs w:val="22"/>
+          <w:lang w:eastAsia="zh-CN" w:bidi="ar"/>
+        </w:rPr>
+      </w:pPr>
+      <w:r>
+        <w:rPr>
+          <w:sz w:val="22"/>
+          <w:szCs w:val="22"/>
+        </w:rPr>
+        <w:t xml:space="preserve">Luo, J., Wu, M., Gopukumar, D., &amp; Zhao, Y. (2016). Big Data Application in biomedical research and Health Care: A Literature Review. </w:t>
+      </w:r>
+      <w:r>
+        <w:rPr>
+          <w:i/>
+          <w:iCs/>
+          <w:sz w:val="22"/>
+          <w:szCs w:val="22"/>
+        </w:rPr>
+        <w:t>Biomedical Informatics Insights</w:t>
+      </w:r>
+      <w:r>
+        <w:rPr>
+          <w:sz w:val="22"/>
+          <w:szCs w:val="22"/>
+        </w:rPr>
+        <w:t xml:space="preserve">, </w:t>
+      </w:r>
+      <w:r>
+        <w:rPr>
+          <w:i/>
+          <w:iCs/>
+          <w:sz w:val="22"/>
+          <w:szCs w:val="22"/>
+        </w:rPr>
+        <w:t>8</w:t>
+      </w:r>
+      <w:r>
+        <w:rPr>
+          <w:sz w:val="22"/>
+          <w:szCs w:val="22"/>
+        </w:rPr>
+        <w:t xml:space="preserve">. </w:t>
       </w:r>
     </w:p>
     <w:p>
@@ -4542,30 +5305,30 @@
         <w:ind w:left="567" w:hanging="567"/>
         <w:textAlignment w:val="auto"/>
         <w:rPr>
-          <w:sz w:val="18"/>
-          <w:szCs w:val="18"/>
-        </w:rPr>
-      </w:pPr>
-      <w:r>
-        <w:rPr>
-          <w:sz w:val="18"/>
-          <w:szCs w:val="18"/>
-        </w:rPr>
-        <w:t xml:space="preserve">Jordan, M. I., &amp; Mitchell, T. M. (2015). Machine learning: Trends, Perspectives, and prospects. </w:t>
+          <w:sz w:val="22"/>
+          <w:szCs w:val="22"/>
+        </w:rPr>
+      </w:pPr>
+      <w:r>
+        <w:rPr>
+          <w:sz w:val="22"/>
+          <w:szCs w:val="22"/>
+        </w:rPr>
+        <w:t xml:space="preserve">Mark, G., &amp; Smith, A. P. (2012). Effects of occupational stress, Job Characteristics, coping, and attributional style on the mental health and job satisfaction of University Employees. </w:t>
       </w:r>
       <w:r>
         <w:rPr>
           <w:i/>
           <w:iCs/>
-          <w:sz w:val="18"/>
-          <w:szCs w:val="18"/>
-        </w:rPr>
-        <w:t>Science</w:t>
-      </w:r>
-      <w:r>
-        <w:rPr>
-          <w:sz w:val="18"/>
-          <w:szCs w:val="18"/>
+          <w:sz w:val="22"/>
+          <w:szCs w:val="22"/>
+        </w:rPr>
+        <w:t>Anxiety, Stress &amp; Coping</w:t>
+      </w:r>
+      <w:r>
+        <w:rPr>
+          <w:sz w:val="22"/>
+          <w:szCs w:val="22"/>
         </w:rPr>
         <w:t xml:space="preserve">, </w:t>
       </w:r>
@@ -4573,152 +5336,17 @@
         <w:rPr>
           <w:i/>
           <w:iCs/>
-          <w:sz w:val="18"/>
-          <w:szCs w:val="18"/>
-        </w:rPr>
-        <w:t>349</w:t>
-      </w:r>
-      <w:r>
-        <w:rPr>
-          <w:sz w:val="18"/>
-          <w:szCs w:val="18"/>
-        </w:rPr>
-        <w:t xml:space="preserve">(6245), 255–260. </w:t>
-      </w:r>
-    </w:p>
-    <w:p>
-      <w:pPr>
-        <w:pStyle w:val="14"/>
-        <w:keepNext w:val="0"/>
-        <w:keepLines w:val="0"/>
-        <w:pageBreakBefore w:val="0"/>
-        <w:widowControl/>
-        <w:suppressLineNumbers w:val="0"/>
-        <w:kinsoku/>
-        <w:wordWrap/>
-        <w:overflowPunct/>
-        <w:topLinePunct w:val="0"/>
-        <w:autoSpaceDE/>
-        <w:autoSpaceDN/>
-        <w:bidi w:val="0"/>
-        <w:adjustRightInd/>
-        <w:snapToGrid/>
-        <w:spacing w:beforeAutospacing="0" w:afterAutospacing="0" w:line="240" w:lineRule="auto"/>
-        <w:ind w:left="544" w:hanging="576" w:hangingChars="320"/>
-        <w:textAlignment w:val="auto"/>
-        <w:rPr>
-          <w:sz w:val="18"/>
-          <w:szCs w:val="18"/>
-        </w:rPr>
-      </w:pPr>
-      <w:r>
-        <w:rPr>
-          <w:rFonts w:hint="default" w:ascii="Times New Roman" w:hAnsi="Times New Roman" w:eastAsia="SimSun" w:cs="Times New Roman"/>
-          <w:color w:val="000000"/>
-          <w:kern w:val="0"/>
-          <w:sz w:val="18"/>
-          <w:szCs w:val="18"/>
-          <w:lang w:val="en-US" w:eastAsia="zh-CN" w:bidi="ar"/>
-        </w:rPr>
-        <w:t xml:space="preserve">刘平平，王鹏，高峰强，等. (2012). </w:t>
-      </w:r>
-      <w:r>
-        <w:rPr>
-          <w:rFonts w:hint="default" w:ascii="Times New Roman" w:hAnsi="Times New Roman" w:eastAsia="SimSun" w:cs="Times New Roman"/>
-          <w:i w:val="0"/>
-          <w:iCs w:val="0"/>
-          <w:color w:val="000000"/>
-          <w:kern w:val="0"/>
-          <w:sz w:val="18"/>
-          <w:szCs w:val="18"/>
-          <w:lang w:val="en-US" w:eastAsia="zh-CN" w:bidi="ar"/>
-        </w:rPr>
-        <w:t>企业科技工作者工作压力与焦虑的关系</w:t>
-      </w:r>
-      <w:r>
-        <w:rPr>
-          <w:rFonts w:hint="default" w:ascii="Times New Roman" w:hAnsi="Times New Roman" w:eastAsia="SimSun" w:cs="Times New Roman"/>
-          <w:color w:val="000000"/>
-          <w:kern w:val="0"/>
-          <w:sz w:val="18"/>
-          <w:szCs w:val="18"/>
-          <w:lang w:val="en-US" w:eastAsia="zh-CN" w:bidi="ar"/>
-        </w:rPr>
-        <w:t>.</w:t>
-      </w:r>
-      <w:r>
-        <w:rPr>
-          <w:rFonts w:hint="default" w:ascii="Times New Roman" w:hAnsi="Times New Roman" w:eastAsia="SimSun" w:cs="Times New Roman"/>
-          <w:i/>
-          <w:iCs/>
-          <w:color w:val="000000"/>
-          <w:kern w:val="0"/>
-          <w:sz w:val="18"/>
-          <w:szCs w:val="18"/>
-          <w:lang w:val="en-US" w:eastAsia="zh-CN" w:bidi="ar"/>
-        </w:rPr>
-        <w:t>中国健康心理学杂志</w:t>
-      </w:r>
-      <w:r>
-        <w:rPr>
-          <w:rFonts w:hint="default" w:ascii="Times New Roman" w:hAnsi="Times New Roman" w:eastAsia="SimSun" w:cs="Times New Roman"/>
-          <w:i w:val="0"/>
-          <w:iCs w:val="0"/>
-          <w:color w:val="000000"/>
-          <w:kern w:val="0"/>
-          <w:sz w:val="18"/>
-          <w:szCs w:val="18"/>
-          <w:lang w:val="en-US" w:eastAsia="zh-CN" w:bidi="ar"/>
-        </w:rPr>
-        <w:t>,</w:t>
-      </w:r>
-      <w:r>
-        <w:rPr>
-          <w:rFonts w:hint="default" w:ascii="Times New Roman" w:hAnsi="Times New Roman" w:eastAsia="SimSun" w:cs="Times New Roman"/>
-          <w:i/>
-          <w:iCs/>
-          <w:color w:val="000000"/>
-          <w:kern w:val="0"/>
-          <w:sz w:val="18"/>
-          <w:szCs w:val="18"/>
-          <w:lang w:val="en-US" w:eastAsia="zh-CN" w:bidi="ar"/>
-        </w:rPr>
-        <w:t xml:space="preserve"> 8</w:t>
-      </w:r>
-      <w:r>
-        <w:rPr>
-          <w:rFonts w:hint="default" w:ascii="Times New Roman" w:hAnsi="Times New Roman" w:eastAsia="SimSun" w:cs="Times New Roman"/>
-          <w:i w:val="0"/>
-          <w:iCs w:val="0"/>
-          <w:color w:val="000000"/>
-          <w:kern w:val="0"/>
-          <w:sz w:val="18"/>
-          <w:szCs w:val="18"/>
-          <w:lang w:val="en-US" w:eastAsia="zh-CN" w:bidi="ar"/>
-        </w:rPr>
-        <w:t>, 1</w:t>
-      </w:r>
-      <w:r>
-        <w:rPr>
-          <w:rFonts w:hint="default" w:ascii="Times New Roman" w:hAnsi="Times New Roman" w:eastAsia="SimSun" w:cs="Times New Roman"/>
-          <w:color w:val="000000"/>
-          <w:kern w:val="0"/>
-          <w:sz w:val="18"/>
-          <w:szCs w:val="18"/>
-          <w:lang w:val="en-US" w:eastAsia="zh-CN" w:bidi="ar"/>
-        </w:rPr>
-        <w:t>172–1175.</w:t>
-      </w:r>
-      <w:r>
-        <w:rPr>
-          <w:rFonts w:hint="default" w:cs="Times New Roman"/>
-          <w:color w:val="000000"/>
-          <w:kern w:val="0"/>
-          <w:sz w:val="18"/>
-          <w:szCs w:val="18"/>
-          <w:lang w:eastAsia="zh-CN" w:bidi="ar"/>
-        </w:rPr>
-        <w:t xml:space="preserve"> </w:t>
+          <w:sz w:val="22"/>
+          <w:szCs w:val="22"/>
+        </w:rPr>
+        <w:t>25</w:t>
+      </w:r>
+      <w:r>
+        <w:rPr>
+          <w:sz w:val="22"/>
+          <w:szCs w:val="22"/>
+        </w:rPr>
+        <w:t xml:space="preserve">(1), 63–78. </w:t>
       </w:r>
     </w:p>
     <w:p>
@@ -4742,48 +5370,44 @@
         <w:ind w:left="567" w:hanging="567"/>
         <w:textAlignment w:val="auto"/>
         <w:rPr>
-          <w:sz w:val="18"/>
-          <w:szCs w:val="18"/>
-        </w:rPr>
-      </w:pPr>
-      <w:r>
-        <w:rPr>
-          <w:sz w:val="18"/>
-          <w:szCs w:val="18"/>
-        </w:rPr>
-        <w:t xml:space="preserve">Mark, G., &amp; Smith, A. P. (2012). Effects of occupational stress, Job Characteristics, coping, and attributional style on the mental health and job satisfaction of University Employees. </w:t>
-      </w:r>
-      <w:r>
-        <w:rPr>
+          <w:sz w:val="22"/>
+          <w:szCs w:val="22"/>
+        </w:rPr>
+      </w:pPr>
+      <w:r>
+        <w:rPr>
+          <w:rFonts w:hint="default" w:ascii="Times New Roman" w:hAnsi="Times New Roman" w:eastAsia="SimSun" w:cs="Times New Roman"/>
+          <w:color w:val="000000"/>
+          <w:kern w:val="0"/>
+          <w:sz w:val="22"/>
+          <w:szCs w:val="22"/>
+          <w:lang w:val="en-US" w:eastAsia="zh-CN" w:bidi="ar"/>
+        </w:rPr>
+        <w:t xml:space="preserve">马林梓，李波. (2021). </w:t>
+      </w:r>
+      <w:r>
+        <w:rPr>
+          <w:rFonts w:hint="default" w:ascii="Times New Roman" w:hAnsi="Times New Roman" w:eastAsia="SimSun" w:cs="Times New Roman"/>
           <w:i/>
           <w:iCs/>
-          <w:sz w:val="18"/>
-          <w:szCs w:val="18"/>
-        </w:rPr>
-        <w:t>Anxiety, Stress &amp; Coping</w:t>
-      </w:r>
-      <w:r>
-        <w:rPr>
-          <w:sz w:val="18"/>
-          <w:szCs w:val="18"/>
-        </w:rPr>
-        <w:t xml:space="preserve">, </w:t>
-      </w:r>
-      <w:r>
-        <w:rPr>
-          <w:i/>
-          <w:iCs/>
-          <w:sz w:val="18"/>
-          <w:szCs w:val="18"/>
-        </w:rPr>
-        <w:t>25</w:t>
-      </w:r>
-      <w:r>
-        <w:rPr>
-          <w:sz w:val="18"/>
-          <w:szCs w:val="18"/>
-        </w:rPr>
-        <w:t xml:space="preserve">(1), 63–78. </w:t>
+          <w:color w:val="000000"/>
+          <w:kern w:val="0"/>
+          <w:sz w:val="22"/>
+          <w:szCs w:val="22"/>
+          <w:lang w:val="en-US" w:eastAsia="zh-CN" w:bidi="ar"/>
+        </w:rPr>
+        <w:t>初中生心理健康影响因素的数据挖掘与预警机制研究——基于中国教育追踪调查数据</w:t>
+      </w:r>
+      <w:r>
+        <w:rPr>
+          <w:rFonts w:hint="default" w:ascii="Times New Roman" w:hAnsi="Times New Roman" w:eastAsia="SimSun" w:cs="Times New Roman"/>
+          <w:color w:val="000000"/>
+          <w:kern w:val="0"/>
+          <w:sz w:val="22"/>
+          <w:szCs w:val="22"/>
+          <w:lang w:val="en-US" w:eastAsia="zh-CN" w:bidi="ar"/>
+        </w:rPr>
+        <w:t>(硕士学位论文). 华中师范大学，山东.</w:t>
       </w:r>
     </w:p>
     <w:p>
@@ -4807,44 +5431,48 @@
         <w:ind w:left="567" w:hanging="567"/>
         <w:textAlignment w:val="auto"/>
         <w:rPr>
-          <w:sz w:val="18"/>
-          <w:szCs w:val="18"/>
-        </w:rPr>
-      </w:pPr>
-      <w:r>
-        <w:rPr>
-          <w:rFonts w:hint="default" w:ascii="Times New Roman" w:hAnsi="Times New Roman" w:eastAsia="SimSun" w:cs="Times New Roman"/>
-          <w:color w:val="000000"/>
-          <w:kern w:val="0"/>
-          <w:sz w:val="18"/>
-          <w:szCs w:val="18"/>
-          <w:lang w:val="en-US" w:eastAsia="zh-CN" w:bidi="ar"/>
-        </w:rPr>
-        <w:t xml:space="preserve">马林梓，李波. (2021). </w:t>
-      </w:r>
-      <w:r>
-        <w:rPr>
-          <w:rFonts w:hint="default" w:ascii="Times New Roman" w:hAnsi="Times New Roman" w:eastAsia="SimSun" w:cs="Times New Roman"/>
+          <w:sz w:val="22"/>
+          <w:szCs w:val="22"/>
+        </w:rPr>
+      </w:pPr>
+      <w:r>
+        <w:rPr>
+          <w:sz w:val="22"/>
+          <w:szCs w:val="22"/>
+        </w:rPr>
+        <w:t xml:space="preserve">Nadinloyi, K. B., Sadeghi, H., &amp; Hajloo, N. (2013). Relationship between job satisfaction and employees mental health. </w:t>
+      </w:r>
+      <w:r>
+        <w:rPr>
           <w:i/>
           <w:iCs/>
-          <w:color w:val="000000"/>
-          <w:kern w:val="0"/>
-          <w:sz w:val="18"/>
-          <w:szCs w:val="18"/>
-          <w:lang w:val="en-US" w:eastAsia="zh-CN" w:bidi="ar"/>
-        </w:rPr>
-        <w:t>初中生心理健康影响因素的数据挖掘与预警机制研究——基于中国教育追踪调查数据</w:t>
-      </w:r>
-      <w:r>
-        <w:rPr>
-          <w:rFonts w:hint="default" w:ascii="Times New Roman" w:hAnsi="Times New Roman" w:eastAsia="SimSun" w:cs="Times New Roman"/>
-          <w:color w:val="000000"/>
-          <w:kern w:val="0"/>
-          <w:sz w:val="18"/>
-          <w:szCs w:val="18"/>
-          <w:lang w:val="en-US" w:eastAsia="zh-CN" w:bidi="ar"/>
-        </w:rPr>
-        <w:t>(硕士学位论文). 华中师范大学，山东.</w:t>
+          <w:sz w:val="22"/>
+          <w:szCs w:val="22"/>
+        </w:rPr>
+        <w:t>Procedia - Social and Behavioral Sciences</w:t>
+      </w:r>
+      <w:r>
+        <w:rPr>
+          <w:sz w:val="22"/>
+          <w:szCs w:val="22"/>
+        </w:rPr>
+        <w:t xml:space="preserve">, </w:t>
+      </w:r>
+      <w:r>
+        <w:rPr>
+          <w:i/>
+          <w:iCs/>
+          <w:sz w:val="22"/>
+          <w:szCs w:val="22"/>
+        </w:rPr>
+        <w:t>84</w:t>
+      </w:r>
+      <w:r>
+        <w:rPr>
+          <w:sz w:val="22"/>
+          <w:szCs w:val="22"/>
+        </w:rPr>
+        <w:t xml:space="preserve">, 293–297. </w:t>
       </w:r>
     </w:p>
     <w:p>
@@ -4868,30 +5496,30 @@
         <w:ind w:left="567" w:hanging="567"/>
         <w:textAlignment w:val="auto"/>
         <w:rPr>
-          <w:sz w:val="18"/>
-          <w:szCs w:val="18"/>
-        </w:rPr>
-      </w:pPr>
-      <w:r>
-        <w:rPr>
-          <w:sz w:val="18"/>
-          <w:szCs w:val="18"/>
-        </w:rPr>
-        <w:t xml:space="preserve">Nadinloyi, K. B., Sadeghi, H., &amp; Hajloo, N. (2013). Relationship between job satisfaction and employees mental health. </w:t>
+          <w:sz w:val="22"/>
+          <w:szCs w:val="22"/>
+        </w:rPr>
+      </w:pPr>
+      <w:r>
+        <w:rPr>
+          <w:sz w:val="22"/>
+          <w:szCs w:val="22"/>
+        </w:rPr>
+        <w:t xml:space="preserve">Orrù, G., Monaro, M., Conversano, C., Gemignani, A., &amp; Sartori, G. (2020). Machine learning in Psychometrics and psychological research. </w:t>
       </w:r>
       <w:r>
         <w:rPr>
           <w:i/>
           <w:iCs/>
-          <w:sz w:val="18"/>
-          <w:szCs w:val="18"/>
-        </w:rPr>
-        <w:t>Procedia - Social and Behavioral Sciences</w:t>
-      </w:r>
-      <w:r>
-        <w:rPr>
-          <w:sz w:val="18"/>
-          <w:szCs w:val="18"/>
+          <w:sz w:val="22"/>
+          <w:szCs w:val="22"/>
+        </w:rPr>
+        <w:t>Frontiers in Psychology</w:t>
+      </w:r>
+      <w:r>
+        <w:rPr>
+          <w:sz w:val="22"/>
+          <w:szCs w:val="22"/>
         </w:rPr>
         <w:t xml:space="preserve">, </w:t>
       </w:r>
@@ -4899,17 +5527,17 @@
         <w:rPr>
           <w:i/>
           <w:iCs/>
-          <w:sz w:val="18"/>
-          <w:szCs w:val="18"/>
-        </w:rPr>
-        <w:t>84</w:t>
-      </w:r>
-      <w:r>
-        <w:rPr>
-          <w:sz w:val="18"/>
-          <w:szCs w:val="18"/>
-        </w:rPr>
-        <w:t xml:space="preserve">, 293–297. </w:t>
+          <w:sz w:val="22"/>
+          <w:szCs w:val="22"/>
+        </w:rPr>
+        <w:t>10</w:t>
+      </w:r>
+      <w:r>
+        <w:rPr>
+          <w:sz w:val="22"/>
+          <w:szCs w:val="22"/>
+        </w:rPr>
+        <w:t xml:space="preserve">. </w:t>
       </w:r>
     </w:p>
     <w:p>
@@ -4933,48 +5561,32 @@
         <w:ind w:left="567" w:hanging="567"/>
         <w:textAlignment w:val="auto"/>
         <w:rPr>
-          <w:sz w:val="18"/>
-          <w:szCs w:val="18"/>
-        </w:rPr>
-      </w:pPr>
-      <w:r>
-        <w:rPr>
-          <w:sz w:val="18"/>
-          <w:szCs w:val="18"/>
-        </w:rPr>
-        <w:t xml:space="preserve">Orrù, G., Monaro, M., Conversano, C., Gemignani, A., &amp; Sartori, G. (2020). Machine learning in Psychometrics and psychological research. </w:t>
+          <w:sz w:val="22"/>
+          <w:szCs w:val="22"/>
+        </w:rPr>
+      </w:pPr>
+      <w:r>
+        <w:rPr>
+          <w:sz w:val="22"/>
+          <w:szCs w:val="22"/>
+        </w:rPr>
+        <w:t xml:space="preserve">Pedregosa, F., Profile, V., Varoquaux, G., Gramfort, A., Michel, V., Thirion, B., Grisel, O., Blondel, M., Prettenhofer, P., Weiss, R., Dubourg, V., Vanderplas, J., Passos, A., Cournapeau, D., Brucher, M., Perrot, M., Duchesnay, É., &amp; Metrics, O. M. V. A. (2011, February 1). </w:t>
       </w:r>
       <w:r>
         <w:rPr>
           <w:i/>
           <w:iCs/>
-          <w:sz w:val="18"/>
-          <w:szCs w:val="18"/>
-        </w:rPr>
-        <w:t>Frontiers in Psychology</w:t>
-      </w:r>
-      <w:r>
-        <w:rPr>
-          <w:sz w:val="18"/>
-          <w:szCs w:val="18"/>
-        </w:rPr>
-        <w:t xml:space="preserve">, </w:t>
-      </w:r>
-      <w:r>
-        <w:rPr>
-          <w:i/>
-          <w:iCs/>
-          <w:sz w:val="18"/>
-          <w:szCs w:val="18"/>
-        </w:rPr>
-        <w:t>10</w:t>
-      </w:r>
-      <w:r>
-        <w:rPr>
-          <w:sz w:val="18"/>
-          <w:szCs w:val="18"/>
-        </w:rPr>
-        <w:t xml:space="preserve">. </w:t>
+          <w:sz w:val="22"/>
+          <w:szCs w:val="22"/>
+        </w:rPr>
+        <w:t>Scikit-Learn: Machine learning in Python</w:t>
+      </w:r>
+      <w:r>
+        <w:rPr>
+          <w:sz w:val="22"/>
+          <w:szCs w:val="22"/>
+        </w:rPr>
+        <w:t xml:space="preserve">. The Journal of Machine Learning Research. Retrieved March 30, 2023, from https://dl.acm.org/doi/10.5555/1953048.2078195 </w:t>
       </w:r>
     </w:p>
     <w:p>
@@ -4998,32 +5610,48 @@
         <w:ind w:left="567" w:hanging="567"/>
         <w:textAlignment w:val="auto"/>
         <w:rPr>
-          <w:sz w:val="18"/>
-          <w:szCs w:val="18"/>
-        </w:rPr>
-      </w:pPr>
-      <w:r>
-        <w:rPr>
-          <w:sz w:val="18"/>
-          <w:szCs w:val="18"/>
-        </w:rPr>
-        <w:t xml:space="preserve">Pedregosa, F., Profile, V., Varoquaux, G., Gramfort, A., Michel, V., Thirion, B., Grisel, O., Blondel, M., Prettenhofer, P., Weiss, R., Dubourg, V., Vanderplas, J., Passos, A., Cournapeau, D., Brucher, M., Perrot, M., Duchesnay, É., &amp; Metrics, O. M. V. A. (2011, February 1). </w:t>
+          <w:sz w:val="22"/>
+          <w:szCs w:val="22"/>
+        </w:rPr>
+      </w:pPr>
+      <w:r>
+        <w:rPr>
+          <w:sz w:val="22"/>
+          <w:szCs w:val="22"/>
+        </w:rPr>
+        <w:t xml:space="preserve">Prout, T. A., Zilcha-Mano, S., Aafjes-van Doorn, K., Békés, V., Christman-Cohen, I., Whistler, K., Kui, T., &amp; Di Giuseppe, M. (2020). Identifying predictors of psychological distress during COVID-19: A machine learning approach. </w:t>
       </w:r>
       <w:r>
         <w:rPr>
           <w:i/>
           <w:iCs/>
-          <w:sz w:val="18"/>
-          <w:szCs w:val="18"/>
-        </w:rPr>
-        <w:t>Scikit-Learn: Machine learning in Python</w:t>
-      </w:r>
-      <w:r>
-        <w:rPr>
-          <w:sz w:val="18"/>
-          <w:szCs w:val="18"/>
-        </w:rPr>
-        <w:t xml:space="preserve">. The Journal of Machine Learning Research. Retrieved March 30, 2023, from https://dl.acm.org/doi/10.5555/1953048.2078195 </w:t>
+          <w:sz w:val="22"/>
+          <w:szCs w:val="22"/>
+        </w:rPr>
+        <w:t>Frontiers in Psychology</w:t>
+      </w:r>
+      <w:r>
+        <w:rPr>
+          <w:sz w:val="22"/>
+          <w:szCs w:val="22"/>
+        </w:rPr>
+        <w:t xml:space="preserve">, </w:t>
+      </w:r>
+      <w:r>
+        <w:rPr>
+          <w:i/>
+          <w:iCs/>
+          <w:sz w:val="22"/>
+          <w:szCs w:val="22"/>
+        </w:rPr>
+        <w:t>11</w:t>
+      </w:r>
+      <w:r>
+        <w:rPr>
+          <w:sz w:val="22"/>
+          <w:szCs w:val="22"/>
+        </w:rPr>
+        <w:t xml:space="preserve">.  </w:t>
       </w:r>
     </w:p>
     <w:p>
@@ -5047,30 +5675,30 @@
         <w:ind w:left="567" w:hanging="567"/>
         <w:textAlignment w:val="auto"/>
         <w:rPr>
-          <w:sz w:val="18"/>
-          <w:szCs w:val="18"/>
-        </w:rPr>
-      </w:pPr>
-      <w:r>
-        <w:rPr>
-          <w:sz w:val="18"/>
-          <w:szCs w:val="18"/>
-        </w:rPr>
-        <w:t xml:space="preserve">Prout, T. A., Zilcha-Mano, S., Aafjes-van Doorn, K., Békés, V., Christman-Cohen, I., Whistler, K., Kui, T., &amp; Di Giuseppe, M. (2020). Identifying predictors of psychological distress during COVID-19: A machine learning approach. </w:t>
+          <w:sz w:val="22"/>
+          <w:szCs w:val="22"/>
+        </w:rPr>
+      </w:pPr>
+      <w:r>
+        <w:rPr>
+          <w:sz w:val="22"/>
+          <w:szCs w:val="22"/>
+        </w:rPr>
+        <w:t xml:space="preserve">Shatte, A. B., Hutchinson, D. M., &amp; Teague, S. J. (2019). Machine learning in mental health: A scoping review of methods and applications. </w:t>
       </w:r>
       <w:r>
         <w:rPr>
           <w:i/>
           <w:iCs/>
-          <w:sz w:val="18"/>
-          <w:szCs w:val="18"/>
-        </w:rPr>
-        <w:t>Frontiers in Psychology</w:t>
-      </w:r>
-      <w:r>
-        <w:rPr>
-          <w:sz w:val="18"/>
-          <w:szCs w:val="18"/>
+          <w:sz w:val="22"/>
+          <w:szCs w:val="22"/>
+        </w:rPr>
+        <w:t>Psychological Medicine</w:t>
+      </w:r>
+      <w:r>
+        <w:rPr>
+          <w:sz w:val="22"/>
+          <w:szCs w:val="22"/>
         </w:rPr>
         <w:t xml:space="preserve">, </w:t>
       </w:r>
@@ -5078,17 +5706,17 @@
         <w:rPr>
           <w:i/>
           <w:iCs/>
-          <w:sz w:val="18"/>
-          <w:szCs w:val="18"/>
-        </w:rPr>
-        <w:t>11</w:t>
-      </w:r>
-      <w:r>
-        <w:rPr>
-          <w:sz w:val="18"/>
-          <w:szCs w:val="18"/>
-        </w:rPr>
-        <w:t xml:space="preserve">.  </w:t>
+          <w:sz w:val="22"/>
+          <w:szCs w:val="22"/>
+        </w:rPr>
+        <w:t>49</w:t>
+      </w:r>
+      <w:r>
+        <w:rPr>
+          <w:sz w:val="22"/>
+          <w:szCs w:val="22"/>
+        </w:rPr>
+        <w:t xml:space="preserve">(09), 1426–1448. </w:t>
       </w:r>
     </w:p>
     <w:p>
@@ -5112,14 +5740,14 @@
         <w:ind w:left="567" w:hanging="567"/>
         <w:textAlignment w:val="auto"/>
         <w:rPr>
-          <w:sz w:val="18"/>
-          <w:szCs w:val="18"/>
-        </w:rPr>
-      </w:pPr>
-      <w:r>
-        <w:rPr>
-          <w:sz w:val="18"/>
-          <w:szCs w:val="18"/>
+          <w:sz w:val="22"/>
+          <w:szCs w:val="22"/>
+        </w:rPr>
+      </w:pPr>
+      <w:r>
+        <w:rPr>
+          <w:sz w:val="22"/>
+          <w:szCs w:val="22"/>
         </w:rPr>
         <w:t xml:space="preserve">Siegrist, J., &amp; Li, J. (2016). Associations of extrinsic and intrinsic components of work stress with health: A systematic review of evidence on the effort-reward imbalance model. </w:t>
       </w:r>
@@ -5127,15 +5755,15 @@
         <w:rPr>
           <w:i/>
           <w:iCs/>
-          <w:sz w:val="18"/>
-          <w:szCs w:val="18"/>
+          <w:sz w:val="22"/>
+          <w:szCs w:val="22"/>
         </w:rPr>
         <w:t>International Journal of Environmental Research and Public Health</w:t>
       </w:r>
       <w:r>
         <w:rPr>
-          <w:sz w:val="18"/>
-          <w:szCs w:val="18"/>
+          <w:sz w:val="22"/>
+          <w:szCs w:val="22"/>
         </w:rPr>
         <w:t xml:space="preserve">, </w:t>
       </w:r>
@@ -5143,15 +5771,15 @@
         <w:rPr>
           <w:i/>
           <w:iCs/>
-          <w:sz w:val="18"/>
-          <w:szCs w:val="18"/>
+          <w:sz w:val="22"/>
+          <w:szCs w:val="22"/>
         </w:rPr>
         <w:t>13</w:t>
       </w:r>
       <w:r>
         <w:rPr>
-          <w:sz w:val="18"/>
-          <w:szCs w:val="18"/>
+          <w:sz w:val="22"/>
+          <w:szCs w:val="22"/>
         </w:rPr>
         <w:t xml:space="preserve">(4), 432.  </w:t>
       </w:r>
@@ -5177,14 +5805,14 @@
         <w:ind w:left="567" w:hanging="567"/>
         <w:textAlignment w:val="auto"/>
         <w:rPr>
-          <w:sz w:val="18"/>
-          <w:szCs w:val="18"/>
-        </w:rPr>
-      </w:pPr>
-      <w:r>
-        <w:rPr>
-          <w:sz w:val="18"/>
-          <w:szCs w:val="18"/>
+          <w:sz w:val="22"/>
+          <w:szCs w:val="22"/>
+        </w:rPr>
+      </w:pPr>
+      <w:r>
+        <w:rPr>
+          <w:sz w:val="22"/>
+          <w:szCs w:val="22"/>
         </w:rPr>
         <w:t xml:space="preserve">Singh, P., Suar, D., &amp; Leiter, M. P. (2011). Antecedents, work-related consequences, and buffers of Job Burnout among Indian software developers. </w:t>
       </w:r>
@@ -5192,15 +5820,15 @@
         <w:rPr>
           <w:i/>
           <w:iCs/>
-          <w:sz w:val="18"/>
-          <w:szCs w:val="18"/>
+          <w:sz w:val="22"/>
+          <w:szCs w:val="22"/>
         </w:rPr>
         <w:t>Journal of Leadership &amp; Organizational Studies</w:t>
       </w:r>
       <w:r>
         <w:rPr>
-          <w:sz w:val="18"/>
-          <w:szCs w:val="18"/>
+          <w:sz w:val="22"/>
+          <w:szCs w:val="22"/>
         </w:rPr>
         <w:t xml:space="preserve">, </w:t>
       </w:r>
@@ -5208,15 +5836,15 @@
         <w:rPr>
           <w:i/>
           <w:iCs/>
-          <w:sz w:val="18"/>
-          <w:szCs w:val="18"/>
+          <w:sz w:val="22"/>
+          <w:szCs w:val="22"/>
         </w:rPr>
         <w:t>19</w:t>
       </w:r>
       <w:r>
         <w:rPr>
-          <w:sz w:val="18"/>
-          <w:szCs w:val="18"/>
+          <w:sz w:val="22"/>
+          <w:szCs w:val="22"/>
         </w:rPr>
         <w:t xml:space="preserve">(1), 83–104. </w:t>
       </w:r>
@@ -5242,30 +5870,30 @@
         <w:ind w:left="567" w:hanging="567"/>
         <w:textAlignment w:val="auto"/>
         <w:rPr>
-          <w:sz w:val="18"/>
-          <w:szCs w:val="18"/>
-        </w:rPr>
-      </w:pPr>
-      <w:r>
-        <w:rPr>
-          <w:sz w:val="18"/>
-          <w:szCs w:val="18"/>
-        </w:rPr>
-        <w:t xml:space="preserve">Sturm, R., &amp; Gresenz, C. R. (2002). Relations of income inequality and family income to chronic medical conditions and Mental Health Disorders: National Survey. </w:t>
+          <w:sz w:val="22"/>
+          <w:szCs w:val="22"/>
+        </w:rPr>
+      </w:pPr>
+      <w:r>
+        <w:rPr>
+          <w:sz w:val="22"/>
+          <w:szCs w:val="22"/>
+        </w:rPr>
+        <w:t xml:space="preserve">Shatte, A. B., Hutchinson, D. M., &amp; Teague, S. J. (2019). Machine learning in mental health: A scoping review of methods and applications. </w:t>
       </w:r>
       <w:r>
         <w:rPr>
           <w:i/>
           <w:iCs/>
-          <w:sz w:val="18"/>
-          <w:szCs w:val="18"/>
-        </w:rPr>
-        <w:t>BMJ</w:t>
-      </w:r>
-      <w:r>
-        <w:rPr>
-          <w:sz w:val="18"/>
-          <w:szCs w:val="18"/>
+          <w:sz w:val="22"/>
+          <w:szCs w:val="22"/>
+        </w:rPr>
+        <w:t>Psychological Medicine</w:t>
+      </w:r>
+      <w:r>
+        <w:rPr>
+          <w:sz w:val="22"/>
+          <w:szCs w:val="22"/>
         </w:rPr>
         <w:t xml:space="preserve">, </w:t>
       </w:r>
@@ -5273,17 +5901,20 @@
         <w:rPr>
           <w:i/>
           <w:iCs/>
-          <w:sz w:val="18"/>
-          <w:szCs w:val="18"/>
-        </w:rPr>
-        <w:t>324</w:t>
-      </w:r>
-      <w:r>
-        <w:rPr>
-          <w:sz w:val="18"/>
-          <w:szCs w:val="18"/>
-        </w:rPr>
-        <w:t xml:space="preserve">(7328), 20–20. </w:t>
+          <w:sz w:val="22"/>
+          <w:szCs w:val="22"/>
+        </w:rPr>
+        <w:t>49</w:t>
+      </w:r>
+      <w:r>
+        <w:rPr>
+          <w:sz w:val="22"/>
+          <w:szCs w:val="22"/>
+        </w:rPr>
+        <w:t xml:space="preserve">(09), 1426–1448. </w:t>
+      </w:r>
+      <w:r>
+        <w:t xml:space="preserve"> </w:t>
       </w:r>
     </w:p>
     <w:p>
@@ -5307,30 +5938,30 @@
         <w:ind w:left="567" w:hanging="567"/>
         <w:textAlignment w:val="auto"/>
         <w:rPr>
-          <w:sz w:val="18"/>
-          <w:szCs w:val="18"/>
-        </w:rPr>
-      </w:pPr>
-      <w:r>
-        <w:rPr>
-          <w:sz w:val="18"/>
-          <w:szCs w:val="18"/>
-        </w:rPr>
-        <w:t xml:space="preserve">Toker, S., &amp; Biron, M. (2012). Job burnout and depression: Unraveling their temporal relationship and considering the role of physical activity. </w:t>
+          <w:sz w:val="22"/>
+          <w:szCs w:val="22"/>
+        </w:rPr>
+      </w:pPr>
+      <w:r>
+        <w:rPr>
+          <w:sz w:val="22"/>
+          <w:szCs w:val="22"/>
+        </w:rPr>
+        <w:t xml:space="preserve">Sturm, R., &amp; Gresenz, C. R. (2002). Relations of income inequality and family income to chronic medical conditions and Mental Health Disorders: National Survey. </w:t>
       </w:r>
       <w:r>
         <w:rPr>
           <w:i/>
           <w:iCs/>
-          <w:sz w:val="18"/>
-          <w:szCs w:val="18"/>
-        </w:rPr>
-        <w:t>Journal of Applied Psychology</w:t>
-      </w:r>
-      <w:r>
-        <w:rPr>
-          <w:sz w:val="18"/>
-          <w:szCs w:val="18"/>
+          <w:sz w:val="22"/>
+          <w:szCs w:val="22"/>
+        </w:rPr>
+        <w:t>BMJ</w:t>
+      </w:r>
+      <w:r>
+        <w:rPr>
+          <w:sz w:val="22"/>
+          <w:szCs w:val="22"/>
         </w:rPr>
         <w:t xml:space="preserve">, </w:t>
       </w:r>
@@ -5338,17 +5969,17 @@
         <w:rPr>
           <w:i/>
           <w:iCs/>
-          <w:sz w:val="18"/>
-          <w:szCs w:val="18"/>
-        </w:rPr>
-        <w:t>97</w:t>
-      </w:r>
-      <w:r>
-        <w:rPr>
-          <w:sz w:val="18"/>
-          <w:szCs w:val="18"/>
-        </w:rPr>
-        <w:t xml:space="preserve">(3), 699–710. </w:t>
+          <w:sz w:val="22"/>
+          <w:szCs w:val="22"/>
+        </w:rPr>
+        <w:t>324</w:t>
+      </w:r>
+      <w:r>
+        <w:rPr>
+          <w:sz w:val="22"/>
+          <w:szCs w:val="22"/>
+        </w:rPr>
+        <w:t xml:space="preserve">(7328), 20–20. </w:t>
       </w:r>
     </w:p>
     <w:p>
@@ -5372,30 +6003,30 @@
         <w:ind w:left="567" w:hanging="567"/>
         <w:textAlignment w:val="auto"/>
         <w:rPr>
-          <w:sz w:val="18"/>
-          <w:szCs w:val="18"/>
-        </w:rPr>
-      </w:pPr>
-      <w:r>
-        <w:rPr>
-          <w:sz w:val="18"/>
-          <w:szCs w:val="18"/>
-        </w:rPr>
-        <w:t xml:space="preserve">Yang, T., Shen, Y.-M., Zhu, M., Liu, Y., Deng, J., Chen, Q., &amp; See, L.-C. (2015). Effects of co-worker and supervisor support on job stress and presenteeism in an aging workforce: A structural equation modelling approach. </w:t>
+          <w:sz w:val="22"/>
+          <w:szCs w:val="22"/>
+        </w:rPr>
+      </w:pPr>
+      <w:r>
+        <w:rPr>
+          <w:sz w:val="22"/>
+          <w:szCs w:val="22"/>
+        </w:rPr>
+        <w:t xml:space="preserve">Toker, S., &amp; Biron, M. (2012). Job burnout and depression: Unraveling their temporal relationship and considering the role of physical activity. </w:t>
       </w:r>
       <w:r>
         <w:rPr>
           <w:i/>
           <w:iCs/>
-          <w:sz w:val="18"/>
-          <w:szCs w:val="18"/>
-        </w:rPr>
-        <w:t>International Journal of Environmental Research and Public Health</w:t>
-      </w:r>
-      <w:r>
-        <w:rPr>
-          <w:sz w:val="18"/>
-          <w:szCs w:val="18"/>
+          <w:sz w:val="22"/>
+          <w:szCs w:val="22"/>
+        </w:rPr>
+        <w:t>Journal of Applied Psychology</w:t>
+      </w:r>
+      <w:r>
+        <w:rPr>
+          <w:sz w:val="22"/>
+          <w:szCs w:val="22"/>
         </w:rPr>
         <w:t xml:space="preserve">, </w:t>
       </w:r>
@@ -5403,17 +6034,66 @@
         <w:rPr>
           <w:i/>
           <w:iCs/>
-          <w:sz w:val="18"/>
-          <w:szCs w:val="18"/>
-        </w:rPr>
-        <w:t>13</w:t>
-      </w:r>
-      <w:r>
-        <w:rPr>
-          <w:sz w:val="18"/>
-          <w:szCs w:val="18"/>
-        </w:rPr>
-        <w:t xml:space="preserve">(1), 72.  </w:t>
+          <w:sz w:val="22"/>
+          <w:szCs w:val="22"/>
+        </w:rPr>
+        <w:t>97</w:t>
+      </w:r>
+      <w:r>
+        <w:rPr>
+          <w:sz w:val="22"/>
+          <w:szCs w:val="22"/>
+        </w:rPr>
+        <w:t xml:space="preserve">(3), 699–710. </w:t>
+      </w:r>
+    </w:p>
+    <w:p>
+      <w:pPr>
+        <w:pStyle w:val="14"/>
+        <w:keepNext w:val="0"/>
+        <w:keepLines w:val="0"/>
+        <w:pageBreakBefore w:val="0"/>
+        <w:widowControl/>
+        <w:suppressLineNumbers w:val="0"/>
+        <w:kinsoku/>
+        <w:wordWrap/>
+        <w:overflowPunct/>
+        <w:topLinePunct w:val="0"/>
+        <w:autoSpaceDE/>
+        <w:autoSpaceDN/>
+        <w:bidi w:val="0"/>
+        <w:adjustRightInd/>
+        <w:snapToGrid/>
+        <w:spacing w:beforeAutospacing="0" w:afterAutospacing="0"/>
+        <w:ind w:left="567" w:hanging="567"/>
+        <w:textAlignment w:val="auto"/>
+        <w:rPr>
+          <w:sz w:val="22"/>
+          <w:szCs w:val="22"/>
+        </w:rPr>
+      </w:pPr>
+      <w:r>
+        <w:t xml:space="preserve">Varoquaux, G. (2018). Cross-validation failure: Small sample sizes lead to large error bars. </w:t>
+      </w:r>
+      <w:r>
+        <w:rPr>
+          <w:i/>
+          <w:iCs/>
+        </w:rPr>
+        <w:t>NeuroImage</w:t>
+      </w:r>
+      <w:r>
+        <w:t xml:space="preserve">, </w:t>
+      </w:r>
+      <w:r>
+        <w:rPr>
+          <w:i/>
+          <w:iCs/>
+        </w:rPr>
+        <w:t>180</w:t>
+      </w:r>
+      <w:r>
+        <w:t xml:space="preserve">, 68–77. </w:t>
       </w:r>
     </w:p>
     <w:p>
@@ -5437,30 +6117,30 @@
         <w:ind w:left="567" w:hanging="567"/>
         <w:textAlignment w:val="auto"/>
         <w:rPr>
-          <w:sz w:val="18"/>
-          <w:szCs w:val="18"/>
-        </w:rPr>
-      </w:pPr>
-      <w:r>
-        <w:rPr>
-          <w:sz w:val="18"/>
-          <w:szCs w:val="18"/>
-        </w:rPr>
-        <w:t xml:space="preserve">Zhang, Y., Chu, X., Sha, Y., Zeng, X., &amp; Shen, T. (2019). Survey of job burnout and depression in standardized residency training programs in China. </w:t>
+          <w:sz w:val="22"/>
+          <w:szCs w:val="22"/>
+        </w:rPr>
+      </w:pPr>
+      <w:r>
+        <w:rPr>
+          <w:sz w:val="22"/>
+          <w:szCs w:val="22"/>
+        </w:rPr>
+        <w:t xml:space="preserve">Yang, T., Shen, Y.-M., Zhu, M., Liu, Y., Deng, J., Chen, Q., &amp; See, L.-C. (2015). Effects of co-worker and supervisor support on job stress and presenteeism in an aging workforce: A structural equation modelling approach. </w:t>
       </w:r>
       <w:r>
         <w:rPr>
           <w:i/>
           <w:iCs/>
-          <w:sz w:val="18"/>
-          <w:szCs w:val="18"/>
-        </w:rPr>
-        <w:t>Medicine</w:t>
-      </w:r>
-      <w:r>
-        <w:rPr>
-          <w:sz w:val="18"/>
-          <w:szCs w:val="18"/>
+          <w:sz w:val="22"/>
+          <w:szCs w:val="22"/>
+        </w:rPr>
+        <w:t>International Journal of Environmental Research and Public Health</w:t>
+      </w:r>
+      <w:r>
+        <w:rPr>
+          <w:sz w:val="22"/>
+          <w:szCs w:val="22"/>
         </w:rPr>
         <w:t xml:space="preserve">, </w:t>
       </w:r>
@@ -5468,18 +6148,206 @@
         <w:rPr>
           <w:i/>
           <w:iCs/>
-          <w:sz w:val="18"/>
-          <w:szCs w:val="18"/>
+          <w:sz w:val="22"/>
+          <w:szCs w:val="22"/>
+        </w:rPr>
+        <w:t>13</w:t>
+      </w:r>
+      <w:r>
+        <w:rPr>
+          <w:sz w:val="22"/>
+          <w:szCs w:val="22"/>
+        </w:rPr>
+        <w:t xml:space="preserve">(1), 72.  </w:t>
+      </w:r>
+    </w:p>
+    <w:p>
+      <w:pPr>
+        <w:pStyle w:val="14"/>
+        <w:keepNext w:val="0"/>
+        <w:keepLines w:val="0"/>
+        <w:pageBreakBefore w:val="0"/>
+        <w:widowControl/>
+        <w:suppressLineNumbers w:val="0"/>
+        <w:kinsoku/>
+        <w:wordWrap/>
+        <w:overflowPunct/>
+        <w:topLinePunct w:val="0"/>
+        <w:autoSpaceDE/>
+        <w:autoSpaceDN/>
+        <w:bidi w:val="0"/>
+        <w:adjustRightInd/>
+        <w:snapToGrid/>
+        <w:spacing w:beforeAutospacing="0" w:afterAutospacing="0" w:line="240" w:lineRule="auto"/>
+        <w:ind w:left="567" w:hanging="567"/>
+        <w:textAlignment w:val="auto"/>
+        <w:rPr>
+          <w:sz w:val="22"/>
+          <w:szCs w:val="22"/>
+        </w:rPr>
+      </w:pPr>
+      <w:r>
+        <w:rPr>
+          <w:sz w:val="22"/>
+          <w:szCs w:val="22"/>
+        </w:rPr>
+        <w:t xml:space="preserve">Zhang, Y., Chu, X., Sha, Y., Zeng, X., &amp; Shen, T. (2019). Survey of job burnout and depression in standardized residency training programs in China. </w:t>
+      </w:r>
+      <w:r>
+        <w:rPr>
+          <w:i/>
+          <w:iCs/>
+          <w:sz w:val="22"/>
+          <w:szCs w:val="22"/>
+        </w:rPr>
+        <w:t>Medicine</w:t>
+      </w:r>
+      <w:r>
+        <w:rPr>
+          <w:sz w:val="22"/>
+          <w:szCs w:val="22"/>
+        </w:rPr>
+        <w:t xml:space="preserve">, </w:t>
+      </w:r>
+      <w:r>
+        <w:rPr>
+          <w:i/>
+          <w:iCs/>
+          <w:sz w:val="22"/>
+          <w:szCs w:val="22"/>
         </w:rPr>
         <w:t>98</w:t>
       </w:r>
       <w:r>
         <w:rPr>
-          <w:sz w:val="18"/>
-          <w:szCs w:val="18"/>
+          <w:sz w:val="22"/>
+          <w:szCs w:val="22"/>
         </w:rPr>
         <w:t xml:space="preserve">(35).  </w:t>
       </w:r>
+    </w:p>
+    <w:p>
+      <w:pPr>
+        <w:keepNext w:val="0"/>
+        <w:keepLines w:val="0"/>
+        <w:pageBreakBefore w:val="0"/>
+        <w:widowControl/>
+        <w:suppressLineNumbers w:val="0"/>
+        <w:kinsoku/>
+        <w:wordWrap/>
+        <w:overflowPunct/>
+        <w:topLinePunct w:val="0"/>
+        <w:autoSpaceDE/>
+        <w:autoSpaceDN/>
+        <w:bidi w:val="0"/>
+        <w:adjustRightInd/>
+        <w:snapToGrid/>
+        <w:spacing w:beforeAutospacing="0" w:afterAutospacing="0" w:line="240" w:lineRule="auto"/>
+        <w:ind w:left="660" w:hanging="660" w:hangingChars="300"/>
+        <w:jc w:val="left"/>
+        <w:textAlignment w:val="auto"/>
+        <w:rPr>
+          <w:rFonts w:hint="default" w:ascii="Times New Roman" w:hAnsi="Times New Roman" w:eastAsia="SimSun" w:cs="Times New Roman"/>
+          <w:color w:val="000000"/>
+          <w:kern w:val="0"/>
+          <w:sz w:val="22"/>
+          <w:szCs w:val="22"/>
+          <w:lang w:val="en-US" w:eastAsia="zh-CN" w:bidi="ar"/>
+        </w:rPr>
+      </w:pPr>
+      <w:r>
+        <w:rPr>
+          <w:rFonts w:hint="default" w:ascii="Times New Roman" w:hAnsi="Times New Roman" w:eastAsia="SimSun" w:cs="Times New Roman"/>
+          <w:color w:val="000000"/>
+          <w:kern w:val="0"/>
+          <w:sz w:val="22"/>
+          <w:szCs w:val="22"/>
+          <w:lang w:val="en-US" w:eastAsia="zh-CN" w:bidi="ar"/>
+        </w:rPr>
+        <w:t xml:space="preserve">赵延东，石长慧，徐莹莹，黄造玉. (2020). 科技工作者职业倦怠的变化趋势及其组织环境影响因素分析. </w:t>
+      </w:r>
+      <w:r>
+        <w:rPr>
+          <w:rFonts w:hint="default" w:ascii="Times New Roman" w:hAnsi="Times New Roman" w:eastAsia="SimSun" w:cs="Times New Roman"/>
+          <w:i/>
+          <w:iCs/>
+          <w:color w:val="000000"/>
+          <w:kern w:val="0"/>
+          <w:sz w:val="22"/>
+          <w:szCs w:val="22"/>
+          <w:lang w:val="en-US" w:eastAsia="zh-CN" w:bidi="ar"/>
+        </w:rPr>
+        <w:t>科学与社会</w:t>
+      </w:r>
+      <w:r>
+        <w:rPr>
+          <w:rFonts w:hint="default" w:ascii="Times New Roman" w:hAnsi="Times New Roman" w:eastAsia="SimSun" w:cs="Times New Roman"/>
+          <w:i w:val="0"/>
+          <w:iCs w:val="0"/>
+          <w:color w:val="000000"/>
+          <w:kern w:val="0"/>
+          <w:sz w:val="22"/>
+          <w:szCs w:val="22"/>
+          <w:lang w:val="en-US" w:eastAsia="zh-CN" w:bidi="ar"/>
+        </w:rPr>
+        <w:t xml:space="preserve">, </w:t>
+      </w:r>
+      <w:r>
+        <w:rPr>
+          <w:rFonts w:hint="default" w:ascii="Times New Roman" w:hAnsi="Times New Roman" w:eastAsia="SimSun" w:cs="Times New Roman"/>
+          <w:i/>
+          <w:iCs/>
+          <w:color w:val="000000"/>
+          <w:kern w:val="0"/>
+          <w:sz w:val="22"/>
+          <w:szCs w:val="22"/>
+          <w:lang w:val="en-US" w:eastAsia="zh-CN" w:bidi="ar"/>
+        </w:rPr>
+        <w:t>10</w:t>
+      </w:r>
+      <w:r>
+        <w:rPr>
+          <w:rFonts w:hint="default" w:ascii="Times New Roman" w:hAnsi="Times New Roman" w:eastAsia="SimSun" w:cs="Times New Roman"/>
+          <w:color w:val="000000"/>
+          <w:kern w:val="0"/>
+          <w:sz w:val="22"/>
+          <w:szCs w:val="22"/>
+          <w:lang w:val="en-US" w:eastAsia="zh-CN" w:bidi="ar"/>
+        </w:rPr>
+        <w:t>, 62–75.</w:t>
+      </w:r>
+    </w:p>
+    <w:p>
+      <w:pPr>
+        <w:pStyle w:val="14"/>
+        <w:keepNext w:val="0"/>
+        <w:keepLines w:val="0"/>
+        <w:pageBreakBefore w:val="0"/>
+        <w:widowControl/>
+        <w:suppressLineNumbers w:val="0"/>
+        <w:kinsoku/>
+        <w:wordWrap/>
+        <w:overflowPunct/>
+        <w:topLinePunct w:val="0"/>
+        <w:autoSpaceDE/>
+        <w:autoSpaceDN/>
+        <w:bidi w:val="0"/>
+        <w:adjustRightInd/>
+        <w:snapToGrid/>
+        <w:spacing w:beforeAutospacing="0" w:afterAutospacing="0"/>
+        <w:ind w:left="567" w:hanging="567"/>
+        <w:textAlignment w:val="auto"/>
+      </w:pPr>
+    </w:p>
+    <w:p>
+      <w:pPr>
+        <w:pStyle w:val="14"/>
+        <w:keepNext w:val="0"/>
+        <w:keepLines w:val="0"/>
+        <w:widowControl/>
+        <w:suppressLineNumbers w:val="0"/>
+        <w:ind w:left="567" w:hanging="567"/>
+      </w:pPr>
     </w:p>
     <w:p>
       <w:pPr>
@@ -5510,67 +6378,6 @@
           <w:lang w:val="en-US" w:eastAsia="zh-CN" w:bidi="ar"/>
         </w:rPr>
       </w:pPr>
-      <w:r>
-        <w:rPr>
-          <w:rFonts w:hint="default" w:ascii="Times New Roman" w:hAnsi="Times New Roman" w:eastAsia="SimSun" w:cs="Times New Roman"/>
-          <w:color w:val="000000"/>
-          <w:kern w:val="0"/>
-          <w:sz w:val="18"/>
-          <w:szCs w:val="18"/>
-          <w:lang w:val="en-US" w:eastAsia="zh-CN" w:bidi="ar"/>
-        </w:rPr>
-        <w:t xml:space="preserve">赵延东，石长慧，徐莹莹，黄造玉. (2020). 科技工作者职业倦怠的变化趋势及其组织环境影响因素分析. </w:t>
-      </w:r>
-      <w:r>
-        <w:rPr>
-          <w:rFonts w:hint="default" w:ascii="Times New Roman" w:hAnsi="Times New Roman" w:eastAsia="SimSun" w:cs="Times New Roman"/>
-          <w:i/>
-          <w:iCs/>
-          <w:color w:val="000000"/>
-          <w:kern w:val="0"/>
-          <w:sz w:val="18"/>
-          <w:szCs w:val="18"/>
-          <w:lang w:val="en-US" w:eastAsia="zh-CN" w:bidi="ar"/>
-        </w:rPr>
-        <w:t>科学与社会</w:t>
-      </w:r>
-      <w:r>
-        <w:rPr>
-          <w:rFonts w:hint="default" w:ascii="Times New Roman" w:hAnsi="Times New Roman" w:eastAsia="SimSun" w:cs="Times New Roman"/>
-          <w:i w:val="0"/>
-          <w:iCs w:val="0"/>
-          <w:color w:val="000000"/>
-          <w:kern w:val="0"/>
-          <w:sz w:val="18"/>
-          <w:szCs w:val="18"/>
-          <w:lang w:val="en-US" w:eastAsia="zh-CN" w:bidi="ar"/>
-        </w:rPr>
-        <w:t xml:space="preserve">, </w:t>
-      </w:r>
-      <w:r>
-        <w:rPr>
-          <w:rFonts w:hint="default" w:ascii="Times New Roman" w:hAnsi="Times New Roman" w:eastAsia="SimSun" w:cs="Times New Roman"/>
-          <w:i/>
-          <w:iCs/>
-          <w:color w:val="000000"/>
-          <w:kern w:val="0"/>
-          <w:sz w:val="18"/>
-          <w:szCs w:val="18"/>
-          <w:lang w:val="en-US" w:eastAsia="zh-CN" w:bidi="ar"/>
-        </w:rPr>
-        <w:t>10</w:t>
-      </w:r>
-      <w:r>
-        <w:rPr>
-          <w:rFonts w:hint="default" w:ascii="Times New Roman" w:hAnsi="Times New Roman" w:eastAsia="SimSun" w:cs="Times New Roman"/>
-          <w:color w:val="000000"/>
-          <w:kern w:val="0"/>
-          <w:sz w:val="18"/>
-          <w:szCs w:val="18"/>
-          <w:lang w:val="en-US" w:eastAsia="zh-CN" w:bidi="ar"/>
-        </w:rPr>
-        <w:t>, 62–75.</w:t>
-      </w:r>
     </w:p>
     <w:p>
       <w:pPr>

--- a/document/基于机器学习的影响科技人员心理健康的重要预测因素.docx
+++ b/document/基于机器学习的影响科技人员心理健康的重要预测因素.docx
@@ -1016,6 +1016,15 @@
           <w:lang w:eastAsia="zh-CN"/>
         </w:rPr>
         <w:t>3.2 机器学习在心理学领域的应用</w:t>
+      </w:r>
+      <w:r>
+        <w:rPr>
+          <w:rFonts w:hint="default"/>
+          <w:b/>
+          <w:bCs/>
+          <w:lang w:eastAsia="zh-CN"/>
+        </w:rPr>
+        <w:t>与挑战</w:t>
       </w:r>
     </w:p>
     <w:p>
@@ -1887,7 +1896,119 @@
           <w:szCs w:val="20"/>
           <w:lang w:eastAsia="zh-CN" w:bidi="ar"/>
         </w:rPr>
-        <w:t>)。</w:t>
+        <w:t>)。另外一个挑战是数据集的高度不平衡（即一个类别的样本比其他类别的样本多很多时，数据集就不平衡)，大多数机器学习算法在这类数据集中表现不佳，因为在机器学习模型训练时，机器学习算法偏向于学习多样本类别特征，从而导致对少样本类别的预测准确率较低，因此当</w:t>
+      </w:r>
+      <w:r>
+        <w:rPr>
+          <w:rFonts w:hint="default" w:ascii="SimSun" w:hAnsi="SimSun" w:eastAsia="SimSun" w:cs="SimSun"/>
+          <w:color w:val="000000"/>
+          <w:kern w:val="0"/>
+          <w:sz w:val="20"/>
+          <w:szCs w:val="20"/>
+          <w:lang w:eastAsia="zh-CN" w:bidi="ar"/>
+        </w:rPr>
+        <w:t>要求</w:t>
+      </w:r>
+      <w:r>
+        <w:rPr>
+          <w:rFonts w:hint="default" w:ascii="SimSun" w:hAnsi="SimSun" w:eastAsia="SimSun" w:cs="SimSun"/>
+          <w:color w:val="000000"/>
+          <w:kern w:val="0"/>
+          <w:sz w:val="20"/>
+          <w:szCs w:val="20"/>
+          <w:lang w:eastAsia="zh-CN" w:bidi="ar"/>
+        </w:rPr>
+        <w:t>对小样本的预测准率高时</w:t>
+      </w:r>
+      <w:r>
+        <w:rPr>
+          <w:rFonts w:hint="default" w:ascii="SimSun" w:hAnsi="SimSun" w:eastAsia="SimSun" w:cs="SimSun"/>
+          <w:color w:val="000000"/>
+          <w:kern w:val="0"/>
+          <w:sz w:val="20"/>
+          <w:szCs w:val="20"/>
+          <w:lang w:eastAsia="zh-CN" w:bidi="ar"/>
+        </w:rPr>
+        <w:t>这将具有很大的挑战</w:t>
+      </w:r>
+      <w:bookmarkStart w:id="0" w:name="_GoBack"/>
+      <w:bookmarkEnd w:id="0"/>
+      <w:r>
+        <w:rPr>
+          <w:rFonts w:hint="default" w:ascii="SimSun" w:hAnsi="SimSun" w:eastAsia="SimSun" w:cs="SimSun"/>
+          <w:color w:val="000000"/>
+          <w:kern w:val="0"/>
+          <w:sz w:val="20"/>
+          <w:szCs w:val="20"/>
+          <w:lang w:eastAsia="zh-CN" w:bidi="ar"/>
+        </w:rPr>
+        <w:t>。(</w:t>
+      </w:r>
+      <w:r>
+        <w:rPr>
+          <w:rFonts w:hint="default" w:ascii="SimSun" w:hAnsi="SimSun" w:eastAsia="SimSun" w:cs="SimSun"/>
+          <w:color w:val="000000"/>
+          <w:kern w:val="0"/>
+          <w:sz w:val="20"/>
+          <w:szCs w:val="20"/>
+          <w:lang w:eastAsia="zh-CN" w:bidi="ar"/>
+        </w:rPr>
+        <w:t>Batista</w:t>
+      </w:r>
+      <w:r>
+        <w:rPr>
+          <w:rFonts w:hint="default" w:ascii="SimSun" w:hAnsi="SimSun" w:eastAsia="SimSun" w:cs="SimSun"/>
+          <w:color w:val="000000"/>
+          <w:kern w:val="0"/>
+          <w:sz w:val="20"/>
+          <w:szCs w:val="20"/>
+          <w:lang w:eastAsia="zh-CN" w:bidi="ar"/>
+        </w:rPr>
+        <w:t xml:space="preserve"> et al</w:t>
+      </w:r>
+      <w:r>
+        <w:rPr>
+          <w:rFonts w:hint="default" w:ascii="SimSun" w:hAnsi="SimSun" w:eastAsia="SimSun" w:cs="SimSun"/>
+          <w:color w:val="000000"/>
+          <w:kern w:val="0"/>
+          <w:sz w:val="20"/>
+          <w:szCs w:val="20"/>
+          <w:lang w:eastAsia="zh-CN" w:bidi="ar"/>
+        </w:rPr>
+        <w:t>.</w:t>
+      </w:r>
+      <w:r>
+        <w:rPr>
+          <w:rFonts w:hint="default" w:ascii="SimSun" w:hAnsi="SimSun" w:eastAsia="SimSun" w:cs="SimSun"/>
+          <w:color w:val="000000"/>
+          <w:kern w:val="0"/>
+          <w:sz w:val="20"/>
+          <w:szCs w:val="20"/>
+          <w:lang w:eastAsia="zh-CN" w:bidi="ar"/>
+        </w:rPr>
+        <w:t xml:space="preserve">, </w:t>
+      </w:r>
+      <w:r>
+        <w:rPr>
+          <w:rFonts w:hint="default" w:ascii="SimSun" w:hAnsi="SimSun" w:eastAsia="SimSun" w:cs="SimSun"/>
+          <w:color w:val="000000"/>
+          <w:kern w:val="0"/>
+          <w:sz w:val="20"/>
+          <w:szCs w:val="20"/>
+          <w:lang w:eastAsia="zh-CN" w:bidi="ar"/>
+        </w:rPr>
+        <w:t>2004)</w:t>
+      </w:r>
+      <w:r>
+        <w:rPr>
+          <w:rFonts w:hint="default" w:ascii="SimSun" w:hAnsi="SimSun" w:eastAsia="SimSun" w:cs="SimSun"/>
+          <w:color w:val="000000"/>
+          <w:kern w:val="0"/>
+          <w:sz w:val="20"/>
+          <w:szCs w:val="20"/>
+          <w:lang w:eastAsia="zh-CN" w:bidi="ar"/>
+        </w:rPr>
+        <w:t>。</w:t>
       </w:r>
     </w:p>
     <w:p>
@@ -2250,7 +2371,57 @@
           <w:szCs w:val="20"/>
           <w:lang w:eastAsia="zh-CN" w:bidi="ar-SA"/>
         </w:rPr>
-        <w:t>对样本“流调中心抑郁自评量表”和“广泛性焦虑筛查量表”问卷分数求和，根据求和值的大小来进行心理健康分类，抑郁自评量表的得分</w:t>
+        <w:t>求和样本</w:t>
+      </w:r>
+      <w:r>
+        <w:rPr>
+          <w:rFonts w:hint="default" w:cstheme="minorBidi"/>
+          <w:kern w:val="2"/>
+          <w:sz w:val="20"/>
+          <w:szCs w:val="20"/>
+          <w:lang w:eastAsia="zh-CN" w:bidi="ar-SA"/>
+        </w:rPr>
+        <w:t>“流调中心抑郁自评量表”</w:t>
+      </w:r>
+      <w:r>
+        <w:rPr>
+          <w:rFonts w:hint="default" w:cstheme="minorBidi"/>
+          <w:kern w:val="2"/>
+          <w:sz w:val="20"/>
+          <w:szCs w:val="20"/>
+          <w:lang w:eastAsia="zh-CN" w:bidi="ar-SA"/>
+        </w:rPr>
+        <w:t>得分</w:t>
+      </w:r>
+      <w:r>
+        <w:rPr>
+          <w:rFonts w:hint="default" w:cstheme="minorBidi"/>
+          <w:kern w:val="2"/>
+          <w:sz w:val="20"/>
+          <w:szCs w:val="20"/>
+          <w:lang w:eastAsia="zh-CN" w:bidi="ar-SA"/>
+        </w:rPr>
+        <w:t>，根据</w:t>
+      </w:r>
+      <w:r>
+        <w:rPr>
+          <w:rFonts w:hint="default" w:cstheme="minorBidi"/>
+          <w:kern w:val="2"/>
+          <w:sz w:val="20"/>
+          <w:szCs w:val="20"/>
+          <w:lang w:eastAsia="zh-CN" w:bidi="ar-SA"/>
+        </w:rPr>
+        <w:t>得分</w:t>
+      </w:r>
+      <w:r>
+        <w:rPr>
+          <w:rFonts w:hint="default" w:cstheme="minorBidi"/>
+          <w:kern w:val="2"/>
+          <w:sz w:val="20"/>
+          <w:szCs w:val="20"/>
+          <w:lang w:eastAsia="zh-CN" w:bidi="ar-SA"/>
+        </w:rPr>
+        <w:t>进行心理健康分类，抑郁自评量表的得分</w:t>
       </w:r>
       <w:r>
         <w:rPr>
@@ -2270,7 +2441,77 @@
           <w:szCs w:val="20"/>
           <w:lang w:eastAsia="zh-CN" w:bidi="ar-SA"/>
         </w:rPr>
-        <w:t>，对于求和值低于10的用0表示心理健康，对于高于10分小于17分的用1表示有抑郁倾向，高于17分用2表示抑郁高风险，添加一列用来存放计算后的分类值。对于</w:t>
+        <w:t>，对于求和值低于10的用0表示心理健康，对于高于10分小于17分的用1表示有抑郁倾向，高于17分用2表示抑郁高风险，添加一列用来存放计算后的分类值。</w:t>
+      </w:r>
+    </w:p>
+    <w:p>
+      <w:pPr>
+        <w:keepNext w:val="0"/>
+        <w:keepLines w:val="0"/>
+        <w:widowControl/>
+        <w:numPr>
+          <w:ilvl w:val="0"/>
+          <w:numId w:val="4"/>
+        </w:numPr>
+        <w:suppressLineNumbers w:val="0"/>
+        <w:ind w:left="840" w:leftChars="0" w:hanging="420" w:firstLineChars="0"/>
+        <w:jc w:val="left"/>
+        <w:rPr>
+          <w:rFonts w:hint="default"/>
+          <w:b/>
+          <w:bCs/>
+          <w:lang w:eastAsia="zh-CN"/>
+        </w:rPr>
+      </w:pPr>
+      <w:r>
+        <w:rPr>
+          <w:rFonts w:hint="default" w:cstheme="minorBidi"/>
+          <w:kern w:val="2"/>
+          <w:sz w:val="20"/>
+          <w:szCs w:val="20"/>
+          <w:lang w:eastAsia="zh-CN" w:bidi="ar-SA"/>
+        </w:rPr>
+        <w:t>求和样本</w:t>
+      </w:r>
+      <w:r>
+        <w:rPr>
+          <w:rFonts w:hint="default" w:cstheme="minorBidi"/>
+          <w:kern w:val="2"/>
+          <w:sz w:val="20"/>
+          <w:szCs w:val="20"/>
+          <w:lang w:eastAsia="zh-CN" w:bidi="ar-SA"/>
+        </w:rPr>
+        <w:t>“广泛性焦虑筛查量表”</w:t>
+      </w:r>
+      <w:r>
+        <w:rPr>
+          <w:rFonts w:hint="default" w:cstheme="minorBidi"/>
+          <w:kern w:val="2"/>
+          <w:sz w:val="20"/>
+          <w:szCs w:val="20"/>
+          <w:lang w:eastAsia="zh-CN" w:bidi="ar-SA"/>
+        </w:rPr>
+        <w:t>得分，</w:t>
+      </w:r>
+      <w:r>
+        <w:rPr>
+          <w:rFonts w:hint="default" w:cstheme="minorBidi"/>
+          <w:kern w:val="2"/>
+          <w:sz w:val="20"/>
+          <w:szCs w:val="20"/>
+          <w:lang w:eastAsia="zh-CN" w:bidi="ar-SA"/>
+        </w:rPr>
+        <w:t>根据</w:t>
+      </w:r>
+      <w:r>
+        <w:rPr>
+          <w:rFonts w:hint="default" w:cstheme="minorBidi"/>
+          <w:kern w:val="2"/>
+          <w:sz w:val="20"/>
+          <w:szCs w:val="20"/>
+          <w:lang w:eastAsia="zh-CN" w:bidi="ar-SA"/>
+        </w:rPr>
+        <w:t>得分进行分类，对</w:t>
       </w:r>
       <w:r>
         <w:rPr>
@@ -2278,9 +2519,99 @@
           <w:kern w:val="2"/>
           <w:sz w:val="20"/>
           <w:szCs w:val="20"/>
+          <w:lang w:val="en-US" w:eastAsia="zh-CN" w:bidi="ar-SA"/>
+        </w:rPr>
+        <w:t>得分低于5</w:t>
+      </w:r>
+      <w:r>
+        <w:rPr>
+          <w:rFonts w:hint="eastAsia" w:asciiTheme="minorHAnsi" w:hAnsiTheme="minorHAnsi" w:eastAsiaTheme="minorEastAsia" w:cstheme="minorBidi"/>
+          <w:kern w:val="2"/>
+          <w:sz w:val="20"/>
+          <w:szCs w:val="20"/>
+          <w:lang w:val="en-US" w:eastAsia="zh-CN" w:bidi="ar-SA"/>
+        </w:rPr>
+        <w:t>分代表无焦虑，</w:t>
+      </w:r>
+      <w:r>
+        <w:rPr>
+          <w:rFonts w:hint="default" w:asciiTheme="minorHAnsi" w:hAnsiTheme="minorHAnsi" w:eastAsiaTheme="minorEastAsia" w:cstheme="minorBidi"/>
+          <w:kern w:val="2"/>
+          <w:sz w:val="20"/>
+          <w:szCs w:val="20"/>
+          <w:lang w:val="en-US" w:eastAsia="zh-CN" w:bidi="ar-SA"/>
+        </w:rPr>
+        <w:t>5~9</w:t>
+      </w:r>
+      <w:r>
+        <w:rPr>
+          <w:rFonts w:hint="eastAsia" w:asciiTheme="minorHAnsi" w:hAnsiTheme="minorHAnsi" w:eastAsiaTheme="minorEastAsia" w:cstheme="minorBidi"/>
+          <w:kern w:val="2"/>
+          <w:sz w:val="20"/>
+          <w:szCs w:val="20"/>
+          <w:lang w:val="en-US" w:eastAsia="zh-CN" w:bidi="ar-SA"/>
+        </w:rPr>
+        <w:t>分代表轻度焦虑问题，</w:t>
+      </w:r>
+      <w:r>
+        <w:rPr>
+          <w:rFonts w:hint="default" w:asciiTheme="minorHAnsi" w:hAnsiTheme="minorHAnsi" w:eastAsiaTheme="minorEastAsia" w:cstheme="minorBidi"/>
+          <w:kern w:val="2"/>
+          <w:sz w:val="20"/>
+          <w:szCs w:val="20"/>
+          <w:lang w:val="en-US" w:eastAsia="zh-CN" w:bidi="ar-SA"/>
+        </w:rPr>
+        <w:t>10~14</w:t>
+      </w:r>
+      <w:r>
+        <w:rPr>
+          <w:rFonts w:hint="eastAsia" w:asciiTheme="minorHAnsi" w:hAnsiTheme="minorHAnsi" w:eastAsiaTheme="minorEastAsia" w:cstheme="minorBidi"/>
+          <w:kern w:val="2"/>
+          <w:sz w:val="20"/>
+          <w:szCs w:val="20"/>
+          <w:lang w:val="en-US" w:eastAsia="zh-CN" w:bidi="ar-SA"/>
+        </w:rPr>
+        <w:t>分代表中度焦虑问题，</w:t>
+      </w:r>
+      <w:r>
+        <w:rPr>
+          <w:rFonts w:hint="default" w:asciiTheme="minorHAnsi" w:hAnsiTheme="minorHAnsi" w:eastAsiaTheme="minorEastAsia" w:cstheme="minorBidi"/>
+          <w:kern w:val="2"/>
+          <w:sz w:val="20"/>
+          <w:szCs w:val="20"/>
+          <w:lang w:val="en-US" w:eastAsia="zh-CN" w:bidi="ar-SA"/>
+        </w:rPr>
+        <w:t xml:space="preserve">15 </w:t>
+      </w:r>
+      <w:r>
+        <w:rPr>
+          <w:rFonts w:hint="eastAsia" w:asciiTheme="minorHAnsi" w:hAnsiTheme="minorHAnsi" w:eastAsiaTheme="minorEastAsia" w:cstheme="minorBidi"/>
+          <w:kern w:val="2"/>
+          <w:sz w:val="20"/>
+          <w:szCs w:val="20"/>
+          <w:lang w:val="en-US" w:eastAsia="zh-CN" w:bidi="ar-SA"/>
+        </w:rPr>
+        <w:t>分以上代表重度焦虑问题</w:t>
+      </w:r>
+      <w:r>
+        <w:rPr>
+          <w:rFonts w:hint="default" w:cstheme="minorBidi"/>
+          <w:kern w:val="2"/>
+          <w:sz w:val="20"/>
+          <w:szCs w:val="20"/>
           <w:lang w:eastAsia="zh-CN" w:bidi="ar-SA"/>
         </w:rPr>
-        <w:t>焦虑筛查量表</w:t>
+        <w:t>，根据分数划分，用0表示低于5分无焦虑，1表示5</w:t>
+      </w:r>
+      <w:r>
+        <w:rPr>
+          <w:rFonts w:hint="default" w:asciiTheme="minorHAnsi" w:hAnsiTheme="minorHAnsi" w:eastAsiaTheme="minorEastAsia" w:cstheme="minorBidi"/>
+          <w:kern w:val="2"/>
+          <w:sz w:val="20"/>
+          <w:szCs w:val="20"/>
+          <w:lang w:val="en-US" w:eastAsia="zh-CN" w:bidi="ar-SA"/>
+        </w:rPr>
+        <w:t>~</w:t>
       </w:r>
       <w:r>
         <w:rPr>
@@ -2290,7 +2621,7 @@
           <w:szCs w:val="20"/>
           <w:lang w:eastAsia="zh-CN" w:bidi="ar-SA"/>
         </w:rPr>
-        <w:t>则</w:t>
+        <w:t>9分轻度焦虑，2表示10</w:t>
       </w:r>
       <w:r>
         <w:rPr>
@@ -2298,9 +2629,19 @@
           <w:kern w:val="2"/>
           <w:sz w:val="20"/>
           <w:szCs w:val="20"/>
+          <w:lang w:val="en-US" w:eastAsia="zh-CN" w:bidi="ar-SA"/>
+        </w:rPr>
+        <w:t>~</w:t>
+      </w:r>
+      <w:r>
+        <w:rPr>
+          <w:rFonts w:hint="default" w:cstheme="minorBidi"/>
+          <w:kern w:val="2"/>
+          <w:sz w:val="20"/>
+          <w:szCs w:val="20"/>
           <w:lang w:eastAsia="zh-CN" w:bidi="ar-SA"/>
         </w:rPr>
-        <w:t>以</w:t>
+        <w:t>14分中度焦虑，3表示15分以上重度焦虑，另外再添加一列用来存放该分类值。从数据中删除</w:t>
       </w:r>
       <w:r>
         <w:rPr>
@@ -2308,19 +2649,19 @@
           <w:kern w:val="2"/>
           <w:sz w:val="20"/>
           <w:szCs w:val="20"/>
-          <w:lang w:val="en-US" w:eastAsia="zh-CN" w:bidi="ar-SA"/>
-        </w:rPr>
-        <w:t>得分低于5</w:t>
-      </w:r>
-      <w:r>
-        <w:rPr>
-          <w:rFonts w:hint="eastAsia" w:asciiTheme="minorHAnsi" w:hAnsiTheme="minorHAnsi" w:eastAsiaTheme="minorEastAsia" w:cstheme="minorBidi"/>
-          <w:kern w:val="2"/>
-          <w:sz w:val="20"/>
-          <w:szCs w:val="20"/>
-          <w:lang w:val="en-US" w:eastAsia="zh-CN" w:bidi="ar-SA"/>
-        </w:rPr>
-        <w:t>分代表无焦虑，</w:t>
+          <w:lang w:eastAsia="zh-CN" w:bidi="ar-SA"/>
+        </w:rPr>
+        <w:t>流调中心抑郁自评量表</w:t>
+      </w:r>
+      <w:r>
+        <w:rPr>
+          <w:rFonts w:hint="default" w:cstheme="minorBidi"/>
+          <w:kern w:val="2"/>
+          <w:sz w:val="20"/>
+          <w:szCs w:val="20"/>
+          <w:lang w:eastAsia="zh-CN" w:bidi="ar-SA"/>
+        </w:rPr>
+        <w:t>”和“</w:t>
       </w:r>
       <w:r>
         <w:rPr>
@@ -2328,59 +2669,9 @@
           <w:kern w:val="2"/>
           <w:sz w:val="20"/>
           <w:szCs w:val="20"/>
-          <w:lang w:val="en-US" w:eastAsia="zh-CN" w:bidi="ar-SA"/>
-        </w:rPr>
-        <w:t>5~9</w:t>
-      </w:r>
-      <w:r>
-        <w:rPr>
-          <w:rFonts w:hint="eastAsia" w:asciiTheme="minorHAnsi" w:hAnsiTheme="minorHAnsi" w:eastAsiaTheme="minorEastAsia" w:cstheme="minorBidi"/>
-          <w:kern w:val="2"/>
-          <w:sz w:val="20"/>
-          <w:szCs w:val="20"/>
-          <w:lang w:val="en-US" w:eastAsia="zh-CN" w:bidi="ar-SA"/>
-        </w:rPr>
-        <w:t>分代表轻度焦虑问题，</w:t>
-      </w:r>
-      <w:r>
-        <w:rPr>
-          <w:rFonts w:hint="default" w:asciiTheme="minorHAnsi" w:hAnsiTheme="minorHAnsi" w:eastAsiaTheme="minorEastAsia" w:cstheme="minorBidi"/>
-          <w:kern w:val="2"/>
-          <w:sz w:val="20"/>
-          <w:szCs w:val="20"/>
-          <w:lang w:val="en-US" w:eastAsia="zh-CN" w:bidi="ar-SA"/>
-        </w:rPr>
-        <w:t>10~14</w:t>
-      </w:r>
-      <w:r>
-        <w:rPr>
-          <w:rFonts w:hint="eastAsia" w:asciiTheme="minorHAnsi" w:hAnsiTheme="minorHAnsi" w:eastAsiaTheme="minorEastAsia" w:cstheme="minorBidi"/>
-          <w:kern w:val="2"/>
-          <w:sz w:val="20"/>
-          <w:szCs w:val="20"/>
-          <w:lang w:val="en-US" w:eastAsia="zh-CN" w:bidi="ar-SA"/>
-        </w:rPr>
-        <w:t>分代表中度焦虑问题，</w:t>
-      </w:r>
-      <w:r>
-        <w:rPr>
-          <w:rFonts w:hint="default" w:asciiTheme="minorHAnsi" w:hAnsiTheme="minorHAnsi" w:eastAsiaTheme="minorEastAsia" w:cstheme="minorBidi"/>
-          <w:kern w:val="2"/>
-          <w:sz w:val="20"/>
-          <w:szCs w:val="20"/>
-          <w:lang w:val="en-US" w:eastAsia="zh-CN" w:bidi="ar-SA"/>
-        </w:rPr>
-        <w:t xml:space="preserve">15 </w:t>
-      </w:r>
-      <w:r>
-        <w:rPr>
-          <w:rFonts w:hint="eastAsia" w:asciiTheme="minorHAnsi" w:hAnsiTheme="minorHAnsi" w:eastAsiaTheme="minorEastAsia" w:cstheme="minorBidi"/>
-          <w:kern w:val="2"/>
-          <w:sz w:val="20"/>
-          <w:szCs w:val="20"/>
-          <w:lang w:val="en-US" w:eastAsia="zh-CN" w:bidi="ar-SA"/>
-        </w:rPr>
-        <w:t>分以上代表重度焦虑问题</w:t>
+          <w:lang w:eastAsia="zh-CN" w:bidi="ar-SA"/>
+        </w:rPr>
+        <w:t>广泛性焦虑筛查量表</w:t>
       </w:r>
       <w:r>
         <w:rPr>
@@ -2390,19 +2681,21 @@
           <w:szCs w:val="20"/>
           <w:lang w:eastAsia="zh-CN" w:bidi="ar-SA"/>
         </w:rPr>
-        <w:t>，根据分数划分，用0表示低于5分无焦虑，1表示5</w:t>
-      </w:r>
-      <w:r>
-        <w:rPr>
-          <w:rFonts w:hint="default" w:asciiTheme="minorHAnsi" w:hAnsiTheme="minorHAnsi" w:eastAsiaTheme="minorEastAsia" w:cstheme="minorBidi"/>
-          <w:kern w:val="2"/>
-          <w:sz w:val="20"/>
-          <w:szCs w:val="20"/>
-          <w:lang w:val="en-US" w:eastAsia="zh-CN" w:bidi="ar-SA"/>
-        </w:rPr>
-        <w:t>~</w:t>
-      </w:r>
-      <w:r>
+        <w:t>”所有题目对应列。</w:t>
+      </w:r>
+    </w:p>
+    <w:p>
+      <w:pPr>
+        <w:keepNext w:val="0"/>
+        <w:keepLines w:val="0"/>
+        <w:widowControl/>
+        <w:numPr>
+          <w:ilvl w:val="0"/>
+          <w:numId w:val="4"/>
+        </w:numPr>
+        <w:suppressLineNumbers w:val="0"/>
+        <w:ind w:left="840" w:leftChars="0" w:hanging="420" w:firstLineChars="0"/>
+        <w:jc w:val="left"/>
         <w:rPr>
           <w:rFonts w:hint="default" w:cstheme="minorBidi"/>
           <w:kern w:val="2"/>
@@ -2410,18 +2703,7 @@
           <w:szCs w:val="20"/>
           <w:lang w:eastAsia="zh-CN" w:bidi="ar-SA"/>
         </w:rPr>
-        <w:t>9分轻度焦虑，2表示10</w:t>
-      </w:r>
-      <w:r>
-        <w:rPr>
-          <w:rFonts w:hint="default" w:asciiTheme="minorHAnsi" w:hAnsiTheme="minorHAnsi" w:eastAsiaTheme="minorEastAsia" w:cstheme="minorBidi"/>
-          <w:kern w:val="2"/>
-          <w:sz w:val="20"/>
-          <w:szCs w:val="20"/>
-          <w:lang w:val="en-US" w:eastAsia="zh-CN" w:bidi="ar-SA"/>
-        </w:rPr>
-        <w:t>~</w:t>
-      </w:r>
+      </w:pPr>
       <w:r>
         <w:rPr>
           <w:rFonts w:hint="default" w:cstheme="minorBidi"/>
@@ -2430,47 +2712,7 @@
           <w:szCs w:val="20"/>
           <w:lang w:eastAsia="zh-CN" w:bidi="ar-SA"/>
         </w:rPr>
-        <w:t>14分中度焦虑，3表示15分以上重度焦虑，另外再添加一列用来存放该分类值。从数据中删除</w:t>
-      </w:r>
-      <w:r>
-        <w:rPr>
-          <w:rFonts w:hint="default" w:asciiTheme="minorHAnsi" w:hAnsiTheme="minorHAnsi" w:eastAsiaTheme="minorEastAsia" w:cstheme="minorBidi"/>
-          <w:kern w:val="2"/>
-          <w:sz w:val="20"/>
-          <w:szCs w:val="20"/>
-          <w:lang w:eastAsia="zh-CN" w:bidi="ar-SA"/>
-        </w:rPr>
-        <w:t>流调中心抑郁自评量表</w:t>
-      </w:r>
-      <w:r>
-        <w:rPr>
-          <w:rFonts w:hint="default" w:cstheme="minorBidi"/>
-          <w:kern w:val="2"/>
-          <w:sz w:val="20"/>
-          <w:szCs w:val="20"/>
-          <w:lang w:eastAsia="zh-CN" w:bidi="ar-SA"/>
-        </w:rPr>
-        <w:t>”和“</w:t>
-      </w:r>
-      <w:r>
-        <w:rPr>
-          <w:rFonts w:hint="default" w:asciiTheme="minorHAnsi" w:hAnsiTheme="minorHAnsi" w:eastAsiaTheme="minorEastAsia" w:cstheme="minorBidi"/>
-          <w:kern w:val="2"/>
-          <w:sz w:val="20"/>
-          <w:szCs w:val="20"/>
-          <w:lang w:eastAsia="zh-CN" w:bidi="ar-SA"/>
-        </w:rPr>
-        <w:t>广泛性焦虑筛查量表</w:t>
-      </w:r>
-      <w:r>
-        <w:rPr>
-          <w:rFonts w:hint="default" w:cstheme="minorBidi"/>
-          <w:kern w:val="2"/>
-          <w:sz w:val="20"/>
-          <w:szCs w:val="20"/>
-          <w:lang w:eastAsia="zh-CN" w:bidi="ar-SA"/>
-        </w:rPr>
-        <w:t>”所有题目对应列。</w:t>
+        <w:t>根据背景调查项里的自杀倾向分类样本，1-3表示有自杀倾向用0表示，无自杀4用1表示，并用该值替换原来的值</w:t>
       </w:r>
     </w:p>
     <w:p>
@@ -2919,7 +3161,7 @@
           <w:sz w:val="20"/>
           <w:szCs w:val="20"/>
         </w:rPr>
-        <w:t>预测目标值时，预测目标为多分类离散型数据类型，所以选择机器学习下随机森林分类算法(RandomForestClassifier)，而自杀倾向次数为连续性数据类型，故选用随机森林回归算法(RandomForestRegressor)</w:t>
+        <w:t>预测目标值时，预测目标为多分类离散型数据类型，所以选择机器学习下随机森林分类算法(RandomForestClassifier)</w:t>
       </w:r>
       <w:r>
         <w:rPr>
@@ -2931,7 +3173,31 @@
           <w:szCs w:val="20"/>
           <w:lang w:eastAsia="zh-CN" w:bidi="ar-SA"/>
         </w:rPr>
-        <w:t>。这两种算法都属于随机森林算法，都是通过组合多个决策树来进行分类或预测，并通过递归测试</w:t>
+        <w:t>。</w:t>
+      </w:r>
+      <w:r>
+        <w:rPr>
+          <w:rFonts w:hint="default" w:cstheme="minorBidi"/>
+          <w:b w:val="0"/>
+          <w:bCs w:val="0"/>
+          <w:kern w:val="2"/>
+          <w:sz w:val="20"/>
+          <w:szCs w:val="20"/>
+          <w:lang w:eastAsia="zh-CN" w:bidi="ar-SA"/>
+        </w:rPr>
+        <w:t>该算法</w:t>
+      </w:r>
+      <w:r>
+        <w:rPr>
+          <w:rFonts w:hint="default" w:asciiTheme="minorHAnsi" w:hAnsiTheme="minorHAnsi" w:eastAsiaTheme="minorEastAsia" w:cstheme="minorBidi"/>
+          <w:b w:val="0"/>
+          <w:bCs w:val="0"/>
+          <w:kern w:val="2"/>
+          <w:sz w:val="20"/>
+          <w:szCs w:val="20"/>
+          <w:lang w:eastAsia="zh-CN" w:bidi="ar-SA"/>
+        </w:rPr>
+        <w:t>通过组合多个决策树来进行分类或预测，并通过递归测试</w:t>
       </w:r>
       <w:r>
         <w:rPr>
@@ -3085,7 +3351,7 @@
           <w:sz w:val="22"/>
           <w:szCs w:val="22"/>
         </w:rPr>
-        <w:t>训练模型，并选择出对科技工作者心理健康有重要影响的因素</w:t>
+        <w:t>训练模型，并选出对科技工作者心理健康有重要影响的因素</w:t>
       </w:r>
     </w:p>
     <w:p>
@@ -4167,7 +4433,72 @@
           <w:sz w:val="22"/>
           <w:szCs w:val="22"/>
         </w:rPr>
-        <w:t xml:space="preserve">, 137–165.  </w:t>
+        <w:t xml:space="preserve">, 137–165. </w:t>
+      </w:r>
+    </w:p>
+    <w:p>
+      <w:pPr>
+        <w:pStyle w:val="14"/>
+        <w:keepNext w:val="0"/>
+        <w:keepLines w:val="0"/>
+        <w:pageBreakBefore w:val="0"/>
+        <w:widowControl/>
+        <w:suppressLineNumbers w:val="0"/>
+        <w:kinsoku/>
+        <w:wordWrap/>
+        <w:overflowPunct/>
+        <w:topLinePunct w:val="0"/>
+        <w:autoSpaceDE/>
+        <w:autoSpaceDN/>
+        <w:bidi w:val="0"/>
+        <w:adjustRightInd/>
+        <w:snapToGrid/>
+        <w:spacing w:beforeAutospacing="0" w:afterAutospacing="0"/>
+        <w:ind w:left="567" w:hanging="567"/>
+        <w:textAlignment w:val="auto"/>
+        <w:rPr>
+          <w:sz w:val="22"/>
+          <w:szCs w:val="22"/>
+        </w:rPr>
+      </w:pPr>
+      <w:r>
+        <w:rPr>
+          <w:sz w:val="22"/>
+          <w:szCs w:val="22"/>
+        </w:rPr>
+        <w:t xml:space="preserve">Batista, G. E., Prati, R. C., &amp; Monard, M. C. (2004). A study of the behavior of several methods for balancing machine learning training data. </w:t>
+      </w:r>
+      <w:r>
+        <w:rPr>
+          <w:i/>
+          <w:iCs/>
+          <w:sz w:val="22"/>
+          <w:szCs w:val="22"/>
+        </w:rPr>
+        <w:t>ACM SIGKDD Explorations Newsletter</w:t>
+      </w:r>
+      <w:r>
+        <w:rPr>
+          <w:sz w:val="22"/>
+          <w:szCs w:val="22"/>
+        </w:rPr>
+        <w:t xml:space="preserve">, </w:t>
+      </w:r>
+      <w:r>
+        <w:rPr>
+          <w:i/>
+          <w:iCs/>
+          <w:sz w:val="22"/>
+          <w:szCs w:val="22"/>
+        </w:rPr>
+        <w:t>6</w:t>
+      </w:r>
+      <w:r>
+        <w:rPr>
+          <w:sz w:val="22"/>
+          <w:szCs w:val="22"/>
+        </w:rPr>
+        <w:t xml:space="preserve">(1), 20–29.  </w:t>
       </w:r>
     </w:p>
     <w:p>
@@ -4276,14 +4607,7 @@
           <w:sz w:val="22"/>
           <w:szCs w:val="22"/>
         </w:rPr>
-        <w:t>Chandler, K. D. (2021). Wor</w:t>
-      </w:r>
-      <w:r>
-        <w:rPr>
-          <w:sz w:val="22"/>
-          <w:szCs w:val="22"/>
-        </w:rPr>
-        <w:t xml:space="preserve">k-family conflict is a public health concern. </w:t>
+        <w:t xml:space="preserve">Chandler, K. D. (2021). Work-family conflict is a public health concern. </w:t>
       </w:r>
       <w:r>
         <w:rPr>
@@ -4925,26 +5249,65 @@
         <w:pStyle w:val="14"/>
         <w:keepNext w:val="0"/>
         <w:keepLines w:val="0"/>
+        <w:pageBreakBefore w:val="0"/>
         <w:widowControl/>
         <w:suppressLineNumbers w:val="0"/>
+        <w:kinsoku/>
+        <w:wordWrap/>
+        <w:overflowPunct/>
+        <w:topLinePunct w:val="0"/>
+        <w:autoSpaceDE/>
+        <w:autoSpaceDN/>
+        <w:bidi w:val="0"/>
+        <w:adjustRightInd/>
+        <w:snapToGrid/>
+        <w:spacing w:beforeAutospacing="0" w:afterAutospacing="0" w:line="240" w:lineRule="auto"/>
         <w:ind w:left="567" w:hanging="567"/>
-        <w:rPr>
-          <w:sz w:val="22"/>
-          <w:szCs w:val="22"/>
-        </w:rPr>
-      </w:pPr>
+        <w:textAlignment w:val="auto"/>
+        <w:rPr>
+          <w:sz w:val="22"/>
+          <w:szCs w:val="22"/>
+        </w:rPr>
+      </w:pPr>
+      <w:r>
+        <w:rPr>
+          <w:sz w:val="22"/>
+          <w:szCs w:val="22"/>
+        </w:rPr>
+        <w:t xml:space="preserve">Jenkins, R., Bhugra, D., Bebbington, P., Brugha, T., Farrell, M., Coid, J., Fryers, T., Weich, S., Singleton, N., &amp; Meltzer, H. (2008). Debt, income and mental disorder in the general population. </w:t>
+      </w:r>
       <w:r>
         <w:rPr>
           <w:i/>
           <w:iCs/>
-        </w:rPr>
-        <w:t>Imbalanced-learn: A python toolbox to tackle the curse of imbalanced ...</w:t>
-      </w:r>
-      <w:r>
-        <w:t xml:space="preserve"> (n.d.). Retrieved April 7, 2023, from https://jmlr.org/papers/volume18/16-365/16-365.pdf </w:t>
-      </w:r>
-      <w:bookmarkStart w:id="0" w:name="_GoBack"/>
-      <w:bookmarkEnd w:id="0"/>
+          <w:sz w:val="22"/>
+          <w:szCs w:val="22"/>
+        </w:rPr>
+        <w:t>Psychological Medicine</w:t>
+      </w:r>
+      <w:r>
+        <w:rPr>
+          <w:sz w:val="22"/>
+          <w:szCs w:val="22"/>
+        </w:rPr>
+        <w:t xml:space="preserve">, </w:t>
+      </w:r>
+      <w:r>
+        <w:rPr>
+          <w:i/>
+          <w:iCs/>
+          <w:sz w:val="22"/>
+          <w:szCs w:val="22"/>
+        </w:rPr>
+        <w:t>38</w:t>
+      </w:r>
+      <w:r>
+        <w:rPr>
+          <w:sz w:val="22"/>
+          <w:szCs w:val="22"/>
+        </w:rPr>
+        <w:t xml:space="preserve">(10), 1485–1493. </w:t>
+      </w:r>
     </w:p>
     <w:p>
       <w:pPr>
@@ -4976,7 +5339,7 @@
           <w:sz w:val="22"/>
           <w:szCs w:val="22"/>
         </w:rPr>
-        <w:t xml:space="preserve">Jenkins, R., Bhugra, D., Bebbington, P., Brugha, T., Farrell, M., Coid, J., Fryers, T., Weich, S., Singleton, N., &amp; Meltzer, H. (2008). Debt, income and mental disorder in the general population. </w:t>
+        <w:t xml:space="preserve">Jordan, M. I., &amp; Mitchell, T. M. (2015). Machine learning: Trends, Perspectives, and prospects. </w:t>
       </w:r>
       <w:r>
         <w:rPr>
@@ -4985,7 +5348,7 @@
           <w:sz w:val="22"/>
           <w:szCs w:val="22"/>
         </w:rPr>
-        <w:t>Psychological Medicine</w:t>
+        <w:t>Science</w:t>
       </w:r>
       <w:r>
         <w:rPr>
@@ -5001,14 +5364,222 @@
           <w:sz w:val="22"/>
           <w:szCs w:val="22"/>
         </w:rPr>
-        <w:t>38</w:t>
-      </w:r>
-      <w:r>
-        <w:rPr>
-          <w:sz w:val="22"/>
-          <w:szCs w:val="22"/>
-        </w:rPr>
-        <w:t xml:space="preserve">(10), 1485–1493. </w:t>
+        <w:t>349</w:t>
+      </w:r>
+      <w:r>
+        <w:rPr>
+          <w:sz w:val="22"/>
+          <w:szCs w:val="22"/>
+        </w:rPr>
+        <w:t xml:space="preserve">(6245), 255–260. </w:t>
+      </w:r>
+    </w:p>
+    <w:p>
+      <w:pPr>
+        <w:pStyle w:val="14"/>
+        <w:keepNext w:val="0"/>
+        <w:keepLines w:val="0"/>
+        <w:pageBreakBefore w:val="0"/>
+        <w:widowControl/>
+        <w:suppressLineNumbers w:val="0"/>
+        <w:kinsoku/>
+        <w:wordWrap/>
+        <w:overflowPunct/>
+        <w:topLinePunct w:val="0"/>
+        <w:autoSpaceDE/>
+        <w:autoSpaceDN/>
+        <w:bidi w:val="0"/>
+        <w:adjustRightInd/>
+        <w:snapToGrid/>
+        <w:spacing w:beforeAutospacing="0" w:afterAutospacing="0" w:line="240" w:lineRule="auto"/>
+        <w:ind w:left="544" w:hanging="704" w:hangingChars="320"/>
+        <w:textAlignment w:val="auto"/>
+        <w:rPr>
+          <w:rFonts w:hint="default" w:cs="Times New Roman"/>
+          <w:color w:val="000000"/>
+          <w:kern w:val="0"/>
+          <w:sz w:val="22"/>
+          <w:szCs w:val="22"/>
+          <w:lang w:eastAsia="zh-CN" w:bidi="ar"/>
+        </w:rPr>
+      </w:pPr>
+      <w:r>
+        <w:rPr>
+          <w:rFonts w:hint="default" w:ascii="Times New Roman" w:hAnsi="Times New Roman" w:eastAsia="SimSun" w:cs="Times New Roman"/>
+          <w:color w:val="000000"/>
+          <w:kern w:val="0"/>
+          <w:sz w:val="22"/>
+          <w:szCs w:val="22"/>
+          <w:lang w:val="en-US" w:eastAsia="zh-CN" w:bidi="ar"/>
+        </w:rPr>
+        <w:t xml:space="preserve">刘平平，王鹏，高峰强，等. (2012). </w:t>
+      </w:r>
+      <w:r>
+        <w:rPr>
+          <w:rFonts w:hint="default" w:ascii="Times New Roman" w:hAnsi="Times New Roman" w:eastAsia="SimSun" w:cs="Times New Roman"/>
+          <w:i w:val="0"/>
+          <w:iCs w:val="0"/>
+          <w:color w:val="000000"/>
+          <w:kern w:val="0"/>
+          <w:sz w:val="22"/>
+          <w:szCs w:val="22"/>
+          <w:lang w:val="en-US" w:eastAsia="zh-CN" w:bidi="ar"/>
+        </w:rPr>
+        <w:t>企业科技工作者工作压力与焦虑的关系</w:t>
+      </w:r>
+      <w:r>
+        <w:rPr>
+          <w:rFonts w:hint="default" w:ascii="Times New Roman" w:hAnsi="Times New Roman" w:eastAsia="SimSun" w:cs="Times New Roman"/>
+          <w:color w:val="000000"/>
+          <w:kern w:val="0"/>
+          <w:sz w:val="22"/>
+          <w:szCs w:val="22"/>
+          <w:lang w:val="en-US" w:eastAsia="zh-CN" w:bidi="ar"/>
+        </w:rPr>
+        <w:t>.</w:t>
+      </w:r>
+      <w:r>
+        <w:rPr>
+          <w:rFonts w:hint="default" w:ascii="Times New Roman" w:hAnsi="Times New Roman" w:eastAsia="SimSun" w:cs="Times New Roman"/>
+          <w:i/>
+          <w:iCs/>
+          <w:color w:val="000000"/>
+          <w:kern w:val="0"/>
+          <w:sz w:val="22"/>
+          <w:szCs w:val="22"/>
+          <w:lang w:val="en-US" w:eastAsia="zh-CN" w:bidi="ar"/>
+        </w:rPr>
+        <w:t>中国健康心理学杂志</w:t>
+      </w:r>
+      <w:r>
+        <w:rPr>
+          <w:rFonts w:hint="default" w:ascii="Times New Roman" w:hAnsi="Times New Roman" w:eastAsia="SimSun" w:cs="Times New Roman"/>
+          <w:i w:val="0"/>
+          <w:iCs w:val="0"/>
+          <w:color w:val="000000"/>
+          <w:kern w:val="0"/>
+          <w:sz w:val="22"/>
+          <w:szCs w:val="22"/>
+          <w:lang w:val="en-US" w:eastAsia="zh-CN" w:bidi="ar"/>
+        </w:rPr>
+        <w:t>,</w:t>
+      </w:r>
+      <w:r>
+        <w:rPr>
+          <w:rFonts w:hint="default" w:ascii="Times New Roman" w:hAnsi="Times New Roman" w:eastAsia="SimSun" w:cs="Times New Roman"/>
+          <w:i/>
+          <w:iCs/>
+          <w:color w:val="000000"/>
+          <w:kern w:val="0"/>
+          <w:sz w:val="22"/>
+          <w:szCs w:val="22"/>
+          <w:lang w:val="en-US" w:eastAsia="zh-CN" w:bidi="ar"/>
+        </w:rPr>
+        <w:t xml:space="preserve"> 8</w:t>
+      </w:r>
+      <w:r>
+        <w:rPr>
+          <w:rFonts w:hint="default" w:ascii="Times New Roman" w:hAnsi="Times New Roman" w:eastAsia="SimSun" w:cs="Times New Roman"/>
+          <w:i w:val="0"/>
+          <w:iCs w:val="0"/>
+          <w:color w:val="000000"/>
+          <w:kern w:val="0"/>
+          <w:sz w:val="22"/>
+          <w:szCs w:val="22"/>
+          <w:lang w:val="en-US" w:eastAsia="zh-CN" w:bidi="ar"/>
+        </w:rPr>
+        <w:t>, 1</w:t>
+      </w:r>
+      <w:r>
+        <w:rPr>
+          <w:rFonts w:hint="default" w:ascii="Times New Roman" w:hAnsi="Times New Roman" w:eastAsia="SimSun" w:cs="Times New Roman"/>
+          <w:color w:val="000000"/>
+          <w:kern w:val="0"/>
+          <w:sz w:val="22"/>
+          <w:szCs w:val="22"/>
+          <w:lang w:val="en-US" w:eastAsia="zh-CN" w:bidi="ar"/>
+        </w:rPr>
+        <w:t>172–1175.</w:t>
+      </w:r>
+      <w:r>
+        <w:rPr>
+          <w:rFonts w:hint="default" w:cs="Times New Roman"/>
+          <w:color w:val="000000"/>
+          <w:kern w:val="0"/>
+          <w:sz w:val="22"/>
+          <w:szCs w:val="22"/>
+          <w:lang w:eastAsia="zh-CN" w:bidi="ar"/>
+        </w:rPr>
+        <w:t xml:space="preserve"> </w:t>
+      </w:r>
+    </w:p>
+    <w:p>
+      <w:pPr>
+        <w:pStyle w:val="14"/>
+        <w:keepNext w:val="0"/>
+        <w:keepLines w:val="0"/>
+        <w:pageBreakBefore w:val="0"/>
+        <w:widowControl/>
+        <w:suppressLineNumbers w:val="0"/>
+        <w:kinsoku/>
+        <w:wordWrap/>
+        <w:overflowPunct/>
+        <w:topLinePunct w:val="0"/>
+        <w:autoSpaceDE/>
+        <w:autoSpaceDN/>
+        <w:bidi w:val="0"/>
+        <w:adjustRightInd/>
+        <w:snapToGrid/>
+        <w:spacing w:beforeAutospacing="0" w:afterAutospacing="0" w:line="240" w:lineRule="auto"/>
+        <w:ind w:left="544" w:hanging="704" w:hangingChars="320"/>
+        <w:textAlignment w:val="auto"/>
+        <w:rPr>
+          <w:rFonts w:hint="default" w:cs="Times New Roman"/>
+          <w:color w:val="000000"/>
+          <w:kern w:val="0"/>
+          <w:sz w:val="22"/>
+          <w:szCs w:val="22"/>
+          <w:lang w:eastAsia="zh-CN" w:bidi="ar"/>
+        </w:rPr>
+      </w:pPr>
+      <w:r>
+        <w:rPr>
+          <w:sz w:val="22"/>
+          <w:szCs w:val="22"/>
+        </w:rPr>
+        <w:t xml:space="preserve">Luo, J., Wu, M., Gopukumar, D., &amp; Zhao, Y. (2016). Big Data Application in biomedical research and Health Care: A Literature Review. </w:t>
+      </w:r>
+      <w:r>
+        <w:rPr>
+          <w:i/>
+          <w:iCs/>
+          <w:sz w:val="22"/>
+          <w:szCs w:val="22"/>
+        </w:rPr>
+        <w:t>Biomedical Informatics Insights</w:t>
+      </w:r>
+      <w:r>
+        <w:rPr>
+          <w:sz w:val="22"/>
+          <w:szCs w:val="22"/>
+        </w:rPr>
+        <w:t xml:space="preserve">, </w:t>
+      </w:r>
+      <w:r>
+        <w:rPr>
+          <w:i/>
+          <w:iCs/>
+          <w:sz w:val="22"/>
+          <w:szCs w:val="22"/>
+        </w:rPr>
+        <w:t>8</w:t>
+      </w:r>
+      <w:r>
+        <w:rPr>
+          <w:sz w:val="22"/>
+          <w:szCs w:val="22"/>
+        </w:rPr>
+        <w:t xml:space="preserve">. </w:t>
       </w:r>
     </w:p>
     <w:p>
@@ -5041,7 +5612,7 @@
           <w:sz w:val="22"/>
           <w:szCs w:val="22"/>
         </w:rPr>
-        <w:t xml:space="preserve">Jordan, M. I., &amp; Mitchell, T. M. (2015). Machine learning: Trends, Perspectives, and prospects. </w:t>
+        <w:t xml:space="preserve">Mark, G., &amp; Smith, A. P. (2012). Effects of occupational stress, Job Characteristics, coping, and attributional style on the mental health and job satisfaction of University Employees. </w:t>
       </w:r>
       <w:r>
         <w:rPr>
@@ -5050,7 +5621,7 @@
           <w:sz w:val="22"/>
           <w:szCs w:val="22"/>
         </w:rPr>
-        <w:t>Science</w:t>
+        <w:t>Anxiety, Stress &amp; Coping</w:t>
       </w:r>
       <w:r>
         <w:rPr>
@@ -5066,222 +5637,14 @@
           <w:sz w:val="22"/>
           <w:szCs w:val="22"/>
         </w:rPr>
-        <w:t>349</w:t>
-      </w:r>
-      <w:r>
-        <w:rPr>
-          <w:sz w:val="22"/>
-          <w:szCs w:val="22"/>
-        </w:rPr>
-        <w:t xml:space="preserve">(6245), 255–260. </w:t>
-      </w:r>
-    </w:p>
-    <w:p>
-      <w:pPr>
-        <w:pStyle w:val="14"/>
-        <w:keepNext w:val="0"/>
-        <w:keepLines w:val="0"/>
-        <w:pageBreakBefore w:val="0"/>
-        <w:widowControl/>
-        <w:suppressLineNumbers w:val="0"/>
-        <w:kinsoku/>
-        <w:wordWrap/>
-        <w:overflowPunct/>
-        <w:topLinePunct w:val="0"/>
-        <w:autoSpaceDE/>
-        <w:autoSpaceDN/>
-        <w:bidi w:val="0"/>
-        <w:adjustRightInd/>
-        <w:snapToGrid/>
-        <w:spacing w:beforeAutospacing="0" w:afterAutospacing="0" w:line="240" w:lineRule="auto"/>
-        <w:ind w:left="544" w:hanging="704" w:hangingChars="320"/>
-        <w:textAlignment w:val="auto"/>
-        <w:rPr>
-          <w:rFonts w:hint="default" w:cs="Times New Roman"/>
-          <w:color w:val="000000"/>
-          <w:kern w:val="0"/>
-          <w:sz w:val="22"/>
-          <w:szCs w:val="22"/>
-          <w:lang w:eastAsia="zh-CN" w:bidi="ar"/>
-        </w:rPr>
-      </w:pPr>
-      <w:r>
-        <w:rPr>
-          <w:rFonts w:hint="default" w:ascii="Times New Roman" w:hAnsi="Times New Roman" w:eastAsia="SimSun" w:cs="Times New Roman"/>
-          <w:color w:val="000000"/>
-          <w:kern w:val="0"/>
-          <w:sz w:val="22"/>
-          <w:szCs w:val="22"/>
-          <w:lang w:val="en-US" w:eastAsia="zh-CN" w:bidi="ar"/>
-        </w:rPr>
-        <w:t xml:space="preserve">刘平平，王鹏，高峰强，等. (2012). </w:t>
-      </w:r>
-      <w:r>
-        <w:rPr>
-          <w:rFonts w:hint="default" w:ascii="Times New Roman" w:hAnsi="Times New Roman" w:eastAsia="SimSun" w:cs="Times New Roman"/>
-          <w:i w:val="0"/>
-          <w:iCs w:val="0"/>
-          <w:color w:val="000000"/>
-          <w:kern w:val="0"/>
-          <w:sz w:val="22"/>
-          <w:szCs w:val="22"/>
-          <w:lang w:val="en-US" w:eastAsia="zh-CN" w:bidi="ar"/>
-        </w:rPr>
-        <w:t>企业科技工作者工作压力与焦虑的关系</w:t>
-      </w:r>
-      <w:r>
-        <w:rPr>
-          <w:rFonts w:hint="default" w:ascii="Times New Roman" w:hAnsi="Times New Roman" w:eastAsia="SimSun" w:cs="Times New Roman"/>
-          <w:color w:val="000000"/>
-          <w:kern w:val="0"/>
-          <w:sz w:val="22"/>
-          <w:szCs w:val="22"/>
-          <w:lang w:val="en-US" w:eastAsia="zh-CN" w:bidi="ar"/>
-        </w:rPr>
-        <w:t>.</w:t>
-      </w:r>
-      <w:r>
-        <w:rPr>
-          <w:rFonts w:hint="default" w:ascii="Times New Roman" w:hAnsi="Times New Roman" w:eastAsia="SimSun" w:cs="Times New Roman"/>
-          <w:i/>
-          <w:iCs/>
-          <w:color w:val="000000"/>
-          <w:kern w:val="0"/>
-          <w:sz w:val="22"/>
-          <w:szCs w:val="22"/>
-          <w:lang w:val="en-US" w:eastAsia="zh-CN" w:bidi="ar"/>
-        </w:rPr>
-        <w:t>中国健康心理学杂志</w:t>
-      </w:r>
-      <w:r>
-        <w:rPr>
-          <w:rFonts w:hint="default" w:ascii="Times New Roman" w:hAnsi="Times New Roman" w:eastAsia="SimSun" w:cs="Times New Roman"/>
-          <w:i w:val="0"/>
-          <w:iCs w:val="0"/>
-          <w:color w:val="000000"/>
-          <w:kern w:val="0"/>
-          <w:sz w:val="22"/>
-          <w:szCs w:val="22"/>
-          <w:lang w:val="en-US" w:eastAsia="zh-CN" w:bidi="ar"/>
-        </w:rPr>
-        <w:t>,</w:t>
-      </w:r>
-      <w:r>
-        <w:rPr>
-          <w:rFonts w:hint="default" w:ascii="Times New Roman" w:hAnsi="Times New Roman" w:eastAsia="SimSun" w:cs="Times New Roman"/>
-          <w:i/>
-          <w:iCs/>
-          <w:color w:val="000000"/>
-          <w:kern w:val="0"/>
-          <w:sz w:val="22"/>
-          <w:szCs w:val="22"/>
-          <w:lang w:val="en-US" w:eastAsia="zh-CN" w:bidi="ar"/>
-        </w:rPr>
-        <w:t xml:space="preserve"> 8</w:t>
-      </w:r>
-      <w:r>
-        <w:rPr>
-          <w:rFonts w:hint="default" w:ascii="Times New Roman" w:hAnsi="Times New Roman" w:eastAsia="SimSun" w:cs="Times New Roman"/>
-          <w:i w:val="0"/>
-          <w:iCs w:val="0"/>
-          <w:color w:val="000000"/>
-          <w:kern w:val="0"/>
-          <w:sz w:val="22"/>
-          <w:szCs w:val="22"/>
-          <w:lang w:val="en-US" w:eastAsia="zh-CN" w:bidi="ar"/>
-        </w:rPr>
-        <w:t>, 1</w:t>
-      </w:r>
-      <w:r>
-        <w:rPr>
-          <w:rFonts w:hint="default" w:ascii="Times New Roman" w:hAnsi="Times New Roman" w:eastAsia="SimSun" w:cs="Times New Roman"/>
-          <w:color w:val="000000"/>
-          <w:kern w:val="0"/>
-          <w:sz w:val="22"/>
-          <w:szCs w:val="22"/>
-          <w:lang w:val="en-US" w:eastAsia="zh-CN" w:bidi="ar"/>
-        </w:rPr>
-        <w:t>172–1175.</w:t>
-      </w:r>
-      <w:r>
-        <w:rPr>
-          <w:rFonts w:hint="default" w:cs="Times New Roman"/>
-          <w:color w:val="000000"/>
-          <w:kern w:val="0"/>
-          <w:sz w:val="22"/>
-          <w:szCs w:val="22"/>
-          <w:lang w:eastAsia="zh-CN" w:bidi="ar"/>
-        </w:rPr>
-        <w:t xml:space="preserve"> </w:t>
-      </w:r>
-    </w:p>
-    <w:p>
-      <w:pPr>
-        <w:pStyle w:val="14"/>
-        <w:keepNext w:val="0"/>
-        <w:keepLines w:val="0"/>
-        <w:pageBreakBefore w:val="0"/>
-        <w:widowControl/>
-        <w:suppressLineNumbers w:val="0"/>
-        <w:kinsoku/>
-        <w:wordWrap/>
-        <w:overflowPunct/>
-        <w:topLinePunct w:val="0"/>
-        <w:autoSpaceDE/>
-        <w:autoSpaceDN/>
-        <w:bidi w:val="0"/>
-        <w:adjustRightInd/>
-        <w:snapToGrid/>
-        <w:spacing w:beforeAutospacing="0" w:afterAutospacing="0" w:line="240" w:lineRule="auto"/>
-        <w:ind w:left="544" w:hanging="704" w:hangingChars="320"/>
-        <w:textAlignment w:val="auto"/>
-        <w:rPr>
-          <w:rFonts w:hint="default" w:cs="Times New Roman"/>
-          <w:color w:val="000000"/>
-          <w:kern w:val="0"/>
-          <w:sz w:val="22"/>
-          <w:szCs w:val="22"/>
-          <w:lang w:eastAsia="zh-CN" w:bidi="ar"/>
-        </w:rPr>
-      </w:pPr>
-      <w:r>
-        <w:rPr>
-          <w:sz w:val="22"/>
-          <w:szCs w:val="22"/>
-        </w:rPr>
-        <w:t xml:space="preserve">Luo, J., Wu, M., Gopukumar, D., &amp; Zhao, Y. (2016). Big Data Application in biomedical research and Health Care: A Literature Review. </w:t>
-      </w:r>
-      <w:r>
-        <w:rPr>
-          <w:i/>
-          <w:iCs/>
-          <w:sz w:val="22"/>
-          <w:szCs w:val="22"/>
-        </w:rPr>
-        <w:t>Biomedical Informatics Insights</w:t>
-      </w:r>
-      <w:r>
-        <w:rPr>
-          <w:sz w:val="22"/>
-          <w:szCs w:val="22"/>
-        </w:rPr>
-        <w:t xml:space="preserve">, </w:t>
-      </w:r>
-      <w:r>
-        <w:rPr>
-          <w:i/>
-          <w:iCs/>
-          <w:sz w:val="22"/>
-          <w:szCs w:val="22"/>
-        </w:rPr>
-        <w:t>8</w:t>
-      </w:r>
-      <w:r>
-        <w:rPr>
-          <w:sz w:val="22"/>
-          <w:szCs w:val="22"/>
-        </w:rPr>
-        <w:t xml:space="preserve">. </w:t>
+        <w:t>25</w:t>
+      </w:r>
+      <w:r>
+        <w:rPr>
+          <w:sz w:val="22"/>
+          <w:szCs w:val="22"/>
+        </w:rPr>
+        <w:t xml:space="preserve">(1), 63–78. </w:t>
       </w:r>
     </w:p>
     <w:p>
@@ -5311,42 +5674,38 @@
       </w:pPr>
       <w:r>
         <w:rPr>
-          <w:sz w:val="22"/>
-          <w:szCs w:val="22"/>
-        </w:rPr>
-        <w:t xml:space="preserve">Mark, G., &amp; Smith, A. P. (2012). Effects of occupational stress, Job Characteristics, coping, and attributional style on the mental health and job satisfaction of University Employees. </w:t>
-      </w:r>
-      <w:r>
-        <w:rPr>
+          <w:rFonts w:hint="default" w:ascii="Times New Roman" w:hAnsi="Times New Roman" w:eastAsia="SimSun" w:cs="Times New Roman"/>
+          <w:color w:val="000000"/>
+          <w:kern w:val="0"/>
+          <w:sz w:val="22"/>
+          <w:szCs w:val="22"/>
+          <w:lang w:val="en-US" w:eastAsia="zh-CN" w:bidi="ar"/>
+        </w:rPr>
+        <w:t xml:space="preserve">马林梓，李波. (2021). </w:t>
+      </w:r>
+      <w:r>
+        <w:rPr>
+          <w:rFonts w:hint="default" w:ascii="Times New Roman" w:hAnsi="Times New Roman" w:eastAsia="SimSun" w:cs="Times New Roman"/>
           <w:i/>
           <w:iCs/>
-          <w:sz w:val="22"/>
-          <w:szCs w:val="22"/>
-        </w:rPr>
-        <w:t>Anxiety, Stress &amp; Coping</w:t>
-      </w:r>
-      <w:r>
-        <w:rPr>
-          <w:sz w:val="22"/>
-          <w:szCs w:val="22"/>
-        </w:rPr>
-        <w:t xml:space="preserve">, </w:t>
-      </w:r>
-      <w:r>
-        <w:rPr>
-          <w:i/>
-          <w:iCs/>
-          <w:sz w:val="22"/>
-          <w:szCs w:val="22"/>
-        </w:rPr>
-        <w:t>25</w:t>
-      </w:r>
-      <w:r>
-        <w:rPr>
-          <w:sz w:val="22"/>
-          <w:szCs w:val="22"/>
-        </w:rPr>
-        <w:t xml:space="preserve">(1), 63–78. </w:t>
+          <w:color w:val="000000"/>
+          <w:kern w:val="0"/>
+          <w:sz w:val="22"/>
+          <w:szCs w:val="22"/>
+          <w:lang w:val="en-US" w:eastAsia="zh-CN" w:bidi="ar"/>
+        </w:rPr>
+        <w:t>初中生心理健康影响因素的数据挖掘与预警机制研究——基于中国教育追踪调查数据</w:t>
+      </w:r>
+      <w:r>
+        <w:rPr>
+          <w:rFonts w:hint="default" w:ascii="Times New Roman" w:hAnsi="Times New Roman" w:eastAsia="SimSun" w:cs="Times New Roman"/>
+          <w:color w:val="000000"/>
+          <w:kern w:val="0"/>
+          <w:sz w:val="22"/>
+          <w:szCs w:val="22"/>
+          <w:lang w:val="en-US" w:eastAsia="zh-CN" w:bidi="ar"/>
+        </w:rPr>
+        <w:t>(硕士学位论文). 华中师范大学，山东.</w:t>
       </w:r>
     </w:p>
     <w:p>
@@ -5376,38 +5735,42 @@
       </w:pPr>
       <w:r>
         <w:rPr>
-          <w:rFonts w:hint="default" w:ascii="Times New Roman" w:hAnsi="Times New Roman" w:eastAsia="SimSun" w:cs="Times New Roman"/>
-          <w:color w:val="000000"/>
-          <w:kern w:val="0"/>
-          <w:sz w:val="22"/>
-          <w:szCs w:val="22"/>
-          <w:lang w:val="en-US" w:eastAsia="zh-CN" w:bidi="ar"/>
-        </w:rPr>
-        <w:t xml:space="preserve">马林梓，李波. (2021). </w:t>
-      </w:r>
-      <w:r>
-        <w:rPr>
-          <w:rFonts w:hint="default" w:ascii="Times New Roman" w:hAnsi="Times New Roman" w:eastAsia="SimSun" w:cs="Times New Roman"/>
+          <w:sz w:val="22"/>
+          <w:szCs w:val="22"/>
+        </w:rPr>
+        <w:t xml:space="preserve">Nadinloyi, K. B., Sadeghi, H., &amp; Hajloo, N. (2013). Relationship between job satisfaction and employees mental health. </w:t>
+      </w:r>
+      <w:r>
+        <w:rPr>
           <w:i/>
           <w:iCs/>
-          <w:color w:val="000000"/>
-          <w:kern w:val="0"/>
-          <w:sz w:val="22"/>
-          <w:szCs w:val="22"/>
-          <w:lang w:val="en-US" w:eastAsia="zh-CN" w:bidi="ar"/>
-        </w:rPr>
-        <w:t>初中生心理健康影响因素的数据挖掘与预警机制研究——基于中国教育追踪调查数据</w:t>
-      </w:r>
-      <w:r>
-        <w:rPr>
-          <w:rFonts w:hint="default" w:ascii="Times New Roman" w:hAnsi="Times New Roman" w:eastAsia="SimSun" w:cs="Times New Roman"/>
-          <w:color w:val="000000"/>
-          <w:kern w:val="0"/>
-          <w:sz w:val="22"/>
-          <w:szCs w:val="22"/>
-          <w:lang w:val="en-US" w:eastAsia="zh-CN" w:bidi="ar"/>
-        </w:rPr>
-        <w:t>(硕士学位论文). 华中师范大学，山东.</w:t>
+          <w:sz w:val="22"/>
+          <w:szCs w:val="22"/>
+        </w:rPr>
+        <w:t>Procedia - Social and Behavioral Sciences</w:t>
+      </w:r>
+      <w:r>
+        <w:rPr>
+          <w:sz w:val="22"/>
+          <w:szCs w:val="22"/>
+        </w:rPr>
+        <w:t xml:space="preserve">, </w:t>
+      </w:r>
+      <w:r>
+        <w:rPr>
+          <w:i/>
+          <w:iCs/>
+          <w:sz w:val="22"/>
+          <w:szCs w:val="22"/>
+        </w:rPr>
+        <w:t>84</w:t>
+      </w:r>
+      <w:r>
+        <w:rPr>
+          <w:sz w:val="22"/>
+          <w:szCs w:val="22"/>
+        </w:rPr>
+        <w:t xml:space="preserve">, 293–297. </w:t>
       </w:r>
     </w:p>
     <w:p>
@@ -5440,7 +5803,7 @@
           <w:sz w:val="22"/>
           <w:szCs w:val="22"/>
         </w:rPr>
-        <w:t xml:space="preserve">Nadinloyi, K. B., Sadeghi, H., &amp; Hajloo, N. (2013). Relationship between job satisfaction and employees mental health. </w:t>
+        <w:t xml:space="preserve">Orrù, G., Monaro, M., Conversano, C., Gemignani, A., &amp; Sartori, G. (2020). Machine learning in Psychometrics and psychological research. </w:t>
       </w:r>
       <w:r>
         <w:rPr>
@@ -5449,7 +5812,7 @@
           <w:sz w:val="22"/>
           <w:szCs w:val="22"/>
         </w:rPr>
-        <w:t>Procedia - Social and Behavioral Sciences</w:t>
+        <w:t>Frontiers in Psychology</w:t>
       </w:r>
       <w:r>
         <w:rPr>
@@ -5465,14 +5828,14 @@
           <w:sz w:val="22"/>
           <w:szCs w:val="22"/>
         </w:rPr>
-        <w:t>84</w:t>
-      </w:r>
-      <w:r>
-        <w:rPr>
-          <w:sz w:val="22"/>
-          <w:szCs w:val="22"/>
-        </w:rPr>
-        <w:t xml:space="preserve">, 293–297. </w:t>
+        <w:t>10</w:t>
+      </w:r>
+      <w:r>
+        <w:rPr>
+          <w:sz w:val="22"/>
+          <w:szCs w:val="22"/>
+        </w:rPr>
+        <w:t xml:space="preserve">. </w:t>
       </w:r>
     </w:p>
     <w:p>
@@ -5505,7 +5868,7 @@
           <w:sz w:val="22"/>
           <w:szCs w:val="22"/>
         </w:rPr>
-        <w:t xml:space="preserve">Orrù, G., Monaro, M., Conversano, C., Gemignani, A., &amp; Sartori, G. (2020). Machine learning in Psychometrics and psychological research. </w:t>
+        <w:t xml:space="preserve">Pedregosa, F., Profile, V., Varoquaux, G., Gramfort, A., Michel, V., Thirion, B., Grisel, O., Blondel, M., Prettenhofer, P., Weiss, R., Dubourg, V., Vanderplas, J., Passos, A., Cournapeau, D., Brucher, M., Perrot, M., Duchesnay, É., &amp; Metrics, O. M. V. A. (2011, February 1). </w:t>
       </w:r>
       <w:r>
         <w:rPr>
@@ -5514,30 +5877,14 @@
           <w:sz w:val="22"/>
           <w:szCs w:val="22"/>
         </w:rPr>
-        <w:t>Frontiers in Psychology</w:t>
-      </w:r>
-      <w:r>
-        <w:rPr>
-          <w:sz w:val="22"/>
-          <w:szCs w:val="22"/>
-        </w:rPr>
-        <w:t xml:space="preserve">, </w:t>
-      </w:r>
-      <w:r>
-        <w:rPr>
-          <w:i/>
-          <w:iCs/>
-          <w:sz w:val="22"/>
-          <w:szCs w:val="22"/>
-        </w:rPr>
-        <w:t>10</w:t>
-      </w:r>
-      <w:r>
-        <w:rPr>
-          <w:sz w:val="22"/>
-          <w:szCs w:val="22"/>
-        </w:rPr>
-        <w:t xml:space="preserve">. </w:t>
+        <w:t>Scikit-Learn: Machine learning in Python</w:t>
+      </w:r>
+      <w:r>
+        <w:rPr>
+          <w:sz w:val="22"/>
+          <w:szCs w:val="22"/>
+        </w:rPr>
+        <w:t xml:space="preserve">. The Journal of Machine Learning Research. Retrieved March 30, 2023, from https://dl.acm.org/doi/10.5555/1953048.2078195 </w:t>
       </w:r>
     </w:p>
     <w:p>
@@ -5570,7 +5917,7 @@
           <w:sz w:val="22"/>
           <w:szCs w:val="22"/>
         </w:rPr>
-        <w:t xml:space="preserve">Pedregosa, F., Profile, V., Varoquaux, G., Gramfort, A., Michel, V., Thirion, B., Grisel, O., Blondel, M., Prettenhofer, P., Weiss, R., Dubourg, V., Vanderplas, J., Passos, A., Cournapeau, D., Brucher, M., Perrot, M., Duchesnay, É., &amp; Metrics, O. M. V. A. (2011, February 1). </w:t>
+        <w:t xml:space="preserve">Prout, T. A., Zilcha-Mano, S., Aafjes-van Doorn, K., Békés, V., Christman-Cohen, I., Whistler, K., Kui, T., &amp; Di Giuseppe, M. (2020). Identifying predictors of psychological distress during COVID-19: A machine learning approach. </w:t>
       </w:r>
       <w:r>
         <w:rPr>
@@ -5579,14 +5926,30 @@
           <w:sz w:val="22"/>
           <w:szCs w:val="22"/>
         </w:rPr>
-        <w:t>Scikit-Learn: Machine learning in Python</w:t>
-      </w:r>
-      <w:r>
-        <w:rPr>
-          <w:sz w:val="22"/>
-          <w:szCs w:val="22"/>
-        </w:rPr>
-        <w:t xml:space="preserve">. The Journal of Machine Learning Research. Retrieved March 30, 2023, from https://dl.acm.org/doi/10.5555/1953048.2078195 </w:t>
+        <w:t>Frontiers in Psychology</w:t>
+      </w:r>
+      <w:r>
+        <w:rPr>
+          <w:sz w:val="22"/>
+          <w:szCs w:val="22"/>
+        </w:rPr>
+        <w:t xml:space="preserve">, </w:t>
+      </w:r>
+      <w:r>
+        <w:rPr>
+          <w:i/>
+          <w:iCs/>
+          <w:sz w:val="22"/>
+          <w:szCs w:val="22"/>
+        </w:rPr>
+        <w:t>11</w:t>
+      </w:r>
+      <w:r>
+        <w:rPr>
+          <w:sz w:val="22"/>
+          <w:szCs w:val="22"/>
+        </w:rPr>
+        <w:t xml:space="preserve">.  </w:t>
       </w:r>
     </w:p>
     <w:p>
@@ -5619,7 +5982,7 @@
           <w:sz w:val="22"/>
           <w:szCs w:val="22"/>
         </w:rPr>
-        <w:t xml:space="preserve">Prout, T. A., Zilcha-Mano, S., Aafjes-van Doorn, K., Békés, V., Christman-Cohen, I., Whistler, K., Kui, T., &amp; Di Giuseppe, M. (2020). Identifying predictors of psychological distress during COVID-19: A machine learning approach. </w:t>
+        <w:t xml:space="preserve">Shatte, A. B., Hutchinson, D. M., &amp; Teague, S. J. (2019). Machine learning in mental health: A scoping review of methods and applications. </w:t>
       </w:r>
       <w:r>
         <w:rPr>
@@ -5628,7 +5991,7 @@
           <w:sz w:val="22"/>
           <w:szCs w:val="22"/>
         </w:rPr>
-        <w:t>Frontiers in Psychology</w:t>
+        <w:t>Psychological Medicine</w:t>
       </w:r>
       <w:r>
         <w:rPr>
@@ -5644,14 +6007,14 @@
           <w:sz w:val="22"/>
           <w:szCs w:val="22"/>
         </w:rPr>
-        <w:t>11</w:t>
-      </w:r>
-      <w:r>
-        <w:rPr>
-          <w:sz w:val="22"/>
-          <w:szCs w:val="22"/>
-        </w:rPr>
-        <w:t xml:space="preserve">.  </w:t>
+        <w:t>49</w:t>
+      </w:r>
+      <w:r>
+        <w:rPr>
+          <w:sz w:val="22"/>
+          <w:szCs w:val="22"/>
+        </w:rPr>
+        <w:t xml:space="preserve">(09), 1426–1448. </w:t>
       </w:r>
     </w:p>
     <w:p>
@@ -5684,7 +6047,7 @@
           <w:sz w:val="22"/>
           <w:szCs w:val="22"/>
         </w:rPr>
-        <w:t xml:space="preserve">Shatte, A. B., Hutchinson, D. M., &amp; Teague, S. J. (2019). Machine learning in mental health: A scoping review of methods and applications. </w:t>
+        <w:t xml:space="preserve">Siegrist, J., &amp; Li, J. (2016). Associations of extrinsic and intrinsic components of work stress with health: A systematic review of evidence on the effort-reward imbalance model. </w:t>
       </w:r>
       <w:r>
         <w:rPr>
@@ -5693,7 +6056,7 @@
           <w:sz w:val="22"/>
           <w:szCs w:val="22"/>
         </w:rPr>
-        <w:t>Psychological Medicine</w:t>
+        <w:t>International Journal of Environmental Research and Public Health</w:t>
       </w:r>
       <w:r>
         <w:rPr>
@@ -5709,14 +6072,14 @@
           <w:sz w:val="22"/>
           <w:szCs w:val="22"/>
         </w:rPr>
-        <w:t>49</w:t>
-      </w:r>
-      <w:r>
-        <w:rPr>
-          <w:sz w:val="22"/>
-          <w:szCs w:val="22"/>
-        </w:rPr>
-        <w:t xml:space="preserve">(09), 1426–1448. </w:t>
+        <w:t>13</w:t>
+      </w:r>
+      <w:r>
+        <w:rPr>
+          <w:sz w:val="22"/>
+          <w:szCs w:val="22"/>
+        </w:rPr>
+        <w:t xml:space="preserve">(4), 432.  </w:t>
       </w:r>
     </w:p>
     <w:p>
@@ -5749,7 +6112,7 @@
           <w:sz w:val="22"/>
           <w:szCs w:val="22"/>
         </w:rPr>
-        <w:t xml:space="preserve">Siegrist, J., &amp; Li, J. (2016). Associations of extrinsic and intrinsic components of work stress with health: A systematic review of evidence on the effort-reward imbalance model. </w:t>
+        <w:t xml:space="preserve">Singh, P., Suar, D., &amp; Leiter, M. P. (2011). Antecedents, work-related consequences, and buffers of Job Burnout among Indian software developers. </w:t>
       </w:r>
       <w:r>
         <w:rPr>
@@ -5758,7 +6121,7 @@
           <w:sz w:val="22"/>
           <w:szCs w:val="22"/>
         </w:rPr>
-        <w:t>International Journal of Environmental Research and Public Health</w:t>
+        <w:t>Journal of Leadership &amp; Organizational Studies</w:t>
       </w:r>
       <w:r>
         <w:rPr>
@@ -5774,14 +6137,14 @@
           <w:sz w:val="22"/>
           <w:szCs w:val="22"/>
         </w:rPr>
-        <w:t>13</w:t>
-      </w:r>
-      <w:r>
-        <w:rPr>
-          <w:sz w:val="22"/>
-          <w:szCs w:val="22"/>
-        </w:rPr>
-        <w:t xml:space="preserve">(4), 432.  </w:t>
+        <w:t>19</w:t>
+      </w:r>
+      <w:r>
+        <w:rPr>
+          <w:sz w:val="22"/>
+          <w:szCs w:val="22"/>
+        </w:rPr>
+        <w:t xml:space="preserve">(1), 83–104. </w:t>
       </w:r>
     </w:p>
     <w:p>
@@ -5814,7 +6177,7 @@
           <w:sz w:val="22"/>
           <w:szCs w:val="22"/>
         </w:rPr>
-        <w:t xml:space="preserve">Singh, P., Suar, D., &amp; Leiter, M. P. (2011). Antecedents, work-related consequences, and buffers of Job Burnout among Indian software developers. </w:t>
+        <w:t xml:space="preserve">Shatte, A. B., Hutchinson, D. M., &amp; Teague, S. J. (2019). Machine learning in mental health: A scoping review of methods and applications. </w:t>
       </w:r>
       <w:r>
         <w:rPr>
@@ -5823,7 +6186,7 @@
           <w:sz w:val="22"/>
           <w:szCs w:val="22"/>
         </w:rPr>
-        <w:t>Journal of Leadership &amp; Organizational Studies</w:t>
+        <w:t>Psychological Medicine</w:t>
       </w:r>
       <w:r>
         <w:rPr>
@@ -5839,14 +6202,14 @@
           <w:sz w:val="22"/>
           <w:szCs w:val="22"/>
         </w:rPr>
-        <w:t>19</w:t>
-      </w:r>
-      <w:r>
-        <w:rPr>
-          <w:sz w:val="22"/>
-          <w:szCs w:val="22"/>
-        </w:rPr>
-        <w:t xml:space="preserve">(1), 83–104. </w:t>
+        <w:t>49</w:t>
+      </w:r>
+      <w:r>
+        <w:rPr>
+          <w:sz w:val="22"/>
+          <w:szCs w:val="22"/>
+        </w:rPr>
+        <w:t xml:space="preserve">(09), 1426–1448.  </w:t>
       </w:r>
     </w:p>
     <w:p>
@@ -5879,7 +6242,7 @@
           <w:sz w:val="22"/>
           <w:szCs w:val="22"/>
         </w:rPr>
-        <w:t xml:space="preserve">Shatte, A. B., Hutchinson, D. M., &amp; Teague, S. J. (2019). Machine learning in mental health: A scoping review of methods and applications. </w:t>
+        <w:t xml:space="preserve">Sturm, R., &amp; Gresenz, C. R. (2002). Relations of income inequality and family income to chronic medical conditions and Mental Health Disorders: National Survey. </w:t>
       </w:r>
       <w:r>
         <w:rPr>
@@ -5888,7 +6251,7 @@
           <w:sz w:val="22"/>
           <w:szCs w:val="22"/>
         </w:rPr>
-        <w:t>Psychological Medicine</w:t>
+        <w:t>BMJ</w:t>
       </w:r>
       <w:r>
         <w:rPr>
@@ -5904,17 +6267,14 @@
           <w:sz w:val="22"/>
           <w:szCs w:val="22"/>
         </w:rPr>
-        <w:t>49</w:t>
-      </w:r>
-      <w:r>
-        <w:rPr>
-          <w:sz w:val="22"/>
-          <w:szCs w:val="22"/>
-        </w:rPr>
-        <w:t xml:space="preserve">(09), 1426–1448. </w:t>
-      </w:r>
-      <w:r>
-        <w:t xml:space="preserve"> </w:t>
+        <w:t>324</w:t>
+      </w:r>
+      <w:r>
+        <w:rPr>
+          <w:sz w:val="22"/>
+          <w:szCs w:val="22"/>
+        </w:rPr>
+        <w:t xml:space="preserve">(7328), 20–20. </w:t>
       </w:r>
     </w:p>
     <w:p>
@@ -5947,71 +6307,6 @@
           <w:sz w:val="22"/>
           <w:szCs w:val="22"/>
         </w:rPr>
-        <w:t xml:space="preserve">Sturm, R., &amp; Gresenz, C. R. (2002). Relations of income inequality and family income to chronic medical conditions and Mental Health Disorders: National Survey. </w:t>
-      </w:r>
-      <w:r>
-        <w:rPr>
-          <w:i/>
-          <w:iCs/>
-          <w:sz w:val="22"/>
-          <w:szCs w:val="22"/>
-        </w:rPr>
-        <w:t>BMJ</w:t>
-      </w:r>
-      <w:r>
-        <w:rPr>
-          <w:sz w:val="22"/>
-          <w:szCs w:val="22"/>
-        </w:rPr>
-        <w:t xml:space="preserve">, </w:t>
-      </w:r>
-      <w:r>
-        <w:rPr>
-          <w:i/>
-          <w:iCs/>
-          <w:sz w:val="22"/>
-          <w:szCs w:val="22"/>
-        </w:rPr>
-        <w:t>324</w:t>
-      </w:r>
-      <w:r>
-        <w:rPr>
-          <w:sz w:val="22"/>
-          <w:szCs w:val="22"/>
-        </w:rPr>
-        <w:t xml:space="preserve">(7328), 20–20. </w:t>
-      </w:r>
-    </w:p>
-    <w:p>
-      <w:pPr>
-        <w:pStyle w:val="14"/>
-        <w:keepNext w:val="0"/>
-        <w:keepLines w:val="0"/>
-        <w:pageBreakBefore w:val="0"/>
-        <w:widowControl/>
-        <w:suppressLineNumbers w:val="0"/>
-        <w:kinsoku/>
-        <w:wordWrap/>
-        <w:overflowPunct/>
-        <w:topLinePunct w:val="0"/>
-        <w:autoSpaceDE/>
-        <w:autoSpaceDN/>
-        <w:bidi w:val="0"/>
-        <w:adjustRightInd/>
-        <w:snapToGrid/>
-        <w:spacing w:beforeAutospacing="0" w:afterAutospacing="0" w:line="240" w:lineRule="auto"/>
-        <w:ind w:left="567" w:hanging="567"/>
-        <w:textAlignment w:val="auto"/>
-        <w:rPr>
-          <w:sz w:val="22"/>
-          <w:szCs w:val="22"/>
-        </w:rPr>
-      </w:pPr>
-      <w:r>
-        <w:rPr>
-          <w:sz w:val="22"/>
-          <w:szCs w:val="22"/>
-        </w:rPr>
         <w:t xml:space="preserve">Toker, S., &amp; Biron, M. (2012). Job burnout and depression: Unraveling their temporal relationship and considering the role of physical activity. </w:t>
       </w:r>
       <w:r>
@@ -6073,26 +6368,42 @@
         </w:rPr>
       </w:pPr>
       <w:r>
+        <w:rPr>
+          <w:sz w:val="22"/>
+          <w:szCs w:val="22"/>
+        </w:rPr>
         <w:t xml:space="preserve">Varoquaux, G. (2018). Cross-validation failure: Small sample sizes lead to large error bars. </w:t>
       </w:r>
       <w:r>
         <w:rPr>
           <w:i/>
           <w:iCs/>
+          <w:sz w:val="22"/>
+          <w:szCs w:val="22"/>
         </w:rPr>
         <w:t>NeuroImage</w:t>
       </w:r>
       <w:r>
+        <w:rPr>
+          <w:sz w:val="22"/>
+          <w:szCs w:val="22"/>
+        </w:rPr>
         <w:t xml:space="preserve">, </w:t>
       </w:r>
       <w:r>
         <w:rPr>
           <w:i/>
           <w:iCs/>
+          <w:sz w:val="22"/>
+          <w:szCs w:val="22"/>
         </w:rPr>
         <w:t>180</w:t>
       </w:r>
       <w:r>
+        <w:rPr>
+          <w:sz w:val="22"/>
+          <w:szCs w:val="22"/>
+        </w:rPr>
         <w:t xml:space="preserve">, 68–77. </w:t>
       </w:r>
     </w:p>

--- a/document/基于机器学习的影响科技人员心理健康的重要预测因素.docx
+++ b/document/基于机器学习的影响科技人员心理健康的重要预测因素.docx
@@ -4,9 +4,8 @@
   <w:body>
     <w:p>
       <w:pPr>
-        <w:pStyle w:val="3"/>
+        <w:pStyle w:val="4"/>
         <w:bidi w:val="0"/>
-        <w:jc w:val="center"/>
         <w:rPr>
           <w:rFonts w:hint="default"/>
         </w:rPr>
@@ -308,7 +307,7 @@
           <w:szCs w:val="20"/>
           <w:lang w:val="en-US" w:eastAsia="zh-CN" w:bidi="ar"/>
         </w:rPr>
-        <w:t>刘平平 等</w:t>
+        <w:t>刘平平等</w:t>
       </w:r>
       <w:r>
         <w:rPr>
@@ -1015,16 +1014,7 @@
           <w:bCs/>
           <w:lang w:eastAsia="zh-CN"/>
         </w:rPr>
-        <w:t>3.2 机器学习在心理学领域的应用</w:t>
-      </w:r>
-      <w:r>
-        <w:rPr>
-          <w:rFonts w:hint="default"/>
-          <w:b/>
-          <w:bCs/>
-          <w:lang w:eastAsia="zh-CN"/>
-        </w:rPr>
-        <w:t>与挑战</w:t>
+        <w:t>3.2 机器学习在心理学领域的应用与挑战</w:t>
       </w:r>
     </w:p>
     <w:p>
@@ -1786,7 +1776,18 @@
           <w:szCs w:val="20"/>
           <w:lang w:eastAsia="zh-CN" w:bidi="ar"/>
         </w:rPr>
-        <w:t>虽然机器学习在心理健康领域已有一些应用，但还存在很大的挑战，如开发的机器学习模型会受到数据质量的限制，有时开发好的模型在实验室中可能看起来效果很好，但在现实使用中可能会遇到挑战，这些挑战包括由收集、存储和共享心理健康数据引发的伦理问题(Shatte, A. B., Hutchinson, D. M., &amp; Teague, S. J., 2019)</w:t>
+        <w:t>虽然机器学习在心理健康领域已有一些应用，但还存在很大的挑战，如开发的机器学习模型会受到数据质量的限制，有时开发好的模型在实验室中可能看起来效果很好，但在现实使用中可能会遇到挑战，这些挑战包括由收集、存储和共享心理健康数据引发的伦理问题(Shatte, A. B., Hutchinson, D. M., &amp; Teague, S. J., 2019)。以往的研究也证明样本量与机器学习模型进行分类的准确性之间存在负相关关系(Abbas etal.,</w:t>
+      </w:r>
+      <w:r>
+        <w:rPr>
+          <w:rFonts w:hint="default" w:ascii="SimSun" w:hAnsi="SimSun" w:eastAsia="SimSun" w:cs="SimSun"/>
+          <w:color w:val="000000"/>
+          <w:kern w:val="0"/>
+          <w:sz w:val="20"/>
+          <w:szCs w:val="20"/>
+          <w:lang w:val="en-US" w:eastAsia="zh-CN" w:bidi="ar"/>
+        </w:rPr>
+        <w:t xml:space="preserve"> 20</w:t>
       </w:r>
       <w:r>
         <w:rPr>
@@ -1797,218 +1798,7 @@
           <w:szCs w:val="20"/>
           <w:lang w:eastAsia="zh-CN" w:bidi="ar"/>
         </w:rPr>
-        <w:t>。以往的研究也证明样本量与机器学习模型进行分类的准确性之间存在负相关关系(</w:t>
-      </w:r>
-      <w:r>
-        <w:rPr>
-          <w:rFonts w:hint="default" w:ascii="SimSun" w:hAnsi="SimSun" w:eastAsia="SimSun" w:cs="SimSun"/>
-          <w:color w:val="000000"/>
-          <w:kern w:val="0"/>
-          <w:sz w:val="20"/>
-          <w:szCs w:val="20"/>
-          <w:lang w:eastAsia="zh-CN" w:bidi="ar"/>
-        </w:rPr>
-        <w:t>Abbas</w:t>
-      </w:r>
-      <w:r>
-        <w:rPr>
-          <w:rFonts w:hint="default" w:ascii="SimSun" w:hAnsi="SimSun" w:eastAsia="SimSun" w:cs="SimSun"/>
-          <w:color w:val="000000"/>
-          <w:kern w:val="0"/>
-          <w:sz w:val="20"/>
-          <w:szCs w:val="20"/>
-          <w:lang w:eastAsia="zh-CN" w:bidi="ar"/>
-        </w:rPr>
-        <w:t xml:space="preserve"> etal.,</w:t>
-      </w:r>
-      <w:r>
-        <w:rPr>
-          <w:rFonts w:hint="default" w:ascii="SimSun" w:hAnsi="SimSun" w:eastAsia="SimSun" w:cs="SimSun"/>
-          <w:color w:val="000000"/>
-          <w:kern w:val="0"/>
-          <w:sz w:val="20"/>
-          <w:szCs w:val="20"/>
-          <w:lang w:val="en-US" w:eastAsia="zh-CN" w:bidi="ar"/>
-        </w:rPr>
-        <w:t xml:space="preserve"> 20</w:t>
-      </w:r>
-      <w:r>
-        <w:rPr>
-          <w:rFonts w:hint="default" w:ascii="SimSun" w:hAnsi="SimSun" w:eastAsia="SimSun" w:cs="SimSun"/>
-          <w:color w:val="000000"/>
-          <w:kern w:val="0"/>
-          <w:sz w:val="20"/>
-          <w:szCs w:val="20"/>
-          <w:lang w:eastAsia="zh-CN" w:bidi="ar"/>
-        </w:rPr>
-        <w:t>18</w:t>
-      </w:r>
-      <w:r>
-        <w:rPr>
-          <w:rFonts w:hint="default" w:ascii="SimSun" w:hAnsi="SimSun" w:eastAsia="SimSun" w:cs="SimSun"/>
-          <w:color w:val="000000"/>
-          <w:kern w:val="0"/>
-          <w:sz w:val="20"/>
-          <w:szCs w:val="20"/>
-          <w:lang w:eastAsia="zh-CN" w:bidi="ar"/>
-        </w:rPr>
-        <w:t xml:space="preserve">; </w:t>
-      </w:r>
-      <w:r>
-        <w:rPr>
-          <w:rFonts w:hint="default" w:ascii="SimSun" w:hAnsi="SimSun" w:eastAsia="SimSun" w:cs="SimSun"/>
-          <w:color w:val="000000"/>
-          <w:kern w:val="0"/>
-          <w:sz w:val="20"/>
-          <w:szCs w:val="20"/>
-          <w:lang w:eastAsia="zh-CN" w:bidi="ar"/>
-        </w:rPr>
-        <w:t>Varoquaux,</w:t>
-      </w:r>
-      <w:r>
-        <w:rPr>
-          <w:rFonts w:hint="default" w:ascii="SimSun" w:hAnsi="SimSun" w:eastAsia="SimSun" w:cs="SimSun"/>
-          <w:color w:val="000000"/>
-          <w:kern w:val="0"/>
-          <w:sz w:val="20"/>
-          <w:szCs w:val="20"/>
-          <w:lang w:eastAsia="zh-CN" w:bidi="ar"/>
-        </w:rPr>
-        <w:t xml:space="preserve"> </w:t>
-      </w:r>
-      <w:r>
-        <w:rPr>
-          <w:rFonts w:hint="default" w:ascii="SimSun" w:hAnsi="SimSun" w:eastAsia="SimSun" w:cs="SimSun"/>
-          <w:color w:val="000000"/>
-          <w:kern w:val="0"/>
-          <w:sz w:val="20"/>
-          <w:szCs w:val="20"/>
-          <w:lang w:eastAsia="zh-CN" w:bidi="ar"/>
-        </w:rPr>
-        <w:t>2018</w:t>
-      </w:r>
-      <w:r>
-        <w:rPr>
-          <w:rFonts w:hint="default" w:ascii="SimSun" w:hAnsi="SimSun" w:eastAsia="SimSun" w:cs="SimSun"/>
-          <w:color w:val="000000"/>
-          <w:kern w:val="0"/>
-          <w:sz w:val="20"/>
-          <w:szCs w:val="20"/>
-          <w:lang w:eastAsia="zh-CN" w:bidi="ar"/>
-        </w:rPr>
-        <w:t>)。另外一个挑战是数据集的高度不平衡（即一个类别的样本比其他类别的样本多很多时，数据集就不平衡)，大多数机器学习算法在这类数据集中表现不佳，因为在机器学习模型训练时，机器学习算法偏向于学习多样本类别特征，从而导致对少样本类别的预测准确率较低，因此当</w:t>
-      </w:r>
-      <w:r>
-        <w:rPr>
-          <w:rFonts w:hint="default" w:ascii="SimSun" w:hAnsi="SimSun" w:eastAsia="SimSun" w:cs="SimSun"/>
-          <w:color w:val="000000"/>
-          <w:kern w:val="0"/>
-          <w:sz w:val="20"/>
-          <w:szCs w:val="20"/>
-          <w:lang w:eastAsia="zh-CN" w:bidi="ar"/>
-        </w:rPr>
-        <w:t>要求</w:t>
-      </w:r>
-      <w:r>
-        <w:rPr>
-          <w:rFonts w:hint="default" w:ascii="SimSun" w:hAnsi="SimSun" w:eastAsia="SimSun" w:cs="SimSun"/>
-          <w:color w:val="000000"/>
-          <w:kern w:val="0"/>
-          <w:sz w:val="20"/>
-          <w:szCs w:val="20"/>
-          <w:lang w:eastAsia="zh-CN" w:bidi="ar"/>
-        </w:rPr>
-        <w:t>对小样本的预测准率高时</w:t>
-      </w:r>
-      <w:r>
-        <w:rPr>
-          <w:rFonts w:hint="default" w:ascii="SimSun" w:hAnsi="SimSun" w:eastAsia="SimSun" w:cs="SimSun"/>
-          <w:color w:val="000000"/>
-          <w:kern w:val="0"/>
-          <w:sz w:val="20"/>
-          <w:szCs w:val="20"/>
-          <w:lang w:eastAsia="zh-CN" w:bidi="ar"/>
-        </w:rPr>
-        <w:t>这将具有很大的挑战</w:t>
-      </w:r>
-      <w:bookmarkStart w:id="0" w:name="_GoBack"/>
-      <w:bookmarkEnd w:id="0"/>
-      <w:r>
-        <w:rPr>
-          <w:rFonts w:hint="default" w:ascii="SimSun" w:hAnsi="SimSun" w:eastAsia="SimSun" w:cs="SimSun"/>
-          <w:color w:val="000000"/>
-          <w:kern w:val="0"/>
-          <w:sz w:val="20"/>
-          <w:szCs w:val="20"/>
-          <w:lang w:eastAsia="zh-CN" w:bidi="ar"/>
-        </w:rPr>
-        <w:t>。(</w:t>
-      </w:r>
-      <w:r>
-        <w:rPr>
-          <w:rFonts w:hint="default" w:ascii="SimSun" w:hAnsi="SimSun" w:eastAsia="SimSun" w:cs="SimSun"/>
-          <w:color w:val="000000"/>
-          <w:kern w:val="0"/>
-          <w:sz w:val="20"/>
-          <w:szCs w:val="20"/>
-          <w:lang w:eastAsia="zh-CN" w:bidi="ar"/>
-        </w:rPr>
-        <w:t>Batista</w:t>
-      </w:r>
-      <w:r>
-        <w:rPr>
-          <w:rFonts w:hint="default" w:ascii="SimSun" w:hAnsi="SimSun" w:eastAsia="SimSun" w:cs="SimSun"/>
-          <w:color w:val="000000"/>
-          <w:kern w:val="0"/>
-          <w:sz w:val="20"/>
-          <w:szCs w:val="20"/>
-          <w:lang w:eastAsia="zh-CN" w:bidi="ar"/>
-        </w:rPr>
-        <w:t xml:space="preserve"> et al</w:t>
-      </w:r>
-      <w:r>
-        <w:rPr>
-          <w:rFonts w:hint="default" w:ascii="SimSun" w:hAnsi="SimSun" w:eastAsia="SimSun" w:cs="SimSun"/>
-          <w:color w:val="000000"/>
-          <w:kern w:val="0"/>
-          <w:sz w:val="20"/>
-          <w:szCs w:val="20"/>
-          <w:lang w:eastAsia="zh-CN" w:bidi="ar"/>
-        </w:rPr>
-        <w:t>.</w:t>
-      </w:r>
-      <w:r>
-        <w:rPr>
-          <w:rFonts w:hint="default" w:ascii="SimSun" w:hAnsi="SimSun" w:eastAsia="SimSun" w:cs="SimSun"/>
-          <w:color w:val="000000"/>
-          <w:kern w:val="0"/>
-          <w:sz w:val="20"/>
-          <w:szCs w:val="20"/>
-          <w:lang w:eastAsia="zh-CN" w:bidi="ar"/>
-        </w:rPr>
-        <w:t xml:space="preserve">, </w:t>
-      </w:r>
-      <w:r>
-        <w:rPr>
-          <w:rFonts w:hint="default" w:ascii="SimSun" w:hAnsi="SimSun" w:eastAsia="SimSun" w:cs="SimSun"/>
-          <w:color w:val="000000"/>
-          <w:kern w:val="0"/>
-          <w:sz w:val="20"/>
-          <w:szCs w:val="20"/>
-          <w:lang w:eastAsia="zh-CN" w:bidi="ar"/>
-        </w:rPr>
-        <w:t>2004)</w:t>
-      </w:r>
-      <w:r>
-        <w:rPr>
-          <w:rFonts w:hint="default" w:ascii="SimSun" w:hAnsi="SimSun" w:eastAsia="SimSun" w:cs="SimSun"/>
-          <w:color w:val="000000"/>
-          <w:kern w:val="0"/>
-          <w:sz w:val="20"/>
-          <w:szCs w:val="20"/>
-          <w:lang w:eastAsia="zh-CN" w:bidi="ar"/>
-        </w:rPr>
-        <w:t>。</w:t>
+        <w:t>18; Varoquaux, 2018)。另外一个挑战是数据集的高度不平衡（即一个类别的样本比其他类别的样本多很多时，数据集就不平衡)，大多数机器学习算法在这类数据集中表现不佳，因为在机器学习模型训练时，机器学习算法偏向于学习多样本类别特征，从而导致对少样本类别的预测准确率较低，因此当要求对小样本的预测准率高时这将具有很大的挑战(Batista et al., 2004)。</w:t>
       </w:r>
     </w:p>
     <w:p>
@@ -2201,7 +1991,7 @@
           <w:szCs w:val="20"/>
           <w:lang w:eastAsia="zh-CN" w:bidi="ar-SA"/>
         </w:rPr>
-        <w:t>和自杀倾向的次数将用来作为衡量科技人员心理健康的目标值，其他问卷数据作为科技人员心理健康的预测数据。</w:t>
+        <w:t>和自杀意念的次数将用来作为衡量科技人员心理健康的目标值，其他问卷数据作为科技人员心理健康的预测数据。</w:t>
       </w:r>
     </w:p>
     <w:p>
@@ -2300,7 +2090,7 @@
           <w:szCs w:val="20"/>
           <w:lang w:eastAsia="zh-CN" w:bidi="ar-SA"/>
         </w:rPr>
-        <w:t>”问卷含有题目未作答的样本以及自杀倾向未作答的样本</w:t>
+        <w:t>”问卷含有题目未作答的样本以及自杀意念未作答的样本</w:t>
       </w:r>
     </w:p>
     <w:p>
@@ -2330,18 +2120,107 @@
           <w:szCs w:val="20"/>
           <w:lang w:eastAsia="zh-CN" w:bidi="ar-SA"/>
         </w:rPr>
-        <w:t>删除做题时间少于20分钟</w:t>
-      </w:r>
-      <w:r>
-        <w:rPr>
-          <w:rFonts w:hint="default" w:ascii="SimSun" w:hAnsi="SimSun" w:eastAsia="SimSun" w:cs="SimSun"/>
-          <w:color w:val="000000"/>
-          <w:kern w:val="0"/>
-          <w:sz w:val="20"/>
-          <w:szCs w:val="20"/>
-          <w:lang w:eastAsia="zh-CN" w:bidi="ar"/>
-        </w:rPr>
-        <w:t>的样本。</w:t>
+        <w:t>求和样本“流调中心抑郁自评量表”得分，根据得分进行心理健康分类，抑郁自评量表得分</w:t>
+      </w:r>
+      <w:r>
+        <w:rPr>
+          <w:rFonts w:hint="eastAsia" w:cstheme="minorBidi"/>
+          <w:kern w:val="2"/>
+          <w:sz w:val="20"/>
+          <w:szCs w:val="20"/>
+          <w:lang w:val="en-US" w:eastAsia="zh-CN" w:bidi="ar-SA"/>
+        </w:rPr>
+        <w:t>以总分</w:t>
+      </w:r>
+      <w:r>
+        <w:rPr>
+          <w:rFonts w:hint="default" w:cstheme="minorBidi"/>
+          <w:kern w:val="2"/>
+          <w:sz w:val="20"/>
+          <w:szCs w:val="20"/>
+          <w:lang w:eastAsia="zh-CN" w:bidi="ar-SA"/>
+        </w:rPr>
+        <w:t>0-9</w:t>
+      </w:r>
+      <w:r>
+        <w:rPr>
+          <w:rFonts w:hint="eastAsia" w:cstheme="minorBidi"/>
+          <w:kern w:val="2"/>
+          <w:sz w:val="20"/>
+          <w:szCs w:val="20"/>
+          <w:lang w:val="en-US" w:eastAsia="zh-CN" w:bidi="ar-SA"/>
+        </w:rPr>
+        <w:t xml:space="preserve"> 分为无抑郁</w:t>
+      </w:r>
+      <w:r>
+        <w:rPr>
+          <w:rFonts w:hint="default" w:cstheme="minorBidi"/>
+          <w:kern w:val="2"/>
+          <w:sz w:val="20"/>
+          <w:szCs w:val="20"/>
+          <w:lang w:eastAsia="zh-CN" w:bidi="ar-SA"/>
+        </w:rPr>
+        <w:t>风险</w:t>
+      </w:r>
+      <w:r>
+        <w:rPr>
+          <w:rFonts w:hint="eastAsia" w:cstheme="minorBidi"/>
+          <w:kern w:val="2"/>
+          <w:sz w:val="20"/>
+          <w:szCs w:val="20"/>
+          <w:lang w:val="en-US" w:eastAsia="zh-CN" w:bidi="ar-SA"/>
+        </w:rPr>
+        <w:t>，10-16轻度抑郁风险</w:t>
+      </w:r>
+      <w:r>
+        <w:rPr>
+          <w:rFonts w:hint="default" w:cstheme="minorBidi"/>
+          <w:kern w:val="2"/>
+          <w:sz w:val="20"/>
+          <w:szCs w:val="20"/>
+          <w:lang w:eastAsia="zh-CN" w:bidi="ar-SA"/>
+        </w:rPr>
+        <w:t>，</w:t>
+      </w:r>
+      <w:r>
+        <w:rPr>
+          <w:rFonts w:hint="eastAsia" w:cstheme="minorBidi"/>
+          <w:kern w:val="2"/>
+          <w:sz w:val="20"/>
+          <w:szCs w:val="20"/>
+          <w:lang w:val="en-US" w:eastAsia="zh-CN" w:bidi="ar-SA"/>
+        </w:rPr>
+        <w:t>1</w:t>
+      </w:r>
+      <w:r>
+        <w:rPr>
+          <w:rFonts w:hint="default" w:cstheme="minorBidi"/>
+          <w:kern w:val="2"/>
+          <w:sz w:val="20"/>
+          <w:szCs w:val="20"/>
+          <w:lang w:eastAsia="zh-CN" w:bidi="ar-SA"/>
+        </w:rPr>
+        <w:t>7</w:t>
+      </w:r>
+      <w:r>
+        <w:rPr>
+          <w:rFonts w:hint="eastAsia" w:cstheme="minorBidi"/>
+          <w:kern w:val="2"/>
+          <w:sz w:val="20"/>
+          <w:szCs w:val="20"/>
+          <w:lang w:val="en-US" w:eastAsia="zh-CN" w:bidi="ar-SA"/>
+        </w:rPr>
+        <w:t>-27重度抑郁风险</w:t>
+      </w:r>
+      <w:r>
+        <w:rPr>
+          <w:rFonts w:hint="default" w:cstheme="minorBidi"/>
+          <w:kern w:val="2"/>
+          <w:sz w:val="20"/>
+          <w:szCs w:val="20"/>
+          <w:lang w:eastAsia="zh-CN" w:bidi="ar-SA"/>
+        </w:rPr>
+        <w:t>。</w:t>
       </w:r>
     </w:p>
     <w:p>
@@ -2371,7 +2250,27 @@
           <w:szCs w:val="20"/>
           <w:lang w:eastAsia="zh-CN" w:bidi="ar-SA"/>
         </w:rPr>
-        <w:t>求和样本</w:t>
+        <w:t>求和样本“广泛性焦虑筛查量表”得分，根据得分进行分类，</w:t>
+      </w:r>
+      <w:r>
+        <w:rPr>
+          <w:rFonts w:hint="default" w:asciiTheme="minorHAnsi" w:hAnsiTheme="minorHAnsi" w:eastAsiaTheme="minorEastAsia" w:cstheme="minorBidi"/>
+          <w:kern w:val="2"/>
+          <w:sz w:val="20"/>
+          <w:szCs w:val="20"/>
+          <w:lang w:val="en-US" w:eastAsia="zh-CN" w:bidi="ar-SA"/>
+        </w:rPr>
+        <w:t>得分低于5</w:t>
+      </w:r>
+      <w:r>
+        <w:rPr>
+          <w:rFonts w:hint="eastAsia" w:asciiTheme="minorHAnsi" w:hAnsiTheme="minorHAnsi" w:eastAsiaTheme="minorEastAsia" w:cstheme="minorBidi"/>
+          <w:kern w:val="2"/>
+          <w:sz w:val="20"/>
+          <w:szCs w:val="20"/>
+          <w:lang w:val="en-US" w:eastAsia="zh-CN" w:bidi="ar-SA"/>
+        </w:rPr>
+        <w:t>分</w:t>
       </w:r>
       <w:r>
         <w:rPr>
@@ -2381,7 +2280,37 @@
           <w:szCs w:val="20"/>
           <w:lang w:eastAsia="zh-CN" w:bidi="ar-SA"/>
         </w:rPr>
-        <w:t>“流调中心抑郁自评量表”</w:t>
+        <w:t>表示</w:t>
+      </w:r>
+      <w:r>
+        <w:rPr>
+          <w:rFonts w:hint="eastAsia" w:asciiTheme="minorHAnsi" w:hAnsiTheme="minorHAnsi" w:eastAsiaTheme="minorEastAsia" w:cstheme="minorBidi"/>
+          <w:kern w:val="2"/>
+          <w:sz w:val="20"/>
+          <w:szCs w:val="20"/>
+          <w:lang w:val="en-US" w:eastAsia="zh-CN" w:bidi="ar-SA"/>
+        </w:rPr>
+        <w:t>无焦虑，</w:t>
+      </w:r>
+      <w:r>
+        <w:rPr>
+          <w:rFonts w:hint="default" w:asciiTheme="minorHAnsi" w:hAnsiTheme="minorHAnsi" w:eastAsiaTheme="minorEastAsia" w:cstheme="minorBidi"/>
+          <w:kern w:val="2"/>
+          <w:sz w:val="20"/>
+          <w:szCs w:val="20"/>
+          <w:lang w:val="en-US" w:eastAsia="zh-CN" w:bidi="ar-SA"/>
+        </w:rPr>
+        <w:t>5~9</w:t>
+      </w:r>
+      <w:r>
+        <w:rPr>
+          <w:rFonts w:hint="eastAsia" w:asciiTheme="minorHAnsi" w:hAnsiTheme="minorHAnsi" w:eastAsiaTheme="minorEastAsia" w:cstheme="minorBidi"/>
+          <w:kern w:val="2"/>
+          <w:sz w:val="20"/>
+          <w:szCs w:val="20"/>
+          <w:lang w:val="en-US" w:eastAsia="zh-CN" w:bidi="ar-SA"/>
+        </w:rPr>
+        <w:t>分</w:t>
       </w:r>
       <w:r>
         <w:rPr>
@@ -2391,7 +2320,37 @@
           <w:szCs w:val="20"/>
           <w:lang w:eastAsia="zh-CN" w:bidi="ar-SA"/>
         </w:rPr>
-        <w:t>得分</w:t>
+        <w:t>表示</w:t>
+      </w:r>
+      <w:r>
+        <w:rPr>
+          <w:rFonts w:hint="eastAsia" w:asciiTheme="minorHAnsi" w:hAnsiTheme="minorHAnsi" w:eastAsiaTheme="minorEastAsia" w:cstheme="minorBidi"/>
+          <w:kern w:val="2"/>
+          <w:sz w:val="20"/>
+          <w:szCs w:val="20"/>
+          <w:lang w:val="en-US" w:eastAsia="zh-CN" w:bidi="ar-SA"/>
+        </w:rPr>
+        <w:t>轻度焦虑，</w:t>
+      </w:r>
+      <w:r>
+        <w:rPr>
+          <w:rFonts w:hint="default" w:asciiTheme="minorHAnsi" w:hAnsiTheme="minorHAnsi" w:eastAsiaTheme="minorEastAsia" w:cstheme="minorBidi"/>
+          <w:kern w:val="2"/>
+          <w:sz w:val="20"/>
+          <w:szCs w:val="20"/>
+          <w:lang w:val="en-US" w:eastAsia="zh-CN" w:bidi="ar-SA"/>
+        </w:rPr>
+        <w:t>10~14</w:t>
+      </w:r>
+      <w:r>
+        <w:rPr>
+          <w:rFonts w:hint="eastAsia" w:asciiTheme="minorHAnsi" w:hAnsiTheme="minorHAnsi" w:eastAsiaTheme="minorEastAsia" w:cstheme="minorBidi"/>
+          <w:kern w:val="2"/>
+          <w:sz w:val="20"/>
+          <w:szCs w:val="20"/>
+          <w:lang w:val="en-US" w:eastAsia="zh-CN" w:bidi="ar-SA"/>
+        </w:rPr>
+        <w:t>分</w:t>
       </w:r>
       <w:r>
         <w:rPr>
@@ -2401,7 +2360,37 @@
           <w:szCs w:val="20"/>
           <w:lang w:eastAsia="zh-CN" w:bidi="ar-SA"/>
         </w:rPr>
-        <w:t>，根据</w:t>
+        <w:t>表示</w:t>
+      </w:r>
+      <w:r>
+        <w:rPr>
+          <w:rFonts w:hint="eastAsia" w:asciiTheme="minorHAnsi" w:hAnsiTheme="minorHAnsi" w:eastAsiaTheme="minorEastAsia" w:cstheme="minorBidi"/>
+          <w:kern w:val="2"/>
+          <w:sz w:val="20"/>
+          <w:szCs w:val="20"/>
+          <w:lang w:val="en-US" w:eastAsia="zh-CN" w:bidi="ar-SA"/>
+        </w:rPr>
+        <w:t>中度焦虑，</w:t>
+      </w:r>
+      <w:r>
+        <w:rPr>
+          <w:rFonts w:hint="default" w:asciiTheme="minorHAnsi" w:hAnsiTheme="minorHAnsi" w:eastAsiaTheme="minorEastAsia" w:cstheme="minorBidi"/>
+          <w:kern w:val="2"/>
+          <w:sz w:val="20"/>
+          <w:szCs w:val="20"/>
+          <w:lang w:val="en-US" w:eastAsia="zh-CN" w:bidi="ar-SA"/>
+        </w:rPr>
+        <w:t xml:space="preserve">15 </w:t>
+      </w:r>
+      <w:r>
+        <w:rPr>
+          <w:rFonts w:hint="eastAsia" w:asciiTheme="minorHAnsi" w:hAnsiTheme="minorHAnsi" w:eastAsiaTheme="minorEastAsia" w:cstheme="minorBidi"/>
+          <w:kern w:val="2"/>
+          <w:sz w:val="20"/>
+          <w:szCs w:val="20"/>
+          <w:lang w:val="en-US" w:eastAsia="zh-CN" w:bidi="ar-SA"/>
+        </w:rPr>
+        <w:t>分以上</w:t>
       </w:r>
       <w:r>
         <w:rPr>
@@ -2411,37 +2400,17 @@
           <w:szCs w:val="20"/>
           <w:lang w:eastAsia="zh-CN" w:bidi="ar-SA"/>
         </w:rPr>
-        <w:t>得分</w:t>
-      </w:r>
-      <w:r>
-        <w:rPr>
-          <w:rFonts w:hint="default" w:cstheme="minorBidi"/>
-          <w:kern w:val="2"/>
-          <w:sz w:val="20"/>
-          <w:szCs w:val="20"/>
-          <w:lang w:eastAsia="zh-CN" w:bidi="ar-SA"/>
-        </w:rPr>
-        <w:t>进行心理健康分类，抑郁自评量表的得分</w:t>
-      </w:r>
-      <w:r>
-        <w:rPr>
-          <w:rFonts w:hint="eastAsia" w:cstheme="minorBidi"/>
+        <w:t>表示</w:t>
+      </w:r>
+      <w:r>
+        <w:rPr>
+          <w:rFonts w:hint="eastAsia" w:asciiTheme="minorHAnsi" w:hAnsiTheme="minorHAnsi" w:eastAsiaTheme="minorEastAsia" w:cstheme="minorBidi"/>
           <w:kern w:val="2"/>
           <w:sz w:val="20"/>
           <w:szCs w:val="20"/>
           <w:lang w:val="en-US" w:eastAsia="zh-CN" w:bidi="ar-SA"/>
         </w:rPr>
-        <w:t>以总分10 分为界来判断有无抑郁倾向，以 17 分为界来判断有无抑郁高风险</w:t>
-      </w:r>
-      <w:r>
-        <w:rPr>
-          <w:rFonts w:hint="default" w:cstheme="minorBidi"/>
-          <w:kern w:val="2"/>
-          <w:sz w:val="20"/>
-          <w:szCs w:val="20"/>
-          <w:lang w:eastAsia="zh-CN" w:bidi="ar-SA"/>
-        </w:rPr>
-        <w:t>，对于求和值低于10的用0表示心理健康，对于高于10分小于17分的用1表示有抑郁倾向，高于17分用2表示抑郁高风险，添加一列用来存放计算后的分类值。</w:t>
+        <w:t>重度焦虑</w:t>
       </w:r>
     </w:p>
     <w:p>
@@ -2471,278 +2440,7 @@
           <w:szCs w:val="20"/>
           <w:lang w:eastAsia="zh-CN" w:bidi="ar-SA"/>
         </w:rPr>
-        <w:t>求和样本</w:t>
-      </w:r>
-      <w:r>
-        <w:rPr>
-          <w:rFonts w:hint="default" w:cstheme="minorBidi"/>
-          <w:kern w:val="2"/>
-          <w:sz w:val="20"/>
-          <w:szCs w:val="20"/>
-          <w:lang w:eastAsia="zh-CN" w:bidi="ar-SA"/>
-        </w:rPr>
-        <w:t>“广泛性焦虑筛查量表”</w:t>
-      </w:r>
-      <w:r>
-        <w:rPr>
-          <w:rFonts w:hint="default" w:cstheme="minorBidi"/>
-          <w:kern w:val="2"/>
-          <w:sz w:val="20"/>
-          <w:szCs w:val="20"/>
-          <w:lang w:eastAsia="zh-CN" w:bidi="ar-SA"/>
-        </w:rPr>
-        <w:t>得分，</w:t>
-      </w:r>
-      <w:r>
-        <w:rPr>
-          <w:rFonts w:hint="default" w:cstheme="minorBidi"/>
-          <w:kern w:val="2"/>
-          <w:sz w:val="20"/>
-          <w:szCs w:val="20"/>
-          <w:lang w:eastAsia="zh-CN" w:bidi="ar-SA"/>
-        </w:rPr>
-        <w:t>根据</w:t>
-      </w:r>
-      <w:r>
-        <w:rPr>
-          <w:rFonts w:hint="default" w:cstheme="minorBidi"/>
-          <w:kern w:val="2"/>
-          <w:sz w:val="20"/>
-          <w:szCs w:val="20"/>
-          <w:lang w:eastAsia="zh-CN" w:bidi="ar-SA"/>
-        </w:rPr>
-        <w:t>得分进行分类，对</w:t>
-      </w:r>
-      <w:r>
-        <w:rPr>
-          <w:rFonts w:hint="default" w:asciiTheme="minorHAnsi" w:hAnsiTheme="minorHAnsi" w:eastAsiaTheme="minorEastAsia" w:cstheme="minorBidi"/>
-          <w:kern w:val="2"/>
-          <w:sz w:val="20"/>
-          <w:szCs w:val="20"/>
-          <w:lang w:val="en-US" w:eastAsia="zh-CN" w:bidi="ar-SA"/>
-        </w:rPr>
-        <w:t>得分低于5</w:t>
-      </w:r>
-      <w:r>
-        <w:rPr>
-          <w:rFonts w:hint="eastAsia" w:asciiTheme="minorHAnsi" w:hAnsiTheme="minorHAnsi" w:eastAsiaTheme="minorEastAsia" w:cstheme="minorBidi"/>
-          <w:kern w:val="2"/>
-          <w:sz w:val="20"/>
-          <w:szCs w:val="20"/>
-          <w:lang w:val="en-US" w:eastAsia="zh-CN" w:bidi="ar-SA"/>
-        </w:rPr>
-        <w:t>分代表无焦虑，</w:t>
-      </w:r>
-      <w:r>
-        <w:rPr>
-          <w:rFonts w:hint="default" w:asciiTheme="minorHAnsi" w:hAnsiTheme="minorHAnsi" w:eastAsiaTheme="minorEastAsia" w:cstheme="minorBidi"/>
-          <w:kern w:val="2"/>
-          <w:sz w:val="20"/>
-          <w:szCs w:val="20"/>
-          <w:lang w:val="en-US" w:eastAsia="zh-CN" w:bidi="ar-SA"/>
-        </w:rPr>
-        <w:t>5~9</w:t>
-      </w:r>
-      <w:r>
-        <w:rPr>
-          <w:rFonts w:hint="eastAsia" w:asciiTheme="minorHAnsi" w:hAnsiTheme="minorHAnsi" w:eastAsiaTheme="minorEastAsia" w:cstheme="minorBidi"/>
-          <w:kern w:val="2"/>
-          <w:sz w:val="20"/>
-          <w:szCs w:val="20"/>
-          <w:lang w:val="en-US" w:eastAsia="zh-CN" w:bidi="ar-SA"/>
-        </w:rPr>
-        <w:t>分代表轻度焦虑问题，</w:t>
-      </w:r>
-      <w:r>
-        <w:rPr>
-          <w:rFonts w:hint="default" w:asciiTheme="minorHAnsi" w:hAnsiTheme="minorHAnsi" w:eastAsiaTheme="minorEastAsia" w:cstheme="minorBidi"/>
-          <w:kern w:val="2"/>
-          <w:sz w:val="20"/>
-          <w:szCs w:val="20"/>
-          <w:lang w:val="en-US" w:eastAsia="zh-CN" w:bidi="ar-SA"/>
-        </w:rPr>
-        <w:t>10~14</w:t>
-      </w:r>
-      <w:r>
-        <w:rPr>
-          <w:rFonts w:hint="eastAsia" w:asciiTheme="minorHAnsi" w:hAnsiTheme="minorHAnsi" w:eastAsiaTheme="minorEastAsia" w:cstheme="minorBidi"/>
-          <w:kern w:val="2"/>
-          <w:sz w:val="20"/>
-          <w:szCs w:val="20"/>
-          <w:lang w:val="en-US" w:eastAsia="zh-CN" w:bidi="ar-SA"/>
-        </w:rPr>
-        <w:t>分代表中度焦虑问题，</w:t>
-      </w:r>
-      <w:r>
-        <w:rPr>
-          <w:rFonts w:hint="default" w:asciiTheme="minorHAnsi" w:hAnsiTheme="minorHAnsi" w:eastAsiaTheme="minorEastAsia" w:cstheme="minorBidi"/>
-          <w:kern w:val="2"/>
-          <w:sz w:val="20"/>
-          <w:szCs w:val="20"/>
-          <w:lang w:val="en-US" w:eastAsia="zh-CN" w:bidi="ar-SA"/>
-        </w:rPr>
-        <w:t xml:space="preserve">15 </w:t>
-      </w:r>
-      <w:r>
-        <w:rPr>
-          <w:rFonts w:hint="eastAsia" w:asciiTheme="minorHAnsi" w:hAnsiTheme="minorHAnsi" w:eastAsiaTheme="minorEastAsia" w:cstheme="minorBidi"/>
-          <w:kern w:val="2"/>
-          <w:sz w:val="20"/>
-          <w:szCs w:val="20"/>
-          <w:lang w:val="en-US" w:eastAsia="zh-CN" w:bidi="ar-SA"/>
-        </w:rPr>
-        <w:t>分以上代表重度焦虑问题</w:t>
-      </w:r>
-      <w:r>
-        <w:rPr>
-          <w:rFonts w:hint="default" w:cstheme="minorBidi"/>
-          <w:kern w:val="2"/>
-          <w:sz w:val="20"/>
-          <w:szCs w:val="20"/>
-          <w:lang w:eastAsia="zh-CN" w:bidi="ar-SA"/>
-        </w:rPr>
-        <w:t>，根据分数划分，用0表示低于5分无焦虑，1表示5</w:t>
-      </w:r>
-      <w:r>
-        <w:rPr>
-          <w:rFonts w:hint="default" w:asciiTheme="minorHAnsi" w:hAnsiTheme="minorHAnsi" w:eastAsiaTheme="minorEastAsia" w:cstheme="minorBidi"/>
-          <w:kern w:val="2"/>
-          <w:sz w:val="20"/>
-          <w:szCs w:val="20"/>
-          <w:lang w:val="en-US" w:eastAsia="zh-CN" w:bidi="ar-SA"/>
-        </w:rPr>
-        <w:t>~</w:t>
-      </w:r>
-      <w:r>
-        <w:rPr>
-          <w:rFonts w:hint="default" w:cstheme="minorBidi"/>
-          <w:kern w:val="2"/>
-          <w:sz w:val="20"/>
-          <w:szCs w:val="20"/>
-          <w:lang w:eastAsia="zh-CN" w:bidi="ar-SA"/>
-        </w:rPr>
-        <w:t>9分轻度焦虑，2表示10</w:t>
-      </w:r>
-      <w:r>
-        <w:rPr>
-          <w:rFonts w:hint="default" w:asciiTheme="minorHAnsi" w:hAnsiTheme="minorHAnsi" w:eastAsiaTheme="minorEastAsia" w:cstheme="minorBidi"/>
-          <w:kern w:val="2"/>
-          <w:sz w:val="20"/>
-          <w:szCs w:val="20"/>
-          <w:lang w:val="en-US" w:eastAsia="zh-CN" w:bidi="ar-SA"/>
-        </w:rPr>
-        <w:t>~</w:t>
-      </w:r>
-      <w:r>
-        <w:rPr>
-          <w:rFonts w:hint="default" w:cstheme="minorBidi"/>
-          <w:kern w:val="2"/>
-          <w:sz w:val="20"/>
-          <w:szCs w:val="20"/>
-          <w:lang w:eastAsia="zh-CN" w:bidi="ar-SA"/>
-        </w:rPr>
-        <w:t>14分中度焦虑，3表示15分以上重度焦虑，另外再添加一列用来存放该分类值。从数据中删除</w:t>
-      </w:r>
-      <w:r>
-        <w:rPr>
-          <w:rFonts w:hint="default" w:asciiTheme="minorHAnsi" w:hAnsiTheme="minorHAnsi" w:eastAsiaTheme="minorEastAsia" w:cstheme="minorBidi"/>
-          <w:kern w:val="2"/>
-          <w:sz w:val="20"/>
-          <w:szCs w:val="20"/>
-          <w:lang w:eastAsia="zh-CN" w:bidi="ar-SA"/>
-        </w:rPr>
-        <w:t>流调中心抑郁自评量表</w:t>
-      </w:r>
-      <w:r>
-        <w:rPr>
-          <w:rFonts w:hint="default" w:cstheme="minorBidi"/>
-          <w:kern w:val="2"/>
-          <w:sz w:val="20"/>
-          <w:szCs w:val="20"/>
-          <w:lang w:eastAsia="zh-CN" w:bidi="ar-SA"/>
-        </w:rPr>
-        <w:t>”和“</w:t>
-      </w:r>
-      <w:r>
-        <w:rPr>
-          <w:rFonts w:hint="default" w:asciiTheme="minorHAnsi" w:hAnsiTheme="minorHAnsi" w:eastAsiaTheme="minorEastAsia" w:cstheme="minorBidi"/>
-          <w:kern w:val="2"/>
-          <w:sz w:val="20"/>
-          <w:szCs w:val="20"/>
-          <w:lang w:eastAsia="zh-CN" w:bidi="ar-SA"/>
-        </w:rPr>
-        <w:t>广泛性焦虑筛查量表</w:t>
-      </w:r>
-      <w:r>
-        <w:rPr>
-          <w:rFonts w:hint="default" w:cstheme="minorBidi"/>
-          <w:kern w:val="2"/>
-          <w:sz w:val="20"/>
-          <w:szCs w:val="20"/>
-          <w:lang w:eastAsia="zh-CN" w:bidi="ar-SA"/>
-        </w:rPr>
-        <w:t>”所有题目对应列。</w:t>
-      </w:r>
-    </w:p>
-    <w:p>
-      <w:pPr>
-        <w:keepNext w:val="0"/>
-        <w:keepLines w:val="0"/>
-        <w:widowControl/>
-        <w:numPr>
-          <w:ilvl w:val="0"/>
-          <w:numId w:val="4"/>
-        </w:numPr>
-        <w:suppressLineNumbers w:val="0"/>
-        <w:ind w:left="840" w:leftChars="0" w:hanging="420" w:firstLineChars="0"/>
-        <w:jc w:val="left"/>
-        <w:rPr>
-          <w:rFonts w:hint="default" w:cstheme="minorBidi"/>
-          <w:kern w:val="2"/>
-          <w:sz w:val="20"/>
-          <w:szCs w:val="20"/>
-          <w:lang w:eastAsia="zh-CN" w:bidi="ar-SA"/>
-        </w:rPr>
-      </w:pPr>
-      <w:r>
-        <w:rPr>
-          <w:rFonts w:hint="default" w:cstheme="minorBidi"/>
-          <w:kern w:val="2"/>
-          <w:sz w:val="20"/>
-          <w:szCs w:val="20"/>
-          <w:lang w:eastAsia="zh-CN" w:bidi="ar-SA"/>
-        </w:rPr>
-        <w:t>根据背景调查项里的自杀倾向分类样本，1-3表示有自杀倾向用0表示，无自杀4用1表示，并用该值替换原来的值</w:t>
-      </w:r>
-    </w:p>
-    <w:p>
-      <w:pPr>
-        <w:keepNext w:val="0"/>
-        <w:keepLines w:val="0"/>
-        <w:widowControl/>
-        <w:numPr>
-          <w:ilvl w:val="0"/>
-          <w:numId w:val="4"/>
-        </w:numPr>
-        <w:suppressLineNumbers w:val="0"/>
-        <w:ind w:left="840" w:leftChars="0" w:hanging="420" w:firstLineChars="0"/>
-        <w:jc w:val="left"/>
-        <w:rPr>
-          <w:rFonts w:hint="default"/>
-          <w:b/>
-          <w:bCs/>
-          <w:lang w:eastAsia="zh-CN"/>
-        </w:rPr>
-      </w:pPr>
-      <w:r>
-        <w:rPr>
-          <w:rFonts w:hint="default" w:cstheme="minorBidi"/>
-          <w:kern w:val="2"/>
-          <w:sz w:val="20"/>
-          <w:szCs w:val="20"/>
-          <w:lang w:eastAsia="zh-CN" w:bidi="ar-SA"/>
-        </w:rPr>
-        <w:t>删除所有问卷题目中超过20%样本未作答对应列以及超过20%题未作答的样本数据。</w:t>
+        <w:t>根据背景调查项里的自杀意念分类样本，1-3表示有自杀意念，4表示无自杀</w:t>
       </w:r>
     </w:p>
     <w:p>
@@ -3115,43 +2813,13 @@
       </w:pPr>
       <w:r>
         <w:rPr>
-          <w:rFonts w:hint="default" w:asciiTheme="minorHAnsi" w:hAnsiTheme="minorHAnsi" w:eastAsiaTheme="minorEastAsia" w:cstheme="minorBidi"/>
+          <w:rFonts w:hint="default" w:cstheme="minorBidi"/>
           <w:kern w:val="2"/>
           <w:sz w:val="20"/>
           <w:szCs w:val="20"/>
           <w:lang w:eastAsia="zh-CN" w:bidi="ar-SA"/>
         </w:rPr>
-        <w:t>选择“流调中心抑郁自评量表</w:t>
-      </w:r>
-      <w:r>
-        <w:rPr>
-          <w:rFonts w:hint="default" w:cstheme="minorBidi"/>
-          <w:kern w:val="2"/>
-          <w:sz w:val="20"/>
-          <w:szCs w:val="20"/>
-          <w:lang w:eastAsia="zh-CN" w:bidi="ar-SA"/>
-        </w:rPr>
-        <w:t>”和“</w:t>
-      </w:r>
-      <w:r>
-        <w:rPr>
-          <w:rFonts w:hint="default" w:asciiTheme="minorHAnsi" w:hAnsiTheme="minorHAnsi" w:eastAsiaTheme="minorEastAsia" w:cstheme="minorBidi"/>
-          <w:kern w:val="2"/>
-          <w:sz w:val="20"/>
-          <w:szCs w:val="20"/>
-          <w:lang w:eastAsia="zh-CN" w:bidi="ar-SA"/>
-        </w:rPr>
-        <w:t>广泛性焦虑筛查量表</w:t>
-      </w:r>
-      <w:r>
-        <w:rPr>
-          <w:rFonts w:hint="default" w:cstheme="minorBidi"/>
-          <w:kern w:val="2"/>
-          <w:sz w:val="20"/>
-          <w:szCs w:val="20"/>
-          <w:lang w:eastAsia="zh-CN" w:bidi="ar-SA"/>
-        </w:rPr>
-        <w:t>”得分分类作为</w:t>
+        <w:t>由于</w:t>
       </w:r>
       <w:r>
         <w:rPr>
@@ -3161,7 +2829,7 @@
           <w:sz w:val="20"/>
           <w:szCs w:val="20"/>
         </w:rPr>
-        <w:t>预测目标值时，预测目标为多分类离散型数据类型，所以选择机器学习下随机森林分类算法(RandomForestClassifier)</w:t>
+        <w:t>预测目标为二分类和多分类离散数据类型，所以选择机器学习下随机森林分类算法(RandomForestClassifier)</w:t>
       </w:r>
       <w:r>
         <w:rPr>
@@ -3356,69 +3024,220 @@
     </w:p>
     <w:p>
       <w:pPr>
+        <w:keepNext w:val="0"/>
+        <w:keepLines w:val="0"/>
+        <w:widowControl/>
+        <w:suppressLineNumbers w:val="0"/>
+        <w:ind w:firstLine="420" w:firstLineChars="0"/>
+        <w:jc w:val="left"/>
+        <w:rPr>
+          <w:rFonts w:hint="default" w:cstheme="minorBidi"/>
+          <w:b w:val="0"/>
+          <w:bCs w:val="0"/>
+          <w:kern w:val="2"/>
+          <w:sz w:val="20"/>
+          <w:szCs w:val="20"/>
+          <w:lang w:eastAsia="zh-CN" w:bidi="ar-SA"/>
+        </w:rPr>
+      </w:pPr>
+      <w:r>
+        <w:rPr>
+          <w:rFonts w:hint="default" w:asciiTheme="minorHAnsi" w:hAnsiTheme="minorHAnsi" w:eastAsiaTheme="minorEastAsia" w:cstheme="minorBidi"/>
+          <w:b w:val="0"/>
+          <w:bCs w:val="0"/>
+          <w:kern w:val="2"/>
+          <w:sz w:val="20"/>
+          <w:szCs w:val="20"/>
+          <w:lang w:eastAsia="zh-CN" w:bidi="ar-SA"/>
+        </w:rPr>
+        <w:t>通过以</w:t>
+      </w:r>
+      <w:r>
+        <w:rPr>
+          <w:rFonts w:hint="default" w:asciiTheme="minorHAnsi" w:hAnsiTheme="minorHAnsi" w:eastAsiaTheme="minorEastAsia" w:cstheme="minorBidi"/>
+          <w:b w:val="0"/>
+          <w:bCs w:val="0"/>
+          <w:kern w:val="2"/>
+          <w:sz w:val="20"/>
+          <w:szCs w:val="20"/>
+          <w:lang w:val="en-US" w:eastAsia="zh-CN" w:bidi="ar-SA"/>
+        </w:rPr>
+        <w:t>流调中心抑郁自评量表</w:t>
+      </w:r>
+      <w:r>
+        <w:rPr>
+          <w:rFonts w:hint="default" w:asciiTheme="minorHAnsi" w:hAnsiTheme="minorHAnsi" w:eastAsiaTheme="minorEastAsia" w:cstheme="minorBidi"/>
+          <w:b w:val="0"/>
+          <w:bCs w:val="0"/>
+          <w:kern w:val="2"/>
+          <w:sz w:val="20"/>
+          <w:szCs w:val="20"/>
+          <w:lang w:eastAsia="zh-CN" w:bidi="ar-SA"/>
+        </w:rPr>
+        <w:t>、</w:t>
+      </w:r>
+      <w:r>
+        <w:rPr>
+          <w:rFonts w:hint="default" w:asciiTheme="minorHAnsi" w:hAnsiTheme="minorHAnsi" w:eastAsiaTheme="minorEastAsia" w:cstheme="minorBidi"/>
+          <w:b w:val="0"/>
+          <w:bCs w:val="0"/>
+          <w:kern w:val="2"/>
+          <w:sz w:val="20"/>
+          <w:szCs w:val="20"/>
+          <w:lang w:val="en-US" w:eastAsia="zh-CN" w:bidi="ar-SA"/>
+        </w:rPr>
+        <w:t>流调中心抑郁自评量表</w:t>
+      </w:r>
+      <w:r>
+        <w:rPr>
+          <w:rFonts w:hint="default" w:asciiTheme="minorHAnsi" w:hAnsiTheme="minorHAnsi" w:eastAsiaTheme="minorEastAsia" w:cstheme="minorBidi"/>
+          <w:b w:val="0"/>
+          <w:bCs w:val="0"/>
+          <w:kern w:val="2"/>
+          <w:sz w:val="20"/>
+          <w:szCs w:val="20"/>
+          <w:lang w:eastAsia="zh-CN" w:bidi="ar-SA"/>
+        </w:rPr>
+        <w:t>和</w:t>
+      </w:r>
+      <w:r>
+        <w:rPr>
+          <w:rFonts w:hint="default" w:cstheme="minorBidi"/>
+          <w:b w:val="0"/>
+          <w:bCs w:val="0"/>
+          <w:kern w:val="2"/>
+          <w:sz w:val="20"/>
+          <w:szCs w:val="20"/>
+          <w:lang w:eastAsia="zh-CN" w:bidi="ar-SA"/>
+        </w:rPr>
+        <w:t>自杀意念分别</w:t>
+      </w:r>
+      <w:r>
+        <w:rPr>
+          <w:rFonts w:hint="default" w:asciiTheme="minorHAnsi" w:hAnsiTheme="minorHAnsi" w:eastAsiaTheme="minorEastAsia" w:cstheme="minorBidi"/>
+          <w:b w:val="0"/>
+          <w:bCs w:val="0"/>
+          <w:kern w:val="2"/>
+          <w:sz w:val="20"/>
+          <w:szCs w:val="20"/>
+          <w:lang w:eastAsia="zh-CN" w:bidi="ar-SA"/>
+        </w:rPr>
+        <w:t>为目标值的</w:t>
+      </w:r>
+      <w:r>
+        <w:rPr>
+          <w:rFonts w:hint="default" w:asciiTheme="minorHAnsi" w:hAnsiTheme="minorHAnsi" w:eastAsiaTheme="minorEastAsia" w:cstheme="minorBidi"/>
+          <w:b w:val="0"/>
+          <w:bCs w:val="0"/>
+          <w:kern w:val="2"/>
+          <w:sz w:val="20"/>
+          <w:szCs w:val="20"/>
+          <w:lang w:val="en-US" w:eastAsia="zh-CN" w:bidi="ar-SA"/>
+        </w:rPr>
+        <w:t>数据</w:t>
+      </w:r>
+      <w:r>
+        <w:rPr>
+          <w:rFonts w:hint="default" w:asciiTheme="minorHAnsi" w:hAnsiTheme="minorHAnsi" w:eastAsiaTheme="minorEastAsia" w:cstheme="minorBidi"/>
+          <w:b w:val="0"/>
+          <w:bCs w:val="0"/>
+          <w:kern w:val="2"/>
+          <w:sz w:val="20"/>
+          <w:szCs w:val="20"/>
+          <w:lang w:eastAsia="zh-CN" w:bidi="ar-SA"/>
+        </w:rPr>
+        <w:t>统计</w:t>
+      </w:r>
+      <w:r>
+        <w:rPr>
+          <w:rFonts w:hint="default" w:asciiTheme="minorHAnsi" w:hAnsiTheme="minorHAnsi" w:eastAsiaTheme="minorEastAsia" w:cstheme="minorBidi"/>
+          <w:b w:val="0"/>
+          <w:bCs w:val="0"/>
+          <w:kern w:val="2"/>
+          <w:sz w:val="20"/>
+          <w:szCs w:val="20"/>
+          <w:lang w:val="en-US" w:eastAsia="zh-CN" w:bidi="ar-SA"/>
+        </w:rPr>
+        <w:t>分析发现，</w:t>
+      </w:r>
+      <w:r>
+        <w:rPr>
+          <w:rFonts w:hint="default" w:asciiTheme="minorHAnsi" w:hAnsiTheme="minorHAnsi" w:eastAsiaTheme="minorEastAsia" w:cstheme="minorBidi"/>
+          <w:b w:val="0"/>
+          <w:bCs w:val="0"/>
+          <w:kern w:val="2"/>
+          <w:sz w:val="20"/>
+          <w:szCs w:val="20"/>
+          <w:lang w:eastAsia="zh-CN" w:bidi="ar-SA"/>
+        </w:rPr>
+        <w:t>数据集存在高度不平衡，如图1</w:t>
+      </w:r>
+      <w:r>
+        <w:rPr>
+          <w:rFonts w:hint="default" w:cstheme="minorBidi"/>
+          <w:b w:val="0"/>
+          <w:bCs w:val="0"/>
+          <w:kern w:val="2"/>
+          <w:sz w:val="20"/>
+          <w:szCs w:val="20"/>
+          <w:lang w:eastAsia="zh-CN" w:bidi="ar-SA"/>
+        </w:rPr>
+        <w:t>、2、3</w:t>
+      </w:r>
+    </w:p>
+    <w:p>
+      <w:pPr>
         <w:numPr>
           <w:ilvl w:val="0"/>
           <w:numId w:val="0"/>
         </w:numPr>
-        <w:ind w:firstLine="420" w:firstLineChars="0"/>
         <w:rPr>
           <w:rFonts w:hint="default"/>
           <w:b w:val="0"/>
           <w:bCs w:val="0"/>
-          <w:sz w:val="20"/>
-          <w:szCs w:val="20"/>
-        </w:rPr>
-      </w:pPr>
+          <w:sz w:val="16"/>
+          <w:szCs w:val="16"/>
+          <w:lang w:eastAsia="zh-CN"/>
+        </w:rPr>
+      </w:pPr>
+      <w:r>
+        <w:rPr>
+          <w:rFonts w:hint="default"/>
+          <w:b/>
+          <w:bCs/>
+          <w:sz w:val="16"/>
+          <w:szCs w:val="16"/>
+          <w:lang w:eastAsia="zh-CN"/>
+        </w:rPr>
+        <w:t xml:space="preserve">Figure 1. </w:t>
+      </w:r>
       <w:r>
         <w:rPr>
           <w:rFonts w:hint="default"/>
           <w:b w:val="0"/>
           <w:bCs w:val="0"/>
-          <w:sz w:val="20"/>
-          <w:szCs w:val="20"/>
-        </w:rPr>
-        <w:t>特征选择分别以抑郁量表得分、焦虑量表得分和自杀倾向次数为目标值对心理健康分类，其他数据为特征值。将数据随机分为两部分，70%的作为模型训练集，另外30%的数据作为测试集。采用网格搜索(GridSearchCV)从给定的一系列参数中选出最优的模型参数，然后使用交叉验证方法对模型进行验证。一下是针对不同目标值选出的前30个重要特征：</w:t>
-      </w:r>
-    </w:p>
-    <w:p>
-      <w:pPr>
-        <w:numPr>
-          <w:ilvl w:val="0"/>
-          <w:numId w:val="0"/>
-        </w:numPr>
-        <w:rPr>
-          <w:rFonts w:hint="default"/>
-          <w:b/>
-          <w:bCs/>
-          <w:sz w:val="18"/>
-          <w:szCs w:val="18"/>
-        </w:rPr>
-      </w:pPr>
-      <w:r>
-        <w:rPr>
-          <w:rFonts w:hint="default"/>
-          <w:b/>
-          <w:bCs/>
-          <w:sz w:val="18"/>
-          <w:szCs w:val="18"/>
-        </w:rPr>
-        <w:t>图1. 以抑郁量表得分分类为目标选出的重要特征</w:t>
-      </w:r>
-    </w:p>
-    <w:p>
-      <w:pPr>
-        <w:numPr>
-          <w:ilvl w:val="0"/>
-          <w:numId w:val="0"/>
-        </w:numPr>
-        <w:ind w:leftChars="0"/>
+          <w:sz w:val="16"/>
+          <w:szCs w:val="16"/>
+          <w:lang w:eastAsia="zh-CN"/>
+        </w:rPr>
+        <w:t>Suicidal Ideation Sample Data Distribution Statistics</w:t>
+      </w:r>
+    </w:p>
+    <w:p>
+      <w:pPr>
+        <w:keepNext w:val="0"/>
+        <w:keepLines w:val="0"/>
+        <w:widowControl/>
+        <w:suppressLineNumbers w:val="0"/>
+        <w:ind w:firstLine="420" w:firstLineChars="0"/>
+        <w:jc w:val="left"/>
       </w:pPr>
       <w:r>
         <w:drawing>
           <wp:inline distT="0" distB="0" distL="114300" distR="114300">
-            <wp:extent cx="5269865" cy="4973320"/>
-            <wp:effectExtent l="0" t="0" r="13335" b="5080"/>
-            <wp:docPr id="14" name="Picture 14"/>
+            <wp:extent cx="3010535" cy="2211705"/>
+            <wp:effectExtent l="0" t="0" r="12065" b="23495"/>
+            <wp:docPr id="2" name="Picture 2"/>
             <wp:cNvGraphicFramePr>
               <a:graphicFrameLocks xmlns:a="http://schemas.openxmlformats.org/drawingml/2006/main" noChangeAspect="1"/>
             </wp:cNvGraphicFramePr>
@@ -3426,7 +3245,7 @@
               <a:graphicData uri="http://schemas.openxmlformats.org/drawingml/2006/picture">
                 <pic:pic xmlns:pic="http://schemas.openxmlformats.org/drawingml/2006/picture">
                   <pic:nvPicPr>
-                    <pic:cNvPr id="14" name="Picture 14"/>
+                    <pic:cNvPr id="2" name="Picture 2"/>
                     <pic:cNvPicPr>
                       <a:picLocks noChangeAspect="1"/>
                     </pic:cNvPicPr>
@@ -3440,7 +3259,7 @@
                   <pic:spPr>
                     <a:xfrm>
                       <a:off x="0" y="0"/>
-                      <a:ext cx="5269865" cy="4973320"/>
+                      <a:ext cx="3010535" cy="2211705"/>
                     </a:xfrm>
                     <a:prstGeom prst="rect">
                       <a:avLst/>
@@ -3465,10 +3284,10 @@
         </w:numPr>
         <w:rPr>
           <w:rFonts w:hint="default"/>
-          <w:b/>
-          <w:bCs/>
-          <w:sz w:val="18"/>
-          <w:szCs w:val="18"/>
+          <w:b w:val="0"/>
+          <w:bCs w:val="0"/>
+          <w:sz w:val="16"/>
+          <w:szCs w:val="16"/>
         </w:rPr>
       </w:pPr>
       <w:r>
@@ -3479,22 +3298,34 @@
           <w:sz w:val="18"/>
           <w:szCs w:val="18"/>
         </w:rPr>
-        <w:t>图2. 以焦虑量表得分分类为目标选出的重要特征</w:t>
-      </w:r>
-    </w:p>
-    <w:p>
-      <w:pPr>
-        <w:numPr>
-          <w:ilvl w:val="0"/>
-          <w:numId w:val="0"/>
-        </w:numPr>
+        <w:t xml:space="preserve">Figure 2. </w:t>
+      </w:r>
+      <w:r>
+        <w:rPr>
+          <w:rFonts w:hint="default"/>
+          <w:b w:val="0"/>
+          <w:bCs w:val="0"/>
+          <w:sz w:val="16"/>
+          <w:szCs w:val="16"/>
+        </w:rPr>
+        <w:t>Depression Level Sample Data Distribution Statistics</w:t>
+      </w:r>
+    </w:p>
+    <w:p>
+      <w:pPr>
+        <w:keepNext w:val="0"/>
+        <w:keepLines w:val="0"/>
+        <w:widowControl/>
+        <w:suppressLineNumbers w:val="0"/>
+        <w:ind w:firstLine="420" w:firstLineChars="0"/>
+        <w:jc w:val="left"/>
       </w:pPr>
       <w:r>
         <w:drawing>
           <wp:inline distT="0" distB="0" distL="114300" distR="114300">
-            <wp:extent cx="5269230" cy="4993640"/>
-            <wp:effectExtent l="0" t="0" r="13970" b="10160"/>
-            <wp:docPr id="13" name="Picture 13"/>
+            <wp:extent cx="3050540" cy="2196465"/>
+            <wp:effectExtent l="0" t="0" r="22860" b="13335"/>
+            <wp:docPr id="3" name="Picture 3"/>
             <wp:cNvGraphicFramePr>
               <a:graphicFrameLocks xmlns:a="http://schemas.openxmlformats.org/drawingml/2006/main" noChangeAspect="1"/>
             </wp:cNvGraphicFramePr>
@@ -3502,7 +3333,7 @@
               <a:graphicData uri="http://schemas.openxmlformats.org/drawingml/2006/picture">
                 <pic:pic xmlns:pic="http://schemas.openxmlformats.org/drawingml/2006/picture">
                   <pic:nvPicPr>
-                    <pic:cNvPr id="13" name="Picture 13"/>
+                    <pic:cNvPr id="3" name="Picture 3"/>
                     <pic:cNvPicPr>
                       <a:picLocks noChangeAspect="1"/>
                     </pic:cNvPicPr>
@@ -3516,7 +3347,7 @@
                   <pic:spPr>
                     <a:xfrm>
                       <a:off x="0" y="0"/>
-                      <a:ext cx="5269230" cy="4993640"/>
+                      <a:ext cx="3050540" cy="2196465"/>
                     </a:xfrm>
                     <a:prstGeom prst="rect">
                       <a:avLst/>
@@ -3541,20 +3372,13 @@
         </w:numPr>
         <w:rPr>
           <w:rFonts w:hint="default"/>
-          <w:b/>
-          <w:bCs/>
-          <w:sz w:val="18"/>
-          <w:szCs w:val="18"/>
-        </w:rPr>
-      </w:pPr>
-      <w:r>
-        <w:rPr>
-          <w:rFonts w:hint="default"/>
-          <w:sz w:val="18"/>
-          <w:szCs w:val="18"/>
-        </w:rPr>
-        <w:t xml:space="preserve">图3. </w:t>
-      </w:r>
+          <w:b w:val="0"/>
+          <w:bCs w:val="0"/>
+          <w:sz w:val="16"/>
+          <w:szCs w:val="16"/>
+          <w:lang w:eastAsia="zh-CN"/>
+        </w:rPr>
+      </w:pPr>
       <w:r>
         <w:rPr>
           <w:rFonts w:hint="default"/>
@@ -3563,7 +3387,17 @@
           <w:sz w:val="18"/>
           <w:szCs w:val="18"/>
         </w:rPr>
-        <w:t>以自杀倾向得分分类为目标选出的重要特征</w:t>
+        <w:t xml:space="preserve">Figure 3. </w:t>
+      </w:r>
+      <w:r>
+        <w:rPr>
+          <w:rFonts w:hint="default"/>
+          <w:b w:val="0"/>
+          <w:bCs w:val="0"/>
+          <w:sz w:val="16"/>
+          <w:szCs w:val="16"/>
+        </w:rPr>
+        <w:t>Anxiety Level Sample Data Distribution Statistics</w:t>
       </w:r>
     </w:p>
     <w:p>
@@ -3572,12 +3406,729 @@
           <w:ilvl w:val="0"/>
           <w:numId w:val="0"/>
         </w:numPr>
+        <w:ind w:leftChars="0" w:firstLine="420" w:firstLineChars="0"/>
       </w:pPr>
       <w:r>
         <w:drawing>
           <wp:inline distT="0" distB="0" distL="114300" distR="114300">
-            <wp:extent cx="5272405" cy="4704715"/>
-            <wp:effectExtent l="0" t="0" r="10795" b="19685"/>
+            <wp:extent cx="2990215" cy="2211070"/>
+            <wp:effectExtent l="0" t="0" r="6985" b="24130"/>
+            <wp:docPr id="4" name="Picture 4"/>
+            <wp:cNvGraphicFramePr>
+              <a:graphicFrameLocks xmlns:a="http://schemas.openxmlformats.org/drawingml/2006/main" noChangeAspect="1"/>
+            </wp:cNvGraphicFramePr>
+            <a:graphic xmlns:a="http://schemas.openxmlformats.org/drawingml/2006/main">
+              <a:graphicData uri="http://schemas.openxmlformats.org/drawingml/2006/picture">
+                <pic:pic xmlns:pic="http://schemas.openxmlformats.org/drawingml/2006/picture">
+                  <pic:nvPicPr>
+                    <pic:cNvPr id="4" name="Picture 4"/>
+                    <pic:cNvPicPr>
+                      <a:picLocks noChangeAspect="1"/>
+                    </pic:cNvPicPr>
+                  </pic:nvPicPr>
+                  <pic:blipFill>
+                    <a:blip r:embed="rId8"/>
+                    <a:stretch>
+                      <a:fillRect/>
+                    </a:stretch>
+                  </pic:blipFill>
+                  <pic:spPr>
+                    <a:xfrm>
+                      <a:off x="0" y="0"/>
+                      <a:ext cx="2990215" cy="2211070"/>
+                    </a:xfrm>
+                    <a:prstGeom prst="rect">
+                      <a:avLst/>
+                    </a:prstGeom>
+                    <a:noFill/>
+                    <a:ln>
+                      <a:noFill/>
+                    </a:ln>
+                  </pic:spPr>
+                </pic:pic>
+              </a:graphicData>
+            </a:graphic>
+          </wp:inline>
+        </w:drawing>
+      </w:r>
+    </w:p>
+    <w:p>
+      <w:pPr>
+        <w:numPr>
+          <w:ilvl w:val="0"/>
+          <w:numId w:val="0"/>
+        </w:numPr>
+        <w:ind w:leftChars="0" w:firstLine="420" w:firstLineChars="0"/>
+        <w:rPr>
+          <w:rFonts w:hint="default"/>
+        </w:rPr>
+      </w:pPr>
+    </w:p>
+    <w:p>
+      <w:pPr>
+        <w:numPr>
+          <w:ilvl w:val="0"/>
+          <w:numId w:val="0"/>
+        </w:numPr>
+        <w:rPr>
+          <w:rFonts w:hint="default"/>
+          <w:b w:val="0"/>
+          <w:bCs w:val="0"/>
+          <w:sz w:val="20"/>
+          <w:szCs w:val="20"/>
+        </w:rPr>
+      </w:pPr>
+      <w:r>
+        <w:rPr>
+          <w:rFonts w:hint="default"/>
+          <w:b w:val="0"/>
+          <w:bCs w:val="0"/>
+          <w:sz w:val="20"/>
+          <w:szCs w:val="20"/>
+        </w:rPr>
+        <w:t>由于数据集存在高度不平衡，为了提高训练模型对各类别的预测准确率同时不丢失数据特征，训练前使用机器学习上采样学习方法</w:t>
+      </w:r>
+      <w:r>
+        <w:rPr>
+          <w:rFonts w:hint="default"/>
+          <w:i/>
+          <w:iCs/>
+        </w:rPr>
+        <w:t>算法来解决数据失衡问题。然后再</w:t>
+      </w:r>
+      <w:r>
+        <w:rPr>
+          <w:rFonts w:hint="default"/>
+          <w:b w:val="0"/>
+          <w:bCs w:val="0"/>
+          <w:sz w:val="20"/>
+          <w:szCs w:val="20"/>
+        </w:rPr>
+        <w:t>分别以抑郁量表得分、焦虑量表得分和自杀意念分类为目标值对心理健康分类，其他数据为特征值。将数据随机分为两部分，70%作为模型训练集，另外30%的数据作为测试集。采用网格搜索(GridSearchCV)从给定的一系列参数中选出最优的模型参数，然后使用交叉验证方法对模型进行验证。以下是针对不同目标值选出的前30个重要特征：</w:t>
+      </w:r>
+    </w:p>
+    <w:p>
+      <w:pPr>
+        <w:numPr>
+          <w:ilvl w:val="0"/>
+          <w:numId w:val="0"/>
+        </w:numPr>
+        <w:rPr>
+          <w:rFonts w:hint="default"/>
+          <w:b/>
+          <w:bCs/>
+          <w:sz w:val="18"/>
+          <w:szCs w:val="18"/>
+        </w:rPr>
+      </w:pPr>
+      <w:r>
+        <w:rPr>
+          <w:rFonts w:hint="default"/>
+          <w:b/>
+          <w:bCs/>
+          <w:sz w:val="18"/>
+          <w:szCs w:val="18"/>
+        </w:rPr>
+        <w:t>图4. 以抑郁量表得分分类为目标选出的重要特征</w:t>
+      </w:r>
+    </w:p>
+    <w:p>
+      <w:pPr>
+        <w:numPr>
+          <w:ilvl w:val="0"/>
+          <w:numId w:val="0"/>
+        </w:numPr>
+        <w:ind w:leftChars="0"/>
+      </w:pPr>
+      <w:r>
+        <w:drawing>
+          <wp:inline distT="0" distB="0" distL="114300" distR="114300">
+            <wp:extent cx="2658745" cy="2413635"/>
+            <wp:effectExtent l="0" t="0" r="8255" b="24765"/>
+            <wp:docPr id="16" name="Picture 9"/>
+            <wp:cNvGraphicFramePr>
+              <a:graphicFrameLocks xmlns:a="http://schemas.openxmlformats.org/drawingml/2006/main" noChangeAspect="1"/>
+            </wp:cNvGraphicFramePr>
+            <a:graphic xmlns:a="http://schemas.openxmlformats.org/drawingml/2006/main">
+              <a:graphicData uri="http://schemas.openxmlformats.org/drawingml/2006/picture">
+                <pic:pic xmlns:pic="http://schemas.openxmlformats.org/drawingml/2006/picture">
+                  <pic:nvPicPr>
+                    <pic:cNvPr id="16" name="Picture 9"/>
+                    <pic:cNvPicPr>
+                      <a:picLocks noChangeAspect="1"/>
+                    </pic:cNvPicPr>
+                  </pic:nvPicPr>
+                  <pic:blipFill>
+                    <a:blip r:embed="rId9"/>
+                    <a:stretch>
+                      <a:fillRect/>
+                    </a:stretch>
+                  </pic:blipFill>
+                  <pic:spPr>
+                    <a:xfrm>
+                      <a:off x="0" y="0"/>
+                      <a:ext cx="2658745" cy="2413635"/>
+                    </a:xfrm>
+                    <a:prstGeom prst="rect">
+                      <a:avLst/>
+                    </a:prstGeom>
+                    <a:noFill/>
+                    <a:ln>
+                      <a:noFill/>
+                    </a:ln>
+                  </pic:spPr>
+                </pic:pic>
+              </a:graphicData>
+            </a:graphic>
+          </wp:inline>
+        </w:drawing>
+      </w:r>
+    </w:p>
+    <w:p>
+      <w:pPr>
+        <w:numPr>
+          <w:ilvl w:val="0"/>
+          <w:numId w:val="0"/>
+        </w:numPr>
+        <w:rPr>
+          <w:rFonts w:hint="default"/>
+          <w:b/>
+          <w:bCs/>
+          <w:sz w:val="18"/>
+          <w:szCs w:val="18"/>
+        </w:rPr>
+      </w:pPr>
+      <w:r>
+        <w:rPr>
+          <w:rFonts w:hint="default"/>
+          <w:b/>
+          <w:bCs/>
+          <w:sz w:val="18"/>
+          <w:szCs w:val="18"/>
+        </w:rPr>
+        <w:t>图5. 以焦虑量表得分分类为目标选出的重要特征</w:t>
+      </w:r>
+    </w:p>
+    <w:p>
+      <w:pPr>
+        <w:numPr>
+          <w:ilvl w:val="0"/>
+          <w:numId w:val="0"/>
+        </w:numPr>
+      </w:pPr>
+      <w:r>
+        <w:drawing>
+          <wp:inline distT="0" distB="0" distL="114300" distR="114300">
+            <wp:extent cx="2635885" cy="2484755"/>
+            <wp:effectExtent l="0" t="0" r="5715" b="4445"/>
+            <wp:docPr id="15" name="Picture 8"/>
+            <wp:cNvGraphicFramePr>
+              <a:graphicFrameLocks xmlns:a="http://schemas.openxmlformats.org/drawingml/2006/main" noChangeAspect="1"/>
+            </wp:cNvGraphicFramePr>
+            <a:graphic xmlns:a="http://schemas.openxmlformats.org/drawingml/2006/main">
+              <a:graphicData uri="http://schemas.openxmlformats.org/drawingml/2006/picture">
+                <pic:pic xmlns:pic="http://schemas.openxmlformats.org/drawingml/2006/picture">
+                  <pic:nvPicPr>
+                    <pic:cNvPr id="15" name="Picture 8"/>
+                    <pic:cNvPicPr>
+                      <a:picLocks noChangeAspect="1"/>
+                    </pic:cNvPicPr>
+                  </pic:nvPicPr>
+                  <pic:blipFill>
+                    <a:blip r:embed="rId10"/>
+                    <a:stretch>
+                      <a:fillRect/>
+                    </a:stretch>
+                  </pic:blipFill>
+                  <pic:spPr>
+                    <a:xfrm>
+                      <a:off x="0" y="0"/>
+                      <a:ext cx="2635885" cy="2484755"/>
+                    </a:xfrm>
+                    <a:prstGeom prst="rect">
+                      <a:avLst/>
+                    </a:prstGeom>
+                    <a:noFill/>
+                    <a:ln>
+                      <a:noFill/>
+                    </a:ln>
+                  </pic:spPr>
+                </pic:pic>
+              </a:graphicData>
+            </a:graphic>
+          </wp:inline>
+        </w:drawing>
+      </w:r>
+    </w:p>
+    <w:p>
+      <w:pPr>
+        <w:numPr>
+          <w:ilvl w:val="0"/>
+          <w:numId w:val="0"/>
+        </w:numPr>
+        <w:rPr>
+          <w:rFonts w:hint="default"/>
+          <w:b/>
+          <w:bCs/>
+          <w:sz w:val="18"/>
+          <w:szCs w:val="18"/>
+        </w:rPr>
+      </w:pPr>
+      <w:r>
+        <w:rPr>
+          <w:rFonts w:hint="default"/>
+          <w:b/>
+          <w:bCs/>
+          <w:sz w:val="18"/>
+          <w:szCs w:val="18"/>
+        </w:rPr>
+        <w:t>图6. 以自杀意念得分分类为目标选出的重要特征</w:t>
+      </w:r>
+    </w:p>
+    <w:p>
+      <w:pPr>
+        <w:numPr>
+          <w:ilvl w:val="0"/>
+          <w:numId w:val="0"/>
+        </w:numPr>
+      </w:pPr>
+      <w:r>
+        <w:drawing>
+          <wp:inline distT="0" distB="0" distL="114300" distR="114300">
+            <wp:extent cx="2814955" cy="2589530"/>
+            <wp:effectExtent l="0" t="0" r="4445" b="1270"/>
+            <wp:docPr id="14" name="Picture 7"/>
+            <wp:cNvGraphicFramePr>
+              <a:graphicFrameLocks xmlns:a="http://schemas.openxmlformats.org/drawingml/2006/main" noChangeAspect="1"/>
+            </wp:cNvGraphicFramePr>
+            <a:graphic xmlns:a="http://schemas.openxmlformats.org/drawingml/2006/main">
+              <a:graphicData uri="http://schemas.openxmlformats.org/drawingml/2006/picture">
+                <pic:pic xmlns:pic="http://schemas.openxmlformats.org/drawingml/2006/picture">
+                  <pic:nvPicPr>
+                    <pic:cNvPr id="14" name="Picture 7"/>
+                    <pic:cNvPicPr>
+                      <a:picLocks noChangeAspect="1"/>
+                    </pic:cNvPicPr>
+                  </pic:nvPicPr>
+                  <pic:blipFill>
+                    <a:blip r:embed="rId11"/>
+                    <a:stretch>
+                      <a:fillRect/>
+                    </a:stretch>
+                  </pic:blipFill>
+                  <pic:spPr>
+                    <a:xfrm>
+                      <a:off x="0" y="0"/>
+                      <a:ext cx="2814955" cy="2589530"/>
+                    </a:xfrm>
+                    <a:prstGeom prst="rect">
+                      <a:avLst/>
+                    </a:prstGeom>
+                    <a:noFill/>
+                    <a:ln>
+                      <a:noFill/>
+                    </a:ln>
+                  </pic:spPr>
+                </pic:pic>
+              </a:graphicData>
+            </a:graphic>
+          </wp:inline>
+        </w:drawing>
+      </w:r>
+    </w:p>
+    <w:p>
+      <w:pPr>
+        <w:numPr>
+          <w:ilvl w:val="0"/>
+          <w:numId w:val="0"/>
+        </w:numPr>
+        <w:ind w:left="420" w:leftChars="0" w:firstLine="420" w:firstLineChars="0"/>
+      </w:pPr>
+    </w:p>
+    <w:p>
+      <w:pPr>
+        <w:numPr>
+          <w:ilvl w:val="0"/>
+          <w:numId w:val="0"/>
+        </w:numPr>
+        <w:rPr>
+          <w:rFonts w:hint="default"/>
+          <w:sz w:val="20"/>
+          <w:szCs w:val="20"/>
+        </w:rPr>
+      </w:pPr>
+      <w:r>
+        <w:rPr>
+          <w:rFonts w:hint="default"/>
+          <w:sz w:val="20"/>
+          <w:szCs w:val="20"/>
+        </w:rPr>
+        <w:t>从得出的重要影响因素可以看出对抑郁状态做出重要预测的因素同时也对焦虑状态的预测和自杀意念预测也有着重要作用，可以选取出共同因素组合成新的测试题目组来重新预测科技工作者的心理健康状态。</w:t>
+      </w:r>
+    </w:p>
+    <w:p>
+      <w:pPr>
+        <w:numPr>
+          <w:ilvl w:val="0"/>
+          <w:numId w:val="0"/>
+        </w:numPr>
+        <w:rPr>
+          <w:rFonts w:hint="default"/>
+          <w:b/>
+          <w:bCs/>
+          <w:sz w:val="18"/>
+          <w:szCs w:val="18"/>
+        </w:rPr>
+      </w:pPr>
+      <w:r>
+        <w:rPr>
+          <w:rFonts w:hint="default"/>
+          <w:b/>
+          <w:bCs/>
+          <w:sz w:val="18"/>
+          <w:szCs w:val="18"/>
+        </w:rPr>
+        <w:t>图7. 标黄的为共同预测重要因素</w:t>
+      </w:r>
+    </w:p>
+    <w:p>
+      <w:pPr>
+        <w:numPr>
+          <w:ilvl w:val="0"/>
+          <w:numId w:val="0"/>
+        </w:numPr>
+      </w:pPr>
+      <w:r>
+        <w:drawing>
+          <wp:inline distT="0" distB="0" distL="114300" distR="114300">
+            <wp:extent cx="1115695" cy="3060065"/>
+            <wp:effectExtent l="0" t="0" r="1905" b="13335"/>
+            <wp:docPr id="8" name="Picture 8"/>
+            <wp:cNvGraphicFramePr>
+              <a:graphicFrameLocks xmlns:a="http://schemas.openxmlformats.org/drawingml/2006/main" noChangeAspect="1"/>
+            </wp:cNvGraphicFramePr>
+            <a:graphic xmlns:a="http://schemas.openxmlformats.org/drawingml/2006/main">
+              <a:graphicData uri="http://schemas.openxmlformats.org/drawingml/2006/picture">
+                <pic:pic xmlns:pic="http://schemas.openxmlformats.org/drawingml/2006/picture">
+                  <pic:nvPicPr>
+                    <pic:cNvPr id="8" name="Picture 8"/>
+                    <pic:cNvPicPr>
+                      <a:picLocks noChangeAspect="1"/>
+                    </pic:cNvPicPr>
+                  </pic:nvPicPr>
+                  <pic:blipFill>
+                    <a:blip r:embed="rId12"/>
+                    <a:stretch>
+                      <a:fillRect/>
+                    </a:stretch>
+                  </pic:blipFill>
+                  <pic:spPr>
+                    <a:xfrm>
+                      <a:off x="0" y="0"/>
+                      <a:ext cx="1115695" cy="3060065"/>
+                    </a:xfrm>
+                    <a:prstGeom prst="rect">
+                      <a:avLst/>
+                    </a:prstGeom>
+                    <a:noFill/>
+                    <a:ln>
+                      <a:noFill/>
+                    </a:ln>
+                  </pic:spPr>
+                </pic:pic>
+              </a:graphicData>
+            </a:graphic>
+          </wp:inline>
+        </w:drawing>
+      </w:r>
+    </w:p>
+    <w:p>
+      <w:pPr>
+        <w:numPr>
+          <w:ilvl w:val="0"/>
+          <w:numId w:val="3"/>
+        </w:numPr>
+        <w:ind w:left="0" w:leftChars="0" w:firstLine="0" w:firstLineChars="0"/>
+        <w:rPr>
+          <w:rFonts w:hint="default"/>
+          <w:b/>
+          <w:bCs/>
+          <w:sz w:val="22"/>
+          <w:szCs w:val="22"/>
+        </w:rPr>
+      </w:pPr>
+      <w:r>
+        <w:rPr>
+          <w:rFonts w:hint="default"/>
+          <w:b/>
+          <w:bCs/>
+          <w:sz w:val="22"/>
+          <w:szCs w:val="22"/>
+        </w:rPr>
+        <w:t>使用选择出的重要特征重新训练模型，并采用混淆矩阵估模型性能</w:t>
+      </w:r>
+    </w:p>
+    <w:p>
+      <w:pPr>
+        <w:keepNext w:val="0"/>
+        <w:keepLines w:val="0"/>
+        <w:widowControl/>
+        <w:suppressLineNumbers w:val="0"/>
+        <w:ind w:firstLine="420" w:firstLineChars="0"/>
+        <w:jc w:val="left"/>
+        <w:rPr>
+          <w:rFonts w:hint="default"/>
+          <w:b w:val="0"/>
+          <w:bCs w:val="0"/>
+          <w:sz w:val="20"/>
+          <w:szCs w:val="20"/>
+        </w:rPr>
+      </w:pPr>
+      <w:r>
+        <w:rPr>
+          <w:rFonts w:hint="default" w:cstheme="minorBidi"/>
+          <w:b w:val="0"/>
+          <w:bCs w:val="0"/>
+          <w:kern w:val="2"/>
+          <w:sz w:val="20"/>
+          <w:szCs w:val="20"/>
+          <w:lang w:eastAsia="zh-CN" w:bidi="ar-SA"/>
+        </w:rPr>
+        <w:t>根据</w:t>
+      </w:r>
+      <w:r>
+        <w:rPr>
+          <w:rFonts w:hint="default" w:asciiTheme="minorHAnsi" w:hAnsiTheme="minorHAnsi" w:eastAsiaTheme="minorEastAsia" w:cstheme="minorBidi"/>
+          <w:b w:val="0"/>
+          <w:bCs w:val="0"/>
+          <w:kern w:val="2"/>
+          <w:sz w:val="20"/>
+          <w:szCs w:val="20"/>
+          <w:lang w:eastAsia="zh-CN" w:bidi="ar-SA"/>
+        </w:rPr>
+        <w:t>重要特征从数据源中</w:t>
+      </w:r>
+      <w:r>
+        <w:rPr>
+          <w:rFonts w:hint="default" w:cstheme="minorBidi"/>
+          <w:b w:val="0"/>
+          <w:bCs w:val="0"/>
+          <w:kern w:val="2"/>
+          <w:sz w:val="20"/>
+          <w:szCs w:val="20"/>
+          <w:lang w:eastAsia="zh-CN" w:bidi="ar-SA"/>
+        </w:rPr>
+        <w:t>选取出</w:t>
+      </w:r>
+      <w:r>
+        <w:rPr>
+          <w:rFonts w:hint="default" w:asciiTheme="minorHAnsi" w:hAnsiTheme="minorHAnsi" w:eastAsiaTheme="minorEastAsia" w:cstheme="minorBidi"/>
+          <w:b w:val="0"/>
+          <w:bCs w:val="0"/>
+          <w:kern w:val="2"/>
+          <w:sz w:val="20"/>
+          <w:szCs w:val="20"/>
+          <w:lang w:eastAsia="zh-CN" w:bidi="ar-SA"/>
+        </w:rPr>
+        <w:t>数据，分别对科技工作者的抑郁状态，焦虑状态和</w:t>
+      </w:r>
+      <w:r>
+        <w:rPr>
+          <w:rFonts w:hint="default" w:cstheme="minorBidi"/>
+          <w:b w:val="0"/>
+          <w:bCs w:val="0"/>
+          <w:kern w:val="2"/>
+          <w:sz w:val="20"/>
+          <w:szCs w:val="20"/>
+          <w:lang w:eastAsia="zh-CN" w:bidi="ar-SA"/>
+        </w:rPr>
+        <w:t>自杀意念</w:t>
+      </w:r>
+      <w:r>
+        <w:rPr>
+          <w:rFonts w:hint="default" w:asciiTheme="minorHAnsi" w:hAnsiTheme="minorHAnsi" w:eastAsiaTheme="minorEastAsia" w:cstheme="minorBidi"/>
+          <w:b w:val="0"/>
+          <w:bCs w:val="0"/>
+          <w:kern w:val="2"/>
+          <w:sz w:val="20"/>
+          <w:szCs w:val="20"/>
+          <w:lang w:eastAsia="zh-CN" w:bidi="ar-SA"/>
+        </w:rPr>
+        <w:t>作出预测，并使用混淆矩阵</w:t>
+      </w:r>
+      <w:r>
+        <w:rPr>
+          <w:rFonts w:hint="default" w:cstheme="minorBidi"/>
+          <w:b w:val="0"/>
+          <w:bCs w:val="0"/>
+          <w:kern w:val="2"/>
+          <w:sz w:val="20"/>
+          <w:szCs w:val="20"/>
+          <w:lang w:eastAsia="zh-CN" w:bidi="ar-SA"/>
+        </w:rPr>
+        <w:t>评估</w:t>
+      </w:r>
+      <w:r>
+        <w:rPr>
+          <w:rFonts w:hint="default" w:asciiTheme="minorHAnsi" w:hAnsiTheme="minorHAnsi" w:eastAsiaTheme="minorEastAsia" w:cstheme="minorBidi"/>
+          <w:b w:val="0"/>
+          <w:bCs w:val="0"/>
+          <w:kern w:val="2"/>
+          <w:sz w:val="20"/>
+          <w:szCs w:val="20"/>
+          <w:lang w:eastAsia="zh-CN" w:bidi="ar-SA"/>
+        </w:rPr>
+        <w:t>随机森林分类模型的性能</w:t>
+      </w:r>
+      <w:r>
+        <w:rPr>
+          <w:rFonts w:hint="default" w:cstheme="minorBidi"/>
+          <w:b w:val="0"/>
+          <w:bCs w:val="0"/>
+          <w:kern w:val="2"/>
+          <w:sz w:val="20"/>
+          <w:szCs w:val="20"/>
+          <w:lang w:eastAsia="zh-CN" w:bidi="ar-SA"/>
+        </w:rPr>
+        <w:t>，预测结果如下图8、9、10</w:t>
+      </w:r>
+    </w:p>
+    <w:p>
+      <w:pPr>
+        <w:numPr>
+          <w:ilvl w:val="0"/>
+          <w:numId w:val="0"/>
+        </w:numPr>
+        <w:rPr>
+          <w:rFonts w:hint="default"/>
+          <w:b w:val="0"/>
+          <w:bCs w:val="0"/>
+          <w:sz w:val="20"/>
+          <w:szCs w:val="20"/>
+        </w:rPr>
+      </w:pPr>
+    </w:p>
+    <w:p>
+      <w:pPr>
+        <w:numPr>
+          <w:ilvl w:val="0"/>
+          <w:numId w:val="0"/>
+        </w:numPr>
+        <w:rPr>
+          <w:rFonts w:hint="default"/>
+          <w:b/>
+          <w:bCs/>
+          <w:sz w:val="18"/>
+          <w:szCs w:val="18"/>
+        </w:rPr>
+      </w:pPr>
+      <w:r>
+        <w:rPr>
+          <w:rFonts w:hint="default"/>
+          <w:b/>
+          <w:bCs/>
+          <w:sz w:val="18"/>
+          <w:szCs w:val="18"/>
+        </w:rPr>
+        <w:t>图8. 科技人员焦虑状态预测</w:t>
+      </w:r>
+    </w:p>
+    <w:p>
+      <w:pPr>
+        <w:numPr>
+          <w:ilvl w:val="0"/>
+          <w:numId w:val="0"/>
+        </w:numPr>
+      </w:pPr>
+      <w:r>
+        <w:drawing>
+          <wp:inline distT="0" distB="0" distL="114300" distR="114300">
+            <wp:extent cx="2788285" cy="2245360"/>
+            <wp:effectExtent l="0" t="0" r="5715" b="15240"/>
+            <wp:docPr id="10" name="Picture 10"/>
+            <wp:cNvGraphicFramePr>
+              <a:graphicFrameLocks xmlns:a="http://schemas.openxmlformats.org/drawingml/2006/main" noChangeAspect="1"/>
+            </wp:cNvGraphicFramePr>
+            <a:graphic xmlns:a="http://schemas.openxmlformats.org/drawingml/2006/main">
+              <a:graphicData uri="http://schemas.openxmlformats.org/drawingml/2006/picture">
+                <pic:pic xmlns:pic="http://schemas.openxmlformats.org/drawingml/2006/picture">
+                  <pic:nvPicPr>
+                    <pic:cNvPr id="10" name="Picture 10"/>
+                    <pic:cNvPicPr>
+                      <a:picLocks noChangeAspect="1"/>
+                    </pic:cNvPicPr>
+                  </pic:nvPicPr>
+                  <pic:blipFill>
+                    <a:blip r:embed="rId13"/>
+                    <a:stretch>
+                      <a:fillRect/>
+                    </a:stretch>
+                  </pic:blipFill>
+                  <pic:spPr>
+                    <a:xfrm>
+                      <a:off x="0" y="0"/>
+                      <a:ext cx="2788285" cy="2245360"/>
+                    </a:xfrm>
+                    <a:prstGeom prst="rect">
+                      <a:avLst/>
+                    </a:prstGeom>
+                    <a:noFill/>
+                    <a:ln>
+                      <a:noFill/>
+                    </a:ln>
+                  </pic:spPr>
+                </pic:pic>
+              </a:graphicData>
+            </a:graphic>
+          </wp:inline>
+        </w:drawing>
+      </w:r>
+    </w:p>
+    <w:p>
+      <w:pPr>
+        <w:numPr>
+          <w:ilvl w:val="0"/>
+          <w:numId w:val="0"/>
+        </w:numPr>
+      </w:pPr>
+    </w:p>
+    <w:p>
+      <w:pPr>
+        <w:numPr>
+          <w:ilvl w:val="0"/>
+          <w:numId w:val="0"/>
+        </w:numPr>
+        <w:rPr>
+          <w:rFonts w:hint="default"/>
+          <w:b/>
+          <w:bCs/>
+          <w:sz w:val="18"/>
+          <w:szCs w:val="18"/>
+        </w:rPr>
+      </w:pPr>
+      <w:r>
+        <w:rPr>
+          <w:rFonts w:hint="default"/>
+          <w:b/>
+          <w:bCs/>
+          <w:sz w:val="18"/>
+          <w:szCs w:val="18"/>
+        </w:rPr>
+        <w:t>图9. 科技人员抑郁状态预测</w:t>
+      </w:r>
+    </w:p>
+    <w:p>
+      <w:pPr>
+        <w:numPr>
+          <w:ilvl w:val="0"/>
+          <w:numId w:val="0"/>
+        </w:numPr>
+      </w:pPr>
+      <w:r>
+        <w:drawing>
+          <wp:inline distT="0" distB="0" distL="114300" distR="114300">
+            <wp:extent cx="2546985" cy="2138045"/>
+            <wp:effectExtent l="0" t="0" r="18415" b="20955"/>
             <wp:docPr id="11" name="Picture 11"/>
             <wp:cNvGraphicFramePr>
               <a:graphicFrameLocks xmlns:a="http://schemas.openxmlformats.org/drawingml/2006/main" noChangeAspect="1"/>
@@ -3592,7 +4143,7 @@
                     </pic:cNvPicPr>
                   </pic:nvPicPr>
                   <pic:blipFill>
-                    <a:blip r:embed="rId8"/>
+                    <a:blip r:embed="rId14"/>
                     <a:stretch>
                       <a:fillRect/>
                     </a:stretch>
@@ -3600,7 +4151,7 @@
                   <pic:spPr>
                     <a:xfrm>
                       <a:off x="0" y="0"/>
-                      <a:ext cx="5272405" cy="4704715"/>
+                      <a:ext cx="2546985" cy="2138045"/>
                     </a:xfrm>
                     <a:prstGeom prst="rect">
                       <a:avLst/>
@@ -3623,7 +4174,6 @@
           <w:ilvl w:val="0"/>
           <w:numId w:val="0"/>
         </w:numPr>
-        <w:ind w:left="420" w:leftChars="0" w:firstLine="420" w:firstLineChars="0"/>
       </w:pPr>
     </w:p>
     <w:p>
@@ -3634,17 +4184,21 @@
         </w:numPr>
         <w:rPr>
           <w:rFonts w:hint="default"/>
-          <w:sz w:val="20"/>
-          <w:szCs w:val="20"/>
+          <w:b/>
+          <w:bCs/>
+          <w:sz w:val="18"/>
+          <w:szCs w:val="18"/>
         </w:rPr>
       </w:pPr>
       <w:r>
         <w:rPr>
           <w:rFonts w:hint="default"/>
-          <w:sz w:val="20"/>
-          <w:szCs w:val="20"/>
-        </w:rPr>
-        <w:t>从得出的重要影响因素可以看出对抑郁状态做出重要预测的因素同时也对焦虑状态的预测和自杀倾向预测也有着重要作用，可以选取出共同因素和对各自有着重要预测作用的因素组合成新的测试题目组来重新预测科技工作者的心理健康状态。</w:t>
+          <w:b/>
+          <w:bCs/>
+          <w:sz w:val="18"/>
+          <w:szCs w:val="18"/>
+        </w:rPr>
+        <w:t>图10. 科技人员自杀意念预测</w:t>
       </w:r>
     </w:p>
     <w:p>
@@ -3653,34 +4207,13 @@
           <w:ilvl w:val="0"/>
           <w:numId w:val="0"/>
         </w:numPr>
-        <w:rPr>
-          <w:rFonts w:hint="default"/>
-          <w:sz w:val="20"/>
-          <w:szCs w:val="20"/>
-        </w:rPr>
-      </w:pPr>
-      <w:r>
-        <w:rPr>
-          <w:rFonts w:hint="default"/>
-          <w:sz w:val="20"/>
-          <w:szCs w:val="20"/>
-        </w:rPr>
-        <w:t>图4. 标黄的为共同预测重要因素</w:t>
-      </w:r>
-    </w:p>
-    <w:p>
-      <w:pPr>
-        <w:numPr>
-          <w:ilvl w:val="0"/>
-          <w:numId w:val="0"/>
-        </w:numPr>
       </w:pPr>
       <w:r>
         <w:drawing>
           <wp:inline distT="0" distB="0" distL="114300" distR="114300">
-            <wp:extent cx="1674495" cy="3337560"/>
-            <wp:effectExtent l="0" t="0" r="1905" b="15240"/>
-            <wp:docPr id="15" name="Picture 15"/>
+            <wp:extent cx="2922270" cy="2373630"/>
+            <wp:effectExtent l="0" t="0" r="24130" b="13970"/>
+            <wp:docPr id="12" name="Picture 12"/>
             <wp:cNvGraphicFramePr>
               <a:graphicFrameLocks xmlns:a="http://schemas.openxmlformats.org/drawingml/2006/main" noChangeAspect="1"/>
             </wp:cNvGraphicFramePr>
@@ -3688,13 +4221,13 @@
               <a:graphicData uri="http://schemas.openxmlformats.org/drawingml/2006/picture">
                 <pic:pic xmlns:pic="http://schemas.openxmlformats.org/drawingml/2006/picture">
                   <pic:nvPicPr>
-                    <pic:cNvPr id="15" name="Picture 15"/>
+                    <pic:cNvPr id="12" name="Picture 12"/>
                     <pic:cNvPicPr>
                       <a:picLocks noChangeAspect="1"/>
                     </pic:cNvPicPr>
                   </pic:nvPicPr>
                   <pic:blipFill>
-                    <a:blip r:embed="rId9"/>
+                    <a:blip r:embed="rId15"/>
                     <a:stretch>
                       <a:fillRect/>
                     </a:stretch>
@@ -3702,7 +4235,7 @@
                   <pic:spPr>
                     <a:xfrm>
                       <a:off x="0" y="0"/>
-                      <a:ext cx="1674495" cy="3337560"/>
+                      <a:ext cx="2922270" cy="2373630"/>
                     </a:xfrm>
                     <a:prstGeom prst="rect">
                       <a:avLst/>
@@ -3723,26 +4256,48 @@
       <w:pPr>
         <w:numPr>
           <w:ilvl w:val="0"/>
+          <w:numId w:val="0"/>
+        </w:numPr>
+      </w:pPr>
+    </w:p>
+    <w:p>
+      <w:pPr>
+        <w:numPr>
+          <w:ilvl w:val="0"/>
+          <w:numId w:val="0"/>
+        </w:numPr>
+      </w:pPr>
+    </w:p>
+    <w:p>
+      <w:pPr>
+        <w:numPr>
+          <w:ilvl w:val="0"/>
+          <w:numId w:val="0"/>
+        </w:numPr>
+      </w:pPr>
+    </w:p>
+    <w:p>
+      <w:pPr>
+        <w:numPr>
+          <w:ilvl w:val="0"/>
           <w:numId w:val="3"/>
         </w:numPr>
         <w:ind w:left="0" w:leftChars="0" w:firstLine="0" w:firstLineChars="0"/>
         <w:rPr>
           <w:rFonts w:hint="default"/>
-          <w:b/>
-          <w:bCs/>
-          <w:sz w:val="22"/>
-          <w:szCs w:val="22"/>
+          <w:b w:val="0"/>
+          <w:bCs w:val="0"/>
+          <w:sz w:val="18"/>
+          <w:szCs w:val="18"/>
         </w:rPr>
       </w:pPr>
       <w:r>
         <w:rPr>
           <w:rFonts w:hint="default"/>
-          <w:b/>
-          <w:bCs/>
-          <w:sz w:val="22"/>
-          <w:szCs w:val="22"/>
-        </w:rPr>
-        <w:t>使用选择出的重要特征重新训练模型，并采用混淆矩阵和均方根误差评估模型性能</w:t>
+          <w:sz w:val="18"/>
+          <w:szCs w:val="18"/>
+        </w:rPr>
+        <w:t>按问卷量表维度对影响自杀意念，抑郁，焦虑的因素排序</w:t>
       </w:r>
     </w:p>
     <w:p>
@@ -3751,140 +4306,14 @@
         <w:keepLines w:val="0"/>
         <w:widowControl/>
         <w:suppressLineNumbers w:val="0"/>
-        <w:ind w:firstLine="420" w:firstLineChars="0"/>
         <w:jc w:val="left"/>
-        <w:rPr>
-          <w:rFonts w:hint="default"/>
-          <w:b w:val="0"/>
-          <w:bCs w:val="0"/>
-          <w:sz w:val="20"/>
-          <w:szCs w:val="20"/>
-        </w:rPr>
-      </w:pPr>
-      <w:r>
-        <w:rPr>
-          <w:rFonts w:hint="default" w:asciiTheme="minorHAnsi" w:hAnsiTheme="minorHAnsi" w:eastAsiaTheme="minorEastAsia" w:cstheme="minorBidi"/>
-          <w:b w:val="0"/>
-          <w:bCs w:val="0"/>
-          <w:kern w:val="2"/>
-          <w:sz w:val="20"/>
-          <w:szCs w:val="20"/>
-          <w:lang w:eastAsia="zh-CN" w:bidi="ar-SA"/>
-        </w:rPr>
-        <w:t>从数据源中取出选出的重要特征数据，分别对科技工作者的抑郁状态，焦虑状态和自杀倾向作出预测，并使用混淆矩阵检验随机森林分类模型的性能，使用</w:t>
-      </w:r>
-      <w:r>
-        <w:rPr>
-          <w:rFonts w:hint="default" w:asciiTheme="minorHAnsi" w:hAnsiTheme="minorHAnsi" w:eastAsiaTheme="minorEastAsia" w:cstheme="minorBidi"/>
-          <w:b w:val="0"/>
-          <w:bCs w:val="0"/>
-          <w:kern w:val="2"/>
-          <w:sz w:val="20"/>
-          <w:szCs w:val="20"/>
-          <w:lang w:val="en-US" w:eastAsia="zh-CN" w:bidi="ar-SA"/>
-        </w:rPr>
-        <w:t>均方根误差（RMSE）来评估</w:t>
-      </w:r>
-      <w:r>
-        <w:rPr>
-          <w:rFonts w:hint="default" w:asciiTheme="minorHAnsi" w:hAnsiTheme="minorHAnsi" w:eastAsiaTheme="minorEastAsia" w:cstheme="minorBidi"/>
-          <w:b w:val="0"/>
-          <w:bCs w:val="0"/>
-          <w:kern w:val="2"/>
-          <w:sz w:val="20"/>
-          <w:szCs w:val="20"/>
-          <w:lang w:eastAsia="zh-CN" w:bidi="ar-SA"/>
-        </w:rPr>
-        <w:t>随机森林回归</w:t>
-      </w:r>
-      <w:r>
-        <w:rPr>
-          <w:rFonts w:hint="default" w:asciiTheme="minorHAnsi" w:hAnsiTheme="minorHAnsi" w:eastAsiaTheme="minorEastAsia" w:cstheme="minorBidi"/>
-          <w:b w:val="0"/>
-          <w:bCs w:val="0"/>
-          <w:kern w:val="2"/>
-          <w:sz w:val="20"/>
-          <w:szCs w:val="20"/>
-          <w:lang w:val="en-US" w:eastAsia="zh-CN" w:bidi="ar-SA"/>
-        </w:rPr>
-        <w:t>模型的性能</w:t>
-      </w:r>
-      <w:r>
-        <w:rPr>
-          <w:rFonts w:hint="default" w:asciiTheme="minorHAnsi" w:hAnsiTheme="minorHAnsi" w:eastAsiaTheme="minorEastAsia" w:cstheme="minorBidi"/>
-          <w:b w:val="0"/>
-          <w:bCs w:val="0"/>
-          <w:kern w:val="2"/>
-          <w:sz w:val="20"/>
-          <w:szCs w:val="20"/>
-          <w:lang w:eastAsia="zh-CN" w:bidi="ar-SA"/>
-        </w:rPr>
-        <w:t>，使用</w:t>
-      </w:r>
-      <w:r>
-        <w:rPr>
-          <w:rFonts w:hint="default"/>
-          <w:b w:val="0"/>
-          <w:bCs w:val="0"/>
-          <w:sz w:val="20"/>
-          <w:szCs w:val="20"/>
-        </w:rPr>
-        <w:t>散点图来可视化自杀倾向预测结果。</w:t>
-      </w:r>
-    </w:p>
-    <w:p>
-      <w:pPr>
-        <w:numPr>
-          <w:ilvl w:val="0"/>
-          <w:numId w:val="0"/>
-        </w:numPr>
-        <w:rPr>
-          <w:rFonts w:hint="default"/>
-          <w:b w:val="0"/>
-          <w:bCs w:val="0"/>
-          <w:sz w:val="20"/>
-          <w:szCs w:val="20"/>
-        </w:rPr>
-      </w:pPr>
-    </w:p>
-    <w:p>
-      <w:pPr>
-        <w:numPr>
-          <w:ilvl w:val="0"/>
-          <w:numId w:val="0"/>
-        </w:numPr>
-        <w:rPr>
-          <w:rFonts w:hint="default"/>
-          <w:b w:val="0"/>
-          <w:bCs w:val="0"/>
-          <w:sz w:val="20"/>
-          <w:szCs w:val="20"/>
-        </w:rPr>
-      </w:pPr>
-      <w:r>
-        <w:rPr>
-          <w:rFonts w:hint="default"/>
-          <w:b w:val="0"/>
-          <w:bCs w:val="0"/>
-          <w:sz w:val="20"/>
-          <w:szCs w:val="20"/>
-        </w:rPr>
-        <w:t>图5. 科技人员焦虑状态预测</w:t>
-      </w:r>
-    </w:p>
-    <w:p>
-      <w:pPr>
-        <w:numPr>
-          <w:ilvl w:val="0"/>
-          <w:numId w:val="0"/>
-        </w:numPr>
       </w:pPr>
       <w:r>
         <w:drawing>
           <wp:inline distT="0" distB="0" distL="114300" distR="114300">
-            <wp:extent cx="5076825" cy="4448175"/>
-            <wp:effectExtent l="0" t="0" r="3175" b="22225"/>
-            <wp:docPr id="16" name="Picture 16"/>
+            <wp:extent cx="3750310" cy="2241550"/>
+            <wp:effectExtent l="0" t="0" r="8890" b="19050"/>
+            <wp:docPr id="13" name="Picture 6"/>
             <wp:cNvGraphicFramePr>
               <a:graphicFrameLocks xmlns:a="http://schemas.openxmlformats.org/drawingml/2006/main" noChangeAspect="1"/>
             </wp:cNvGraphicFramePr>
@@ -3892,13 +4321,13 @@
               <a:graphicData uri="http://schemas.openxmlformats.org/drawingml/2006/picture">
                 <pic:pic xmlns:pic="http://schemas.openxmlformats.org/drawingml/2006/picture">
                   <pic:nvPicPr>
-                    <pic:cNvPr id="16" name="Picture 16"/>
+                    <pic:cNvPr id="13" name="Picture 6"/>
                     <pic:cNvPicPr>
                       <a:picLocks noChangeAspect="1"/>
                     </pic:cNvPicPr>
                   </pic:nvPicPr>
                   <pic:blipFill>
-                    <a:blip r:embed="rId10"/>
+                    <a:blip r:embed="rId16"/>
                     <a:stretch>
                       <a:fillRect/>
                     </a:stretch>
@@ -3906,7 +4335,7 @@
                   <pic:spPr>
                     <a:xfrm>
                       <a:off x="0" y="0"/>
-                      <a:ext cx="5076825" cy="4448175"/>
+                      <a:ext cx="3750310" cy="2241550"/>
                     </a:xfrm>
                     <a:prstGeom prst="rect">
                       <a:avLst/>
@@ -3925,42 +4354,18 @@
     </w:p>
     <w:p>
       <w:pPr>
-        <w:numPr>
-          <w:ilvl w:val="0"/>
-          <w:numId w:val="0"/>
-        </w:numPr>
-      </w:pPr>
-    </w:p>
-    <w:p>
-      <w:pPr>
-        <w:numPr>
-          <w:ilvl w:val="0"/>
-          <w:numId w:val="0"/>
-        </w:numPr>
-        <w:rPr>
-          <w:rFonts w:hint="default"/>
-        </w:rPr>
-      </w:pPr>
-      <w:r>
-        <w:rPr>
-          <w:rFonts w:hint="default"/>
-        </w:rPr>
-        <w:t>图6. 科技人员抑郁状态预测</w:t>
-      </w:r>
-    </w:p>
-    <w:p>
-      <w:pPr>
-        <w:numPr>
-          <w:ilvl w:val="0"/>
-          <w:numId w:val="0"/>
-        </w:numPr>
+        <w:keepNext w:val="0"/>
+        <w:keepLines w:val="0"/>
+        <w:widowControl/>
+        <w:suppressLineNumbers w:val="0"/>
+        <w:jc w:val="left"/>
       </w:pPr>
       <w:r>
         <w:drawing>
           <wp:inline distT="0" distB="0" distL="114300" distR="114300">
-            <wp:extent cx="4991100" cy="4438650"/>
-            <wp:effectExtent l="0" t="0" r="12700" b="6350"/>
-            <wp:docPr id="17" name="Picture 17"/>
+            <wp:extent cx="3801745" cy="2266315"/>
+            <wp:effectExtent l="0" t="0" r="8255" b="19685"/>
+            <wp:docPr id="9" name="Picture 5"/>
             <wp:cNvGraphicFramePr>
               <a:graphicFrameLocks xmlns:a="http://schemas.openxmlformats.org/drawingml/2006/main" noChangeAspect="1"/>
             </wp:cNvGraphicFramePr>
@@ -3968,13 +4373,13 @@
               <a:graphicData uri="http://schemas.openxmlformats.org/drawingml/2006/picture">
                 <pic:pic xmlns:pic="http://schemas.openxmlformats.org/drawingml/2006/picture">
                   <pic:nvPicPr>
-                    <pic:cNvPr id="17" name="Picture 17"/>
+                    <pic:cNvPr id="9" name="Picture 5"/>
                     <pic:cNvPicPr>
                       <a:picLocks noChangeAspect="1"/>
                     </pic:cNvPicPr>
                   </pic:nvPicPr>
                   <pic:blipFill>
-                    <a:blip r:embed="rId11"/>
+                    <a:blip r:embed="rId17"/>
                     <a:stretch>
                       <a:fillRect/>
                     </a:stretch>
@@ -3982,7 +4387,7 @@
                   <pic:spPr>
                     <a:xfrm>
                       <a:off x="0" y="0"/>
-                      <a:ext cx="4991100" cy="4438650"/>
+                      <a:ext cx="3801745" cy="2266315"/>
                     </a:xfrm>
                     <a:prstGeom prst="rect">
                       <a:avLst/>
@@ -4001,42 +4406,22 @@
     </w:p>
     <w:p>
       <w:pPr>
-        <w:numPr>
-          <w:ilvl w:val="0"/>
-          <w:numId w:val="0"/>
-        </w:numPr>
-      </w:pPr>
-    </w:p>
-    <w:p>
-      <w:pPr>
-        <w:numPr>
-          <w:ilvl w:val="0"/>
-          <w:numId w:val="0"/>
-        </w:numPr>
-        <w:rPr>
-          <w:rFonts w:hint="default"/>
-        </w:rPr>
-      </w:pPr>
-      <w:r>
-        <w:rPr>
-          <w:rFonts w:hint="default"/>
-        </w:rPr>
-        <w:t>图7. 科技人员自杀倾向预测</w:t>
-      </w:r>
-    </w:p>
-    <w:p>
-      <w:pPr>
-        <w:numPr>
-          <w:ilvl w:val="0"/>
-          <w:numId w:val="0"/>
-        </w:numPr>
-      </w:pPr>
+        <w:keepNext w:val="0"/>
+        <w:keepLines w:val="0"/>
+        <w:widowControl/>
+        <w:suppressLineNumbers w:val="0"/>
+        <w:jc w:val="left"/>
+        <w:rPr>
+          <w:lang w:val="en-US" w:eastAsia="zh-CN"/>
+        </w:rPr>
+      </w:pPr>
+      <w:bookmarkStart w:id="0" w:name="_GoBack"/>
       <w:r>
         <w:drawing>
           <wp:inline distT="0" distB="0" distL="114300" distR="114300">
-            <wp:extent cx="5076825" cy="4495800"/>
-            <wp:effectExtent l="0" t="0" r="3175" b="0"/>
-            <wp:docPr id="18" name="Picture 18"/>
+            <wp:extent cx="3846195" cy="2299970"/>
+            <wp:effectExtent l="0" t="0" r="14605" b="11430"/>
+            <wp:docPr id="17" name="Picture 10"/>
             <wp:cNvGraphicFramePr>
               <a:graphicFrameLocks xmlns:a="http://schemas.openxmlformats.org/drawingml/2006/main" noChangeAspect="1"/>
             </wp:cNvGraphicFramePr>
@@ -4044,13 +4429,13 @@
               <a:graphicData uri="http://schemas.openxmlformats.org/drawingml/2006/picture">
                 <pic:pic xmlns:pic="http://schemas.openxmlformats.org/drawingml/2006/picture">
                   <pic:nvPicPr>
-                    <pic:cNvPr id="18" name="Picture 18"/>
+                    <pic:cNvPr id="17" name="Picture 10"/>
                     <pic:cNvPicPr>
                       <a:picLocks noChangeAspect="1"/>
                     </pic:cNvPicPr>
                   </pic:nvPicPr>
                   <pic:blipFill>
-                    <a:blip r:embed="rId12"/>
+                    <a:blip r:embed="rId18"/>
                     <a:stretch>
                       <a:fillRect/>
                     </a:stretch>
@@ -4058,7 +4443,7 @@
                   <pic:spPr>
                     <a:xfrm>
                       <a:off x="0" y="0"/>
-                      <a:ext cx="5076825" cy="4495800"/>
+                      <a:ext cx="3846195" cy="2299970"/>
                     </a:xfrm>
                     <a:prstGeom prst="rect">
                       <a:avLst/>
@@ -4074,186 +4459,7 @@
           </wp:inline>
         </w:drawing>
       </w:r>
-    </w:p>
-    <w:p>
-      <w:pPr>
-        <w:numPr>
-          <w:ilvl w:val="0"/>
-          <w:numId w:val="0"/>
-        </w:numPr>
-      </w:pPr>
-    </w:p>
-    <w:p>
-      <w:pPr>
-        <w:numPr>
-          <w:ilvl w:val="0"/>
-          <w:numId w:val="0"/>
-        </w:numPr>
-      </w:pPr>
-      <w:r>
-        <w:drawing>
-          <wp:inline distT="0" distB="0" distL="114300" distR="114300">
-            <wp:extent cx="4322445" cy="3100070"/>
-            <wp:effectExtent l="0" t="0" r="20955" b="24130"/>
-            <wp:docPr id="4" name="Picture 4"/>
-            <wp:cNvGraphicFramePr>
-              <a:graphicFrameLocks xmlns:a="http://schemas.openxmlformats.org/drawingml/2006/main" noChangeAspect="1"/>
-            </wp:cNvGraphicFramePr>
-            <a:graphic xmlns:a="http://schemas.openxmlformats.org/drawingml/2006/main">
-              <a:graphicData uri="http://schemas.openxmlformats.org/drawingml/2006/picture">
-                <pic:pic xmlns:pic="http://schemas.openxmlformats.org/drawingml/2006/picture">
-                  <pic:nvPicPr>
-                    <pic:cNvPr id="4" name="Picture 4"/>
-                    <pic:cNvPicPr>
-                      <a:picLocks noChangeAspect="1"/>
-                    </pic:cNvPicPr>
-                  </pic:nvPicPr>
-                  <pic:blipFill>
-                    <a:blip r:embed="rId13"/>
-                    <a:stretch>
-                      <a:fillRect/>
-                    </a:stretch>
-                  </pic:blipFill>
-                  <pic:spPr>
-                    <a:xfrm>
-                      <a:off x="0" y="0"/>
-                      <a:ext cx="4322445" cy="3100070"/>
-                    </a:xfrm>
-                    <a:prstGeom prst="rect">
-                      <a:avLst/>
-                    </a:prstGeom>
-                    <a:noFill/>
-                    <a:ln>
-                      <a:noFill/>
-                    </a:ln>
-                  </pic:spPr>
-                </pic:pic>
-              </a:graphicData>
-            </a:graphic>
-          </wp:inline>
-        </w:drawing>
-      </w:r>
-    </w:p>
-    <w:p>
-      <w:pPr>
-        <w:numPr>
-          <w:ilvl w:val="0"/>
-          <w:numId w:val="0"/>
-        </w:numPr>
-      </w:pPr>
-      <w:r>
-        <w:drawing>
-          <wp:inline distT="0" distB="0" distL="114300" distR="114300">
-            <wp:extent cx="4110355" cy="2950845"/>
-            <wp:effectExtent l="0" t="0" r="4445" b="20955"/>
-            <wp:docPr id="5" name="Picture 5"/>
-            <wp:cNvGraphicFramePr>
-              <a:graphicFrameLocks xmlns:a="http://schemas.openxmlformats.org/drawingml/2006/main" noChangeAspect="1"/>
-            </wp:cNvGraphicFramePr>
-            <a:graphic xmlns:a="http://schemas.openxmlformats.org/drawingml/2006/main">
-              <a:graphicData uri="http://schemas.openxmlformats.org/drawingml/2006/picture">
-                <pic:pic xmlns:pic="http://schemas.openxmlformats.org/drawingml/2006/picture">
-                  <pic:nvPicPr>
-                    <pic:cNvPr id="5" name="Picture 5"/>
-                    <pic:cNvPicPr>
-                      <a:picLocks noChangeAspect="1"/>
-                    </pic:cNvPicPr>
-                  </pic:nvPicPr>
-                  <pic:blipFill>
-                    <a:blip r:embed="rId14"/>
-                    <a:stretch>
-                      <a:fillRect/>
-                    </a:stretch>
-                  </pic:blipFill>
-                  <pic:spPr>
-                    <a:xfrm>
-                      <a:off x="0" y="0"/>
-                      <a:ext cx="4110355" cy="2950845"/>
-                    </a:xfrm>
-                    <a:prstGeom prst="rect">
-                      <a:avLst/>
-                    </a:prstGeom>
-                    <a:noFill/>
-                    <a:ln>
-                      <a:noFill/>
-                    </a:ln>
-                  </pic:spPr>
-                </pic:pic>
-              </a:graphicData>
-            </a:graphic>
-          </wp:inline>
-        </w:drawing>
-      </w:r>
-    </w:p>
-    <w:p>
-      <w:pPr>
-        <w:numPr>
-          <w:ilvl w:val="0"/>
-          <w:numId w:val="0"/>
-        </w:numPr>
-        <w:rPr>
-          <w:rFonts w:hint="default"/>
-        </w:rPr>
-      </w:pPr>
-      <w:r>
-        <w:drawing>
-          <wp:inline distT="0" distB="0" distL="114300" distR="114300">
-            <wp:extent cx="4050030" cy="2940685"/>
-            <wp:effectExtent l="0" t="0" r="13970" b="5715"/>
-            <wp:docPr id="6" name="Picture 6"/>
-            <wp:cNvGraphicFramePr>
-              <a:graphicFrameLocks xmlns:a="http://schemas.openxmlformats.org/drawingml/2006/main" noChangeAspect="1"/>
-            </wp:cNvGraphicFramePr>
-            <a:graphic xmlns:a="http://schemas.openxmlformats.org/drawingml/2006/main">
-              <a:graphicData uri="http://schemas.openxmlformats.org/drawingml/2006/picture">
-                <pic:pic xmlns:pic="http://schemas.openxmlformats.org/drawingml/2006/picture">
-                  <pic:nvPicPr>
-                    <pic:cNvPr id="6" name="Picture 6"/>
-                    <pic:cNvPicPr>
-                      <a:picLocks noChangeAspect="1"/>
-                    </pic:cNvPicPr>
-                  </pic:nvPicPr>
-                  <pic:blipFill>
-                    <a:blip r:embed="rId15"/>
-                    <a:stretch>
-                      <a:fillRect/>
-                    </a:stretch>
-                  </pic:blipFill>
-                  <pic:spPr>
-                    <a:xfrm>
-                      <a:off x="0" y="0"/>
-                      <a:ext cx="4050030" cy="2940685"/>
-                    </a:xfrm>
-                    <a:prstGeom prst="rect">
-                      <a:avLst/>
-                    </a:prstGeom>
-                    <a:noFill/>
-                    <a:ln>
-                      <a:noFill/>
-                    </a:ln>
-                  </pic:spPr>
-                </pic:pic>
-              </a:graphicData>
-            </a:graphic>
-          </wp:inline>
-        </w:drawing>
-      </w:r>
-    </w:p>
-    <w:p>
-      <w:pPr>
-        <w:numPr>
-          <w:ilvl w:val="0"/>
-          <w:numId w:val="0"/>
-        </w:numPr>
-        <w:ind w:firstLine="420" w:firstLineChars="0"/>
-        <w:rPr>
-          <w:rFonts w:hint="default"/>
-          <w:b w:val="0"/>
-          <w:bCs w:val="0"/>
-          <w:sz w:val="20"/>
-          <w:szCs w:val="20"/>
-        </w:rPr>
-      </w:pPr>
+      <w:bookmarkEnd w:id="0"/>
     </w:p>
     <w:p>
       <w:pPr>
@@ -4268,8 +4474,8 @@
           <w:bCs/>
           <w:color w:val="000000"/>
           <w:kern w:val="0"/>
-          <w:sz w:val="24"/>
-          <w:szCs w:val="24"/>
+          <w:sz w:val="20"/>
+          <w:szCs w:val="20"/>
           <w:lang w:val="en-US" w:eastAsia="zh-CN" w:bidi="ar"/>
         </w:rPr>
       </w:pPr>
@@ -4280,8 +4486,8 @@
           <w:bCs/>
           <w:color w:val="000000"/>
           <w:kern w:val="0"/>
-          <w:sz w:val="24"/>
-          <w:szCs w:val="24"/>
+          <w:sz w:val="20"/>
+          <w:szCs w:val="20"/>
           <w:lang w:val="en-US" w:eastAsia="zh-CN" w:bidi="ar"/>
         </w:rPr>
         <w:t xml:space="preserve">参考文献 </w:t>
@@ -4305,18 +4511,18 @@
         <w:adjustRightInd/>
         <w:snapToGrid/>
         <w:spacing w:beforeAutospacing="0" w:afterAutospacing="0" w:line="240" w:lineRule="auto"/>
-        <w:ind w:left="567" w:hanging="567"/>
+        <w:ind w:left="562" w:hanging="562"/>
         <w:jc w:val="left"/>
         <w:textAlignment w:val="auto"/>
         <w:rPr>
-          <w:sz w:val="22"/>
-          <w:szCs w:val="22"/>
-        </w:rPr>
-      </w:pPr>
-      <w:r>
-        <w:rPr>
-          <w:sz w:val="22"/>
-          <w:szCs w:val="22"/>
+          <w:sz w:val="18"/>
+          <w:szCs w:val="18"/>
+        </w:rPr>
+      </w:pPr>
+      <w:r>
+        <w:rPr>
+          <w:sz w:val="18"/>
+          <w:szCs w:val="18"/>
         </w:rPr>
         <w:t>Abbas, H., Garberson, F., Gl</w:t>
       </w:r>
@@ -4325,16 +4531,16 @@
           <w:rFonts w:hint="default" w:ascii="Times New Roman" w:hAnsi="Times New Roman" w:eastAsia="SimSun" w:cs="Times New Roman"/>
           <w:color w:val="000000"/>
           <w:kern w:val="0"/>
-          <w:sz w:val="22"/>
-          <w:szCs w:val="22"/>
+          <w:sz w:val="18"/>
+          <w:szCs w:val="18"/>
           <w:lang w:val="en-US" w:eastAsia="zh-CN" w:bidi="ar"/>
         </w:rPr>
         <w:t>over, E., &amp; Wall, D. P. (20</w:t>
       </w:r>
       <w:r>
         <w:rPr>
-          <w:sz w:val="22"/>
-          <w:szCs w:val="22"/>
+          <w:sz w:val="18"/>
+          <w:szCs w:val="18"/>
         </w:rPr>
         <w:t xml:space="preserve">18). Machine Learning Approach for early detection of autism by combining questionnaire and home video screening. </w:t>
       </w:r>
@@ -4342,15 +4548,15 @@
         <w:rPr>
           <w:i/>
           <w:iCs/>
-          <w:sz w:val="22"/>
-          <w:szCs w:val="22"/>
+          <w:sz w:val="18"/>
+          <w:szCs w:val="18"/>
         </w:rPr>
         <w:t>Journal of the American Medical Informatics Association</w:t>
       </w:r>
       <w:r>
         <w:rPr>
-          <w:sz w:val="22"/>
-          <w:szCs w:val="22"/>
+          <w:sz w:val="18"/>
+          <w:szCs w:val="18"/>
         </w:rPr>
         <w:t xml:space="preserve">, </w:t>
       </w:r>
@@ -4358,17 +4564,265 @@
         <w:rPr>
           <w:i/>
           <w:iCs/>
-          <w:sz w:val="22"/>
-          <w:szCs w:val="22"/>
+          <w:sz w:val="18"/>
+          <w:szCs w:val="18"/>
         </w:rPr>
         <w:t>25</w:t>
       </w:r>
       <w:r>
         <w:rPr>
-          <w:sz w:val="22"/>
-          <w:szCs w:val="22"/>
+          <w:sz w:val="18"/>
+          <w:szCs w:val="18"/>
         </w:rPr>
         <w:t xml:space="preserve">(8), 1000–1007. </w:t>
+      </w:r>
+    </w:p>
+    <w:p>
+      <w:pPr>
+        <w:pStyle w:val="14"/>
+        <w:keepNext w:val="0"/>
+        <w:keepLines w:val="0"/>
+        <w:pageBreakBefore w:val="0"/>
+        <w:widowControl/>
+        <w:suppressLineNumbers w:val="0"/>
+        <w:kinsoku/>
+        <w:wordWrap/>
+        <w:overflowPunct/>
+        <w:topLinePunct w:val="0"/>
+        <w:autoSpaceDE/>
+        <w:autoSpaceDN/>
+        <w:bidi w:val="0"/>
+        <w:adjustRightInd/>
+        <w:snapToGrid/>
+        <w:spacing w:beforeAutospacing="0" w:afterAutospacing="0"/>
+        <w:ind w:left="562" w:hanging="562"/>
+        <w:textAlignment w:val="auto"/>
+        <w:rPr>
+          <w:sz w:val="18"/>
+          <w:szCs w:val="18"/>
+        </w:rPr>
+      </w:pPr>
+      <w:r>
+        <w:rPr>
+          <w:i/>
+          <w:iCs/>
+          <w:sz w:val="18"/>
+          <w:szCs w:val="18"/>
+        </w:rPr>
+        <w:t>Adasyn: Adaptive synthetic sampling approach for imbalanced learning ...</w:t>
+      </w:r>
+      <w:r>
+        <w:rPr>
+          <w:sz w:val="18"/>
+          <w:szCs w:val="18"/>
+        </w:rPr>
+        <w:t xml:space="preserve"> (n.d.). Retrieved April 7, 2023, from https://ieeexplore.ieee.org/document/4633969 </w:t>
+      </w:r>
+    </w:p>
+    <w:p>
+      <w:pPr>
+        <w:pStyle w:val="14"/>
+        <w:keepNext w:val="0"/>
+        <w:keepLines w:val="0"/>
+        <w:pageBreakBefore w:val="0"/>
+        <w:widowControl/>
+        <w:suppressLineNumbers w:val="0"/>
+        <w:kinsoku/>
+        <w:wordWrap/>
+        <w:overflowPunct/>
+        <w:topLinePunct w:val="0"/>
+        <w:autoSpaceDE/>
+        <w:autoSpaceDN/>
+        <w:bidi w:val="0"/>
+        <w:adjustRightInd/>
+        <w:snapToGrid/>
+        <w:spacing w:beforeAutospacing="0" w:afterAutospacing="0" w:line="240" w:lineRule="auto"/>
+        <w:ind w:left="562" w:hanging="562"/>
+        <w:textAlignment w:val="auto"/>
+        <w:rPr>
+          <w:sz w:val="18"/>
+          <w:szCs w:val="18"/>
+        </w:rPr>
+      </w:pPr>
+      <w:r>
+        <w:rPr>
+          <w:sz w:val="18"/>
+          <w:szCs w:val="18"/>
+        </w:rPr>
+        <w:t xml:space="preserve">Arbabshirani, M. R., Plis, S., Sui, J., &amp; Calhoun, V. D. (2017). Single subject prediction of brain disorders in neuroimaging: Promises and pitfalls. </w:t>
+      </w:r>
+      <w:r>
+        <w:rPr>
+          <w:i/>
+          <w:iCs/>
+          <w:sz w:val="18"/>
+          <w:szCs w:val="18"/>
+        </w:rPr>
+        <w:t>NeuroImage</w:t>
+      </w:r>
+      <w:r>
+        <w:rPr>
+          <w:sz w:val="18"/>
+          <w:szCs w:val="18"/>
+        </w:rPr>
+        <w:t xml:space="preserve">, </w:t>
+      </w:r>
+      <w:r>
+        <w:rPr>
+          <w:i/>
+          <w:iCs/>
+          <w:sz w:val="18"/>
+          <w:szCs w:val="18"/>
+        </w:rPr>
+        <w:t>145</w:t>
+      </w:r>
+      <w:r>
+        <w:rPr>
+          <w:sz w:val="18"/>
+          <w:szCs w:val="18"/>
+        </w:rPr>
+        <w:t xml:space="preserve">, 137–165. </w:t>
+      </w:r>
+    </w:p>
+    <w:p>
+      <w:pPr>
+        <w:pStyle w:val="14"/>
+        <w:keepNext w:val="0"/>
+        <w:keepLines w:val="0"/>
+        <w:pageBreakBefore w:val="0"/>
+        <w:widowControl/>
+        <w:suppressLineNumbers w:val="0"/>
+        <w:kinsoku/>
+        <w:wordWrap/>
+        <w:overflowPunct/>
+        <w:topLinePunct w:val="0"/>
+        <w:autoSpaceDE/>
+        <w:autoSpaceDN/>
+        <w:bidi w:val="0"/>
+        <w:adjustRightInd/>
+        <w:snapToGrid/>
+        <w:spacing w:beforeAutospacing="0" w:afterAutospacing="0"/>
+        <w:ind w:left="567" w:hanging="567"/>
+        <w:textAlignment w:val="auto"/>
+        <w:rPr>
+          <w:sz w:val="18"/>
+          <w:szCs w:val="18"/>
+        </w:rPr>
+      </w:pPr>
+      <w:r>
+        <w:rPr>
+          <w:sz w:val="18"/>
+          <w:szCs w:val="18"/>
+        </w:rPr>
+        <w:t xml:space="preserve">Batista, G. E., Prati, R. C., &amp; Monard, M. C. (2004). A study of the behavior of several methods for balancing machine learning training data. </w:t>
+      </w:r>
+      <w:r>
+        <w:rPr>
+          <w:i/>
+          <w:iCs/>
+          <w:sz w:val="18"/>
+          <w:szCs w:val="18"/>
+        </w:rPr>
+        <w:t>ACM SIGKDD Explorations Newsletter</w:t>
+      </w:r>
+      <w:r>
+        <w:rPr>
+          <w:sz w:val="18"/>
+          <w:szCs w:val="18"/>
+        </w:rPr>
+        <w:t xml:space="preserve">, </w:t>
+      </w:r>
+      <w:r>
+        <w:rPr>
+          <w:i/>
+          <w:iCs/>
+          <w:sz w:val="18"/>
+          <w:szCs w:val="18"/>
+        </w:rPr>
+        <w:t>6</w:t>
+      </w:r>
+      <w:r>
+        <w:rPr>
+          <w:sz w:val="18"/>
+          <w:szCs w:val="18"/>
+        </w:rPr>
+        <w:t xml:space="preserve">(1), 20–29.  </w:t>
+      </w:r>
+    </w:p>
+    <w:p>
+      <w:pPr>
+        <w:pStyle w:val="14"/>
+        <w:keepNext w:val="0"/>
+        <w:keepLines w:val="0"/>
+        <w:pageBreakBefore w:val="0"/>
+        <w:widowControl/>
+        <w:suppressLineNumbers w:val="0"/>
+        <w:kinsoku/>
+        <w:wordWrap/>
+        <w:overflowPunct/>
+        <w:topLinePunct w:val="0"/>
+        <w:autoSpaceDE/>
+        <w:autoSpaceDN/>
+        <w:bidi w:val="0"/>
+        <w:adjustRightInd/>
+        <w:snapToGrid/>
+        <w:spacing w:beforeAutospacing="0" w:afterAutospacing="0" w:line="240" w:lineRule="auto"/>
+        <w:jc w:val="left"/>
+        <w:textAlignment w:val="auto"/>
+        <w:rPr>
+          <w:sz w:val="18"/>
+          <w:szCs w:val="18"/>
+        </w:rPr>
+      </w:pPr>
+      <w:r>
+        <w:rPr>
+          <w:rFonts w:hint="default" w:ascii="Times New Roman" w:hAnsi="Times New Roman" w:eastAsia="SimSun" w:cs="Times New Roman"/>
+          <w:color w:val="000000"/>
+          <w:kern w:val="0"/>
+          <w:sz w:val="18"/>
+          <w:szCs w:val="18"/>
+          <w:lang w:val="en-US" w:eastAsia="zh-CN" w:bidi="ar"/>
+        </w:rPr>
+        <w:t>Breiman, L. (2001). Random forests.</w:t>
+      </w:r>
+      <w:r>
+        <w:rPr>
+          <w:sz w:val="18"/>
+          <w:szCs w:val="18"/>
+        </w:rPr>
+        <w:t xml:space="preserve"> </w:t>
+      </w:r>
+      <w:r>
+        <w:rPr>
+          <w:i/>
+          <w:iCs/>
+          <w:sz w:val="18"/>
+          <w:szCs w:val="18"/>
+        </w:rPr>
+        <w:t>Machine Learning</w:t>
+      </w:r>
+      <w:r>
+        <w:rPr>
+          <w:sz w:val="18"/>
+          <w:szCs w:val="18"/>
+        </w:rPr>
+        <w:t xml:space="preserve">, </w:t>
+      </w:r>
+      <w:r>
+        <w:rPr>
+          <w:i/>
+          <w:iCs/>
+          <w:sz w:val="18"/>
+          <w:szCs w:val="18"/>
+        </w:rPr>
+        <w:t>45</w:t>
+      </w:r>
+      <w:r>
+        <w:rPr>
+          <w:sz w:val="18"/>
+          <w:szCs w:val="18"/>
+        </w:rPr>
+        <w:t xml:space="preserve">(1), 5–32. </w:t>
       </w:r>
     </w:p>
     <w:p>
@@ -4392,30 +4846,30 @@
         <w:ind w:left="567" w:hanging="567"/>
         <w:textAlignment w:val="auto"/>
         <w:rPr>
-          <w:sz w:val="22"/>
-          <w:szCs w:val="22"/>
-        </w:rPr>
-      </w:pPr>
-      <w:r>
-        <w:rPr>
-          <w:sz w:val="22"/>
-          <w:szCs w:val="22"/>
-        </w:rPr>
-        <w:t xml:space="preserve">Arbabshirani, M. R., Plis, S., Sui, J., &amp; Calhoun, V. D. (2017). Single subject prediction of brain disorders in neuroimaging: Promises and pitfalls. </w:t>
+          <w:sz w:val="18"/>
+          <w:szCs w:val="18"/>
+        </w:rPr>
+      </w:pPr>
+      <w:r>
+        <w:rPr>
+          <w:sz w:val="18"/>
+          <w:szCs w:val="18"/>
+        </w:rPr>
+        <w:t xml:space="preserve">Chandler, K. D. (2021). Work-family conflict is a public health concern. </w:t>
       </w:r>
       <w:r>
         <w:rPr>
           <w:i/>
           <w:iCs/>
-          <w:sz w:val="22"/>
-          <w:szCs w:val="22"/>
-        </w:rPr>
-        <w:t>NeuroImage</w:t>
-      </w:r>
-      <w:r>
-        <w:rPr>
-          <w:sz w:val="22"/>
-          <w:szCs w:val="22"/>
+          <w:sz w:val="18"/>
+          <w:szCs w:val="18"/>
+        </w:rPr>
+        <w:t>Public Health in Practice</w:t>
+      </w:r>
+      <w:r>
+        <w:rPr>
+          <w:sz w:val="18"/>
+          <w:szCs w:val="18"/>
         </w:rPr>
         <w:t xml:space="preserve">, </w:t>
       </w:r>
@@ -4423,17 +4877,1717 @@
         <w:rPr>
           <w:i/>
           <w:iCs/>
-          <w:sz w:val="22"/>
-          <w:szCs w:val="22"/>
-        </w:rPr>
-        <w:t>145</w:t>
-      </w:r>
-      <w:r>
-        <w:rPr>
-          <w:sz w:val="22"/>
-          <w:szCs w:val="22"/>
-        </w:rPr>
-        <w:t xml:space="preserve">, 137–165. </w:t>
+          <w:sz w:val="18"/>
+          <w:szCs w:val="18"/>
+        </w:rPr>
+        <w:t>2</w:t>
+      </w:r>
+      <w:r>
+        <w:rPr>
+          <w:sz w:val="18"/>
+          <w:szCs w:val="18"/>
+        </w:rPr>
+        <w:t xml:space="preserve">, 100158.  </w:t>
+      </w:r>
+    </w:p>
+    <w:p>
+      <w:pPr>
+        <w:pStyle w:val="14"/>
+        <w:keepNext w:val="0"/>
+        <w:keepLines w:val="0"/>
+        <w:pageBreakBefore w:val="0"/>
+        <w:widowControl/>
+        <w:suppressLineNumbers w:val="0"/>
+        <w:kinsoku/>
+        <w:wordWrap/>
+        <w:overflowPunct/>
+        <w:topLinePunct w:val="0"/>
+        <w:autoSpaceDE/>
+        <w:autoSpaceDN/>
+        <w:bidi w:val="0"/>
+        <w:adjustRightInd/>
+        <w:snapToGrid/>
+        <w:spacing w:beforeAutospacing="0" w:afterAutospacing="0" w:line="240" w:lineRule="auto"/>
+        <w:ind w:left="567" w:hanging="567"/>
+        <w:textAlignment w:val="auto"/>
+        <w:rPr>
+          <w:sz w:val="18"/>
+          <w:szCs w:val="18"/>
+        </w:rPr>
+      </w:pPr>
+      <w:r>
+        <w:rPr>
+          <w:sz w:val="18"/>
+          <w:szCs w:val="18"/>
+        </w:rPr>
+        <w:t xml:space="preserve">Díaz-Uriarte, R., &amp; Alvarez de Andrés, S. (2006). Gene selection and classification of microarray data using Random Forest. </w:t>
+      </w:r>
+      <w:r>
+        <w:rPr>
+          <w:i/>
+          <w:iCs/>
+          <w:sz w:val="18"/>
+          <w:szCs w:val="18"/>
+        </w:rPr>
+        <w:t>BMC Bioinformatics</w:t>
+      </w:r>
+      <w:r>
+        <w:rPr>
+          <w:sz w:val="18"/>
+          <w:szCs w:val="18"/>
+        </w:rPr>
+        <w:t xml:space="preserve">, </w:t>
+      </w:r>
+      <w:r>
+        <w:rPr>
+          <w:i/>
+          <w:iCs/>
+          <w:sz w:val="18"/>
+          <w:szCs w:val="18"/>
+        </w:rPr>
+        <w:t>7</w:t>
+      </w:r>
+      <w:r>
+        <w:rPr>
+          <w:sz w:val="18"/>
+          <w:szCs w:val="18"/>
+        </w:rPr>
+        <w:t xml:space="preserve">(1). </w:t>
+      </w:r>
+    </w:p>
+    <w:p>
+      <w:pPr>
+        <w:pStyle w:val="14"/>
+        <w:keepNext w:val="0"/>
+        <w:keepLines w:val="0"/>
+        <w:pageBreakBefore w:val="0"/>
+        <w:widowControl/>
+        <w:suppressLineNumbers w:val="0"/>
+        <w:kinsoku/>
+        <w:wordWrap/>
+        <w:overflowPunct/>
+        <w:topLinePunct w:val="0"/>
+        <w:autoSpaceDE/>
+        <w:autoSpaceDN/>
+        <w:bidi w:val="0"/>
+        <w:adjustRightInd/>
+        <w:snapToGrid/>
+        <w:spacing w:beforeAutospacing="0" w:afterAutospacing="0" w:line="240" w:lineRule="auto"/>
+        <w:ind w:left="567" w:hanging="567"/>
+        <w:textAlignment w:val="auto"/>
+        <w:rPr>
+          <w:sz w:val="18"/>
+          <w:szCs w:val="18"/>
+        </w:rPr>
+      </w:pPr>
+      <w:r>
+        <w:rPr>
+          <w:sz w:val="18"/>
+          <w:szCs w:val="18"/>
+        </w:rPr>
+        <w:t xml:space="preserve">Faragher, E. B., Cass, M., &amp; Cooper, C. L. (2013). The relationship between Job Satisfaction and Health: A meta-analysis. </w:t>
+      </w:r>
+      <w:r>
+        <w:rPr>
+          <w:i/>
+          <w:iCs/>
+          <w:sz w:val="18"/>
+          <w:szCs w:val="18"/>
+        </w:rPr>
+        <w:t>From Stress to Wellbeing Volume 1</w:t>
+      </w:r>
+      <w:r>
+        <w:rPr>
+          <w:sz w:val="18"/>
+          <w:szCs w:val="18"/>
+        </w:rPr>
+        <w:t xml:space="preserve">, 254–271.  </w:t>
+      </w:r>
+    </w:p>
+    <w:p>
+      <w:pPr>
+        <w:pStyle w:val="14"/>
+        <w:keepNext w:val="0"/>
+        <w:keepLines w:val="0"/>
+        <w:pageBreakBefore w:val="0"/>
+        <w:widowControl/>
+        <w:suppressLineNumbers w:val="0"/>
+        <w:kinsoku/>
+        <w:wordWrap/>
+        <w:overflowPunct/>
+        <w:topLinePunct w:val="0"/>
+        <w:autoSpaceDE/>
+        <w:autoSpaceDN/>
+        <w:bidi w:val="0"/>
+        <w:adjustRightInd/>
+        <w:snapToGrid/>
+        <w:spacing w:beforeAutospacing="0" w:afterAutospacing="0" w:line="240" w:lineRule="auto"/>
+        <w:ind w:left="567" w:hanging="567"/>
+        <w:textAlignment w:val="auto"/>
+        <w:rPr>
+          <w:sz w:val="18"/>
+          <w:szCs w:val="18"/>
+        </w:rPr>
+      </w:pPr>
+      <w:r>
+        <w:rPr>
+          <w:sz w:val="18"/>
+          <w:szCs w:val="18"/>
+        </w:rPr>
+        <w:t xml:space="preserve">Fodeh, S., Li, T., Menczynski, K., Burgette, T., Harris, A., Ilita, G., Rao, S., Gemmell, J., &amp; Raicu, D. (2019). Using machine learning algorithms to detect suicide risk factors on Twitter. </w:t>
+      </w:r>
+      <w:r>
+        <w:rPr>
+          <w:i/>
+          <w:iCs/>
+          <w:sz w:val="18"/>
+          <w:szCs w:val="18"/>
+        </w:rPr>
+        <w:t>2019 International Conference on Data Mining Workshops (ICDMW)</w:t>
+      </w:r>
+      <w:r>
+        <w:rPr>
+          <w:sz w:val="18"/>
+          <w:szCs w:val="18"/>
+        </w:rPr>
+        <w:t xml:space="preserve">. </w:t>
+      </w:r>
+    </w:p>
+    <w:p>
+      <w:pPr>
+        <w:pStyle w:val="14"/>
+        <w:keepNext w:val="0"/>
+        <w:keepLines w:val="0"/>
+        <w:pageBreakBefore w:val="0"/>
+        <w:widowControl/>
+        <w:suppressLineNumbers w:val="0"/>
+        <w:kinsoku/>
+        <w:wordWrap/>
+        <w:overflowPunct/>
+        <w:topLinePunct w:val="0"/>
+        <w:autoSpaceDE/>
+        <w:autoSpaceDN/>
+        <w:bidi w:val="0"/>
+        <w:adjustRightInd/>
+        <w:snapToGrid/>
+        <w:spacing w:beforeAutospacing="0" w:afterAutospacing="0" w:line="240" w:lineRule="auto"/>
+        <w:ind w:left="567" w:hanging="567"/>
+        <w:textAlignment w:val="auto"/>
+        <w:rPr>
+          <w:sz w:val="18"/>
+          <w:szCs w:val="18"/>
+        </w:rPr>
+      </w:pPr>
+      <w:r>
+        <w:rPr>
+          <w:sz w:val="18"/>
+          <w:szCs w:val="18"/>
+        </w:rPr>
+        <w:t xml:space="preserve">Freudenberger, H. J. (1974). Staff burn-out. </w:t>
+      </w:r>
+      <w:r>
+        <w:rPr>
+          <w:i/>
+          <w:iCs/>
+          <w:sz w:val="18"/>
+          <w:szCs w:val="18"/>
+        </w:rPr>
+        <w:t>Journal of Social Issues</w:t>
+      </w:r>
+      <w:r>
+        <w:rPr>
+          <w:sz w:val="18"/>
+          <w:szCs w:val="18"/>
+        </w:rPr>
+        <w:t xml:space="preserve">, </w:t>
+      </w:r>
+      <w:r>
+        <w:rPr>
+          <w:i/>
+          <w:iCs/>
+          <w:sz w:val="18"/>
+          <w:szCs w:val="18"/>
+        </w:rPr>
+        <w:t>30</w:t>
+      </w:r>
+      <w:r>
+        <w:rPr>
+          <w:sz w:val="18"/>
+          <w:szCs w:val="18"/>
+        </w:rPr>
+        <w:t xml:space="preserve">(1), 159–165.  </w:t>
+      </w:r>
+    </w:p>
+    <w:p>
+      <w:pPr>
+        <w:pStyle w:val="14"/>
+        <w:keepNext w:val="0"/>
+        <w:keepLines w:val="0"/>
+        <w:pageBreakBefore w:val="0"/>
+        <w:widowControl/>
+        <w:suppressLineNumbers w:val="0"/>
+        <w:kinsoku/>
+        <w:wordWrap/>
+        <w:overflowPunct/>
+        <w:topLinePunct w:val="0"/>
+        <w:autoSpaceDE/>
+        <w:autoSpaceDN/>
+        <w:bidi w:val="0"/>
+        <w:adjustRightInd/>
+        <w:snapToGrid/>
+        <w:spacing w:beforeAutospacing="0" w:afterAutospacing="0" w:line="240" w:lineRule="auto"/>
+        <w:ind w:left="567" w:hanging="567"/>
+        <w:textAlignment w:val="auto"/>
+        <w:rPr>
+          <w:sz w:val="18"/>
+          <w:szCs w:val="18"/>
+        </w:rPr>
+      </w:pPr>
+      <w:r>
+        <w:rPr>
+          <w:sz w:val="18"/>
+          <w:szCs w:val="18"/>
+        </w:rPr>
+        <w:t xml:space="preserve">Frone, M. R. (2000). Work–family conflict and employee psychiatric disorders: The National Comorbidity Survey. </w:t>
+      </w:r>
+      <w:r>
+        <w:rPr>
+          <w:i/>
+          <w:iCs/>
+          <w:sz w:val="18"/>
+          <w:szCs w:val="18"/>
+        </w:rPr>
+        <w:t>Journal of Applied Psychology</w:t>
+      </w:r>
+      <w:r>
+        <w:rPr>
+          <w:sz w:val="18"/>
+          <w:szCs w:val="18"/>
+        </w:rPr>
+        <w:t xml:space="preserve">, </w:t>
+      </w:r>
+      <w:r>
+        <w:rPr>
+          <w:i/>
+          <w:iCs/>
+          <w:sz w:val="18"/>
+          <w:szCs w:val="18"/>
+        </w:rPr>
+        <w:t>85</w:t>
+      </w:r>
+      <w:r>
+        <w:rPr>
+          <w:sz w:val="18"/>
+          <w:szCs w:val="18"/>
+        </w:rPr>
+        <w:t>(6), 888–895.</w:t>
+      </w:r>
+    </w:p>
+    <w:p>
+      <w:pPr>
+        <w:keepNext w:val="0"/>
+        <w:keepLines w:val="0"/>
+        <w:pageBreakBefore w:val="0"/>
+        <w:widowControl/>
+        <w:suppressLineNumbers w:val="0"/>
+        <w:kinsoku/>
+        <w:wordWrap/>
+        <w:overflowPunct/>
+        <w:topLinePunct w:val="0"/>
+        <w:autoSpaceDE/>
+        <w:autoSpaceDN/>
+        <w:bidi w:val="0"/>
+        <w:adjustRightInd/>
+        <w:snapToGrid/>
+        <w:spacing w:beforeAutospacing="0" w:afterAutospacing="0" w:line="240" w:lineRule="auto"/>
+        <w:jc w:val="left"/>
+        <w:textAlignment w:val="auto"/>
+        <w:rPr>
+          <w:rFonts w:hint="default" w:ascii="Times New Roman" w:hAnsi="Times New Roman" w:eastAsia="SimSun" w:cs="Times New Roman"/>
+          <w:color w:val="000000"/>
+          <w:kern w:val="0"/>
+          <w:sz w:val="18"/>
+          <w:szCs w:val="18"/>
+          <w:lang w:val="en-US" w:eastAsia="zh-CN" w:bidi="ar"/>
+        </w:rPr>
+      </w:pPr>
+      <w:r>
+        <w:rPr>
+          <w:rFonts w:hint="default" w:ascii="Times New Roman" w:hAnsi="Times New Roman" w:eastAsia="SimSun" w:cs="Times New Roman"/>
+          <w:color w:val="000000"/>
+          <w:kern w:val="0"/>
+          <w:sz w:val="18"/>
+          <w:szCs w:val="18"/>
+          <w:lang w:val="en-US" w:eastAsia="zh-CN" w:bidi="ar"/>
+        </w:rPr>
+        <w:t xml:space="preserve">郭菲，陈祉妍. (2019). 科技工作者心理健康需求与服务现状. </w:t>
+      </w:r>
+      <w:r>
+        <w:rPr>
+          <w:rFonts w:hint="default" w:ascii="Times New Roman" w:hAnsi="Times New Roman" w:eastAsia="SimSun" w:cs="Times New Roman"/>
+          <w:i/>
+          <w:iCs/>
+          <w:color w:val="000000"/>
+          <w:kern w:val="0"/>
+          <w:sz w:val="18"/>
+          <w:szCs w:val="18"/>
+          <w:lang w:val="en-US" w:eastAsia="zh-CN" w:bidi="ar"/>
+        </w:rPr>
+        <w:t>科技导报</w:t>
+      </w:r>
+      <w:r>
+        <w:rPr>
+          <w:rFonts w:hint="default" w:ascii="Times New Roman" w:hAnsi="Times New Roman" w:eastAsia="SimSun" w:cs="Times New Roman"/>
+          <w:i w:val="0"/>
+          <w:iCs w:val="0"/>
+          <w:color w:val="000000"/>
+          <w:kern w:val="0"/>
+          <w:sz w:val="18"/>
+          <w:szCs w:val="18"/>
+          <w:lang w:eastAsia="zh-CN" w:bidi="ar"/>
+        </w:rPr>
+        <w:t>,</w:t>
+      </w:r>
+      <w:r>
+        <w:rPr>
+          <w:rFonts w:hint="default" w:ascii="Times New Roman" w:hAnsi="Times New Roman" w:eastAsia="SimSun" w:cs="Times New Roman"/>
+          <w:i/>
+          <w:iCs/>
+          <w:color w:val="000000"/>
+          <w:kern w:val="0"/>
+          <w:sz w:val="18"/>
+          <w:szCs w:val="18"/>
+          <w:lang w:val="en-US" w:eastAsia="zh-CN" w:bidi="ar"/>
+        </w:rPr>
+        <w:t xml:space="preserve"> 37</w:t>
+      </w:r>
+      <w:r>
+        <w:rPr>
+          <w:rFonts w:hint="default" w:ascii="Times New Roman" w:hAnsi="Times New Roman" w:eastAsia="SimSun" w:cs="Times New Roman"/>
+          <w:color w:val="000000"/>
+          <w:kern w:val="0"/>
+          <w:sz w:val="18"/>
+          <w:szCs w:val="18"/>
+          <w:lang w:val="en-US" w:eastAsia="zh-CN" w:bidi="ar"/>
+        </w:rPr>
+        <w:t>(11), 18–27.</w:t>
+      </w:r>
+    </w:p>
+    <w:p>
+      <w:pPr>
+        <w:keepNext w:val="0"/>
+        <w:keepLines w:val="0"/>
+        <w:pageBreakBefore w:val="0"/>
+        <w:widowControl/>
+        <w:suppressLineNumbers w:val="0"/>
+        <w:kinsoku/>
+        <w:wordWrap/>
+        <w:overflowPunct/>
+        <w:topLinePunct w:val="0"/>
+        <w:autoSpaceDE/>
+        <w:autoSpaceDN/>
+        <w:bidi w:val="0"/>
+        <w:adjustRightInd/>
+        <w:snapToGrid/>
+        <w:spacing w:beforeAutospacing="0" w:afterAutospacing="0" w:line="240" w:lineRule="auto"/>
+        <w:jc w:val="left"/>
+        <w:textAlignment w:val="auto"/>
+        <w:rPr>
+          <w:sz w:val="18"/>
+          <w:szCs w:val="18"/>
+        </w:rPr>
+      </w:pPr>
+      <w:r>
+        <w:rPr>
+          <w:rFonts w:hint="default" w:ascii="Times New Roman" w:hAnsi="Times New Roman" w:eastAsia="SimSun" w:cs="Times New Roman"/>
+          <w:color w:val="000000"/>
+          <w:kern w:val="0"/>
+          <w:sz w:val="18"/>
+          <w:szCs w:val="18"/>
+          <w:lang w:val="en-US" w:eastAsia="zh-CN" w:bidi="ar"/>
+        </w:rPr>
+        <w:t xml:space="preserve">郭菲，王雅芯，刘亚男，等. (2020). 科技工作者心理健康状况及影响因素. </w:t>
+      </w:r>
+      <w:r>
+        <w:rPr>
+          <w:rFonts w:hint="default" w:ascii="Times New Roman" w:hAnsi="Times New Roman" w:eastAsia="SimSun" w:cs="Times New Roman"/>
+          <w:i/>
+          <w:iCs/>
+          <w:color w:val="000000"/>
+          <w:kern w:val="0"/>
+          <w:sz w:val="18"/>
+          <w:szCs w:val="18"/>
+          <w:lang w:val="en-US" w:eastAsia="zh-CN" w:bidi="ar"/>
+        </w:rPr>
+        <w:t>科技导报</w:t>
+      </w:r>
+      <w:r>
+        <w:rPr>
+          <w:rFonts w:hint="default" w:ascii="Times New Roman" w:hAnsi="Times New Roman" w:eastAsia="SimSun" w:cs="Times New Roman"/>
+          <w:i w:val="0"/>
+          <w:iCs w:val="0"/>
+          <w:color w:val="000000"/>
+          <w:kern w:val="0"/>
+          <w:sz w:val="18"/>
+          <w:szCs w:val="18"/>
+          <w:lang w:val="en-US" w:eastAsia="zh-CN" w:bidi="ar"/>
+        </w:rPr>
+        <w:t>,</w:t>
+      </w:r>
+      <w:r>
+        <w:rPr>
+          <w:rFonts w:hint="default" w:ascii="Times New Roman" w:hAnsi="Times New Roman" w:eastAsia="SimSun" w:cs="Times New Roman"/>
+          <w:i/>
+          <w:iCs/>
+          <w:color w:val="000000"/>
+          <w:kern w:val="0"/>
+          <w:sz w:val="18"/>
+          <w:szCs w:val="18"/>
+          <w:lang w:val="en-US" w:eastAsia="zh-CN" w:bidi="ar"/>
+        </w:rPr>
+        <w:t xml:space="preserve"> </w:t>
+      </w:r>
+      <w:r>
+        <w:rPr>
+          <w:rFonts w:hint="default" w:ascii="Times New Roman" w:hAnsi="Times New Roman" w:eastAsia="SimSun" w:cs="Times New Roman"/>
+          <w:i/>
+          <w:iCs/>
+          <w:color w:val="000000"/>
+          <w:kern w:val="0"/>
+          <w:sz w:val="18"/>
+          <w:szCs w:val="18"/>
+          <w:lang w:eastAsia="zh-CN" w:bidi="ar"/>
+        </w:rPr>
+        <w:tab/>
+      </w:r>
+      <w:r>
+        <w:rPr>
+          <w:rFonts w:hint="default" w:ascii="Times New Roman" w:hAnsi="Times New Roman" w:eastAsia="SimSun" w:cs="Times New Roman"/>
+          <w:i/>
+          <w:iCs/>
+          <w:color w:val="000000"/>
+          <w:kern w:val="0"/>
+          <w:sz w:val="18"/>
+          <w:szCs w:val="18"/>
+          <w:lang w:eastAsia="zh-CN" w:bidi="ar"/>
+        </w:rPr>
+        <w:t xml:space="preserve">  </w:t>
+      </w:r>
+      <w:r>
+        <w:rPr>
+          <w:rFonts w:hint="default" w:ascii="Times New Roman" w:hAnsi="Times New Roman" w:eastAsia="SimSun" w:cs="Times New Roman"/>
+          <w:i/>
+          <w:iCs/>
+          <w:color w:val="000000"/>
+          <w:kern w:val="0"/>
+          <w:sz w:val="18"/>
+          <w:szCs w:val="18"/>
+          <w:lang w:val="en-US" w:eastAsia="zh-CN" w:bidi="ar"/>
+        </w:rPr>
+        <w:t>38</w:t>
+      </w:r>
+      <w:r>
+        <w:rPr>
+          <w:rFonts w:hint="default" w:ascii="Times New Roman" w:hAnsi="Times New Roman" w:eastAsia="SimSun" w:cs="Times New Roman"/>
+          <w:color w:val="000000"/>
+          <w:kern w:val="0"/>
+          <w:sz w:val="18"/>
+          <w:szCs w:val="18"/>
+          <w:lang w:val="en-US" w:eastAsia="zh-CN" w:bidi="ar"/>
+        </w:rPr>
+        <w:t>(10),</w:t>
+      </w:r>
+      <w:r>
+        <w:rPr>
+          <w:rFonts w:hint="default" w:ascii="Times New Roman" w:hAnsi="Times New Roman" w:eastAsia="SimSun" w:cs="Times New Roman"/>
+          <w:color w:val="000000"/>
+          <w:kern w:val="0"/>
+          <w:sz w:val="18"/>
+          <w:szCs w:val="18"/>
+          <w:lang w:eastAsia="zh-CN" w:bidi="ar"/>
+        </w:rPr>
+        <w:t xml:space="preserve"> </w:t>
+      </w:r>
+      <w:r>
+        <w:rPr>
+          <w:rFonts w:hint="default" w:ascii="Times New Roman" w:hAnsi="Times New Roman" w:eastAsia="SimSun" w:cs="Times New Roman"/>
+          <w:color w:val="000000"/>
+          <w:kern w:val="0"/>
+          <w:sz w:val="18"/>
+          <w:szCs w:val="18"/>
+          <w:lang w:val="en-US" w:eastAsia="zh-CN" w:bidi="ar"/>
+        </w:rPr>
+        <w:t>90–102.</w:t>
+      </w:r>
+      <w:r>
+        <w:rPr>
+          <w:sz w:val="18"/>
+          <w:szCs w:val="18"/>
+        </w:rPr>
+        <w:t xml:space="preserve"> </w:t>
+      </w:r>
+    </w:p>
+    <w:p>
+      <w:pPr>
+        <w:pStyle w:val="14"/>
+        <w:keepNext w:val="0"/>
+        <w:keepLines w:val="0"/>
+        <w:pageBreakBefore w:val="0"/>
+        <w:widowControl/>
+        <w:suppressLineNumbers w:val="0"/>
+        <w:kinsoku/>
+        <w:wordWrap/>
+        <w:overflowPunct/>
+        <w:topLinePunct w:val="0"/>
+        <w:autoSpaceDE/>
+        <w:autoSpaceDN/>
+        <w:bidi w:val="0"/>
+        <w:adjustRightInd/>
+        <w:snapToGrid/>
+        <w:spacing w:beforeAutospacing="0" w:afterAutospacing="0" w:line="240" w:lineRule="auto"/>
+        <w:ind w:left="567" w:hanging="567"/>
+        <w:textAlignment w:val="auto"/>
+        <w:rPr>
+          <w:sz w:val="18"/>
+          <w:szCs w:val="18"/>
+        </w:rPr>
+      </w:pPr>
+      <w:r>
+        <w:rPr>
+          <w:sz w:val="18"/>
+          <w:szCs w:val="18"/>
+        </w:rPr>
+        <w:t xml:space="preserve">Hughes, A. A., &amp; Kendall, P. C. (2009). Psychometric Properties of the positive and negative affect scale for children (panas-C) in children with anxiety disorders. </w:t>
+      </w:r>
+      <w:r>
+        <w:rPr>
+          <w:i/>
+          <w:iCs/>
+          <w:sz w:val="18"/>
+          <w:szCs w:val="18"/>
+        </w:rPr>
+        <w:t>Child Psychiatry and Human Development</w:t>
+      </w:r>
+      <w:r>
+        <w:rPr>
+          <w:sz w:val="18"/>
+          <w:szCs w:val="18"/>
+        </w:rPr>
+        <w:t xml:space="preserve">, </w:t>
+      </w:r>
+      <w:r>
+        <w:rPr>
+          <w:i/>
+          <w:iCs/>
+          <w:sz w:val="18"/>
+          <w:szCs w:val="18"/>
+        </w:rPr>
+        <w:t>40</w:t>
+      </w:r>
+      <w:r>
+        <w:rPr>
+          <w:sz w:val="18"/>
+          <w:szCs w:val="18"/>
+        </w:rPr>
+        <w:t xml:space="preserve">(3), 343–352.  </w:t>
+      </w:r>
+    </w:p>
+    <w:p>
+      <w:pPr>
+        <w:pStyle w:val="14"/>
+        <w:keepNext w:val="0"/>
+        <w:keepLines w:val="0"/>
+        <w:pageBreakBefore w:val="0"/>
+        <w:widowControl/>
+        <w:suppressLineNumbers w:val="0"/>
+        <w:kinsoku/>
+        <w:wordWrap/>
+        <w:overflowPunct/>
+        <w:topLinePunct w:val="0"/>
+        <w:autoSpaceDE/>
+        <w:autoSpaceDN/>
+        <w:bidi w:val="0"/>
+        <w:adjustRightInd/>
+        <w:snapToGrid/>
+        <w:spacing w:beforeAutospacing="0" w:afterAutospacing="0" w:line="240" w:lineRule="auto"/>
+        <w:ind w:left="567" w:hanging="567"/>
+        <w:textAlignment w:val="auto"/>
+        <w:rPr>
+          <w:sz w:val="18"/>
+          <w:szCs w:val="18"/>
+        </w:rPr>
+      </w:pPr>
+      <w:r>
+        <w:rPr>
+          <w:sz w:val="18"/>
+          <w:szCs w:val="18"/>
+        </w:rPr>
+        <w:t xml:space="preserve">Jenkins, R., Bhugra, D., Bebbington, P., Brugha, T., Farrell, M., Coid, J., Fryers, T., Weich, S., Singleton, N., &amp; Meltzer, H. (2008). Debt, income and mental disorder in the general population. </w:t>
+      </w:r>
+      <w:r>
+        <w:rPr>
+          <w:i/>
+          <w:iCs/>
+          <w:sz w:val="18"/>
+          <w:szCs w:val="18"/>
+        </w:rPr>
+        <w:t>Psychological Medicine</w:t>
+      </w:r>
+      <w:r>
+        <w:rPr>
+          <w:sz w:val="18"/>
+          <w:szCs w:val="18"/>
+        </w:rPr>
+        <w:t xml:space="preserve">, </w:t>
+      </w:r>
+      <w:r>
+        <w:rPr>
+          <w:i/>
+          <w:iCs/>
+          <w:sz w:val="18"/>
+          <w:szCs w:val="18"/>
+        </w:rPr>
+        <w:t>38</w:t>
+      </w:r>
+      <w:r>
+        <w:rPr>
+          <w:sz w:val="18"/>
+          <w:szCs w:val="18"/>
+        </w:rPr>
+        <w:t xml:space="preserve">(10), 1485–1493. </w:t>
+      </w:r>
+    </w:p>
+    <w:p>
+      <w:pPr>
+        <w:pStyle w:val="14"/>
+        <w:keepNext w:val="0"/>
+        <w:keepLines w:val="0"/>
+        <w:pageBreakBefore w:val="0"/>
+        <w:widowControl/>
+        <w:suppressLineNumbers w:val="0"/>
+        <w:kinsoku/>
+        <w:wordWrap/>
+        <w:overflowPunct/>
+        <w:topLinePunct w:val="0"/>
+        <w:autoSpaceDE/>
+        <w:autoSpaceDN/>
+        <w:bidi w:val="0"/>
+        <w:adjustRightInd/>
+        <w:snapToGrid/>
+        <w:spacing w:beforeAutospacing="0" w:afterAutospacing="0" w:line="240" w:lineRule="auto"/>
+        <w:ind w:left="567" w:hanging="567"/>
+        <w:textAlignment w:val="auto"/>
+        <w:rPr>
+          <w:sz w:val="18"/>
+          <w:szCs w:val="18"/>
+        </w:rPr>
+      </w:pPr>
+      <w:r>
+        <w:rPr>
+          <w:sz w:val="18"/>
+          <w:szCs w:val="18"/>
+        </w:rPr>
+        <w:t xml:space="preserve">Jordan, M. I., &amp; Mitchell, T. M. (2015). Machine learning: Trends, Perspectives, and prospects. </w:t>
+      </w:r>
+      <w:r>
+        <w:rPr>
+          <w:i/>
+          <w:iCs/>
+          <w:sz w:val="18"/>
+          <w:szCs w:val="18"/>
+        </w:rPr>
+        <w:t>Science</w:t>
+      </w:r>
+      <w:r>
+        <w:rPr>
+          <w:sz w:val="18"/>
+          <w:szCs w:val="18"/>
+        </w:rPr>
+        <w:t xml:space="preserve">, </w:t>
+      </w:r>
+      <w:r>
+        <w:rPr>
+          <w:i/>
+          <w:iCs/>
+          <w:sz w:val="18"/>
+          <w:szCs w:val="18"/>
+        </w:rPr>
+        <w:t>349</w:t>
+      </w:r>
+      <w:r>
+        <w:rPr>
+          <w:sz w:val="18"/>
+          <w:szCs w:val="18"/>
+        </w:rPr>
+        <w:t xml:space="preserve">(6245), 255–260. </w:t>
+      </w:r>
+    </w:p>
+    <w:p>
+      <w:pPr>
+        <w:pStyle w:val="14"/>
+        <w:keepNext w:val="0"/>
+        <w:keepLines w:val="0"/>
+        <w:pageBreakBefore w:val="0"/>
+        <w:widowControl/>
+        <w:suppressLineNumbers w:val="0"/>
+        <w:kinsoku/>
+        <w:wordWrap/>
+        <w:overflowPunct/>
+        <w:topLinePunct w:val="0"/>
+        <w:autoSpaceDE/>
+        <w:autoSpaceDN/>
+        <w:bidi w:val="0"/>
+        <w:adjustRightInd/>
+        <w:snapToGrid/>
+        <w:spacing w:beforeAutospacing="0" w:afterAutospacing="0" w:line="240" w:lineRule="auto"/>
+        <w:ind w:left="544" w:hanging="576" w:hangingChars="320"/>
+        <w:textAlignment w:val="auto"/>
+        <w:rPr>
+          <w:rFonts w:hint="default" w:cs="Times New Roman"/>
+          <w:color w:val="000000"/>
+          <w:kern w:val="0"/>
+          <w:sz w:val="18"/>
+          <w:szCs w:val="18"/>
+          <w:lang w:eastAsia="zh-CN" w:bidi="ar"/>
+        </w:rPr>
+      </w:pPr>
+      <w:r>
+        <w:rPr>
+          <w:rFonts w:hint="default" w:ascii="Times New Roman" w:hAnsi="Times New Roman" w:eastAsia="SimSun" w:cs="Times New Roman"/>
+          <w:color w:val="000000"/>
+          <w:kern w:val="0"/>
+          <w:sz w:val="18"/>
+          <w:szCs w:val="18"/>
+          <w:lang w:val="en-US" w:eastAsia="zh-CN" w:bidi="ar"/>
+        </w:rPr>
+        <w:t xml:space="preserve">刘平平，王鹏，高峰强，等. (2012). </w:t>
+      </w:r>
+      <w:r>
+        <w:rPr>
+          <w:rFonts w:hint="default" w:ascii="Times New Roman" w:hAnsi="Times New Roman" w:eastAsia="SimSun" w:cs="Times New Roman"/>
+          <w:i w:val="0"/>
+          <w:iCs w:val="0"/>
+          <w:color w:val="000000"/>
+          <w:kern w:val="0"/>
+          <w:sz w:val="18"/>
+          <w:szCs w:val="18"/>
+          <w:lang w:val="en-US" w:eastAsia="zh-CN" w:bidi="ar"/>
+        </w:rPr>
+        <w:t>企业科技工作者工作压力与焦虑的关系</w:t>
+      </w:r>
+      <w:r>
+        <w:rPr>
+          <w:rFonts w:hint="default" w:ascii="Times New Roman" w:hAnsi="Times New Roman" w:eastAsia="SimSun" w:cs="Times New Roman"/>
+          <w:color w:val="000000"/>
+          <w:kern w:val="0"/>
+          <w:sz w:val="18"/>
+          <w:szCs w:val="18"/>
+          <w:lang w:val="en-US" w:eastAsia="zh-CN" w:bidi="ar"/>
+        </w:rPr>
+        <w:t>.</w:t>
+      </w:r>
+      <w:r>
+        <w:rPr>
+          <w:rFonts w:hint="default" w:ascii="Times New Roman" w:hAnsi="Times New Roman" w:eastAsia="SimSun" w:cs="Times New Roman"/>
+          <w:i/>
+          <w:iCs/>
+          <w:color w:val="000000"/>
+          <w:kern w:val="0"/>
+          <w:sz w:val="18"/>
+          <w:szCs w:val="18"/>
+          <w:lang w:val="en-US" w:eastAsia="zh-CN" w:bidi="ar"/>
+        </w:rPr>
+        <w:t>中国健康心理学杂志</w:t>
+      </w:r>
+      <w:r>
+        <w:rPr>
+          <w:rFonts w:hint="default" w:ascii="Times New Roman" w:hAnsi="Times New Roman" w:eastAsia="SimSun" w:cs="Times New Roman"/>
+          <w:i w:val="0"/>
+          <w:iCs w:val="0"/>
+          <w:color w:val="000000"/>
+          <w:kern w:val="0"/>
+          <w:sz w:val="18"/>
+          <w:szCs w:val="18"/>
+          <w:lang w:val="en-US" w:eastAsia="zh-CN" w:bidi="ar"/>
+        </w:rPr>
+        <w:t>,</w:t>
+      </w:r>
+      <w:r>
+        <w:rPr>
+          <w:rFonts w:hint="default" w:ascii="Times New Roman" w:hAnsi="Times New Roman" w:eastAsia="SimSun" w:cs="Times New Roman"/>
+          <w:i/>
+          <w:iCs/>
+          <w:color w:val="000000"/>
+          <w:kern w:val="0"/>
+          <w:sz w:val="18"/>
+          <w:szCs w:val="18"/>
+          <w:lang w:val="en-US" w:eastAsia="zh-CN" w:bidi="ar"/>
+        </w:rPr>
+        <w:t xml:space="preserve"> 8</w:t>
+      </w:r>
+      <w:r>
+        <w:rPr>
+          <w:rFonts w:hint="default" w:ascii="Times New Roman" w:hAnsi="Times New Roman" w:eastAsia="SimSun" w:cs="Times New Roman"/>
+          <w:i w:val="0"/>
+          <w:iCs w:val="0"/>
+          <w:color w:val="000000"/>
+          <w:kern w:val="0"/>
+          <w:sz w:val="18"/>
+          <w:szCs w:val="18"/>
+          <w:lang w:val="en-US" w:eastAsia="zh-CN" w:bidi="ar"/>
+        </w:rPr>
+        <w:t>, 1</w:t>
+      </w:r>
+      <w:r>
+        <w:rPr>
+          <w:rFonts w:hint="default" w:ascii="Times New Roman" w:hAnsi="Times New Roman" w:eastAsia="SimSun" w:cs="Times New Roman"/>
+          <w:color w:val="000000"/>
+          <w:kern w:val="0"/>
+          <w:sz w:val="18"/>
+          <w:szCs w:val="18"/>
+          <w:lang w:val="en-US" w:eastAsia="zh-CN" w:bidi="ar"/>
+        </w:rPr>
+        <w:t>172–1175.</w:t>
+      </w:r>
+      <w:r>
+        <w:rPr>
+          <w:rFonts w:hint="default" w:cs="Times New Roman"/>
+          <w:color w:val="000000"/>
+          <w:kern w:val="0"/>
+          <w:sz w:val="18"/>
+          <w:szCs w:val="18"/>
+          <w:lang w:eastAsia="zh-CN" w:bidi="ar"/>
+        </w:rPr>
+        <w:t xml:space="preserve"> </w:t>
+      </w:r>
+    </w:p>
+    <w:p>
+      <w:pPr>
+        <w:pStyle w:val="14"/>
+        <w:keepNext w:val="0"/>
+        <w:keepLines w:val="0"/>
+        <w:pageBreakBefore w:val="0"/>
+        <w:widowControl/>
+        <w:suppressLineNumbers w:val="0"/>
+        <w:kinsoku/>
+        <w:wordWrap/>
+        <w:overflowPunct/>
+        <w:topLinePunct w:val="0"/>
+        <w:autoSpaceDE/>
+        <w:autoSpaceDN/>
+        <w:bidi w:val="0"/>
+        <w:adjustRightInd/>
+        <w:snapToGrid/>
+        <w:spacing w:beforeAutospacing="0" w:afterAutospacing="0" w:line="240" w:lineRule="auto"/>
+        <w:ind w:left="544" w:hanging="576" w:hangingChars="320"/>
+        <w:textAlignment w:val="auto"/>
+        <w:rPr>
+          <w:rFonts w:hint="default" w:cs="Times New Roman"/>
+          <w:color w:val="000000"/>
+          <w:kern w:val="0"/>
+          <w:sz w:val="18"/>
+          <w:szCs w:val="18"/>
+          <w:lang w:eastAsia="zh-CN" w:bidi="ar"/>
+        </w:rPr>
+      </w:pPr>
+      <w:r>
+        <w:rPr>
+          <w:sz w:val="18"/>
+          <w:szCs w:val="18"/>
+        </w:rPr>
+        <w:t xml:space="preserve">Luo, J., Wu, M., Gopukumar, D., &amp; Zhao, Y. (2016). Big Data Application in biomedical research and Health Care: A Literature Review. </w:t>
+      </w:r>
+      <w:r>
+        <w:rPr>
+          <w:i/>
+          <w:iCs/>
+          <w:sz w:val="18"/>
+          <w:szCs w:val="18"/>
+        </w:rPr>
+        <w:t>Biomedical Informatics Insights</w:t>
+      </w:r>
+      <w:r>
+        <w:rPr>
+          <w:sz w:val="18"/>
+          <w:szCs w:val="18"/>
+        </w:rPr>
+        <w:t xml:space="preserve">, </w:t>
+      </w:r>
+      <w:r>
+        <w:rPr>
+          <w:i/>
+          <w:iCs/>
+          <w:sz w:val="18"/>
+          <w:szCs w:val="18"/>
+        </w:rPr>
+        <w:t>8</w:t>
+      </w:r>
+      <w:r>
+        <w:rPr>
+          <w:sz w:val="18"/>
+          <w:szCs w:val="18"/>
+        </w:rPr>
+        <w:t xml:space="preserve">. </w:t>
+      </w:r>
+    </w:p>
+    <w:p>
+      <w:pPr>
+        <w:pStyle w:val="14"/>
+        <w:keepNext w:val="0"/>
+        <w:keepLines w:val="0"/>
+        <w:pageBreakBefore w:val="0"/>
+        <w:widowControl/>
+        <w:suppressLineNumbers w:val="0"/>
+        <w:kinsoku/>
+        <w:wordWrap/>
+        <w:overflowPunct/>
+        <w:topLinePunct w:val="0"/>
+        <w:autoSpaceDE/>
+        <w:autoSpaceDN/>
+        <w:bidi w:val="0"/>
+        <w:adjustRightInd/>
+        <w:snapToGrid/>
+        <w:spacing w:beforeAutospacing="0" w:afterAutospacing="0" w:line="240" w:lineRule="auto"/>
+        <w:ind w:left="567" w:hanging="567"/>
+        <w:textAlignment w:val="auto"/>
+        <w:rPr>
+          <w:sz w:val="18"/>
+          <w:szCs w:val="18"/>
+        </w:rPr>
+      </w:pPr>
+      <w:r>
+        <w:rPr>
+          <w:sz w:val="18"/>
+          <w:szCs w:val="18"/>
+        </w:rPr>
+        <w:t xml:space="preserve">Mark, G., &amp; Smith, A. P. (2012). Effects of occupational stress, Job Characteristics, coping, and attributional style on the mental health and job satisfaction of University Employees. </w:t>
+      </w:r>
+      <w:r>
+        <w:rPr>
+          <w:i/>
+          <w:iCs/>
+          <w:sz w:val="18"/>
+          <w:szCs w:val="18"/>
+        </w:rPr>
+        <w:t>Anxiety, Stress &amp; Coping</w:t>
+      </w:r>
+      <w:r>
+        <w:rPr>
+          <w:sz w:val="18"/>
+          <w:szCs w:val="18"/>
+        </w:rPr>
+        <w:t xml:space="preserve">, </w:t>
+      </w:r>
+      <w:r>
+        <w:rPr>
+          <w:i/>
+          <w:iCs/>
+          <w:sz w:val="18"/>
+          <w:szCs w:val="18"/>
+        </w:rPr>
+        <w:t>25</w:t>
+      </w:r>
+      <w:r>
+        <w:rPr>
+          <w:sz w:val="18"/>
+          <w:szCs w:val="18"/>
+        </w:rPr>
+        <w:t xml:space="preserve">(1), 63–78. </w:t>
+      </w:r>
+    </w:p>
+    <w:p>
+      <w:pPr>
+        <w:pStyle w:val="14"/>
+        <w:keepNext w:val="0"/>
+        <w:keepLines w:val="0"/>
+        <w:pageBreakBefore w:val="0"/>
+        <w:widowControl/>
+        <w:suppressLineNumbers w:val="0"/>
+        <w:kinsoku/>
+        <w:wordWrap/>
+        <w:overflowPunct/>
+        <w:topLinePunct w:val="0"/>
+        <w:autoSpaceDE/>
+        <w:autoSpaceDN/>
+        <w:bidi w:val="0"/>
+        <w:adjustRightInd/>
+        <w:snapToGrid/>
+        <w:spacing w:beforeAutospacing="0" w:afterAutospacing="0" w:line="240" w:lineRule="auto"/>
+        <w:ind w:left="567" w:hanging="567"/>
+        <w:textAlignment w:val="auto"/>
+        <w:rPr>
+          <w:sz w:val="18"/>
+          <w:szCs w:val="18"/>
+        </w:rPr>
+      </w:pPr>
+      <w:r>
+        <w:rPr>
+          <w:rFonts w:hint="default" w:ascii="Times New Roman" w:hAnsi="Times New Roman" w:eastAsia="SimSun" w:cs="Times New Roman"/>
+          <w:color w:val="000000"/>
+          <w:kern w:val="0"/>
+          <w:sz w:val="18"/>
+          <w:szCs w:val="18"/>
+          <w:lang w:val="en-US" w:eastAsia="zh-CN" w:bidi="ar"/>
+        </w:rPr>
+        <w:t xml:space="preserve">马林梓，李波. (2021). </w:t>
+      </w:r>
+      <w:r>
+        <w:rPr>
+          <w:rFonts w:hint="default" w:ascii="Times New Roman" w:hAnsi="Times New Roman" w:eastAsia="SimSun" w:cs="Times New Roman"/>
+          <w:i/>
+          <w:iCs/>
+          <w:color w:val="000000"/>
+          <w:kern w:val="0"/>
+          <w:sz w:val="18"/>
+          <w:szCs w:val="18"/>
+          <w:lang w:val="en-US" w:eastAsia="zh-CN" w:bidi="ar"/>
+        </w:rPr>
+        <w:t>初中生心理健康影响因素的数据挖掘与预警机制研究——基于中国教育追踪调查数据</w:t>
+      </w:r>
+      <w:r>
+        <w:rPr>
+          <w:rFonts w:hint="default" w:ascii="Times New Roman" w:hAnsi="Times New Roman" w:eastAsia="SimSun" w:cs="Times New Roman"/>
+          <w:color w:val="000000"/>
+          <w:kern w:val="0"/>
+          <w:sz w:val="18"/>
+          <w:szCs w:val="18"/>
+          <w:lang w:val="en-US" w:eastAsia="zh-CN" w:bidi="ar"/>
+        </w:rPr>
+        <w:t>(硕士学位论文). 华中师范大学，山东.</w:t>
+      </w:r>
+    </w:p>
+    <w:p>
+      <w:pPr>
+        <w:pStyle w:val="14"/>
+        <w:keepNext w:val="0"/>
+        <w:keepLines w:val="0"/>
+        <w:pageBreakBefore w:val="0"/>
+        <w:widowControl/>
+        <w:suppressLineNumbers w:val="0"/>
+        <w:kinsoku/>
+        <w:wordWrap/>
+        <w:overflowPunct/>
+        <w:topLinePunct w:val="0"/>
+        <w:autoSpaceDE/>
+        <w:autoSpaceDN/>
+        <w:bidi w:val="0"/>
+        <w:adjustRightInd/>
+        <w:snapToGrid/>
+        <w:spacing w:beforeAutospacing="0" w:afterAutospacing="0" w:line="240" w:lineRule="auto"/>
+        <w:ind w:left="567" w:hanging="567"/>
+        <w:textAlignment w:val="auto"/>
+        <w:rPr>
+          <w:sz w:val="18"/>
+          <w:szCs w:val="18"/>
+        </w:rPr>
+      </w:pPr>
+      <w:r>
+        <w:rPr>
+          <w:sz w:val="18"/>
+          <w:szCs w:val="18"/>
+        </w:rPr>
+        <w:t xml:space="preserve">Nadinloyi, K. B., Sadeghi, H., &amp; Hajloo, N. (2013). Relationship between job satisfaction and employees mental health. </w:t>
+      </w:r>
+      <w:r>
+        <w:rPr>
+          <w:i/>
+          <w:iCs/>
+          <w:sz w:val="18"/>
+          <w:szCs w:val="18"/>
+        </w:rPr>
+        <w:t>Procedia - Social and Behavioral Sciences</w:t>
+      </w:r>
+      <w:r>
+        <w:rPr>
+          <w:sz w:val="18"/>
+          <w:szCs w:val="18"/>
+        </w:rPr>
+        <w:t xml:space="preserve">, </w:t>
+      </w:r>
+      <w:r>
+        <w:rPr>
+          <w:i/>
+          <w:iCs/>
+          <w:sz w:val="18"/>
+          <w:szCs w:val="18"/>
+        </w:rPr>
+        <w:t>84</w:t>
+      </w:r>
+      <w:r>
+        <w:rPr>
+          <w:sz w:val="18"/>
+          <w:szCs w:val="18"/>
+        </w:rPr>
+        <w:t xml:space="preserve">, 293–297. </w:t>
+      </w:r>
+    </w:p>
+    <w:p>
+      <w:pPr>
+        <w:pStyle w:val="14"/>
+        <w:keepNext w:val="0"/>
+        <w:keepLines w:val="0"/>
+        <w:pageBreakBefore w:val="0"/>
+        <w:widowControl/>
+        <w:suppressLineNumbers w:val="0"/>
+        <w:kinsoku/>
+        <w:wordWrap/>
+        <w:overflowPunct/>
+        <w:topLinePunct w:val="0"/>
+        <w:autoSpaceDE/>
+        <w:autoSpaceDN/>
+        <w:bidi w:val="0"/>
+        <w:adjustRightInd/>
+        <w:snapToGrid/>
+        <w:spacing w:beforeAutospacing="0" w:afterAutospacing="0" w:line="240" w:lineRule="auto"/>
+        <w:ind w:left="567" w:hanging="567"/>
+        <w:textAlignment w:val="auto"/>
+        <w:rPr>
+          <w:sz w:val="18"/>
+          <w:szCs w:val="18"/>
+        </w:rPr>
+      </w:pPr>
+      <w:r>
+        <w:rPr>
+          <w:sz w:val="18"/>
+          <w:szCs w:val="18"/>
+        </w:rPr>
+        <w:t xml:space="preserve">Orrù, G., Monaro, M., Conversano, C., Gemignani, A., &amp; Sartori, G. (2020). Machine learning in Psychometrics and psychological research. </w:t>
+      </w:r>
+      <w:r>
+        <w:rPr>
+          <w:i/>
+          <w:iCs/>
+          <w:sz w:val="18"/>
+          <w:szCs w:val="18"/>
+        </w:rPr>
+        <w:t>Frontiers in Psychology</w:t>
+      </w:r>
+      <w:r>
+        <w:rPr>
+          <w:sz w:val="18"/>
+          <w:szCs w:val="18"/>
+        </w:rPr>
+        <w:t xml:space="preserve">, </w:t>
+      </w:r>
+      <w:r>
+        <w:rPr>
+          <w:i/>
+          <w:iCs/>
+          <w:sz w:val="18"/>
+          <w:szCs w:val="18"/>
+        </w:rPr>
+        <w:t>10</w:t>
+      </w:r>
+      <w:r>
+        <w:rPr>
+          <w:sz w:val="18"/>
+          <w:szCs w:val="18"/>
+        </w:rPr>
+        <w:t xml:space="preserve">. </w:t>
+      </w:r>
+    </w:p>
+    <w:p>
+      <w:pPr>
+        <w:pStyle w:val="14"/>
+        <w:keepNext w:val="0"/>
+        <w:keepLines w:val="0"/>
+        <w:pageBreakBefore w:val="0"/>
+        <w:widowControl/>
+        <w:suppressLineNumbers w:val="0"/>
+        <w:kinsoku/>
+        <w:wordWrap/>
+        <w:overflowPunct/>
+        <w:topLinePunct w:val="0"/>
+        <w:autoSpaceDE/>
+        <w:autoSpaceDN/>
+        <w:bidi w:val="0"/>
+        <w:adjustRightInd/>
+        <w:snapToGrid/>
+        <w:spacing w:beforeAutospacing="0" w:afterAutospacing="0" w:line="240" w:lineRule="auto"/>
+        <w:ind w:left="567" w:hanging="567"/>
+        <w:textAlignment w:val="auto"/>
+        <w:rPr>
+          <w:sz w:val="18"/>
+          <w:szCs w:val="18"/>
+        </w:rPr>
+      </w:pPr>
+      <w:r>
+        <w:rPr>
+          <w:sz w:val="18"/>
+          <w:szCs w:val="18"/>
+        </w:rPr>
+        <w:t xml:space="preserve">Pedregosa, F., Profile, V., Varoquaux, G., Gramfort, A., Michel, V., Thirion, B., Grisel, O., Blondel, M., Prettenhofer, P., Weiss, R., Dubourg, V., Vanderplas, J., Passos, A., Cournapeau, D., Brucher, M., Perrot, M., Duchesnay, É., &amp; Metrics, O. M. V. A. (2011, February 1). </w:t>
+      </w:r>
+      <w:r>
+        <w:rPr>
+          <w:i/>
+          <w:iCs/>
+          <w:sz w:val="18"/>
+          <w:szCs w:val="18"/>
+        </w:rPr>
+        <w:t>Scikit-Learn: Machine learning in Python</w:t>
+      </w:r>
+      <w:r>
+        <w:rPr>
+          <w:sz w:val="18"/>
+          <w:szCs w:val="18"/>
+        </w:rPr>
+        <w:t xml:space="preserve">. The Journal of Machine Learning Research. Retrieved March 30, 2023, from https://dl.acm.org/doi/10.5555/1953048.2078195 </w:t>
+      </w:r>
+    </w:p>
+    <w:p>
+      <w:pPr>
+        <w:pStyle w:val="14"/>
+        <w:keepNext w:val="0"/>
+        <w:keepLines w:val="0"/>
+        <w:pageBreakBefore w:val="0"/>
+        <w:widowControl/>
+        <w:suppressLineNumbers w:val="0"/>
+        <w:kinsoku/>
+        <w:wordWrap/>
+        <w:overflowPunct/>
+        <w:topLinePunct w:val="0"/>
+        <w:autoSpaceDE/>
+        <w:autoSpaceDN/>
+        <w:bidi w:val="0"/>
+        <w:adjustRightInd/>
+        <w:snapToGrid/>
+        <w:spacing w:beforeAutospacing="0" w:afterAutospacing="0" w:line="240" w:lineRule="auto"/>
+        <w:ind w:left="567" w:hanging="567"/>
+        <w:textAlignment w:val="auto"/>
+        <w:rPr>
+          <w:sz w:val="18"/>
+          <w:szCs w:val="18"/>
+        </w:rPr>
+      </w:pPr>
+      <w:r>
+        <w:rPr>
+          <w:sz w:val="18"/>
+          <w:szCs w:val="18"/>
+        </w:rPr>
+        <w:t xml:space="preserve">Prout, T. A., Zilcha-Mano, S., Aafjes-van Doorn, K., Békés, V., Christman-Cohen, I., Whistler, K., Kui, T., &amp; Di Giuseppe, M. (2020). Identifying predictors of psychological distress during COVID-19: A machine learning approach. </w:t>
+      </w:r>
+      <w:r>
+        <w:rPr>
+          <w:i/>
+          <w:iCs/>
+          <w:sz w:val="18"/>
+          <w:szCs w:val="18"/>
+        </w:rPr>
+        <w:t>Frontiers in Psychology</w:t>
+      </w:r>
+      <w:r>
+        <w:rPr>
+          <w:sz w:val="18"/>
+          <w:szCs w:val="18"/>
+        </w:rPr>
+        <w:t xml:space="preserve">, </w:t>
+      </w:r>
+      <w:r>
+        <w:rPr>
+          <w:i/>
+          <w:iCs/>
+          <w:sz w:val="18"/>
+          <w:szCs w:val="18"/>
+        </w:rPr>
+        <w:t>11</w:t>
+      </w:r>
+      <w:r>
+        <w:rPr>
+          <w:sz w:val="18"/>
+          <w:szCs w:val="18"/>
+        </w:rPr>
+        <w:t xml:space="preserve">.  </w:t>
+      </w:r>
+    </w:p>
+    <w:p>
+      <w:pPr>
+        <w:pStyle w:val="14"/>
+        <w:keepNext w:val="0"/>
+        <w:keepLines w:val="0"/>
+        <w:pageBreakBefore w:val="0"/>
+        <w:widowControl/>
+        <w:suppressLineNumbers w:val="0"/>
+        <w:kinsoku/>
+        <w:wordWrap/>
+        <w:overflowPunct/>
+        <w:topLinePunct w:val="0"/>
+        <w:autoSpaceDE/>
+        <w:autoSpaceDN/>
+        <w:bidi w:val="0"/>
+        <w:adjustRightInd/>
+        <w:snapToGrid/>
+        <w:spacing w:beforeAutospacing="0" w:afterAutospacing="0" w:line="240" w:lineRule="auto"/>
+        <w:ind w:left="567" w:hanging="567"/>
+        <w:textAlignment w:val="auto"/>
+        <w:rPr>
+          <w:sz w:val="18"/>
+          <w:szCs w:val="18"/>
+        </w:rPr>
+      </w:pPr>
+      <w:r>
+        <w:rPr>
+          <w:sz w:val="18"/>
+          <w:szCs w:val="18"/>
+        </w:rPr>
+        <w:t xml:space="preserve">Shatte, A. B., Hutchinson, D. M., &amp; Teague, S. J. (2019). Machine learning in mental health: A scoping review of methods and applications. </w:t>
+      </w:r>
+      <w:r>
+        <w:rPr>
+          <w:i/>
+          <w:iCs/>
+          <w:sz w:val="18"/>
+          <w:szCs w:val="18"/>
+        </w:rPr>
+        <w:t>Psychological Medicine</w:t>
+      </w:r>
+      <w:r>
+        <w:rPr>
+          <w:sz w:val="18"/>
+          <w:szCs w:val="18"/>
+        </w:rPr>
+        <w:t xml:space="preserve">, </w:t>
+      </w:r>
+      <w:r>
+        <w:rPr>
+          <w:i/>
+          <w:iCs/>
+          <w:sz w:val="18"/>
+          <w:szCs w:val="18"/>
+        </w:rPr>
+        <w:t>49</w:t>
+      </w:r>
+      <w:r>
+        <w:rPr>
+          <w:sz w:val="18"/>
+          <w:szCs w:val="18"/>
+        </w:rPr>
+        <w:t xml:space="preserve">(09), 1426–1448. </w:t>
+      </w:r>
+    </w:p>
+    <w:p>
+      <w:pPr>
+        <w:pStyle w:val="14"/>
+        <w:keepNext w:val="0"/>
+        <w:keepLines w:val="0"/>
+        <w:pageBreakBefore w:val="0"/>
+        <w:widowControl/>
+        <w:suppressLineNumbers w:val="0"/>
+        <w:kinsoku/>
+        <w:wordWrap/>
+        <w:overflowPunct/>
+        <w:topLinePunct w:val="0"/>
+        <w:autoSpaceDE/>
+        <w:autoSpaceDN/>
+        <w:bidi w:val="0"/>
+        <w:adjustRightInd/>
+        <w:snapToGrid/>
+        <w:spacing w:beforeAutospacing="0" w:afterAutospacing="0" w:line="240" w:lineRule="auto"/>
+        <w:ind w:left="567" w:hanging="567"/>
+        <w:textAlignment w:val="auto"/>
+        <w:rPr>
+          <w:sz w:val="18"/>
+          <w:szCs w:val="18"/>
+        </w:rPr>
+      </w:pPr>
+      <w:r>
+        <w:rPr>
+          <w:sz w:val="18"/>
+          <w:szCs w:val="18"/>
+        </w:rPr>
+        <w:t xml:space="preserve">Siegrist, J., &amp; Li, J. (2016). Associations of extrinsic and intrinsic components of work stress with health: A systematic review of evidence on the effort-reward imbalance model. </w:t>
+      </w:r>
+      <w:r>
+        <w:rPr>
+          <w:i/>
+          <w:iCs/>
+          <w:sz w:val="18"/>
+          <w:szCs w:val="18"/>
+        </w:rPr>
+        <w:t>International Journal of Environmental Research and Public Health</w:t>
+      </w:r>
+      <w:r>
+        <w:rPr>
+          <w:sz w:val="18"/>
+          <w:szCs w:val="18"/>
+        </w:rPr>
+        <w:t xml:space="preserve">, </w:t>
+      </w:r>
+      <w:r>
+        <w:rPr>
+          <w:i/>
+          <w:iCs/>
+          <w:sz w:val="18"/>
+          <w:szCs w:val="18"/>
+        </w:rPr>
+        <w:t>13</w:t>
+      </w:r>
+      <w:r>
+        <w:rPr>
+          <w:sz w:val="18"/>
+          <w:szCs w:val="18"/>
+        </w:rPr>
+        <w:t xml:space="preserve">(4), 432.  </w:t>
+      </w:r>
+    </w:p>
+    <w:p>
+      <w:pPr>
+        <w:pStyle w:val="14"/>
+        <w:keepNext w:val="0"/>
+        <w:keepLines w:val="0"/>
+        <w:pageBreakBefore w:val="0"/>
+        <w:widowControl/>
+        <w:suppressLineNumbers w:val="0"/>
+        <w:kinsoku/>
+        <w:wordWrap/>
+        <w:overflowPunct/>
+        <w:topLinePunct w:val="0"/>
+        <w:autoSpaceDE/>
+        <w:autoSpaceDN/>
+        <w:bidi w:val="0"/>
+        <w:adjustRightInd/>
+        <w:snapToGrid/>
+        <w:spacing w:beforeAutospacing="0" w:afterAutospacing="0" w:line="240" w:lineRule="auto"/>
+        <w:ind w:left="567" w:hanging="567"/>
+        <w:textAlignment w:val="auto"/>
+        <w:rPr>
+          <w:sz w:val="18"/>
+          <w:szCs w:val="18"/>
+        </w:rPr>
+      </w:pPr>
+      <w:r>
+        <w:rPr>
+          <w:sz w:val="18"/>
+          <w:szCs w:val="18"/>
+        </w:rPr>
+        <w:t xml:space="preserve">Singh, P., Suar, D., &amp; Leiter, M. P. (2011). Antecedents, work-related consequences, and buffers of Job Burnout among Indian software developers. </w:t>
+      </w:r>
+      <w:r>
+        <w:rPr>
+          <w:i/>
+          <w:iCs/>
+          <w:sz w:val="18"/>
+          <w:szCs w:val="18"/>
+        </w:rPr>
+        <w:t>Journal of Leadership &amp; Organizational Studies</w:t>
+      </w:r>
+      <w:r>
+        <w:rPr>
+          <w:sz w:val="18"/>
+          <w:szCs w:val="18"/>
+        </w:rPr>
+        <w:t xml:space="preserve">, </w:t>
+      </w:r>
+      <w:r>
+        <w:rPr>
+          <w:i/>
+          <w:iCs/>
+          <w:sz w:val="18"/>
+          <w:szCs w:val="18"/>
+        </w:rPr>
+        <w:t>19</w:t>
+      </w:r>
+      <w:r>
+        <w:rPr>
+          <w:sz w:val="18"/>
+          <w:szCs w:val="18"/>
+        </w:rPr>
+        <w:t xml:space="preserve">(1), 83–104. </w:t>
+      </w:r>
+    </w:p>
+    <w:p>
+      <w:pPr>
+        <w:pStyle w:val="14"/>
+        <w:keepNext w:val="0"/>
+        <w:keepLines w:val="0"/>
+        <w:pageBreakBefore w:val="0"/>
+        <w:widowControl/>
+        <w:suppressLineNumbers w:val="0"/>
+        <w:kinsoku/>
+        <w:wordWrap/>
+        <w:overflowPunct/>
+        <w:topLinePunct w:val="0"/>
+        <w:autoSpaceDE/>
+        <w:autoSpaceDN/>
+        <w:bidi w:val="0"/>
+        <w:adjustRightInd/>
+        <w:snapToGrid/>
+        <w:spacing w:beforeAutospacing="0" w:afterAutospacing="0" w:line="240" w:lineRule="auto"/>
+        <w:ind w:left="567" w:hanging="567"/>
+        <w:textAlignment w:val="auto"/>
+        <w:rPr>
+          <w:sz w:val="18"/>
+          <w:szCs w:val="18"/>
+        </w:rPr>
+      </w:pPr>
+      <w:r>
+        <w:rPr>
+          <w:sz w:val="18"/>
+          <w:szCs w:val="18"/>
+        </w:rPr>
+        <w:t xml:space="preserve">Shatte, A. B., Hutchinson, D. M., &amp; Teague, S. J. (2019). Machine learning in mental health: A scoping review of methods and applications. </w:t>
+      </w:r>
+      <w:r>
+        <w:rPr>
+          <w:i/>
+          <w:iCs/>
+          <w:sz w:val="18"/>
+          <w:szCs w:val="18"/>
+        </w:rPr>
+        <w:t>Psychological Medicine</w:t>
+      </w:r>
+      <w:r>
+        <w:rPr>
+          <w:sz w:val="18"/>
+          <w:szCs w:val="18"/>
+        </w:rPr>
+        <w:t xml:space="preserve">, </w:t>
+      </w:r>
+      <w:r>
+        <w:rPr>
+          <w:i/>
+          <w:iCs/>
+          <w:sz w:val="18"/>
+          <w:szCs w:val="18"/>
+        </w:rPr>
+        <w:t>49</w:t>
+      </w:r>
+      <w:r>
+        <w:rPr>
+          <w:sz w:val="18"/>
+          <w:szCs w:val="18"/>
+        </w:rPr>
+        <w:t xml:space="preserve">(09), 1426–1448.  </w:t>
+      </w:r>
+    </w:p>
+    <w:p>
+      <w:pPr>
+        <w:pStyle w:val="14"/>
+        <w:keepNext w:val="0"/>
+        <w:keepLines w:val="0"/>
+        <w:pageBreakBefore w:val="0"/>
+        <w:widowControl/>
+        <w:suppressLineNumbers w:val="0"/>
+        <w:kinsoku/>
+        <w:wordWrap/>
+        <w:overflowPunct/>
+        <w:topLinePunct w:val="0"/>
+        <w:autoSpaceDE/>
+        <w:autoSpaceDN/>
+        <w:bidi w:val="0"/>
+        <w:adjustRightInd/>
+        <w:snapToGrid/>
+        <w:spacing w:beforeAutospacing="0" w:afterAutospacing="0" w:line="240" w:lineRule="auto"/>
+        <w:ind w:left="567" w:hanging="567"/>
+        <w:textAlignment w:val="auto"/>
+        <w:rPr>
+          <w:sz w:val="18"/>
+          <w:szCs w:val="18"/>
+        </w:rPr>
+      </w:pPr>
+      <w:r>
+        <w:rPr>
+          <w:sz w:val="18"/>
+          <w:szCs w:val="18"/>
+        </w:rPr>
+        <w:t xml:space="preserve">Sturm, R., &amp; Gresenz, C. R. (2002). Relations of income inequality and family income to chronic medical conditions and Mental Health Disorders: National Survey. </w:t>
+      </w:r>
+      <w:r>
+        <w:rPr>
+          <w:i/>
+          <w:iCs/>
+          <w:sz w:val="18"/>
+          <w:szCs w:val="18"/>
+        </w:rPr>
+        <w:t>BMJ</w:t>
+      </w:r>
+      <w:r>
+        <w:rPr>
+          <w:sz w:val="18"/>
+          <w:szCs w:val="18"/>
+        </w:rPr>
+        <w:t xml:space="preserve">, </w:t>
+      </w:r>
+      <w:r>
+        <w:rPr>
+          <w:i/>
+          <w:iCs/>
+          <w:sz w:val="18"/>
+          <w:szCs w:val="18"/>
+        </w:rPr>
+        <w:t>324</w:t>
+      </w:r>
+      <w:r>
+        <w:rPr>
+          <w:sz w:val="18"/>
+          <w:szCs w:val="18"/>
+        </w:rPr>
+        <w:t xml:space="preserve">(7328), 20–20. </w:t>
+      </w:r>
+    </w:p>
+    <w:p>
+      <w:pPr>
+        <w:pStyle w:val="14"/>
+        <w:keepNext w:val="0"/>
+        <w:keepLines w:val="0"/>
+        <w:pageBreakBefore w:val="0"/>
+        <w:widowControl/>
+        <w:suppressLineNumbers w:val="0"/>
+        <w:kinsoku/>
+        <w:wordWrap/>
+        <w:overflowPunct/>
+        <w:topLinePunct w:val="0"/>
+        <w:autoSpaceDE/>
+        <w:autoSpaceDN/>
+        <w:bidi w:val="0"/>
+        <w:adjustRightInd/>
+        <w:snapToGrid/>
+        <w:spacing w:beforeAutospacing="0" w:afterAutospacing="0" w:line="240" w:lineRule="auto"/>
+        <w:ind w:left="567" w:hanging="567"/>
+        <w:textAlignment w:val="auto"/>
+        <w:rPr>
+          <w:sz w:val="18"/>
+          <w:szCs w:val="18"/>
+        </w:rPr>
+      </w:pPr>
+      <w:r>
+        <w:rPr>
+          <w:sz w:val="18"/>
+          <w:szCs w:val="18"/>
+        </w:rPr>
+        <w:t xml:space="preserve">Toker, S., &amp; Biron, M. (2012). Job burnout and depression: Unraveling their temporal relationship and considering the role of physical activity. </w:t>
+      </w:r>
+      <w:r>
+        <w:rPr>
+          <w:i/>
+          <w:iCs/>
+          <w:sz w:val="18"/>
+          <w:szCs w:val="18"/>
+        </w:rPr>
+        <w:t>Journal of Applied Psychology</w:t>
+      </w:r>
+      <w:r>
+        <w:rPr>
+          <w:sz w:val="18"/>
+          <w:szCs w:val="18"/>
+        </w:rPr>
+        <w:t xml:space="preserve">, </w:t>
+      </w:r>
+      <w:r>
+        <w:rPr>
+          <w:i/>
+          <w:iCs/>
+          <w:sz w:val="18"/>
+          <w:szCs w:val="18"/>
+        </w:rPr>
+        <w:t>97</w:t>
+      </w:r>
+      <w:r>
+        <w:rPr>
+          <w:sz w:val="18"/>
+          <w:szCs w:val="18"/>
+        </w:rPr>
+        <w:t xml:space="preserve">(3), 699–710. </w:t>
       </w:r>
     </w:p>
     <w:p>
@@ -4457,30 +6611,30 @@
         <w:ind w:left="567" w:hanging="567"/>
         <w:textAlignment w:val="auto"/>
         <w:rPr>
-          <w:sz w:val="22"/>
-          <w:szCs w:val="22"/>
-        </w:rPr>
-      </w:pPr>
-      <w:r>
-        <w:rPr>
-          <w:sz w:val="22"/>
-          <w:szCs w:val="22"/>
-        </w:rPr>
-        <w:t xml:space="preserve">Batista, G. E., Prati, R. C., &amp; Monard, M. C. (2004). A study of the behavior of several methods for balancing machine learning training data. </w:t>
+          <w:sz w:val="18"/>
+          <w:szCs w:val="18"/>
+        </w:rPr>
+      </w:pPr>
+      <w:r>
+        <w:rPr>
+          <w:sz w:val="18"/>
+          <w:szCs w:val="18"/>
+        </w:rPr>
+        <w:t xml:space="preserve">Varoquaux, G. (2018). Cross-validation failure: Small sample sizes lead to large error bars. </w:t>
       </w:r>
       <w:r>
         <w:rPr>
           <w:i/>
           <w:iCs/>
-          <w:sz w:val="22"/>
-          <w:szCs w:val="22"/>
-        </w:rPr>
-        <w:t>ACM SIGKDD Explorations Newsletter</w:t>
-      </w:r>
-      <w:r>
-        <w:rPr>
-          <w:sz w:val="22"/>
-          <w:szCs w:val="22"/>
+          <w:sz w:val="18"/>
+          <w:szCs w:val="18"/>
+        </w:rPr>
+        <w:t>NeuroImage</w:t>
+      </w:r>
+      <w:r>
+        <w:rPr>
+          <w:sz w:val="18"/>
+          <w:szCs w:val="18"/>
         </w:rPr>
         <w:t xml:space="preserve">, </w:t>
       </w:r>
@@ -4488,93 +6642,17 @@
         <w:rPr>
           <w:i/>
           <w:iCs/>
-          <w:sz w:val="22"/>
-          <w:szCs w:val="22"/>
-        </w:rPr>
-        <w:t>6</w:t>
-      </w:r>
-      <w:r>
-        <w:rPr>
-          <w:sz w:val="22"/>
-          <w:szCs w:val="22"/>
-        </w:rPr>
-        <w:t xml:space="preserve">(1), 20–29.  </w:t>
-      </w:r>
-    </w:p>
-    <w:p>
-      <w:pPr>
-        <w:pStyle w:val="14"/>
-        <w:keepNext w:val="0"/>
-        <w:keepLines w:val="0"/>
-        <w:pageBreakBefore w:val="0"/>
-        <w:widowControl/>
-        <w:suppressLineNumbers w:val="0"/>
-        <w:kinsoku/>
-        <w:wordWrap/>
-        <w:overflowPunct/>
-        <w:topLinePunct w:val="0"/>
-        <w:autoSpaceDE/>
-        <w:autoSpaceDN/>
-        <w:bidi w:val="0"/>
-        <w:adjustRightInd/>
-        <w:snapToGrid/>
-        <w:spacing w:beforeAutospacing="0" w:afterAutospacing="0" w:line="240" w:lineRule="auto"/>
-        <w:jc w:val="left"/>
-        <w:textAlignment w:val="auto"/>
-        <w:rPr>
-          <w:sz w:val="22"/>
-          <w:szCs w:val="22"/>
-        </w:rPr>
-      </w:pPr>
-      <w:r>
-        <w:rPr>
-          <w:rFonts w:hint="default" w:ascii="Times New Roman" w:hAnsi="Times New Roman" w:eastAsia="SimSun" w:cs="Times New Roman"/>
-          <w:color w:val="000000"/>
-          <w:kern w:val="0"/>
-          <w:sz w:val="22"/>
-          <w:szCs w:val="22"/>
-          <w:lang w:val="en-US" w:eastAsia="zh-CN" w:bidi="ar"/>
-        </w:rPr>
-        <w:t>Breiman, L. (2001). Random forests.</w:t>
-      </w:r>
-      <w:r>
-        <w:rPr>
-          <w:sz w:val="22"/>
-          <w:szCs w:val="22"/>
-        </w:rPr>
-        <w:t xml:space="preserve"> </w:t>
-      </w:r>
-      <w:r>
-        <w:rPr>
-          <w:i/>
-          <w:iCs/>
-          <w:sz w:val="22"/>
-          <w:szCs w:val="22"/>
-        </w:rPr>
-        <w:t>Machine Learning</w:t>
-      </w:r>
-      <w:r>
-        <w:rPr>
-          <w:sz w:val="22"/>
-          <w:szCs w:val="22"/>
-        </w:rPr>
-        <w:t xml:space="preserve">, </w:t>
-      </w:r>
-      <w:r>
-        <w:rPr>
-          <w:i/>
-          <w:iCs/>
-          <w:sz w:val="22"/>
-          <w:szCs w:val="22"/>
-        </w:rPr>
-        <w:t>45</w:t>
-      </w:r>
-      <w:r>
-        <w:rPr>
-          <w:sz w:val="22"/>
-          <w:szCs w:val="22"/>
-        </w:rPr>
-        <w:t xml:space="preserve">(1), 5–32. </w:t>
+          <w:sz w:val="18"/>
+          <w:szCs w:val="18"/>
+        </w:rPr>
+        <w:t>180</w:t>
+      </w:r>
+      <w:r>
+        <w:rPr>
+          <w:sz w:val="18"/>
+          <w:szCs w:val="18"/>
+        </w:rPr>
+        <w:t xml:space="preserve">, 68–77. </w:t>
       </w:r>
     </w:p>
     <w:p>
@@ -4598,30 +6676,30 @@
         <w:ind w:left="567" w:hanging="567"/>
         <w:textAlignment w:val="auto"/>
         <w:rPr>
-          <w:sz w:val="22"/>
-          <w:szCs w:val="22"/>
-        </w:rPr>
-      </w:pPr>
-      <w:r>
-        <w:rPr>
-          <w:sz w:val="22"/>
-          <w:szCs w:val="22"/>
-        </w:rPr>
-        <w:t xml:space="preserve">Chandler, K. D. (2021). Work-family conflict is a public health concern. </w:t>
+          <w:sz w:val="18"/>
+          <w:szCs w:val="18"/>
+        </w:rPr>
+      </w:pPr>
+      <w:r>
+        <w:rPr>
+          <w:sz w:val="18"/>
+          <w:szCs w:val="18"/>
+        </w:rPr>
+        <w:t xml:space="preserve">Yang, T., Shen, Y.-M., Zhu, M., Liu, Y., Deng, J., Chen, Q., &amp; See, L.-C. (2015). Effects of co-worker and supervisor support on job stress and presenteeism in an aging workforce: A structural equation modelling approach. </w:t>
       </w:r>
       <w:r>
         <w:rPr>
           <w:i/>
           <w:iCs/>
-          <w:sz w:val="22"/>
-          <w:szCs w:val="22"/>
-        </w:rPr>
-        <w:t>Public Health in Practice</w:t>
-      </w:r>
-      <w:r>
-        <w:rPr>
-          <w:sz w:val="22"/>
-          <w:szCs w:val="22"/>
+          <w:sz w:val="18"/>
+          <w:szCs w:val="18"/>
+        </w:rPr>
+        <w:t>International Journal of Environmental Research and Public Health</w:t>
+      </w:r>
+      <w:r>
+        <w:rPr>
+          <w:sz w:val="18"/>
+          <w:szCs w:val="18"/>
         </w:rPr>
         <w:t xml:space="preserve">, </w:t>
       </w:r>
@@ -4629,17 +6707,17 @@
         <w:rPr>
           <w:i/>
           <w:iCs/>
-          <w:sz w:val="22"/>
-          <w:szCs w:val="22"/>
-        </w:rPr>
-        <w:t>2</w:t>
-      </w:r>
-      <w:r>
-        <w:rPr>
-          <w:sz w:val="22"/>
-          <w:szCs w:val="22"/>
-        </w:rPr>
-        <w:t xml:space="preserve">, 100158.  </w:t>
+          <w:sz w:val="18"/>
+          <w:szCs w:val="18"/>
+        </w:rPr>
+        <w:t>13</w:t>
+      </w:r>
+      <w:r>
+        <w:rPr>
+          <w:sz w:val="18"/>
+          <w:szCs w:val="18"/>
+        </w:rPr>
+        <w:t xml:space="preserve">(1), 72.  </w:t>
       </w:r>
     </w:p>
     <w:p>
@@ -4663,30 +6741,30 @@
         <w:ind w:left="567" w:hanging="567"/>
         <w:textAlignment w:val="auto"/>
         <w:rPr>
-          <w:sz w:val="22"/>
-          <w:szCs w:val="22"/>
-        </w:rPr>
-      </w:pPr>
-      <w:r>
-        <w:rPr>
-          <w:sz w:val="22"/>
-          <w:szCs w:val="22"/>
-        </w:rPr>
-        <w:t xml:space="preserve">Díaz-Uriarte, R., &amp; Alvarez de Andrés, S. (2006). Gene selection and classification of microarray data using Random Forest. </w:t>
+          <w:sz w:val="18"/>
+          <w:szCs w:val="18"/>
+        </w:rPr>
+      </w:pPr>
+      <w:r>
+        <w:rPr>
+          <w:sz w:val="18"/>
+          <w:szCs w:val="18"/>
+        </w:rPr>
+        <w:t xml:space="preserve">Zhang, Y., Chu, X., Sha, Y., Zeng, X., &amp; Shen, T. (2019). Survey of job burnout and depression in standardized residency training programs in China. </w:t>
       </w:r>
       <w:r>
         <w:rPr>
           <w:i/>
           <w:iCs/>
-          <w:sz w:val="22"/>
-          <w:szCs w:val="22"/>
-        </w:rPr>
-        <w:t>BMC Bioinformatics</w:t>
-      </w:r>
-      <w:r>
-        <w:rPr>
-          <w:sz w:val="22"/>
-          <w:szCs w:val="22"/>
+          <w:sz w:val="18"/>
+          <w:szCs w:val="18"/>
+        </w:rPr>
+        <w:t>Medicine</w:t>
+      </w:r>
+      <w:r>
+        <w:rPr>
+          <w:sz w:val="18"/>
+          <w:szCs w:val="18"/>
         </w:rPr>
         <w:t xml:space="preserve">, </w:t>
       </w:r>
@@ -4694,22 +6772,21 @@
         <w:rPr>
           <w:i/>
           <w:iCs/>
-          <w:sz w:val="22"/>
-          <w:szCs w:val="22"/>
-        </w:rPr>
-        <w:t>7</w:t>
-      </w:r>
-      <w:r>
-        <w:rPr>
-          <w:sz w:val="22"/>
-          <w:szCs w:val="22"/>
-        </w:rPr>
-        <w:t xml:space="preserve">(1). </w:t>
-      </w:r>
-    </w:p>
-    <w:p>
-      <w:pPr>
-        <w:pStyle w:val="14"/>
+          <w:sz w:val="18"/>
+          <w:szCs w:val="18"/>
+        </w:rPr>
+        <w:t>98</w:t>
+      </w:r>
+      <w:r>
+        <w:rPr>
+          <w:sz w:val="18"/>
+          <w:szCs w:val="18"/>
+        </w:rPr>
+        <w:t xml:space="preserve">(35).  </w:t>
+      </w:r>
+    </w:p>
+    <w:p>
+      <w:pPr>
         <w:keepNext w:val="0"/>
         <w:keepLines w:val="0"/>
         <w:pageBreakBefore w:val="0"/>
@@ -4725,40 +6802,82 @@
         <w:adjustRightInd/>
         <w:snapToGrid/>
         <w:spacing w:beforeAutospacing="0" w:afterAutospacing="0" w:line="240" w:lineRule="auto"/>
-        <w:ind w:left="567" w:hanging="567"/>
+        <w:ind w:left="660" w:hanging="540" w:hangingChars="300"/>
+        <w:jc w:val="left"/>
         <w:textAlignment w:val="auto"/>
         <w:rPr>
-          <w:sz w:val="22"/>
-          <w:szCs w:val="22"/>
-        </w:rPr>
-      </w:pPr>
-      <w:r>
-        <w:rPr>
-          <w:sz w:val="22"/>
-          <w:szCs w:val="22"/>
-        </w:rPr>
-        <w:t xml:space="preserve">Faragher, E. B., Cass, M., &amp; Cooper, C. L. (2013). The relationship between Job Satisfaction and Health: A meta-analysis. </w:t>
-      </w:r>
-      <w:r>
-        <w:rPr>
+          <w:rFonts w:hint="default" w:ascii="Times New Roman" w:hAnsi="Times New Roman" w:eastAsia="SimSun" w:cs="Times New Roman"/>
+          <w:color w:val="000000"/>
+          <w:kern w:val="0"/>
+          <w:sz w:val="18"/>
+          <w:szCs w:val="18"/>
+          <w:lang w:val="en-US" w:eastAsia="zh-CN" w:bidi="ar"/>
+        </w:rPr>
+      </w:pPr>
+      <w:r>
+        <w:rPr>
+          <w:rFonts w:hint="default" w:ascii="Times New Roman" w:hAnsi="Times New Roman" w:eastAsia="SimSun" w:cs="Times New Roman"/>
+          <w:color w:val="000000"/>
+          <w:kern w:val="0"/>
+          <w:sz w:val="18"/>
+          <w:szCs w:val="18"/>
+          <w:lang w:val="en-US" w:eastAsia="zh-CN" w:bidi="ar"/>
+        </w:rPr>
+        <w:t xml:space="preserve">赵延东，石长慧，徐莹莹，黄造玉. (2020). 科技工作者职业倦怠的变化趋势及其组织环境影响因素分析. </w:t>
+      </w:r>
+      <w:r>
+        <w:rPr>
+          <w:rFonts w:hint="default" w:ascii="Times New Roman" w:hAnsi="Times New Roman" w:eastAsia="SimSun" w:cs="Times New Roman"/>
           <w:i/>
           <w:iCs/>
-          <w:sz w:val="22"/>
-          <w:szCs w:val="22"/>
-        </w:rPr>
-        <w:t>From Stress to Wellbeing Volume 1</w:t>
-      </w:r>
-      <w:r>
-        <w:rPr>
-          <w:sz w:val="22"/>
-          <w:szCs w:val="22"/>
-        </w:rPr>
-        <w:t xml:space="preserve">, 254–271.  </w:t>
-      </w:r>
-    </w:p>
-    <w:p>
-      <w:pPr>
-        <w:pStyle w:val="14"/>
+          <w:color w:val="000000"/>
+          <w:kern w:val="0"/>
+          <w:sz w:val="18"/>
+          <w:szCs w:val="18"/>
+          <w:lang w:val="en-US" w:eastAsia="zh-CN" w:bidi="ar"/>
+        </w:rPr>
+        <w:t>科学与社会</w:t>
+      </w:r>
+      <w:r>
+        <w:rPr>
+          <w:rFonts w:hint="default" w:ascii="Times New Roman" w:hAnsi="Times New Roman" w:eastAsia="SimSun" w:cs="Times New Roman"/>
+          <w:i w:val="0"/>
+          <w:iCs w:val="0"/>
+          <w:color w:val="000000"/>
+          <w:kern w:val="0"/>
+          <w:sz w:val="18"/>
+          <w:szCs w:val="18"/>
+          <w:lang w:val="en-US" w:eastAsia="zh-CN" w:bidi="ar"/>
+        </w:rPr>
+        <w:t xml:space="preserve">, </w:t>
+      </w:r>
+      <w:r>
+        <w:rPr>
+          <w:rFonts w:hint="default" w:ascii="Times New Roman" w:hAnsi="Times New Roman" w:eastAsia="SimSun" w:cs="Times New Roman"/>
+          <w:i/>
+          <w:iCs/>
+          <w:color w:val="000000"/>
+          <w:kern w:val="0"/>
+          <w:sz w:val="18"/>
+          <w:szCs w:val="18"/>
+          <w:lang w:val="en-US" w:eastAsia="zh-CN" w:bidi="ar"/>
+        </w:rPr>
+        <w:t>10</w:t>
+      </w:r>
+      <w:r>
+        <w:rPr>
+          <w:rFonts w:hint="default" w:ascii="Times New Roman" w:hAnsi="Times New Roman" w:eastAsia="SimSun" w:cs="Times New Roman"/>
+          <w:color w:val="000000"/>
+          <w:kern w:val="0"/>
+          <w:sz w:val="18"/>
+          <w:szCs w:val="18"/>
+          <w:lang w:val="en-US" w:eastAsia="zh-CN" w:bidi="ar"/>
+        </w:rPr>
+        <w:t>, 62–75.</w:t>
+      </w:r>
+    </w:p>
+    <w:p>
+      <w:pPr>
         <w:keepNext w:val="0"/>
         <w:keepLines w:val="0"/>
         <w:pageBreakBefore w:val="0"/>
@@ -4774,1859 +6893,18 @@
         <w:adjustRightInd/>
         <w:snapToGrid/>
         <w:spacing w:beforeAutospacing="0" w:afterAutospacing="0" w:line="240" w:lineRule="auto"/>
-        <w:ind w:left="567" w:hanging="567"/>
-        <w:textAlignment w:val="auto"/>
-        <w:rPr>
-          <w:sz w:val="22"/>
-          <w:szCs w:val="22"/>
-        </w:rPr>
-      </w:pPr>
-      <w:r>
-        <w:rPr>
-          <w:sz w:val="22"/>
-          <w:szCs w:val="22"/>
-        </w:rPr>
-        <w:t xml:space="preserve">Fodeh, S., Li, T., Menczynski, K., Burgette, T., Harris, A., Ilita, G., Rao, S., Gemmell, J., &amp; Raicu, D. (2019). Using machine learning algorithms to detect suicide risk factors on Twitter. </w:t>
-      </w:r>
-      <w:r>
-        <w:rPr>
-          <w:i/>
-          <w:iCs/>
-          <w:sz w:val="22"/>
-          <w:szCs w:val="22"/>
-        </w:rPr>
-        <w:t>2019 International Conference on Data Mining Workshops (ICDMW)</w:t>
-      </w:r>
-      <w:r>
-        <w:rPr>
-          <w:sz w:val="22"/>
-          <w:szCs w:val="22"/>
-        </w:rPr>
-        <w:t xml:space="preserve">. </w:t>
-      </w:r>
-    </w:p>
-    <w:p>
-      <w:pPr>
-        <w:pStyle w:val="14"/>
-        <w:keepNext w:val="0"/>
-        <w:keepLines w:val="0"/>
-        <w:pageBreakBefore w:val="0"/>
-        <w:widowControl/>
-        <w:suppressLineNumbers w:val="0"/>
-        <w:kinsoku/>
-        <w:wordWrap/>
-        <w:overflowPunct/>
-        <w:topLinePunct w:val="0"/>
-        <w:autoSpaceDE/>
-        <w:autoSpaceDN/>
-        <w:bidi w:val="0"/>
-        <w:adjustRightInd/>
-        <w:snapToGrid/>
-        <w:spacing w:beforeAutospacing="0" w:afterAutospacing="0" w:line="240" w:lineRule="auto"/>
-        <w:ind w:left="567" w:hanging="567"/>
-        <w:textAlignment w:val="auto"/>
-        <w:rPr>
-          <w:sz w:val="22"/>
-          <w:szCs w:val="22"/>
-        </w:rPr>
-      </w:pPr>
-      <w:r>
-        <w:rPr>
-          <w:sz w:val="22"/>
-          <w:szCs w:val="22"/>
-        </w:rPr>
-        <w:t xml:space="preserve">Freudenberger, H. J. (1974). Staff burn-out. </w:t>
-      </w:r>
-      <w:r>
-        <w:rPr>
-          <w:i/>
-          <w:iCs/>
-          <w:sz w:val="22"/>
-          <w:szCs w:val="22"/>
-        </w:rPr>
-        <w:t>Journal of Social Issues</w:t>
-      </w:r>
-      <w:r>
-        <w:rPr>
-          <w:sz w:val="22"/>
-          <w:szCs w:val="22"/>
-        </w:rPr>
-        <w:t xml:space="preserve">, </w:t>
-      </w:r>
-      <w:r>
-        <w:rPr>
-          <w:i/>
-          <w:iCs/>
-          <w:sz w:val="22"/>
-          <w:szCs w:val="22"/>
-        </w:rPr>
-        <w:t>30</w:t>
-      </w:r>
-      <w:r>
-        <w:rPr>
-          <w:sz w:val="22"/>
-          <w:szCs w:val="22"/>
-        </w:rPr>
-        <w:t xml:space="preserve">(1), 159–165.  </w:t>
-      </w:r>
-    </w:p>
-    <w:p>
-      <w:pPr>
-        <w:pStyle w:val="14"/>
-        <w:keepNext w:val="0"/>
-        <w:keepLines w:val="0"/>
-        <w:pageBreakBefore w:val="0"/>
-        <w:widowControl/>
-        <w:suppressLineNumbers w:val="0"/>
-        <w:kinsoku/>
-        <w:wordWrap/>
-        <w:overflowPunct/>
-        <w:topLinePunct w:val="0"/>
-        <w:autoSpaceDE/>
-        <w:autoSpaceDN/>
-        <w:bidi w:val="0"/>
-        <w:adjustRightInd/>
-        <w:snapToGrid/>
-        <w:spacing w:beforeAutospacing="0" w:afterAutospacing="0" w:line="240" w:lineRule="auto"/>
-        <w:ind w:left="567" w:hanging="567"/>
-        <w:textAlignment w:val="auto"/>
-        <w:rPr>
-          <w:sz w:val="22"/>
-          <w:szCs w:val="22"/>
-        </w:rPr>
-      </w:pPr>
-      <w:r>
-        <w:rPr>
-          <w:sz w:val="22"/>
-          <w:szCs w:val="22"/>
-        </w:rPr>
-        <w:t xml:space="preserve">Frone, M. R. (2000). Work–family conflict and employee psychiatric disorders: The National Comorbidity Survey. </w:t>
-      </w:r>
-      <w:r>
-        <w:rPr>
-          <w:i/>
-          <w:iCs/>
-          <w:sz w:val="22"/>
-          <w:szCs w:val="22"/>
-        </w:rPr>
-        <w:t>Journal of Applied Psychology</w:t>
-      </w:r>
-      <w:r>
-        <w:rPr>
-          <w:sz w:val="22"/>
-          <w:szCs w:val="22"/>
-        </w:rPr>
-        <w:t xml:space="preserve">, </w:t>
-      </w:r>
-      <w:r>
-        <w:rPr>
-          <w:i/>
-          <w:iCs/>
-          <w:sz w:val="22"/>
-          <w:szCs w:val="22"/>
-        </w:rPr>
-        <w:t>85</w:t>
-      </w:r>
-      <w:r>
-        <w:rPr>
-          <w:sz w:val="22"/>
-          <w:szCs w:val="22"/>
-        </w:rPr>
-        <w:t>(6), 888–895.</w:t>
-      </w:r>
-    </w:p>
-    <w:p>
-      <w:pPr>
-        <w:keepNext w:val="0"/>
-        <w:keepLines w:val="0"/>
-        <w:pageBreakBefore w:val="0"/>
-        <w:widowControl/>
-        <w:suppressLineNumbers w:val="0"/>
-        <w:kinsoku/>
-        <w:wordWrap/>
-        <w:overflowPunct/>
-        <w:topLinePunct w:val="0"/>
-        <w:autoSpaceDE/>
-        <w:autoSpaceDN/>
-        <w:bidi w:val="0"/>
-        <w:adjustRightInd/>
-        <w:snapToGrid/>
-        <w:spacing w:beforeAutospacing="0" w:afterAutospacing="0" w:line="240" w:lineRule="auto"/>
+        <w:ind w:left="660" w:hanging="600" w:hangingChars="300"/>
         <w:jc w:val="left"/>
         <w:textAlignment w:val="auto"/>
         <w:rPr>
           <w:rFonts w:hint="default" w:ascii="Times New Roman" w:hAnsi="Times New Roman" w:eastAsia="SimSun" w:cs="Times New Roman"/>
           <w:color w:val="000000"/>
           <w:kern w:val="0"/>
-          <w:sz w:val="22"/>
-          <w:szCs w:val="22"/>
-          <w:lang w:val="en-US" w:eastAsia="zh-CN" w:bidi="ar"/>
-        </w:rPr>
-      </w:pPr>
-      <w:r>
-        <w:rPr>
-          <w:rFonts w:hint="default" w:ascii="Times New Roman" w:hAnsi="Times New Roman" w:eastAsia="SimSun" w:cs="Times New Roman"/>
-          <w:color w:val="000000"/>
-          <w:kern w:val="0"/>
-          <w:sz w:val="22"/>
-          <w:szCs w:val="22"/>
-          <w:lang w:val="en-US" w:eastAsia="zh-CN" w:bidi="ar"/>
-        </w:rPr>
-        <w:t xml:space="preserve">郭菲，陈祉妍. (2019). 科技工作者心理健康需求与服务现状. </w:t>
-      </w:r>
-      <w:r>
-        <w:rPr>
-          <w:rFonts w:hint="default" w:ascii="Times New Roman" w:hAnsi="Times New Roman" w:eastAsia="SimSun" w:cs="Times New Roman"/>
-          <w:i/>
-          <w:iCs/>
-          <w:color w:val="000000"/>
-          <w:kern w:val="0"/>
-          <w:sz w:val="22"/>
-          <w:szCs w:val="22"/>
-          <w:lang w:val="en-US" w:eastAsia="zh-CN" w:bidi="ar"/>
-        </w:rPr>
-        <w:t>科技导报</w:t>
-      </w:r>
-      <w:r>
-        <w:rPr>
-          <w:rFonts w:hint="default" w:ascii="Times New Roman" w:hAnsi="Times New Roman" w:eastAsia="SimSun" w:cs="Times New Roman"/>
-          <w:i w:val="0"/>
-          <w:iCs w:val="0"/>
-          <w:color w:val="000000"/>
-          <w:kern w:val="0"/>
-          <w:sz w:val="22"/>
-          <w:szCs w:val="22"/>
-          <w:lang w:eastAsia="zh-CN" w:bidi="ar"/>
-        </w:rPr>
-        <w:t>,</w:t>
-      </w:r>
-      <w:r>
-        <w:rPr>
-          <w:rFonts w:hint="default" w:ascii="Times New Roman" w:hAnsi="Times New Roman" w:eastAsia="SimSun" w:cs="Times New Roman"/>
-          <w:i/>
-          <w:iCs/>
-          <w:color w:val="000000"/>
-          <w:kern w:val="0"/>
-          <w:sz w:val="22"/>
-          <w:szCs w:val="22"/>
-          <w:lang w:val="en-US" w:eastAsia="zh-CN" w:bidi="ar"/>
-        </w:rPr>
-        <w:t xml:space="preserve"> 37</w:t>
-      </w:r>
-      <w:r>
-        <w:rPr>
-          <w:rFonts w:hint="default" w:ascii="Times New Roman" w:hAnsi="Times New Roman" w:eastAsia="SimSun" w:cs="Times New Roman"/>
-          <w:color w:val="000000"/>
-          <w:kern w:val="0"/>
-          <w:sz w:val="22"/>
-          <w:szCs w:val="22"/>
-          <w:lang w:val="en-US" w:eastAsia="zh-CN" w:bidi="ar"/>
-        </w:rPr>
-        <w:t>(11), 18–27.</w:t>
-      </w:r>
-    </w:p>
-    <w:p>
-      <w:pPr>
-        <w:keepNext w:val="0"/>
-        <w:keepLines w:val="0"/>
-        <w:pageBreakBefore w:val="0"/>
-        <w:widowControl/>
-        <w:suppressLineNumbers w:val="0"/>
-        <w:kinsoku/>
-        <w:wordWrap/>
-        <w:overflowPunct/>
-        <w:topLinePunct w:val="0"/>
-        <w:autoSpaceDE/>
-        <w:autoSpaceDN/>
-        <w:bidi w:val="0"/>
-        <w:adjustRightInd/>
-        <w:snapToGrid/>
-        <w:spacing w:beforeAutospacing="0" w:afterAutospacing="0" w:line="240" w:lineRule="auto"/>
-        <w:jc w:val="left"/>
-        <w:textAlignment w:val="auto"/>
-        <w:rPr>
-          <w:sz w:val="22"/>
-          <w:szCs w:val="22"/>
-        </w:rPr>
-      </w:pPr>
-      <w:r>
-        <w:rPr>
-          <w:rFonts w:hint="default" w:ascii="Times New Roman" w:hAnsi="Times New Roman" w:eastAsia="SimSun" w:cs="Times New Roman"/>
-          <w:color w:val="000000"/>
-          <w:kern w:val="0"/>
-          <w:sz w:val="22"/>
-          <w:szCs w:val="22"/>
-          <w:lang w:val="en-US" w:eastAsia="zh-CN" w:bidi="ar"/>
-        </w:rPr>
-        <w:t xml:space="preserve">郭菲，王雅芯，刘亚男，等. (2020). 科技工作者心理健康状况及影响因素. </w:t>
-      </w:r>
-      <w:r>
-        <w:rPr>
-          <w:rFonts w:hint="default" w:ascii="Times New Roman" w:hAnsi="Times New Roman" w:eastAsia="SimSun" w:cs="Times New Roman"/>
-          <w:i/>
-          <w:iCs/>
-          <w:color w:val="000000"/>
-          <w:kern w:val="0"/>
-          <w:sz w:val="22"/>
-          <w:szCs w:val="22"/>
-          <w:lang w:val="en-US" w:eastAsia="zh-CN" w:bidi="ar"/>
-        </w:rPr>
-        <w:t>科技导报</w:t>
-      </w:r>
-      <w:r>
-        <w:rPr>
-          <w:rFonts w:hint="default" w:ascii="Times New Roman" w:hAnsi="Times New Roman" w:eastAsia="SimSun" w:cs="Times New Roman"/>
-          <w:i w:val="0"/>
-          <w:iCs w:val="0"/>
-          <w:color w:val="000000"/>
-          <w:kern w:val="0"/>
-          <w:sz w:val="22"/>
-          <w:szCs w:val="22"/>
-          <w:lang w:val="en-US" w:eastAsia="zh-CN" w:bidi="ar"/>
-        </w:rPr>
-        <w:t>,</w:t>
-      </w:r>
-      <w:r>
-        <w:rPr>
-          <w:rFonts w:hint="default" w:ascii="Times New Roman" w:hAnsi="Times New Roman" w:eastAsia="SimSun" w:cs="Times New Roman"/>
-          <w:i/>
-          <w:iCs/>
-          <w:color w:val="000000"/>
-          <w:kern w:val="0"/>
-          <w:sz w:val="22"/>
-          <w:szCs w:val="22"/>
-          <w:lang w:val="en-US" w:eastAsia="zh-CN" w:bidi="ar"/>
-        </w:rPr>
-        <w:t xml:space="preserve"> </w:t>
-      </w:r>
-      <w:r>
-        <w:rPr>
-          <w:rFonts w:hint="default" w:ascii="Times New Roman" w:hAnsi="Times New Roman" w:eastAsia="SimSun" w:cs="Times New Roman"/>
-          <w:i/>
-          <w:iCs/>
-          <w:color w:val="000000"/>
-          <w:kern w:val="0"/>
-          <w:sz w:val="22"/>
-          <w:szCs w:val="22"/>
-          <w:lang w:eastAsia="zh-CN" w:bidi="ar"/>
-        </w:rPr>
-        <w:tab/>
-      </w:r>
-      <w:r>
-        <w:rPr>
-          <w:rFonts w:hint="default" w:ascii="Times New Roman" w:hAnsi="Times New Roman" w:eastAsia="SimSun" w:cs="Times New Roman"/>
-          <w:i/>
-          <w:iCs/>
-          <w:color w:val="000000"/>
-          <w:kern w:val="0"/>
-          <w:sz w:val="22"/>
-          <w:szCs w:val="22"/>
-          <w:lang w:eastAsia="zh-CN" w:bidi="ar"/>
-        </w:rPr>
-        <w:t xml:space="preserve">  </w:t>
-      </w:r>
-      <w:r>
-        <w:rPr>
-          <w:rFonts w:hint="default" w:ascii="Times New Roman" w:hAnsi="Times New Roman" w:eastAsia="SimSun" w:cs="Times New Roman"/>
-          <w:i/>
-          <w:iCs/>
-          <w:color w:val="000000"/>
-          <w:kern w:val="0"/>
-          <w:sz w:val="22"/>
-          <w:szCs w:val="22"/>
-          <w:lang w:val="en-US" w:eastAsia="zh-CN" w:bidi="ar"/>
-        </w:rPr>
-        <w:t>38</w:t>
-      </w:r>
-      <w:r>
-        <w:rPr>
-          <w:rFonts w:hint="default" w:ascii="Times New Roman" w:hAnsi="Times New Roman" w:eastAsia="SimSun" w:cs="Times New Roman"/>
-          <w:color w:val="000000"/>
-          <w:kern w:val="0"/>
-          <w:sz w:val="22"/>
-          <w:szCs w:val="22"/>
-          <w:lang w:val="en-US" w:eastAsia="zh-CN" w:bidi="ar"/>
-        </w:rPr>
-        <w:t>(10),</w:t>
-      </w:r>
-      <w:r>
-        <w:rPr>
-          <w:rFonts w:hint="default" w:ascii="Times New Roman" w:hAnsi="Times New Roman" w:eastAsia="SimSun" w:cs="Times New Roman"/>
-          <w:color w:val="000000"/>
-          <w:kern w:val="0"/>
-          <w:sz w:val="22"/>
-          <w:szCs w:val="22"/>
-          <w:lang w:eastAsia="zh-CN" w:bidi="ar"/>
-        </w:rPr>
-        <w:t xml:space="preserve"> </w:t>
-      </w:r>
-      <w:r>
-        <w:rPr>
-          <w:rFonts w:hint="default" w:ascii="Times New Roman" w:hAnsi="Times New Roman" w:eastAsia="SimSun" w:cs="Times New Roman"/>
-          <w:color w:val="000000"/>
-          <w:kern w:val="0"/>
-          <w:sz w:val="22"/>
-          <w:szCs w:val="22"/>
-          <w:lang w:val="en-US" w:eastAsia="zh-CN" w:bidi="ar"/>
-        </w:rPr>
-        <w:t>90–102.</w:t>
-      </w:r>
-      <w:r>
-        <w:rPr>
-          <w:sz w:val="22"/>
-          <w:szCs w:val="22"/>
-        </w:rPr>
-        <w:t xml:space="preserve"> </w:t>
-      </w:r>
-    </w:p>
-    <w:p>
-      <w:pPr>
-        <w:pStyle w:val="14"/>
-        <w:keepNext w:val="0"/>
-        <w:keepLines w:val="0"/>
-        <w:pageBreakBefore w:val="0"/>
-        <w:widowControl/>
-        <w:suppressLineNumbers w:val="0"/>
-        <w:kinsoku/>
-        <w:wordWrap/>
-        <w:overflowPunct/>
-        <w:topLinePunct w:val="0"/>
-        <w:autoSpaceDE/>
-        <w:autoSpaceDN/>
-        <w:bidi w:val="0"/>
-        <w:adjustRightInd/>
-        <w:snapToGrid/>
-        <w:spacing w:beforeAutospacing="0" w:afterAutospacing="0" w:line="240" w:lineRule="auto"/>
-        <w:ind w:left="567" w:hanging="567"/>
-        <w:textAlignment w:val="auto"/>
-        <w:rPr>
-          <w:sz w:val="22"/>
-          <w:szCs w:val="22"/>
-        </w:rPr>
-      </w:pPr>
-      <w:r>
-        <w:rPr>
-          <w:sz w:val="22"/>
-          <w:szCs w:val="22"/>
-        </w:rPr>
-        <w:t xml:space="preserve">Hughes, A. A., &amp; Kendall, P. C. (2009). Psychometric Properties of the positive and negative affect scale for children (panas-C) in children with anxiety disorders. </w:t>
-      </w:r>
-      <w:r>
-        <w:rPr>
-          <w:i/>
-          <w:iCs/>
-          <w:sz w:val="22"/>
-          <w:szCs w:val="22"/>
-        </w:rPr>
-        <w:t>Child Psychiatry and Human Development</w:t>
-      </w:r>
-      <w:r>
-        <w:rPr>
-          <w:sz w:val="22"/>
-          <w:szCs w:val="22"/>
-        </w:rPr>
-        <w:t xml:space="preserve">, </w:t>
-      </w:r>
-      <w:r>
-        <w:rPr>
-          <w:i/>
-          <w:iCs/>
-          <w:sz w:val="22"/>
-          <w:szCs w:val="22"/>
-        </w:rPr>
-        <w:t>40</w:t>
-      </w:r>
-      <w:r>
-        <w:rPr>
-          <w:sz w:val="22"/>
-          <w:szCs w:val="22"/>
-        </w:rPr>
-        <w:t xml:space="preserve">(3), 343–352.  </w:t>
-      </w:r>
-    </w:p>
-    <w:p>
-      <w:pPr>
-        <w:pStyle w:val="14"/>
-        <w:keepNext w:val="0"/>
-        <w:keepLines w:val="0"/>
-        <w:pageBreakBefore w:val="0"/>
-        <w:widowControl/>
-        <w:suppressLineNumbers w:val="0"/>
-        <w:kinsoku/>
-        <w:wordWrap/>
-        <w:overflowPunct/>
-        <w:topLinePunct w:val="0"/>
-        <w:autoSpaceDE/>
-        <w:autoSpaceDN/>
-        <w:bidi w:val="0"/>
-        <w:adjustRightInd/>
-        <w:snapToGrid/>
-        <w:spacing w:beforeAutospacing="0" w:afterAutospacing="0" w:line="240" w:lineRule="auto"/>
-        <w:ind w:left="567" w:hanging="567"/>
-        <w:textAlignment w:val="auto"/>
-        <w:rPr>
-          <w:sz w:val="22"/>
-          <w:szCs w:val="22"/>
-        </w:rPr>
-      </w:pPr>
-      <w:r>
-        <w:rPr>
-          <w:sz w:val="22"/>
-          <w:szCs w:val="22"/>
-        </w:rPr>
-        <w:t xml:space="preserve">Jenkins, R., Bhugra, D., Bebbington, P., Brugha, T., Farrell, M., Coid, J., Fryers, T., Weich, S., Singleton, N., &amp; Meltzer, H. (2008). Debt, income and mental disorder in the general population. </w:t>
-      </w:r>
-      <w:r>
-        <w:rPr>
-          <w:i/>
-          <w:iCs/>
-          <w:sz w:val="22"/>
-          <w:szCs w:val="22"/>
-        </w:rPr>
-        <w:t>Psychological Medicine</w:t>
-      </w:r>
-      <w:r>
-        <w:rPr>
-          <w:sz w:val="22"/>
-          <w:szCs w:val="22"/>
-        </w:rPr>
-        <w:t xml:space="preserve">, </w:t>
-      </w:r>
-      <w:r>
-        <w:rPr>
-          <w:i/>
-          <w:iCs/>
-          <w:sz w:val="22"/>
-          <w:szCs w:val="22"/>
-        </w:rPr>
-        <w:t>38</w:t>
-      </w:r>
-      <w:r>
-        <w:rPr>
-          <w:sz w:val="22"/>
-          <w:szCs w:val="22"/>
-        </w:rPr>
-        <w:t xml:space="preserve">(10), 1485–1493. </w:t>
-      </w:r>
-    </w:p>
-    <w:p>
-      <w:pPr>
-        <w:pStyle w:val="14"/>
-        <w:keepNext w:val="0"/>
-        <w:keepLines w:val="0"/>
-        <w:pageBreakBefore w:val="0"/>
-        <w:widowControl/>
-        <w:suppressLineNumbers w:val="0"/>
-        <w:kinsoku/>
-        <w:wordWrap/>
-        <w:overflowPunct/>
-        <w:topLinePunct w:val="0"/>
-        <w:autoSpaceDE/>
-        <w:autoSpaceDN/>
-        <w:bidi w:val="0"/>
-        <w:adjustRightInd/>
-        <w:snapToGrid/>
-        <w:spacing w:beforeAutospacing="0" w:afterAutospacing="0" w:line="240" w:lineRule="auto"/>
-        <w:ind w:left="567" w:hanging="567"/>
-        <w:textAlignment w:val="auto"/>
-        <w:rPr>
-          <w:sz w:val="22"/>
-          <w:szCs w:val="22"/>
-        </w:rPr>
-      </w:pPr>
-      <w:r>
-        <w:rPr>
-          <w:sz w:val="22"/>
-          <w:szCs w:val="22"/>
-        </w:rPr>
-        <w:t xml:space="preserve">Jordan, M. I., &amp; Mitchell, T. M. (2015). Machine learning: Trends, Perspectives, and prospects. </w:t>
-      </w:r>
-      <w:r>
-        <w:rPr>
-          <w:i/>
-          <w:iCs/>
-          <w:sz w:val="22"/>
-          <w:szCs w:val="22"/>
-        </w:rPr>
-        <w:t>Science</w:t>
-      </w:r>
-      <w:r>
-        <w:rPr>
-          <w:sz w:val="22"/>
-          <w:szCs w:val="22"/>
-        </w:rPr>
-        <w:t xml:space="preserve">, </w:t>
-      </w:r>
-      <w:r>
-        <w:rPr>
-          <w:i/>
-          <w:iCs/>
-          <w:sz w:val="22"/>
-          <w:szCs w:val="22"/>
-        </w:rPr>
-        <w:t>349</w:t>
-      </w:r>
-      <w:r>
-        <w:rPr>
-          <w:sz w:val="22"/>
-          <w:szCs w:val="22"/>
-        </w:rPr>
-        <w:t xml:space="preserve">(6245), 255–260. </w:t>
-      </w:r>
-    </w:p>
-    <w:p>
-      <w:pPr>
-        <w:pStyle w:val="14"/>
-        <w:keepNext w:val="0"/>
-        <w:keepLines w:val="0"/>
-        <w:pageBreakBefore w:val="0"/>
-        <w:widowControl/>
-        <w:suppressLineNumbers w:val="0"/>
-        <w:kinsoku/>
-        <w:wordWrap/>
-        <w:overflowPunct/>
-        <w:topLinePunct w:val="0"/>
-        <w:autoSpaceDE/>
-        <w:autoSpaceDN/>
-        <w:bidi w:val="0"/>
-        <w:adjustRightInd/>
-        <w:snapToGrid/>
-        <w:spacing w:beforeAutospacing="0" w:afterAutospacing="0" w:line="240" w:lineRule="auto"/>
-        <w:ind w:left="544" w:hanging="704" w:hangingChars="320"/>
-        <w:textAlignment w:val="auto"/>
-        <w:rPr>
-          <w:rFonts w:hint="default" w:cs="Times New Roman"/>
-          <w:color w:val="000000"/>
-          <w:kern w:val="0"/>
-          <w:sz w:val="22"/>
-          <w:szCs w:val="22"/>
-          <w:lang w:eastAsia="zh-CN" w:bidi="ar"/>
-        </w:rPr>
-      </w:pPr>
-      <w:r>
-        <w:rPr>
-          <w:rFonts w:hint="default" w:ascii="Times New Roman" w:hAnsi="Times New Roman" w:eastAsia="SimSun" w:cs="Times New Roman"/>
-          <w:color w:val="000000"/>
-          <w:kern w:val="0"/>
-          <w:sz w:val="22"/>
-          <w:szCs w:val="22"/>
-          <w:lang w:val="en-US" w:eastAsia="zh-CN" w:bidi="ar"/>
-        </w:rPr>
-        <w:t xml:space="preserve">刘平平，王鹏，高峰强，等. (2012). </w:t>
-      </w:r>
-      <w:r>
-        <w:rPr>
-          <w:rFonts w:hint="default" w:ascii="Times New Roman" w:hAnsi="Times New Roman" w:eastAsia="SimSun" w:cs="Times New Roman"/>
-          <w:i w:val="0"/>
-          <w:iCs w:val="0"/>
-          <w:color w:val="000000"/>
-          <w:kern w:val="0"/>
-          <w:sz w:val="22"/>
-          <w:szCs w:val="22"/>
-          <w:lang w:val="en-US" w:eastAsia="zh-CN" w:bidi="ar"/>
-        </w:rPr>
-        <w:t>企业科技工作者工作压力与焦虑的关系</w:t>
-      </w:r>
-      <w:r>
-        <w:rPr>
-          <w:rFonts w:hint="default" w:ascii="Times New Roman" w:hAnsi="Times New Roman" w:eastAsia="SimSun" w:cs="Times New Roman"/>
-          <w:color w:val="000000"/>
-          <w:kern w:val="0"/>
-          <w:sz w:val="22"/>
-          <w:szCs w:val="22"/>
-          <w:lang w:val="en-US" w:eastAsia="zh-CN" w:bidi="ar"/>
-        </w:rPr>
-        <w:t>.</w:t>
-      </w:r>
-      <w:r>
-        <w:rPr>
-          <w:rFonts w:hint="default" w:ascii="Times New Roman" w:hAnsi="Times New Roman" w:eastAsia="SimSun" w:cs="Times New Roman"/>
-          <w:i/>
-          <w:iCs/>
-          <w:color w:val="000000"/>
-          <w:kern w:val="0"/>
-          <w:sz w:val="22"/>
-          <w:szCs w:val="22"/>
-          <w:lang w:val="en-US" w:eastAsia="zh-CN" w:bidi="ar"/>
-        </w:rPr>
-        <w:t>中国健康心理学杂志</w:t>
-      </w:r>
-      <w:r>
-        <w:rPr>
-          <w:rFonts w:hint="default" w:ascii="Times New Roman" w:hAnsi="Times New Roman" w:eastAsia="SimSun" w:cs="Times New Roman"/>
-          <w:i w:val="0"/>
-          <w:iCs w:val="0"/>
-          <w:color w:val="000000"/>
-          <w:kern w:val="0"/>
-          <w:sz w:val="22"/>
-          <w:szCs w:val="22"/>
-          <w:lang w:val="en-US" w:eastAsia="zh-CN" w:bidi="ar"/>
-        </w:rPr>
-        <w:t>,</w:t>
-      </w:r>
-      <w:r>
-        <w:rPr>
-          <w:rFonts w:hint="default" w:ascii="Times New Roman" w:hAnsi="Times New Roman" w:eastAsia="SimSun" w:cs="Times New Roman"/>
-          <w:i/>
-          <w:iCs/>
-          <w:color w:val="000000"/>
-          <w:kern w:val="0"/>
-          <w:sz w:val="22"/>
-          <w:szCs w:val="22"/>
-          <w:lang w:val="en-US" w:eastAsia="zh-CN" w:bidi="ar"/>
-        </w:rPr>
-        <w:t xml:space="preserve"> 8</w:t>
-      </w:r>
-      <w:r>
-        <w:rPr>
-          <w:rFonts w:hint="default" w:ascii="Times New Roman" w:hAnsi="Times New Roman" w:eastAsia="SimSun" w:cs="Times New Roman"/>
-          <w:i w:val="0"/>
-          <w:iCs w:val="0"/>
-          <w:color w:val="000000"/>
-          <w:kern w:val="0"/>
-          <w:sz w:val="22"/>
-          <w:szCs w:val="22"/>
-          <w:lang w:val="en-US" w:eastAsia="zh-CN" w:bidi="ar"/>
-        </w:rPr>
-        <w:t>, 1</w:t>
-      </w:r>
-      <w:r>
-        <w:rPr>
-          <w:rFonts w:hint="default" w:ascii="Times New Roman" w:hAnsi="Times New Roman" w:eastAsia="SimSun" w:cs="Times New Roman"/>
-          <w:color w:val="000000"/>
-          <w:kern w:val="0"/>
-          <w:sz w:val="22"/>
-          <w:szCs w:val="22"/>
-          <w:lang w:val="en-US" w:eastAsia="zh-CN" w:bidi="ar"/>
-        </w:rPr>
-        <w:t>172–1175.</w:t>
-      </w:r>
-      <w:r>
-        <w:rPr>
-          <w:rFonts w:hint="default" w:cs="Times New Roman"/>
-          <w:color w:val="000000"/>
-          <w:kern w:val="0"/>
-          <w:sz w:val="22"/>
-          <w:szCs w:val="22"/>
-          <w:lang w:eastAsia="zh-CN" w:bidi="ar"/>
-        </w:rPr>
-        <w:t xml:space="preserve"> </w:t>
-      </w:r>
-    </w:p>
-    <w:p>
-      <w:pPr>
-        <w:pStyle w:val="14"/>
-        <w:keepNext w:val="0"/>
-        <w:keepLines w:val="0"/>
-        <w:pageBreakBefore w:val="0"/>
-        <w:widowControl/>
-        <w:suppressLineNumbers w:val="0"/>
-        <w:kinsoku/>
-        <w:wordWrap/>
-        <w:overflowPunct/>
-        <w:topLinePunct w:val="0"/>
-        <w:autoSpaceDE/>
-        <w:autoSpaceDN/>
-        <w:bidi w:val="0"/>
-        <w:adjustRightInd/>
-        <w:snapToGrid/>
-        <w:spacing w:beforeAutospacing="0" w:afterAutospacing="0" w:line="240" w:lineRule="auto"/>
-        <w:ind w:left="544" w:hanging="704" w:hangingChars="320"/>
-        <w:textAlignment w:val="auto"/>
-        <w:rPr>
-          <w:rFonts w:hint="default" w:cs="Times New Roman"/>
-          <w:color w:val="000000"/>
-          <w:kern w:val="0"/>
-          <w:sz w:val="22"/>
-          <w:szCs w:val="22"/>
-          <w:lang w:eastAsia="zh-CN" w:bidi="ar"/>
-        </w:rPr>
-      </w:pPr>
-      <w:r>
-        <w:rPr>
-          <w:sz w:val="22"/>
-          <w:szCs w:val="22"/>
-        </w:rPr>
-        <w:t xml:space="preserve">Luo, J., Wu, M., Gopukumar, D., &amp; Zhao, Y. (2016). Big Data Application in biomedical research and Health Care: A Literature Review. </w:t>
-      </w:r>
-      <w:r>
-        <w:rPr>
-          <w:i/>
-          <w:iCs/>
-          <w:sz w:val="22"/>
-          <w:szCs w:val="22"/>
-        </w:rPr>
-        <w:t>Biomedical Informatics Insights</w:t>
-      </w:r>
-      <w:r>
-        <w:rPr>
-          <w:sz w:val="22"/>
-          <w:szCs w:val="22"/>
-        </w:rPr>
-        <w:t xml:space="preserve">, </w:t>
-      </w:r>
-      <w:r>
-        <w:rPr>
-          <w:i/>
-          <w:iCs/>
-          <w:sz w:val="22"/>
-          <w:szCs w:val="22"/>
-        </w:rPr>
-        <w:t>8</w:t>
-      </w:r>
-      <w:r>
-        <w:rPr>
-          <w:sz w:val="22"/>
-          <w:szCs w:val="22"/>
-        </w:rPr>
-        <w:t xml:space="preserve">. </w:t>
-      </w:r>
-    </w:p>
-    <w:p>
-      <w:pPr>
-        <w:pStyle w:val="14"/>
-        <w:keepNext w:val="0"/>
-        <w:keepLines w:val="0"/>
-        <w:pageBreakBefore w:val="0"/>
-        <w:widowControl/>
-        <w:suppressLineNumbers w:val="0"/>
-        <w:kinsoku/>
-        <w:wordWrap/>
-        <w:overflowPunct/>
-        <w:topLinePunct w:val="0"/>
-        <w:autoSpaceDE/>
-        <w:autoSpaceDN/>
-        <w:bidi w:val="0"/>
-        <w:adjustRightInd/>
-        <w:snapToGrid/>
-        <w:spacing w:beforeAutospacing="0" w:afterAutospacing="0" w:line="240" w:lineRule="auto"/>
-        <w:ind w:left="567" w:hanging="567"/>
-        <w:textAlignment w:val="auto"/>
-        <w:rPr>
-          <w:sz w:val="22"/>
-          <w:szCs w:val="22"/>
-        </w:rPr>
-      </w:pPr>
-      <w:r>
-        <w:rPr>
-          <w:sz w:val="22"/>
-          <w:szCs w:val="22"/>
-        </w:rPr>
-        <w:t xml:space="preserve">Mark, G., &amp; Smith, A. P. (2012). Effects of occupational stress, Job Characteristics, coping, and attributional style on the mental health and job satisfaction of University Employees. </w:t>
-      </w:r>
-      <w:r>
-        <w:rPr>
-          <w:i/>
-          <w:iCs/>
-          <w:sz w:val="22"/>
-          <w:szCs w:val="22"/>
-        </w:rPr>
-        <w:t>Anxiety, Stress &amp; Coping</w:t>
-      </w:r>
-      <w:r>
-        <w:rPr>
-          <w:sz w:val="22"/>
-          <w:szCs w:val="22"/>
-        </w:rPr>
-        <w:t xml:space="preserve">, </w:t>
-      </w:r>
-      <w:r>
-        <w:rPr>
-          <w:i/>
-          <w:iCs/>
-          <w:sz w:val="22"/>
-          <w:szCs w:val="22"/>
-        </w:rPr>
-        <w:t>25</w:t>
-      </w:r>
-      <w:r>
-        <w:rPr>
-          <w:sz w:val="22"/>
-          <w:szCs w:val="22"/>
-        </w:rPr>
-        <w:t xml:space="preserve">(1), 63–78. </w:t>
-      </w:r>
-    </w:p>
-    <w:p>
-      <w:pPr>
-        <w:pStyle w:val="14"/>
-        <w:keepNext w:val="0"/>
-        <w:keepLines w:val="0"/>
-        <w:pageBreakBefore w:val="0"/>
-        <w:widowControl/>
-        <w:suppressLineNumbers w:val="0"/>
-        <w:kinsoku/>
-        <w:wordWrap/>
-        <w:overflowPunct/>
-        <w:topLinePunct w:val="0"/>
-        <w:autoSpaceDE/>
-        <w:autoSpaceDN/>
-        <w:bidi w:val="0"/>
-        <w:adjustRightInd/>
-        <w:snapToGrid/>
-        <w:spacing w:beforeAutospacing="0" w:afterAutospacing="0" w:line="240" w:lineRule="auto"/>
-        <w:ind w:left="567" w:hanging="567"/>
-        <w:textAlignment w:val="auto"/>
-        <w:rPr>
-          <w:sz w:val="22"/>
-          <w:szCs w:val="22"/>
-        </w:rPr>
-      </w:pPr>
-      <w:r>
-        <w:rPr>
-          <w:rFonts w:hint="default" w:ascii="Times New Roman" w:hAnsi="Times New Roman" w:eastAsia="SimSun" w:cs="Times New Roman"/>
-          <w:color w:val="000000"/>
-          <w:kern w:val="0"/>
-          <w:sz w:val="22"/>
-          <w:szCs w:val="22"/>
-          <w:lang w:val="en-US" w:eastAsia="zh-CN" w:bidi="ar"/>
-        </w:rPr>
-        <w:t xml:space="preserve">马林梓，李波. (2021). </w:t>
-      </w:r>
-      <w:r>
-        <w:rPr>
-          <w:rFonts w:hint="default" w:ascii="Times New Roman" w:hAnsi="Times New Roman" w:eastAsia="SimSun" w:cs="Times New Roman"/>
-          <w:i/>
-          <w:iCs/>
-          <w:color w:val="000000"/>
-          <w:kern w:val="0"/>
-          <w:sz w:val="22"/>
-          <w:szCs w:val="22"/>
-          <w:lang w:val="en-US" w:eastAsia="zh-CN" w:bidi="ar"/>
-        </w:rPr>
-        <w:t>初中生心理健康影响因素的数据挖掘与预警机制研究——基于中国教育追踪调查数据</w:t>
-      </w:r>
-      <w:r>
-        <w:rPr>
-          <w:rFonts w:hint="default" w:ascii="Times New Roman" w:hAnsi="Times New Roman" w:eastAsia="SimSun" w:cs="Times New Roman"/>
-          <w:color w:val="000000"/>
-          <w:kern w:val="0"/>
-          <w:sz w:val="22"/>
-          <w:szCs w:val="22"/>
-          <w:lang w:val="en-US" w:eastAsia="zh-CN" w:bidi="ar"/>
-        </w:rPr>
-        <w:t>(硕士学位论文). 华中师范大学，山东.</w:t>
-      </w:r>
-    </w:p>
-    <w:p>
-      <w:pPr>
-        <w:pStyle w:val="14"/>
-        <w:keepNext w:val="0"/>
-        <w:keepLines w:val="0"/>
-        <w:pageBreakBefore w:val="0"/>
-        <w:widowControl/>
-        <w:suppressLineNumbers w:val="0"/>
-        <w:kinsoku/>
-        <w:wordWrap/>
-        <w:overflowPunct/>
-        <w:topLinePunct w:val="0"/>
-        <w:autoSpaceDE/>
-        <w:autoSpaceDN/>
-        <w:bidi w:val="0"/>
-        <w:adjustRightInd/>
-        <w:snapToGrid/>
-        <w:spacing w:beforeAutospacing="0" w:afterAutospacing="0" w:line="240" w:lineRule="auto"/>
-        <w:ind w:left="567" w:hanging="567"/>
-        <w:textAlignment w:val="auto"/>
-        <w:rPr>
-          <w:sz w:val="22"/>
-          <w:szCs w:val="22"/>
-        </w:rPr>
-      </w:pPr>
-      <w:r>
-        <w:rPr>
-          <w:sz w:val="22"/>
-          <w:szCs w:val="22"/>
-        </w:rPr>
-        <w:t xml:space="preserve">Nadinloyi, K. B., Sadeghi, H., &amp; Hajloo, N. (2013). Relationship between job satisfaction and employees mental health. </w:t>
-      </w:r>
-      <w:r>
-        <w:rPr>
-          <w:i/>
-          <w:iCs/>
-          <w:sz w:val="22"/>
-          <w:szCs w:val="22"/>
-        </w:rPr>
-        <w:t>Procedia - Social and Behavioral Sciences</w:t>
-      </w:r>
-      <w:r>
-        <w:rPr>
-          <w:sz w:val="22"/>
-          <w:szCs w:val="22"/>
-        </w:rPr>
-        <w:t xml:space="preserve">, </w:t>
-      </w:r>
-      <w:r>
-        <w:rPr>
-          <w:i/>
-          <w:iCs/>
-          <w:sz w:val="22"/>
-          <w:szCs w:val="22"/>
-        </w:rPr>
-        <w:t>84</w:t>
-      </w:r>
-      <w:r>
-        <w:rPr>
-          <w:sz w:val="22"/>
-          <w:szCs w:val="22"/>
-        </w:rPr>
-        <w:t xml:space="preserve">, 293–297. </w:t>
-      </w:r>
-    </w:p>
-    <w:p>
-      <w:pPr>
-        <w:pStyle w:val="14"/>
-        <w:keepNext w:val="0"/>
-        <w:keepLines w:val="0"/>
-        <w:pageBreakBefore w:val="0"/>
-        <w:widowControl/>
-        <w:suppressLineNumbers w:val="0"/>
-        <w:kinsoku/>
-        <w:wordWrap/>
-        <w:overflowPunct/>
-        <w:topLinePunct w:val="0"/>
-        <w:autoSpaceDE/>
-        <w:autoSpaceDN/>
-        <w:bidi w:val="0"/>
-        <w:adjustRightInd/>
-        <w:snapToGrid/>
-        <w:spacing w:beforeAutospacing="0" w:afterAutospacing="0" w:line="240" w:lineRule="auto"/>
-        <w:ind w:left="567" w:hanging="567"/>
-        <w:textAlignment w:val="auto"/>
-        <w:rPr>
-          <w:sz w:val="22"/>
-          <w:szCs w:val="22"/>
-        </w:rPr>
-      </w:pPr>
-      <w:r>
-        <w:rPr>
-          <w:sz w:val="22"/>
-          <w:szCs w:val="22"/>
-        </w:rPr>
-        <w:t xml:space="preserve">Orrù, G., Monaro, M., Conversano, C., Gemignani, A., &amp; Sartori, G. (2020). Machine learning in Psychometrics and psychological research. </w:t>
-      </w:r>
-      <w:r>
-        <w:rPr>
-          <w:i/>
-          <w:iCs/>
-          <w:sz w:val="22"/>
-          <w:szCs w:val="22"/>
-        </w:rPr>
-        <w:t>Frontiers in Psychology</w:t>
-      </w:r>
-      <w:r>
-        <w:rPr>
-          <w:sz w:val="22"/>
-          <w:szCs w:val="22"/>
-        </w:rPr>
-        <w:t xml:space="preserve">, </w:t>
-      </w:r>
-      <w:r>
-        <w:rPr>
-          <w:i/>
-          <w:iCs/>
-          <w:sz w:val="22"/>
-          <w:szCs w:val="22"/>
-        </w:rPr>
-        <w:t>10</w:t>
-      </w:r>
-      <w:r>
-        <w:rPr>
-          <w:sz w:val="22"/>
-          <w:szCs w:val="22"/>
-        </w:rPr>
-        <w:t xml:space="preserve">. </w:t>
-      </w:r>
-    </w:p>
-    <w:p>
-      <w:pPr>
-        <w:pStyle w:val="14"/>
-        <w:keepNext w:val="0"/>
-        <w:keepLines w:val="0"/>
-        <w:pageBreakBefore w:val="0"/>
-        <w:widowControl/>
-        <w:suppressLineNumbers w:val="0"/>
-        <w:kinsoku/>
-        <w:wordWrap/>
-        <w:overflowPunct/>
-        <w:topLinePunct w:val="0"/>
-        <w:autoSpaceDE/>
-        <w:autoSpaceDN/>
-        <w:bidi w:val="0"/>
-        <w:adjustRightInd/>
-        <w:snapToGrid/>
-        <w:spacing w:beforeAutospacing="0" w:afterAutospacing="0" w:line="240" w:lineRule="auto"/>
-        <w:ind w:left="567" w:hanging="567"/>
-        <w:textAlignment w:val="auto"/>
-        <w:rPr>
-          <w:sz w:val="22"/>
-          <w:szCs w:val="22"/>
-        </w:rPr>
-      </w:pPr>
-      <w:r>
-        <w:rPr>
-          <w:sz w:val="22"/>
-          <w:szCs w:val="22"/>
-        </w:rPr>
-        <w:t xml:space="preserve">Pedregosa, F., Profile, V., Varoquaux, G., Gramfort, A., Michel, V., Thirion, B., Grisel, O., Blondel, M., Prettenhofer, P., Weiss, R., Dubourg, V., Vanderplas, J., Passos, A., Cournapeau, D., Brucher, M., Perrot, M., Duchesnay, É., &amp; Metrics, O. M. V. A. (2011, February 1). </w:t>
-      </w:r>
-      <w:r>
-        <w:rPr>
-          <w:i/>
-          <w:iCs/>
-          <w:sz w:val="22"/>
-          <w:szCs w:val="22"/>
-        </w:rPr>
-        <w:t>Scikit-Learn: Machine learning in Python</w:t>
-      </w:r>
-      <w:r>
-        <w:rPr>
-          <w:sz w:val="22"/>
-          <w:szCs w:val="22"/>
-        </w:rPr>
-        <w:t xml:space="preserve">. The Journal of Machine Learning Research. Retrieved March 30, 2023, from https://dl.acm.org/doi/10.5555/1953048.2078195 </w:t>
-      </w:r>
-    </w:p>
-    <w:p>
-      <w:pPr>
-        <w:pStyle w:val="14"/>
-        <w:keepNext w:val="0"/>
-        <w:keepLines w:val="0"/>
-        <w:pageBreakBefore w:val="0"/>
-        <w:widowControl/>
-        <w:suppressLineNumbers w:val="0"/>
-        <w:kinsoku/>
-        <w:wordWrap/>
-        <w:overflowPunct/>
-        <w:topLinePunct w:val="0"/>
-        <w:autoSpaceDE/>
-        <w:autoSpaceDN/>
-        <w:bidi w:val="0"/>
-        <w:adjustRightInd/>
-        <w:snapToGrid/>
-        <w:spacing w:beforeAutospacing="0" w:afterAutospacing="0" w:line="240" w:lineRule="auto"/>
-        <w:ind w:left="567" w:hanging="567"/>
-        <w:textAlignment w:val="auto"/>
-        <w:rPr>
-          <w:sz w:val="22"/>
-          <w:szCs w:val="22"/>
-        </w:rPr>
-      </w:pPr>
-      <w:r>
-        <w:rPr>
-          <w:sz w:val="22"/>
-          <w:szCs w:val="22"/>
-        </w:rPr>
-        <w:t xml:space="preserve">Prout, T. A., Zilcha-Mano, S., Aafjes-van Doorn, K., Békés, V., Christman-Cohen, I., Whistler, K., Kui, T., &amp; Di Giuseppe, M. (2020). Identifying predictors of psychological distress during COVID-19: A machine learning approach. </w:t>
-      </w:r>
-      <w:r>
-        <w:rPr>
-          <w:i/>
-          <w:iCs/>
-          <w:sz w:val="22"/>
-          <w:szCs w:val="22"/>
-        </w:rPr>
-        <w:t>Frontiers in Psychology</w:t>
-      </w:r>
-      <w:r>
-        <w:rPr>
-          <w:sz w:val="22"/>
-          <w:szCs w:val="22"/>
-        </w:rPr>
-        <w:t xml:space="preserve">, </w:t>
-      </w:r>
-      <w:r>
-        <w:rPr>
-          <w:i/>
-          <w:iCs/>
-          <w:sz w:val="22"/>
-          <w:szCs w:val="22"/>
-        </w:rPr>
-        <w:t>11</w:t>
-      </w:r>
-      <w:r>
-        <w:rPr>
-          <w:sz w:val="22"/>
-          <w:szCs w:val="22"/>
-        </w:rPr>
-        <w:t xml:space="preserve">.  </w:t>
-      </w:r>
-    </w:p>
-    <w:p>
-      <w:pPr>
-        <w:pStyle w:val="14"/>
-        <w:keepNext w:val="0"/>
-        <w:keepLines w:val="0"/>
-        <w:pageBreakBefore w:val="0"/>
-        <w:widowControl/>
-        <w:suppressLineNumbers w:val="0"/>
-        <w:kinsoku/>
-        <w:wordWrap/>
-        <w:overflowPunct/>
-        <w:topLinePunct w:val="0"/>
-        <w:autoSpaceDE/>
-        <w:autoSpaceDN/>
-        <w:bidi w:val="0"/>
-        <w:adjustRightInd/>
-        <w:snapToGrid/>
-        <w:spacing w:beforeAutospacing="0" w:afterAutospacing="0" w:line="240" w:lineRule="auto"/>
-        <w:ind w:left="567" w:hanging="567"/>
-        <w:textAlignment w:val="auto"/>
-        <w:rPr>
-          <w:sz w:val="22"/>
-          <w:szCs w:val="22"/>
-        </w:rPr>
-      </w:pPr>
-      <w:r>
-        <w:rPr>
-          <w:sz w:val="22"/>
-          <w:szCs w:val="22"/>
-        </w:rPr>
-        <w:t xml:space="preserve">Shatte, A. B., Hutchinson, D. M., &amp; Teague, S. J. (2019). Machine learning in mental health: A scoping review of methods and applications. </w:t>
-      </w:r>
-      <w:r>
-        <w:rPr>
-          <w:i/>
-          <w:iCs/>
-          <w:sz w:val="22"/>
-          <w:szCs w:val="22"/>
-        </w:rPr>
-        <w:t>Psychological Medicine</w:t>
-      </w:r>
-      <w:r>
-        <w:rPr>
-          <w:sz w:val="22"/>
-          <w:szCs w:val="22"/>
-        </w:rPr>
-        <w:t xml:space="preserve">, </w:t>
-      </w:r>
-      <w:r>
-        <w:rPr>
-          <w:i/>
-          <w:iCs/>
-          <w:sz w:val="22"/>
-          <w:szCs w:val="22"/>
-        </w:rPr>
-        <w:t>49</w:t>
-      </w:r>
-      <w:r>
-        <w:rPr>
-          <w:sz w:val="22"/>
-          <w:szCs w:val="22"/>
-        </w:rPr>
-        <w:t xml:space="preserve">(09), 1426–1448. </w:t>
-      </w:r>
-    </w:p>
-    <w:p>
-      <w:pPr>
-        <w:pStyle w:val="14"/>
-        <w:keepNext w:val="0"/>
-        <w:keepLines w:val="0"/>
-        <w:pageBreakBefore w:val="0"/>
-        <w:widowControl/>
-        <w:suppressLineNumbers w:val="0"/>
-        <w:kinsoku/>
-        <w:wordWrap/>
-        <w:overflowPunct/>
-        <w:topLinePunct w:val="0"/>
-        <w:autoSpaceDE/>
-        <w:autoSpaceDN/>
-        <w:bidi w:val="0"/>
-        <w:adjustRightInd/>
-        <w:snapToGrid/>
-        <w:spacing w:beforeAutospacing="0" w:afterAutospacing="0" w:line="240" w:lineRule="auto"/>
-        <w:ind w:left="567" w:hanging="567"/>
-        <w:textAlignment w:val="auto"/>
-        <w:rPr>
-          <w:sz w:val="22"/>
-          <w:szCs w:val="22"/>
-        </w:rPr>
-      </w:pPr>
-      <w:r>
-        <w:rPr>
-          <w:sz w:val="22"/>
-          <w:szCs w:val="22"/>
-        </w:rPr>
-        <w:t xml:space="preserve">Siegrist, J., &amp; Li, J. (2016). Associations of extrinsic and intrinsic components of work stress with health: A systematic review of evidence on the effort-reward imbalance model. </w:t>
-      </w:r>
-      <w:r>
-        <w:rPr>
-          <w:i/>
-          <w:iCs/>
-          <w:sz w:val="22"/>
-          <w:szCs w:val="22"/>
-        </w:rPr>
-        <w:t>International Journal of Environmental Research and Public Health</w:t>
-      </w:r>
-      <w:r>
-        <w:rPr>
-          <w:sz w:val="22"/>
-          <w:szCs w:val="22"/>
-        </w:rPr>
-        <w:t xml:space="preserve">, </w:t>
-      </w:r>
-      <w:r>
-        <w:rPr>
-          <w:i/>
-          <w:iCs/>
-          <w:sz w:val="22"/>
-          <w:szCs w:val="22"/>
-        </w:rPr>
-        <w:t>13</w:t>
-      </w:r>
-      <w:r>
-        <w:rPr>
-          <w:sz w:val="22"/>
-          <w:szCs w:val="22"/>
-        </w:rPr>
-        <w:t xml:space="preserve">(4), 432.  </w:t>
-      </w:r>
-    </w:p>
-    <w:p>
-      <w:pPr>
-        <w:pStyle w:val="14"/>
-        <w:keepNext w:val="0"/>
-        <w:keepLines w:val="0"/>
-        <w:pageBreakBefore w:val="0"/>
-        <w:widowControl/>
-        <w:suppressLineNumbers w:val="0"/>
-        <w:kinsoku/>
-        <w:wordWrap/>
-        <w:overflowPunct/>
-        <w:topLinePunct w:val="0"/>
-        <w:autoSpaceDE/>
-        <w:autoSpaceDN/>
-        <w:bidi w:val="0"/>
-        <w:adjustRightInd/>
-        <w:snapToGrid/>
-        <w:spacing w:beforeAutospacing="0" w:afterAutospacing="0" w:line="240" w:lineRule="auto"/>
-        <w:ind w:left="567" w:hanging="567"/>
-        <w:textAlignment w:val="auto"/>
-        <w:rPr>
-          <w:sz w:val="22"/>
-          <w:szCs w:val="22"/>
-        </w:rPr>
-      </w:pPr>
-      <w:r>
-        <w:rPr>
-          <w:sz w:val="22"/>
-          <w:szCs w:val="22"/>
-        </w:rPr>
-        <w:t xml:space="preserve">Singh, P., Suar, D., &amp; Leiter, M. P. (2011). Antecedents, work-related consequences, and buffers of Job Burnout among Indian software developers. </w:t>
-      </w:r>
-      <w:r>
-        <w:rPr>
-          <w:i/>
-          <w:iCs/>
-          <w:sz w:val="22"/>
-          <w:szCs w:val="22"/>
-        </w:rPr>
-        <w:t>Journal of Leadership &amp; Organizational Studies</w:t>
-      </w:r>
-      <w:r>
-        <w:rPr>
-          <w:sz w:val="22"/>
-          <w:szCs w:val="22"/>
-        </w:rPr>
-        <w:t xml:space="preserve">, </w:t>
-      </w:r>
-      <w:r>
-        <w:rPr>
-          <w:i/>
-          <w:iCs/>
-          <w:sz w:val="22"/>
-          <w:szCs w:val="22"/>
-        </w:rPr>
-        <w:t>19</w:t>
-      </w:r>
-      <w:r>
-        <w:rPr>
-          <w:sz w:val="22"/>
-          <w:szCs w:val="22"/>
-        </w:rPr>
-        <w:t xml:space="preserve">(1), 83–104. </w:t>
-      </w:r>
-    </w:p>
-    <w:p>
-      <w:pPr>
-        <w:pStyle w:val="14"/>
-        <w:keepNext w:val="0"/>
-        <w:keepLines w:val="0"/>
-        <w:pageBreakBefore w:val="0"/>
-        <w:widowControl/>
-        <w:suppressLineNumbers w:val="0"/>
-        <w:kinsoku/>
-        <w:wordWrap/>
-        <w:overflowPunct/>
-        <w:topLinePunct w:val="0"/>
-        <w:autoSpaceDE/>
-        <w:autoSpaceDN/>
-        <w:bidi w:val="0"/>
-        <w:adjustRightInd/>
-        <w:snapToGrid/>
-        <w:spacing w:beforeAutospacing="0" w:afterAutospacing="0" w:line="240" w:lineRule="auto"/>
-        <w:ind w:left="567" w:hanging="567"/>
-        <w:textAlignment w:val="auto"/>
-        <w:rPr>
-          <w:sz w:val="22"/>
-          <w:szCs w:val="22"/>
-        </w:rPr>
-      </w:pPr>
-      <w:r>
-        <w:rPr>
-          <w:sz w:val="22"/>
-          <w:szCs w:val="22"/>
-        </w:rPr>
-        <w:t xml:space="preserve">Shatte, A. B., Hutchinson, D. M., &amp; Teague, S. J. (2019). Machine learning in mental health: A scoping review of methods and applications. </w:t>
-      </w:r>
-      <w:r>
-        <w:rPr>
-          <w:i/>
-          <w:iCs/>
-          <w:sz w:val="22"/>
-          <w:szCs w:val="22"/>
-        </w:rPr>
-        <w:t>Psychological Medicine</w:t>
-      </w:r>
-      <w:r>
-        <w:rPr>
-          <w:sz w:val="22"/>
-          <w:szCs w:val="22"/>
-        </w:rPr>
-        <w:t xml:space="preserve">, </w:t>
-      </w:r>
-      <w:r>
-        <w:rPr>
-          <w:i/>
-          <w:iCs/>
-          <w:sz w:val="22"/>
-          <w:szCs w:val="22"/>
-        </w:rPr>
-        <w:t>49</w:t>
-      </w:r>
-      <w:r>
-        <w:rPr>
-          <w:sz w:val="22"/>
-          <w:szCs w:val="22"/>
-        </w:rPr>
-        <w:t xml:space="preserve">(09), 1426–1448.  </w:t>
-      </w:r>
-    </w:p>
-    <w:p>
-      <w:pPr>
-        <w:pStyle w:val="14"/>
-        <w:keepNext w:val="0"/>
-        <w:keepLines w:val="0"/>
-        <w:pageBreakBefore w:val="0"/>
-        <w:widowControl/>
-        <w:suppressLineNumbers w:val="0"/>
-        <w:kinsoku/>
-        <w:wordWrap/>
-        <w:overflowPunct/>
-        <w:topLinePunct w:val="0"/>
-        <w:autoSpaceDE/>
-        <w:autoSpaceDN/>
-        <w:bidi w:val="0"/>
-        <w:adjustRightInd/>
-        <w:snapToGrid/>
-        <w:spacing w:beforeAutospacing="0" w:afterAutospacing="0" w:line="240" w:lineRule="auto"/>
-        <w:ind w:left="567" w:hanging="567"/>
-        <w:textAlignment w:val="auto"/>
-        <w:rPr>
-          <w:sz w:val="22"/>
-          <w:szCs w:val="22"/>
-        </w:rPr>
-      </w:pPr>
-      <w:r>
-        <w:rPr>
-          <w:sz w:val="22"/>
-          <w:szCs w:val="22"/>
-        </w:rPr>
-        <w:t xml:space="preserve">Sturm, R., &amp; Gresenz, C. R. (2002). Relations of income inequality and family income to chronic medical conditions and Mental Health Disorders: National Survey. </w:t>
-      </w:r>
-      <w:r>
-        <w:rPr>
-          <w:i/>
-          <w:iCs/>
-          <w:sz w:val="22"/>
-          <w:szCs w:val="22"/>
-        </w:rPr>
-        <w:t>BMJ</w:t>
-      </w:r>
-      <w:r>
-        <w:rPr>
-          <w:sz w:val="22"/>
-          <w:szCs w:val="22"/>
-        </w:rPr>
-        <w:t xml:space="preserve">, </w:t>
-      </w:r>
-      <w:r>
-        <w:rPr>
-          <w:i/>
-          <w:iCs/>
-          <w:sz w:val="22"/>
-          <w:szCs w:val="22"/>
-        </w:rPr>
-        <w:t>324</w:t>
-      </w:r>
-      <w:r>
-        <w:rPr>
-          <w:sz w:val="22"/>
-          <w:szCs w:val="22"/>
-        </w:rPr>
-        <w:t xml:space="preserve">(7328), 20–20. </w:t>
-      </w:r>
-    </w:p>
-    <w:p>
-      <w:pPr>
-        <w:pStyle w:val="14"/>
-        <w:keepNext w:val="0"/>
-        <w:keepLines w:val="0"/>
-        <w:pageBreakBefore w:val="0"/>
-        <w:widowControl/>
-        <w:suppressLineNumbers w:val="0"/>
-        <w:kinsoku/>
-        <w:wordWrap/>
-        <w:overflowPunct/>
-        <w:topLinePunct w:val="0"/>
-        <w:autoSpaceDE/>
-        <w:autoSpaceDN/>
-        <w:bidi w:val="0"/>
-        <w:adjustRightInd/>
-        <w:snapToGrid/>
-        <w:spacing w:beforeAutospacing="0" w:afterAutospacing="0" w:line="240" w:lineRule="auto"/>
-        <w:ind w:left="567" w:hanging="567"/>
-        <w:textAlignment w:val="auto"/>
-        <w:rPr>
-          <w:sz w:val="22"/>
-          <w:szCs w:val="22"/>
-        </w:rPr>
-      </w:pPr>
-      <w:r>
-        <w:rPr>
-          <w:sz w:val="22"/>
-          <w:szCs w:val="22"/>
-        </w:rPr>
-        <w:t xml:space="preserve">Toker, S., &amp; Biron, M. (2012). Job burnout and depression: Unraveling their temporal relationship and considering the role of physical activity. </w:t>
-      </w:r>
-      <w:r>
-        <w:rPr>
-          <w:i/>
-          <w:iCs/>
-          <w:sz w:val="22"/>
-          <w:szCs w:val="22"/>
-        </w:rPr>
-        <w:t>Journal of Applied Psychology</w:t>
-      </w:r>
-      <w:r>
-        <w:rPr>
-          <w:sz w:val="22"/>
-          <w:szCs w:val="22"/>
-        </w:rPr>
-        <w:t xml:space="preserve">, </w:t>
-      </w:r>
-      <w:r>
-        <w:rPr>
-          <w:i/>
-          <w:iCs/>
-          <w:sz w:val="22"/>
-          <w:szCs w:val="22"/>
-        </w:rPr>
-        <w:t>97</w:t>
-      </w:r>
-      <w:r>
-        <w:rPr>
-          <w:sz w:val="22"/>
-          <w:szCs w:val="22"/>
-        </w:rPr>
-        <w:t xml:space="preserve">(3), 699–710. </w:t>
-      </w:r>
-    </w:p>
-    <w:p>
-      <w:pPr>
-        <w:pStyle w:val="14"/>
-        <w:keepNext w:val="0"/>
-        <w:keepLines w:val="0"/>
-        <w:pageBreakBefore w:val="0"/>
-        <w:widowControl/>
-        <w:suppressLineNumbers w:val="0"/>
-        <w:kinsoku/>
-        <w:wordWrap/>
-        <w:overflowPunct/>
-        <w:topLinePunct w:val="0"/>
-        <w:autoSpaceDE/>
-        <w:autoSpaceDN/>
-        <w:bidi w:val="0"/>
-        <w:adjustRightInd/>
-        <w:snapToGrid/>
-        <w:spacing w:beforeAutospacing="0" w:afterAutospacing="0"/>
-        <w:ind w:left="567" w:hanging="567"/>
-        <w:textAlignment w:val="auto"/>
-        <w:rPr>
-          <w:sz w:val="22"/>
-          <w:szCs w:val="22"/>
-        </w:rPr>
-      </w:pPr>
-      <w:r>
-        <w:rPr>
-          <w:sz w:val="22"/>
-          <w:szCs w:val="22"/>
-        </w:rPr>
-        <w:t xml:space="preserve">Varoquaux, G. (2018). Cross-validation failure: Small sample sizes lead to large error bars. </w:t>
-      </w:r>
-      <w:r>
-        <w:rPr>
-          <w:i/>
-          <w:iCs/>
-          <w:sz w:val="22"/>
-          <w:szCs w:val="22"/>
-        </w:rPr>
-        <w:t>NeuroImage</w:t>
-      </w:r>
-      <w:r>
-        <w:rPr>
-          <w:sz w:val="22"/>
-          <w:szCs w:val="22"/>
-        </w:rPr>
-        <w:t xml:space="preserve">, </w:t>
-      </w:r>
-      <w:r>
-        <w:rPr>
-          <w:i/>
-          <w:iCs/>
-          <w:sz w:val="22"/>
-          <w:szCs w:val="22"/>
-        </w:rPr>
-        <w:t>180</w:t>
-      </w:r>
-      <w:r>
-        <w:rPr>
-          <w:sz w:val="22"/>
-          <w:szCs w:val="22"/>
-        </w:rPr>
-        <w:t xml:space="preserve">, 68–77. </w:t>
-      </w:r>
-    </w:p>
-    <w:p>
-      <w:pPr>
-        <w:pStyle w:val="14"/>
-        <w:keepNext w:val="0"/>
-        <w:keepLines w:val="0"/>
-        <w:pageBreakBefore w:val="0"/>
-        <w:widowControl/>
-        <w:suppressLineNumbers w:val="0"/>
-        <w:kinsoku/>
-        <w:wordWrap/>
-        <w:overflowPunct/>
-        <w:topLinePunct w:val="0"/>
-        <w:autoSpaceDE/>
-        <w:autoSpaceDN/>
-        <w:bidi w:val="0"/>
-        <w:adjustRightInd/>
-        <w:snapToGrid/>
-        <w:spacing w:beforeAutospacing="0" w:afterAutospacing="0" w:line="240" w:lineRule="auto"/>
-        <w:ind w:left="567" w:hanging="567"/>
-        <w:textAlignment w:val="auto"/>
-        <w:rPr>
-          <w:sz w:val="22"/>
-          <w:szCs w:val="22"/>
-        </w:rPr>
-      </w:pPr>
-      <w:r>
-        <w:rPr>
-          <w:sz w:val="22"/>
-          <w:szCs w:val="22"/>
-        </w:rPr>
-        <w:t xml:space="preserve">Yang, T., Shen, Y.-M., Zhu, M., Liu, Y., Deng, J., Chen, Q., &amp; See, L.-C. (2015). Effects of co-worker and supervisor support on job stress and presenteeism in an aging workforce: A structural equation modelling approach. </w:t>
-      </w:r>
-      <w:r>
-        <w:rPr>
-          <w:i/>
-          <w:iCs/>
-          <w:sz w:val="22"/>
-          <w:szCs w:val="22"/>
-        </w:rPr>
-        <w:t>International Journal of Environmental Research and Public Health</w:t>
-      </w:r>
-      <w:r>
-        <w:rPr>
-          <w:sz w:val="22"/>
-          <w:szCs w:val="22"/>
-        </w:rPr>
-        <w:t xml:space="preserve">, </w:t>
-      </w:r>
-      <w:r>
-        <w:rPr>
-          <w:i/>
-          <w:iCs/>
-          <w:sz w:val="22"/>
-          <w:szCs w:val="22"/>
-        </w:rPr>
-        <w:t>13</w:t>
-      </w:r>
-      <w:r>
-        <w:rPr>
-          <w:sz w:val="22"/>
-          <w:szCs w:val="22"/>
-        </w:rPr>
-        <w:t xml:space="preserve">(1), 72.  </w:t>
-      </w:r>
-    </w:p>
-    <w:p>
-      <w:pPr>
-        <w:pStyle w:val="14"/>
-        <w:keepNext w:val="0"/>
-        <w:keepLines w:val="0"/>
-        <w:pageBreakBefore w:val="0"/>
-        <w:widowControl/>
-        <w:suppressLineNumbers w:val="0"/>
-        <w:kinsoku/>
-        <w:wordWrap/>
-        <w:overflowPunct/>
-        <w:topLinePunct w:val="0"/>
-        <w:autoSpaceDE/>
-        <w:autoSpaceDN/>
-        <w:bidi w:val="0"/>
-        <w:adjustRightInd/>
-        <w:snapToGrid/>
-        <w:spacing w:beforeAutospacing="0" w:afterAutospacing="0" w:line="240" w:lineRule="auto"/>
-        <w:ind w:left="567" w:hanging="567"/>
-        <w:textAlignment w:val="auto"/>
-        <w:rPr>
-          <w:sz w:val="22"/>
-          <w:szCs w:val="22"/>
-        </w:rPr>
-      </w:pPr>
-      <w:r>
-        <w:rPr>
-          <w:sz w:val="22"/>
-          <w:szCs w:val="22"/>
-        </w:rPr>
-        <w:t xml:space="preserve">Zhang, Y., Chu, X., Sha, Y., Zeng, X., &amp; Shen, T. (2019). Survey of job burnout and depression in standardized residency training programs in China. </w:t>
-      </w:r>
-      <w:r>
-        <w:rPr>
-          <w:i/>
-          <w:iCs/>
-          <w:sz w:val="22"/>
-          <w:szCs w:val="22"/>
-        </w:rPr>
-        <w:t>Medicine</w:t>
-      </w:r>
-      <w:r>
-        <w:rPr>
-          <w:sz w:val="22"/>
-          <w:szCs w:val="22"/>
-        </w:rPr>
-        <w:t xml:space="preserve">, </w:t>
-      </w:r>
-      <w:r>
-        <w:rPr>
-          <w:i/>
-          <w:iCs/>
-          <w:sz w:val="22"/>
-          <w:szCs w:val="22"/>
-        </w:rPr>
-        <w:t>98</w:t>
-      </w:r>
-      <w:r>
-        <w:rPr>
-          <w:sz w:val="22"/>
-          <w:szCs w:val="22"/>
-        </w:rPr>
-        <w:t xml:space="preserve">(35).  </w:t>
-      </w:r>
-    </w:p>
-    <w:p>
-      <w:pPr>
-        <w:keepNext w:val="0"/>
-        <w:keepLines w:val="0"/>
-        <w:pageBreakBefore w:val="0"/>
-        <w:widowControl/>
-        <w:suppressLineNumbers w:val="0"/>
-        <w:kinsoku/>
-        <w:wordWrap/>
-        <w:overflowPunct/>
-        <w:topLinePunct w:val="0"/>
-        <w:autoSpaceDE/>
-        <w:autoSpaceDN/>
-        <w:bidi w:val="0"/>
-        <w:adjustRightInd/>
-        <w:snapToGrid/>
-        <w:spacing w:beforeAutospacing="0" w:afterAutospacing="0" w:line="240" w:lineRule="auto"/>
-        <w:ind w:left="660" w:hanging="660" w:hangingChars="300"/>
-        <w:jc w:val="left"/>
-        <w:textAlignment w:val="auto"/>
-        <w:rPr>
-          <w:rFonts w:hint="default" w:ascii="Times New Roman" w:hAnsi="Times New Roman" w:eastAsia="SimSun" w:cs="Times New Roman"/>
-          <w:color w:val="000000"/>
-          <w:kern w:val="0"/>
-          <w:sz w:val="22"/>
-          <w:szCs w:val="22"/>
-          <w:lang w:val="en-US" w:eastAsia="zh-CN" w:bidi="ar"/>
-        </w:rPr>
-      </w:pPr>
-      <w:r>
-        <w:rPr>
-          <w:rFonts w:hint="default" w:ascii="Times New Roman" w:hAnsi="Times New Roman" w:eastAsia="SimSun" w:cs="Times New Roman"/>
-          <w:color w:val="000000"/>
-          <w:kern w:val="0"/>
-          <w:sz w:val="22"/>
-          <w:szCs w:val="22"/>
-          <w:lang w:val="en-US" w:eastAsia="zh-CN" w:bidi="ar"/>
-        </w:rPr>
-        <w:t xml:space="preserve">赵延东，石长慧，徐莹莹，黄造玉. (2020). 科技工作者职业倦怠的变化趋势及其组织环境影响因素分析. </w:t>
-      </w:r>
-      <w:r>
-        <w:rPr>
-          <w:rFonts w:hint="default" w:ascii="Times New Roman" w:hAnsi="Times New Roman" w:eastAsia="SimSun" w:cs="Times New Roman"/>
-          <w:i/>
-          <w:iCs/>
-          <w:color w:val="000000"/>
-          <w:kern w:val="0"/>
-          <w:sz w:val="22"/>
-          <w:szCs w:val="22"/>
-          <w:lang w:val="en-US" w:eastAsia="zh-CN" w:bidi="ar"/>
-        </w:rPr>
-        <w:t>科学与社会</w:t>
-      </w:r>
-      <w:r>
-        <w:rPr>
-          <w:rFonts w:hint="default" w:ascii="Times New Roman" w:hAnsi="Times New Roman" w:eastAsia="SimSun" w:cs="Times New Roman"/>
-          <w:i w:val="0"/>
-          <w:iCs w:val="0"/>
-          <w:color w:val="000000"/>
-          <w:kern w:val="0"/>
-          <w:sz w:val="22"/>
-          <w:szCs w:val="22"/>
-          <w:lang w:val="en-US" w:eastAsia="zh-CN" w:bidi="ar"/>
-        </w:rPr>
-        <w:t xml:space="preserve">, </w:t>
-      </w:r>
-      <w:r>
-        <w:rPr>
-          <w:rFonts w:hint="default" w:ascii="Times New Roman" w:hAnsi="Times New Roman" w:eastAsia="SimSun" w:cs="Times New Roman"/>
-          <w:i/>
-          <w:iCs/>
-          <w:color w:val="000000"/>
-          <w:kern w:val="0"/>
-          <w:sz w:val="22"/>
-          <w:szCs w:val="22"/>
-          <w:lang w:val="en-US" w:eastAsia="zh-CN" w:bidi="ar"/>
-        </w:rPr>
-        <w:t>10</w:t>
-      </w:r>
-      <w:r>
-        <w:rPr>
-          <w:rFonts w:hint="default" w:ascii="Times New Roman" w:hAnsi="Times New Roman" w:eastAsia="SimSun" w:cs="Times New Roman"/>
-          <w:color w:val="000000"/>
-          <w:kern w:val="0"/>
-          <w:sz w:val="22"/>
-          <w:szCs w:val="22"/>
-          <w:lang w:val="en-US" w:eastAsia="zh-CN" w:bidi="ar"/>
-        </w:rPr>
-        <w:t>, 62–75.</w:t>
-      </w:r>
+          <w:sz w:val="20"/>
+          <w:szCs w:val="20"/>
+          <w:lang w:val="en-US" w:eastAsia="zh-CN" w:bidi="ar"/>
+        </w:rPr>
+      </w:pPr>
     </w:p>
     <w:p>
       <w:pPr>
